--- a/基于Scrapy框架的计算机专业资源学习网站_吴伟杰.docx
+++ b/基于Scrapy框架的计算机专业资源学习网站_吴伟杰.docx
@@ -439,13 +439,23 @@
                                         <w:sz w:val="24"/>
                                       </w:rPr>
                                     </w:pPr>
+                                    <w:proofErr w:type="gramStart"/>
                                     <w:r>
                                       <w:rPr>
                                         <w:rFonts w:ascii="宋体" w:hAnsi="宋体" w:hint="eastAsia"/>
                                         <w:b/>
                                         <w:sz w:val="24"/>
                                       </w:rPr>
-                                      <w:t>司国东 副教授</w:t>
+                                      <w:t>司国东</w:t>
+                                    </w:r>
+                                    <w:proofErr w:type="gramEnd"/>
+                                    <w:r>
+                                      <w:rPr>
+                                        <w:rFonts w:ascii="宋体" w:hAnsi="宋体" w:hint="eastAsia"/>
+                                        <w:b/>
+                                        <w:sz w:val="24"/>
+                                      </w:rPr>
+                                      <w:t xml:space="preserve"> 副教授</w:t>
                                     </w:r>
                                   </w:p>
                                 </w:tc>
@@ -1271,13 +1281,23 @@
                                   <w:sz w:val="24"/>
                                 </w:rPr>
                               </w:pPr>
+                              <w:proofErr w:type="gramStart"/>
                               <w:r>
                                 <w:rPr>
                                   <w:rFonts w:ascii="宋体" w:hAnsi="宋体" w:hint="eastAsia"/>
                                   <w:b/>
                                   <w:sz w:val="24"/>
                                 </w:rPr>
-                                <w:t>司国东 副教授</w:t>
+                                <w:t>司国东</w:t>
+                              </w:r>
+                              <w:proofErr w:type="gramEnd"/>
+                              <w:r>
+                                <w:rPr>
+                                  <w:rFonts w:ascii="宋体" w:hAnsi="宋体" w:hint="eastAsia"/>
+                                  <w:b/>
+                                  <w:sz w:val="24"/>
+                                </w:rPr>
+                                <w:t xml:space="preserve"> 副教授</w:t>
                               </w:r>
                             </w:p>
                           </w:tc>
@@ -1703,7 +1723,21 @@
           <w:rFonts w:hint="eastAsia"/>
         </w:rPr>
         <w:lastRenderedPageBreak/>
-        <w:t>摘　　　　要</w:t>
+        <w:t>摘</w:t>
+      </w:r>
+      <w:proofErr w:type="gramStart"/>
+      <w:r>
+        <w:rPr>
+          <w:rFonts w:hint="eastAsia"/>
+        </w:rPr>
+        <w:t xml:space="preserve">　　　　</w:t>
+      </w:r>
+      <w:proofErr w:type="gramEnd"/>
+      <w:r>
+        <w:rPr>
+          <w:rFonts w:hint="eastAsia"/>
+        </w:rPr>
+        <w:t>要</w:t>
       </w:r>
       <w:bookmarkEnd w:id="0"/>
       <w:bookmarkEnd w:id="1"/>
@@ -1850,12 +1884,26 @@
         <w:rPr>
           <w:rFonts w:hint="eastAsia"/>
         </w:rPr>
-        <w:t>：网络爬虫抓取各大博客文章并使用数据库索引正文等内容、网站内用户整理并发布学习资料。</w:t>
-      </w:r>
+        <w:t>：网络爬虫抓取各大</w:t>
+      </w:r>
+      <w:proofErr w:type="gramStart"/>
       <w:r>
         <w:rPr>
           <w:rFonts w:hint="eastAsia"/>
         </w:rPr>
+        <w:t>博客文章</w:t>
+      </w:r>
+      <w:proofErr w:type="gramEnd"/>
+      <w:r>
+        <w:rPr>
+          <w:rFonts w:hint="eastAsia"/>
+        </w:rPr>
+        <w:t>并使用数据库索引正文等内容、网站内用户整理并发布学习资料。</w:t>
+      </w:r>
+      <w:r>
+        <w:rPr>
+          <w:rFonts w:hint="eastAsia"/>
+        </w:rPr>
         <w:t>计算机语言编程题目由网站内具有题目管理权限的用户编写题目描述、测试用例，</w:t>
       </w:r>
       <w:r>
@@ -1888,12 +1936,14 @@
         </w:rPr>
         <w:t>代码</w:t>
       </w:r>
+      <w:proofErr w:type="gramStart"/>
       <w:r>
         <w:rPr>
           <w:rFonts w:hint="eastAsia"/>
         </w:rPr>
         <w:t>评判器</w:t>
       </w:r>
+      <w:proofErr w:type="gramEnd"/>
       <w:r>
         <w:rPr>
           <w:rFonts w:hint="eastAsia"/>
@@ -2021,12 +2071,26 @@
         <w:rPr>
           <w:rFonts w:hint="eastAsia"/>
         </w:rPr>
-        <w:t>。后端采用微服务架构</w:t>
-      </w:r>
+        <w:t>。后端采用</w:t>
+      </w:r>
+      <w:proofErr w:type="gramStart"/>
       <w:r>
         <w:rPr>
           <w:rFonts w:hint="eastAsia"/>
         </w:rPr>
+        <w:t>微服务</w:t>
+      </w:r>
+      <w:proofErr w:type="gramEnd"/>
+      <w:r>
+        <w:rPr>
+          <w:rFonts w:hint="eastAsia"/>
+        </w:rPr>
+        <w:t>架构</w:t>
+      </w:r>
+      <w:r>
+        <w:rPr>
+          <w:rFonts w:hint="eastAsia"/>
+        </w:rPr>
         <w:t>，</w:t>
       </w:r>
       <w:r>
@@ -2279,24 +2343,46 @@
         <w:rPr>
           <w:rFonts w:hint="eastAsia"/>
         </w:rPr>
-        <w:t>，用户提供的图片、文档资料等文件采用了第三方服务</w:t>
-      </w:r>
+        <w:t>，用户提供的图片、文档资料等文件采用了第三</w:t>
+      </w:r>
+      <w:proofErr w:type="gramStart"/>
       <w:r>
         <w:rPr>
           <w:rFonts w:hint="eastAsia"/>
         </w:rPr>
+        <w:t>方服务</w:t>
+      </w:r>
+      <w:proofErr w:type="gramEnd"/>
+      <w:r>
+        <w:rPr>
+          <w:rFonts w:hint="eastAsia"/>
+        </w:rPr>
         <w:t>——</w:t>
       </w:r>
       <w:r>
         <w:rPr>
           <w:rFonts w:hint="eastAsia"/>
         </w:rPr>
-        <w:t>阿里云对象存储</w:t>
-      </w:r>
+        <w:t>阿里</w:t>
+      </w:r>
+      <w:proofErr w:type="gramStart"/>
       <w:r>
         <w:rPr>
           <w:rFonts w:hint="eastAsia"/>
         </w:rPr>
+        <w:t>云对象</w:t>
+      </w:r>
+      <w:proofErr w:type="gramEnd"/>
+      <w:r>
+        <w:rPr>
+          <w:rFonts w:hint="eastAsia"/>
+        </w:rPr>
+        <w:t>存储</w:t>
+      </w:r>
+      <w:r>
+        <w:rPr>
+          <w:rFonts w:hint="eastAsia"/>
+        </w:rPr>
         <w:t>OSS</w:t>
       </w:r>
       <w:r>
@@ -2309,7 +2395,21 @@
         <w:rPr>
           <w:rFonts w:hint="eastAsia"/>
         </w:rPr>
-        <w:t>代码评判器通过消息中间件</w:t>
+        <w:t>代码</w:t>
+      </w:r>
+      <w:proofErr w:type="gramStart"/>
+      <w:r>
+        <w:rPr>
+          <w:rFonts w:hint="eastAsia"/>
+        </w:rPr>
+        <w:t>评判器</w:t>
+      </w:r>
+      <w:proofErr w:type="gramEnd"/>
+      <w:r>
+        <w:rPr>
+          <w:rFonts w:hint="eastAsia"/>
+        </w:rPr>
+        <w:t>通过消息中间件</w:t>
       </w:r>
       <w:r>
         <w:t>RabbitMQ</w:t>
@@ -2481,6 +2581,13 @@
           <w:rFonts w:ascii="宋体" w:eastAsia="宋体" w:hAnsi="宋体" w:cs="宋体" w:hint="eastAsia"/>
         </w:rPr>
         <w:t>；</w:t>
+      </w:r>
+      <w:r>
+        <w:rPr>
+          <w:rStyle w:val="GT2"/>
+          <w:rFonts w:ascii="宋体" w:eastAsia="宋体" w:hAnsi="宋体" w:cs="宋体" w:hint="eastAsia"/>
+        </w:rPr>
+        <w:t>轻量级；</w:t>
       </w:r>
     </w:p>
     <w:p>
@@ -2548,8 +2655,7 @@
       <w:pPr>
         <w:spacing w:line="360" w:lineRule="auto"/>
         <w:rPr>
-          <w:sz w:val="22"/>
-          <w:szCs w:val="22"/>
+          <w:sz w:val="24"/>
         </w:rPr>
       </w:pPr>
       <w:r>
@@ -2560,59 +2666,6 @@
           <w:szCs w:val="28"/>
         </w:rPr>
         <w:t>Abstract:</w:t>
-      </w:r>
-      <w:r>
-        <w:rPr>
-          <w:rFonts w:hint="eastAsia"/>
-          <w:sz w:val="22"/>
-          <w:szCs w:val="22"/>
-        </w:rPr>
-        <w:t>T</w:t>
-      </w:r>
-      <w:r>
-        <w:rPr>
-          <w:rFonts w:hint="eastAsia"/>
-          <w:sz w:val="24"/>
-        </w:rPr>
-        <w:t>his paper mainly introduces</w:t>
-      </w:r>
-      <w:r>
-        <w:rPr>
-          <w:rFonts w:hint="eastAsia"/>
-          <w:sz w:val="22"/>
-          <w:szCs w:val="22"/>
-        </w:rPr>
-        <w:t xml:space="preserve"> development purposes, design ideas and implementation</w:t>
-      </w:r>
-    </w:p>
-    <w:p>
-      <w:pPr>
-        <w:spacing w:line="360" w:lineRule="auto"/>
-        <w:rPr>
-          <w:sz w:val="24"/>
-        </w:rPr>
-      </w:pPr>
-      <w:r>
-        <w:rPr>
-          <w:rFonts w:hint="eastAsia"/>
-          <w:sz w:val="24"/>
-        </w:rPr>
-        <w:t>methods of Tourist Base Support System Based on Data Validator Architecture Model Group. The system is the basic supporting part of the tourism bureau portal and focuses on basic system functions and information-related functions. The basic functions of the system include: identity authentication and single port sign-in, user management, permission control and management. These three modules are coupled to each other and work together. In addition, the organization information and management module introduces the organization of departments relating tourism to visitors of the portal site; the information issuance and retrieval module is used by the tourism bureau to publish tourism information, publicize and pass on tourism policies,by visitors to conduct message searches to find out what they care about; report platform module is user to display report data; data sharing module provides download for the</w:t>
-      </w:r>
-    </w:p>
-    <w:p>
-      <w:pPr>
-        <w:spacing w:line="360" w:lineRule="auto"/>
-        <w:rPr>
-          <w:sz w:val="24"/>
-        </w:rPr>
-      </w:pPr>
-      <w:r>
-        <w:rPr>
-          <w:rFonts w:hint="eastAsia"/>
-          <w:sz w:val="24"/>
-        </w:rPr>
-        <w:t>relating data.These information-related functions help tourism-related departments disseminate messages more effectively and help the service objects and collaboration objects of the tourism-related departments to obtain information more easily.</w:t>
       </w:r>
     </w:p>
     <w:p>
@@ -2623,21 +2676,6 @@
           <w:sz w:val="24"/>
         </w:rPr>
       </w:pPr>
-      <w:r>
-        <w:rPr>
-          <w:rFonts w:hint="eastAsia"/>
-          <w:sz w:val="24"/>
-        </w:rPr>
-        <w:t xml:space="preserve">The system is a web site, and it is also a front-end-separation on the development. The back-end adopts SpringBoot-MyBatis-MySQL architecture.SpringBoot is the latest development direction of Spring. It is more elegant and easy-to-use Spring; For the ORM framework, MyBatis which is more flexible and lighter than Hibernate has chosen. The database is using MySQL which has been prominent in web applications in recent years. In the front end, HTML, CSS, and JavaScript are widely used. At the same time, JQuery, a powerful JavaScript framework, is used to implement dynamic display of pages and asynchronous interaction between front and back ends. It can be found that front-end and back-end technologies are quite common technologies. It is worth mentioning that this system tries to absorb the idea of a newer Data Checker Architecture Pattern Group in data verification. And the isolated checker, assembler checker, and dynamic strategy in the pattern group has naturally integrated into Spring.on the </w:t>
-      </w:r>
-      <w:r>
-        <w:rPr>
-          <w:rFonts w:hint="eastAsia"/>
-          <w:sz w:val="24"/>
-        </w:rPr>
-        <w:lastRenderedPageBreak/>
-        <w:t>premise of guaranteeing the expansibility of the inspection rules and maintainability of the code, they gracefully satisfy the syntax and semantic verification requirements of the data in each granularity of the system and the complexity of each service.</w:t>
-      </w:r>
     </w:p>
     <w:p>
       <w:pPr>
@@ -2667,12 +2705,20 @@
       </w:r>
       <w:r>
         <w:rPr>
+          <w:color w:val="2B2B2B"/>
+          <w:kern w:val="0"/>
+          <w:sz w:val="24"/>
+        </w:rPr>
+        <w:t>Scrapy;</w:t>
+      </w:r>
+      <w:r>
+        <w:rPr>
           <w:rFonts w:hint="eastAsia"/>
           <w:color w:val="2B2B2B"/>
           <w:kern w:val="0"/>
           <w:sz w:val="24"/>
         </w:rPr>
-        <w:t>Portal</w:t>
+        <w:t xml:space="preserve"> Spring</w:t>
       </w:r>
       <w:r>
         <w:rPr>
@@ -2680,7 +2726,7 @@
           <w:kern w:val="0"/>
           <w:sz w:val="24"/>
         </w:rPr>
-        <w:t xml:space="preserve"> </w:t>
+        <w:t>;</w:t>
       </w:r>
       <w:r>
         <w:rPr>
@@ -2689,7 +2735,7 @@
           <w:kern w:val="0"/>
           <w:sz w:val="24"/>
         </w:rPr>
-        <w:t xml:space="preserve"> SpringBoot</w:t>
+        <w:t xml:space="preserve"> </w:t>
       </w:r>
       <w:r>
         <w:rPr>
@@ -2697,67 +2743,23 @@
           <w:kern w:val="0"/>
           <w:sz w:val="24"/>
         </w:rPr>
-        <w:t xml:space="preserve"> </w:t>
-      </w:r>
-      <w:r>
-        <w:rPr>
-          <w:rFonts w:hint="eastAsia"/>
+        <w:t>Online Judgement;</w:t>
+      </w:r>
+      <w:r>
+        <w:rPr>
           <w:color w:val="2B2B2B"/>
           <w:kern w:val="0"/>
           <w:sz w:val="24"/>
         </w:rPr>
-        <w:t xml:space="preserve"> JQuery</w:t>
-      </w:r>
-      <w:r>
-        <w:rPr>
-          <w:color w:val="2B2B2B"/>
-          <w:kern w:val="0"/>
-          <w:sz w:val="24"/>
-        </w:rPr>
-        <w:t xml:space="preserve">  </w:t>
-      </w:r>
-      <w:r>
-        <w:rPr>
-          <w:rFonts w:hint="eastAsia"/>
-          <w:color w:val="2B2B2B"/>
-          <w:kern w:val="0"/>
-          <w:sz w:val="24"/>
-        </w:rPr>
-        <w:t>Data Validator</w:t>
+        <w:t xml:space="preserve"> </w:t>
       </w:r>
     </w:p>
-    <w:p>
-      <w:pPr>
-        <w:pStyle w:val="GT1"/>
-      </w:pPr>
-      <w:r>
-        <w:rPr>
-          <w:rFonts w:hint="eastAsia"/>
-        </w:rPr>
-        <w:lastRenderedPageBreak/>
-        <w:t>目</w:t>
-      </w:r>
-      <w:r>
-        <w:rPr>
-          <w:rFonts w:hint="eastAsia"/>
-        </w:rPr>
-        <w:t xml:space="preserve">        </w:t>
-      </w:r>
-      <w:r>
-        <w:rPr>
-          <w:rFonts w:hint="eastAsia"/>
-        </w:rPr>
-        <w:t>录</w:t>
-      </w:r>
-    </w:p>
+    <w:bookmarkStart w:id="2" w:name="_GoBack" w:displacedByCustomXml="next"/>
+    <w:bookmarkEnd w:id="2" w:displacedByCustomXml="next"/>
     <w:sdt>
       <w:sdtPr>
         <w:rPr>
-          <w:rFonts w:ascii="Times New Roman" w:eastAsia="宋体" w:hAnsi="Times New Roman" w:cs="Times New Roman"/>
-          <w:color w:val="auto"/>
-          <w:kern w:val="2"/>
           <w:sz w:val="21"/>
-          <w:szCs w:val="24"/>
           <w:lang w:val="zh-CN"/>
         </w:rPr>
         <w:id w:val="-894345943"/>
@@ -2775,27 +2777,30 @@
       <w:sdtContent>
         <w:p>
           <w:pPr>
-            <w:pStyle w:val="TOC"/>
+            <w:pStyle w:val="11"/>
+            <w:widowControl w:val="0"/>
+            <w:jc w:val="center"/>
             <w:rPr>
               <w:rFonts w:asciiTheme="minorHAnsi" w:eastAsiaTheme="minorEastAsia" w:hAnsiTheme="minorHAnsi" w:cstheme="minorBidi"/>
               <w:noProof/>
-              <w:sz w:val="21"/>
               <w:szCs w:val="22"/>
             </w:rPr>
           </w:pPr>
           <w:r>
             <w:rPr>
-              <w:sz w:val="24"/>
+              <w:rFonts w:ascii="黑体" w:eastAsia="黑体" w:hAnsi="黑体" w:hint="eastAsia"/>
+              <w:sz w:val="28"/>
+              <w:lang w:val="zh-CN"/>
             </w:rPr>
+            <w:t>目        录</w:t>
+          </w:r>
+          <w:r>
             <w:fldChar w:fldCharType="begin"/>
           </w:r>
           <w:r>
             <w:instrText xml:space="preserve"> TOC \o "1-3" \h \z \u </w:instrText>
           </w:r>
           <w:r>
-            <w:rPr>
-              <w:sz w:val="24"/>
-            </w:rPr>
             <w:fldChar w:fldCharType="separate"/>
           </w:r>
         </w:p>
@@ -6671,207 +6676,11 @@
         </w:p>
         <w:p>
           <w:pPr>
-            <w:pStyle w:val="11"/>
-            <w:tabs>
-              <w:tab w:val="right" w:leader="dot" w:pos="9174"/>
-            </w:tabs>
             <w:rPr>
-              <w:rFonts w:asciiTheme="minorHAnsi" w:eastAsiaTheme="minorEastAsia" w:hAnsiTheme="minorHAnsi" w:cstheme="minorBidi"/>
-              <w:noProof/>
-              <w:sz w:val="21"/>
-              <w:szCs w:val="22"/>
+              <w:b/>
+              <w:bCs/>
+              <w:lang w:val="zh-CN"/>
             </w:rPr>
-          </w:pPr>
-          <w:hyperlink w:anchor="_Toc4677452" w:history="1">
-            <w:r>
-              <w:rPr>
-                <w:rStyle w:val="af4"/>
-                <w:noProof/>
-              </w:rPr>
-              <w:t>参</w:t>
-            </w:r>
-            <w:r>
-              <w:rPr>
-                <w:rStyle w:val="af4"/>
-                <w:noProof/>
-              </w:rPr>
-              <w:t xml:space="preserve">  </w:t>
-            </w:r>
-            <w:r>
-              <w:rPr>
-                <w:rStyle w:val="af4"/>
-                <w:noProof/>
-              </w:rPr>
-              <w:t>考</w:t>
-            </w:r>
-            <w:r>
-              <w:rPr>
-                <w:rStyle w:val="af4"/>
-                <w:noProof/>
-              </w:rPr>
-              <w:t xml:space="preserve">  </w:t>
-            </w:r>
-            <w:r>
-              <w:rPr>
-                <w:rStyle w:val="af4"/>
-                <w:noProof/>
-              </w:rPr>
-              <w:t>文</w:t>
-            </w:r>
-            <w:r>
-              <w:rPr>
-                <w:rStyle w:val="af4"/>
-                <w:noProof/>
-              </w:rPr>
-              <w:t xml:space="preserve">  </w:t>
-            </w:r>
-            <w:r>
-              <w:rPr>
-                <w:rStyle w:val="af4"/>
-                <w:noProof/>
-              </w:rPr>
-              <w:t>献</w:t>
-            </w:r>
-            <w:r>
-              <w:rPr>
-                <w:noProof/>
-                <w:webHidden/>
-              </w:rPr>
-              <w:tab/>
-            </w:r>
-            <w:r>
-              <w:rPr>
-                <w:noProof/>
-                <w:webHidden/>
-              </w:rPr>
-              <w:fldChar w:fldCharType="begin"/>
-            </w:r>
-            <w:r>
-              <w:rPr>
-                <w:noProof/>
-                <w:webHidden/>
-              </w:rPr>
-              <w:instrText xml:space="preserve"> PAGEREF _Toc4677452 \h </w:instrText>
-            </w:r>
-            <w:r>
-              <w:rPr>
-                <w:noProof/>
-                <w:webHidden/>
-              </w:rPr>
-            </w:r>
-            <w:r>
-              <w:rPr>
-                <w:noProof/>
-                <w:webHidden/>
-              </w:rPr>
-              <w:fldChar w:fldCharType="separate"/>
-            </w:r>
-            <w:r>
-              <w:rPr>
-                <w:noProof/>
-                <w:webHidden/>
-              </w:rPr>
-              <w:t>4</w:t>
-            </w:r>
-            <w:r>
-              <w:rPr>
-                <w:noProof/>
-                <w:webHidden/>
-              </w:rPr>
-              <w:fldChar w:fldCharType="end"/>
-            </w:r>
-          </w:hyperlink>
-        </w:p>
-        <w:p>
-          <w:pPr>
-            <w:pStyle w:val="11"/>
-            <w:tabs>
-              <w:tab w:val="right" w:leader="dot" w:pos="9174"/>
-            </w:tabs>
-            <w:rPr>
-              <w:rFonts w:asciiTheme="minorHAnsi" w:eastAsiaTheme="minorEastAsia" w:hAnsiTheme="minorHAnsi" w:cstheme="minorBidi"/>
-              <w:noProof/>
-              <w:sz w:val="21"/>
-              <w:szCs w:val="22"/>
-            </w:rPr>
-          </w:pPr>
-          <w:hyperlink w:anchor="_Toc4677453" w:history="1">
-            <w:r>
-              <w:rPr>
-                <w:rStyle w:val="af4"/>
-                <w:noProof/>
-                <w:kern w:val="0"/>
-              </w:rPr>
-              <w:t>致</w:t>
-            </w:r>
-            <w:r>
-              <w:rPr>
-                <w:rStyle w:val="af4"/>
-                <w:noProof/>
-                <w:kern w:val="0"/>
-              </w:rPr>
-              <w:t xml:space="preserve">        </w:t>
-            </w:r>
-            <w:r>
-              <w:rPr>
-                <w:rStyle w:val="af4"/>
-                <w:noProof/>
-                <w:kern w:val="0"/>
-              </w:rPr>
-              <w:t>谢</w:t>
-            </w:r>
-            <w:r>
-              <w:rPr>
-                <w:noProof/>
-                <w:webHidden/>
-              </w:rPr>
-              <w:tab/>
-            </w:r>
-            <w:r>
-              <w:rPr>
-                <w:noProof/>
-                <w:webHidden/>
-              </w:rPr>
-              <w:fldChar w:fldCharType="begin"/>
-            </w:r>
-            <w:r>
-              <w:rPr>
-                <w:noProof/>
-                <w:webHidden/>
-              </w:rPr>
-              <w:instrText xml:space="preserve"> PAGEREF _Toc4677453 \h </w:instrText>
-            </w:r>
-            <w:r>
-              <w:rPr>
-                <w:noProof/>
-                <w:webHidden/>
-              </w:rPr>
-            </w:r>
-            <w:r>
-              <w:rPr>
-                <w:noProof/>
-                <w:webHidden/>
-              </w:rPr>
-              <w:fldChar w:fldCharType="separate"/>
-            </w:r>
-            <w:r>
-              <w:rPr>
-                <w:noProof/>
-                <w:webHidden/>
-              </w:rPr>
-              <w:t>5</w:t>
-            </w:r>
-            <w:r>
-              <w:rPr>
-                <w:noProof/>
-                <w:webHidden/>
-              </w:rPr>
-              <w:fldChar w:fldCharType="end"/>
-            </w:r>
-          </w:hyperlink>
-        </w:p>
-        <w:p>
-          <w:pPr>
             <w:sectPr>
               <w:headerReference w:type="default" r:id="rId15"/>
               <w:footerReference w:type="default" r:id="rId16"/>
@@ -6904,8 +6713,8 @@
           <w:rFonts w:ascii="黑体" w:eastAsia="黑体" w:hAnsi="黑体"/>
         </w:rPr>
       </w:pPr>
-      <w:bookmarkStart w:id="2" w:name="_Toc4675940"/>
-      <w:bookmarkStart w:id="3" w:name="_Toc4677409"/>
+      <w:bookmarkStart w:id="3" w:name="_Toc4675940"/>
+      <w:bookmarkStart w:id="4" w:name="_Toc4677409"/>
       <w:r>
         <w:rPr>
           <w:rFonts w:ascii="黑体" w:eastAsia="黑体" w:hAnsi="黑体" w:hint="eastAsia"/>
@@ -6913,33 +6722,7 @@
         <w:lastRenderedPageBreak/>
         <w:t>前言</w:t>
       </w:r>
-      <w:bookmarkEnd w:id="2"/>
       <w:bookmarkEnd w:id="3"/>
-    </w:p>
-    <w:p>
-      <w:pPr>
-        <w:pStyle w:val="af6"/>
-        <w:widowControl/>
-        <w:numPr>
-          <w:ilvl w:val="1"/>
-          <w:numId w:val="12"/>
-        </w:numPr>
-        <w:ind w:firstLineChars="0"/>
-        <w:jc w:val="left"/>
-        <w:outlineLvl w:val="1"/>
-        <w:rPr>
-          <w:rFonts w:ascii="黑体" w:eastAsia="黑体" w:hAnsi="黑体"/>
-          <w:sz w:val="24"/>
-        </w:rPr>
-      </w:pPr>
-      <w:bookmarkStart w:id="4" w:name="_Toc4677410"/>
-      <w:r>
-        <w:rPr>
-          <w:rFonts w:ascii="黑体" w:eastAsia="黑体" w:hAnsi="黑体" w:hint="eastAsia"/>
-          <w:sz w:val="24"/>
-        </w:rPr>
-        <w:t>研究背景</w:t>
-      </w:r>
       <w:bookmarkEnd w:id="4"/>
     </w:p>
     <w:p>
@@ -6950,6 +6733,7 @@
           <w:ilvl w:val="1"/>
           <w:numId w:val="12"/>
         </w:numPr>
+        <w:spacing w:line="360" w:lineRule="auto"/>
         <w:ind w:firstLineChars="0"/>
         <w:jc w:val="left"/>
         <w:outlineLvl w:val="1"/>
@@ -6958,15 +6742,663 @@
           <w:sz w:val="24"/>
         </w:rPr>
       </w:pPr>
-      <w:bookmarkStart w:id="5" w:name="_Toc4677411"/>
+      <w:bookmarkStart w:id="5" w:name="_Toc4677410"/>
       <w:r>
         <w:rPr>
           <w:rFonts w:ascii="黑体" w:eastAsia="黑体" w:hAnsi="黑体" w:hint="eastAsia"/>
           <w:sz w:val="24"/>
         </w:rPr>
-        <w:t>研究意义</w:t>
+        <w:t>研究背景</w:t>
       </w:r>
       <w:bookmarkEnd w:id="5"/>
+    </w:p>
+    <w:p>
+      <w:pPr>
+        <w:pStyle w:val="af6"/>
+        <w:widowControl/>
+        <w:spacing w:line="360" w:lineRule="auto"/>
+        <w:ind w:firstLine="480"/>
+        <w:jc w:val="left"/>
+        <w:outlineLvl w:val="1"/>
+        <w:rPr>
+          <w:rFonts w:ascii="宋体" w:hAnsi="宋体"/>
+          <w:sz w:val="24"/>
+        </w:rPr>
+      </w:pPr>
+      <w:r>
+        <w:rPr>
+          <w:rFonts w:ascii="宋体" w:hAnsi="宋体" w:hint="eastAsia"/>
+          <w:sz w:val="24"/>
+        </w:rPr>
+        <w:t>根据</w:t>
+      </w:r>
+      <w:r>
+        <w:rPr>
+          <w:rFonts w:ascii="宋体" w:hAnsi="宋体" w:hint="eastAsia"/>
+          <w:sz w:val="24"/>
+        </w:rPr>
+        <w:t>中华人民共和国工业和信息化部发布的</w:t>
+      </w:r>
+      <w:r>
+        <w:rPr>
+          <w:rFonts w:ascii="宋体" w:hAnsi="宋体" w:hint="eastAsia"/>
+          <w:sz w:val="24"/>
+        </w:rPr>
+        <w:t>《2017年1-12月全国软件和信息技术服务业主要指标快报表》，</w:t>
+      </w:r>
+      <w:r>
+        <w:rPr>
+          <w:rFonts w:ascii="宋体" w:hAnsi="宋体" w:hint="eastAsia"/>
+          <w:sz w:val="24"/>
+        </w:rPr>
+        <w:t>我国软件和信息技术服务业从业人员平均人数同比增速</w:t>
+      </w:r>
+      <w:r>
+        <w:rPr>
+          <w:rFonts w:ascii="宋体" w:hAnsi="宋体" w:hint="eastAsia"/>
+          <w:sz w:val="24"/>
+        </w:rPr>
+        <w:t>3.4</w:t>
+      </w:r>
+      <w:r>
+        <w:rPr>
+          <w:rFonts w:ascii="宋体" w:hAnsi="宋体" w:hint="eastAsia"/>
+          <w:sz w:val="24"/>
+        </w:rPr>
+        <w:t>%</w:t>
+      </w:r>
+      <w:r>
+        <w:rPr>
+          <w:rFonts w:ascii="宋体" w:hAnsi="宋体" w:hint="eastAsia"/>
+          <w:sz w:val="24"/>
+        </w:rPr>
+        <w:t>；《2018年全国软件和信息技术服务业主要指标快报表》显示，我国软件和信息技术服务业从业人员平均人数同比增速达到</w:t>
+      </w:r>
+      <w:r>
+        <w:rPr>
+          <w:rFonts w:ascii="宋体" w:hAnsi="宋体"/>
+          <w:sz w:val="24"/>
+        </w:rPr>
+        <w:t>4.2%</w:t>
+      </w:r>
+      <w:r>
+        <w:rPr>
+          <w:rFonts w:ascii="宋体" w:hAnsi="宋体" w:hint="eastAsia"/>
+          <w:sz w:val="24"/>
+        </w:rPr>
+        <w:t>。我国的</w:t>
+      </w:r>
+      <w:r>
+        <w:rPr>
+          <w:rFonts w:ascii="宋体" w:hAnsi="宋体" w:hint="eastAsia"/>
+          <w:sz w:val="24"/>
+        </w:rPr>
+        <w:t>软件业一直存在较大人才</w:t>
+      </w:r>
+      <w:r>
+        <w:rPr>
+          <w:rFonts w:ascii="宋体" w:hAnsi="宋体" w:hint="eastAsia"/>
+          <w:sz w:val="24"/>
+        </w:rPr>
+        <w:t>缺口</w:t>
+      </w:r>
+      <w:r>
+        <w:rPr>
+          <w:rFonts w:ascii="宋体" w:hAnsi="宋体" w:hint="eastAsia"/>
+          <w:sz w:val="24"/>
+        </w:rPr>
+        <w:t>，</w:t>
+      </w:r>
+      <w:r>
+        <w:rPr>
+          <w:rFonts w:ascii="宋体" w:hAnsi="宋体" w:hint="eastAsia"/>
+          <w:sz w:val="24"/>
+        </w:rPr>
+        <w:t>吸引了</w:t>
+      </w:r>
+      <w:r>
+        <w:rPr>
+          <w:rFonts w:ascii="宋体" w:hAnsi="宋体" w:hint="eastAsia"/>
+          <w:sz w:val="24"/>
+        </w:rPr>
+        <w:t>部分高校学</w:t>
+      </w:r>
+      <w:r>
+        <w:rPr>
+          <w:rFonts w:ascii="宋体" w:hAnsi="宋体" w:hint="eastAsia"/>
+          <w:sz w:val="24"/>
+        </w:rPr>
+        <w:t>生选择</w:t>
+      </w:r>
+      <w:r>
+        <w:rPr>
+          <w:rFonts w:ascii="宋体" w:hAnsi="宋体" w:hint="eastAsia"/>
+          <w:sz w:val="24"/>
+        </w:rPr>
+        <w:t>或转入</w:t>
+      </w:r>
+      <w:r>
+        <w:rPr>
+          <w:rFonts w:ascii="宋体" w:hAnsi="宋体" w:hint="eastAsia"/>
+          <w:sz w:val="24"/>
+        </w:rPr>
+        <w:t>软件</w:t>
+      </w:r>
+      <w:r>
+        <w:rPr>
+          <w:rFonts w:ascii="宋体" w:hAnsi="宋体" w:hint="eastAsia"/>
+          <w:sz w:val="24"/>
+        </w:rPr>
+        <w:t>、计算机</w:t>
+      </w:r>
+      <w:r>
+        <w:rPr>
+          <w:rFonts w:ascii="宋体" w:hAnsi="宋体" w:hint="eastAsia"/>
+          <w:sz w:val="24"/>
+        </w:rPr>
+        <w:t>相关专业，</w:t>
+      </w:r>
+      <w:r>
+        <w:rPr>
+          <w:rFonts w:ascii="宋体" w:hAnsi="宋体" w:hint="eastAsia"/>
+          <w:sz w:val="24"/>
+        </w:rPr>
+        <w:t>以及部分</w:t>
+      </w:r>
+      <w:r>
+        <w:rPr>
+          <w:rFonts w:ascii="宋体" w:hAnsi="宋体" w:hint="eastAsia"/>
+          <w:sz w:val="24"/>
+        </w:rPr>
+        <w:t>社会人士转行从事</w:t>
+      </w:r>
+      <w:r>
+        <w:rPr>
+          <w:rFonts w:ascii="宋体" w:hAnsi="宋体" w:hint="eastAsia"/>
+          <w:sz w:val="24"/>
+        </w:rPr>
+        <w:t>计算机</w:t>
+      </w:r>
+      <w:r>
+        <w:rPr>
+          <w:rFonts w:ascii="宋体" w:hAnsi="宋体" w:hint="eastAsia"/>
+          <w:sz w:val="24"/>
+        </w:rPr>
+        <w:t>软件相关行业。</w:t>
+      </w:r>
+    </w:p>
+    <w:p>
+      <w:pPr>
+        <w:pStyle w:val="af6"/>
+        <w:widowControl/>
+        <w:spacing w:line="360" w:lineRule="auto"/>
+        <w:ind w:firstLine="480"/>
+        <w:jc w:val="left"/>
+        <w:outlineLvl w:val="1"/>
+        <w:rPr>
+          <w:rFonts w:ascii="宋体" w:hAnsi="宋体"/>
+          <w:sz w:val="24"/>
+        </w:rPr>
+      </w:pPr>
+      <w:r>
+        <w:rPr>
+          <w:rFonts w:ascii="宋体" w:hAnsi="宋体" w:hint="eastAsia"/>
+          <w:sz w:val="24"/>
+        </w:rPr>
+        <w:t>计算机行业</w:t>
+      </w:r>
+      <w:r>
+        <w:rPr>
+          <w:rFonts w:ascii="宋体" w:hAnsi="宋体" w:hint="eastAsia"/>
+          <w:sz w:val="24"/>
+        </w:rPr>
+        <w:t>的专业性很强，</w:t>
+      </w:r>
+      <w:r>
+        <w:rPr>
+          <w:rFonts w:ascii="宋体" w:hAnsi="宋体" w:hint="eastAsia"/>
+          <w:sz w:val="24"/>
+        </w:rPr>
+        <w:t>尤其是开发类的工作，涉及</w:t>
+      </w:r>
+      <w:r>
+        <w:rPr>
+          <w:rFonts w:ascii="宋体" w:hAnsi="宋体" w:hint="eastAsia"/>
+          <w:sz w:val="24"/>
+        </w:rPr>
+        <w:t>大量</w:t>
+      </w:r>
+      <w:r>
+        <w:rPr>
+          <w:rFonts w:ascii="宋体" w:hAnsi="宋体" w:hint="eastAsia"/>
+          <w:sz w:val="24"/>
+        </w:rPr>
+        <w:t>专业知识，对从业者的基础如数据结构、常见算法、编程语言基础等有一定要求。基础知识的学习方式较多样化，校内有教师课堂教学，校外有培训机构开设课程</w:t>
+      </w:r>
+      <w:r>
+        <w:rPr>
+          <w:rFonts w:ascii="宋体" w:hAnsi="宋体" w:hint="eastAsia"/>
+          <w:sz w:val="24"/>
+        </w:rPr>
+        <w:t>，互联网上也有大量资料。由于课堂开班教学局限性较大，教师难以在有限时间内传授大量专业知识，通过互联网自学是计算机专业最重要的学习手段。</w:t>
+      </w:r>
+    </w:p>
+    <w:p>
+      <w:pPr>
+        <w:pStyle w:val="af6"/>
+        <w:widowControl/>
+        <w:spacing w:line="360" w:lineRule="auto"/>
+        <w:ind w:firstLine="480"/>
+        <w:jc w:val="left"/>
+        <w:outlineLvl w:val="1"/>
+        <w:rPr>
+          <w:rFonts w:ascii="宋体" w:hAnsi="宋体"/>
+          <w:sz w:val="24"/>
+        </w:rPr>
+      </w:pPr>
+      <w:r>
+        <w:rPr>
+          <w:rFonts w:ascii="宋体" w:hAnsi="宋体" w:hint="eastAsia"/>
+          <w:sz w:val="24"/>
+        </w:rPr>
+        <w:t>目前互联网上有较多计算机</w:t>
+      </w:r>
+      <w:r>
+        <w:rPr>
+          <w:rFonts w:ascii="宋体" w:hAnsi="宋体" w:hint="eastAsia"/>
+          <w:sz w:val="24"/>
+        </w:rPr>
+        <w:t>理论</w:t>
+      </w:r>
+      <w:r>
+        <w:rPr>
+          <w:rFonts w:ascii="宋体" w:hAnsi="宋体" w:hint="eastAsia"/>
+          <w:sz w:val="24"/>
+        </w:rPr>
+        <w:t>知识</w:t>
+      </w:r>
+      <w:r>
+        <w:rPr>
+          <w:rFonts w:ascii="宋体" w:hAnsi="宋体" w:hint="eastAsia"/>
+          <w:sz w:val="24"/>
+        </w:rPr>
+        <w:t>学习</w:t>
+      </w:r>
+      <w:r>
+        <w:rPr>
+          <w:rFonts w:ascii="宋体" w:hAnsi="宋体" w:hint="eastAsia"/>
+          <w:sz w:val="24"/>
+        </w:rPr>
+        <w:t>网站</w:t>
+      </w:r>
+      <w:r>
+        <w:rPr>
+          <w:rFonts w:ascii="宋体" w:hAnsi="宋体" w:hint="eastAsia"/>
+          <w:sz w:val="24"/>
+        </w:rPr>
+        <w:t>、</w:t>
+      </w:r>
+      <w:r>
+        <w:rPr>
+          <w:rFonts w:ascii="宋体" w:hAnsi="宋体" w:hint="eastAsia"/>
+          <w:sz w:val="24"/>
+        </w:rPr>
+        <w:t>数据结构与算法的</w:t>
+      </w:r>
+      <w:r>
+        <w:rPr>
+          <w:rFonts w:ascii="宋体" w:hAnsi="宋体" w:hint="eastAsia"/>
+          <w:sz w:val="24"/>
+        </w:rPr>
+        <w:t>可视化学习网站</w:t>
+      </w:r>
+      <w:r>
+        <w:rPr>
+          <w:rFonts w:ascii="宋体" w:hAnsi="宋体" w:hint="eastAsia"/>
+          <w:sz w:val="24"/>
+        </w:rPr>
+        <w:t>、计算机</w:t>
+      </w:r>
+      <w:r>
+        <w:rPr>
+          <w:rFonts w:ascii="宋体" w:hAnsi="宋体" w:hint="eastAsia"/>
+          <w:sz w:val="24"/>
+        </w:rPr>
+        <w:t>相关</w:t>
+      </w:r>
+      <w:r>
+        <w:rPr>
+          <w:rFonts w:ascii="宋体" w:hAnsi="宋体" w:hint="eastAsia"/>
+          <w:sz w:val="24"/>
+        </w:rPr>
+        <w:t>专业人员的博客</w:t>
+      </w:r>
+      <w:r>
+        <w:rPr>
+          <w:rFonts w:ascii="宋体" w:hAnsi="宋体" w:hint="eastAsia"/>
+          <w:sz w:val="24"/>
+        </w:rPr>
+        <w:t>，也有例如UVa等</w:t>
+      </w:r>
+      <w:r>
+        <w:rPr>
+          <w:rFonts w:ascii="宋体" w:hAnsi="宋体" w:hint="eastAsia"/>
+          <w:sz w:val="24"/>
+        </w:rPr>
+        <w:t>用于编程练习、比赛的网站，这些网站目前能够满足大部分用户</w:t>
+      </w:r>
+      <w:r>
+        <w:rPr>
+          <w:rFonts w:ascii="宋体" w:hAnsi="宋体" w:hint="eastAsia"/>
+          <w:sz w:val="24"/>
+        </w:rPr>
+        <w:t>的需求，但仍存在一些</w:t>
+      </w:r>
+      <w:r>
+        <w:rPr>
+          <w:rFonts w:ascii="宋体" w:hAnsi="宋体" w:hint="eastAsia"/>
+          <w:sz w:val="24"/>
+        </w:rPr>
+        <w:t>问题。</w:t>
+      </w:r>
+    </w:p>
+    <w:p>
+      <w:pPr>
+        <w:pStyle w:val="af6"/>
+        <w:widowControl/>
+        <w:spacing w:line="360" w:lineRule="auto"/>
+        <w:ind w:firstLine="480"/>
+        <w:jc w:val="left"/>
+        <w:outlineLvl w:val="1"/>
+        <w:rPr>
+          <w:rFonts w:ascii="宋体" w:hAnsi="宋体"/>
+          <w:sz w:val="24"/>
+        </w:rPr>
+      </w:pPr>
+      <w:r>
+        <w:rPr>
+          <w:rFonts w:ascii="宋体" w:hAnsi="宋体" w:hint="eastAsia"/>
+          <w:sz w:val="24"/>
+        </w:rPr>
+        <w:t>从使用者的角度，这些计算机专业</w:t>
+      </w:r>
+      <w:r>
+        <w:rPr>
+          <w:rFonts w:ascii="宋体" w:hAnsi="宋体" w:hint="eastAsia"/>
+          <w:sz w:val="24"/>
+        </w:rPr>
+        <w:t>学习网站的功能相对单一，理论知识学习网站只能基本满足理论学习的需求，实践还需要</w:t>
+      </w:r>
+      <w:r>
+        <w:rPr>
+          <w:rFonts w:ascii="宋体" w:hAnsi="宋体" w:hint="eastAsia"/>
+          <w:sz w:val="24"/>
+        </w:rPr>
+        <w:t>用户</w:t>
+      </w:r>
+      <w:r>
+        <w:rPr>
+          <w:rFonts w:ascii="宋体" w:hAnsi="宋体" w:hint="eastAsia"/>
+          <w:sz w:val="24"/>
+        </w:rPr>
+        <w:t>在</w:t>
+      </w:r>
+      <w:r>
+        <w:rPr>
+          <w:rFonts w:ascii="宋体" w:hAnsi="宋体" w:hint="eastAsia"/>
+          <w:sz w:val="24"/>
+        </w:rPr>
+        <w:t>自己的电脑或者其他在线评判系统进行，各个不同网站之间联系不大，导致所学的理论知识难以及时关联</w:t>
+      </w:r>
+      <w:r>
+        <w:rPr>
+          <w:rFonts w:ascii="宋体" w:hAnsi="宋体" w:hint="eastAsia"/>
+          <w:sz w:val="24"/>
+        </w:rPr>
+        <w:t>实践所需知识。</w:t>
+      </w:r>
+    </w:p>
+    <w:p>
+      <w:pPr>
+        <w:pStyle w:val="af6"/>
+        <w:widowControl/>
+        <w:spacing w:line="360" w:lineRule="auto"/>
+        <w:ind w:firstLine="480"/>
+        <w:jc w:val="left"/>
+        <w:outlineLvl w:val="1"/>
+        <w:rPr>
+          <w:rFonts w:ascii="宋体" w:hAnsi="宋体"/>
+          <w:sz w:val="24"/>
+        </w:rPr>
+      </w:pPr>
+      <w:r>
+        <w:rPr>
+          <w:rFonts w:ascii="宋体" w:hAnsi="宋体" w:hint="eastAsia"/>
+          <w:sz w:val="24"/>
+        </w:rPr>
+        <w:t>从系统架构的角度，目前大多数网站为单体架构，即所有应用模块集中在同一个项目中，开发流程较简单，但不易修改、扩展，系统复杂难以维护。以Java为例，在早期开发项目主要基于MVC分层模型开发Web应用，系统中不同模块都集中在同一项目的Model和Controller层，View层后端渲染Web页面模板文件。在扩展方面，单体系统只能水平扩展，无法只对系统中某一模块进行扩展，缺乏灵活性。</w:t>
+      </w:r>
+    </w:p>
+    <w:p>
+      <w:pPr>
+        <w:pStyle w:val="af6"/>
+        <w:widowControl/>
+        <w:spacing w:line="360" w:lineRule="auto"/>
+        <w:ind w:firstLine="480"/>
+        <w:jc w:val="left"/>
+        <w:outlineLvl w:val="1"/>
+        <w:rPr>
+          <w:rFonts w:ascii="宋体" w:hAnsi="宋体"/>
+          <w:sz w:val="24"/>
+        </w:rPr>
+      </w:pPr>
+      <w:r>
+        <w:rPr>
+          <w:rFonts w:ascii="宋体" w:hAnsi="宋体" w:hint="eastAsia"/>
+          <w:sz w:val="24"/>
+        </w:rPr>
+        <w:t>随着互联网的发展以及用户的需求不断增加，各个不同的功能</w:t>
+      </w:r>
+      <w:r>
+        <w:rPr>
+          <w:rFonts w:ascii="宋体" w:hAnsi="宋体" w:hint="eastAsia"/>
+          <w:sz w:val="24"/>
+        </w:rPr>
+        <w:t>将会集成到一个大的平台中，例如数据结构、算法</w:t>
+      </w:r>
+      <w:r>
+        <w:rPr>
+          <w:rFonts w:ascii="宋体" w:hAnsi="宋体" w:hint="eastAsia"/>
+          <w:sz w:val="24"/>
+        </w:rPr>
+        <w:t>理论知识与编程实践题目</w:t>
+      </w:r>
+      <w:r>
+        <w:rPr>
+          <w:rFonts w:ascii="宋体" w:hAnsi="宋体" w:hint="eastAsia"/>
+          <w:sz w:val="24"/>
+        </w:rPr>
+        <w:t>对接，紧密关联，节省用户用于检索资料、寻找实践方法的</w:t>
+      </w:r>
+      <w:r>
+        <w:rPr>
+          <w:rFonts w:ascii="宋体" w:hAnsi="宋体" w:hint="eastAsia"/>
+          <w:sz w:val="24"/>
+        </w:rPr>
+        <w:t>时间。</w:t>
+      </w:r>
+      <w:r>
+        <w:rPr>
+          <w:rFonts w:ascii="宋体" w:hAnsi="宋体" w:hint="eastAsia"/>
+          <w:sz w:val="24"/>
+        </w:rPr>
+        <w:t>除了功能方面，由于互联网开放性，系统使用人数不确定，系统在可用性和并发量方面都有一定的要求。因此，模块高度耦合、难以扩展的</w:t>
+      </w:r>
+      <w:r>
+        <w:rPr>
+          <w:rFonts w:ascii="宋体" w:hAnsi="宋体" w:hint="eastAsia"/>
+          <w:sz w:val="24"/>
+        </w:rPr>
+        <w:t>传统</w:t>
+      </w:r>
+      <w:r>
+        <w:rPr>
+          <w:rFonts w:ascii="宋体" w:hAnsi="宋体" w:hint="eastAsia"/>
+          <w:sz w:val="24"/>
+        </w:rPr>
+        <w:t>MVC</w:t>
+      </w:r>
+      <w:r>
+        <w:rPr>
+          <w:rFonts w:ascii="宋体" w:hAnsi="宋体" w:hint="eastAsia"/>
+          <w:sz w:val="24"/>
+        </w:rPr>
+        <w:t>单体架构</w:t>
+      </w:r>
+      <w:r>
+        <w:rPr>
+          <w:rFonts w:ascii="宋体" w:hAnsi="宋体" w:hint="eastAsia"/>
+          <w:sz w:val="24"/>
+        </w:rPr>
+        <w:t>已经难以满足用户</w:t>
+      </w:r>
+      <w:r>
+        <w:rPr>
+          <w:rFonts w:ascii="宋体" w:hAnsi="宋体" w:hint="eastAsia"/>
+          <w:sz w:val="24"/>
+        </w:rPr>
+        <w:t>需求</w:t>
+      </w:r>
+      <w:r>
+        <w:rPr>
+          <w:rFonts w:ascii="宋体" w:hAnsi="宋体" w:hint="eastAsia"/>
+          <w:sz w:val="24"/>
+        </w:rPr>
+        <w:t>，越来越多的</w:t>
+      </w:r>
+      <w:r>
+        <w:rPr>
+          <w:rFonts w:ascii="宋体" w:hAnsi="宋体" w:hint="eastAsia"/>
+          <w:sz w:val="24"/>
+        </w:rPr>
+        <w:t>新</w:t>
+      </w:r>
+      <w:r>
+        <w:rPr>
+          <w:rFonts w:ascii="宋体" w:hAnsi="宋体" w:hint="eastAsia"/>
+          <w:sz w:val="24"/>
+        </w:rPr>
+        <w:t>项目基于</w:t>
+      </w:r>
+      <w:proofErr w:type="gramStart"/>
+      <w:r>
+        <w:rPr>
+          <w:rFonts w:ascii="宋体" w:hAnsi="宋体" w:hint="eastAsia"/>
+          <w:sz w:val="24"/>
+        </w:rPr>
+        <w:t>微服务</w:t>
+      </w:r>
+      <w:proofErr w:type="gramEnd"/>
+      <w:r>
+        <w:rPr>
+          <w:rFonts w:ascii="宋体" w:hAnsi="宋体" w:hint="eastAsia"/>
+          <w:sz w:val="24"/>
+        </w:rPr>
+        <w:t>架构开发，也</w:t>
+      </w:r>
+      <w:r>
+        <w:rPr>
+          <w:rFonts w:ascii="宋体" w:hAnsi="宋体" w:hint="eastAsia"/>
+          <w:sz w:val="24"/>
+        </w:rPr>
+        <w:lastRenderedPageBreak/>
+        <w:t>有少数较早的系统</w:t>
+      </w:r>
+      <w:r>
+        <w:rPr>
+          <w:rFonts w:ascii="宋体" w:hAnsi="宋体" w:hint="eastAsia"/>
+          <w:sz w:val="24"/>
+        </w:rPr>
+        <w:t>被重构为</w:t>
+      </w:r>
+      <w:proofErr w:type="gramStart"/>
+      <w:r>
+        <w:rPr>
+          <w:rFonts w:ascii="宋体" w:hAnsi="宋体" w:hint="eastAsia"/>
+          <w:sz w:val="24"/>
+        </w:rPr>
+        <w:t>微服务</w:t>
+      </w:r>
+      <w:proofErr w:type="gramEnd"/>
+      <w:r>
+        <w:rPr>
+          <w:rFonts w:ascii="宋体" w:hAnsi="宋体" w:hint="eastAsia"/>
+          <w:sz w:val="24"/>
+        </w:rPr>
+        <w:t>架构。</w:t>
+      </w:r>
+      <w:proofErr w:type="gramStart"/>
+      <w:r>
+        <w:rPr>
+          <w:rFonts w:ascii="宋体" w:hAnsi="宋体" w:hint="eastAsia"/>
+          <w:sz w:val="24"/>
+        </w:rPr>
+        <w:t>微服务</w:t>
+      </w:r>
+      <w:proofErr w:type="gramEnd"/>
+      <w:r>
+        <w:rPr>
+          <w:rFonts w:ascii="宋体" w:hAnsi="宋体" w:hint="eastAsia"/>
+          <w:sz w:val="24"/>
+        </w:rPr>
+        <w:t>架构解决了复杂性问题，它将单体架构分解为一组服务，把系统各个不同的模块解耦。服务之间定义了一系列明确的接口，只要遵循接口等规则，每个服务的具体实现对于其他服务完全透明。对于压力较大的服务，可以有针对性地进行水平扩展，而无需像单体架构只能对整个系统</w:t>
+      </w:r>
+      <w:r>
+        <w:rPr>
+          <w:rFonts w:ascii="宋体" w:hAnsi="宋体" w:hint="eastAsia"/>
+          <w:sz w:val="24"/>
+        </w:rPr>
+        <w:t>水平扩展。</w:t>
+      </w:r>
+      <w:proofErr w:type="gramStart"/>
+      <w:r>
+        <w:rPr>
+          <w:rFonts w:ascii="宋体" w:hAnsi="宋体" w:hint="eastAsia"/>
+          <w:sz w:val="24"/>
+        </w:rPr>
+        <w:t>微服务</w:t>
+      </w:r>
+      <w:proofErr w:type="gramEnd"/>
+      <w:r>
+        <w:rPr>
+          <w:rFonts w:ascii="宋体" w:hAnsi="宋体" w:hint="eastAsia"/>
+          <w:sz w:val="24"/>
+        </w:rPr>
+        <w:t>架构的优势非常明显，但也增加了开发过程的复杂度，</w:t>
+      </w:r>
+      <w:r>
+        <w:rPr>
+          <w:rFonts w:ascii="宋体" w:hAnsi="宋体" w:hint="eastAsia"/>
+          <w:sz w:val="24"/>
+        </w:rPr>
+        <w:t>开发基于</w:t>
+      </w:r>
+      <w:proofErr w:type="gramStart"/>
+      <w:r>
+        <w:rPr>
+          <w:rFonts w:ascii="宋体" w:hAnsi="宋体" w:hint="eastAsia"/>
+          <w:sz w:val="24"/>
+        </w:rPr>
+        <w:t>微服务</w:t>
+      </w:r>
+      <w:proofErr w:type="gramEnd"/>
+      <w:r>
+        <w:rPr>
+          <w:rFonts w:ascii="宋体" w:hAnsi="宋体" w:hint="eastAsia"/>
+          <w:sz w:val="24"/>
+        </w:rPr>
+        <w:t>架构的系统需要解决服务发现、服务间调用、服务容错、服务部署等问题。</w:t>
+      </w:r>
     </w:p>
     <w:p>
       <w:pPr>
@@ -6976,6 +7408,7 @@
           <w:ilvl w:val="1"/>
           <w:numId w:val="12"/>
         </w:numPr>
+        <w:spacing w:line="360" w:lineRule="auto"/>
         <w:ind w:firstLineChars="0"/>
         <w:jc w:val="left"/>
         <w:outlineLvl w:val="1"/>
@@ -6984,15 +7417,203 @@
           <w:sz w:val="24"/>
         </w:rPr>
       </w:pPr>
-      <w:bookmarkStart w:id="6" w:name="_Toc4677412"/>
+      <w:bookmarkStart w:id="6" w:name="_Toc4677411"/>
       <w:r>
         <w:rPr>
           <w:rFonts w:ascii="黑体" w:eastAsia="黑体" w:hAnsi="黑体" w:hint="eastAsia"/>
           <w:sz w:val="24"/>
         </w:rPr>
-        <w:t>系统设计思路</w:t>
+        <w:t>研究意义</w:t>
       </w:r>
       <w:bookmarkEnd w:id="6"/>
+    </w:p>
+    <w:p>
+      <w:pPr>
+        <w:pStyle w:val="af6"/>
+        <w:widowControl/>
+        <w:spacing w:line="360" w:lineRule="auto"/>
+        <w:ind w:firstLine="480"/>
+        <w:jc w:val="left"/>
+        <w:outlineLvl w:val="1"/>
+        <w:rPr>
+          <w:rFonts w:ascii="宋体" w:hAnsi="宋体" w:hint="eastAsia"/>
+          <w:sz w:val="24"/>
+        </w:rPr>
+      </w:pPr>
+      <w:r>
+        <w:rPr>
+          <w:rFonts w:ascii="宋体" w:hAnsi="宋体" w:hint="eastAsia"/>
+          <w:sz w:val="24"/>
+        </w:rPr>
+        <w:t>本系统面向的用户群体是需要学习计算机专业知识的人群，能够</w:t>
+      </w:r>
+      <w:r>
+        <w:rPr>
+          <w:rFonts w:ascii="宋体" w:hAnsi="宋体" w:hint="eastAsia"/>
+          <w:sz w:val="24"/>
+        </w:rPr>
+        <w:t>提供一个计算机专业理论</w:t>
+      </w:r>
+      <w:r>
+        <w:rPr>
+          <w:rFonts w:ascii="宋体" w:hAnsi="宋体" w:hint="eastAsia"/>
+          <w:sz w:val="24"/>
+        </w:rPr>
+        <w:t>学习与编程实践平台给计算机专业的</w:t>
+      </w:r>
+      <w:r>
+        <w:rPr>
+          <w:rFonts w:ascii="宋体" w:hAnsi="宋体" w:hint="eastAsia"/>
+          <w:sz w:val="24"/>
+        </w:rPr>
+        <w:t>学生用于</w:t>
+      </w:r>
+      <w:r>
+        <w:rPr>
+          <w:rFonts w:ascii="宋体" w:hAnsi="宋体" w:hint="eastAsia"/>
+          <w:sz w:val="24"/>
+        </w:rPr>
+        <w:t>课后学习</w:t>
+      </w:r>
+      <w:r>
+        <w:rPr>
+          <w:rFonts w:ascii="宋体" w:hAnsi="宋体" w:hint="eastAsia"/>
+          <w:sz w:val="24"/>
+        </w:rPr>
+        <w:t>，或需要自学计算机专业知识的</w:t>
+      </w:r>
+      <w:r>
+        <w:rPr>
+          <w:rFonts w:ascii="宋体" w:hAnsi="宋体" w:hint="eastAsia"/>
+          <w:sz w:val="24"/>
+        </w:rPr>
+        <w:t>用户用于自习</w:t>
+      </w:r>
+      <w:r>
+        <w:rPr>
+          <w:rFonts w:ascii="宋体" w:hAnsi="宋体" w:hint="eastAsia"/>
+          <w:sz w:val="24"/>
+        </w:rPr>
+        <w:t>。</w:t>
+      </w:r>
+      <w:r>
+        <w:rPr>
+          <w:rFonts w:ascii="宋体" w:hAnsi="宋体" w:hint="eastAsia"/>
+          <w:sz w:val="24"/>
+        </w:rPr>
+        <w:t>本系统</w:t>
+      </w:r>
+      <w:r>
+        <w:rPr>
+          <w:rFonts w:ascii="宋体" w:hAnsi="宋体" w:hint="eastAsia"/>
+          <w:sz w:val="24"/>
+        </w:rPr>
+        <w:t>结合理论与实践，能够提供一种更便利地学习计算机专业知识</w:t>
+      </w:r>
+      <w:r>
+        <w:rPr>
+          <w:rFonts w:ascii="宋体" w:hAnsi="宋体" w:hint="eastAsia"/>
+          <w:sz w:val="24"/>
+        </w:rPr>
+        <w:t>的方式，提高使用者的学习效率。</w:t>
+      </w:r>
+    </w:p>
+    <w:p>
+      <w:pPr>
+        <w:pStyle w:val="af6"/>
+        <w:widowControl/>
+        <w:spacing w:line="360" w:lineRule="auto"/>
+        <w:ind w:firstLineChars="0" w:firstLine="480"/>
+        <w:jc w:val="left"/>
+        <w:outlineLvl w:val="1"/>
+        <w:rPr>
+          <w:rFonts w:ascii="宋体" w:hAnsi="宋体" w:hint="eastAsia"/>
+          <w:sz w:val="24"/>
+        </w:rPr>
+      </w:pPr>
+      <w:r>
+        <w:rPr>
+          <w:rFonts w:ascii="宋体" w:hAnsi="宋体" w:hint="eastAsia"/>
+          <w:sz w:val="24"/>
+        </w:rPr>
+        <w:t>其次，互联网上现有的开源在线评判系统数量较少，国内常见的有基于Python的青岛大学</w:t>
+      </w:r>
+      <w:proofErr w:type="spellStart"/>
+      <w:r>
+        <w:rPr>
+          <w:rFonts w:ascii="宋体" w:hAnsi="宋体" w:hint="eastAsia"/>
+          <w:sz w:val="24"/>
+        </w:rPr>
+        <w:t>qduoj</w:t>
+      </w:r>
+      <w:proofErr w:type="spellEnd"/>
+      <w:r>
+        <w:rPr>
+          <w:rFonts w:ascii="宋体" w:hAnsi="宋体" w:hint="eastAsia"/>
+          <w:sz w:val="24"/>
+        </w:rPr>
+        <w:t>、基于PHP的</w:t>
+      </w:r>
+      <w:proofErr w:type="spellStart"/>
+      <w:r>
+        <w:rPr>
+          <w:rFonts w:ascii="宋体" w:hAnsi="宋体" w:hint="eastAsia"/>
+          <w:sz w:val="24"/>
+        </w:rPr>
+        <w:t>hustoj</w:t>
+      </w:r>
+      <w:proofErr w:type="spellEnd"/>
+      <w:r>
+        <w:rPr>
+          <w:rFonts w:ascii="宋体" w:hAnsi="宋体" w:hint="eastAsia"/>
+          <w:sz w:val="24"/>
+        </w:rPr>
+        <w:t>与</w:t>
+      </w:r>
+      <w:proofErr w:type="spellStart"/>
+      <w:r>
+        <w:rPr>
+          <w:rFonts w:ascii="宋体" w:hAnsi="宋体" w:hint="eastAsia"/>
+          <w:sz w:val="24"/>
+        </w:rPr>
+        <w:t>uoj</w:t>
+      </w:r>
+      <w:proofErr w:type="spellEnd"/>
+      <w:r>
+        <w:rPr>
+          <w:rFonts w:ascii="宋体" w:hAnsi="宋体" w:hint="eastAsia"/>
+          <w:sz w:val="24"/>
+        </w:rPr>
+        <w:t>，基于Java以Spring体系框架开发的OJ数量更为稀少。开发基于Java的</w:t>
+      </w:r>
+      <w:r>
+        <w:rPr>
+          <w:rFonts w:ascii="宋体" w:hAnsi="宋体" w:hint="eastAsia"/>
+          <w:sz w:val="24"/>
+        </w:rPr>
+        <w:t>计算机专业资源</w:t>
+      </w:r>
+      <w:r>
+        <w:rPr>
+          <w:rFonts w:ascii="宋体" w:hAnsi="宋体" w:hint="eastAsia"/>
+          <w:sz w:val="24"/>
+        </w:rPr>
+        <w:t>学习网站，能</w:t>
+      </w:r>
+      <w:r>
+        <w:rPr>
+          <w:rFonts w:ascii="宋体" w:hAnsi="宋体" w:hint="eastAsia"/>
+          <w:sz w:val="24"/>
+        </w:rPr>
+        <w:t>够为目前为数不多的开源</w:t>
+      </w:r>
+      <w:r>
+        <w:rPr>
+          <w:rFonts w:ascii="宋体" w:hAnsi="宋体" w:hint="eastAsia"/>
+          <w:sz w:val="24"/>
+        </w:rPr>
+        <w:t>的在线评判系统做出一些贡献。</w:t>
+      </w:r>
     </w:p>
     <w:p>
       <w:pPr>
@@ -7002,6 +7623,7 @@
           <w:ilvl w:val="1"/>
           <w:numId w:val="12"/>
         </w:numPr>
+        <w:spacing w:line="360" w:lineRule="auto"/>
         <w:ind w:firstLineChars="0"/>
         <w:jc w:val="left"/>
         <w:outlineLvl w:val="1"/>
@@ -7010,41 +7632,521 @@
           <w:sz w:val="24"/>
         </w:rPr>
       </w:pPr>
-      <w:bookmarkStart w:id="7" w:name="_Toc4677413"/>
+      <w:bookmarkStart w:id="7" w:name="_Toc4677412"/>
       <w:r>
         <w:rPr>
           <w:rFonts w:ascii="黑体" w:eastAsia="黑体" w:hAnsi="黑体" w:hint="eastAsia"/>
           <w:sz w:val="24"/>
         </w:rPr>
-        <w:t>技术选型思路</w:t>
+        <w:t>系统设计思路</w:t>
       </w:r>
       <w:bookmarkEnd w:id="7"/>
     </w:p>
     <w:p>
       <w:pPr>
-        <w:pStyle w:val="1"/>
-        <w:rPr>
-          <w:rFonts w:ascii="黑体" w:eastAsia="黑体" w:hAnsi="黑体"/>
+        <w:pStyle w:val="af6"/>
+        <w:widowControl/>
+        <w:spacing w:line="360" w:lineRule="auto"/>
+        <w:ind w:firstLineChars="0" w:firstLine="480"/>
+        <w:jc w:val="left"/>
+        <w:outlineLvl w:val="1"/>
+        <w:rPr>
+          <w:rFonts w:ascii="宋体" w:hAnsi="宋体"/>
+          <w:sz w:val="24"/>
         </w:rPr>
       </w:pPr>
-      <w:bookmarkStart w:id="8" w:name="_Toc4675941"/>
-      <w:bookmarkStart w:id="9" w:name="_Toc4677414"/>
-      <w:r>
-        <w:rPr>
-          <w:rFonts w:ascii="黑体" w:eastAsia="黑体" w:hAnsi="黑体" w:hint="eastAsia"/>
-        </w:rPr>
-        <w:t>关键技</w:t>
-      </w:r>
-      <w:bookmarkStart w:id="10" w:name="_GoBack"/>
-      <w:bookmarkEnd w:id="10"/>
-      <w:r>
-        <w:rPr>
-          <w:rFonts w:ascii="黑体" w:eastAsia="黑体" w:hAnsi="黑体" w:hint="eastAsia"/>
-        </w:rPr>
-        <w:t>术介绍</w:t>
-      </w:r>
-      <w:bookmarkEnd w:id="8"/>
-      <w:bookmarkEnd w:id="9"/>
+      <w:r>
+        <w:rPr>
+          <w:rFonts w:ascii="宋体" w:hAnsi="宋体" w:hint="eastAsia"/>
+          <w:sz w:val="24"/>
+        </w:rPr>
+        <w:t>本系统是一个在互联网上开放的系统，面向的用户群体是计算机专业相关人员。与一些组织或个人内部使用的系统相比，开放网络的用户人数难以预计，</w:t>
+      </w:r>
+      <w:r>
+        <w:rPr>
+          <w:rFonts w:ascii="宋体" w:hAnsi="宋体" w:hint="eastAsia"/>
+          <w:sz w:val="24"/>
+        </w:rPr>
+        <w:t>因此系统的可用性与并发量是系统架构设计所需考虑的因素。</w:t>
+      </w:r>
+    </w:p>
+    <w:p>
+      <w:pPr>
+        <w:pStyle w:val="af6"/>
+        <w:widowControl/>
+        <w:spacing w:line="360" w:lineRule="auto"/>
+        <w:ind w:firstLineChars="0" w:firstLine="480"/>
+        <w:jc w:val="left"/>
+        <w:outlineLvl w:val="1"/>
+        <w:rPr>
+          <w:rFonts w:ascii="宋体" w:hAnsi="宋体"/>
+          <w:sz w:val="24"/>
+        </w:rPr>
+      </w:pPr>
+      <w:r>
+        <w:rPr>
+          <w:rFonts w:ascii="宋体" w:hAnsi="宋体" w:hint="eastAsia"/>
+          <w:sz w:val="24"/>
+        </w:rPr>
+        <w:t>互联网上存在海量信息，</w:t>
+      </w:r>
+      <w:r>
+        <w:rPr>
+          <w:rFonts w:ascii="宋体" w:hAnsi="宋体" w:hint="eastAsia"/>
+          <w:sz w:val="24"/>
+        </w:rPr>
+        <w:t>可以作为本系统资料的主要来源，结合系统内用户人工整理、发布的资料，能够实现本站的资源检索功能。</w:t>
+      </w:r>
+    </w:p>
+    <w:p>
+      <w:pPr>
+        <w:pStyle w:val="af6"/>
+        <w:widowControl/>
+        <w:spacing w:line="360" w:lineRule="auto"/>
+        <w:ind w:firstLineChars="0" w:firstLine="480"/>
+        <w:jc w:val="left"/>
+        <w:outlineLvl w:val="1"/>
+        <w:rPr>
+          <w:rFonts w:ascii="宋体" w:hAnsi="宋体"/>
+          <w:sz w:val="24"/>
+        </w:rPr>
+      </w:pPr>
+      <w:r>
+        <w:rPr>
+          <w:rFonts w:ascii="宋体" w:hAnsi="宋体" w:hint="eastAsia"/>
+          <w:sz w:val="24"/>
+        </w:rPr>
+        <w:t>通</w:t>
+      </w:r>
+      <w:r>
+        <w:rPr>
+          <w:rFonts w:ascii="宋体" w:hAnsi="宋体" w:hint="eastAsia"/>
+          <w:sz w:val="24"/>
+        </w:rPr>
+        <w:t>用搜索引擎仅仅具备检索功能，且搜索结果不具有针对性。本系统开发的检索功能必须与通用搜索引擎相比更具有针对性，否则将失去使用的意义。</w:t>
+      </w:r>
+    </w:p>
+    <w:p>
+      <w:pPr>
+        <w:pStyle w:val="af6"/>
+        <w:widowControl/>
+        <w:spacing w:line="360" w:lineRule="auto"/>
+        <w:ind w:firstLineChars="0" w:firstLine="480"/>
+        <w:jc w:val="left"/>
+        <w:outlineLvl w:val="1"/>
+        <w:rPr>
+          <w:rFonts w:ascii="宋体" w:hAnsi="宋体"/>
+          <w:sz w:val="24"/>
+        </w:rPr>
+      </w:pPr>
+      <w:r>
+        <w:rPr>
+          <w:rFonts w:ascii="宋体" w:hAnsi="宋体" w:hint="eastAsia"/>
+          <w:sz w:val="24"/>
+        </w:rPr>
+        <w:t>在</w:t>
+      </w:r>
+      <w:r>
+        <w:rPr>
+          <w:rFonts w:ascii="宋体" w:hAnsi="宋体" w:hint="eastAsia"/>
+          <w:sz w:val="24"/>
+        </w:rPr>
+        <w:t>编程</w:t>
+      </w:r>
+      <w:r>
+        <w:rPr>
+          <w:rFonts w:ascii="宋体" w:hAnsi="宋体" w:hint="eastAsia"/>
+          <w:sz w:val="24"/>
+        </w:rPr>
+        <w:t>实践方面</w:t>
+      </w:r>
+      <w:r>
+        <w:rPr>
+          <w:rFonts w:ascii="宋体" w:hAnsi="宋体" w:hint="eastAsia"/>
+          <w:sz w:val="24"/>
+        </w:rPr>
+        <w:t>，</w:t>
+      </w:r>
+      <w:r>
+        <w:rPr>
+          <w:rFonts w:ascii="宋体" w:hAnsi="宋体" w:hint="eastAsia"/>
+          <w:sz w:val="24"/>
+        </w:rPr>
+        <w:t>常见的在线评判系统的</w:t>
+      </w:r>
+      <w:proofErr w:type="gramStart"/>
+      <w:r>
+        <w:rPr>
+          <w:rFonts w:ascii="宋体" w:hAnsi="宋体" w:hint="eastAsia"/>
+          <w:sz w:val="24"/>
+        </w:rPr>
+        <w:t>评判器</w:t>
+      </w:r>
+      <w:proofErr w:type="gramEnd"/>
+      <w:r>
+        <w:rPr>
+          <w:rFonts w:ascii="宋体" w:hAnsi="宋体" w:hint="eastAsia"/>
+          <w:sz w:val="24"/>
+        </w:rPr>
+        <w:t>在评判代码时能够精确统计时间、内存等信息，</w:t>
+      </w:r>
+      <w:proofErr w:type="gramStart"/>
+      <w:r>
+        <w:rPr>
+          <w:rFonts w:ascii="宋体" w:hAnsi="宋体" w:hint="eastAsia"/>
+          <w:sz w:val="24"/>
+        </w:rPr>
+        <w:t>评判器</w:t>
+      </w:r>
+      <w:proofErr w:type="gramEnd"/>
+      <w:r>
+        <w:rPr>
+          <w:rFonts w:ascii="宋体" w:hAnsi="宋体" w:hint="eastAsia"/>
+          <w:sz w:val="24"/>
+        </w:rPr>
+        <w:t>也具有一定的健壮性，不会</w:t>
+      </w:r>
+      <w:proofErr w:type="gramStart"/>
+      <w:r>
+        <w:rPr>
+          <w:rFonts w:ascii="宋体" w:hAnsi="宋体" w:hint="eastAsia"/>
+          <w:sz w:val="24"/>
+        </w:rPr>
+        <w:t>轻易</w:t>
+      </w:r>
+      <w:proofErr w:type="gramEnd"/>
+      <w:r>
+        <w:rPr>
+          <w:rFonts w:ascii="宋体" w:hAnsi="宋体" w:hint="eastAsia"/>
+          <w:sz w:val="24"/>
+        </w:rPr>
+        <w:t>被用户提交的恶意代码</w:t>
+      </w:r>
+      <w:r>
+        <w:rPr>
+          <w:rFonts w:ascii="宋体" w:hAnsi="宋体" w:hint="eastAsia"/>
+          <w:sz w:val="24"/>
+        </w:rPr>
+        <w:t>攻击</w:t>
+      </w:r>
+      <w:r>
+        <w:rPr>
+          <w:rFonts w:ascii="宋体" w:hAnsi="宋体" w:hint="eastAsia"/>
+          <w:sz w:val="24"/>
+        </w:rPr>
+        <w:t>系统。但这些</w:t>
+      </w:r>
+      <w:proofErr w:type="gramStart"/>
+      <w:r>
+        <w:rPr>
+          <w:rFonts w:ascii="宋体" w:hAnsi="宋体" w:hint="eastAsia"/>
+          <w:sz w:val="24"/>
+        </w:rPr>
+        <w:t>评判器</w:t>
+      </w:r>
+      <w:proofErr w:type="gramEnd"/>
+      <w:r>
+        <w:rPr>
+          <w:rFonts w:ascii="宋体" w:hAnsi="宋体" w:hint="eastAsia"/>
+          <w:sz w:val="24"/>
+        </w:rPr>
+        <w:t>对操作系统的依赖性较强、评判代码时涉及进程创建、切换等操作，运行时开销较大。</w:t>
+      </w:r>
+      <w:r>
+        <w:rPr>
+          <w:rFonts w:ascii="宋体" w:hAnsi="宋体" w:hint="eastAsia"/>
+          <w:sz w:val="24"/>
+        </w:rPr>
+        <w:t>本系统</w:t>
+      </w:r>
+      <w:proofErr w:type="gramStart"/>
+      <w:r>
+        <w:rPr>
+          <w:rFonts w:ascii="宋体" w:hAnsi="宋体" w:hint="eastAsia"/>
+          <w:sz w:val="24"/>
+        </w:rPr>
+        <w:t>评判器</w:t>
+      </w:r>
+      <w:proofErr w:type="gramEnd"/>
+      <w:r>
+        <w:rPr>
+          <w:rFonts w:ascii="宋体" w:hAnsi="宋体" w:hint="eastAsia"/>
+          <w:sz w:val="24"/>
+        </w:rPr>
+        <w:t>作为架构中的一个服务，如果能在保证健壮性与运行性能的前提下减少</w:t>
+      </w:r>
+      <w:proofErr w:type="gramStart"/>
+      <w:r>
+        <w:rPr>
+          <w:rFonts w:ascii="宋体" w:hAnsi="宋体" w:hint="eastAsia"/>
+          <w:sz w:val="24"/>
+        </w:rPr>
+        <w:t>评判器</w:t>
+      </w:r>
+      <w:proofErr w:type="gramEnd"/>
+      <w:r>
+        <w:rPr>
+          <w:rFonts w:ascii="宋体" w:hAnsi="宋体" w:hint="eastAsia"/>
+          <w:sz w:val="24"/>
+        </w:rPr>
+        <w:t>对操作系统的依赖，在扩展、集群部署方面都会有一定的优势</w:t>
+      </w:r>
+      <w:r>
+        <w:rPr>
+          <w:rFonts w:ascii="宋体" w:hAnsi="宋体" w:hint="eastAsia"/>
+          <w:sz w:val="24"/>
+        </w:rPr>
+        <w:t>。</w:t>
+      </w:r>
+    </w:p>
+    <w:p>
+      <w:pPr>
+        <w:pStyle w:val="af6"/>
+        <w:widowControl/>
+        <w:spacing w:line="360" w:lineRule="auto"/>
+        <w:ind w:firstLineChars="0" w:firstLine="480"/>
+        <w:jc w:val="left"/>
+        <w:outlineLvl w:val="1"/>
+        <w:rPr>
+          <w:rFonts w:ascii="宋体" w:hAnsi="宋体"/>
+          <w:sz w:val="24"/>
+        </w:rPr>
+      </w:pPr>
+      <w:r>
+        <w:rPr>
+          <w:rFonts w:ascii="宋体" w:hAnsi="宋体" w:hint="eastAsia"/>
+          <w:sz w:val="24"/>
+        </w:rPr>
+        <w:t>综上，本系统设计思路可以概括为：</w:t>
+      </w:r>
+    </w:p>
+    <w:p>
+      <w:pPr>
+        <w:pStyle w:val="af6"/>
+        <w:widowControl/>
+        <w:numPr>
+          <w:ilvl w:val="0"/>
+          <w:numId w:val="16"/>
+        </w:numPr>
+        <w:spacing w:line="360" w:lineRule="auto"/>
+        <w:ind w:firstLineChars="0"/>
+        <w:jc w:val="left"/>
+        <w:outlineLvl w:val="1"/>
+        <w:rPr>
+          <w:rFonts w:ascii="宋体" w:hAnsi="宋体"/>
+          <w:sz w:val="24"/>
+        </w:rPr>
+      </w:pPr>
+      <w:r>
+        <w:rPr>
+          <w:rFonts w:ascii="宋体" w:hAnsi="宋体" w:hint="eastAsia"/>
+          <w:sz w:val="24"/>
+        </w:rPr>
+        <w:t>采用</w:t>
+      </w:r>
+      <w:proofErr w:type="gramStart"/>
+      <w:r>
+        <w:rPr>
+          <w:rFonts w:ascii="宋体" w:hAnsi="宋体" w:hint="eastAsia"/>
+          <w:sz w:val="24"/>
+        </w:rPr>
+        <w:t>微服务</w:t>
+      </w:r>
+      <w:proofErr w:type="gramEnd"/>
+      <w:r>
+        <w:rPr>
+          <w:rFonts w:ascii="宋体" w:hAnsi="宋体" w:hint="eastAsia"/>
+          <w:sz w:val="24"/>
+        </w:rPr>
+        <w:t>架构，支持分布式以保证可用性和并发性能；</w:t>
+      </w:r>
+    </w:p>
+    <w:p>
+      <w:pPr>
+        <w:pStyle w:val="af6"/>
+        <w:widowControl/>
+        <w:numPr>
+          <w:ilvl w:val="0"/>
+          <w:numId w:val="16"/>
+        </w:numPr>
+        <w:spacing w:line="360" w:lineRule="auto"/>
+        <w:ind w:firstLineChars="0"/>
+        <w:jc w:val="left"/>
+        <w:outlineLvl w:val="1"/>
+        <w:rPr>
+          <w:rFonts w:ascii="宋体" w:hAnsi="宋体"/>
+          <w:sz w:val="24"/>
+        </w:rPr>
+      </w:pPr>
+      <w:r>
+        <w:rPr>
+          <w:rFonts w:ascii="宋体" w:hAnsi="宋体" w:hint="eastAsia"/>
+          <w:sz w:val="24"/>
+        </w:rPr>
+        <w:lastRenderedPageBreak/>
+        <w:t>学习资源来源以互联网各大计算机</w:t>
+      </w:r>
+      <w:proofErr w:type="gramStart"/>
+      <w:r>
+        <w:rPr>
+          <w:rFonts w:ascii="宋体" w:hAnsi="宋体" w:hint="eastAsia"/>
+          <w:sz w:val="24"/>
+        </w:rPr>
+        <w:t>相关博客为主</w:t>
+      </w:r>
+      <w:proofErr w:type="gramEnd"/>
+      <w:r>
+        <w:rPr>
+          <w:rFonts w:ascii="宋体" w:hAnsi="宋体" w:hint="eastAsia"/>
+          <w:sz w:val="24"/>
+        </w:rPr>
+        <w:t>，</w:t>
+      </w:r>
+      <w:r>
+        <w:rPr>
+          <w:rFonts w:ascii="宋体" w:hAnsi="宋体" w:hint="eastAsia"/>
+          <w:sz w:val="24"/>
+        </w:rPr>
+        <w:t>站内用户整理发布为辅</w:t>
+      </w:r>
+      <w:r>
+        <w:rPr>
+          <w:rFonts w:ascii="宋体" w:hAnsi="宋体" w:hint="eastAsia"/>
+          <w:sz w:val="24"/>
+        </w:rPr>
+        <w:t>；</w:t>
+      </w:r>
+    </w:p>
+    <w:p>
+      <w:pPr>
+        <w:pStyle w:val="af6"/>
+        <w:widowControl/>
+        <w:numPr>
+          <w:ilvl w:val="0"/>
+          <w:numId w:val="16"/>
+        </w:numPr>
+        <w:spacing w:line="360" w:lineRule="auto"/>
+        <w:ind w:firstLineChars="0"/>
+        <w:jc w:val="left"/>
+        <w:outlineLvl w:val="1"/>
+        <w:rPr>
+          <w:rFonts w:ascii="宋体" w:hAnsi="宋体"/>
+          <w:sz w:val="24"/>
+        </w:rPr>
+      </w:pPr>
+      <w:r>
+        <w:rPr>
+          <w:rFonts w:ascii="宋体" w:hAnsi="宋体" w:hint="eastAsia"/>
+          <w:sz w:val="24"/>
+        </w:rPr>
+        <w:t>对文章资源等数据进行索引时，需要索引更</w:t>
+      </w:r>
+      <w:r>
+        <w:rPr>
+          <w:rFonts w:ascii="宋体" w:hAnsi="宋体" w:hint="eastAsia"/>
+          <w:sz w:val="24"/>
+        </w:rPr>
+        <w:t>多</w:t>
+      </w:r>
+      <w:r>
+        <w:rPr>
+          <w:rFonts w:ascii="宋体" w:hAnsi="宋体" w:hint="eastAsia"/>
+          <w:sz w:val="24"/>
+        </w:rPr>
+        <w:t>详细的信息；</w:t>
+      </w:r>
+    </w:p>
+    <w:p>
+      <w:pPr>
+        <w:pStyle w:val="af6"/>
+        <w:widowControl/>
+        <w:numPr>
+          <w:ilvl w:val="0"/>
+          <w:numId w:val="16"/>
+        </w:numPr>
+        <w:spacing w:line="360" w:lineRule="auto"/>
+        <w:ind w:firstLineChars="0"/>
+        <w:jc w:val="left"/>
+        <w:outlineLvl w:val="1"/>
+        <w:rPr>
+          <w:rFonts w:ascii="宋体" w:hAnsi="宋体"/>
+          <w:sz w:val="24"/>
+        </w:rPr>
+      </w:pPr>
+      <w:r>
+        <w:rPr>
+          <w:rFonts w:ascii="宋体" w:hAnsi="宋体" w:hint="eastAsia"/>
+          <w:sz w:val="24"/>
+        </w:rPr>
+        <w:t>理论学习资源与编程题目需要通过一定的关系进行关联；</w:t>
+      </w:r>
+    </w:p>
+    <w:p>
+      <w:pPr>
+        <w:pStyle w:val="af6"/>
+        <w:widowControl/>
+        <w:numPr>
+          <w:ilvl w:val="0"/>
+          <w:numId w:val="16"/>
+        </w:numPr>
+        <w:spacing w:line="360" w:lineRule="auto"/>
+        <w:ind w:firstLineChars="0"/>
+        <w:jc w:val="left"/>
+        <w:outlineLvl w:val="1"/>
+        <w:rPr>
+          <w:rFonts w:ascii="宋体" w:hAnsi="宋体" w:hint="eastAsia"/>
+          <w:sz w:val="24"/>
+        </w:rPr>
+      </w:pPr>
+      <w:r>
+        <w:rPr>
+          <w:rFonts w:ascii="宋体" w:hAnsi="宋体" w:hint="eastAsia"/>
+          <w:sz w:val="24"/>
+        </w:rPr>
+        <w:t>系统架构的各个</w:t>
+      </w:r>
+      <w:r>
+        <w:rPr>
+          <w:rFonts w:ascii="宋体" w:hAnsi="宋体" w:hint="eastAsia"/>
+          <w:sz w:val="24"/>
+        </w:rPr>
+        <w:t>服务实现时需要降低对运行环境的依赖性，降低部署难度，</w:t>
+      </w:r>
+      <w:r>
+        <w:rPr>
+          <w:rFonts w:ascii="宋体" w:hAnsi="宋体" w:hint="eastAsia"/>
+          <w:sz w:val="24"/>
+        </w:rPr>
+        <w:t>保证</w:t>
+      </w:r>
+      <w:r>
+        <w:rPr>
+          <w:rFonts w:ascii="宋体" w:hAnsi="宋体" w:hint="eastAsia"/>
+          <w:sz w:val="24"/>
+        </w:rPr>
+        <w:t>系统</w:t>
+      </w:r>
+      <w:r>
+        <w:rPr>
+          <w:rFonts w:ascii="宋体" w:hAnsi="宋体" w:hint="eastAsia"/>
+          <w:sz w:val="24"/>
+        </w:rPr>
+        <w:t>运行与维护</w:t>
+      </w:r>
+      <w:r>
+        <w:rPr>
+          <w:rFonts w:ascii="宋体" w:hAnsi="宋体" w:hint="eastAsia"/>
+          <w:sz w:val="24"/>
+        </w:rPr>
+        <w:t>拥有一定的</w:t>
+      </w:r>
+      <w:r>
+        <w:rPr>
+          <w:rFonts w:ascii="宋体" w:hAnsi="宋体" w:hint="eastAsia"/>
+          <w:sz w:val="24"/>
+        </w:rPr>
+        <w:t>灵活性。</w:t>
+      </w:r>
     </w:p>
     <w:p>
       <w:pPr>
@@ -7054,6 +8156,7 @@
           <w:ilvl w:val="1"/>
           <w:numId w:val="12"/>
         </w:numPr>
+        <w:spacing w:line="360" w:lineRule="auto"/>
         <w:ind w:firstLineChars="0"/>
         <w:jc w:val="left"/>
         <w:outlineLvl w:val="1"/>
@@ -7062,15 +8165,420 @@
           <w:sz w:val="24"/>
         </w:rPr>
       </w:pPr>
-      <w:bookmarkStart w:id="11" w:name="_Toc4677415"/>
+      <w:bookmarkStart w:id="8" w:name="_Toc4677413"/>
       <w:r>
         <w:rPr>
           <w:rFonts w:ascii="黑体" w:eastAsia="黑体" w:hAnsi="黑体" w:hint="eastAsia"/>
           <w:sz w:val="24"/>
         </w:rPr>
-        <w:t>Scrapy</w:t>
-      </w:r>
-      <w:bookmarkEnd w:id="11"/>
+        <w:t>技术选型思路</w:t>
+      </w:r>
+      <w:bookmarkEnd w:id="8"/>
+    </w:p>
+    <w:p>
+      <w:pPr>
+        <w:pStyle w:val="af6"/>
+        <w:widowControl/>
+        <w:spacing w:line="360" w:lineRule="auto"/>
+        <w:ind w:firstLineChars="0" w:firstLine="480"/>
+        <w:jc w:val="left"/>
+        <w:outlineLvl w:val="1"/>
+        <w:rPr>
+          <w:rFonts w:ascii="宋体" w:hAnsi="宋体"/>
+          <w:sz w:val="24"/>
+        </w:rPr>
+      </w:pPr>
+      <w:r>
+        <w:rPr>
+          <w:rFonts w:ascii="宋体" w:hAnsi="宋体" w:hint="eastAsia"/>
+          <w:sz w:val="24"/>
+        </w:rPr>
+        <w:t>爬虫模块：</w:t>
+      </w:r>
+      <w:r>
+        <w:rPr>
+          <w:rFonts w:ascii="宋体" w:hAnsi="宋体" w:hint="eastAsia"/>
+          <w:sz w:val="24"/>
+        </w:rPr>
+        <w:t>网络爬虫在爬</w:t>
+      </w:r>
+      <w:proofErr w:type="gramStart"/>
+      <w:r>
+        <w:rPr>
+          <w:rFonts w:ascii="宋体" w:hAnsi="宋体" w:hint="eastAsia"/>
+          <w:sz w:val="24"/>
+        </w:rPr>
+        <w:t>取大型</w:t>
+      </w:r>
+      <w:proofErr w:type="gramEnd"/>
+      <w:r>
+        <w:rPr>
+          <w:rFonts w:ascii="宋体" w:hAnsi="宋体" w:hint="eastAsia"/>
+          <w:sz w:val="24"/>
+        </w:rPr>
+        <w:t>网站时需要部署较多实例，因此要求每个实例拥有较低的部署难度</w:t>
+      </w:r>
+      <w:r>
+        <w:rPr>
+          <w:rFonts w:ascii="宋体" w:hAnsi="宋体" w:hint="eastAsia"/>
+          <w:sz w:val="24"/>
+        </w:rPr>
+        <w:t>。</w:t>
+      </w:r>
+      <w:r>
+        <w:rPr>
+          <w:rFonts w:ascii="宋体" w:hAnsi="宋体" w:hint="eastAsia"/>
+          <w:sz w:val="24"/>
+        </w:rPr>
+        <w:t>基于Python语言的</w:t>
+      </w:r>
+      <w:r>
+        <w:rPr>
+          <w:rFonts w:ascii="宋体" w:hAnsi="宋体" w:hint="eastAsia"/>
+          <w:sz w:val="24"/>
+        </w:rPr>
+        <w:t>Scrapy是一款易用</w:t>
+      </w:r>
+      <w:r>
+        <w:rPr>
+          <w:rFonts w:ascii="宋体" w:hAnsi="宋体" w:hint="eastAsia"/>
+          <w:sz w:val="24"/>
+        </w:rPr>
+        <w:t>、成熟</w:t>
+      </w:r>
+      <w:r>
+        <w:rPr>
+          <w:rFonts w:ascii="宋体" w:hAnsi="宋体" w:hint="eastAsia"/>
+          <w:sz w:val="24"/>
+        </w:rPr>
+        <w:t>的爬虫框架，由于框架自身封装了大量与业务逻辑无关的代码，上手简单，开箱即用，只需编写少量逻辑即可启动</w:t>
+      </w:r>
+      <w:r>
+        <w:rPr>
+          <w:rFonts w:ascii="宋体" w:hAnsi="宋体" w:hint="eastAsia"/>
+          <w:sz w:val="24"/>
+        </w:rPr>
+        <w:t>。</w:t>
+      </w:r>
+      <w:r>
+        <w:rPr>
+          <w:rFonts w:ascii="宋体" w:hAnsi="宋体" w:hint="eastAsia"/>
+          <w:sz w:val="24"/>
+        </w:rPr>
+        <w:t>Scrapy的轻量级、开箱即用的特点恰好能够满足</w:t>
+      </w:r>
+      <w:proofErr w:type="gramStart"/>
+      <w:r>
+        <w:rPr>
+          <w:rFonts w:ascii="宋体" w:hAnsi="宋体" w:hint="eastAsia"/>
+          <w:sz w:val="24"/>
+        </w:rPr>
+        <w:t>低部署</w:t>
+      </w:r>
+      <w:proofErr w:type="gramEnd"/>
+      <w:r>
+        <w:rPr>
+          <w:rFonts w:ascii="宋体" w:hAnsi="宋体" w:hint="eastAsia"/>
+          <w:sz w:val="24"/>
+        </w:rPr>
+        <w:t>难度。</w:t>
+      </w:r>
+    </w:p>
+    <w:p>
+      <w:pPr>
+        <w:pStyle w:val="af6"/>
+        <w:widowControl/>
+        <w:spacing w:line="360" w:lineRule="auto"/>
+        <w:ind w:firstLineChars="0" w:firstLine="480"/>
+        <w:jc w:val="left"/>
+        <w:outlineLvl w:val="1"/>
+        <w:rPr>
+          <w:rFonts w:ascii="宋体" w:hAnsi="宋体"/>
+          <w:sz w:val="24"/>
+        </w:rPr>
+      </w:pPr>
+      <w:r>
+        <w:rPr>
+          <w:rFonts w:ascii="宋体" w:hAnsi="宋体" w:hint="eastAsia"/>
+          <w:sz w:val="24"/>
+        </w:rPr>
+        <w:t>系统前端：作为与用户直接交互的部分，前端的体验非常重要。近年来，前端出现了一种</w:t>
+      </w:r>
+      <w:r>
+        <w:rPr>
+          <w:rFonts w:ascii="宋体" w:hAnsi="宋体" w:hint="eastAsia"/>
+          <w:sz w:val="24"/>
+        </w:rPr>
+        <w:t>使用MVVM设计模式的</w:t>
+      </w:r>
+      <w:r>
+        <w:rPr>
+          <w:rFonts w:ascii="宋体" w:hAnsi="宋体" w:hint="eastAsia"/>
+          <w:sz w:val="24"/>
+        </w:rPr>
+        <w:t>应用</w:t>
+      </w:r>
+      <w:r>
+        <w:rPr>
+          <w:rFonts w:ascii="宋体" w:hAnsi="宋体" w:hint="eastAsia"/>
+          <w:sz w:val="24"/>
+        </w:rPr>
+        <w:t>类型</w:t>
+      </w:r>
+      <w:r>
+        <w:rPr>
+          <w:rFonts w:ascii="宋体" w:hAnsi="宋体" w:hint="eastAsia"/>
+          <w:sz w:val="24"/>
+        </w:rPr>
+        <w:t>——SPA</w:t>
+      </w:r>
+      <w:r>
+        <w:rPr>
+          <w:rFonts w:ascii="宋体" w:hAnsi="宋体" w:hint="eastAsia"/>
+          <w:sz w:val="24"/>
+        </w:rPr>
+        <w:t>（</w:t>
+      </w:r>
+      <w:r>
+        <w:rPr>
+          <w:rFonts w:ascii="宋体" w:hAnsi="宋体"/>
+          <w:sz w:val="24"/>
+        </w:rPr>
+        <w:t>Single Page Web Application</w:t>
+      </w:r>
+      <w:r>
+        <w:rPr>
+          <w:rFonts w:ascii="宋体" w:hAnsi="宋体" w:hint="eastAsia"/>
+          <w:sz w:val="24"/>
+        </w:rPr>
+        <w:t>，单页面应用程序）。与传统的多页应用程序相比，由于SPA首次启动便完成了应用所需的静态资源的加载，切换页面没有了请求应用自身静态资源的开销，具有非常快的响应速度，流畅度也高于传统的多页应用程序。本系统开发SPA应用使用JavaScript框架Vue</w:t>
+      </w:r>
+      <w:r>
+        <w:rPr>
+          <w:rFonts w:ascii="宋体" w:hAnsi="宋体"/>
+          <w:sz w:val="24"/>
+        </w:rPr>
+        <w:t>.js</w:t>
+      </w:r>
+      <w:r>
+        <w:rPr>
+          <w:rFonts w:ascii="宋体" w:hAnsi="宋体" w:hint="eastAsia"/>
+          <w:sz w:val="24"/>
+        </w:rPr>
+        <w:t>及其生态圈下的</w:t>
+      </w:r>
+      <w:r>
+        <w:rPr>
+          <w:rFonts w:ascii="宋体" w:hAnsi="宋体"/>
+          <w:sz w:val="24"/>
+        </w:rPr>
+        <w:t>Vue Router</w:t>
+      </w:r>
+      <w:r>
+        <w:rPr>
+          <w:rFonts w:ascii="宋体" w:hAnsi="宋体" w:hint="eastAsia"/>
+          <w:sz w:val="24"/>
+        </w:rPr>
+        <w:t>、Vuex插件，该框架上手容易，性能也相对良好。</w:t>
+      </w:r>
+    </w:p>
+    <w:p>
+      <w:pPr>
+        <w:pStyle w:val="af6"/>
+        <w:widowControl/>
+        <w:spacing w:line="360" w:lineRule="auto"/>
+        <w:ind w:firstLineChars="0" w:firstLine="480"/>
+        <w:jc w:val="left"/>
+        <w:outlineLvl w:val="1"/>
+        <w:rPr>
+          <w:rFonts w:ascii="宋体" w:hAnsi="宋体"/>
+          <w:sz w:val="24"/>
+        </w:rPr>
+      </w:pPr>
+      <w:r>
+        <w:rPr>
+          <w:rFonts w:ascii="宋体" w:hAnsi="宋体" w:hint="eastAsia"/>
+          <w:sz w:val="24"/>
+        </w:rPr>
+        <w:t>系统后端：</w:t>
+      </w:r>
+      <w:r>
+        <w:rPr>
+          <w:rFonts w:ascii="宋体" w:hAnsi="宋体" w:hint="eastAsia"/>
+          <w:sz w:val="24"/>
+        </w:rPr>
+        <w:t>系统后端采用</w:t>
+      </w:r>
+      <w:proofErr w:type="gramStart"/>
+      <w:r>
+        <w:rPr>
+          <w:rFonts w:ascii="宋体" w:hAnsi="宋体" w:hint="eastAsia"/>
+          <w:sz w:val="24"/>
+        </w:rPr>
+        <w:t>微服务</w:t>
+      </w:r>
+      <w:proofErr w:type="gramEnd"/>
+      <w:r>
+        <w:rPr>
+          <w:rFonts w:ascii="宋体" w:hAnsi="宋体" w:hint="eastAsia"/>
+          <w:sz w:val="24"/>
+        </w:rPr>
+        <w:t>架构，需要解决的问题包括服务发现、应用配置等</w:t>
+      </w:r>
+      <w:r>
+        <w:rPr>
+          <w:rFonts w:ascii="宋体" w:hAnsi="宋体" w:hint="eastAsia"/>
+          <w:sz w:val="24"/>
+        </w:rPr>
+        <w:t>。</w:t>
+      </w:r>
+      <w:r>
+        <w:rPr>
+          <w:rFonts w:ascii="宋体" w:hAnsi="宋体" w:hint="eastAsia"/>
+          <w:sz w:val="24"/>
+        </w:rPr>
+        <w:t>结合各方面考虑，系统后端开发选用Java作为主要编程语言。</w:t>
+      </w:r>
+      <w:r>
+        <w:rPr>
+          <w:rFonts w:ascii="宋体" w:hAnsi="宋体" w:hint="eastAsia"/>
+          <w:sz w:val="24"/>
+        </w:rPr>
+        <w:t>Java拥有庞大的生态圈，是很多企业级应用开发的合适选择。</w:t>
+      </w:r>
+      <w:r>
+        <w:rPr>
+          <w:rFonts w:ascii="宋体" w:hAnsi="宋体" w:hint="eastAsia"/>
+          <w:sz w:val="24"/>
+        </w:rPr>
+        <w:t>Spring</w:t>
+      </w:r>
+      <w:r>
+        <w:rPr>
+          <w:rFonts w:ascii="宋体" w:hAnsi="宋体"/>
+          <w:sz w:val="24"/>
+        </w:rPr>
+        <w:t xml:space="preserve"> </w:t>
+      </w:r>
+      <w:r>
+        <w:rPr>
+          <w:rFonts w:ascii="宋体" w:hAnsi="宋体" w:hint="eastAsia"/>
+          <w:sz w:val="24"/>
+        </w:rPr>
+        <w:t>Framework是以Java语言为主的一个庞大的框架体系，所提供的工具几乎涉及了应用开发的所有层次，包括了本系统所需的</w:t>
+      </w:r>
+      <w:proofErr w:type="gramStart"/>
+      <w:r>
+        <w:rPr>
+          <w:rFonts w:ascii="宋体" w:hAnsi="宋体" w:hint="eastAsia"/>
+          <w:sz w:val="24"/>
+        </w:rPr>
+        <w:t>微服务</w:t>
+      </w:r>
+      <w:proofErr w:type="gramEnd"/>
+      <w:r>
+        <w:rPr>
+          <w:rFonts w:ascii="宋体" w:hAnsi="宋体" w:hint="eastAsia"/>
+          <w:sz w:val="24"/>
+        </w:rPr>
+        <w:t>架构、数据持久层、消息中间件、RESTful API开发，因此本系统开发技术首选以Spring</w:t>
+      </w:r>
+      <w:r>
+        <w:rPr>
+          <w:rFonts w:ascii="宋体" w:hAnsi="宋体"/>
+          <w:sz w:val="24"/>
+        </w:rPr>
+        <w:t xml:space="preserve"> </w:t>
+      </w:r>
+      <w:r>
+        <w:rPr>
+          <w:rFonts w:ascii="宋体" w:hAnsi="宋体" w:hint="eastAsia"/>
+          <w:sz w:val="24"/>
+        </w:rPr>
+        <w:t>Boot、Spring</w:t>
+      </w:r>
+      <w:r>
+        <w:rPr>
+          <w:rFonts w:ascii="宋体" w:hAnsi="宋体"/>
+          <w:sz w:val="24"/>
+        </w:rPr>
+        <w:t xml:space="preserve"> </w:t>
+      </w:r>
+      <w:r>
+        <w:rPr>
+          <w:rFonts w:ascii="宋体" w:hAnsi="宋体" w:hint="eastAsia"/>
+          <w:sz w:val="24"/>
+        </w:rPr>
+        <w:t>Cloud、Spring</w:t>
+      </w:r>
+      <w:r>
+        <w:rPr>
+          <w:rFonts w:ascii="宋体" w:hAnsi="宋体"/>
+          <w:sz w:val="24"/>
+        </w:rPr>
+        <w:t xml:space="preserve"> </w:t>
+      </w:r>
+      <w:r>
+        <w:rPr>
+          <w:rFonts w:ascii="宋体" w:hAnsi="宋体" w:hint="eastAsia"/>
+          <w:sz w:val="24"/>
+        </w:rPr>
+        <w:t>Data的一系列框架。</w:t>
+      </w:r>
+    </w:p>
+    <w:p>
+      <w:pPr>
+        <w:pStyle w:val="af6"/>
+        <w:widowControl/>
+        <w:spacing w:line="360" w:lineRule="auto"/>
+        <w:ind w:firstLineChars="0" w:firstLine="480"/>
+        <w:jc w:val="left"/>
+        <w:outlineLvl w:val="1"/>
+        <w:rPr>
+          <w:rFonts w:ascii="宋体" w:hAnsi="宋体" w:hint="eastAsia"/>
+          <w:sz w:val="24"/>
+        </w:rPr>
+      </w:pPr>
+      <w:r>
+        <w:rPr>
+          <w:rFonts w:ascii="宋体" w:hAnsi="宋体" w:hint="eastAsia"/>
+          <w:sz w:val="24"/>
+        </w:rPr>
+        <w:t>数据存储：本系统的资源服务器需要实现包括全文搜索、数据聚合等功能，且由于数据量会随爬虫的运行而增加，数据库性能、存储空间都具有一定的压力，数据库需要具有分布式部署能力。Elasticsearch是个性能强大、技术成熟的搜索引擎，天生支持分布式部署，使系统的灵活性和可用性都有一定的保证，故选用Elasticsearch存储、索引数据。</w:t>
+      </w:r>
+    </w:p>
+    <w:p>
+      <w:pPr>
+        <w:widowControl/>
+        <w:jc w:val="left"/>
+        <w:rPr>
+          <w:rFonts w:ascii="宋体" w:hAnsi="宋体"/>
+          <w:sz w:val="24"/>
+        </w:rPr>
+      </w:pPr>
+      <w:r>
+        <w:rPr>
+          <w:rFonts w:ascii="宋体" w:hAnsi="宋体"/>
+          <w:sz w:val="24"/>
+        </w:rPr>
+        <w:br w:type="page"/>
+      </w:r>
+    </w:p>
+    <w:p>
+      <w:pPr>
+        <w:pStyle w:val="1"/>
+      </w:pPr>
+      <w:bookmarkStart w:id="9" w:name="_Toc4675941"/>
+      <w:bookmarkStart w:id="10" w:name="_Toc4677414"/>
+      <w:r>
+        <w:rPr>
+          <w:rFonts w:hint="eastAsia"/>
+        </w:rPr>
+        <w:lastRenderedPageBreak/>
+        <w:t>关键技术介绍</w:t>
+      </w:r>
+      <w:bookmarkEnd w:id="9"/>
+      <w:bookmarkEnd w:id="10"/>
     </w:p>
     <w:p>
       <w:pPr>
@@ -7080,6 +8588,7 @@
           <w:ilvl w:val="1"/>
           <w:numId w:val="12"/>
         </w:numPr>
+        <w:spacing w:line="360" w:lineRule="auto"/>
         <w:ind w:firstLineChars="0"/>
         <w:jc w:val="left"/>
         <w:outlineLvl w:val="1"/>
@@ -7088,15 +8597,108 @@
           <w:sz w:val="24"/>
         </w:rPr>
       </w:pPr>
-      <w:bookmarkStart w:id="12" w:name="_Toc4677416"/>
+      <w:bookmarkStart w:id="11" w:name="_Toc4677415"/>
       <w:r>
         <w:rPr>
           <w:rFonts w:ascii="黑体" w:eastAsia="黑体" w:hAnsi="黑体" w:hint="eastAsia"/>
           <w:sz w:val="24"/>
         </w:rPr>
-        <w:t>Redis</w:t>
-      </w:r>
-      <w:bookmarkEnd w:id="12"/>
+        <w:t>Scrapy</w:t>
+      </w:r>
+      <w:bookmarkEnd w:id="11"/>
+    </w:p>
+    <w:p>
+      <w:pPr>
+        <w:pStyle w:val="af6"/>
+        <w:widowControl/>
+        <w:spacing w:line="360" w:lineRule="auto"/>
+        <w:ind w:firstLineChars="0" w:firstLine="480"/>
+        <w:jc w:val="left"/>
+        <w:outlineLvl w:val="1"/>
+        <w:rPr>
+          <w:rFonts w:ascii="宋体" w:hAnsi="宋体" w:hint="eastAsia"/>
+          <w:sz w:val="24"/>
+        </w:rPr>
+      </w:pPr>
+      <w:r>
+        <w:rPr>
+          <w:rFonts w:ascii="宋体" w:hAnsi="宋体" w:hint="eastAsia"/>
+          <w:sz w:val="24"/>
+        </w:rPr>
+        <w:t>Scrapy是基于Python的开源爬虫框架，</w:t>
+      </w:r>
+      <w:proofErr w:type="gramStart"/>
+      <w:r>
+        <w:rPr>
+          <w:rFonts w:ascii="宋体" w:hAnsi="宋体" w:hint="eastAsia"/>
+          <w:sz w:val="24"/>
+        </w:rPr>
+        <w:t>能够爬取网页</w:t>
+      </w:r>
+      <w:proofErr w:type="gramEnd"/>
+      <w:r>
+        <w:rPr>
+          <w:rFonts w:ascii="宋体" w:hAnsi="宋体" w:hint="eastAsia"/>
+          <w:sz w:val="24"/>
+        </w:rPr>
+        <w:t>并解析结构化的数据</w:t>
+      </w:r>
+      <w:r>
+        <w:rPr>
+          <w:rFonts w:ascii="宋体" w:hAnsi="宋体" w:hint="eastAsia"/>
+          <w:sz w:val="24"/>
+        </w:rPr>
+        <w:t>。Scrapy框架封装了较多繁琐的底层操作，使用简单，对于比较简单的网站，只需编写少量逻辑与修改一些配置项即可开始抓取数据。</w:t>
+      </w:r>
+      <w:r>
+        <w:rPr>
+          <w:rFonts w:ascii="宋体" w:hAnsi="宋体" w:hint="eastAsia"/>
+          <w:sz w:val="24"/>
+        </w:rPr>
+        <w:t>除了封装基本的流程，Scrapy框架可扩展性</w:t>
+      </w:r>
+      <w:r>
+        <w:rPr>
+          <w:rFonts w:ascii="宋体" w:hAnsi="宋体" w:hint="eastAsia"/>
+          <w:sz w:val="24"/>
+        </w:rPr>
+        <w:t>非常高</w:t>
+      </w:r>
+      <w:r>
+        <w:rPr>
+          <w:rFonts w:ascii="宋体" w:hAnsi="宋体" w:hint="eastAsia"/>
+          <w:sz w:val="24"/>
+        </w:rPr>
+        <w:t>，拥有</w:t>
+      </w:r>
+      <w:r>
+        <w:rPr>
+          <w:rFonts w:ascii="宋体" w:hAnsi="宋体" w:hint="eastAsia"/>
+          <w:sz w:val="24"/>
+        </w:rPr>
+        <w:t>大量强大的</w:t>
+      </w:r>
+      <w:r>
+        <w:rPr>
+          <w:rFonts w:ascii="宋体" w:hAnsi="宋体" w:hint="eastAsia"/>
+          <w:sz w:val="24"/>
+        </w:rPr>
+        <w:t>插件，</w:t>
+      </w:r>
+      <w:r>
+        <w:rPr>
+          <w:rFonts w:ascii="宋体" w:hAnsi="宋体" w:hint="eastAsia"/>
+          <w:sz w:val="24"/>
+        </w:rPr>
+        <w:t>根据各种应用场景使用对应的插件，</w:t>
+      </w:r>
+      <w:r>
+        <w:rPr>
+          <w:rFonts w:ascii="宋体" w:hAnsi="宋体" w:hint="eastAsia"/>
+          <w:sz w:val="24"/>
+        </w:rPr>
+        <w:t>能够极大提高使用者的开发效率。</w:t>
+      </w:r>
     </w:p>
     <w:p>
       <w:pPr>
@@ -7106,6 +8708,7 @@
           <w:ilvl w:val="1"/>
           <w:numId w:val="12"/>
         </w:numPr>
+        <w:spacing w:line="360" w:lineRule="auto"/>
         <w:ind w:firstLineChars="0"/>
         <w:jc w:val="left"/>
         <w:outlineLvl w:val="1"/>
@@ -7114,6 +8717,152 @@
           <w:sz w:val="24"/>
         </w:rPr>
       </w:pPr>
+      <w:bookmarkStart w:id="12" w:name="_Toc4677416"/>
+      <w:r>
+        <w:rPr>
+          <w:rFonts w:ascii="黑体" w:eastAsia="黑体" w:hAnsi="黑体" w:hint="eastAsia"/>
+          <w:sz w:val="24"/>
+        </w:rPr>
+        <w:t>Redis</w:t>
+      </w:r>
+      <w:bookmarkEnd w:id="12"/>
+    </w:p>
+    <w:p>
+      <w:pPr>
+        <w:pStyle w:val="af6"/>
+        <w:widowControl/>
+        <w:spacing w:line="360" w:lineRule="auto"/>
+        <w:ind w:firstLineChars="0" w:firstLine="480"/>
+        <w:jc w:val="left"/>
+        <w:outlineLvl w:val="1"/>
+        <w:rPr>
+          <w:rFonts w:ascii="宋体" w:hAnsi="宋体" w:hint="eastAsia"/>
+          <w:sz w:val="24"/>
+        </w:rPr>
+      </w:pPr>
+      <w:r>
+        <w:rPr>
+          <w:rFonts w:ascii="宋体" w:hAnsi="宋体" w:hint="eastAsia"/>
+          <w:sz w:val="24"/>
+        </w:rPr>
+        <w:t>Redis</w:t>
+      </w:r>
+      <w:r>
+        <w:rPr>
+          <w:rFonts w:ascii="宋体" w:hAnsi="宋体" w:hint="eastAsia"/>
+          <w:sz w:val="24"/>
+        </w:rPr>
+        <w:t>是一个</w:t>
+      </w:r>
+      <w:r>
+        <w:rPr>
+          <w:rFonts w:ascii="宋体" w:hAnsi="宋体" w:hint="eastAsia"/>
+          <w:sz w:val="24"/>
+        </w:rPr>
+        <w:t>基于内存</w:t>
+      </w:r>
+      <w:r>
+        <w:rPr>
+          <w:rFonts w:ascii="宋体" w:hAnsi="宋体" w:hint="eastAsia"/>
+          <w:sz w:val="24"/>
+        </w:rPr>
+        <w:t>的NoSQL数据库，支持5种常用数据结构</w:t>
+      </w:r>
+      <w:r>
+        <w:rPr>
+          <w:rFonts w:ascii="宋体" w:hAnsi="宋体" w:hint="eastAsia"/>
+          <w:sz w:val="24"/>
+        </w:rPr>
+        <w:t>：String、List、Hash、Set、Sorted</w:t>
+      </w:r>
+      <w:r>
+        <w:rPr>
+          <w:rFonts w:ascii="宋体" w:hAnsi="宋体"/>
+          <w:sz w:val="24"/>
+        </w:rPr>
+        <w:t xml:space="preserve"> </w:t>
+      </w:r>
+      <w:r>
+        <w:rPr>
+          <w:rFonts w:ascii="宋体" w:hAnsi="宋体" w:hint="eastAsia"/>
+          <w:sz w:val="24"/>
+        </w:rPr>
+        <w:t>Set。由于数据存储在内存中，Redis拥有极高的吞吐量，应用场景非常广泛，例如缓存、计数器、分布式锁、队列、适用于大数据的位操作、排行榜等。</w:t>
+      </w:r>
+      <w:r>
+        <w:rPr>
+          <w:rFonts w:ascii="宋体" w:hAnsi="宋体" w:hint="eastAsia"/>
+          <w:sz w:val="24"/>
+        </w:rPr>
+        <w:t>为了应对内存的易失性，</w:t>
+      </w:r>
+      <w:r>
+        <w:rPr>
+          <w:rFonts w:ascii="宋体" w:hAnsi="宋体"/>
+          <w:sz w:val="24"/>
+        </w:rPr>
+        <w:t>Redis</w:t>
+      </w:r>
+      <w:r>
+        <w:rPr>
+          <w:rFonts w:ascii="宋体" w:hAnsi="宋体" w:hint="eastAsia"/>
+          <w:sz w:val="24"/>
+        </w:rPr>
+        <w:t>提供了两种持久化的方式：一是保存当前内存快照，这种方式占用磁盘空间较小，但存在丢失少量数据的风险；二是通过追加命令的方式记录对Redis的所有操作，这种方式不易丢失数据，但日志文件会随着时间的推移一直扩大，对磁盘空间占用较大。</w:t>
+      </w:r>
+      <w:r>
+        <w:rPr>
+          <w:rFonts w:ascii="宋体" w:hAnsi="宋体" w:hint="eastAsia"/>
+          <w:sz w:val="24"/>
+        </w:rPr>
+        <w:t>Redis支持主从模式、集群，</w:t>
+      </w:r>
+      <w:r>
+        <w:rPr>
+          <w:rFonts w:ascii="宋体" w:hAnsi="宋体" w:hint="eastAsia"/>
+          <w:sz w:val="24"/>
+        </w:rPr>
+        <w:t>在</w:t>
+      </w:r>
+      <w:r>
+        <w:rPr>
+          <w:rFonts w:ascii="宋体" w:hAnsi="宋体" w:hint="eastAsia"/>
+          <w:sz w:val="24"/>
+        </w:rPr>
+        <w:t>可用性和并发性能</w:t>
+      </w:r>
+      <w:r>
+        <w:rPr>
+          <w:rFonts w:ascii="宋体" w:hAnsi="宋体" w:hint="eastAsia"/>
+          <w:sz w:val="24"/>
+        </w:rPr>
+        <w:t>方面有所保障</w:t>
+      </w:r>
+      <w:r>
+        <w:rPr>
+          <w:rFonts w:ascii="宋体" w:hAnsi="宋体" w:hint="eastAsia"/>
+          <w:sz w:val="24"/>
+        </w:rPr>
+        <w:t>。</w:t>
+      </w:r>
+    </w:p>
+    <w:p>
+      <w:pPr>
+        <w:pStyle w:val="af6"/>
+        <w:widowControl/>
+        <w:numPr>
+          <w:ilvl w:val="1"/>
+          <w:numId w:val="12"/>
+        </w:numPr>
+        <w:spacing w:line="360" w:lineRule="auto"/>
+        <w:ind w:firstLineChars="0"/>
+        <w:jc w:val="left"/>
+        <w:outlineLvl w:val="1"/>
+        <w:rPr>
+          <w:rFonts w:ascii="黑体" w:eastAsia="黑体" w:hAnsi="黑体"/>
+          <w:sz w:val="24"/>
+        </w:rPr>
+      </w:pPr>
       <w:bookmarkStart w:id="13" w:name="_Toc4677417"/>
       <w:r>
         <w:rPr>
@@ -7123,6 +8872,111 @@
         <w:t>Vue.js</w:t>
       </w:r>
       <w:bookmarkEnd w:id="13"/>
+    </w:p>
+    <w:p>
+      <w:pPr>
+        <w:pStyle w:val="af6"/>
+        <w:widowControl/>
+        <w:spacing w:line="360" w:lineRule="auto"/>
+        <w:ind w:firstLineChars="0" w:firstLine="480"/>
+        <w:jc w:val="left"/>
+        <w:outlineLvl w:val="1"/>
+        <w:rPr>
+          <w:rFonts w:ascii="宋体" w:hAnsi="宋体"/>
+          <w:sz w:val="24"/>
+        </w:rPr>
+      </w:pPr>
+      <w:r>
+        <w:rPr>
+          <w:rFonts w:ascii="宋体" w:hAnsi="宋体" w:hint="eastAsia"/>
+          <w:sz w:val="24"/>
+        </w:rPr>
+        <w:t>Vue.js是一款目前比较流行的JavaScript框架，</w:t>
+      </w:r>
+      <w:r>
+        <w:rPr>
+          <w:rFonts w:ascii="宋体" w:hAnsi="宋体" w:hint="eastAsia"/>
+          <w:sz w:val="24"/>
+        </w:rPr>
+        <w:t>结合ECMAScript6模块化后，能够以编写组件的方式前端页面。与直接使用</w:t>
+      </w:r>
+      <w:r>
+        <w:rPr>
+          <w:rFonts w:ascii="宋体" w:hAnsi="宋体"/>
+          <w:sz w:val="24"/>
+        </w:rPr>
+        <w:t>HTML</w:t>
+      </w:r>
+      <w:r>
+        <w:rPr>
+          <w:rFonts w:ascii="宋体" w:hAnsi="宋体" w:hint="eastAsia"/>
+          <w:sz w:val="24"/>
+        </w:rPr>
+        <w:t>、CSS、JavaScript编写HTML等文件的传统方式相比，用组件构建前端页面的方式能够在一定程度减少代码冗余，有效提高代码复用率。Vue</w:t>
+      </w:r>
+      <w:r>
+        <w:rPr>
+          <w:rFonts w:ascii="宋体" w:hAnsi="宋体"/>
+          <w:sz w:val="24"/>
+        </w:rPr>
+        <w:t>.js</w:t>
+      </w:r>
+      <w:r>
+        <w:rPr>
+          <w:rFonts w:ascii="宋体" w:hAnsi="宋体" w:hint="eastAsia"/>
+          <w:sz w:val="24"/>
+        </w:rPr>
+        <w:t>框架还有许多插件，扩展了框架能够实现的功能</w:t>
+      </w:r>
+      <w:r>
+        <w:rPr>
+          <w:rFonts w:ascii="宋体" w:hAnsi="宋体" w:hint="eastAsia"/>
+          <w:sz w:val="24"/>
+        </w:rPr>
+        <w:t>，能够满足绝大多数项目的需求</w:t>
+      </w:r>
+      <w:r>
+        <w:rPr>
+          <w:rFonts w:ascii="宋体" w:hAnsi="宋体" w:hint="eastAsia"/>
+          <w:sz w:val="24"/>
+        </w:rPr>
+        <w:t>。</w:t>
+      </w:r>
+      <w:r>
+        <w:rPr>
+          <w:rFonts w:ascii="宋体" w:hAnsi="宋体" w:hint="eastAsia"/>
+          <w:sz w:val="24"/>
+        </w:rPr>
+        <w:t>目前还有许多基于Vue</w:t>
+      </w:r>
+      <w:r>
+        <w:rPr>
+          <w:rFonts w:ascii="宋体" w:hAnsi="宋体"/>
+          <w:sz w:val="24"/>
+        </w:rPr>
+        <w:t>.js</w:t>
+      </w:r>
+      <w:r>
+        <w:rPr>
+          <w:rFonts w:ascii="宋体" w:hAnsi="宋体" w:hint="eastAsia"/>
+          <w:sz w:val="24"/>
+        </w:rPr>
+        <w:t>框架开发的UI库，例如Element，提供了很多常用UI，能够快速搭建逻辑清晰、结构合理且高效易用的</w:t>
+      </w:r>
+      <w:r>
+        <w:rPr>
+          <w:rFonts w:ascii="宋体" w:hAnsi="宋体" w:hint="eastAsia"/>
+          <w:sz w:val="24"/>
+        </w:rPr>
+        <w:t>前端界面</w:t>
+      </w:r>
+      <w:r>
+        <w:rPr>
+          <w:rFonts w:ascii="宋体" w:hAnsi="宋体" w:hint="eastAsia"/>
+          <w:sz w:val="24"/>
+        </w:rPr>
+        <w:t>。</w:t>
+      </w:r>
     </w:p>
     <w:p>
       <w:pPr>
@@ -7132,6 +8986,7 @@
           <w:ilvl w:val="2"/>
           <w:numId w:val="15"/>
         </w:numPr>
+        <w:spacing w:line="360" w:lineRule="auto"/>
         <w:ind w:firstLineChars="0"/>
         <w:jc w:val="left"/>
         <w:outlineLvl w:val="2"/>
@@ -7163,6 +9018,83 @@
         <w:t>Router</w:t>
       </w:r>
       <w:bookmarkEnd w:id="14"/>
+    </w:p>
+    <w:p>
+      <w:pPr>
+        <w:pStyle w:val="af6"/>
+        <w:widowControl/>
+        <w:spacing w:line="360" w:lineRule="auto"/>
+        <w:ind w:firstLineChars="0" w:firstLine="480"/>
+        <w:jc w:val="left"/>
+        <w:outlineLvl w:val="2"/>
+        <w:rPr>
+          <w:rFonts w:ascii="宋体" w:hAnsi="宋体" w:hint="eastAsia"/>
+          <w:sz w:val="24"/>
+        </w:rPr>
+      </w:pPr>
+      <w:r>
+        <w:rPr>
+          <w:rFonts w:ascii="宋体" w:hAnsi="宋体" w:hint="eastAsia"/>
+          <w:sz w:val="24"/>
+        </w:rPr>
+        <w:t>Vue</w:t>
+      </w:r>
+      <w:r>
+        <w:rPr>
+          <w:rFonts w:ascii="宋体" w:hAnsi="宋体"/>
+          <w:sz w:val="24"/>
+        </w:rPr>
+        <w:t xml:space="preserve"> </w:t>
+      </w:r>
+      <w:r>
+        <w:rPr>
+          <w:rFonts w:ascii="宋体" w:hAnsi="宋体" w:hint="eastAsia"/>
+          <w:sz w:val="24"/>
+        </w:rPr>
+        <w:t>Router是Vue.js官方</w:t>
+      </w:r>
+      <w:r>
+        <w:rPr>
+          <w:rFonts w:ascii="宋体" w:hAnsi="宋体" w:hint="eastAsia"/>
+          <w:sz w:val="24"/>
+        </w:rPr>
+        <w:t>提供的</w:t>
+      </w:r>
+      <w:r>
+        <w:rPr>
+          <w:rFonts w:ascii="宋体" w:hAnsi="宋体" w:hint="eastAsia"/>
+          <w:sz w:val="24"/>
+        </w:rPr>
+        <w:t>路由管理器</w:t>
+      </w:r>
+      <w:r>
+        <w:rPr>
+          <w:rFonts w:ascii="宋体" w:hAnsi="宋体" w:hint="eastAsia"/>
+          <w:sz w:val="24"/>
+        </w:rPr>
+        <w:t>，该插件</w:t>
+      </w:r>
+      <w:r>
+        <w:rPr>
+          <w:rFonts w:ascii="宋体" w:hAnsi="宋体" w:hint="eastAsia"/>
+          <w:sz w:val="24"/>
+        </w:rPr>
+        <w:t>能够让构建SPA易如反掌</w:t>
+      </w:r>
+      <w:r>
+        <w:rPr>
+          <w:rFonts w:ascii="宋体" w:hAnsi="宋体" w:hint="eastAsia"/>
+          <w:sz w:val="24"/>
+        </w:rPr>
+        <w:t>。</w:t>
+      </w:r>
+      <w:r>
+        <w:rPr>
+          <w:rFonts w:ascii="宋体" w:hAnsi="宋体" w:hint="eastAsia"/>
+          <w:sz w:val="24"/>
+        </w:rPr>
+        <w:t>该插件包含的功能较多，包括常用的嵌套路由或视图、基于组件的模块化的路由配置、支持通配符的路由参数查询、视图过渡动画效果等。</w:t>
+      </w:r>
     </w:p>
     <w:p>
       <w:pPr>
@@ -7172,6 +9104,7 @@
           <w:ilvl w:val="2"/>
           <w:numId w:val="15"/>
         </w:numPr>
+        <w:spacing w:line="360" w:lineRule="auto"/>
         <w:ind w:firstLineChars="0"/>
         <w:jc w:val="left"/>
         <w:outlineLvl w:val="2"/>
@@ -7189,6 +9122,100 @@
         <w:t>Vuex</w:t>
       </w:r>
       <w:bookmarkEnd w:id="15"/>
+    </w:p>
+    <w:p>
+      <w:pPr>
+        <w:pStyle w:val="af6"/>
+        <w:widowControl/>
+        <w:spacing w:line="360" w:lineRule="auto"/>
+        <w:ind w:firstLineChars="0" w:firstLine="480"/>
+        <w:jc w:val="left"/>
+        <w:outlineLvl w:val="2"/>
+        <w:rPr>
+          <w:rFonts w:ascii="宋体" w:hAnsi="宋体" w:hint="eastAsia"/>
+          <w:sz w:val="24"/>
+        </w:rPr>
+      </w:pPr>
+      <w:r>
+        <w:rPr>
+          <w:rFonts w:ascii="宋体" w:hAnsi="宋体" w:hint="eastAsia"/>
+          <w:sz w:val="24"/>
+        </w:rPr>
+        <w:lastRenderedPageBreak/>
+        <w:t>Vuex</w:t>
+      </w:r>
+      <w:r>
+        <w:rPr>
+          <w:rFonts w:ascii="宋体" w:hAnsi="宋体" w:hint="eastAsia"/>
+          <w:sz w:val="24"/>
+        </w:rPr>
+        <w:t>是专门为Vue</w:t>
+      </w:r>
+      <w:r>
+        <w:rPr>
+          <w:rFonts w:ascii="宋体" w:hAnsi="宋体"/>
+          <w:sz w:val="24"/>
+        </w:rPr>
+        <w:t>.js</w:t>
+      </w:r>
+      <w:r>
+        <w:rPr>
+          <w:rFonts w:ascii="宋体" w:hAnsi="宋体" w:hint="eastAsia"/>
+          <w:sz w:val="24"/>
+        </w:rPr>
+        <w:t>应用开发的状态管理模式</w:t>
+      </w:r>
+      <w:r>
+        <w:rPr>
+          <w:rFonts w:ascii="宋体" w:hAnsi="宋体" w:hint="eastAsia"/>
+          <w:sz w:val="24"/>
+        </w:rPr>
+        <w:t>，</w:t>
+      </w:r>
+      <w:r>
+        <w:rPr>
+          <w:rFonts w:ascii="宋体" w:hAnsi="宋体" w:hint="eastAsia"/>
+          <w:sz w:val="24"/>
+        </w:rPr>
+        <w:t>可以简单地解为全局变量，但Vuex的功能</w:t>
+      </w:r>
+      <w:proofErr w:type="gramStart"/>
+      <w:r>
+        <w:rPr>
+          <w:rFonts w:ascii="宋体" w:hAnsi="宋体" w:hint="eastAsia"/>
+          <w:sz w:val="24"/>
+        </w:rPr>
+        <w:t>远远强大于</w:t>
+      </w:r>
+      <w:proofErr w:type="gramEnd"/>
+      <w:r>
+        <w:rPr>
+          <w:rFonts w:ascii="宋体" w:hAnsi="宋体" w:hint="eastAsia"/>
+          <w:sz w:val="24"/>
+        </w:rPr>
+        <w:t>一个简单的全局变量</w:t>
+      </w:r>
+      <w:r>
+        <w:rPr>
+          <w:rFonts w:ascii="宋体" w:hAnsi="宋体" w:hint="eastAsia"/>
+          <w:sz w:val="24"/>
+        </w:rPr>
+        <w:t>。Vuex采用集中式存储管理应用的所有组件的状态</w:t>
+      </w:r>
+      <w:r>
+        <w:rPr>
+          <w:rFonts w:ascii="宋体" w:hAnsi="宋体" w:hint="eastAsia"/>
+          <w:sz w:val="24"/>
+        </w:rPr>
+        <w:t>，并以相应的规则保证状态以一种可预测的方式发生变化。</w:t>
+      </w:r>
+      <w:r>
+        <w:rPr>
+          <w:rFonts w:ascii="宋体" w:hAnsi="宋体" w:hint="eastAsia"/>
+          <w:sz w:val="24"/>
+        </w:rPr>
+        <w:t>可以用Vuex保存的信息有很多，例如用户登录后，服务端返回基于JWT的令牌可以存储在Vuex的数据部分，以便于后续操作调用服务端API时携带令牌。</w:t>
+      </w:r>
     </w:p>
     <w:p>
       <w:pPr>
@@ -7198,6 +9225,7 @@
           <w:ilvl w:val="1"/>
           <w:numId w:val="12"/>
         </w:numPr>
+        <w:spacing w:line="360" w:lineRule="auto"/>
         <w:ind w:firstLineChars="0"/>
         <w:jc w:val="left"/>
         <w:outlineLvl w:val="1"/>
@@ -7215,6 +9243,141 @@
         <w:t>Spring</w:t>
       </w:r>
       <w:bookmarkEnd w:id="16"/>
+      <w:r>
+        <w:rPr>
+          <w:rFonts w:ascii="黑体" w:eastAsia="黑体" w:hAnsi="黑体"/>
+          <w:sz w:val="24"/>
+        </w:rPr>
+        <w:t xml:space="preserve"> Framework</w:t>
+      </w:r>
+    </w:p>
+    <w:p>
+      <w:pPr>
+        <w:pStyle w:val="af6"/>
+        <w:widowControl/>
+        <w:spacing w:line="360" w:lineRule="auto"/>
+        <w:ind w:firstLineChars="0" w:firstLine="480"/>
+        <w:jc w:val="left"/>
+        <w:outlineLvl w:val="1"/>
+        <w:rPr>
+          <w:rFonts w:ascii="宋体" w:hAnsi="宋体" w:hint="eastAsia"/>
+          <w:sz w:val="24"/>
+        </w:rPr>
+      </w:pPr>
+      <w:r>
+        <w:rPr>
+          <w:rFonts w:ascii="宋体" w:hAnsi="宋体" w:hint="eastAsia"/>
+          <w:sz w:val="24"/>
+        </w:rPr>
+        <w:t>Spring</w:t>
+      </w:r>
+      <w:r>
+        <w:rPr>
+          <w:rFonts w:ascii="宋体" w:hAnsi="宋体"/>
+          <w:sz w:val="24"/>
+        </w:rPr>
+        <w:t xml:space="preserve"> </w:t>
+      </w:r>
+      <w:r>
+        <w:rPr>
+          <w:rFonts w:ascii="宋体" w:hAnsi="宋体" w:hint="eastAsia"/>
+          <w:sz w:val="24"/>
+        </w:rPr>
+        <w:t>Framework</w:t>
+      </w:r>
+      <w:r>
+        <w:rPr>
+          <w:rFonts w:ascii="宋体" w:hAnsi="宋体" w:hint="eastAsia"/>
+          <w:sz w:val="24"/>
+        </w:rPr>
+        <w:t>是一个</w:t>
+      </w:r>
+      <w:r>
+        <w:rPr>
+          <w:rFonts w:ascii="宋体" w:hAnsi="宋体" w:hint="eastAsia"/>
+          <w:sz w:val="24"/>
+        </w:rPr>
+        <w:t>很</w:t>
+      </w:r>
+      <w:r>
+        <w:rPr>
+          <w:rFonts w:ascii="宋体" w:hAnsi="宋体" w:hint="eastAsia"/>
+          <w:sz w:val="24"/>
+        </w:rPr>
+        <w:t>庞大的体系，</w:t>
+      </w:r>
+      <w:r>
+        <w:rPr>
+          <w:rFonts w:ascii="宋体" w:hAnsi="宋体" w:hint="eastAsia"/>
+          <w:sz w:val="24"/>
+        </w:rPr>
+        <w:t>它实现了很多经典设计模式，封</w:t>
+      </w:r>
+      <w:r>
+        <w:rPr>
+          <w:rFonts w:ascii="宋体" w:hAnsi="宋体" w:hint="eastAsia"/>
+          <w:sz w:val="24"/>
+        </w:rPr>
+        <w:t>装大量</w:t>
+      </w:r>
+      <w:r>
+        <w:rPr>
+          <w:rFonts w:ascii="宋体" w:hAnsi="宋体" w:hint="eastAsia"/>
+          <w:sz w:val="24"/>
+        </w:rPr>
+        <w:t>繁琐</w:t>
+      </w:r>
+      <w:r>
+        <w:rPr>
+          <w:rFonts w:ascii="宋体" w:hAnsi="宋体" w:hint="eastAsia"/>
+          <w:sz w:val="24"/>
+        </w:rPr>
+        <w:t>与业务无关的</w:t>
+      </w:r>
+      <w:r>
+        <w:rPr>
+          <w:rFonts w:ascii="宋体" w:hAnsi="宋体" w:hint="eastAsia"/>
+          <w:sz w:val="24"/>
+        </w:rPr>
+        <w:t>底层</w:t>
+      </w:r>
+      <w:r>
+        <w:rPr>
+          <w:rFonts w:ascii="宋体" w:hAnsi="宋体" w:hint="eastAsia"/>
+          <w:sz w:val="24"/>
+        </w:rPr>
+        <w:t>代码，提供很多高级API，极大提高项目开发效率</w:t>
+      </w:r>
+      <w:r>
+        <w:rPr>
+          <w:rFonts w:ascii="宋体" w:hAnsi="宋体" w:hint="eastAsia"/>
+          <w:sz w:val="24"/>
+        </w:rPr>
+        <w:t>。</w:t>
+      </w:r>
+      <w:r>
+        <w:rPr>
+          <w:rFonts w:ascii="宋体" w:hAnsi="宋体" w:hint="eastAsia"/>
+          <w:sz w:val="24"/>
+        </w:rPr>
+        <w:t>Spring系列框架覆盖了绝大多数项目的各个层级，例如Web、数据库、中间件、批处理等，也提供了搭建分布式、</w:t>
+      </w:r>
+      <w:proofErr w:type="gramStart"/>
+      <w:r>
+        <w:rPr>
+          <w:rFonts w:ascii="宋体" w:hAnsi="宋体" w:hint="eastAsia"/>
+          <w:sz w:val="24"/>
+        </w:rPr>
+        <w:t>微服务</w:t>
+      </w:r>
+      <w:proofErr w:type="gramEnd"/>
+      <w:r>
+        <w:rPr>
+          <w:rFonts w:ascii="宋体" w:hAnsi="宋体" w:hint="eastAsia"/>
+          <w:sz w:val="24"/>
+        </w:rPr>
+        <w:t>架构所需的工具。而且，Spring能够做到开箱即用，引入所需依赖，只需少量的配置，即可开始专注于实现业务逻辑代码。</w:t>
+      </w:r>
     </w:p>
     <w:p>
       <w:pPr>
@@ -7224,6 +9387,7 @@
           <w:ilvl w:val="2"/>
           <w:numId w:val="15"/>
         </w:numPr>
+        <w:spacing w:line="360" w:lineRule="auto"/>
         <w:ind w:firstLineChars="0"/>
         <w:jc w:val="left"/>
         <w:outlineLvl w:val="2"/>
@@ -7252,9 +9416,169 @@
           <w:rFonts w:ascii="楷体" w:eastAsia="楷体" w:hAnsi="楷体" w:hint="eastAsia"/>
           <w:sz w:val="24"/>
         </w:rPr>
-        <w:t>Cloud</w:t>
-      </w:r>
-      <w:bookmarkEnd w:id="17"/>
+        <w:t>Boot</w:t>
+      </w:r>
+    </w:p>
+    <w:p>
+      <w:pPr>
+        <w:pStyle w:val="af6"/>
+        <w:widowControl/>
+        <w:spacing w:line="360" w:lineRule="auto"/>
+        <w:ind w:firstLineChars="0" w:firstLine="480"/>
+        <w:jc w:val="left"/>
+        <w:outlineLvl w:val="2"/>
+        <w:rPr>
+          <w:rFonts w:ascii="宋体" w:hAnsi="宋体" w:hint="eastAsia"/>
+          <w:sz w:val="24"/>
+        </w:rPr>
+      </w:pPr>
+      <w:r>
+        <w:rPr>
+          <w:rFonts w:ascii="宋体" w:hAnsi="宋体" w:hint="eastAsia"/>
+          <w:sz w:val="24"/>
+        </w:rPr>
+        <w:t>Spring</w:t>
+      </w:r>
+      <w:r>
+        <w:rPr>
+          <w:rFonts w:ascii="宋体" w:hAnsi="宋体"/>
+          <w:sz w:val="24"/>
+        </w:rPr>
+        <w:t xml:space="preserve"> Boot</w:t>
+      </w:r>
+      <w:r>
+        <w:rPr>
+          <w:rFonts w:ascii="宋体" w:hAnsi="宋体" w:hint="eastAsia"/>
+          <w:sz w:val="24"/>
+        </w:rPr>
+        <w:t>能够实现Spring</w:t>
+      </w:r>
+      <w:r>
+        <w:rPr>
+          <w:rFonts w:ascii="宋体" w:hAnsi="宋体"/>
+          <w:sz w:val="24"/>
+        </w:rPr>
+        <w:t xml:space="preserve"> </w:t>
+      </w:r>
+      <w:r>
+        <w:rPr>
+          <w:rFonts w:ascii="宋体" w:hAnsi="宋体" w:hint="eastAsia"/>
+          <w:sz w:val="24"/>
+        </w:rPr>
+        <w:t>Framework开箱即用。在Spring</w:t>
+      </w:r>
+      <w:r>
+        <w:rPr>
+          <w:rFonts w:ascii="宋体" w:hAnsi="宋体"/>
+          <w:sz w:val="24"/>
+        </w:rPr>
+        <w:t xml:space="preserve"> </w:t>
+      </w:r>
+      <w:r>
+        <w:rPr>
+          <w:rFonts w:ascii="宋体" w:hAnsi="宋体" w:hint="eastAsia"/>
+          <w:sz w:val="24"/>
+        </w:rPr>
+        <w:t>Boot出现之前，引入Spring框架的项目搭建与配置是一项非常繁琐的事情。举个例子，搭建一个简单的基于Spring</w:t>
+      </w:r>
+      <w:r>
+        <w:rPr>
+          <w:rFonts w:ascii="宋体" w:hAnsi="宋体"/>
+          <w:sz w:val="24"/>
+        </w:rPr>
+        <w:t xml:space="preserve"> </w:t>
+      </w:r>
+      <w:r>
+        <w:rPr>
+          <w:rFonts w:ascii="宋体" w:hAnsi="宋体" w:hint="eastAsia"/>
+          <w:sz w:val="24"/>
+        </w:rPr>
+        <w:t>MVC的Web项目时，需要先手动或用Maven之类的项目依赖管理工具引入Spring框架的依赖，然后需要配置XML文件或者使用注解配置引入Spring</w:t>
+      </w:r>
+      <w:r>
+        <w:rPr>
+          <w:rFonts w:ascii="宋体" w:hAnsi="宋体"/>
+          <w:sz w:val="24"/>
+        </w:rPr>
+        <w:t xml:space="preserve"> </w:t>
+      </w:r>
+      <w:r>
+        <w:rPr>
+          <w:rFonts w:ascii="宋体" w:hAnsi="宋体" w:hint="eastAsia"/>
+          <w:sz w:val="24"/>
+        </w:rPr>
+        <w:t>MVC的DispacherServlet或其他相关Servlet与Filter，最后发布到Tomcat之类的Servlet容器才能使</w:t>
+      </w:r>
+      <w:r>
+        <w:rPr>
+          <w:rFonts w:ascii="宋体" w:hAnsi="宋体" w:hint="eastAsia"/>
+          <w:sz w:val="24"/>
+        </w:rPr>
+        <w:t>基本</w:t>
+      </w:r>
+      <w:r>
+        <w:rPr>
+          <w:rFonts w:ascii="宋体" w:hAnsi="宋体" w:hint="eastAsia"/>
+          <w:sz w:val="24"/>
+        </w:rPr>
+        <w:t>项目运行</w:t>
+      </w:r>
+      <w:r>
+        <w:rPr>
+          <w:rFonts w:ascii="宋体" w:hAnsi="宋体" w:hint="eastAsia"/>
+          <w:sz w:val="24"/>
+        </w:rPr>
+        <w:t>。如果要连接数据库，还需要配置数据源、事务管理器等，过程非常繁琐。但Spring</w:t>
+      </w:r>
+      <w:r>
+        <w:rPr>
+          <w:rFonts w:ascii="宋体" w:hAnsi="宋体"/>
+          <w:sz w:val="24"/>
+        </w:rPr>
+        <w:t xml:space="preserve"> </w:t>
+      </w:r>
+      <w:r>
+        <w:rPr>
+          <w:rFonts w:ascii="宋体" w:hAnsi="宋体" w:hint="eastAsia"/>
+          <w:sz w:val="24"/>
+        </w:rPr>
+        <w:t>Boot的出现使得这一切发生变化。</w:t>
+      </w:r>
+    </w:p>
+    <w:p>
+      <w:pPr>
+        <w:pStyle w:val="af6"/>
+        <w:widowControl/>
+        <w:spacing w:line="360" w:lineRule="auto"/>
+        <w:ind w:firstLineChars="0" w:firstLine="480"/>
+        <w:jc w:val="left"/>
+        <w:outlineLvl w:val="2"/>
+        <w:rPr>
+          <w:rFonts w:ascii="宋体" w:hAnsi="宋体" w:hint="eastAsia"/>
+          <w:sz w:val="24"/>
+        </w:rPr>
+      </w:pPr>
+      <w:r>
+        <w:rPr>
+          <w:rFonts w:ascii="宋体" w:hAnsi="宋体" w:hint="eastAsia"/>
+          <w:sz w:val="24"/>
+        </w:rPr>
+        <w:t>Spring</w:t>
+      </w:r>
+      <w:r>
+        <w:rPr>
+          <w:rFonts w:ascii="宋体" w:hAnsi="宋体"/>
+          <w:sz w:val="24"/>
+        </w:rPr>
+        <w:t xml:space="preserve"> </w:t>
+      </w:r>
+      <w:r>
+        <w:rPr>
+          <w:rFonts w:ascii="宋体" w:hAnsi="宋体" w:hint="eastAsia"/>
+          <w:sz w:val="24"/>
+        </w:rPr>
+        <w:t>Boot的理念是“约定优于配置”，底层隐藏了大量的自动配置逻辑，最后只需少量配置甚至实现零配置。除此，Spring可以内置Tomcat之类的Servlet容器，使得运行项目时无需再单独配置Servlet容器，实现开箱即用。</w:t>
+      </w:r>
     </w:p>
     <w:p>
       <w:pPr>
@@ -7264,6 +9588,7 @@
           <w:ilvl w:val="2"/>
           <w:numId w:val="15"/>
         </w:numPr>
+        <w:spacing w:line="360" w:lineRule="auto"/>
         <w:ind w:firstLineChars="0"/>
         <w:jc w:val="left"/>
         <w:outlineLvl w:val="2"/>
@@ -7272,15 +9597,86 @@
           <w:sz w:val="24"/>
         </w:rPr>
       </w:pPr>
-      <w:bookmarkStart w:id="18" w:name="_Toc4677422"/>
+      <w:r>
+        <w:rPr>
+          <w:rFonts w:ascii="楷体" w:eastAsia="楷体" w:hAnsi="楷体" w:hint="eastAsia"/>
+          <w:sz w:val="24"/>
+        </w:rPr>
+        <w:t>Spring</w:t>
+      </w:r>
       <w:r>
         <w:rPr>
           <w:rFonts w:ascii="楷体" w:eastAsia="楷体" w:hAnsi="楷体"/>
           <w:sz w:val="24"/>
         </w:rPr>
-        <w:t>Spring Boot</w:t>
-      </w:r>
-      <w:bookmarkEnd w:id="18"/>
+        <w:t xml:space="preserve"> </w:t>
+      </w:r>
+      <w:r>
+        <w:rPr>
+          <w:rFonts w:ascii="楷体" w:eastAsia="楷体" w:hAnsi="楷体" w:hint="eastAsia"/>
+          <w:sz w:val="24"/>
+        </w:rPr>
+        <w:t>Cloud</w:t>
+      </w:r>
+      <w:bookmarkEnd w:id="17"/>
+    </w:p>
+    <w:p>
+      <w:pPr>
+        <w:pStyle w:val="af6"/>
+        <w:widowControl/>
+        <w:spacing w:line="360" w:lineRule="auto"/>
+        <w:ind w:firstLineChars="0" w:firstLine="480"/>
+        <w:jc w:val="left"/>
+        <w:outlineLvl w:val="2"/>
+        <w:rPr>
+          <w:rFonts w:ascii="宋体" w:hAnsi="宋体" w:hint="eastAsia"/>
+          <w:sz w:val="24"/>
+        </w:rPr>
+      </w:pPr>
+      <w:r>
+        <w:rPr>
+          <w:rFonts w:ascii="宋体" w:hAnsi="宋体" w:hint="eastAsia"/>
+          <w:sz w:val="24"/>
+        </w:rPr>
+        <w:t>分布式系统由于自身的特点，增加了开发过程的复杂性。</w:t>
+      </w:r>
+      <w:r>
+        <w:rPr>
+          <w:rFonts w:ascii="宋体" w:hAnsi="宋体"/>
+          <w:sz w:val="24"/>
+        </w:rPr>
+        <w:t>Spring Cloud</w:t>
+      </w:r>
+      <w:r>
+        <w:rPr>
+          <w:rFonts w:ascii="宋体" w:hAnsi="宋体" w:hint="eastAsia"/>
+          <w:sz w:val="24"/>
+        </w:rPr>
+        <w:t>为开发人员提供了快速构建分布式系统中常见模式的实现，</w:t>
+      </w:r>
+      <w:r>
+        <w:rPr>
+          <w:rFonts w:ascii="宋体" w:hAnsi="宋体" w:hint="eastAsia"/>
+          <w:sz w:val="24"/>
+        </w:rPr>
+        <w:t>例如服务发现、配置管理、断路器、路由、分布式会话、集群监控等，是快速搭建</w:t>
+      </w:r>
+      <w:proofErr w:type="gramStart"/>
+      <w:r>
+        <w:rPr>
+          <w:rFonts w:ascii="宋体" w:hAnsi="宋体" w:hint="eastAsia"/>
+          <w:sz w:val="24"/>
+        </w:rPr>
+        <w:t>微服务</w:t>
+      </w:r>
+      <w:proofErr w:type="gramEnd"/>
+      <w:r>
+        <w:rPr>
+          <w:rFonts w:ascii="宋体" w:hAnsi="宋体" w:hint="eastAsia"/>
+          <w:sz w:val="24"/>
+        </w:rPr>
+        <w:t>架构系统的利器。</w:t>
+      </w:r>
     </w:p>
     <w:p>
       <w:pPr>
@@ -7290,6 +9686,7 @@
           <w:ilvl w:val="2"/>
           <w:numId w:val="15"/>
         </w:numPr>
+        <w:spacing w:line="360" w:lineRule="auto"/>
         <w:ind w:firstLineChars="0"/>
         <w:jc w:val="left"/>
         <w:outlineLvl w:val="2"/>
@@ -7298,7 +9695,7 @@
           <w:sz w:val="24"/>
         </w:rPr>
       </w:pPr>
-      <w:bookmarkStart w:id="19" w:name="_Toc4677423"/>
+      <w:bookmarkStart w:id="18" w:name="_Toc4677423"/>
       <w:r>
         <w:rPr>
           <w:rFonts w:ascii="楷体" w:eastAsia="楷体" w:hAnsi="楷体" w:hint="eastAsia"/>
@@ -7306,7 +9703,119 @@
         </w:rPr>
         <w:t>Spring Data</w:t>
       </w:r>
-      <w:bookmarkEnd w:id="19"/>
+      <w:bookmarkEnd w:id="18"/>
+    </w:p>
+    <w:p>
+      <w:pPr>
+        <w:pStyle w:val="af6"/>
+        <w:widowControl/>
+        <w:spacing w:line="360" w:lineRule="auto"/>
+        <w:ind w:firstLineChars="0" w:firstLine="480"/>
+        <w:jc w:val="left"/>
+        <w:outlineLvl w:val="2"/>
+        <w:rPr>
+          <w:rFonts w:ascii="宋体" w:hAnsi="宋体" w:hint="eastAsia"/>
+          <w:sz w:val="24"/>
+        </w:rPr>
+      </w:pPr>
+      <w:r>
+        <w:rPr>
+          <w:rFonts w:ascii="宋体" w:hAnsi="宋体" w:hint="eastAsia"/>
+          <w:sz w:val="24"/>
+        </w:rPr>
+        <w:t>Spring</w:t>
+      </w:r>
+      <w:r>
+        <w:rPr>
+          <w:rFonts w:ascii="宋体" w:hAnsi="宋体"/>
+          <w:sz w:val="24"/>
+        </w:rPr>
+        <w:t xml:space="preserve"> </w:t>
+      </w:r>
+      <w:r>
+        <w:rPr>
+          <w:rFonts w:ascii="宋体" w:hAnsi="宋体" w:hint="eastAsia"/>
+          <w:sz w:val="24"/>
+        </w:rPr>
+        <w:t>Data封装了操作各类数据源的底层代码，例如Spring</w:t>
+      </w:r>
+      <w:r>
+        <w:rPr>
+          <w:rFonts w:ascii="宋体" w:hAnsi="宋体"/>
+          <w:sz w:val="24"/>
+        </w:rPr>
+        <w:t xml:space="preserve"> </w:t>
+      </w:r>
+      <w:r>
+        <w:rPr>
+          <w:rFonts w:ascii="宋体" w:hAnsi="宋体" w:hint="eastAsia"/>
+          <w:sz w:val="24"/>
+        </w:rPr>
+        <w:t>Data</w:t>
+      </w:r>
+      <w:r>
+        <w:rPr>
+          <w:rFonts w:ascii="宋体" w:hAnsi="宋体"/>
+          <w:sz w:val="24"/>
+        </w:rPr>
+        <w:t xml:space="preserve"> </w:t>
+      </w:r>
+      <w:r>
+        <w:rPr>
+          <w:rFonts w:ascii="宋体" w:hAnsi="宋体" w:hint="eastAsia"/>
+          <w:sz w:val="24"/>
+        </w:rPr>
+        <w:t>JPA能够实现声明式编程，只需定义接口，无须实现代码甚至无须SQL语句即可实现数据库的增删查改。</w:t>
+      </w:r>
+      <w:r>
+        <w:rPr>
+          <w:rFonts w:ascii="宋体" w:hAnsi="宋体" w:hint="eastAsia"/>
+          <w:sz w:val="24"/>
+        </w:rPr>
+        <w:t>需要</w:t>
+      </w:r>
+      <w:r>
+        <w:rPr>
+          <w:rFonts w:ascii="宋体" w:hAnsi="宋体" w:hint="eastAsia"/>
+          <w:sz w:val="24"/>
+        </w:rPr>
+        <w:t>实现复杂查询的时候</w:t>
+      </w:r>
+      <w:r>
+        <w:rPr>
+          <w:rFonts w:ascii="宋体" w:hAnsi="宋体" w:hint="eastAsia"/>
+          <w:sz w:val="24"/>
+        </w:rPr>
+        <w:t>，也只需少量的代码，</w:t>
+      </w:r>
+      <w:r>
+        <w:rPr>
+          <w:rFonts w:ascii="宋体" w:hAnsi="宋体" w:hint="eastAsia"/>
+          <w:sz w:val="24"/>
+        </w:rPr>
+        <w:t>能够</w:t>
+      </w:r>
+      <w:r>
+        <w:rPr>
+          <w:rFonts w:ascii="宋体" w:hAnsi="宋体" w:hint="eastAsia"/>
+          <w:sz w:val="24"/>
+        </w:rPr>
+        <w:t>保持</w:t>
+      </w:r>
+      <w:r>
+        <w:rPr>
+          <w:rFonts w:ascii="宋体" w:hAnsi="宋体" w:hint="eastAsia"/>
+          <w:sz w:val="24"/>
+        </w:rPr>
+        <w:t>低耦合</w:t>
+      </w:r>
+      <w:r>
+        <w:rPr>
+          <w:rFonts w:ascii="宋体" w:hAnsi="宋体" w:hint="eastAsia"/>
+          <w:sz w:val="24"/>
+        </w:rPr>
+        <w:t>。</w:t>
+      </w:r>
     </w:p>
     <w:p>
       <w:pPr>
@@ -7316,6 +9825,7 @@
           <w:ilvl w:val="1"/>
           <w:numId w:val="12"/>
         </w:numPr>
+        <w:spacing w:line="360" w:lineRule="auto"/>
         <w:ind w:firstLineChars="0"/>
         <w:jc w:val="left"/>
         <w:outlineLvl w:val="1"/>
@@ -7324,15 +9834,72 @@
           <w:sz w:val="24"/>
         </w:rPr>
       </w:pPr>
-      <w:bookmarkStart w:id="20" w:name="_Toc4677424"/>
+      <w:bookmarkStart w:id="19" w:name="_Toc4677424"/>
       <w:r>
         <w:rPr>
           <w:rFonts w:ascii="黑体" w:eastAsia="黑体" w:hAnsi="黑体" w:hint="eastAsia"/>
           <w:sz w:val="24"/>
         </w:rPr>
+        <w:lastRenderedPageBreak/>
         <w:t>RabbitMQ</w:t>
       </w:r>
-      <w:bookmarkEnd w:id="20"/>
+      <w:bookmarkEnd w:id="19"/>
+    </w:p>
+    <w:p>
+      <w:pPr>
+        <w:pStyle w:val="af6"/>
+        <w:widowControl/>
+        <w:spacing w:line="360" w:lineRule="auto"/>
+        <w:ind w:firstLineChars="0" w:firstLine="480"/>
+        <w:jc w:val="left"/>
+        <w:outlineLvl w:val="1"/>
+        <w:rPr>
+          <w:rFonts w:ascii="宋体" w:hAnsi="宋体" w:hint="eastAsia"/>
+          <w:sz w:val="24"/>
+        </w:rPr>
+      </w:pPr>
+      <w:r>
+        <w:rPr>
+          <w:rFonts w:ascii="宋体" w:hAnsi="宋体" w:hint="eastAsia"/>
+          <w:sz w:val="24"/>
+        </w:rPr>
+        <w:t>RabbitMQ是基于Erlang语言编写的消息中间件。得益于Erlang语言本身并发性能较高的特性，RabbitMQ的性能较好</w:t>
+      </w:r>
+      <w:r>
+        <w:rPr>
+          <w:rFonts w:ascii="宋体" w:hAnsi="宋体" w:hint="eastAsia"/>
+          <w:sz w:val="24"/>
+        </w:rPr>
+        <w:t>；</w:t>
+      </w:r>
+      <w:r>
+        <w:rPr>
+          <w:rFonts w:ascii="宋体" w:hAnsi="宋体" w:hint="eastAsia"/>
+          <w:sz w:val="24"/>
+        </w:rPr>
+        <w:t>支持AMQP等多种协议，且大多数编程语言都提供了AMQP协议客户端，语言无关</w:t>
+      </w:r>
+      <w:r>
+        <w:rPr>
+          <w:rFonts w:ascii="宋体" w:hAnsi="宋体" w:hint="eastAsia"/>
+          <w:sz w:val="24"/>
+        </w:rPr>
+        <w:t>使其兼容性良好</w:t>
+      </w:r>
+      <w:r>
+        <w:rPr>
+          <w:rFonts w:ascii="宋体" w:hAnsi="宋体" w:hint="eastAsia"/>
+          <w:sz w:val="24"/>
+        </w:rPr>
+        <w:t>。</w:t>
+      </w:r>
+      <w:r>
+        <w:rPr>
+          <w:rFonts w:ascii="宋体" w:hAnsi="宋体" w:hint="eastAsia"/>
+          <w:sz w:val="24"/>
+        </w:rPr>
+        <w:t>RabbitMQ支持消息持久化以应对各种紧急情况，保证消息不会丢失，且提供了控制台，能够实时监控消息队列的各种状态或对队列进行管理配置。</w:t>
+      </w:r>
     </w:p>
     <w:p>
       <w:pPr>
@@ -7342,6 +9909,7 @@
           <w:ilvl w:val="1"/>
           <w:numId w:val="12"/>
         </w:numPr>
+        <w:spacing w:line="360" w:lineRule="auto"/>
         <w:ind w:firstLineChars="0"/>
         <w:jc w:val="left"/>
         <w:outlineLvl w:val="1"/>
@@ -7350,13 +9918,89 @@
           <w:sz w:val="24"/>
         </w:rPr>
       </w:pPr>
-      <w:bookmarkStart w:id="21" w:name="_Toc4677425"/>
+      <w:bookmarkStart w:id="20" w:name="_Toc4677425"/>
       <w:r>
         <w:rPr>
           <w:rFonts w:ascii="黑体" w:eastAsia="黑体" w:hAnsi="黑体" w:hint="eastAsia"/>
           <w:sz w:val="24"/>
         </w:rPr>
         <w:t>Elasticsearch</w:t>
+      </w:r>
+      <w:bookmarkEnd w:id="20"/>
+    </w:p>
+    <w:p>
+      <w:pPr>
+        <w:pStyle w:val="af6"/>
+        <w:widowControl/>
+        <w:spacing w:line="360" w:lineRule="auto"/>
+        <w:ind w:firstLineChars="0" w:firstLine="480"/>
+        <w:jc w:val="left"/>
+        <w:outlineLvl w:val="1"/>
+        <w:rPr>
+          <w:rFonts w:ascii="宋体" w:hAnsi="宋体" w:hint="eastAsia"/>
+          <w:sz w:val="24"/>
+        </w:rPr>
+      </w:pPr>
+      <w:r>
+        <w:rPr>
+          <w:rFonts w:ascii="宋体" w:hAnsi="宋体" w:hint="eastAsia"/>
+          <w:sz w:val="24"/>
+        </w:rPr>
+        <w:t>Elasticsearch</w:t>
+      </w:r>
+      <w:r>
+        <w:rPr>
+          <w:rFonts w:ascii="宋体" w:hAnsi="宋体" w:hint="eastAsia"/>
+          <w:sz w:val="24"/>
+        </w:rPr>
+        <w:t>是一个</w:t>
+      </w:r>
+      <w:r>
+        <w:rPr>
+          <w:rFonts w:ascii="宋体" w:hAnsi="宋体" w:hint="eastAsia"/>
+          <w:sz w:val="24"/>
+        </w:rPr>
+        <w:t>基于Lucene的</w:t>
+      </w:r>
+      <w:r>
+        <w:rPr>
+          <w:rFonts w:ascii="宋体" w:hAnsi="宋体" w:hint="eastAsia"/>
+          <w:sz w:val="24"/>
+        </w:rPr>
+        <w:t>分布式、RESTful 风格的搜索和数据分析引擎</w:t>
+      </w:r>
+      <w:r>
+        <w:rPr>
+          <w:rFonts w:ascii="宋体" w:hAnsi="宋体" w:hint="eastAsia"/>
+          <w:sz w:val="24"/>
+        </w:rPr>
+        <w:t>。</w:t>
+      </w:r>
+    </w:p>
+    <w:p>
+      <w:pPr>
+        <w:pStyle w:val="af6"/>
+        <w:widowControl/>
+        <w:numPr>
+          <w:ilvl w:val="1"/>
+          <w:numId w:val="12"/>
+        </w:numPr>
+        <w:spacing w:line="360" w:lineRule="auto"/>
+        <w:ind w:firstLineChars="0"/>
+        <w:jc w:val="left"/>
+        <w:outlineLvl w:val="1"/>
+        <w:rPr>
+          <w:rFonts w:ascii="黑体" w:eastAsia="黑体" w:hAnsi="黑体"/>
+          <w:sz w:val="24"/>
+        </w:rPr>
+      </w:pPr>
+      <w:bookmarkStart w:id="21" w:name="_Toc4677426"/>
+      <w:r>
+        <w:rPr>
+          <w:rFonts w:ascii="黑体" w:eastAsia="黑体" w:hAnsi="黑体" w:hint="eastAsia"/>
+          <w:sz w:val="24"/>
+        </w:rPr>
+        <w:t>Hibernate</w:t>
       </w:r>
       <w:bookmarkEnd w:id="21"/>
     </w:p>
@@ -7368,6 +10012,7 @@
           <w:ilvl w:val="1"/>
           <w:numId w:val="12"/>
         </w:numPr>
+        <w:spacing w:line="360" w:lineRule="auto"/>
         <w:ind w:firstLineChars="0"/>
         <w:jc w:val="left"/>
         <w:outlineLvl w:val="1"/>
@@ -7376,13 +10021,13 @@
           <w:sz w:val="24"/>
         </w:rPr>
       </w:pPr>
-      <w:bookmarkStart w:id="22" w:name="_Toc4677426"/>
+      <w:bookmarkStart w:id="22" w:name="_Toc4677427"/>
       <w:r>
         <w:rPr>
           <w:rFonts w:ascii="黑体" w:eastAsia="黑体" w:hAnsi="黑体" w:hint="eastAsia"/>
           <w:sz w:val="24"/>
         </w:rPr>
-        <w:t>Hibernate</w:t>
+        <w:t>MySQL</w:t>
       </w:r>
       <w:bookmarkEnd w:id="22"/>
     </w:p>
@@ -7394,6 +10039,7 @@
           <w:ilvl w:val="1"/>
           <w:numId w:val="12"/>
         </w:numPr>
+        <w:spacing w:line="360" w:lineRule="auto"/>
         <w:ind w:firstLineChars="0"/>
         <w:jc w:val="left"/>
         <w:outlineLvl w:val="1"/>
@@ -7402,13 +10048,13 @@
           <w:sz w:val="24"/>
         </w:rPr>
       </w:pPr>
-      <w:bookmarkStart w:id="23" w:name="_Toc4677427"/>
+      <w:bookmarkStart w:id="23" w:name="_Toc4677428"/>
       <w:r>
         <w:rPr>
           <w:rFonts w:ascii="黑体" w:eastAsia="黑体" w:hAnsi="黑体" w:hint="eastAsia"/>
           <w:sz w:val="24"/>
         </w:rPr>
-        <w:t>MySQL</w:t>
+        <w:t>Nginx</w:t>
       </w:r>
       <w:bookmarkEnd w:id="23"/>
     </w:p>
@@ -7420,6 +10066,7 @@
           <w:ilvl w:val="1"/>
           <w:numId w:val="12"/>
         </w:numPr>
+        <w:spacing w:line="360" w:lineRule="auto"/>
         <w:ind w:firstLineChars="0"/>
         <w:jc w:val="left"/>
         <w:outlineLvl w:val="1"/>
@@ -7428,15 +10075,57 @@
           <w:sz w:val="24"/>
         </w:rPr>
       </w:pPr>
-      <w:bookmarkStart w:id="24" w:name="_Toc4677428"/>
+      <w:bookmarkStart w:id="24" w:name="_Toc4677429"/>
       <w:r>
         <w:rPr>
           <w:rFonts w:ascii="黑体" w:eastAsia="黑体" w:hAnsi="黑体" w:hint="eastAsia"/>
           <w:sz w:val="24"/>
         </w:rPr>
-        <w:t>Nginx</w:t>
+        <w:t>Docker</w:t>
       </w:r>
       <w:bookmarkEnd w:id="24"/>
+    </w:p>
+    <w:p>
+      <w:pPr>
+        <w:widowControl/>
+        <w:jc w:val="left"/>
+        <w:rPr>
+          <w:rFonts w:ascii="黑体" w:eastAsia="黑体" w:hAnsi="黑体"/>
+          <w:sz w:val="24"/>
+        </w:rPr>
+      </w:pPr>
+      <w:r>
+        <w:rPr>
+          <w:rFonts w:ascii="黑体" w:eastAsia="黑体" w:hAnsi="黑体"/>
+          <w:sz w:val="24"/>
+        </w:rPr>
+        <w:br w:type="page"/>
+      </w:r>
+    </w:p>
+    <w:p>
+      <w:pPr>
+        <w:pStyle w:val="1"/>
+        <w:rPr>
+          <w:rFonts w:ascii="黑体" w:eastAsia="黑体" w:hAnsi="黑体"/>
+        </w:rPr>
+      </w:pPr>
+      <w:bookmarkStart w:id="25" w:name="_Toc4675942"/>
+      <w:bookmarkStart w:id="26" w:name="_Toc4677430"/>
+      <w:r>
+        <w:rPr>
+          <w:rFonts w:ascii="黑体" w:eastAsia="黑体" w:hAnsi="黑体" w:hint="eastAsia"/>
+        </w:rPr>
+        <w:lastRenderedPageBreak/>
+        <w:t>系统架构与关键部分</w:t>
+      </w:r>
+      <w:r>
+        <w:rPr>
+          <w:rFonts w:ascii="黑体" w:eastAsia="黑体" w:hAnsi="黑体" w:hint="eastAsia"/>
+        </w:rPr>
+        <w:t>实现细节</w:t>
+      </w:r>
+      <w:bookmarkEnd w:id="25"/>
+      <w:bookmarkEnd w:id="26"/>
     </w:p>
     <w:p>
       <w:pPr>
@@ -7446,6 +10135,7 @@
           <w:ilvl w:val="1"/>
           <w:numId w:val="12"/>
         </w:numPr>
+        <w:spacing w:line="360" w:lineRule="auto"/>
         <w:ind w:firstLineChars="0"/>
         <w:jc w:val="left"/>
         <w:outlineLvl w:val="1"/>
@@ -7454,38 +10144,14 @@
           <w:sz w:val="24"/>
         </w:rPr>
       </w:pPr>
-      <w:bookmarkStart w:id="25" w:name="_Toc4677429"/>
+      <w:bookmarkStart w:id="27" w:name="_Toc4677431"/>
       <w:r>
         <w:rPr>
           <w:rFonts w:ascii="黑体" w:eastAsia="黑体" w:hAnsi="黑体" w:hint="eastAsia"/>
           <w:sz w:val="24"/>
         </w:rPr>
-        <w:t>Docker</w:t>
-      </w:r>
-      <w:bookmarkEnd w:id="25"/>
-    </w:p>
-    <w:p>
-      <w:pPr>
-        <w:pStyle w:val="1"/>
-        <w:rPr>
-          <w:rFonts w:ascii="黑体" w:eastAsia="黑体" w:hAnsi="黑体"/>
-        </w:rPr>
-      </w:pPr>
-      <w:bookmarkStart w:id="26" w:name="_Toc4675942"/>
-      <w:bookmarkStart w:id="27" w:name="_Toc4677430"/>
-      <w:r>
-        <w:rPr>
-          <w:rFonts w:ascii="黑体" w:eastAsia="黑体" w:hAnsi="黑体" w:hint="eastAsia"/>
-        </w:rPr>
-        <w:t>系统架构与关键部分</w:t>
-      </w:r>
-      <w:r>
-        <w:rPr>
-          <w:rFonts w:ascii="黑体" w:eastAsia="黑体" w:hAnsi="黑体" w:hint="eastAsia"/>
-        </w:rPr>
-        <w:t>实现细节</w:t>
-      </w:r>
-      <w:bookmarkEnd w:id="26"/>
+        <w:t>系统总体架构</w:t>
+      </w:r>
       <w:bookmarkEnd w:id="27"/>
     </w:p>
     <w:p>
@@ -7496,6 +10162,7 @@
           <w:ilvl w:val="1"/>
           <w:numId w:val="12"/>
         </w:numPr>
+        <w:spacing w:line="360" w:lineRule="auto"/>
         <w:ind w:firstLineChars="0"/>
         <w:jc w:val="left"/>
         <w:outlineLvl w:val="1"/>
@@ -7504,13 +10171,13 @@
           <w:sz w:val="24"/>
         </w:rPr>
       </w:pPr>
-      <w:bookmarkStart w:id="28" w:name="_Toc4677431"/>
+      <w:bookmarkStart w:id="28" w:name="_Toc4677432"/>
       <w:r>
         <w:rPr>
           <w:rFonts w:ascii="黑体" w:eastAsia="黑体" w:hAnsi="黑体" w:hint="eastAsia"/>
           <w:sz w:val="24"/>
         </w:rPr>
-        <w:t>系统总体架构</w:t>
+        <w:t>数据库结构设计</w:t>
       </w:r>
       <w:bookmarkEnd w:id="28"/>
     </w:p>
@@ -7519,24 +10186,25 @@
         <w:pStyle w:val="af6"/>
         <w:widowControl/>
         <w:numPr>
-          <w:ilvl w:val="1"/>
-          <w:numId w:val="12"/>
+          <w:ilvl w:val="2"/>
+          <w:numId w:val="15"/>
         </w:numPr>
+        <w:spacing w:line="360" w:lineRule="auto"/>
         <w:ind w:firstLineChars="0"/>
         <w:jc w:val="left"/>
-        <w:outlineLvl w:val="1"/>
-        <w:rPr>
-          <w:rFonts w:ascii="黑体" w:eastAsia="黑体" w:hAnsi="黑体"/>
+        <w:outlineLvl w:val="2"/>
+        <w:rPr>
+          <w:rFonts w:ascii="楷体" w:eastAsia="楷体" w:hAnsi="楷体"/>
           <w:sz w:val="24"/>
         </w:rPr>
       </w:pPr>
-      <w:bookmarkStart w:id="29" w:name="_Toc4677432"/>
-      <w:r>
-        <w:rPr>
-          <w:rFonts w:ascii="黑体" w:eastAsia="黑体" w:hAnsi="黑体" w:hint="eastAsia"/>
-          <w:sz w:val="24"/>
-        </w:rPr>
-        <w:t>数据库结构设计</w:t>
+      <w:bookmarkStart w:id="29" w:name="_Toc4677433"/>
+      <w:r>
+        <w:rPr>
+          <w:rFonts w:ascii="楷体" w:eastAsia="楷体" w:hAnsi="楷体" w:hint="eastAsia"/>
+          <w:sz w:val="24"/>
+        </w:rPr>
+        <w:t>Elasticsearch索引设计</w:t>
       </w:r>
       <w:bookmarkEnd w:id="29"/>
     </w:p>
@@ -7548,6 +10216,7 @@
           <w:ilvl w:val="2"/>
           <w:numId w:val="15"/>
         </w:numPr>
+        <w:spacing w:line="360" w:lineRule="auto"/>
         <w:ind w:firstLineChars="0"/>
         <w:jc w:val="left"/>
         <w:outlineLvl w:val="2"/>
@@ -7556,15 +10225,42 @@
           <w:sz w:val="24"/>
         </w:rPr>
       </w:pPr>
-      <w:bookmarkStart w:id="30" w:name="_Toc4677433"/>
+      <w:bookmarkStart w:id="30" w:name="_Toc4677434"/>
       <w:r>
         <w:rPr>
           <w:rFonts w:ascii="楷体" w:eastAsia="楷体" w:hAnsi="楷体" w:hint="eastAsia"/>
           <w:sz w:val="24"/>
         </w:rPr>
-        <w:t>Elasticsearch索引设计</w:t>
+        <w:t>MySQL表设计</w:t>
       </w:r>
       <w:bookmarkEnd w:id="30"/>
+    </w:p>
+    <w:p>
+      <w:pPr>
+        <w:pStyle w:val="af6"/>
+        <w:widowControl/>
+        <w:numPr>
+          <w:ilvl w:val="1"/>
+          <w:numId w:val="12"/>
+        </w:numPr>
+        <w:spacing w:line="360" w:lineRule="auto"/>
+        <w:ind w:firstLineChars="0"/>
+        <w:jc w:val="left"/>
+        <w:outlineLvl w:val="1"/>
+        <w:rPr>
+          <w:rFonts w:ascii="黑体" w:eastAsia="黑体" w:hAnsi="黑体"/>
+          <w:sz w:val="24"/>
+        </w:rPr>
+      </w:pPr>
+      <w:bookmarkStart w:id="31" w:name="_Toc4677435"/>
+      <w:r>
+        <w:rPr>
+          <w:rFonts w:ascii="黑体" w:eastAsia="黑体" w:hAnsi="黑体" w:hint="eastAsia"/>
+          <w:sz w:val="24"/>
+        </w:rPr>
+        <w:t>爬虫实现细节</w:t>
+      </w:r>
+      <w:bookmarkEnd w:id="31"/>
     </w:p>
     <w:p>
       <w:pPr>
@@ -7574,6 +10270,7 @@
           <w:ilvl w:val="2"/>
           <w:numId w:val="15"/>
         </w:numPr>
+        <w:spacing w:line="360" w:lineRule="auto"/>
         <w:ind w:firstLineChars="0"/>
         <w:jc w:val="left"/>
         <w:outlineLvl w:val="2"/>
@@ -7582,39 +10279,20 @@
           <w:sz w:val="24"/>
         </w:rPr>
       </w:pPr>
-      <w:bookmarkStart w:id="31" w:name="_Toc4677434"/>
+      <w:bookmarkStart w:id="32" w:name="_Toc4677436"/>
       <w:r>
         <w:rPr>
           <w:rFonts w:ascii="楷体" w:eastAsia="楷体" w:hAnsi="楷体" w:hint="eastAsia"/>
           <w:sz w:val="24"/>
         </w:rPr>
-        <w:t>MySQL表设计</w:t>
-      </w:r>
-      <w:bookmarkEnd w:id="31"/>
-    </w:p>
-    <w:p>
-      <w:pPr>
-        <w:pStyle w:val="af6"/>
-        <w:widowControl/>
-        <w:numPr>
-          <w:ilvl w:val="1"/>
-          <w:numId w:val="12"/>
-        </w:numPr>
-        <w:ind w:firstLineChars="0"/>
-        <w:jc w:val="left"/>
-        <w:outlineLvl w:val="1"/>
-        <w:rPr>
-          <w:rFonts w:ascii="黑体" w:eastAsia="黑体" w:hAnsi="黑体"/>
-          <w:sz w:val="24"/>
-        </w:rPr>
-      </w:pPr>
-      <w:bookmarkStart w:id="32" w:name="_Toc4677435"/>
-      <w:r>
-        <w:rPr>
-          <w:rFonts w:ascii="黑体" w:eastAsia="黑体" w:hAnsi="黑体" w:hint="eastAsia"/>
-          <w:sz w:val="24"/>
-        </w:rPr>
-        <w:t>爬虫实现细节</w:t>
+        <w:t>网站URL</w:t>
+      </w:r>
+      <w:r>
+        <w:rPr>
+          <w:rFonts w:ascii="楷体" w:eastAsia="楷体" w:hAnsi="楷体" w:hint="eastAsia"/>
+          <w:sz w:val="24"/>
+        </w:rPr>
+        <w:t>跟踪方式</w:t>
       </w:r>
       <w:bookmarkEnd w:id="32"/>
     </w:p>
@@ -7626,6 +10304,7 @@
           <w:ilvl w:val="2"/>
           <w:numId w:val="15"/>
         </w:numPr>
+        <w:spacing w:line="360" w:lineRule="auto"/>
         <w:ind w:firstLineChars="0"/>
         <w:jc w:val="left"/>
         <w:outlineLvl w:val="2"/>
@@ -7634,20 +10313,27 @@
           <w:sz w:val="24"/>
         </w:rPr>
       </w:pPr>
-      <w:bookmarkStart w:id="33" w:name="_Toc4677436"/>
+      <w:bookmarkStart w:id="33" w:name="_Toc4677437"/>
       <w:r>
         <w:rPr>
           <w:rFonts w:ascii="楷体" w:eastAsia="楷体" w:hAnsi="楷体" w:hint="eastAsia"/>
           <w:sz w:val="24"/>
         </w:rPr>
-        <w:t>网站URL</w:t>
+        <w:t>页面内容</w:t>
       </w:r>
       <w:r>
         <w:rPr>
           <w:rFonts w:ascii="楷体" w:eastAsia="楷体" w:hAnsi="楷体" w:hint="eastAsia"/>
           <w:sz w:val="24"/>
         </w:rPr>
-        <w:t>跟踪方式</w:t>
+        <w:t>的</w:t>
+      </w:r>
+      <w:r>
+        <w:rPr>
+          <w:rFonts w:ascii="楷体" w:eastAsia="楷体" w:hAnsi="楷体" w:hint="eastAsia"/>
+          <w:sz w:val="24"/>
+        </w:rPr>
+        <w:t>解析</w:t>
       </w:r>
       <w:bookmarkEnd w:id="33"/>
     </w:p>
@@ -7659,37 +10345,117 @@
           <w:ilvl w:val="2"/>
           <w:numId w:val="15"/>
         </w:numPr>
+        <w:spacing w:line="360" w:lineRule="auto"/>
         <w:ind w:firstLineChars="0"/>
         <w:jc w:val="left"/>
         <w:outlineLvl w:val="2"/>
         <w:rPr>
-          <w:rFonts w:ascii="楷体" w:eastAsia="楷体" w:hAnsi="楷体"/>
+          <w:rFonts w:ascii="楷体" w:eastAsia="楷体" w:hAnsi="楷体" w:hint="eastAsia"/>
           <w:sz w:val="24"/>
         </w:rPr>
       </w:pPr>
-      <w:bookmarkStart w:id="34" w:name="_Toc4677437"/>
+      <w:bookmarkStart w:id="34" w:name="_Toc4677438"/>
       <w:r>
         <w:rPr>
           <w:rFonts w:ascii="楷体" w:eastAsia="楷体" w:hAnsi="楷体" w:hint="eastAsia"/>
           <w:sz w:val="24"/>
         </w:rPr>
-        <w:t>页面内容</w:t>
+        <w:t>URL去重与</w:t>
       </w:r>
       <w:r>
         <w:rPr>
           <w:rFonts w:ascii="楷体" w:eastAsia="楷体" w:hAnsi="楷体" w:hint="eastAsia"/>
           <w:sz w:val="24"/>
         </w:rPr>
-        <w:t>的</w:t>
-      </w:r>
-      <w:r>
+        <w:t>任务队列</w:t>
+      </w:r>
+      <w:bookmarkEnd w:id="34"/>
+    </w:p>
+    <w:p>
+      <w:pPr>
+        <w:pStyle w:val="af6"/>
+        <w:widowControl/>
+        <w:numPr>
+          <w:ilvl w:val="1"/>
+          <w:numId w:val="12"/>
+        </w:numPr>
+        <w:spacing w:line="360" w:lineRule="auto"/>
+        <w:ind w:firstLineChars="0"/>
+        <w:jc w:val="left"/>
+        <w:outlineLvl w:val="1"/>
+        <w:rPr>
+          <w:rFonts w:ascii="黑体" w:eastAsia="黑体" w:hAnsi="黑体"/>
+          <w:sz w:val="24"/>
+        </w:rPr>
+      </w:pPr>
+      <w:bookmarkStart w:id="35" w:name="_Toc4677439"/>
+      <w:r>
+        <w:rPr>
+          <w:rFonts w:ascii="黑体" w:eastAsia="黑体" w:hAnsi="黑体" w:hint="eastAsia"/>
+          <w:sz w:val="24"/>
+        </w:rPr>
+        <w:t>资源服务器实现细节</w:t>
+      </w:r>
+    </w:p>
+    <w:p>
+      <w:pPr>
+        <w:pStyle w:val="af6"/>
+        <w:widowControl/>
+        <w:numPr>
+          <w:ilvl w:val="2"/>
+          <w:numId w:val="12"/>
+        </w:numPr>
+        <w:spacing w:line="360" w:lineRule="auto"/>
+        <w:ind w:firstLineChars="0"/>
+        <w:jc w:val="left"/>
+        <w:outlineLvl w:val="2"/>
         <w:rPr>
           <w:rFonts w:ascii="楷体" w:eastAsia="楷体" w:hAnsi="楷体" w:hint="eastAsia"/>
           <w:sz w:val="24"/>
         </w:rPr>
-        <w:t>解析</w:t>
-      </w:r>
-      <w:bookmarkEnd w:id="34"/>
+      </w:pPr>
+      <w:r>
+        <w:rPr>
+          <w:rFonts w:ascii="楷体" w:eastAsia="楷体" w:hAnsi="楷体" w:hint="eastAsia"/>
+          <w:sz w:val="24"/>
+        </w:rPr>
+        <w:t>搜索功能实现</w:t>
+      </w:r>
+    </w:p>
+    <w:p>
+      <w:pPr>
+        <w:pStyle w:val="af6"/>
+        <w:widowControl/>
+        <w:numPr>
+          <w:ilvl w:val="1"/>
+          <w:numId w:val="12"/>
+        </w:numPr>
+        <w:spacing w:line="360" w:lineRule="auto"/>
+        <w:ind w:firstLineChars="0"/>
+        <w:jc w:val="left"/>
+        <w:outlineLvl w:val="1"/>
+        <w:rPr>
+          <w:rFonts w:ascii="黑体" w:eastAsia="黑体" w:hAnsi="黑体" w:hint="eastAsia"/>
+          <w:sz w:val="24"/>
+        </w:rPr>
+      </w:pPr>
+      <w:proofErr w:type="gramStart"/>
+      <w:r>
+        <w:rPr>
+          <w:rFonts w:ascii="黑体" w:eastAsia="黑体" w:hAnsi="黑体" w:hint="eastAsia"/>
+          <w:sz w:val="24"/>
+        </w:rPr>
+        <w:t>评判器实现</w:t>
+      </w:r>
+      <w:proofErr w:type="gramEnd"/>
+      <w:r>
+        <w:rPr>
+          <w:rFonts w:ascii="黑体" w:eastAsia="黑体" w:hAnsi="黑体" w:hint="eastAsia"/>
+          <w:sz w:val="24"/>
+        </w:rPr>
+        <w:t>细节</w:t>
+      </w:r>
+      <w:bookmarkEnd w:id="35"/>
     </w:p>
     <w:p>
       <w:pPr>
@@ -7699,6 +10465,7 @@
           <w:ilvl w:val="2"/>
           <w:numId w:val="15"/>
         </w:numPr>
+        <w:spacing w:line="360" w:lineRule="auto"/>
         <w:ind w:firstLineChars="0"/>
         <w:jc w:val="left"/>
         <w:outlineLvl w:val="2"/>
@@ -7707,46 +10474,13 @@
           <w:sz w:val="24"/>
         </w:rPr>
       </w:pPr>
-      <w:bookmarkStart w:id="35" w:name="_Toc4677438"/>
+      <w:bookmarkStart w:id="36" w:name="_Toc4677440"/>
       <w:r>
         <w:rPr>
           <w:rFonts w:ascii="楷体" w:eastAsia="楷体" w:hAnsi="楷体" w:hint="eastAsia"/>
           <w:sz w:val="24"/>
         </w:rPr>
-        <w:t>URL去重与</w:t>
-      </w:r>
-      <w:r>
-        <w:rPr>
-          <w:rFonts w:ascii="楷体" w:eastAsia="楷体" w:hAnsi="楷体" w:hint="eastAsia"/>
-          <w:sz w:val="24"/>
-        </w:rPr>
-        <w:t>任务队列</w:t>
-      </w:r>
-      <w:bookmarkEnd w:id="35"/>
-    </w:p>
-    <w:p>
-      <w:pPr>
-        <w:pStyle w:val="af6"/>
-        <w:widowControl/>
-        <w:numPr>
-          <w:ilvl w:val="1"/>
-          <w:numId w:val="12"/>
-        </w:numPr>
-        <w:ind w:firstLineChars="0"/>
-        <w:jc w:val="left"/>
-        <w:outlineLvl w:val="1"/>
-        <w:rPr>
-          <w:rFonts w:ascii="黑体" w:eastAsia="黑体" w:hAnsi="黑体"/>
-          <w:sz w:val="24"/>
-        </w:rPr>
-      </w:pPr>
-      <w:bookmarkStart w:id="36" w:name="_Toc4677439"/>
-      <w:r>
-        <w:rPr>
-          <w:rFonts w:ascii="黑体" w:eastAsia="黑体" w:hAnsi="黑体" w:hint="eastAsia"/>
-          <w:sz w:val="24"/>
-        </w:rPr>
-        <w:t>评判器实现细节</w:t>
+        <w:t>提交源码的编译</w:t>
       </w:r>
       <w:bookmarkEnd w:id="36"/>
     </w:p>
@@ -7758,6 +10492,7 @@
           <w:ilvl w:val="2"/>
           <w:numId w:val="15"/>
         </w:numPr>
+        <w:spacing w:line="360" w:lineRule="auto"/>
         <w:ind w:firstLineChars="0"/>
         <w:jc w:val="left"/>
         <w:outlineLvl w:val="2"/>
@@ -7766,13 +10501,27 @@
           <w:sz w:val="24"/>
         </w:rPr>
       </w:pPr>
-      <w:bookmarkStart w:id="37" w:name="_Toc4677440"/>
+      <w:bookmarkStart w:id="37" w:name="_Toc4677441"/>
       <w:r>
         <w:rPr>
           <w:rFonts w:ascii="楷体" w:eastAsia="楷体" w:hAnsi="楷体" w:hint="eastAsia"/>
           <w:sz w:val="24"/>
         </w:rPr>
-        <w:t>提交源码的编译</w:t>
+        <w:t>测试用例</w:t>
+      </w:r>
+      <w:r>
+        <w:rPr>
+          <w:rFonts w:ascii="楷体" w:eastAsia="楷体" w:hAnsi="楷体" w:hint="eastAsia"/>
+          <w:sz w:val="24"/>
+        </w:rPr>
+        <w:t>的</w:t>
+      </w:r>
+      <w:r>
+        <w:rPr>
+          <w:rFonts w:ascii="楷体" w:eastAsia="楷体" w:hAnsi="楷体" w:hint="eastAsia"/>
+          <w:sz w:val="24"/>
+        </w:rPr>
+        <w:t>解析</w:t>
       </w:r>
       <w:bookmarkEnd w:id="37"/>
     </w:p>
@@ -7784,6 +10533,7 @@
           <w:ilvl w:val="2"/>
           <w:numId w:val="15"/>
         </w:numPr>
+        <w:spacing w:line="360" w:lineRule="auto"/>
         <w:ind w:firstLineChars="0"/>
         <w:jc w:val="left"/>
         <w:outlineLvl w:val="2"/>
@@ -7792,27 +10542,20 @@
           <w:sz w:val="24"/>
         </w:rPr>
       </w:pPr>
-      <w:bookmarkStart w:id="38" w:name="_Toc4677441"/>
+      <w:bookmarkStart w:id="38" w:name="_Toc4677442"/>
       <w:r>
         <w:rPr>
           <w:rFonts w:ascii="楷体" w:eastAsia="楷体" w:hAnsi="楷体" w:hint="eastAsia"/>
           <w:sz w:val="24"/>
         </w:rPr>
-        <w:t>测试用例</w:t>
+        <w:t>被测代码运行</w:t>
       </w:r>
       <w:r>
         <w:rPr>
           <w:rFonts w:ascii="楷体" w:eastAsia="楷体" w:hAnsi="楷体" w:hint="eastAsia"/>
           <w:sz w:val="24"/>
         </w:rPr>
-        <w:t>的</w:t>
-      </w:r>
-      <w:r>
-        <w:rPr>
-          <w:rFonts w:ascii="楷体" w:eastAsia="楷体" w:hAnsi="楷体" w:hint="eastAsia"/>
-          <w:sz w:val="24"/>
-        </w:rPr>
-        <w:t>解析</w:t>
+        <w:t>信息</w:t>
       </w:r>
       <w:bookmarkEnd w:id="38"/>
     </w:p>
@@ -7824,6 +10567,7 @@
           <w:ilvl w:val="2"/>
           <w:numId w:val="15"/>
         </w:numPr>
+        <w:spacing w:line="360" w:lineRule="auto"/>
         <w:ind w:firstLineChars="0"/>
         <w:jc w:val="left"/>
         <w:outlineLvl w:val="2"/>
@@ -7832,20 +10576,13 @@
           <w:sz w:val="24"/>
         </w:rPr>
       </w:pPr>
-      <w:bookmarkStart w:id="39" w:name="_Toc4677442"/>
+      <w:bookmarkStart w:id="39" w:name="_Toc4677443"/>
       <w:r>
         <w:rPr>
           <w:rFonts w:ascii="楷体" w:eastAsia="楷体" w:hAnsi="楷体" w:hint="eastAsia"/>
           <w:sz w:val="24"/>
         </w:rPr>
-        <w:t>被测代码运行</w:t>
-      </w:r>
-      <w:r>
-        <w:rPr>
-          <w:rFonts w:ascii="楷体" w:eastAsia="楷体" w:hAnsi="楷体" w:hint="eastAsia"/>
-          <w:sz w:val="24"/>
-        </w:rPr>
-        <w:t>信息</w:t>
+        <w:t>运行结果评判</w:t>
       </w:r>
       <w:bookmarkEnd w:id="39"/>
     </w:p>
@@ -7857,6 +10594,7 @@
           <w:ilvl w:val="2"/>
           <w:numId w:val="15"/>
         </w:numPr>
+        <w:spacing w:line="360" w:lineRule="auto"/>
         <w:ind w:firstLineChars="0"/>
         <w:jc w:val="left"/>
         <w:outlineLvl w:val="2"/>
@@ -7865,58 +10603,86 @@
           <w:sz w:val="24"/>
         </w:rPr>
       </w:pPr>
-      <w:bookmarkStart w:id="40" w:name="_Toc4677443"/>
+      <w:bookmarkStart w:id="40" w:name="_Toc4677444"/>
+      <w:proofErr w:type="gramStart"/>
       <w:r>
         <w:rPr>
           <w:rFonts w:ascii="楷体" w:eastAsia="楷体" w:hAnsi="楷体" w:hint="eastAsia"/>
           <w:sz w:val="24"/>
         </w:rPr>
-        <w:t>运行结果评判</w:t>
+        <w:t>评判器</w:t>
+      </w:r>
+      <w:proofErr w:type="gramEnd"/>
+      <w:r>
+        <w:rPr>
+          <w:rFonts w:ascii="楷体" w:eastAsia="楷体" w:hAnsi="楷体" w:hint="eastAsia"/>
+          <w:sz w:val="24"/>
+        </w:rPr>
+        <w:t>健壮性</w:t>
       </w:r>
       <w:bookmarkEnd w:id="40"/>
+    </w:p>
+    <w:p>
+      <w:pPr>
+        <w:widowControl/>
+        <w:jc w:val="left"/>
+        <w:rPr>
+          <w:rFonts w:ascii="楷体" w:eastAsia="楷体" w:hAnsi="楷体"/>
+          <w:sz w:val="24"/>
+        </w:rPr>
+      </w:pPr>
+      <w:r>
+        <w:rPr>
+          <w:rFonts w:ascii="楷体" w:eastAsia="楷体" w:hAnsi="楷体"/>
+          <w:sz w:val="24"/>
+        </w:rPr>
+        <w:br w:type="page"/>
+      </w:r>
+    </w:p>
+    <w:p>
+      <w:pPr>
+        <w:pStyle w:val="1"/>
+        <w:rPr>
+          <w:rFonts w:ascii="黑体" w:eastAsia="黑体" w:hAnsi="黑体"/>
+        </w:rPr>
+      </w:pPr>
+      <w:bookmarkStart w:id="41" w:name="_Toc4675943"/>
+      <w:bookmarkStart w:id="42" w:name="_Toc4677445"/>
+      <w:r>
+        <w:rPr>
+          <w:rFonts w:ascii="黑体" w:eastAsia="黑体" w:hAnsi="黑体" w:hint="eastAsia"/>
+        </w:rPr>
+        <w:lastRenderedPageBreak/>
+        <w:t>系统测试</w:t>
+      </w:r>
+      <w:bookmarkEnd w:id="41"/>
+      <w:bookmarkEnd w:id="42"/>
     </w:p>
     <w:p>
       <w:pPr>
         <w:pStyle w:val="af6"/>
         <w:widowControl/>
         <w:numPr>
-          <w:ilvl w:val="2"/>
-          <w:numId w:val="15"/>
+          <w:ilvl w:val="1"/>
+          <w:numId w:val="12"/>
         </w:numPr>
+        <w:spacing w:line="360" w:lineRule="auto"/>
         <w:ind w:firstLineChars="0"/>
         <w:jc w:val="left"/>
-        <w:outlineLvl w:val="2"/>
-        <w:rPr>
-          <w:rFonts w:ascii="楷体" w:eastAsia="楷体" w:hAnsi="楷体"/>
+        <w:outlineLvl w:val="1"/>
+        <w:rPr>
+          <w:rFonts w:ascii="黑体" w:eastAsia="黑体" w:hAnsi="黑体"/>
           <w:sz w:val="24"/>
         </w:rPr>
       </w:pPr>
-      <w:bookmarkStart w:id="41" w:name="_Toc4677444"/>
-      <w:r>
-        <w:rPr>
-          <w:rFonts w:ascii="楷体" w:eastAsia="楷体" w:hAnsi="楷体" w:hint="eastAsia"/>
-          <w:sz w:val="24"/>
-        </w:rPr>
-        <w:t>评判器健壮性</w:t>
-      </w:r>
-      <w:bookmarkEnd w:id="41"/>
-    </w:p>
-    <w:p>
-      <w:pPr>
-        <w:pStyle w:val="1"/>
-        <w:rPr>
-          <w:rFonts w:ascii="黑体" w:eastAsia="黑体" w:hAnsi="黑体"/>
-        </w:rPr>
-      </w:pPr>
-      <w:bookmarkStart w:id="42" w:name="_Toc4675943"/>
-      <w:bookmarkStart w:id="43" w:name="_Toc4677445"/>
+      <w:bookmarkStart w:id="43" w:name="_Toc4677446"/>
       <w:r>
         <w:rPr>
           <w:rFonts w:ascii="黑体" w:eastAsia="黑体" w:hAnsi="黑体" w:hint="eastAsia"/>
-        </w:rPr>
-        <w:t>系统测试</w:t>
-      </w:r>
-      <w:bookmarkEnd w:id="42"/>
+          <w:sz w:val="24"/>
+        </w:rPr>
+        <w:t>测试环境</w:t>
+      </w:r>
       <w:bookmarkEnd w:id="43"/>
     </w:p>
     <w:p>
@@ -7927,6 +10693,7 @@
           <w:ilvl w:val="1"/>
           <w:numId w:val="12"/>
         </w:numPr>
+        <w:spacing w:line="360" w:lineRule="auto"/>
         <w:ind w:firstLineChars="0"/>
         <w:jc w:val="left"/>
         <w:outlineLvl w:val="1"/>
@@ -7935,13 +10702,13 @@
           <w:sz w:val="24"/>
         </w:rPr>
       </w:pPr>
-      <w:bookmarkStart w:id="44" w:name="_Toc4677446"/>
+      <w:bookmarkStart w:id="44" w:name="_Toc4677447"/>
       <w:r>
         <w:rPr>
           <w:rFonts w:ascii="黑体" w:eastAsia="黑体" w:hAnsi="黑体" w:hint="eastAsia"/>
           <w:sz w:val="24"/>
         </w:rPr>
-        <w:t>测试环境</w:t>
+        <w:t>性能测试</w:t>
       </w:r>
       <w:bookmarkEnd w:id="44"/>
     </w:p>
@@ -7950,24 +10717,25 @@
         <w:pStyle w:val="af6"/>
         <w:widowControl/>
         <w:numPr>
-          <w:ilvl w:val="1"/>
-          <w:numId w:val="12"/>
+          <w:ilvl w:val="2"/>
+          <w:numId w:val="15"/>
         </w:numPr>
+        <w:spacing w:line="360" w:lineRule="auto"/>
         <w:ind w:firstLineChars="0"/>
         <w:jc w:val="left"/>
-        <w:outlineLvl w:val="1"/>
-        <w:rPr>
-          <w:rFonts w:ascii="黑体" w:eastAsia="黑体" w:hAnsi="黑体"/>
+        <w:outlineLvl w:val="2"/>
+        <w:rPr>
+          <w:rFonts w:ascii="楷体" w:eastAsia="楷体" w:hAnsi="楷体"/>
           <w:sz w:val="24"/>
         </w:rPr>
       </w:pPr>
-      <w:bookmarkStart w:id="45" w:name="_Toc4677447"/>
-      <w:r>
-        <w:rPr>
-          <w:rFonts w:ascii="黑体" w:eastAsia="黑体" w:hAnsi="黑体" w:hint="eastAsia"/>
-          <w:sz w:val="24"/>
-        </w:rPr>
-        <w:t>性能测试</w:t>
+      <w:bookmarkStart w:id="45" w:name="_Toc4677448"/>
+      <w:r>
+        <w:rPr>
+          <w:rFonts w:ascii="楷体" w:eastAsia="楷体" w:hAnsi="楷体" w:hint="eastAsia"/>
+          <w:sz w:val="24"/>
+        </w:rPr>
+        <w:t>资源服务器性能测试</w:t>
       </w:r>
       <w:bookmarkEnd w:id="45"/>
     </w:p>
@@ -7979,6 +10747,7 @@
           <w:ilvl w:val="2"/>
           <w:numId w:val="15"/>
         </w:numPr>
+        <w:spacing w:line="360" w:lineRule="auto"/>
         <w:ind w:firstLineChars="0"/>
         <w:jc w:val="left"/>
         <w:outlineLvl w:val="2"/>
@@ -7987,41 +10756,24 @@
           <w:sz w:val="24"/>
         </w:rPr>
       </w:pPr>
-      <w:bookmarkStart w:id="46" w:name="_Toc4677448"/>
+      <w:bookmarkStart w:id="46" w:name="_Toc4677449"/>
+      <w:proofErr w:type="gramStart"/>
       <w:r>
         <w:rPr>
           <w:rFonts w:ascii="楷体" w:eastAsia="楷体" w:hAnsi="楷体" w:hint="eastAsia"/>
           <w:sz w:val="24"/>
         </w:rPr>
-        <w:t>资源服务器性能测试</w:t>
+        <w:t>评判器</w:t>
+      </w:r>
+      <w:proofErr w:type="gramEnd"/>
+      <w:r>
+        <w:rPr>
+          <w:rFonts w:ascii="楷体" w:eastAsia="楷体" w:hAnsi="楷体" w:hint="eastAsia"/>
+          <w:sz w:val="24"/>
+        </w:rPr>
+        <w:t>性能测试</w:t>
       </w:r>
       <w:bookmarkEnd w:id="46"/>
-    </w:p>
-    <w:p>
-      <w:pPr>
-        <w:pStyle w:val="af6"/>
-        <w:widowControl/>
-        <w:numPr>
-          <w:ilvl w:val="2"/>
-          <w:numId w:val="15"/>
-        </w:numPr>
-        <w:ind w:firstLineChars="0"/>
-        <w:jc w:val="left"/>
-        <w:outlineLvl w:val="2"/>
-        <w:rPr>
-          <w:rFonts w:ascii="楷体" w:eastAsia="楷体" w:hAnsi="楷体"/>
-          <w:sz w:val="24"/>
-        </w:rPr>
-      </w:pPr>
-      <w:bookmarkStart w:id="47" w:name="_Toc4677449"/>
-      <w:r>
-        <w:rPr>
-          <w:rFonts w:ascii="楷体" w:eastAsia="楷体" w:hAnsi="楷体" w:hint="eastAsia"/>
-          <w:sz w:val="24"/>
-        </w:rPr>
-        <w:t>评判器性能测试</w:t>
-      </w:r>
-      <w:bookmarkEnd w:id="47"/>
     </w:p>
     <w:p>
       <w:pPr>
@@ -8031,6 +10783,7 @@
           <w:ilvl w:val="1"/>
           <w:numId w:val="12"/>
         </w:numPr>
+        <w:spacing w:line="360" w:lineRule="auto"/>
         <w:ind w:firstLineChars="0"/>
         <w:jc w:val="left"/>
         <w:outlineLvl w:val="1"/>
@@ -8039,15 +10792,16 @@
           <w:sz w:val="24"/>
         </w:rPr>
       </w:pPr>
-      <w:bookmarkStart w:id="48" w:name="_Toc4677450"/>
+      <w:bookmarkStart w:id="47" w:name="_Toc4677450"/>
+      <w:proofErr w:type="gramStart"/>
       <w:r>
         <w:rPr>
           <w:rFonts w:ascii="黑体" w:eastAsia="黑体" w:hAnsi="黑体" w:hint="eastAsia"/>
           <w:sz w:val="24"/>
         </w:rPr>
-        <w:lastRenderedPageBreak/>
         <w:t>评判器</w:t>
       </w:r>
+      <w:proofErr w:type="gramEnd"/>
       <w:r>
         <w:rPr>
           <w:rFonts w:ascii="黑体" w:eastAsia="黑体" w:hAnsi="黑体" w:hint="eastAsia"/>
@@ -8055,41 +10809,43 @@
         </w:rPr>
         <w:t>安全性测试</w:t>
       </w:r>
-      <w:bookmarkEnd w:id="48"/>
-    </w:p>
-    <w:p>
-      <w:pPr>
-        <w:pStyle w:val="1"/>
-        <w:rPr>
-          <w:rFonts w:ascii="黑体" w:eastAsia="黑体" w:hAnsi="黑体"/>
-        </w:rPr>
-      </w:pPr>
-      <w:bookmarkStart w:id="49" w:name="_Toc4675944"/>
-      <w:bookmarkStart w:id="50" w:name="_Toc4677451"/>
-      <w:r>
-        <w:rPr>
-          <w:rFonts w:ascii="黑体" w:eastAsia="黑体" w:hAnsi="黑体" w:hint="eastAsia"/>
-        </w:rPr>
-        <w:t>总结与展望</w:t>
-      </w:r>
-      <w:bookmarkEnd w:id="49"/>
-      <w:bookmarkEnd w:id="50"/>
+      <w:bookmarkEnd w:id="47"/>
     </w:p>
     <w:p>
       <w:pPr>
         <w:widowControl/>
         <w:jc w:val="left"/>
         <w:rPr>
-          <w:rFonts w:ascii="黑体" w:eastAsia="黑体"/>
-          <w:bCs/>
-          <w:kern w:val="44"/>
-          <w:sz w:val="28"/>
-          <w:szCs w:val="28"/>
+          <w:rFonts w:ascii="黑体" w:eastAsia="黑体" w:hAnsi="黑体"/>
+          <w:sz w:val="24"/>
         </w:rPr>
       </w:pPr>
       <w:r>
+        <w:rPr>
+          <w:rFonts w:ascii="黑体" w:eastAsia="黑体" w:hAnsi="黑体"/>
+          <w:sz w:val="24"/>
+        </w:rPr>
         <w:br w:type="page"/>
       </w:r>
+    </w:p>
+    <w:p>
+      <w:pPr>
+        <w:pStyle w:val="1"/>
+        <w:rPr>
+          <w:rFonts w:ascii="黑体" w:eastAsia="黑体" w:hAnsi="黑体"/>
+        </w:rPr>
+      </w:pPr>
+      <w:bookmarkStart w:id="48" w:name="_Toc4675944"/>
+      <w:bookmarkStart w:id="49" w:name="_Toc4677451"/>
+      <w:r>
+        <w:rPr>
+          <w:rFonts w:ascii="黑体" w:eastAsia="黑体" w:hAnsi="黑体" w:hint="eastAsia"/>
+        </w:rPr>
+        <w:lastRenderedPageBreak/>
+        <w:t>总结与展望</w:t>
+      </w:r>
+      <w:bookmarkEnd w:id="48"/>
+      <w:bookmarkEnd w:id="49"/>
     </w:p>
     <w:p>
       <w:pPr>
@@ -8098,259 +10854,6 @@
           <w:rFonts w:ascii="宋体" w:hAnsi="宋体"/>
         </w:rPr>
       </w:pPr>
-      <w:r>
-        <w:rPr>
-          <w:rFonts w:ascii="宋体" w:hAnsi="宋体" w:hint="eastAsia"/>
-        </w:rPr>
-        <w:lastRenderedPageBreak/>
-        <w:t>首先，本论文在前言部分介绍课题的研究背景和系统的开发意义，同时也梳理了整个开发过程的思路。其后，本论文对这个基于</w:t>
-      </w:r>
-      <w:r>
-        <w:rPr>
-          <w:rFonts w:cs="Times New Roman"/>
-        </w:rPr>
-        <w:t>B/S</w:t>
-      </w:r>
-      <w:r>
-        <w:rPr>
-          <w:rFonts w:ascii="宋体" w:hAnsi="宋体" w:hint="eastAsia"/>
-        </w:rPr>
-        <w:t>架构的系统中用到关键技术分为前端技术和后端技术进行简略的介绍。前端部分介绍较少，只是介绍了</w:t>
-      </w:r>
-      <w:r>
-        <w:rPr>
-          <w:rFonts w:cs="Times New Roman" w:hint="eastAsia"/>
-        </w:rPr>
-        <w:t>Bootstrap</w:t>
-      </w:r>
-      <w:r>
-        <w:rPr>
-          <w:rFonts w:cs="Times New Roman" w:hint="eastAsia"/>
-        </w:rPr>
-        <w:t>以及</w:t>
-      </w:r>
-      <w:r>
-        <w:rPr>
-          <w:rFonts w:cs="Times New Roman" w:hint="eastAsia"/>
-        </w:rPr>
-        <w:t>AJAX</w:t>
-      </w:r>
-      <w:r>
-        <w:rPr>
-          <w:rFonts w:cs="Times New Roman" w:hint="eastAsia"/>
-        </w:rPr>
-        <w:t>技术。后台部分介绍较多，其中有</w:t>
-      </w:r>
-      <w:r>
-        <w:rPr>
-          <w:rFonts w:cs="Times New Roman" w:hint="eastAsia"/>
-        </w:rPr>
-        <w:t>SpringBoot</w:t>
-      </w:r>
-      <w:r>
-        <w:rPr>
-          <w:rFonts w:cs="Times New Roman"/>
-        </w:rPr>
-        <w:t>、</w:t>
-      </w:r>
-      <w:r>
-        <w:rPr>
-          <w:rFonts w:cs="Times New Roman" w:hint="eastAsia"/>
-        </w:rPr>
-        <w:t>MyBatis</w:t>
-      </w:r>
-      <w:r>
-        <w:rPr>
-          <w:rFonts w:cs="Times New Roman"/>
-        </w:rPr>
-        <w:t>、</w:t>
-      </w:r>
-      <w:r>
-        <w:rPr>
-          <w:rFonts w:cs="Times New Roman" w:hint="eastAsia"/>
-        </w:rPr>
-        <w:t>数据校验器架构模式组等。介绍这些技术时着重介绍它们的作用以及它们优势。然后，开始对整个系统的结构和实现进行剖析，主要从系统总体结构</w:t>
-      </w:r>
-      <w:r>
-        <w:rPr>
-          <w:rFonts w:cs="Times New Roman"/>
-        </w:rPr>
-        <w:t>、</w:t>
-      </w:r>
-      <w:r>
-        <w:rPr>
-          <w:rFonts w:cs="Times New Roman" w:hint="eastAsia"/>
-        </w:rPr>
-        <w:t>项目结构</w:t>
-      </w:r>
-      <w:r>
-        <w:rPr>
-          <w:rFonts w:cs="Times New Roman"/>
-        </w:rPr>
-        <w:t>、</w:t>
-      </w:r>
-      <w:r>
-        <w:rPr>
-          <w:rFonts w:cs="Times New Roman" w:hint="eastAsia"/>
-        </w:rPr>
-        <w:t>数据库设计以及各个功能模块方面着手，其中数据校验器架构模式组与系统的集成方式单独分开一小节重点讲述</w:t>
-      </w:r>
-      <w:r>
-        <w:rPr>
-          <w:rFonts w:ascii="宋体" w:hAnsi="宋体" w:hint="eastAsia"/>
-        </w:rPr>
-        <w:t>。最后，对系统的运行效果分各个功能模块进行展示。</w:t>
-      </w:r>
-    </w:p>
-    <w:p>
-      <w:pPr>
-        <w:pStyle w:val="GT0"/>
-        <w:rPr>
-          <w:rFonts w:ascii="宋体" w:hAnsi="宋体"/>
-        </w:rPr>
-      </w:pPr>
-      <w:r>
-        <w:rPr>
-          <w:rFonts w:ascii="宋体" w:hAnsi="宋体" w:hint="eastAsia"/>
-        </w:rPr>
-        <w:t>经过分析，可以得出如下结论。</w:t>
-      </w:r>
-    </w:p>
-    <w:p>
-      <w:pPr>
-        <w:pStyle w:val="GT0"/>
-        <w:rPr>
-          <w:rFonts w:ascii="宋体" w:hAnsi="宋体"/>
-        </w:rPr>
-      </w:pPr>
-      <w:r>
-        <w:rPr>
-          <w:rFonts w:ascii="宋体" w:hAnsi="宋体" w:hint="eastAsia"/>
-        </w:rPr>
-        <w:t>本系统有一定的优点，如基础功能颇为完善且能在满足旅游局门户网站的基本需求的同时保留一定的扩展性，使用较为轻量级的开发技术，便于维护，成功地在系统中集成了数据校验器架构模式组等。同时因时间和开发者当前开发水平的限制，该系统仍存在很多的不足地方值得好好思考，以后再度改进。由于需要提及的点较多，下面只是简单列举四点。</w:t>
-      </w:r>
-    </w:p>
-    <w:p>
-      <w:pPr>
-        <w:pStyle w:val="GT0"/>
-        <w:rPr>
-          <w:rFonts w:ascii="宋体" w:hAnsi="宋体"/>
-        </w:rPr>
-      </w:pPr>
-      <w:r>
-        <w:rPr>
-          <w:rFonts w:ascii="宋体" w:hAnsi="宋体" w:hint="eastAsia"/>
-        </w:rPr>
-        <w:t>（1）本系统在提供了用户相关的基本功能（注册登录</w:t>
-      </w:r>
-      <w:r>
-        <w:rPr>
-          <w:rFonts w:cs="Times New Roman"/>
-        </w:rPr>
-        <w:t>、</w:t>
-      </w:r>
-      <w:r>
-        <w:rPr>
-          <w:rFonts w:ascii="宋体" w:hAnsi="宋体" w:hint="eastAsia"/>
-        </w:rPr>
-        <w:t>权限控制</w:t>
-      </w:r>
-      <w:r>
-        <w:rPr>
-          <w:rFonts w:cs="Times New Roman"/>
-        </w:rPr>
-        <w:t>、</w:t>
-      </w:r>
-      <w:r>
-        <w:rPr>
-          <w:rFonts w:ascii="宋体" w:hAnsi="宋体" w:hint="eastAsia"/>
-        </w:rPr>
-        <w:t>用户管理）的同时，仅仅只有完成了旅游局门户网站中与信息展示相关的功能。功能较为薄弱，可以基于较为完善的基本功能增加其他的功能，如网上政务等。</w:t>
-      </w:r>
-    </w:p>
-    <w:p>
-      <w:pPr>
-        <w:pStyle w:val="GT0"/>
-        <w:rPr>
-          <w:rFonts w:ascii="宋体" w:hAnsi="宋体"/>
-        </w:rPr>
-      </w:pPr>
-      <w:r>
-        <w:rPr>
-          <w:rFonts w:ascii="宋体" w:hAnsi="宋体" w:hint="eastAsia"/>
-        </w:rPr>
-        <w:t>（2）本系统的信息展示方式较为单一，后续可以考虑开发图片</w:t>
-      </w:r>
-      <w:r>
-        <w:rPr>
-          <w:rFonts w:cs="Times New Roman"/>
-        </w:rPr>
-        <w:t>、</w:t>
-      </w:r>
-      <w:r>
-        <w:rPr>
-          <w:rFonts w:cs="Times New Roman" w:hint="eastAsia"/>
-        </w:rPr>
-        <w:t>视频</w:t>
-      </w:r>
-      <w:r>
-        <w:rPr>
-          <w:rFonts w:cs="Times New Roman"/>
-        </w:rPr>
-        <w:t>、</w:t>
-      </w:r>
-      <w:r>
-        <w:rPr>
-          <w:rFonts w:cs="Times New Roman" w:hint="eastAsia"/>
-        </w:rPr>
-        <w:t>富文本等信息展示方式</w:t>
-      </w:r>
-      <w:r>
-        <w:rPr>
-          <w:rFonts w:ascii="宋体" w:hAnsi="宋体" w:hint="eastAsia"/>
-        </w:rPr>
-        <w:t>。</w:t>
-      </w:r>
-    </w:p>
-    <w:p>
-      <w:pPr>
-        <w:pStyle w:val="GT0"/>
-        <w:rPr>
-          <w:rFonts w:ascii="宋体" w:hAnsi="宋体"/>
-        </w:rPr>
-      </w:pPr>
-      <w:r>
-        <w:rPr>
-          <w:rFonts w:ascii="宋体" w:hAnsi="宋体" w:hint="eastAsia"/>
-        </w:rPr>
-        <w:t>（3）本系统统计部分的统计量维度较少，后续可以根据实际的业务场景增加统计维度。</w:t>
-      </w:r>
-    </w:p>
-    <w:p>
-      <w:pPr>
-        <w:pStyle w:val="GT0"/>
-        <w:rPr>
-          <w:rFonts w:ascii="宋体" w:hAnsi="宋体"/>
-        </w:rPr>
-      </w:pPr>
-      <w:r>
-        <w:rPr>
-          <w:rFonts w:ascii="宋体" w:hAnsi="宋体" w:hint="eastAsia"/>
-        </w:rPr>
-        <w:t>（4）本系统页面设计大量使用原本的</w:t>
-      </w:r>
-      <w:r>
-        <w:rPr>
-          <w:rFonts w:cs="Times New Roman"/>
-        </w:rPr>
-        <w:t>Bootstrap</w:t>
-      </w:r>
-      <w:r>
-        <w:rPr>
-          <w:rFonts w:ascii="宋体" w:hAnsi="宋体" w:hint="eastAsia"/>
-        </w:rPr>
-        <w:t>组件，虽然保证了多个模块页面风格的统一，但同时也较为单调。后续开发中可以考虑对部分模块的页面展示风格进行重新设计。</w:t>
-      </w:r>
       <w:r>
         <w:rPr>
           <w:rFonts w:ascii="宋体" w:hAnsi="宋体"/>
@@ -8373,9 +10876,9 @@
       <w:pPr>
         <w:pStyle w:val="GT7"/>
       </w:pPr>
-      <w:bookmarkStart w:id="51" w:name="_Toc479747528"/>
-      <w:bookmarkStart w:id="52" w:name="_Toc4675945"/>
-      <w:bookmarkStart w:id="53" w:name="_Toc4677452"/>
+      <w:bookmarkStart w:id="50" w:name="_Toc479747528"/>
+      <w:bookmarkStart w:id="51" w:name="_Toc4675945"/>
+      <w:bookmarkStart w:id="52" w:name="_Toc4677452"/>
       <w:r>
         <w:rPr>
           <w:rFonts w:hint="eastAsia"/>
@@ -8418,836 +10921,9 @@
         </w:rPr>
         <w:t>献</w:t>
       </w:r>
+      <w:bookmarkEnd w:id="50"/>
       <w:bookmarkEnd w:id="51"/>
       <w:bookmarkEnd w:id="52"/>
-      <w:bookmarkEnd w:id="53"/>
-    </w:p>
-    <w:p>
-      <w:pPr>
-        <w:pStyle w:val="GT"/>
-        <w:ind w:left="480" w:hangingChars="200" w:hanging="480"/>
-      </w:pPr>
-      <w:r>
-        <w:rPr>
-          <w:rFonts w:hint="eastAsia"/>
-        </w:rPr>
-        <w:t>李帮诚</w:t>
-      </w:r>
-      <w:r>
-        <w:rPr>
-          <w:rFonts w:hint="eastAsia"/>
-        </w:rPr>
-        <w:t>.Web</w:t>
-      </w:r>
-      <w:r>
-        <w:rPr>
-          <w:rFonts w:hint="eastAsia"/>
-        </w:rPr>
-        <w:t>前端开发技术与研究</w:t>
-      </w:r>
-      <w:r>
-        <w:rPr>
-          <w:rFonts w:hint="eastAsia"/>
-        </w:rPr>
-        <w:t>[J].</w:t>
-      </w:r>
-      <w:r>
-        <w:rPr>
-          <w:rFonts w:hint="eastAsia"/>
-        </w:rPr>
-        <w:t>电脑知识与技术</w:t>
-      </w:r>
-      <w:r>
-        <w:rPr>
-          <w:rFonts w:hint="eastAsia"/>
-        </w:rPr>
-        <w:t>,2016,12(29):47-49.</w:t>
-      </w:r>
-    </w:p>
-    <w:p>
-      <w:pPr>
-        <w:pStyle w:val="GT"/>
-        <w:ind w:left="480" w:hangingChars="200" w:hanging="480"/>
-      </w:pPr>
-      <w:r>
-        <w:rPr>
-          <w:rFonts w:hint="eastAsia"/>
-        </w:rPr>
-        <w:t>李洋</w:t>
-      </w:r>
-      <w:r>
-        <w:rPr>
-          <w:rFonts w:hint="eastAsia"/>
-        </w:rPr>
-        <w:t>,</w:t>
-      </w:r>
-      <w:r>
-        <w:rPr>
-          <w:rFonts w:hint="eastAsia"/>
-        </w:rPr>
-        <w:t>孙永维</w:t>
-      </w:r>
-      <w:r>
-        <w:rPr>
-          <w:rFonts w:hint="eastAsia"/>
-        </w:rPr>
-        <w:t>,</w:t>
-      </w:r>
-      <w:r>
-        <w:rPr>
-          <w:rFonts w:hint="eastAsia"/>
-        </w:rPr>
-        <w:t>许冰</w:t>
-      </w:r>
-      <w:r>
-        <w:rPr>
-          <w:rFonts w:hint="eastAsia"/>
-        </w:rPr>
-        <w:t>,</w:t>
-      </w:r>
-      <w:r>
-        <w:rPr>
-          <w:rFonts w:hint="eastAsia"/>
-        </w:rPr>
-        <w:t>王英双</w:t>
-      </w:r>
-      <w:r>
-        <w:rPr>
-          <w:rFonts w:hint="eastAsia"/>
-        </w:rPr>
-        <w:t>.</w:t>
-      </w:r>
-      <w:r>
-        <w:rPr>
-          <w:rFonts w:hint="eastAsia"/>
-        </w:rPr>
-        <w:t>基于</w:t>
-      </w:r>
-      <w:r>
-        <w:rPr>
-          <w:rFonts w:hint="eastAsia"/>
-        </w:rPr>
-        <w:t>Ajax,Struts,Hibernate</w:t>
-      </w:r>
-      <w:r>
-        <w:rPr>
-          <w:rFonts w:hint="eastAsia"/>
-        </w:rPr>
-        <w:t>和</w:t>
-      </w:r>
-      <w:r>
-        <w:rPr>
-          <w:rFonts w:hint="eastAsia"/>
-        </w:rPr>
-        <w:t>Spring</w:t>
-      </w:r>
-      <w:r>
-        <w:rPr>
-          <w:rFonts w:hint="eastAsia"/>
-        </w:rPr>
-        <w:t>的</w:t>
-      </w:r>
-      <w:r>
-        <w:rPr>
-          <w:rFonts w:hint="eastAsia"/>
-        </w:rPr>
-        <w:t>J2EE</w:t>
-      </w:r>
-      <w:r>
-        <w:rPr>
-          <w:rFonts w:hint="eastAsia"/>
-        </w:rPr>
-        <w:t>架构</w:t>
-      </w:r>
-      <w:r>
-        <w:rPr>
-          <w:rFonts w:hint="eastAsia"/>
-        </w:rPr>
-        <w:t>[J].</w:t>
-      </w:r>
-      <w:r>
-        <w:rPr>
-          <w:rFonts w:hint="eastAsia"/>
-        </w:rPr>
-        <w:t>吉林大学学报</w:t>
-      </w:r>
-      <w:r>
-        <w:rPr>
-          <w:rFonts w:hint="eastAsia"/>
-        </w:rPr>
-        <w:t>(</w:t>
-      </w:r>
-      <w:r>
-        <w:rPr>
-          <w:rFonts w:hint="eastAsia"/>
-        </w:rPr>
-        <w:t>信息科学版</w:t>
-      </w:r>
-      <w:r>
-        <w:rPr>
-          <w:rFonts w:hint="eastAsia"/>
-        </w:rPr>
-        <w:t>),2011,29(06):576-584.</w:t>
-      </w:r>
-    </w:p>
-    <w:p>
-      <w:pPr>
-        <w:pStyle w:val="GT"/>
-        <w:ind w:left="480" w:hangingChars="200" w:hanging="480"/>
-      </w:pPr>
-      <w:r>
-        <w:rPr>
-          <w:rFonts w:hint="eastAsia"/>
-        </w:rPr>
-        <w:t>林博辞</w:t>
-      </w:r>
-      <w:r>
-        <w:rPr>
-          <w:rFonts w:hint="eastAsia"/>
-        </w:rPr>
-        <w:t>. Ajax</w:t>
-      </w:r>
-      <w:r>
-        <w:rPr>
-          <w:rFonts w:hint="eastAsia"/>
-        </w:rPr>
-        <w:t>框架及</w:t>
-      </w:r>
-      <w:r>
-        <w:rPr>
-          <w:rFonts w:hint="eastAsia"/>
-        </w:rPr>
-        <w:t>JSON</w:t>
-      </w:r>
-      <w:r>
-        <w:rPr>
-          <w:rFonts w:hint="eastAsia"/>
-        </w:rPr>
-        <w:t>技术在</w:t>
-      </w:r>
-      <w:r>
-        <w:rPr>
-          <w:rFonts w:hint="eastAsia"/>
-        </w:rPr>
-        <w:t>J2EE</w:t>
-      </w:r>
-      <w:r>
-        <w:rPr>
-          <w:rFonts w:hint="eastAsia"/>
-        </w:rPr>
-        <w:t>架构中的研究与应用</w:t>
-      </w:r>
-      <w:r>
-        <w:rPr>
-          <w:rFonts w:hint="eastAsia"/>
-        </w:rPr>
-        <w:t>[D].</w:t>
-      </w:r>
-      <w:r>
-        <w:rPr>
-          <w:rFonts w:hint="eastAsia"/>
-        </w:rPr>
-        <w:t>大连</w:t>
-      </w:r>
-      <w:r>
-        <w:rPr>
-          <w:rFonts w:hint="eastAsia"/>
-        </w:rPr>
-        <w:t>:</w:t>
-      </w:r>
-      <w:r>
-        <w:rPr>
-          <w:rFonts w:hint="eastAsia"/>
-        </w:rPr>
-        <w:t>大连海事大学</w:t>
-      </w:r>
-      <w:r>
-        <w:rPr>
-          <w:rFonts w:hint="eastAsia"/>
-        </w:rPr>
-        <w:t>,2012.</w:t>
-      </w:r>
-    </w:p>
-    <w:p>
-      <w:pPr>
-        <w:pStyle w:val="GT"/>
-        <w:ind w:left="480" w:hangingChars="200" w:hanging="480"/>
-      </w:pPr>
-      <w:r>
-        <w:rPr>
-          <w:rFonts w:hint="eastAsia"/>
-        </w:rPr>
-        <w:t>荣艳冬</w:t>
-      </w:r>
-      <w:r>
-        <w:rPr>
-          <w:rFonts w:hint="eastAsia"/>
-        </w:rPr>
-        <w:t>.</w:t>
-      </w:r>
-      <w:r>
-        <w:rPr>
-          <w:rFonts w:hint="eastAsia"/>
-        </w:rPr>
-        <w:t>关于</w:t>
-      </w:r>
-      <w:r>
-        <w:rPr>
-          <w:rFonts w:hint="eastAsia"/>
-        </w:rPr>
-        <w:t>Mybatis</w:t>
-      </w:r>
-      <w:r>
-        <w:rPr>
-          <w:rFonts w:hint="eastAsia"/>
-        </w:rPr>
-        <w:t>持久层框架的应用研究</w:t>
-      </w:r>
-      <w:r>
-        <w:rPr>
-          <w:rFonts w:hint="eastAsia"/>
-        </w:rPr>
-        <w:t>[J].</w:t>
-      </w:r>
-      <w:r>
-        <w:rPr>
-          <w:rFonts w:hint="eastAsia"/>
-        </w:rPr>
-        <w:t>信息安全与技术</w:t>
-      </w:r>
-      <w:r>
-        <w:rPr>
-          <w:rFonts w:hint="eastAsia"/>
-        </w:rPr>
-        <w:t>,2015,6(12):86-88.</w:t>
-      </w:r>
-    </w:p>
-    <w:p>
-      <w:pPr>
-        <w:pStyle w:val="GT"/>
-        <w:ind w:left="480" w:hangingChars="200" w:hanging="480"/>
-      </w:pPr>
-      <w:r>
-        <w:rPr>
-          <w:rFonts w:hint="eastAsia"/>
-        </w:rPr>
-        <w:t>舒坦</w:t>
-      </w:r>
-      <w:r>
-        <w:rPr>
-          <w:rFonts w:hint="eastAsia"/>
-        </w:rPr>
-        <w:t>.</w:t>
-      </w:r>
-      <w:r>
-        <w:rPr>
-          <w:rFonts w:hint="eastAsia"/>
-        </w:rPr>
-        <w:t>浅析基于</w:t>
-      </w:r>
-      <w:r>
-        <w:rPr>
-          <w:rFonts w:hint="eastAsia"/>
-        </w:rPr>
-        <w:t>SpringMVC</w:t>
-      </w:r>
-      <w:r>
-        <w:rPr>
-          <w:rFonts w:hint="eastAsia"/>
-        </w:rPr>
-        <w:t>的高校离退休工作管理系统设计</w:t>
-      </w:r>
-      <w:r>
-        <w:rPr>
-          <w:rFonts w:hint="eastAsia"/>
-        </w:rPr>
-        <w:t>[J].</w:t>
-      </w:r>
-      <w:r>
-        <w:rPr>
-          <w:rFonts w:hint="eastAsia"/>
-        </w:rPr>
-        <w:t>信息系统工程</w:t>
-      </w:r>
-      <w:r>
-        <w:rPr>
-          <w:rFonts w:hint="eastAsia"/>
-        </w:rPr>
-        <w:t>,2017,(09):56.</w:t>
-      </w:r>
-    </w:p>
-    <w:p>
-      <w:pPr>
-        <w:pStyle w:val="GT"/>
-        <w:ind w:left="480" w:hangingChars="200" w:hanging="480"/>
-      </w:pPr>
-      <w:r>
-        <w:rPr>
-          <w:rFonts w:hint="eastAsia"/>
-        </w:rPr>
-        <w:t>文欢欢</w:t>
-      </w:r>
-      <w:r>
-        <w:rPr>
-          <w:rFonts w:hint="eastAsia"/>
-        </w:rPr>
-        <w:t>,</w:t>
-      </w:r>
-      <w:r>
-        <w:rPr>
-          <w:rFonts w:hint="eastAsia"/>
-        </w:rPr>
-        <w:t>刘振宇</w:t>
-      </w:r>
-      <w:r>
-        <w:rPr>
-          <w:rFonts w:hint="eastAsia"/>
-        </w:rPr>
-        <w:t>,</w:t>
-      </w:r>
-      <w:r>
-        <w:rPr>
-          <w:rFonts w:hint="eastAsia"/>
-        </w:rPr>
-        <w:t>吴霖</w:t>
-      </w:r>
-      <w:r>
-        <w:rPr>
-          <w:rFonts w:hint="eastAsia"/>
-        </w:rPr>
-        <w:t>.</w:t>
-      </w:r>
-      <w:r>
-        <w:rPr>
-          <w:rFonts w:hint="eastAsia"/>
-        </w:rPr>
-        <w:t>基于</w:t>
-      </w:r>
-      <w:r>
-        <w:rPr>
-          <w:rFonts w:hint="eastAsia"/>
-        </w:rPr>
-        <w:t>Mybatis</w:t>
-      </w:r>
-      <w:r>
-        <w:rPr>
-          <w:rFonts w:hint="eastAsia"/>
-        </w:rPr>
-        <w:t>和</w:t>
-      </w:r>
-      <w:r>
-        <w:rPr>
-          <w:rFonts w:hint="eastAsia"/>
-        </w:rPr>
-        <w:t>JDBC</w:t>
-      </w:r>
-      <w:r>
-        <w:rPr>
-          <w:rFonts w:hint="eastAsia"/>
-        </w:rPr>
-        <w:t>的分页查询研究</w:t>
-      </w:r>
-      <w:r>
-        <w:rPr>
-          <w:rFonts w:hint="eastAsia"/>
-        </w:rPr>
-        <w:t>[J].</w:t>
-      </w:r>
-      <w:r>
-        <w:rPr>
-          <w:rFonts w:hint="eastAsia"/>
-        </w:rPr>
-        <w:t>电脑知识与技术</w:t>
-      </w:r>
-      <w:r>
-        <w:rPr>
-          <w:rFonts w:hint="eastAsia"/>
-        </w:rPr>
-        <w:t>,2015,11(25):165-167.</w:t>
-      </w:r>
-    </w:p>
-    <w:p>
-      <w:pPr>
-        <w:pStyle w:val="GT"/>
-      </w:pPr>
-      <w:r>
-        <w:rPr>
-          <w:rFonts w:hint="eastAsia"/>
-        </w:rPr>
-        <w:t>吴沧舟</w:t>
-      </w:r>
-      <w:r>
-        <w:rPr>
-          <w:rFonts w:hint="eastAsia"/>
-        </w:rPr>
-        <w:t>,</w:t>
-      </w:r>
-      <w:r>
-        <w:rPr>
-          <w:rFonts w:hint="eastAsia"/>
-        </w:rPr>
-        <w:t>兰逸正</w:t>
-      </w:r>
-      <w:r>
-        <w:rPr>
-          <w:rFonts w:hint="eastAsia"/>
-        </w:rPr>
-        <w:t>,</w:t>
-      </w:r>
-      <w:r>
-        <w:rPr>
-          <w:rFonts w:hint="eastAsia"/>
-        </w:rPr>
-        <w:t>张辉</w:t>
-      </w:r>
-      <w:r>
-        <w:rPr>
-          <w:rFonts w:hint="eastAsia"/>
-        </w:rPr>
-        <w:t>.</w:t>
-      </w:r>
-      <w:r>
-        <w:rPr>
-          <w:rFonts w:hint="eastAsia"/>
-        </w:rPr>
-        <w:t>基于</w:t>
-      </w:r>
-      <w:r>
-        <w:rPr>
-          <w:rFonts w:hint="eastAsia"/>
-        </w:rPr>
-        <w:t>MySQL</w:t>
-      </w:r>
-      <w:r>
-        <w:rPr>
-          <w:rFonts w:hint="eastAsia"/>
-        </w:rPr>
-        <w:t>数据库的优化</w:t>
-      </w:r>
-      <w:r>
-        <w:rPr>
-          <w:rFonts w:hint="eastAsia"/>
-        </w:rPr>
-        <w:t>[J].</w:t>
-      </w:r>
-      <w:r>
-        <w:rPr>
-          <w:rFonts w:hint="eastAsia"/>
-        </w:rPr>
-        <w:t>电子科技</w:t>
-      </w:r>
-      <w:r>
-        <w:rPr>
-          <w:rFonts w:hint="eastAsia"/>
-        </w:rPr>
-        <w:t>,2013,26(09):182-184.</w:t>
-      </w:r>
-    </w:p>
-    <w:p>
-      <w:pPr>
-        <w:pStyle w:val="GT"/>
-        <w:ind w:left="480" w:hangingChars="200" w:hanging="480"/>
-      </w:pPr>
-      <w:r>
-        <w:rPr>
-          <w:rFonts w:hint="eastAsia"/>
-        </w:rPr>
-        <w:t>王怀民</w:t>
-      </w:r>
-      <w:r>
-        <w:rPr>
-          <w:rFonts w:hint="eastAsia"/>
-        </w:rPr>
-        <w:t>,</w:t>
-      </w:r>
-      <w:r>
-        <w:rPr>
-          <w:rFonts w:hint="eastAsia"/>
-        </w:rPr>
-        <w:t>周斌</w:t>
-      </w:r>
-      <w:r>
-        <w:rPr>
-          <w:rFonts w:hint="eastAsia"/>
-        </w:rPr>
-        <w:t>.</w:t>
-      </w:r>
-      <w:r>
-        <w:rPr>
-          <w:rFonts w:hint="eastAsia"/>
-        </w:rPr>
-        <w:t>企业应用架构模式</w:t>
-      </w:r>
-      <w:r>
-        <w:rPr>
-          <w:rFonts w:hint="eastAsia"/>
-        </w:rPr>
-        <w:t>[M].</w:t>
-      </w:r>
-      <w:r>
-        <w:rPr>
-          <w:rFonts w:hint="eastAsia"/>
-        </w:rPr>
-        <w:t>北京</w:t>
-      </w:r>
-      <w:r>
-        <w:rPr>
-          <w:rFonts w:hint="eastAsia"/>
-        </w:rPr>
-        <w:t>:</w:t>
-      </w:r>
-      <w:r>
-        <w:rPr>
-          <w:rFonts w:hint="eastAsia"/>
-        </w:rPr>
-        <w:t>机械工业出版社</w:t>
-      </w:r>
-      <w:r>
-        <w:rPr>
-          <w:rFonts w:hint="eastAsia"/>
-        </w:rPr>
-        <w:t>,2010.</w:t>
-      </w:r>
-    </w:p>
-    <w:p>
-      <w:pPr>
-        <w:pStyle w:val="GT"/>
-        <w:ind w:left="480" w:hangingChars="200" w:hanging="480"/>
-      </w:pPr>
-      <w:r>
-        <w:rPr>
-          <w:rFonts w:hint="eastAsia"/>
-        </w:rPr>
-        <w:t>张峰</w:t>
-      </w:r>
-      <w:r>
-        <w:rPr>
-          <w:rFonts w:hint="eastAsia"/>
-        </w:rPr>
-        <w:t>.</w:t>
-      </w:r>
-      <w:r>
-        <w:rPr>
-          <w:rFonts w:hint="eastAsia"/>
-        </w:rPr>
-        <w:t>应用</w:t>
-      </w:r>
-      <w:r>
-        <w:rPr>
-          <w:rFonts w:hint="eastAsia"/>
-        </w:rPr>
-        <w:t>SpringBoot</w:t>
-      </w:r>
-      <w:r>
-        <w:rPr>
-          <w:rFonts w:hint="eastAsia"/>
-        </w:rPr>
-        <w:t>改变</w:t>
-      </w:r>
-      <w:r>
-        <w:rPr>
-          <w:rFonts w:hint="eastAsia"/>
-        </w:rPr>
-        <w:t>web</w:t>
-      </w:r>
-      <w:r>
-        <w:rPr>
-          <w:rFonts w:hint="eastAsia"/>
-        </w:rPr>
-        <w:t>应用开发模式</w:t>
-      </w:r>
-      <w:r>
-        <w:rPr>
-          <w:rFonts w:hint="eastAsia"/>
-        </w:rPr>
-        <w:t>[J].</w:t>
-      </w:r>
-      <w:r>
-        <w:rPr>
-          <w:rFonts w:hint="eastAsia"/>
-        </w:rPr>
-        <w:t>科技创新与应用</w:t>
-      </w:r>
-      <w:r>
-        <w:rPr>
-          <w:rFonts w:hint="eastAsia"/>
-        </w:rPr>
-        <w:t>,2017,(23):193-194.</w:t>
-      </w:r>
-    </w:p>
-    <w:p>
-      <w:pPr>
-        <w:pStyle w:val="GT"/>
-        <w:ind w:left="480" w:hangingChars="200" w:hanging="480"/>
-      </w:pPr>
-      <w:r>
-        <w:rPr>
-          <w:rFonts w:hint="eastAsia"/>
-        </w:rPr>
-        <w:t>钟叶</w:t>
-      </w:r>
-      <w:r>
-        <w:rPr>
-          <w:rFonts w:hint="eastAsia"/>
-        </w:rPr>
-        <w:t>.Bootstrap</w:t>
-      </w:r>
-      <w:r>
-        <w:rPr>
-          <w:rFonts w:hint="eastAsia"/>
-        </w:rPr>
-        <w:t>框架在响应式</w:t>
-      </w:r>
-      <w:r>
-        <w:rPr>
-          <w:rFonts w:hint="eastAsia"/>
-        </w:rPr>
-        <w:t>Web</w:t>
-      </w:r>
-      <w:r>
-        <w:rPr>
-          <w:rFonts w:hint="eastAsia"/>
-        </w:rPr>
-        <w:t>开发中的应用与研究</w:t>
-      </w:r>
-      <w:r>
-        <w:rPr>
-          <w:rFonts w:hint="eastAsia"/>
-        </w:rPr>
-        <w:t>[J].</w:t>
-      </w:r>
-      <w:r>
-        <w:rPr>
-          <w:rFonts w:hint="eastAsia"/>
-        </w:rPr>
-        <w:t>科技广场</w:t>
-      </w:r>
-      <w:r>
-        <w:rPr>
-          <w:rFonts w:hint="eastAsia"/>
-        </w:rPr>
-        <w:t>,2017,(02):26-28.</w:t>
-      </w:r>
-    </w:p>
-    <w:p>
-      <w:pPr>
-        <w:pStyle w:val="GT"/>
-        <w:ind w:left="480" w:hangingChars="200" w:hanging="480"/>
-      </w:pPr>
-      <w:r>
-        <w:rPr>
-          <w:rFonts w:hint="eastAsia"/>
-        </w:rPr>
-        <w:t>Chun Guang Bi,Li Bo Xia,Ye Ming Lu. Based on Bootstrap and Wordpress to Develop Personal Blog[J]. Applied Mechanics and Materials,2014,3634(687):2423-2426.</w:t>
-      </w:r>
-    </w:p>
-    <w:p>
-      <w:pPr>
-        <w:pStyle w:val="GT"/>
-        <w:ind w:left="480" w:hangingChars="200" w:hanging="480"/>
-      </w:pPr>
-      <w:r>
-        <w:rPr>
-          <w:rFonts w:hint="eastAsia"/>
-        </w:rPr>
-        <w:t>Erich Gamma,Richard Helm,Ralph Johnson,John Vlissides.Design Patterns Elements of Reusable Object-Oriented Software[M].UA:Pearson Education,2000.</w:t>
-      </w:r>
-    </w:p>
-    <w:p>
-      <w:pPr>
-        <w:pStyle w:val="GT"/>
-        <w:ind w:left="480" w:hangingChars="200" w:hanging="480"/>
-      </w:pPr>
-      <w:r>
-        <w:rPr>
-          <w:rFonts w:hint="eastAsia"/>
-        </w:rPr>
-        <w:t>Milan B. Tasi</w:t>
-      </w:r>
-      <w:r>
-        <w:rPr>
-          <w:rFonts w:hint="eastAsia"/>
-        </w:rPr>
-        <w:t>ć</w:t>
-      </w:r>
-      <w:r>
-        <w:rPr>
-          <w:rFonts w:hint="eastAsia"/>
-        </w:rPr>
-        <w:t>,Predrag S. Stanimirovi</w:t>
-      </w:r>
-      <w:r>
-        <w:rPr>
-          <w:rFonts w:hint="eastAsia"/>
-        </w:rPr>
-        <w:t>ć</w:t>
-      </w:r>
-      <w:r>
-        <w:rPr>
-          <w:rFonts w:hint="eastAsia"/>
-        </w:rPr>
-        <w:t>,Selver H. Pepi</w:t>
-      </w:r>
-      <w:r>
-        <w:rPr>
-          <w:rFonts w:hint="eastAsia"/>
-        </w:rPr>
-        <w:t>ć</w:t>
-      </w:r>
-      <w:r>
-        <w:rPr>
-          <w:rFonts w:hint="eastAsia"/>
-        </w:rPr>
-        <w:t>. Computation of generalized inverses using PHP/MySQL environment[J]. International Journal of Computer Mathematics,2011,</w:t>
-      </w:r>
-    </w:p>
-    <w:p>
-      <w:pPr>
-        <w:pStyle w:val="GT"/>
-        <w:ind w:leftChars="228" w:left="479"/>
-      </w:pPr>
-      <w:r>
-        <w:rPr>
-          <w:rFonts w:hint="eastAsia"/>
-        </w:rPr>
-        <w:t>88(11):2429-2446.</w:t>
-      </w:r>
-    </w:p>
-    <w:p>
-      <w:pPr>
-        <w:pStyle w:val="GT"/>
-        <w:ind w:left="480" w:hangingChars="200" w:hanging="480"/>
-      </w:pPr>
-      <w:r>
-        <w:rPr>
-          <w:rFonts w:hint="eastAsia"/>
-        </w:rPr>
-        <w:t>Praveen Gupta,Prof. M.C. Govil. MVC Design Pattern for the multi framework distributed applications using XML, spring and struts framework[J]. International Journal on Computer Science and Engineering,2010,2(4):1047.</w:t>
-      </w:r>
-    </w:p>
-    <w:p>
-      <w:pPr>
-        <w:pStyle w:val="GT"/>
-        <w:ind w:left="480" w:hangingChars="200" w:hanging="480"/>
-      </w:pPr>
-      <w:r>
-        <w:rPr>
-          <w:rFonts w:hint="eastAsia"/>
-        </w:rPr>
-        <w:t>R Johnson,J Hoeller,A Arendsen,T Risberg</w:t>
-      </w:r>
-      <w:r>
-        <w:rPr>
-          <w:rFonts w:hint="eastAsia"/>
-        </w:rPr>
-        <w:t>，</w:t>
-      </w:r>
-      <w:r>
-        <w:rPr>
-          <w:rFonts w:hint="eastAsia"/>
-        </w:rPr>
-        <w:t>D Kopylenko. Professional Java Development with the Spring Framework[M].England:Wrox, 2005.</w:t>
-      </w:r>
     </w:p>
     <w:p>
       <w:pPr>
@@ -9256,16 +10932,16 @@
           <w:kern w:val="0"/>
         </w:rPr>
       </w:pPr>
-      <w:bookmarkStart w:id="54" w:name="_Toc318817430"/>
+      <w:bookmarkStart w:id="53" w:name="_Toc318817430"/>
       <w:r>
         <w:rPr>
           <w:kern w:val="0"/>
         </w:rPr>
         <w:br w:type="page"/>
       </w:r>
-      <w:bookmarkStart w:id="55" w:name="_Toc479747529"/>
-      <w:bookmarkStart w:id="56" w:name="_Toc4675946"/>
-      <w:bookmarkStart w:id="57" w:name="_Toc4677453"/>
+      <w:bookmarkStart w:id="54" w:name="_Toc479747529"/>
+      <w:bookmarkStart w:id="55" w:name="_Toc4675946"/>
+      <w:bookmarkStart w:id="56" w:name="_Toc4677453"/>
       <w:r>
         <w:rPr>
           <w:rFonts w:hint="eastAsia"/>
@@ -9288,10 +10964,10 @@
         </w:rPr>
         <w:t>谢</w:t>
       </w:r>
+      <w:bookmarkEnd w:id="53"/>
       <w:bookmarkEnd w:id="54"/>
       <w:bookmarkEnd w:id="55"/>
       <w:bookmarkEnd w:id="56"/>
-      <w:bookmarkEnd w:id="57"/>
     </w:p>
     <w:p>
       <w:pPr>
@@ -9888,6 +11564,7 @@
                 <w:sz w:val="18"/>
               </w:rPr>
             </w:pPr>
+            <w:proofErr w:type="gramStart"/>
             <w:r>
               <w:rPr>
                 <w:rFonts w:ascii="宋体" w:hAnsi="宋体" w:hint="eastAsia"/>
@@ -9896,6 +11573,7 @@
               </w:rPr>
               <w:t>阅</w:t>
             </w:r>
+            <w:proofErr w:type="gramEnd"/>
           </w:p>
           <w:p>
             <w:pPr>
@@ -10002,6 +11680,7 @@
                 <w:sz w:val="18"/>
               </w:rPr>
             </w:pPr>
+            <w:proofErr w:type="gramStart"/>
             <w:r>
               <w:rPr>
                 <w:rFonts w:ascii="宋体" w:hAnsi="宋体" w:hint="eastAsia"/>
@@ -10010,6 +11689,7 @@
               </w:rPr>
               <w:t>绩</w:t>
             </w:r>
+            <w:proofErr w:type="gramEnd"/>
           </w:p>
           <w:p>
             <w:pPr>
@@ -12287,13 +13967,23 @@
                 <w:sz w:val="18"/>
               </w:rPr>
             </w:pPr>
+            <w:proofErr w:type="gramStart"/>
             <w:r>
               <w:rPr>
                 <w:rFonts w:ascii="宋体" w:hAnsi="宋体" w:hint="eastAsia"/>
                 <w:kern w:val="0"/>
                 <w:sz w:val="18"/>
               </w:rPr>
-              <w:t>辩小</w:t>
+              <w:t>辩</w:t>
+            </w:r>
+            <w:proofErr w:type="gramEnd"/>
+            <w:r>
+              <w:rPr>
+                <w:rFonts w:ascii="宋体" w:hAnsi="宋体" w:hint="eastAsia"/>
+                <w:kern w:val="0"/>
+                <w:sz w:val="18"/>
+              </w:rPr>
+              <w:t>小</w:t>
             </w:r>
             <w:r>
               <w:rPr>
@@ -12368,6 +14058,7 @@
                 <w:sz w:val="18"/>
               </w:rPr>
             </w:pPr>
+            <w:proofErr w:type="gramStart"/>
             <w:r>
               <w:rPr>
                 <w:rFonts w:ascii="宋体" w:hAnsi="宋体" w:hint="eastAsia"/>
@@ -12376,6 +14067,7 @@
               </w:rPr>
               <w:t>绩</w:t>
             </w:r>
+            <w:proofErr w:type="gramEnd"/>
           </w:p>
           <w:p>
             <w:pPr>
@@ -15244,7 +16936,7 @@
       <mc:AlternateContent>
         <mc:Choice Requires="wps">
           <w:drawing>
-            <wp:anchor distT="0" distB="0" distL="114300" distR="114300" simplePos="0" relativeHeight="251658240" behindDoc="0" locked="0" layoutInCell="1" allowOverlap="1" wp14:anchorId="25D4B227" wp14:editId="6BC3491F">
+            <wp:anchor distT="0" distB="0" distL="114300" distR="114300" simplePos="0" relativeHeight="251658240" behindDoc="0" locked="0" layoutInCell="1" allowOverlap="1" wp14:anchorId="44BD5F71" wp14:editId="30034107">
               <wp:simplePos x="0" y="0"/>
               <wp:positionH relativeFrom="margin">
                 <wp:align>center</wp:align>
@@ -15323,7 +17015,7 @@
                               <w:noProof/>
                               <w:sz w:val="18"/>
                             </w:rPr>
-                            <w:t>3</w:t>
+                            <w:t>2</w:t>
                           </w:r>
                           <w:r>
                             <w:rPr>
@@ -15346,7 +17038,7 @@
         </mc:Choice>
         <mc:Fallback>
           <w:pict>
-            <v:shapetype w14:anchorId="25D4B227" id="_x0000_t202" coordsize="21600,21600" o:spt="202" path="m,l,21600r21600,l21600,xe">
+            <v:shapetype w14:anchorId="44BD5F71" id="_x0000_t202" coordsize="21600,21600" o:spt="202" path="m,l,21600r21600,l21600,xe">
               <v:stroke joinstyle="miter"/>
               <v:path gradientshapeok="t" o:connecttype="rect"/>
             </v:shapetype>
@@ -15386,7 +17078,7 @@
                         <w:noProof/>
                         <w:sz w:val="18"/>
                       </w:rPr>
-                      <w:t>3</w:t>
+                      <w:t>2</w:t>
                     </w:r>
                     <w:r>
                       <w:rPr>
@@ -15422,7 +17114,7 @@
       <mc:AlternateContent>
         <mc:Choice Requires="wps">
           <w:drawing>
-            <wp:anchor distT="0" distB="0" distL="114300" distR="114300" simplePos="0" relativeHeight="251659264" behindDoc="0" locked="0" layoutInCell="1" allowOverlap="1" wp14:anchorId="3DD92AFD" wp14:editId="4F530825">
+            <wp:anchor distT="0" distB="0" distL="114300" distR="114300" simplePos="0" relativeHeight="251659264" behindDoc="0" locked="0" layoutInCell="1" allowOverlap="1" wp14:anchorId="07E26E42" wp14:editId="14AC7CBF">
               <wp:simplePos x="0" y="0"/>
               <wp:positionH relativeFrom="margin">
                 <wp:align>center</wp:align>
@@ -15524,7 +17216,7 @@
         </mc:Choice>
         <mc:Fallback>
           <w:pict>
-            <v:shapetype w14:anchorId="3DD92AFD" id="_x0000_t202" coordsize="21600,21600" o:spt="202" path="m,l,21600r21600,l21600,xe">
+            <v:shapetype w14:anchorId="07E26E42" id="_x0000_t202" coordsize="21600,21600" o:spt="202" path="m,l,21600r21600,l21600,xe">
               <v:stroke joinstyle="miter"/>
               <v:path gradientshapeok="t" o:connecttype="rect"/>
             </v:shapetype>
@@ -15678,7 +17370,7 @@
                             <w:rPr>
                               <w:noProof/>
                             </w:rPr>
-                            <w:t>3</w:t>
+                            <w:t>11</w:t>
                           </w:r>
                           <w:r>
                             <w:rPr>
@@ -15740,7 +17432,7 @@
                       <w:rPr>
                         <w:noProof/>
                       </w:rPr>
-                      <w:t>3</w:t>
+                      <w:t>11</w:t>
                     </w:r>
                     <w:r>
                       <w:rPr>
@@ -16337,13 +18029,104 @@
     </w:lvl>
   </w:abstractNum>
   <w:abstractNum w:abstractNumId="8" w15:restartNumberingAfterBreak="0">
+    <w:nsid w:val="68A37F90"/>
+    <w:multiLevelType w:val="hybridMultilevel"/>
+    <w:tmpl w:val="F0BAC526"/>
+    <w:lvl w:ilvl="0" w:tplc="AE78E732">
+      <w:start w:val="1"/>
+      <w:numFmt w:val="decimal"/>
+      <w:suff w:val="space"/>
+      <w:lvlText w:val="（%1）"/>
+      <w:lvlJc w:val="left"/>
+      <w:pPr>
+        <w:ind w:left="635" w:hanging="155"/>
+      </w:pPr>
+      <w:rPr>
+        <w:rFonts w:hint="default"/>
+      </w:rPr>
+    </w:lvl>
+    <w:lvl w:ilvl="1" w:tplc="04090019" w:tentative="1">
+      <w:start w:val="1"/>
+      <w:numFmt w:val="lowerLetter"/>
+      <w:lvlText w:val="%2)"/>
+      <w:lvlJc w:val="left"/>
+      <w:pPr>
+        <w:ind w:left="1320" w:hanging="420"/>
+      </w:pPr>
+    </w:lvl>
+    <w:lvl w:ilvl="2" w:tplc="0409001B" w:tentative="1">
+      <w:start w:val="1"/>
+      <w:numFmt w:val="lowerRoman"/>
+      <w:lvlText w:val="%3."/>
+      <w:lvlJc w:val="right"/>
+      <w:pPr>
+        <w:ind w:left="1740" w:hanging="420"/>
+      </w:pPr>
+    </w:lvl>
+    <w:lvl w:ilvl="3" w:tplc="0409000F" w:tentative="1">
+      <w:start w:val="1"/>
+      <w:numFmt w:val="decimal"/>
+      <w:lvlText w:val="%4."/>
+      <w:lvlJc w:val="left"/>
+      <w:pPr>
+        <w:ind w:left="2160" w:hanging="420"/>
+      </w:pPr>
+    </w:lvl>
+    <w:lvl w:ilvl="4" w:tplc="04090019" w:tentative="1">
+      <w:start w:val="1"/>
+      <w:numFmt w:val="lowerLetter"/>
+      <w:lvlText w:val="%5)"/>
+      <w:lvlJc w:val="left"/>
+      <w:pPr>
+        <w:ind w:left="2580" w:hanging="420"/>
+      </w:pPr>
+    </w:lvl>
+    <w:lvl w:ilvl="5" w:tplc="0409001B" w:tentative="1">
+      <w:start w:val="1"/>
+      <w:numFmt w:val="lowerRoman"/>
+      <w:lvlText w:val="%6."/>
+      <w:lvlJc w:val="right"/>
+      <w:pPr>
+        <w:ind w:left="3000" w:hanging="420"/>
+      </w:pPr>
+    </w:lvl>
+    <w:lvl w:ilvl="6" w:tplc="0409000F" w:tentative="1">
+      <w:start w:val="1"/>
+      <w:numFmt w:val="decimal"/>
+      <w:lvlText w:val="%7."/>
+      <w:lvlJc w:val="left"/>
+      <w:pPr>
+        <w:ind w:left="3420" w:hanging="420"/>
+      </w:pPr>
+    </w:lvl>
+    <w:lvl w:ilvl="7" w:tplc="04090019" w:tentative="1">
+      <w:start w:val="1"/>
+      <w:numFmt w:val="lowerLetter"/>
+      <w:lvlText w:val="%8)"/>
+      <w:lvlJc w:val="left"/>
+      <w:pPr>
+        <w:ind w:left="3840" w:hanging="420"/>
+      </w:pPr>
+    </w:lvl>
+    <w:lvl w:ilvl="8" w:tplc="0409001B" w:tentative="1">
+      <w:start w:val="1"/>
+      <w:numFmt w:val="lowerRoman"/>
+      <w:lvlText w:val="%9."/>
+      <w:lvlJc w:val="right"/>
+      <w:pPr>
+        <w:ind w:left="4260" w:hanging="420"/>
+      </w:pPr>
+    </w:lvl>
+  </w:abstractNum>
+  <w:abstractNum w:abstractNumId="9" w15:restartNumberingAfterBreak="0">
     <w:nsid w:val="6FD50A66"/>
     <w:multiLevelType w:val="multilevel"/>
-    <w:tmpl w:val="FB92C57A"/>
+    <w:tmpl w:val="7486DCE6"/>
     <w:lvl w:ilvl="0">
       <w:start w:val="1"/>
       <w:numFmt w:val="decimal"/>
       <w:pStyle w:val="1"/>
+      <w:suff w:val="space"/>
       <w:lvlText w:val="%1"/>
       <w:lvlJc w:val="left"/>
       <w:pPr>
@@ -16356,6 +18139,7 @@
     <w:lvl w:ilvl="1">
       <w:start w:val="1"/>
       <w:numFmt w:val="decimal"/>
+      <w:suff w:val="space"/>
       <w:lvlText w:val="%1.%2"/>
       <w:lvlJc w:val="left"/>
       <w:pPr>
@@ -16368,6 +18152,7 @@
     <w:lvl w:ilvl="2">
       <w:start w:val="1"/>
       <w:numFmt w:val="decimal"/>
+      <w:suff w:val="space"/>
       <w:lvlText w:val="%1.%2.%3"/>
       <w:lvlJc w:val="left"/>
       <w:pPr>
@@ -16475,10 +18260,10 @@
     <w:abstractNumId w:val="0"/>
   </w:num>
   <w:num w:numId="9">
-    <w:abstractNumId w:val="8"/>
+    <w:abstractNumId w:val="9"/>
   </w:num>
   <w:num w:numId="10">
-    <w:abstractNumId w:val="8"/>
+    <w:abstractNumId w:val="9"/>
     <w:lvlOverride w:ilvl="0">
       <w:startOverride w:val="1"/>
     </w:lvlOverride>
@@ -16508,7 +18293,7 @@
     </w:lvlOverride>
   </w:num>
   <w:num w:numId="11">
-    <w:abstractNumId w:val="8"/>
+    <w:abstractNumId w:val="9"/>
     <w:lvlOverride w:ilvl="0">
       <w:startOverride w:val="1"/>
     </w:lvlOverride>
@@ -16538,10 +18323,10 @@
     </w:lvlOverride>
   </w:num>
   <w:num w:numId="12">
-    <w:abstractNumId w:val="8"/>
+    <w:abstractNumId w:val="9"/>
   </w:num>
   <w:num w:numId="13">
-    <w:abstractNumId w:val="8"/>
+    <w:abstractNumId w:val="9"/>
     <w:lvlOverride w:ilvl="0">
       <w:startOverride w:val="1"/>
     </w:lvlOverride>
@@ -16571,37 +18356,13 @@
     </w:lvlOverride>
   </w:num>
   <w:num w:numId="14">
-    <w:abstractNumId w:val="8"/>
+    <w:abstractNumId w:val="9"/>
   </w:num>
   <w:num w:numId="15">
+    <w:abstractNumId w:val="9"/>
+  </w:num>
+  <w:num w:numId="16">
     <w:abstractNumId w:val="8"/>
-    <w:lvlOverride w:ilvl="0">
-      <w:startOverride w:val="1"/>
-    </w:lvlOverride>
-    <w:lvlOverride w:ilvl="1">
-      <w:startOverride w:val="1"/>
-    </w:lvlOverride>
-    <w:lvlOverride w:ilvl="2">
-      <w:startOverride w:val="1"/>
-    </w:lvlOverride>
-    <w:lvlOverride w:ilvl="3">
-      <w:startOverride w:val="1"/>
-    </w:lvlOverride>
-    <w:lvlOverride w:ilvl="4">
-      <w:startOverride w:val="1"/>
-    </w:lvlOverride>
-    <w:lvlOverride w:ilvl="5">
-      <w:startOverride w:val="1"/>
-    </w:lvlOverride>
-    <w:lvlOverride w:ilvl="6">
-      <w:startOverride w:val="1"/>
-    </w:lvlOverride>
-    <w:lvlOverride w:ilvl="7">
-      <w:startOverride w:val="1"/>
-    </w:lvlOverride>
-    <w:lvlOverride w:ilvl="8">
-      <w:startOverride w:val="1"/>
-    </w:lvlOverride>
   </w:num>
 </w:numbering>
 </file>
@@ -17010,7 +18771,7 @@
       <w:keepNext/>
       <w:keepLines/>
       <w:numPr>
-        <w:numId w:val="12"/>
+        <w:numId w:val="15"/>
       </w:numPr>
       <w:tabs>
         <w:tab w:val="left" w:pos="360"/>
@@ -18070,7 +19831,7 @@
 </file>
 
 <file path=customXml/itemProps2.xml><?xml version="1.0" encoding="utf-8"?>
-<ds:datastoreItem xmlns:ds="http://schemas.openxmlformats.org/officeDocument/2006/customXml" ds:itemID="{CDDEC8AE-B211-4CF3-B78C-100259BB74B8}">
+<ds:datastoreItem xmlns:ds="http://schemas.openxmlformats.org/officeDocument/2006/customXml" ds:itemID="{6B5DE383-F9AC-4DCC-9959-03E138B48419}">
   <ds:schemaRefs>
     <ds:schemaRef ds:uri="http://schemas.openxmlformats.org/officeDocument/2006/bibliography"/>
   </ds:schemaRefs>

--- a/基于Scrapy框架的计算机专业资源学习网站_吴伟杰.docx
+++ b/基于Scrapy框架的计算机专业资源学习网站_吴伟杰.docx
@@ -2754,8 +2754,6 @@
         <w:t xml:space="preserve"> </w:t>
       </w:r>
     </w:p>
-    <w:bookmarkStart w:id="2" w:name="_GoBack" w:displacedByCustomXml="next"/>
-    <w:bookmarkEnd w:id="2" w:displacedByCustomXml="next"/>
     <w:sdt>
       <w:sdtPr>
         <w:rPr>
@@ -6713,8 +6711,8 @@
           <w:rFonts w:ascii="黑体" w:eastAsia="黑体" w:hAnsi="黑体"/>
         </w:rPr>
       </w:pPr>
-      <w:bookmarkStart w:id="3" w:name="_Toc4675940"/>
-      <w:bookmarkStart w:id="4" w:name="_Toc4677409"/>
+      <w:bookmarkStart w:id="2" w:name="_Toc4675940"/>
+      <w:bookmarkStart w:id="3" w:name="_Toc4677409"/>
       <w:r>
         <w:rPr>
           <w:rFonts w:ascii="黑体" w:eastAsia="黑体" w:hAnsi="黑体" w:hint="eastAsia"/>
@@ -6722,8 +6720,8 @@
         <w:lastRenderedPageBreak/>
         <w:t>前言</w:t>
       </w:r>
+      <w:bookmarkEnd w:id="2"/>
       <w:bookmarkEnd w:id="3"/>
-      <w:bookmarkEnd w:id="4"/>
     </w:p>
     <w:p>
       <w:pPr>
@@ -6742,7 +6740,7 @@
           <w:sz w:val="24"/>
         </w:rPr>
       </w:pPr>
-      <w:bookmarkStart w:id="5" w:name="_Toc4677410"/>
+      <w:bookmarkStart w:id="4" w:name="_Toc4677410"/>
       <w:r>
         <w:rPr>
           <w:rFonts w:ascii="黑体" w:eastAsia="黑体" w:hAnsi="黑体" w:hint="eastAsia"/>
@@ -6750,7 +6748,7 @@
         </w:rPr>
         <w:t>研究背景</w:t>
       </w:r>
-      <w:bookmarkEnd w:id="5"/>
+      <w:bookmarkEnd w:id="4"/>
     </w:p>
     <w:p>
       <w:pPr>
@@ -7417,7 +7415,7 @@
           <w:sz w:val="24"/>
         </w:rPr>
       </w:pPr>
-      <w:bookmarkStart w:id="6" w:name="_Toc4677411"/>
+      <w:bookmarkStart w:id="5" w:name="_Toc4677411"/>
       <w:r>
         <w:rPr>
           <w:rFonts w:ascii="黑体" w:eastAsia="黑体" w:hAnsi="黑体" w:hint="eastAsia"/>
@@ -7425,7 +7423,7 @@
         </w:rPr>
         <w:t>研究意义</w:t>
       </w:r>
-      <w:bookmarkEnd w:id="6"/>
+      <w:bookmarkEnd w:id="5"/>
     </w:p>
     <w:p>
       <w:pPr>
@@ -7436,7 +7434,7 @@
         <w:jc w:val="left"/>
         <w:outlineLvl w:val="1"/>
         <w:rPr>
-          <w:rFonts w:ascii="宋体" w:hAnsi="宋体" w:hint="eastAsia"/>
+          <w:rFonts w:ascii="宋体" w:hAnsi="宋体"/>
           <w:sz w:val="24"/>
         </w:rPr>
       </w:pPr>
@@ -7527,7 +7525,7 @@
         <w:jc w:val="left"/>
         <w:outlineLvl w:val="1"/>
         <w:rPr>
-          <w:rFonts w:ascii="宋体" w:hAnsi="宋体" w:hint="eastAsia"/>
+          <w:rFonts w:ascii="宋体" w:hAnsi="宋体"/>
           <w:sz w:val="24"/>
         </w:rPr>
       </w:pPr>
@@ -7536,55 +7534,7 @@
           <w:rFonts w:ascii="宋体" w:hAnsi="宋体" w:hint="eastAsia"/>
           <w:sz w:val="24"/>
         </w:rPr>
-        <w:t>其次，互联网上现有的开源在线评判系统数量较少，国内常见的有基于Python的青岛大学</w:t>
-      </w:r>
-      <w:proofErr w:type="spellStart"/>
-      <w:r>
-        <w:rPr>
-          <w:rFonts w:ascii="宋体" w:hAnsi="宋体" w:hint="eastAsia"/>
-          <w:sz w:val="24"/>
-        </w:rPr>
-        <w:t>qduoj</w:t>
-      </w:r>
-      <w:proofErr w:type="spellEnd"/>
-      <w:r>
-        <w:rPr>
-          <w:rFonts w:ascii="宋体" w:hAnsi="宋体" w:hint="eastAsia"/>
-          <w:sz w:val="24"/>
-        </w:rPr>
-        <w:t>、基于PHP的</w:t>
-      </w:r>
-      <w:proofErr w:type="spellStart"/>
-      <w:r>
-        <w:rPr>
-          <w:rFonts w:ascii="宋体" w:hAnsi="宋体" w:hint="eastAsia"/>
-          <w:sz w:val="24"/>
-        </w:rPr>
-        <w:t>hustoj</w:t>
-      </w:r>
-      <w:proofErr w:type="spellEnd"/>
-      <w:r>
-        <w:rPr>
-          <w:rFonts w:ascii="宋体" w:hAnsi="宋体" w:hint="eastAsia"/>
-          <w:sz w:val="24"/>
-        </w:rPr>
-        <w:t>与</w:t>
-      </w:r>
-      <w:proofErr w:type="spellStart"/>
-      <w:r>
-        <w:rPr>
-          <w:rFonts w:ascii="宋体" w:hAnsi="宋体" w:hint="eastAsia"/>
-          <w:sz w:val="24"/>
-        </w:rPr>
-        <w:t>uoj</w:t>
-      </w:r>
-      <w:proofErr w:type="spellEnd"/>
-      <w:r>
-        <w:rPr>
-          <w:rFonts w:ascii="宋体" w:hAnsi="宋体" w:hint="eastAsia"/>
-          <w:sz w:val="24"/>
-        </w:rPr>
-        <w:t>，基于Java以Spring体系框架开发的OJ数量更为稀少。开发基于Java的</w:t>
+        <w:t>其次，互联网上现有的开源在线评判系统数量较少，国内常见的有基于Python的青岛大学qduoj、基于PHP的hustoj与uoj，基于Java以Spring体系框架开发的OJ数量更为稀少。开发基于Java的</w:t>
       </w:r>
       <w:r>
         <w:rPr>
@@ -7632,7 +7582,7 @@
           <w:sz w:val="24"/>
         </w:rPr>
       </w:pPr>
-      <w:bookmarkStart w:id="7" w:name="_Toc4677412"/>
+      <w:bookmarkStart w:id="6" w:name="_Toc4677412"/>
       <w:r>
         <w:rPr>
           <w:rFonts w:ascii="黑体" w:eastAsia="黑体" w:hAnsi="黑体" w:hint="eastAsia"/>
@@ -7640,7 +7590,7 @@
         </w:rPr>
         <w:t>系统设计思路</w:t>
       </w:r>
-      <w:bookmarkEnd w:id="7"/>
+      <w:bookmarkEnd w:id="6"/>
     </w:p>
     <w:p>
       <w:pPr>
@@ -8094,7 +8044,7 @@
         <w:jc w:val="left"/>
         <w:outlineLvl w:val="1"/>
         <w:rPr>
-          <w:rFonts w:ascii="宋体" w:hAnsi="宋体" w:hint="eastAsia"/>
+          <w:rFonts w:ascii="宋体" w:hAnsi="宋体"/>
           <w:sz w:val="24"/>
         </w:rPr>
       </w:pPr>
@@ -8165,7 +8115,7 @@
           <w:sz w:val="24"/>
         </w:rPr>
       </w:pPr>
-      <w:bookmarkStart w:id="8" w:name="_Toc4677413"/>
+      <w:bookmarkStart w:id="7" w:name="_Toc4677413"/>
       <w:r>
         <w:rPr>
           <w:rFonts w:ascii="黑体" w:eastAsia="黑体" w:hAnsi="黑体" w:hint="eastAsia"/>
@@ -8173,7 +8123,7 @@
         </w:rPr>
         <w:t>技术选型思路</w:t>
       </w:r>
-      <w:bookmarkEnd w:id="8"/>
+      <w:bookmarkEnd w:id="7"/>
     </w:p>
     <w:p>
       <w:pPr>
@@ -8216,14 +8166,7 @@
           <w:rFonts w:ascii="宋体" w:hAnsi="宋体" w:hint="eastAsia"/>
           <w:sz w:val="24"/>
         </w:rPr>
-        <w:t>网站时需要部署较多实例，因此要求每个实例拥有较低的部署难度</w:t>
-      </w:r>
-      <w:r>
-        <w:rPr>
-          <w:rFonts w:ascii="宋体" w:hAnsi="宋体" w:hint="eastAsia"/>
-          <w:sz w:val="24"/>
-        </w:rPr>
-        <w:t>。</w:t>
+        <w:t>网站时需要部署较多实例，因此要求每个实例拥有较低的部署难度。</w:t>
       </w:r>
       <w:r>
         <w:rPr>
@@ -8330,14 +8273,7 @@
           <w:rFonts w:ascii="宋体" w:hAnsi="宋体" w:hint="eastAsia"/>
           <w:sz w:val="24"/>
         </w:rPr>
-        <w:t>——SPA</w:t>
-      </w:r>
-      <w:r>
-        <w:rPr>
-          <w:rFonts w:ascii="宋体" w:hAnsi="宋体" w:hint="eastAsia"/>
-          <w:sz w:val="24"/>
-        </w:rPr>
-        <w:t>（</w:t>
+        <w:t>——SPA（</w:t>
       </w:r>
       <w:r>
         <w:rPr>
@@ -8535,7 +8471,7 @@
         <w:jc w:val="left"/>
         <w:outlineLvl w:val="1"/>
         <w:rPr>
-          <w:rFonts w:ascii="宋体" w:hAnsi="宋体" w:hint="eastAsia"/>
+          <w:rFonts w:ascii="宋体" w:hAnsi="宋体"/>
           <w:sz w:val="24"/>
         </w:rPr>
       </w:pPr>
@@ -8568,8 +8504,8 @@
       <w:pPr>
         <w:pStyle w:val="1"/>
       </w:pPr>
-      <w:bookmarkStart w:id="9" w:name="_Toc4675941"/>
-      <w:bookmarkStart w:id="10" w:name="_Toc4677414"/>
+      <w:bookmarkStart w:id="8" w:name="_Toc4675941"/>
+      <w:bookmarkStart w:id="9" w:name="_Toc4677414"/>
       <w:r>
         <w:rPr>
           <w:rFonts w:hint="eastAsia"/>
@@ -8577,8 +8513,8 @@
         <w:lastRenderedPageBreak/>
         <w:t>关键技术介绍</w:t>
       </w:r>
+      <w:bookmarkEnd w:id="8"/>
       <w:bookmarkEnd w:id="9"/>
-      <w:bookmarkEnd w:id="10"/>
     </w:p>
     <w:p>
       <w:pPr>
@@ -8597,7 +8533,7 @@
           <w:sz w:val="24"/>
         </w:rPr>
       </w:pPr>
-      <w:bookmarkStart w:id="11" w:name="_Toc4677415"/>
+      <w:bookmarkStart w:id="10" w:name="_Toc4677415"/>
       <w:r>
         <w:rPr>
           <w:rFonts w:ascii="黑体" w:eastAsia="黑体" w:hAnsi="黑体" w:hint="eastAsia"/>
@@ -8605,7 +8541,7 @@
         </w:rPr>
         <w:t>Scrapy</w:t>
       </w:r>
-      <w:bookmarkEnd w:id="11"/>
+      <w:bookmarkEnd w:id="10"/>
     </w:p>
     <w:p>
       <w:pPr>
@@ -8616,7 +8552,7 @@
         <w:jc w:val="left"/>
         <w:outlineLvl w:val="1"/>
         <w:rPr>
-          <w:rFonts w:ascii="宋体" w:hAnsi="宋体" w:hint="eastAsia"/>
+          <w:rFonts w:ascii="宋体" w:hAnsi="宋体"/>
           <w:sz w:val="24"/>
         </w:rPr>
       </w:pPr>
@@ -8717,7 +8653,7 @@
           <w:sz w:val="24"/>
         </w:rPr>
       </w:pPr>
-      <w:bookmarkStart w:id="12" w:name="_Toc4677416"/>
+      <w:bookmarkStart w:id="11" w:name="_Toc4677416"/>
       <w:r>
         <w:rPr>
           <w:rFonts w:ascii="黑体" w:eastAsia="黑体" w:hAnsi="黑体" w:hint="eastAsia"/>
@@ -8725,7 +8661,7 @@
         </w:rPr>
         <w:t>Redis</w:t>
       </w:r>
-      <w:bookmarkEnd w:id="12"/>
+      <w:bookmarkEnd w:id="11"/>
     </w:p>
     <w:p>
       <w:pPr>
@@ -8736,7 +8672,7 @@
         <w:jc w:val="left"/>
         <w:outlineLvl w:val="1"/>
         <w:rPr>
-          <w:rFonts w:ascii="宋体" w:hAnsi="宋体" w:hint="eastAsia"/>
+          <w:rFonts w:ascii="宋体" w:hAnsi="宋体"/>
           <w:sz w:val="24"/>
         </w:rPr>
       </w:pPr>
@@ -8863,7 +8799,7 @@
           <w:sz w:val="24"/>
         </w:rPr>
       </w:pPr>
-      <w:bookmarkStart w:id="13" w:name="_Toc4677417"/>
+      <w:bookmarkStart w:id="12" w:name="_Toc4677417"/>
       <w:r>
         <w:rPr>
           <w:rFonts w:ascii="黑体" w:eastAsia="黑体" w:hAnsi="黑体" w:hint="eastAsia"/>
@@ -8871,7 +8807,7 @@
         </w:rPr>
         <w:t>Vue.js</w:t>
       </w:r>
-      <w:bookmarkEnd w:id="13"/>
+      <w:bookmarkEnd w:id="12"/>
     </w:p>
     <w:p>
       <w:pPr>
@@ -8995,7 +8931,7 @@
           <w:sz w:val="24"/>
         </w:rPr>
       </w:pPr>
-      <w:bookmarkStart w:id="14" w:name="_Toc4677418"/>
+      <w:bookmarkStart w:id="13" w:name="_Toc4677418"/>
       <w:r>
         <w:rPr>
           <w:rFonts w:ascii="楷体" w:eastAsia="楷体" w:hAnsi="楷体" w:hint="eastAsia"/>
@@ -9017,7 +8953,7 @@
         </w:rPr>
         <w:t>Router</w:t>
       </w:r>
-      <w:bookmarkEnd w:id="14"/>
+      <w:bookmarkEnd w:id="13"/>
     </w:p>
     <w:p>
       <w:pPr>
@@ -9028,7 +8964,7 @@
         <w:jc w:val="left"/>
         <w:outlineLvl w:val="2"/>
         <w:rPr>
-          <w:rFonts w:ascii="宋体" w:hAnsi="宋体" w:hint="eastAsia"/>
+          <w:rFonts w:ascii="宋体" w:hAnsi="宋体"/>
           <w:sz w:val="24"/>
         </w:rPr>
       </w:pPr>
@@ -9113,7 +9049,7 @@
           <w:sz w:val="24"/>
         </w:rPr>
       </w:pPr>
-      <w:bookmarkStart w:id="15" w:name="_Toc4677419"/>
+      <w:bookmarkStart w:id="14" w:name="_Toc4677419"/>
       <w:r>
         <w:rPr>
           <w:rFonts w:ascii="楷体" w:eastAsia="楷体" w:hAnsi="楷体" w:hint="eastAsia"/>
@@ -9121,7 +9057,7 @@
         </w:rPr>
         <w:t>Vuex</w:t>
       </w:r>
-      <w:bookmarkEnd w:id="15"/>
+      <w:bookmarkEnd w:id="14"/>
     </w:p>
     <w:p>
       <w:pPr>
@@ -9132,7 +9068,7 @@
         <w:jc w:val="left"/>
         <w:outlineLvl w:val="2"/>
         <w:rPr>
-          <w:rFonts w:ascii="宋体" w:hAnsi="宋体" w:hint="eastAsia"/>
+          <w:rFonts w:ascii="宋体" w:hAnsi="宋体"/>
           <w:sz w:val="24"/>
         </w:rPr>
       </w:pPr>
@@ -9234,7 +9170,7 @@
           <w:sz w:val="24"/>
         </w:rPr>
       </w:pPr>
-      <w:bookmarkStart w:id="16" w:name="_Toc4677420"/>
+      <w:bookmarkStart w:id="15" w:name="_Toc4677420"/>
       <w:r>
         <w:rPr>
           <w:rFonts w:ascii="黑体" w:eastAsia="黑体" w:hAnsi="黑体" w:hint="eastAsia"/>
@@ -9242,7 +9178,7 @@
         </w:rPr>
         <w:t>Spring</w:t>
       </w:r>
-      <w:bookmarkEnd w:id="16"/>
+      <w:bookmarkEnd w:id="15"/>
       <w:r>
         <w:rPr>
           <w:rFonts w:ascii="黑体" w:eastAsia="黑体" w:hAnsi="黑体"/>
@@ -9260,7 +9196,7 @@
         <w:jc w:val="left"/>
         <w:outlineLvl w:val="1"/>
         <w:rPr>
-          <w:rFonts w:ascii="宋体" w:hAnsi="宋体" w:hint="eastAsia"/>
+          <w:rFonts w:ascii="宋体" w:hAnsi="宋体"/>
           <w:sz w:val="24"/>
         </w:rPr>
       </w:pPr>
@@ -9396,7 +9332,7 @@
           <w:sz w:val="24"/>
         </w:rPr>
       </w:pPr>
-      <w:bookmarkStart w:id="17" w:name="_Toc4677421"/>
+      <w:bookmarkStart w:id="16" w:name="_Toc4677421"/>
       <w:r>
         <w:rPr>
           <w:rFonts w:ascii="楷体" w:eastAsia="楷体" w:hAnsi="楷体" w:hint="eastAsia"/>
@@ -9428,7 +9364,7 @@
         <w:jc w:val="left"/>
         <w:outlineLvl w:val="2"/>
         <w:rPr>
-          <w:rFonts w:ascii="宋体" w:hAnsi="宋体" w:hint="eastAsia"/>
+          <w:rFonts w:ascii="宋体" w:hAnsi="宋体"/>
           <w:sz w:val="24"/>
         </w:rPr>
       </w:pPr>
@@ -9554,7 +9490,7 @@
         <w:jc w:val="left"/>
         <w:outlineLvl w:val="2"/>
         <w:rPr>
-          <w:rFonts w:ascii="宋体" w:hAnsi="宋体" w:hint="eastAsia"/>
+          <w:rFonts w:ascii="宋体" w:hAnsi="宋体"/>
           <w:sz w:val="24"/>
         </w:rPr>
       </w:pPr>
@@ -9618,7 +9554,7 @@
         </w:rPr>
         <w:t>Cloud</w:t>
       </w:r>
-      <w:bookmarkEnd w:id="17"/>
+      <w:bookmarkEnd w:id="16"/>
     </w:p>
     <w:p>
       <w:pPr>
@@ -9629,7 +9565,7 @@
         <w:jc w:val="left"/>
         <w:outlineLvl w:val="2"/>
         <w:rPr>
-          <w:rFonts w:ascii="宋体" w:hAnsi="宋体" w:hint="eastAsia"/>
+          <w:rFonts w:ascii="宋体" w:hAnsi="宋体"/>
           <w:sz w:val="24"/>
         </w:rPr>
       </w:pPr>
@@ -9695,7 +9631,7 @@
           <w:sz w:val="24"/>
         </w:rPr>
       </w:pPr>
-      <w:bookmarkStart w:id="18" w:name="_Toc4677423"/>
+      <w:bookmarkStart w:id="17" w:name="_Toc4677423"/>
       <w:r>
         <w:rPr>
           <w:rFonts w:ascii="楷体" w:eastAsia="楷体" w:hAnsi="楷体" w:hint="eastAsia"/>
@@ -9703,7 +9639,7 @@
         </w:rPr>
         <w:t>Spring Data</w:t>
       </w:r>
-      <w:bookmarkEnd w:id="18"/>
+      <w:bookmarkEnd w:id="17"/>
     </w:p>
     <w:p>
       <w:pPr>
@@ -9714,7 +9650,7 @@
         <w:jc w:val="left"/>
         <w:outlineLvl w:val="2"/>
         <w:rPr>
-          <w:rFonts w:ascii="宋体" w:hAnsi="宋体" w:hint="eastAsia"/>
+          <w:rFonts w:ascii="宋体" w:hAnsi="宋体"/>
           <w:sz w:val="24"/>
         </w:rPr>
       </w:pPr>
@@ -9834,7 +9770,7 @@
           <w:sz w:val="24"/>
         </w:rPr>
       </w:pPr>
-      <w:bookmarkStart w:id="19" w:name="_Toc4677424"/>
+      <w:bookmarkStart w:id="18" w:name="_Toc4677424"/>
       <w:r>
         <w:rPr>
           <w:rFonts w:ascii="黑体" w:eastAsia="黑体" w:hAnsi="黑体" w:hint="eastAsia"/>
@@ -9843,7 +9779,7 @@
         <w:lastRenderedPageBreak/>
         <w:t>RabbitMQ</w:t>
       </w:r>
-      <w:bookmarkEnd w:id="19"/>
+      <w:bookmarkEnd w:id="18"/>
     </w:p>
     <w:p>
       <w:pPr>
@@ -9854,7 +9790,7 @@
         <w:jc w:val="left"/>
         <w:outlineLvl w:val="1"/>
         <w:rPr>
-          <w:rFonts w:ascii="宋体" w:hAnsi="宋体" w:hint="eastAsia"/>
+          <w:rFonts w:ascii="宋体" w:hAnsi="宋体"/>
           <w:sz w:val="24"/>
         </w:rPr>
       </w:pPr>
@@ -9918,7 +9854,7 @@
           <w:sz w:val="24"/>
         </w:rPr>
       </w:pPr>
-      <w:bookmarkStart w:id="20" w:name="_Toc4677425"/>
+      <w:bookmarkStart w:id="19" w:name="_Toc4677425"/>
       <w:r>
         <w:rPr>
           <w:rFonts w:ascii="黑体" w:eastAsia="黑体" w:hAnsi="黑体" w:hint="eastAsia"/>
@@ -9926,7 +9862,7 @@
         </w:rPr>
         <w:t>Elasticsearch</w:t>
       </w:r>
-      <w:bookmarkEnd w:id="20"/>
+      <w:bookmarkEnd w:id="19"/>
     </w:p>
     <w:p>
       <w:pPr>
@@ -9937,7 +9873,7 @@
         <w:jc w:val="left"/>
         <w:outlineLvl w:val="1"/>
         <w:rPr>
-          <w:rFonts w:ascii="宋体" w:hAnsi="宋体" w:hint="eastAsia"/>
+          <w:rFonts w:ascii="宋体" w:hAnsi="宋体"/>
           <w:sz w:val="24"/>
         </w:rPr>
       </w:pPr>
@@ -9967,7 +9903,7 @@
           <w:rFonts w:ascii="宋体" w:hAnsi="宋体" w:hint="eastAsia"/>
           <w:sz w:val="24"/>
         </w:rPr>
-        <w:t>分布式、RESTful 风格的搜索和数据分析引擎</w:t>
+        <w:t>分布式、RESTful风格的搜索和数据分析引擎</w:t>
       </w:r>
       <w:r>
         <w:rPr>
@@ -9975,6 +9911,97 @@
           <w:sz w:val="24"/>
         </w:rPr>
         <w:t>。</w:t>
+      </w:r>
+      <w:r>
+        <w:rPr>
+          <w:rFonts w:ascii="宋体" w:hAnsi="宋体" w:hint="eastAsia"/>
+          <w:sz w:val="24"/>
+        </w:rPr>
+        <w:t>E</w:t>
+      </w:r>
+      <w:r>
+        <w:rPr>
+          <w:rFonts w:ascii="宋体" w:hAnsi="宋体"/>
+          <w:sz w:val="24"/>
+        </w:rPr>
+        <w:t>lasticsearch</w:t>
+      </w:r>
+      <w:r>
+        <w:rPr>
+          <w:rFonts w:ascii="宋体" w:hAnsi="宋体" w:hint="eastAsia"/>
+          <w:sz w:val="24"/>
+        </w:rPr>
+        <w:t>具有很高的灵活性，提供了非常多的数据类型，能够对数字、文本、地理位置、结构化数据、非结构化数据进行存储、分析。</w:t>
+      </w:r>
+    </w:p>
+    <w:p>
+      <w:pPr>
+        <w:pStyle w:val="af6"/>
+        <w:widowControl/>
+        <w:spacing w:line="360" w:lineRule="auto"/>
+        <w:ind w:firstLineChars="0" w:firstLine="480"/>
+        <w:jc w:val="left"/>
+        <w:outlineLvl w:val="1"/>
+        <w:rPr>
+          <w:rFonts w:ascii="宋体" w:hAnsi="宋体"/>
+          <w:sz w:val="24"/>
+        </w:rPr>
+      </w:pPr>
+      <w:r>
+        <w:rPr>
+          <w:rFonts w:ascii="宋体" w:hAnsi="宋体" w:hint="eastAsia"/>
+          <w:sz w:val="24"/>
+        </w:rPr>
+        <w:t>在性能方面，Elasticsearch</w:t>
+      </w:r>
+      <w:r>
+        <w:rPr>
+          <w:rFonts w:ascii="宋体" w:hAnsi="宋体" w:hint="eastAsia"/>
+          <w:sz w:val="24"/>
+        </w:rPr>
+        <w:t>通过有限状态转换器实现了用于全文检索的倒排索引，实现了用于存储数值数据和地理位置数据的BKD树，以及用于分析的列存储。</w:t>
+      </w:r>
+      <w:r>
+        <w:rPr>
+          <w:rFonts w:ascii="宋体" w:hAnsi="宋体" w:hint="eastAsia"/>
+          <w:sz w:val="24"/>
+        </w:rPr>
+        <w:t>而且由于每个数据都被编入了索引，不会因为某些数据没有被索引而遗漏。</w:t>
+      </w:r>
+    </w:p>
+    <w:p>
+      <w:pPr>
+        <w:pStyle w:val="af6"/>
+        <w:widowControl/>
+        <w:spacing w:line="360" w:lineRule="auto"/>
+        <w:ind w:firstLineChars="0" w:firstLine="480"/>
+        <w:jc w:val="left"/>
+        <w:outlineLvl w:val="1"/>
+        <w:rPr>
+          <w:rFonts w:ascii="宋体" w:hAnsi="宋体"/>
+          <w:sz w:val="24"/>
+        </w:rPr>
+      </w:pPr>
+      <w:r>
+        <w:rPr>
+          <w:rFonts w:ascii="宋体" w:hAnsi="宋体" w:hint="eastAsia"/>
+          <w:sz w:val="24"/>
+        </w:rPr>
+        <w:t>Elasticsearch的可扩展性也非常强，既能在性能不高的机器运行单个实例，也可以在数百个节点的集群运行，能够自动管理索引和查询在集群中的分布方式，使得在各种不同环境下能够以相同的操作方式实现查询与分析，</w:t>
+      </w:r>
+      <w:r>
+        <w:rPr>
+          <w:rFonts w:ascii="宋体" w:hAnsi="宋体" w:hint="eastAsia"/>
+          <w:sz w:val="24"/>
+        </w:rPr>
+        <w:t>实现</w:t>
+      </w:r>
+      <w:r>
+        <w:rPr>
+          <w:rFonts w:ascii="宋体" w:hAnsi="宋体" w:hint="eastAsia"/>
+          <w:sz w:val="24"/>
+        </w:rPr>
+        <w:t>开发环境和生产环境无缝切换。</w:t>
       </w:r>
     </w:p>
     <w:p>
@@ -9994,7 +10021,7 @@
           <w:sz w:val="24"/>
         </w:rPr>
       </w:pPr>
-      <w:bookmarkStart w:id="21" w:name="_Toc4677426"/>
+      <w:bookmarkStart w:id="20" w:name="_Toc4677426"/>
       <w:r>
         <w:rPr>
           <w:rFonts w:ascii="黑体" w:eastAsia="黑体" w:hAnsi="黑体" w:hint="eastAsia"/>
@@ -10002,7 +10029,28 @@
         </w:rPr>
         <w:t>Hibernate</w:t>
       </w:r>
-      <w:bookmarkEnd w:id="21"/>
+      <w:bookmarkEnd w:id="20"/>
+    </w:p>
+    <w:p>
+      <w:pPr>
+        <w:pStyle w:val="af6"/>
+        <w:widowControl/>
+        <w:spacing w:line="360" w:lineRule="auto"/>
+        <w:ind w:firstLineChars="0" w:firstLine="480"/>
+        <w:jc w:val="left"/>
+        <w:outlineLvl w:val="1"/>
+        <w:rPr>
+          <w:rFonts w:ascii="宋体" w:hAnsi="宋体"/>
+          <w:sz w:val="24"/>
+        </w:rPr>
+      </w:pPr>
+      <w:r>
+        <w:rPr>
+          <w:rFonts w:ascii="宋体" w:hAnsi="宋体" w:hint="eastAsia"/>
+          <w:sz w:val="24"/>
+        </w:rPr>
+        <w:t>ORM</w:t>
+      </w:r>
     </w:p>
     <w:p>
       <w:pPr>
@@ -10021,7 +10069,7 @@
           <w:sz w:val="24"/>
         </w:rPr>
       </w:pPr>
-      <w:bookmarkStart w:id="22" w:name="_Toc4677427"/>
+      <w:bookmarkStart w:id="21" w:name="_Toc4677427"/>
       <w:r>
         <w:rPr>
           <w:rFonts w:ascii="黑体" w:eastAsia="黑体" w:hAnsi="黑体" w:hint="eastAsia"/>
@@ -10029,7 +10077,42 @@
         </w:rPr>
         <w:t>MySQL</w:t>
       </w:r>
-      <w:bookmarkEnd w:id="22"/>
+      <w:bookmarkEnd w:id="21"/>
+    </w:p>
+    <w:p>
+      <w:pPr>
+        <w:pStyle w:val="af6"/>
+        <w:widowControl/>
+        <w:spacing w:line="360" w:lineRule="auto"/>
+        <w:ind w:firstLineChars="0" w:firstLine="480"/>
+        <w:jc w:val="left"/>
+        <w:outlineLvl w:val="1"/>
+        <w:rPr>
+          <w:rFonts w:ascii="宋体" w:hAnsi="宋体"/>
+          <w:sz w:val="24"/>
+        </w:rPr>
+      </w:pPr>
+      <w:r>
+        <w:rPr>
+          <w:rFonts w:ascii="宋体" w:hAnsi="宋体" w:hint="eastAsia"/>
+          <w:sz w:val="24"/>
+        </w:rPr>
+        <w:t>数据库</w:t>
+      </w:r>
+    </w:p>
+    <w:p>
+      <w:pPr>
+        <w:pStyle w:val="af6"/>
+        <w:widowControl/>
+        <w:spacing w:line="360" w:lineRule="auto"/>
+        <w:ind w:firstLineChars="0" w:firstLine="480"/>
+        <w:jc w:val="left"/>
+        <w:outlineLvl w:val="1"/>
+        <w:rPr>
+          <w:rFonts w:ascii="宋体" w:hAnsi="宋体"/>
+          <w:sz w:val="24"/>
+        </w:rPr>
+      </w:pPr>
     </w:p>
     <w:p>
       <w:pPr>
@@ -10048,7 +10131,7 @@
           <w:sz w:val="24"/>
         </w:rPr>
       </w:pPr>
-      <w:bookmarkStart w:id="23" w:name="_Toc4677428"/>
+      <w:bookmarkStart w:id="22" w:name="_Toc4677428"/>
       <w:r>
         <w:rPr>
           <w:rFonts w:ascii="黑体" w:eastAsia="黑体" w:hAnsi="黑体" w:hint="eastAsia"/>
@@ -10056,7 +10139,42 @@
         </w:rPr>
         <w:t>Nginx</w:t>
       </w:r>
-      <w:bookmarkEnd w:id="23"/>
+      <w:bookmarkEnd w:id="22"/>
+    </w:p>
+    <w:p>
+      <w:pPr>
+        <w:pStyle w:val="af6"/>
+        <w:widowControl/>
+        <w:spacing w:line="360" w:lineRule="auto"/>
+        <w:ind w:firstLineChars="0" w:firstLine="480"/>
+        <w:jc w:val="left"/>
+        <w:outlineLvl w:val="1"/>
+        <w:rPr>
+          <w:rFonts w:ascii="宋体" w:hAnsi="宋体"/>
+          <w:sz w:val="24"/>
+        </w:rPr>
+      </w:pPr>
+      <w:r>
+        <w:rPr>
+          <w:rFonts w:ascii="宋体" w:hAnsi="宋体" w:hint="eastAsia"/>
+          <w:sz w:val="24"/>
+        </w:rPr>
+        <w:t>高性能</w:t>
+      </w:r>
+    </w:p>
+    <w:p>
+      <w:pPr>
+        <w:pStyle w:val="af6"/>
+        <w:widowControl/>
+        <w:spacing w:line="360" w:lineRule="auto"/>
+        <w:ind w:firstLineChars="0" w:firstLine="480"/>
+        <w:jc w:val="left"/>
+        <w:outlineLvl w:val="1"/>
+        <w:rPr>
+          <w:rFonts w:ascii="宋体" w:hAnsi="宋体"/>
+          <w:sz w:val="24"/>
+        </w:rPr>
+      </w:pPr>
     </w:p>
     <w:p>
       <w:pPr>
@@ -10075,7 +10193,7 @@
           <w:sz w:val="24"/>
         </w:rPr>
       </w:pPr>
-      <w:bookmarkStart w:id="24" w:name="_Toc4677429"/>
+      <w:bookmarkStart w:id="23" w:name="_Toc4677429"/>
       <w:r>
         <w:rPr>
           <w:rFonts w:ascii="黑体" w:eastAsia="黑体" w:hAnsi="黑体" w:hint="eastAsia"/>
@@ -10083,7 +10201,42 @@
         </w:rPr>
         <w:t>Docker</w:t>
       </w:r>
-      <w:bookmarkEnd w:id="24"/>
+      <w:bookmarkEnd w:id="23"/>
+    </w:p>
+    <w:p>
+      <w:pPr>
+        <w:pStyle w:val="af6"/>
+        <w:widowControl/>
+        <w:spacing w:line="360" w:lineRule="auto"/>
+        <w:ind w:firstLineChars="0" w:firstLine="480"/>
+        <w:jc w:val="left"/>
+        <w:outlineLvl w:val="1"/>
+        <w:rPr>
+          <w:rFonts w:ascii="宋体" w:hAnsi="宋体"/>
+          <w:sz w:val="24"/>
+        </w:rPr>
+      </w:pPr>
+      <w:r>
+        <w:rPr>
+          <w:rFonts w:ascii="宋体" w:hAnsi="宋体" w:hint="eastAsia"/>
+          <w:sz w:val="24"/>
+        </w:rPr>
+        <w:t>容器</w:t>
+      </w:r>
+    </w:p>
+    <w:p>
+      <w:pPr>
+        <w:pStyle w:val="af6"/>
+        <w:widowControl/>
+        <w:spacing w:line="360" w:lineRule="auto"/>
+        <w:ind w:firstLineChars="0" w:firstLine="480"/>
+        <w:jc w:val="left"/>
+        <w:outlineLvl w:val="1"/>
+        <w:rPr>
+          <w:rFonts w:ascii="宋体" w:hAnsi="宋体"/>
+          <w:sz w:val="24"/>
+        </w:rPr>
+      </w:pPr>
     </w:p>
     <w:p>
       <w:pPr>
@@ -10109,8 +10262,8 @@
           <w:rFonts w:ascii="黑体" w:eastAsia="黑体" w:hAnsi="黑体"/>
         </w:rPr>
       </w:pPr>
-      <w:bookmarkStart w:id="25" w:name="_Toc4675942"/>
-      <w:bookmarkStart w:id="26" w:name="_Toc4677430"/>
+      <w:bookmarkStart w:id="24" w:name="_Toc4675942"/>
+      <w:bookmarkStart w:id="25" w:name="_Toc4677430"/>
       <w:r>
         <w:rPr>
           <w:rFonts w:ascii="黑体" w:eastAsia="黑体" w:hAnsi="黑体" w:hint="eastAsia"/>
@@ -10124,8 +10277,8 @@
         </w:rPr>
         <w:t>实现细节</w:t>
       </w:r>
+      <w:bookmarkEnd w:id="24"/>
       <w:bookmarkEnd w:id="25"/>
-      <w:bookmarkEnd w:id="26"/>
     </w:p>
     <w:p>
       <w:pPr>
@@ -10144,7 +10297,7 @@
           <w:sz w:val="24"/>
         </w:rPr>
       </w:pPr>
-      <w:bookmarkStart w:id="27" w:name="_Toc4677431"/>
+      <w:bookmarkStart w:id="26" w:name="_Toc4677431"/>
       <w:r>
         <w:rPr>
           <w:rFonts w:ascii="黑体" w:eastAsia="黑体" w:hAnsi="黑体" w:hint="eastAsia"/>
@@ -10152,6 +10305,61 @@
         </w:rPr>
         <w:t>系统总体架构</w:t>
       </w:r>
+      <w:bookmarkEnd w:id="26"/>
+    </w:p>
+    <w:p>
+      <w:pPr>
+        <w:pStyle w:val="af6"/>
+        <w:widowControl/>
+        <w:spacing w:line="360" w:lineRule="auto"/>
+        <w:ind w:firstLineChars="0" w:firstLine="480"/>
+        <w:jc w:val="left"/>
+        <w:outlineLvl w:val="1"/>
+        <w:rPr>
+          <w:rFonts w:ascii="宋体" w:hAnsi="宋体"/>
+          <w:sz w:val="24"/>
+        </w:rPr>
+      </w:pPr>
+      <w:r>
+        <w:rPr>
+          <w:rFonts w:ascii="宋体" w:hAnsi="宋体" w:hint="eastAsia"/>
+          <w:sz w:val="24"/>
+        </w:rPr>
+        <w:t>系统架构图</w:t>
+      </w:r>
+    </w:p>
+    <w:p>
+      <w:pPr>
+        <w:widowControl/>
+        <w:spacing w:line="360" w:lineRule="auto"/>
+        <w:jc w:val="left"/>
+        <w:outlineLvl w:val="1"/>
+        <w:rPr>
+          <w:rFonts w:ascii="宋体" w:hAnsi="宋体" w:hint="eastAsia"/>
+          <w:sz w:val="24"/>
+        </w:rPr>
+      </w:pPr>
+      <w:r>
+        <w:object w:dxaOrig="10966" w:dyaOrig="11416">
+          <v:shape id="_x0000_i1028" type="#_x0000_t75" style="width:459.05pt;height:477.5pt" o:ole="">
+            <v:imagedata r:id="rId17" o:title=""/>
+          </v:shape>
+          <o:OLEObject Type="Embed" ProgID="Visio.Drawing.15" ShapeID="_x0000_i1028" DrawAspect="Content" ObjectID="_1615496943" r:id="rId18"/>
+        </w:object>
+      </w:r>
+    </w:p>
+    <w:p>
+      <w:pPr>
+        <w:widowControl/>
+        <w:spacing w:line="360" w:lineRule="auto"/>
+        <w:jc w:val="left"/>
+        <w:outlineLvl w:val="1"/>
+        <w:rPr>
+          <w:rFonts w:ascii="宋体" w:hAnsi="宋体" w:hint="eastAsia"/>
+          <w:sz w:val="24"/>
+        </w:rPr>
+      </w:pPr>
+      <w:bookmarkStart w:id="27" w:name="_GoBack"/>
       <w:bookmarkEnd w:id="27"/>
     </w:p>
     <w:p>
@@ -10319,6 +10527,7 @@
           <w:rFonts w:ascii="楷体" w:eastAsia="楷体" w:hAnsi="楷体" w:hint="eastAsia"/>
           <w:sz w:val="24"/>
         </w:rPr>
+        <w:lastRenderedPageBreak/>
         <w:t>页面内容</w:t>
       </w:r>
       <w:r>
@@ -10350,7 +10559,7 @@
         <w:jc w:val="left"/>
         <w:outlineLvl w:val="2"/>
         <w:rPr>
-          <w:rFonts w:ascii="楷体" w:eastAsia="楷体" w:hAnsi="楷体" w:hint="eastAsia"/>
+          <w:rFonts w:ascii="楷体" w:eastAsia="楷体" w:hAnsi="楷体"/>
           <w:sz w:val="24"/>
         </w:rPr>
       </w:pPr>
@@ -10410,7 +10619,7 @@
         <w:jc w:val="left"/>
         <w:outlineLvl w:val="2"/>
         <w:rPr>
-          <w:rFonts w:ascii="楷体" w:eastAsia="楷体" w:hAnsi="楷体" w:hint="eastAsia"/>
+          <w:rFonts w:ascii="楷体" w:eastAsia="楷体" w:hAnsi="楷体"/>
           <w:sz w:val="24"/>
         </w:rPr>
       </w:pPr>
@@ -10435,7 +10644,7 @@
         <w:jc w:val="left"/>
         <w:outlineLvl w:val="1"/>
         <w:rPr>
-          <w:rFonts w:ascii="黑体" w:eastAsia="黑体" w:hAnsi="黑体" w:hint="eastAsia"/>
+          <w:rFonts w:ascii="黑体" w:eastAsia="黑体" w:hAnsi="黑体"/>
           <w:sz w:val="24"/>
         </w:rPr>
       </w:pPr>
@@ -10994,8 +11203,8 @@
           <w:sz w:val="24"/>
         </w:rPr>
         <w:sectPr>
-          <w:footerReference w:type="default" r:id="rId17"/>
-          <w:footerReference w:type="first" r:id="rId18"/>
+          <w:footerReference w:type="default" r:id="rId19"/>
+          <w:footerReference w:type="first" r:id="rId20"/>
           <w:pgSz w:w="11906" w:h="16838"/>
           <w:pgMar w:top="1361" w:right="1361" w:bottom="1361" w:left="1361" w:header="851" w:footer="992" w:gutter="0"/>
           <w:pgNumType w:start="1"/>
@@ -16841,7 +17050,7 @@
     </w:p>
     <w:p/>
     <w:sectPr>
-      <w:footerReference w:type="default" r:id="rId19"/>
+      <w:footerReference w:type="default" r:id="rId21"/>
       <w:pgSz w:w="11906" w:h="16838"/>
       <w:pgMar w:top="1440" w:right="1800" w:bottom="1440" w:left="1800" w:header="851" w:footer="992" w:gutter="0"/>
       <w:cols w:space="425"/>
@@ -17370,7 +17579,7 @@
                             <w:rPr>
                               <w:noProof/>
                             </w:rPr>
-                            <w:t>11</w:t>
+                            <w:t>12</w:t>
                           </w:r>
                           <w:r>
                             <w:rPr>
@@ -17432,7 +17641,7 @@
                       <w:rPr>
                         <w:noProof/>
                       </w:rPr>
-                      <w:t>11</w:t>
+                      <w:t>12</w:t>
                     </w:r>
                     <w:r>
                       <w:rPr>
@@ -19831,7 +20040,7 @@
 </file>
 
 <file path=customXml/itemProps2.xml><?xml version="1.0" encoding="utf-8"?>
-<ds:datastoreItem xmlns:ds="http://schemas.openxmlformats.org/officeDocument/2006/customXml" ds:itemID="{6B5DE383-F9AC-4DCC-9959-03E138B48419}">
+<ds:datastoreItem xmlns:ds="http://schemas.openxmlformats.org/officeDocument/2006/customXml" ds:itemID="{7FDB4955-FE57-4185-B462-8FDACE6DC419}">
   <ds:schemaRefs>
     <ds:schemaRef ds:uri="http://schemas.openxmlformats.org/officeDocument/2006/bibliography"/>
   </ds:schemaRefs>

--- a/基于Scrapy框架的计算机专业资源学习网站_吴伟杰.docx
+++ b/基于Scrapy框架的计算机专业资源学习网站_吴伟杰.docx
@@ -1329,6 +1329,7 @@
       <w:bookmarkStart w:id="0" w:name="_Toc4675898"/>
       <w:bookmarkStart w:id="1" w:name="_Toc4677408"/>
       <w:bookmarkStart w:id="2" w:name="_Toc5055616"/>
+      <w:bookmarkStart w:id="3" w:name="_Toc5202826"/>
       <w:r>
         <w:rPr>
           <w:rFonts w:hint="eastAsia"/>
@@ -1353,6 +1354,7 @@
       <w:bookmarkEnd w:id="0"/>
       <w:bookmarkEnd w:id="1"/>
       <w:bookmarkEnd w:id="2"/>
+      <w:bookmarkEnd w:id="3"/>
     </w:p>
     <w:p>
       <w:pPr>
@@ -2199,7 +2201,14 @@
           <w:rStyle w:val="GT2"/>
           <w:rFonts w:ascii="宋体" w:eastAsia="宋体" w:hAnsi="宋体" w:cs="宋体" w:hint="eastAsia"/>
         </w:rPr>
-        <w:t>轻量级；</w:t>
+        <w:t>分布式</w:t>
+      </w:r>
+      <w:r>
+        <w:rPr>
+          <w:rStyle w:val="GT2"/>
+          <w:rFonts w:ascii="宋体" w:eastAsia="宋体" w:hAnsi="宋体" w:cs="宋体" w:hint="eastAsia"/>
+        </w:rPr>
+        <w:t>；</w:t>
       </w:r>
     </w:p>
     <w:p>
@@ -2371,7 +2380,10 @@
             <w:widowControl w:val="0"/>
             <w:jc w:val="center"/>
             <w:rPr>
+              <w:rFonts w:asciiTheme="minorHAnsi" w:eastAsiaTheme="minorEastAsia" w:hAnsiTheme="minorHAnsi" w:cstheme="minorBidi"/>
               <w:noProof/>
+              <w:sz w:val="21"/>
+              <w:szCs w:val="22"/>
             </w:rPr>
           </w:pPr>
           <w:r>
@@ -2405,7 +2417,7 @@
               <w:szCs w:val="22"/>
             </w:rPr>
           </w:pPr>
-          <w:hyperlink w:anchor="_Toc5055617" w:history="1">
+          <w:hyperlink w:anchor="_Toc5202827" w:history="1">
             <w:r>
               <w:rPr>
                 <w:rStyle w:val="af4"/>
@@ -2433,7 +2445,7 @@
                 <w:noProof/>
                 <w:webHidden/>
               </w:rPr>
-              <w:instrText xml:space="preserve"> PAGEREF _Toc5055617 \h </w:instrText>
+              <w:instrText xml:space="preserve"> PAGEREF _Toc5202827 \h </w:instrText>
             </w:r>
             <w:r>
               <w:rPr>
@@ -2477,7 +2489,7 @@
               <w:szCs w:val="22"/>
             </w:rPr>
           </w:pPr>
-          <w:hyperlink w:anchor="_Toc5055618" w:history="1">
+          <w:hyperlink w:anchor="_Toc5202828" w:history="1">
             <w:r>
               <w:rPr>
                 <w:rStyle w:val="af4"/>
@@ -2505,7 +2517,7 @@
                 <w:noProof/>
                 <w:webHidden/>
               </w:rPr>
-              <w:instrText xml:space="preserve"> PAGEREF _Toc5055618 \h </w:instrText>
+              <w:instrText xml:space="preserve"> PAGEREF _Toc5202828 \h </w:instrText>
             </w:r>
             <w:r>
               <w:rPr>
@@ -2549,7 +2561,7 @@
               <w:szCs w:val="22"/>
             </w:rPr>
           </w:pPr>
-          <w:hyperlink w:anchor="_Toc5055619" w:history="1">
+          <w:hyperlink w:anchor="_Toc5202829" w:history="1">
             <w:r>
               <w:rPr>
                 <w:rStyle w:val="af4"/>
@@ -2577,7 +2589,7 @@
                 <w:noProof/>
                 <w:webHidden/>
               </w:rPr>
-              <w:instrText xml:space="preserve"> PAGEREF _Toc5055619 \h </w:instrText>
+              <w:instrText xml:space="preserve"> PAGEREF _Toc5202829 \h </w:instrText>
             </w:r>
             <w:r>
               <w:rPr>
@@ -2621,7 +2633,7 @@
               <w:szCs w:val="22"/>
             </w:rPr>
           </w:pPr>
-          <w:hyperlink w:anchor="_Toc5055620" w:history="1">
+          <w:hyperlink w:anchor="_Toc5202830" w:history="1">
             <w:r>
               <w:rPr>
                 <w:rStyle w:val="af4"/>
@@ -2649,7 +2661,7 @@
                 <w:noProof/>
                 <w:webHidden/>
               </w:rPr>
-              <w:instrText xml:space="preserve"> PAGEREF _Toc5055620 \h </w:instrText>
+              <w:instrText xml:space="preserve"> PAGEREF _Toc5202830 \h </w:instrText>
             </w:r>
             <w:r>
               <w:rPr>
@@ -2693,7 +2705,7 @@
               <w:szCs w:val="22"/>
             </w:rPr>
           </w:pPr>
-          <w:hyperlink w:anchor="_Toc5055621" w:history="1">
+          <w:hyperlink w:anchor="_Toc5202831" w:history="1">
             <w:r>
               <w:rPr>
                 <w:rStyle w:val="af4"/>
@@ -2721,7 +2733,7 @@
                 <w:noProof/>
                 <w:webHidden/>
               </w:rPr>
-              <w:instrText xml:space="preserve"> PAGEREF _Toc5055621 \h </w:instrText>
+              <w:instrText xml:space="preserve"> PAGEREF _Toc5202831 \h </w:instrText>
             </w:r>
             <w:r>
               <w:rPr>
@@ -2765,7 +2777,7 @@
               <w:szCs w:val="22"/>
             </w:rPr>
           </w:pPr>
-          <w:hyperlink w:anchor="_Toc5055622" w:history="1">
+          <w:hyperlink w:anchor="_Toc5202832" w:history="1">
             <w:r>
               <w:rPr>
                 <w:rStyle w:val="af4"/>
@@ -2799,7 +2811,7 @@
                 <w:noProof/>
                 <w:webHidden/>
               </w:rPr>
-              <w:instrText xml:space="preserve"> PAGEREF _Toc5055622 \h </w:instrText>
+              <w:instrText xml:space="preserve"> PAGEREF _Toc5202832 \h </w:instrText>
             </w:r>
             <w:r>
               <w:rPr>
@@ -2843,7 +2855,7 @@
               <w:szCs w:val="22"/>
             </w:rPr>
           </w:pPr>
-          <w:hyperlink w:anchor="_Toc5055623" w:history="1">
+          <w:hyperlink w:anchor="_Toc5202833" w:history="1">
             <w:r>
               <w:rPr>
                 <w:rStyle w:val="af4"/>
@@ -2871,7 +2883,7 @@
                 <w:noProof/>
                 <w:webHidden/>
               </w:rPr>
-              <w:instrText xml:space="preserve"> PAGEREF _Toc5055623 \h </w:instrText>
+              <w:instrText xml:space="preserve"> PAGEREF _Toc5202833 \h </w:instrText>
             </w:r>
             <w:r>
               <w:rPr>
@@ -2915,7 +2927,7 @@
               <w:szCs w:val="22"/>
             </w:rPr>
           </w:pPr>
-          <w:hyperlink w:anchor="_Toc5055624" w:history="1">
+          <w:hyperlink w:anchor="_Toc5202834" w:history="1">
             <w:r>
               <w:rPr>
                 <w:rStyle w:val="af4"/>
@@ -2943,7 +2955,7 @@
                 <w:noProof/>
                 <w:webHidden/>
               </w:rPr>
-              <w:instrText xml:space="preserve"> PAGEREF _Toc5055624 \h </w:instrText>
+              <w:instrText xml:space="preserve"> PAGEREF _Toc5202834 \h </w:instrText>
             </w:r>
             <w:r>
               <w:rPr>
@@ -2987,7 +2999,7 @@
               <w:szCs w:val="22"/>
             </w:rPr>
           </w:pPr>
-          <w:hyperlink w:anchor="_Toc5055625" w:history="1">
+          <w:hyperlink w:anchor="_Toc5202835" w:history="1">
             <w:r>
               <w:rPr>
                 <w:rStyle w:val="af4"/>
@@ -3015,7 +3027,7 @@
                 <w:noProof/>
                 <w:webHidden/>
               </w:rPr>
-              <w:instrText xml:space="preserve"> PAGEREF _Toc5055625 \h </w:instrText>
+              <w:instrText xml:space="preserve"> PAGEREF _Toc5202835 \h </w:instrText>
             </w:r>
             <w:r>
               <w:rPr>
@@ -3059,7 +3071,7 @@
               <w:szCs w:val="22"/>
             </w:rPr>
           </w:pPr>
-          <w:hyperlink w:anchor="_Toc5055626" w:history="1">
+          <w:hyperlink w:anchor="_Toc5202836" w:history="1">
             <w:r>
               <w:rPr>
                 <w:rStyle w:val="af4"/>
@@ -3087,7 +3099,7 @@
                 <w:noProof/>
                 <w:webHidden/>
               </w:rPr>
-              <w:instrText xml:space="preserve"> PAGEREF _Toc5055626 \h </w:instrText>
+              <w:instrText xml:space="preserve"> PAGEREF _Toc5202836 \h </w:instrText>
             </w:r>
             <w:r>
               <w:rPr>
@@ -3131,7 +3143,7 @@
               <w:szCs w:val="22"/>
             </w:rPr>
           </w:pPr>
-          <w:hyperlink w:anchor="_Toc5055627" w:history="1">
+          <w:hyperlink w:anchor="_Toc5202837" w:history="1">
             <w:r>
               <w:rPr>
                 <w:rStyle w:val="af4"/>
@@ -3159,7 +3171,7 @@
                 <w:noProof/>
                 <w:webHidden/>
               </w:rPr>
-              <w:instrText xml:space="preserve"> PAGEREF _Toc5055627 \h </w:instrText>
+              <w:instrText xml:space="preserve"> PAGEREF _Toc5202837 \h </w:instrText>
             </w:r>
             <w:r>
               <w:rPr>
@@ -3203,7 +3215,7 @@
               <w:szCs w:val="22"/>
             </w:rPr>
           </w:pPr>
-          <w:hyperlink w:anchor="_Toc5055628" w:history="1">
+          <w:hyperlink w:anchor="_Toc5202838" w:history="1">
             <w:r>
               <w:rPr>
                 <w:rStyle w:val="af4"/>
@@ -3231,7 +3243,7 @@
                 <w:noProof/>
                 <w:webHidden/>
               </w:rPr>
-              <w:instrText xml:space="preserve"> PAGEREF _Toc5055628 \h </w:instrText>
+              <w:instrText xml:space="preserve"> PAGEREF _Toc5202838 \h </w:instrText>
             </w:r>
             <w:r>
               <w:rPr>
@@ -3275,7 +3287,7 @@
               <w:szCs w:val="22"/>
             </w:rPr>
           </w:pPr>
-          <w:hyperlink w:anchor="_Toc5055629" w:history="1">
+          <w:hyperlink w:anchor="_Toc5202839" w:history="1">
             <w:r>
               <w:rPr>
                 <w:rStyle w:val="af4"/>
@@ -3303,7 +3315,7 @@
                 <w:noProof/>
                 <w:webHidden/>
               </w:rPr>
-              <w:instrText xml:space="preserve"> PAGEREF _Toc5055629 \h </w:instrText>
+              <w:instrText xml:space="preserve"> PAGEREF _Toc5202839 \h </w:instrText>
             </w:r>
             <w:r>
               <w:rPr>
@@ -3347,7 +3359,7 @@
               <w:szCs w:val="22"/>
             </w:rPr>
           </w:pPr>
-          <w:hyperlink w:anchor="_Toc5055630" w:history="1">
+          <w:hyperlink w:anchor="_Toc5202840" w:history="1">
             <w:r>
               <w:rPr>
                 <w:rStyle w:val="af4"/>
@@ -3375,7 +3387,7 @@
                 <w:noProof/>
                 <w:webHidden/>
               </w:rPr>
-              <w:instrText xml:space="preserve"> PAGEREF _Toc5055630 \h </w:instrText>
+              <w:instrText xml:space="preserve"> PAGEREF _Toc5202840 \h </w:instrText>
             </w:r>
             <w:r>
               <w:rPr>
@@ -3419,7 +3431,7 @@
               <w:szCs w:val="22"/>
             </w:rPr>
           </w:pPr>
-          <w:hyperlink w:anchor="_Toc5055631" w:history="1">
+          <w:hyperlink w:anchor="_Toc5202841" w:history="1">
             <w:r>
               <w:rPr>
                 <w:rStyle w:val="af4"/>
@@ -3447,7 +3459,7 @@
                 <w:noProof/>
                 <w:webHidden/>
               </w:rPr>
-              <w:instrText xml:space="preserve"> PAGEREF _Toc5055631 \h </w:instrText>
+              <w:instrText xml:space="preserve"> PAGEREF _Toc5202841 \h </w:instrText>
             </w:r>
             <w:r>
               <w:rPr>
@@ -3491,7 +3503,7 @@
               <w:szCs w:val="22"/>
             </w:rPr>
           </w:pPr>
-          <w:hyperlink w:anchor="_Toc5055632" w:history="1">
+          <w:hyperlink w:anchor="_Toc5202842" w:history="1">
             <w:r>
               <w:rPr>
                 <w:rStyle w:val="af4"/>
@@ -3519,7 +3531,7 @@
                 <w:noProof/>
                 <w:webHidden/>
               </w:rPr>
-              <w:instrText xml:space="preserve"> PAGEREF _Toc5055632 \h </w:instrText>
+              <w:instrText xml:space="preserve"> PAGEREF _Toc5202842 \h </w:instrText>
             </w:r>
             <w:r>
               <w:rPr>
@@ -3563,7 +3575,7 @@
               <w:szCs w:val="22"/>
             </w:rPr>
           </w:pPr>
-          <w:hyperlink w:anchor="_Toc5055633" w:history="1">
+          <w:hyperlink w:anchor="_Toc5202843" w:history="1">
             <w:r>
               <w:rPr>
                 <w:rStyle w:val="af4"/>
@@ -3591,7 +3603,7 @@
                 <w:noProof/>
                 <w:webHidden/>
               </w:rPr>
-              <w:instrText xml:space="preserve"> PAGEREF _Toc5055633 \h </w:instrText>
+              <w:instrText xml:space="preserve"> PAGEREF _Toc5202843 \h </w:instrText>
             </w:r>
             <w:r>
               <w:rPr>
@@ -3635,7 +3647,7 @@
               <w:szCs w:val="22"/>
             </w:rPr>
           </w:pPr>
-          <w:hyperlink w:anchor="_Toc5055634" w:history="1">
+          <w:hyperlink w:anchor="_Toc5202844" w:history="1">
             <w:r>
               <w:rPr>
                 <w:rStyle w:val="af4"/>
@@ -3663,7 +3675,7 @@
                 <w:noProof/>
                 <w:webHidden/>
               </w:rPr>
-              <w:instrText xml:space="preserve"> PAGEREF _Toc5055634 \h </w:instrText>
+              <w:instrText xml:space="preserve"> PAGEREF _Toc5202844 \h </w:instrText>
             </w:r>
             <w:r>
               <w:rPr>
@@ -3707,7 +3719,7 @@
               <w:szCs w:val="22"/>
             </w:rPr>
           </w:pPr>
-          <w:hyperlink w:anchor="_Toc5055635" w:history="1">
+          <w:hyperlink w:anchor="_Toc5202845" w:history="1">
             <w:r>
               <w:rPr>
                 <w:rStyle w:val="af4"/>
@@ -3735,7 +3747,7 @@
                 <w:noProof/>
                 <w:webHidden/>
               </w:rPr>
-              <w:instrText xml:space="preserve"> PAGEREF _Toc5055635 \h </w:instrText>
+              <w:instrText xml:space="preserve"> PAGEREF _Toc5202845 \h </w:instrText>
             </w:r>
             <w:r>
               <w:rPr>
@@ -3779,7 +3791,7 @@
               <w:szCs w:val="22"/>
             </w:rPr>
           </w:pPr>
-          <w:hyperlink w:anchor="_Toc5055636" w:history="1">
+          <w:hyperlink w:anchor="_Toc5202846" w:history="1">
             <w:r>
               <w:rPr>
                 <w:rStyle w:val="af4"/>
@@ -3807,7 +3819,7 @@
                 <w:noProof/>
                 <w:webHidden/>
               </w:rPr>
-              <w:instrText xml:space="preserve"> PAGEREF _Toc5055636 \h </w:instrText>
+              <w:instrText xml:space="preserve"> PAGEREF _Toc5202846 \h </w:instrText>
             </w:r>
             <w:r>
               <w:rPr>
@@ -3851,7 +3863,7 @@
               <w:szCs w:val="22"/>
             </w:rPr>
           </w:pPr>
-          <w:hyperlink w:anchor="_Toc5055637" w:history="1">
+          <w:hyperlink w:anchor="_Toc5202847" w:history="1">
             <w:r>
               <w:rPr>
                 <w:rStyle w:val="af4"/>
@@ -3879,7 +3891,7 @@
                 <w:noProof/>
                 <w:webHidden/>
               </w:rPr>
-              <w:instrText xml:space="preserve"> PAGEREF _Toc5055637 \h </w:instrText>
+              <w:instrText xml:space="preserve"> PAGEREF _Toc5202847 \h </w:instrText>
             </w:r>
             <w:r>
               <w:rPr>
@@ -3923,7 +3935,7 @@
               <w:szCs w:val="22"/>
             </w:rPr>
           </w:pPr>
-          <w:hyperlink w:anchor="_Toc5055638" w:history="1">
+          <w:hyperlink w:anchor="_Toc5202848" w:history="1">
             <w:r>
               <w:rPr>
                 <w:rStyle w:val="af4"/>
@@ -3951,7 +3963,7 @@
                 <w:noProof/>
                 <w:webHidden/>
               </w:rPr>
-              <w:instrText xml:space="preserve"> PAGEREF _Toc5055638 \h </w:instrText>
+              <w:instrText xml:space="preserve"> PAGEREF _Toc5202848 \h </w:instrText>
             </w:r>
             <w:r>
               <w:rPr>
@@ -3995,7 +4007,7 @@
               <w:szCs w:val="22"/>
             </w:rPr>
           </w:pPr>
-          <w:hyperlink w:anchor="_Toc5055639" w:history="1">
+          <w:hyperlink w:anchor="_Toc5202849" w:history="1">
             <w:r>
               <w:rPr>
                 <w:rStyle w:val="af4"/>
@@ -4023,7 +4035,7 @@
                 <w:noProof/>
                 <w:webHidden/>
               </w:rPr>
-              <w:instrText xml:space="preserve"> PAGEREF _Toc5055639 \h </w:instrText>
+              <w:instrText xml:space="preserve"> PAGEREF _Toc5202849 \h </w:instrText>
             </w:r>
             <w:r>
               <w:rPr>
@@ -4067,7 +4079,7 @@
               <w:szCs w:val="22"/>
             </w:rPr>
           </w:pPr>
-          <w:hyperlink w:anchor="_Toc5055640" w:history="1">
+          <w:hyperlink w:anchor="_Toc5202850" w:history="1">
             <w:r>
               <w:rPr>
                 <w:rStyle w:val="af4"/>
@@ -4095,7 +4107,7 @@
                 <w:noProof/>
                 <w:webHidden/>
               </w:rPr>
-              <w:instrText xml:space="preserve"> PAGEREF _Toc5055640 \h </w:instrText>
+              <w:instrText xml:space="preserve"> PAGEREF _Toc5202850 \h </w:instrText>
             </w:r>
             <w:r>
               <w:rPr>
@@ -4139,7 +4151,7 @@
               <w:szCs w:val="22"/>
             </w:rPr>
           </w:pPr>
-          <w:hyperlink w:anchor="_Toc5055641" w:history="1">
+          <w:hyperlink w:anchor="_Toc5202851" w:history="1">
             <w:r>
               <w:rPr>
                 <w:rStyle w:val="af4"/>
@@ -4167,7 +4179,7 @@
                 <w:noProof/>
                 <w:webHidden/>
               </w:rPr>
-              <w:instrText xml:space="preserve"> PAGEREF _Toc5055641 \h </w:instrText>
+              <w:instrText xml:space="preserve"> PAGEREF _Toc5202851 \h </w:instrText>
             </w:r>
             <w:r>
               <w:rPr>
@@ -4211,7 +4223,7 @@
               <w:szCs w:val="22"/>
             </w:rPr>
           </w:pPr>
-          <w:hyperlink w:anchor="_Toc5055642" w:history="1">
+          <w:hyperlink w:anchor="_Toc5202852" w:history="1">
             <w:r>
               <w:rPr>
                 <w:rStyle w:val="af4"/>
@@ -4239,7 +4251,7 @@
                 <w:noProof/>
                 <w:webHidden/>
               </w:rPr>
-              <w:instrText xml:space="preserve"> PAGEREF _Toc5055642 \h </w:instrText>
+              <w:instrText xml:space="preserve"> PAGEREF _Toc5202852 \h </w:instrText>
             </w:r>
             <w:r>
               <w:rPr>
@@ -4283,14 +4295,14 @@
               <w:szCs w:val="22"/>
             </w:rPr>
           </w:pPr>
-          <w:hyperlink w:anchor="_Toc5055643" w:history="1">
+          <w:hyperlink w:anchor="_Toc5202853" w:history="1">
             <w:r>
               <w:rPr>
                 <w:rStyle w:val="af4"/>
                 <w:rFonts w:ascii="黑体" w:eastAsia="黑体" w:hAnsi="黑体"/>
                 <w:noProof/>
               </w:rPr>
-              <w:t>3.3 服务启动与注册</w:t>
+              <w:t>3.3 服务启动与注册流程</w:t>
             </w:r>
             <w:r>
               <w:rPr>
@@ -4311,7 +4323,7 @@
                 <w:noProof/>
                 <w:webHidden/>
               </w:rPr>
-              <w:instrText xml:space="preserve"> PAGEREF _Toc5055643 \h </w:instrText>
+              <w:instrText xml:space="preserve"> PAGEREF _Toc5202853 \h </w:instrText>
             </w:r>
             <w:r>
               <w:rPr>
@@ -4355,14 +4367,14 @@
               <w:szCs w:val="22"/>
             </w:rPr>
           </w:pPr>
-          <w:hyperlink w:anchor="_Toc5055644" w:history="1">
+          <w:hyperlink w:anchor="_Toc5202854" w:history="1">
             <w:r>
               <w:rPr>
                 <w:rStyle w:val="af4"/>
                 <w:rFonts w:ascii="黑体" w:eastAsia="黑体" w:hAnsi="黑体"/>
                 <w:noProof/>
               </w:rPr>
-              <w:t>3.4 爬虫实现细节</w:t>
+              <w:t>3.4 Scrapy爬虫实现细节</w:t>
             </w:r>
             <w:r>
               <w:rPr>
@@ -4383,7 +4395,7 @@
                 <w:noProof/>
                 <w:webHidden/>
               </w:rPr>
-              <w:instrText xml:space="preserve"> PAGEREF _Toc5055644 \h </w:instrText>
+              <w:instrText xml:space="preserve"> PAGEREF _Toc5202854 \h </w:instrText>
             </w:r>
             <w:r>
               <w:rPr>
@@ -4427,14 +4439,14 @@
               <w:szCs w:val="22"/>
             </w:rPr>
           </w:pPr>
-          <w:hyperlink w:anchor="_Toc5055645" w:history="1">
+          <w:hyperlink w:anchor="_Toc5202855" w:history="1">
             <w:r>
               <w:rPr>
                 <w:rStyle w:val="af4"/>
                 <w:rFonts w:ascii="楷体" w:eastAsia="楷体" w:hAnsi="楷体"/>
                 <w:noProof/>
               </w:rPr>
-              <w:t>3.4.1 网站URL跟踪方式</w:t>
+              <w:t>3.4.1 任务队列与去重</w:t>
             </w:r>
             <w:r>
               <w:rPr>
@@ -4455,7 +4467,7 @@
                 <w:noProof/>
                 <w:webHidden/>
               </w:rPr>
-              <w:instrText xml:space="preserve"> PAGEREF _Toc5055645 \h </w:instrText>
+              <w:instrText xml:space="preserve"> PAGEREF _Toc5202855 \h </w:instrText>
             </w:r>
             <w:r>
               <w:rPr>
@@ -4499,14 +4511,14 @@
               <w:szCs w:val="22"/>
             </w:rPr>
           </w:pPr>
-          <w:hyperlink w:anchor="_Toc5055646" w:history="1">
+          <w:hyperlink w:anchor="_Toc5202856" w:history="1">
             <w:r>
               <w:rPr>
                 <w:rStyle w:val="af4"/>
                 <w:rFonts w:ascii="楷体" w:eastAsia="楷体" w:hAnsi="楷体"/>
                 <w:noProof/>
               </w:rPr>
-              <w:t>3.4.2 页面内容的解析</w:t>
+              <w:t>3.4.2 网站URL跟踪方式</w:t>
             </w:r>
             <w:r>
               <w:rPr>
@@ -4527,7 +4539,7 @@
                 <w:noProof/>
                 <w:webHidden/>
               </w:rPr>
-              <w:instrText xml:space="preserve"> PAGEREF _Toc5055646 \h </w:instrText>
+              <w:instrText xml:space="preserve"> PAGEREF _Toc5202856 \h </w:instrText>
             </w:r>
             <w:r>
               <w:rPr>
@@ -4571,14 +4583,14 @@
               <w:szCs w:val="22"/>
             </w:rPr>
           </w:pPr>
-          <w:hyperlink w:anchor="_Toc5055647" w:history="1">
+          <w:hyperlink w:anchor="_Toc5202857" w:history="1">
             <w:r>
               <w:rPr>
                 <w:rStyle w:val="af4"/>
                 <w:rFonts w:ascii="楷体" w:eastAsia="楷体" w:hAnsi="楷体"/>
                 <w:noProof/>
               </w:rPr>
-              <w:t>3.4.3 URL去重与任务队列</w:t>
+              <w:t>3.4.3 配置正则表达式规则跟踪URL</w:t>
             </w:r>
             <w:r>
               <w:rPr>
@@ -4599,7 +4611,151 @@
                 <w:noProof/>
                 <w:webHidden/>
               </w:rPr>
-              <w:instrText xml:space="preserve"> PAGEREF _Toc5055647 \h </w:instrText>
+              <w:instrText xml:space="preserve"> PAGEREF _Toc5202857 \h </w:instrText>
+            </w:r>
+            <w:r>
+              <w:rPr>
+                <w:noProof/>
+                <w:webHidden/>
+              </w:rPr>
+            </w:r>
+            <w:r>
+              <w:rPr>
+                <w:noProof/>
+                <w:webHidden/>
+              </w:rPr>
+              <w:fldChar w:fldCharType="separate"/>
+            </w:r>
+            <w:r>
+              <w:rPr>
+                <w:noProof/>
+                <w:webHidden/>
+              </w:rPr>
+              <w:t>17</w:t>
+            </w:r>
+            <w:r>
+              <w:rPr>
+                <w:noProof/>
+                <w:webHidden/>
+              </w:rPr>
+              <w:fldChar w:fldCharType="end"/>
+            </w:r>
+          </w:hyperlink>
+        </w:p>
+        <w:p>
+          <w:pPr>
+            <w:pStyle w:val="31"/>
+            <w:tabs>
+              <w:tab w:val="right" w:leader="dot" w:pos="9174"/>
+            </w:tabs>
+            <w:rPr>
+              <w:rFonts w:asciiTheme="minorHAnsi" w:eastAsiaTheme="minorEastAsia" w:hAnsiTheme="minorHAnsi" w:cstheme="minorBidi"/>
+              <w:noProof/>
+              <w:sz w:val="21"/>
+              <w:szCs w:val="22"/>
+            </w:rPr>
+          </w:pPr>
+          <w:hyperlink w:anchor="_Toc5202858" w:history="1">
+            <w:r>
+              <w:rPr>
+                <w:rStyle w:val="af4"/>
+                <w:rFonts w:ascii="楷体" w:eastAsia="楷体" w:hAnsi="楷体"/>
+                <w:noProof/>
+              </w:rPr>
+              <w:t>3.4.4 读取sitemap跟踪URL</w:t>
+            </w:r>
+            <w:r>
+              <w:rPr>
+                <w:noProof/>
+                <w:webHidden/>
+              </w:rPr>
+              <w:tab/>
+            </w:r>
+            <w:r>
+              <w:rPr>
+                <w:noProof/>
+                <w:webHidden/>
+              </w:rPr>
+              <w:fldChar w:fldCharType="begin"/>
+            </w:r>
+            <w:r>
+              <w:rPr>
+                <w:noProof/>
+                <w:webHidden/>
+              </w:rPr>
+              <w:instrText xml:space="preserve"> PAGEREF _Toc5202858 \h </w:instrText>
+            </w:r>
+            <w:r>
+              <w:rPr>
+                <w:noProof/>
+                <w:webHidden/>
+              </w:rPr>
+            </w:r>
+            <w:r>
+              <w:rPr>
+                <w:noProof/>
+                <w:webHidden/>
+              </w:rPr>
+              <w:fldChar w:fldCharType="separate"/>
+            </w:r>
+            <w:r>
+              <w:rPr>
+                <w:noProof/>
+                <w:webHidden/>
+              </w:rPr>
+              <w:t>17</w:t>
+            </w:r>
+            <w:r>
+              <w:rPr>
+                <w:noProof/>
+                <w:webHidden/>
+              </w:rPr>
+              <w:fldChar w:fldCharType="end"/>
+            </w:r>
+          </w:hyperlink>
+        </w:p>
+        <w:p>
+          <w:pPr>
+            <w:pStyle w:val="31"/>
+            <w:tabs>
+              <w:tab w:val="right" w:leader="dot" w:pos="9174"/>
+            </w:tabs>
+            <w:rPr>
+              <w:rFonts w:asciiTheme="minorHAnsi" w:eastAsiaTheme="minorEastAsia" w:hAnsiTheme="minorHAnsi" w:cstheme="minorBidi"/>
+              <w:noProof/>
+              <w:sz w:val="21"/>
+              <w:szCs w:val="22"/>
+            </w:rPr>
+          </w:pPr>
+          <w:hyperlink w:anchor="_Toc5202859" w:history="1">
+            <w:r>
+              <w:rPr>
+                <w:rStyle w:val="af4"/>
+                <w:rFonts w:ascii="楷体" w:eastAsia="楷体" w:hAnsi="楷体"/>
+                <w:noProof/>
+              </w:rPr>
+              <w:t>3.4.5 页面内容的解析</w:t>
+            </w:r>
+            <w:r>
+              <w:rPr>
+                <w:noProof/>
+                <w:webHidden/>
+              </w:rPr>
+              <w:tab/>
+            </w:r>
+            <w:r>
+              <w:rPr>
+                <w:noProof/>
+                <w:webHidden/>
+              </w:rPr>
+              <w:fldChar w:fldCharType="begin"/>
+            </w:r>
+            <w:r>
+              <w:rPr>
+                <w:noProof/>
+                <w:webHidden/>
+              </w:rPr>
+              <w:instrText xml:space="preserve"> PAGEREF _Toc5202859 \h </w:instrText>
             </w:r>
             <w:r>
               <w:rPr>
@@ -4643,14 +4799,14 @@
               <w:szCs w:val="22"/>
             </w:rPr>
           </w:pPr>
-          <w:hyperlink w:anchor="_Toc5055648" w:history="1">
+          <w:hyperlink w:anchor="_Toc5202860" w:history="1">
             <w:r>
               <w:rPr>
                 <w:rStyle w:val="af4"/>
                 <w:rFonts w:ascii="黑体" w:eastAsia="黑体" w:hAnsi="黑体"/>
                 <w:noProof/>
               </w:rPr>
-              <w:t>3.5 资源服务器实现细节</w:t>
+              <w:t>3.5 检索功能实现细节</w:t>
             </w:r>
             <w:r>
               <w:rPr>
@@ -4671,7 +4827,7 @@
                 <w:noProof/>
                 <w:webHidden/>
               </w:rPr>
-              <w:instrText xml:space="preserve"> PAGEREF _Toc5055648 \h </w:instrText>
+              <w:instrText xml:space="preserve"> PAGEREF _Toc5202860 \h </w:instrText>
             </w:r>
             <w:r>
               <w:rPr>
@@ -4691,7 +4847,7 @@
                 <w:noProof/>
                 <w:webHidden/>
               </w:rPr>
-              <w:t>18</w:t>
+              <w:t>19</w:t>
             </w:r>
             <w:r>
               <w:rPr>
@@ -4715,14 +4871,14 @@
               <w:szCs w:val="22"/>
             </w:rPr>
           </w:pPr>
-          <w:hyperlink w:anchor="_Toc5055649" w:history="1">
+          <w:hyperlink w:anchor="_Toc5202861" w:history="1">
             <w:r>
               <w:rPr>
                 <w:rStyle w:val="af4"/>
                 <w:rFonts w:ascii="楷体" w:eastAsia="楷体" w:hAnsi="楷体"/>
                 <w:noProof/>
               </w:rPr>
-              <w:t>3.5.1 搜索功能实现</w:t>
+              <w:t>3.5.1 基于前缀的搜索建议</w:t>
             </w:r>
             <w:r>
               <w:rPr>
@@ -4743,7 +4899,7 @@
                 <w:noProof/>
                 <w:webHidden/>
               </w:rPr>
-              <w:instrText xml:space="preserve"> PAGEREF _Toc5055649 \h </w:instrText>
+              <w:instrText xml:space="preserve"> PAGEREF _Toc5202861 \h </w:instrText>
             </w:r>
             <w:r>
               <w:rPr>
@@ -4763,7 +4919,151 @@
                 <w:noProof/>
                 <w:webHidden/>
               </w:rPr>
-              <w:t>18</w:t>
+              <w:t>19</w:t>
+            </w:r>
+            <w:r>
+              <w:rPr>
+                <w:noProof/>
+                <w:webHidden/>
+              </w:rPr>
+              <w:fldChar w:fldCharType="end"/>
+            </w:r>
+          </w:hyperlink>
+        </w:p>
+        <w:p>
+          <w:pPr>
+            <w:pStyle w:val="31"/>
+            <w:tabs>
+              <w:tab w:val="right" w:leader="dot" w:pos="9174"/>
+            </w:tabs>
+            <w:rPr>
+              <w:rFonts w:asciiTheme="minorHAnsi" w:eastAsiaTheme="minorEastAsia" w:hAnsiTheme="minorHAnsi" w:cstheme="minorBidi"/>
+              <w:noProof/>
+              <w:sz w:val="21"/>
+              <w:szCs w:val="22"/>
+            </w:rPr>
+          </w:pPr>
+          <w:hyperlink w:anchor="_Toc5202862" w:history="1">
+            <w:r>
+              <w:rPr>
+                <w:rStyle w:val="af4"/>
+                <w:rFonts w:ascii="楷体" w:eastAsia="楷体" w:hAnsi="楷体"/>
+                <w:noProof/>
+              </w:rPr>
+              <w:t>3.5.2 输入纠错</w:t>
+            </w:r>
+            <w:r>
+              <w:rPr>
+                <w:noProof/>
+                <w:webHidden/>
+              </w:rPr>
+              <w:tab/>
+            </w:r>
+            <w:r>
+              <w:rPr>
+                <w:noProof/>
+                <w:webHidden/>
+              </w:rPr>
+              <w:fldChar w:fldCharType="begin"/>
+            </w:r>
+            <w:r>
+              <w:rPr>
+                <w:noProof/>
+                <w:webHidden/>
+              </w:rPr>
+              <w:instrText xml:space="preserve"> PAGEREF _Toc5202862 \h </w:instrText>
+            </w:r>
+            <w:r>
+              <w:rPr>
+                <w:noProof/>
+                <w:webHidden/>
+              </w:rPr>
+            </w:r>
+            <w:r>
+              <w:rPr>
+                <w:noProof/>
+                <w:webHidden/>
+              </w:rPr>
+              <w:fldChar w:fldCharType="separate"/>
+            </w:r>
+            <w:r>
+              <w:rPr>
+                <w:noProof/>
+                <w:webHidden/>
+              </w:rPr>
+              <w:t>19</w:t>
+            </w:r>
+            <w:r>
+              <w:rPr>
+                <w:noProof/>
+                <w:webHidden/>
+              </w:rPr>
+              <w:fldChar w:fldCharType="end"/>
+            </w:r>
+          </w:hyperlink>
+        </w:p>
+        <w:p>
+          <w:pPr>
+            <w:pStyle w:val="31"/>
+            <w:tabs>
+              <w:tab w:val="right" w:leader="dot" w:pos="9174"/>
+            </w:tabs>
+            <w:rPr>
+              <w:rFonts w:asciiTheme="minorHAnsi" w:eastAsiaTheme="minorEastAsia" w:hAnsiTheme="minorHAnsi" w:cstheme="minorBidi"/>
+              <w:noProof/>
+              <w:sz w:val="21"/>
+              <w:szCs w:val="22"/>
+            </w:rPr>
+          </w:pPr>
+          <w:hyperlink w:anchor="_Toc5202863" w:history="1">
+            <w:r>
+              <w:rPr>
+                <w:rStyle w:val="af4"/>
+                <w:rFonts w:ascii="楷体" w:eastAsia="楷体" w:hAnsi="楷体"/>
+                <w:noProof/>
+              </w:rPr>
+              <w:t>3.5.3 搜索功能实现</w:t>
+            </w:r>
+            <w:r>
+              <w:rPr>
+                <w:noProof/>
+                <w:webHidden/>
+              </w:rPr>
+              <w:tab/>
+            </w:r>
+            <w:r>
+              <w:rPr>
+                <w:noProof/>
+                <w:webHidden/>
+              </w:rPr>
+              <w:fldChar w:fldCharType="begin"/>
+            </w:r>
+            <w:r>
+              <w:rPr>
+                <w:noProof/>
+                <w:webHidden/>
+              </w:rPr>
+              <w:instrText xml:space="preserve"> PAGEREF _Toc5202863 \h </w:instrText>
+            </w:r>
+            <w:r>
+              <w:rPr>
+                <w:noProof/>
+                <w:webHidden/>
+              </w:rPr>
+            </w:r>
+            <w:r>
+              <w:rPr>
+                <w:noProof/>
+                <w:webHidden/>
+              </w:rPr>
+              <w:fldChar w:fldCharType="separate"/>
+            </w:r>
+            <w:r>
+              <w:rPr>
+                <w:noProof/>
+                <w:webHidden/>
+              </w:rPr>
+              <w:t>19</w:t>
             </w:r>
             <w:r>
               <w:rPr>
@@ -4787,14 +5087,14 @@
               <w:szCs w:val="22"/>
             </w:rPr>
           </w:pPr>
-          <w:hyperlink w:anchor="_Toc5055650" w:history="1">
+          <w:hyperlink w:anchor="_Toc5202864" w:history="1">
             <w:r>
               <w:rPr>
                 <w:rStyle w:val="af4"/>
                 <w:rFonts w:ascii="黑体" w:eastAsia="黑体" w:hAnsi="黑体"/>
                 <w:noProof/>
               </w:rPr>
-              <w:t>3.6 评判器实现细节</w:t>
+              <w:t>3.6 在线评判实现细节</w:t>
             </w:r>
             <w:r>
               <w:rPr>
@@ -4815,7 +5115,7 @@
                 <w:noProof/>
                 <w:webHidden/>
               </w:rPr>
-              <w:instrText xml:space="preserve"> PAGEREF _Toc5055650 \h </w:instrText>
+              <w:instrText xml:space="preserve"> PAGEREF _Toc5202864 \h </w:instrText>
             </w:r>
             <w:r>
               <w:rPr>
@@ -4835,7 +5135,7 @@
                 <w:noProof/>
                 <w:webHidden/>
               </w:rPr>
-              <w:t>18</w:t>
+              <w:t>19</w:t>
             </w:r>
             <w:r>
               <w:rPr>
@@ -4859,14 +5159,14 @@
               <w:szCs w:val="22"/>
             </w:rPr>
           </w:pPr>
-          <w:hyperlink w:anchor="_Toc5055651" w:history="1">
+          <w:hyperlink w:anchor="_Toc5202865" w:history="1">
             <w:r>
               <w:rPr>
                 <w:rStyle w:val="af4"/>
                 <w:rFonts w:ascii="楷体" w:eastAsia="楷体" w:hAnsi="楷体"/>
                 <w:noProof/>
               </w:rPr>
-              <w:t>3.6.1 提交源码的编译</w:t>
+              <w:t>3.6.1 总体流程</w:t>
             </w:r>
             <w:r>
               <w:rPr>
@@ -4887,7 +5187,7 @@
                 <w:noProof/>
                 <w:webHidden/>
               </w:rPr>
-              <w:instrText xml:space="preserve"> PAGEREF _Toc5055651 \h </w:instrText>
+              <w:instrText xml:space="preserve"> PAGEREF _Toc5202865 \h </w:instrText>
             </w:r>
             <w:r>
               <w:rPr>
@@ -4907,7 +5207,7 @@
                 <w:noProof/>
                 <w:webHidden/>
               </w:rPr>
-              <w:t>18</w:t>
+              <w:t>19</w:t>
             </w:r>
             <w:r>
               <w:rPr>
@@ -4931,14 +5231,14 @@
               <w:szCs w:val="22"/>
             </w:rPr>
           </w:pPr>
-          <w:hyperlink w:anchor="_Toc5055652" w:history="1">
+          <w:hyperlink w:anchor="_Toc5202866" w:history="1">
             <w:r>
               <w:rPr>
                 <w:rStyle w:val="af4"/>
                 <w:rFonts w:ascii="楷体" w:eastAsia="楷体" w:hAnsi="楷体"/>
                 <w:noProof/>
               </w:rPr>
-              <w:t>3.6.2 测试用例的解析</w:t>
+              <w:t>3.6.2 提交源码的编译</w:t>
             </w:r>
             <w:r>
               <w:rPr>
@@ -4959,7 +5259,7 @@
                 <w:noProof/>
                 <w:webHidden/>
               </w:rPr>
-              <w:instrText xml:space="preserve"> PAGEREF _Toc5055652 \h </w:instrText>
+              <w:instrText xml:space="preserve"> PAGEREF _Toc5202866 \h </w:instrText>
             </w:r>
             <w:r>
               <w:rPr>
@@ -4979,7 +5279,7 @@
                 <w:noProof/>
                 <w:webHidden/>
               </w:rPr>
-              <w:t>18</w:t>
+              <w:t>20</w:t>
             </w:r>
             <w:r>
               <w:rPr>
@@ -5003,14 +5303,14 @@
               <w:szCs w:val="22"/>
             </w:rPr>
           </w:pPr>
-          <w:hyperlink w:anchor="_Toc5055653" w:history="1">
+          <w:hyperlink w:anchor="_Toc5202867" w:history="1">
             <w:r>
               <w:rPr>
                 <w:rStyle w:val="af4"/>
                 <w:rFonts w:ascii="楷体" w:eastAsia="楷体" w:hAnsi="楷体"/>
                 <w:noProof/>
               </w:rPr>
-              <w:t>3.6.3 被测代码运行信息</w:t>
+              <w:t>3.6.3 测试用例的解析</w:t>
             </w:r>
             <w:r>
               <w:rPr>
@@ -5031,7 +5331,7 @@
                 <w:noProof/>
                 <w:webHidden/>
               </w:rPr>
-              <w:instrText xml:space="preserve"> PAGEREF _Toc5055653 \h </w:instrText>
+              <w:instrText xml:space="preserve"> PAGEREF _Toc5202867 \h </w:instrText>
             </w:r>
             <w:r>
               <w:rPr>
@@ -5051,7 +5351,7 @@
                 <w:noProof/>
                 <w:webHidden/>
               </w:rPr>
-              <w:t>19</w:t>
+              <w:t>20</w:t>
             </w:r>
             <w:r>
               <w:rPr>
@@ -5075,14 +5375,14 @@
               <w:szCs w:val="22"/>
             </w:rPr>
           </w:pPr>
-          <w:hyperlink w:anchor="_Toc5055654" w:history="1">
+          <w:hyperlink w:anchor="_Toc5202868" w:history="1">
             <w:r>
               <w:rPr>
                 <w:rStyle w:val="af4"/>
                 <w:rFonts w:ascii="楷体" w:eastAsia="楷体" w:hAnsi="楷体"/>
                 <w:noProof/>
               </w:rPr>
-              <w:t>3.6.4 运行结果评判</w:t>
+              <w:t>3.6.4 被测代码运行信息</w:t>
             </w:r>
             <w:r>
               <w:rPr>
@@ -5103,7 +5403,7 @@
                 <w:noProof/>
                 <w:webHidden/>
               </w:rPr>
-              <w:instrText xml:space="preserve"> PAGEREF _Toc5055654 \h </w:instrText>
+              <w:instrText xml:space="preserve"> PAGEREF _Toc5202868 \h </w:instrText>
             </w:r>
             <w:r>
               <w:rPr>
@@ -5123,7 +5423,7 @@
                 <w:noProof/>
                 <w:webHidden/>
               </w:rPr>
-              <w:t>19</w:t>
+              <w:t>20</w:t>
             </w:r>
             <w:r>
               <w:rPr>
@@ -5147,14 +5447,14 @@
               <w:szCs w:val="22"/>
             </w:rPr>
           </w:pPr>
-          <w:hyperlink w:anchor="_Toc5055655" w:history="1">
+          <w:hyperlink w:anchor="_Toc5202869" w:history="1">
             <w:r>
               <w:rPr>
                 <w:rStyle w:val="af4"/>
                 <w:rFonts w:ascii="楷体" w:eastAsia="楷体" w:hAnsi="楷体"/>
                 <w:noProof/>
               </w:rPr>
-              <w:t>3.6.5 评判器健壮性</w:t>
+              <w:t>3.6.5 运行结果评判</w:t>
             </w:r>
             <w:r>
               <w:rPr>
@@ -5175,7 +5475,7 @@
                 <w:noProof/>
                 <w:webHidden/>
               </w:rPr>
-              <w:instrText xml:space="preserve"> PAGEREF _Toc5055655 \h </w:instrText>
+              <w:instrText xml:space="preserve"> PAGEREF _Toc5202869 \h </w:instrText>
             </w:r>
             <w:r>
               <w:rPr>
@@ -5195,7 +5495,79 @@
                 <w:noProof/>
                 <w:webHidden/>
               </w:rPr>
-              <w:t>19</w:t>
+              <w:t>20</w:t>
+            </w:r>
+            <w:r>
+              <w:rPr>
+                <w:noProof/>
+                <w:webHidden/>
+              </w:rPr>
+              <w:fldChar w:fldCharType="end"/>
+            </w:r>
+          </w:hyperlink>
+        </w:p>
+        <w:p>
+          <w:pPr>
+            <w:pStyle w:val="31"/>
+            <w:tabs>
+              <w:tab w:val="right" w:leader="dot" w:pos="9174"/>
+            </w:tabs>
+            <w:rPr>
+              <w:rFonts w:asciiTheme="minorHAnsi" w:eastAsiaTheme="minorEastAsia" w:hAnsiTheme="minorHAnsi" w:cstheme="minorBidi"/>
+              <w:noProof/>
+              <w:sz w:val="21"/>
+              <w:szCs w:val="22"/>
+            </w:rPr>
+          </w:pPr>
+          <w:hyperlink w:anchor="_Toc5202870" w:history="1">
+            <w:r>
+              <w:rPr>
+                <w:rStyle w:val="af4"/>
+                <w:rFonts w:ascii="楷体" w:eastAsia="楷体" w:hAnsi="楷体"/>
+                <w:noProof/>
+              </w:rPr>
+              <w:t>3.6.6 评判器健壮性</w:t>
+            </w:r>
+            <w:r>
+              <w:rPr>
+                <w:noProof/>
+                <w:webHidden/>
+              </w:rPr>
+              <w:tab/>
+            </w:r>
+            <w:r>
+              <w:rPr>
+                <w:noProof/>
+                <w:webHidden/>
+              </w:rPr>
+              <w:fldChar w:fldCharType="begin"/>
+            </w:r>
+            <w:r>
+              <w:rPr>
+                <w:noProof/>
+                <w:webHidden/>
+              </w:rPr>
+              <w:instrText xml:space="preserve"> PAGEREF _Toc5202870 \h </w:instrText>
+            </w:r>
+            <w:r>
+              <w:rPr>
+                <w:noProof/>
+                <w:webHidden/>
+              </w:rPr>
+            </w:r>
+            <w:r>
+              <w:rPr>
+                <w:noProof/>
+                <w:webHidden/>
+              </w:rPr>
+              <w:fldChar w:fldCharType="separate"/>
+            </w:r>
+            <w:r>
+              <w:rPr>
+                <w:noProof/>
+                <w:webHidden/>
+              </w:rPr>
+              <w:t>20</w:t>
             </w:r>
             <w:r>
               <w:rPr>
@@ -5219,7 +5591,7 @@
               <w:szCs w:val="22"/>
             </w:rPr>
           </w:pPr>
-          <w:hyperlink w:anchor="_Toc5055656" w:history="1">
+          <w:hyperlink w:anchor="_Toc5202871" w:history="1">
             <w:r>
               <w:rPr>
                 <w:rStyle w:val="af4"/>
@@ -5247,7 +5619,7 @@
                 <w:noProof/>
                 <w:webHidden/>
               </w:rPr>
-              <w:instrText xml:space="preserve"> PAGEREF _Toc5055656 \h </w:instrText>
+              <w:instrText xml:space="preserve"> PAGEREF _Toc5202871 \h </w:instrText>
             </w:r>
             <w:r>
               <w:rPr>
@@ -5267,7 +5639,7 @@
                 <w:noProof/>
                 <w:webHidden/>
               </w:rPr>
-              <w:t>20</w:t>
+              <w:t>21</w:t>
             </w:r>
             <w:r>
               <w:rPr>
@@ -5291,7 +5663,7 @@
               <w:szCs w:val="22"/>
             </w:rPr>
           </w:pPr>
-          <w:hyperlink w:anchor="_Toc5055657" w:history="1">
+          <w:hyperlink w:anchor="_Toc5202872" w:history="1">
             <w:r>
               <w:rPr>
                 <w:rStyle w:val="af4"/>
@@ -5319,7 +5691,7 @@
                 <w:noProof/>
                 <w:webHidden/>
               </w:rPr>
-              <w:instrText xml:space="preserve"> PAGEREF _Toc5055657 \h </w:instrText>
+              <w:instrText xml:space="preserve"> PAGEREF _Toc5202872 \h </w:instrText>
             </w:r>
             <w:r>
               <w:rPr>
@@ -5339,7 +5711,7 @@
                 <w:noProof/>
                 <w:webHidden/>
               </w:rPr>
-              <w:t>20</w:t>
+              <w:t>21</w:t>
             </w:r>
             <w:r>
               <w:rPr>
@@ -5363,7 +5735,7 @@
               <w:szCs w:val="22"/>
             </w:rPr>
           </w:pPr>
-          <w:hyperlink w:anchor="_Toc5055658" w:history="1">
+          <w:hyperlink w:anchor="_Toc5202873" w:history="1">
             <w:r>
               <w:rPr>
                 <w:rStyle w:val="af4"/>
@@ -5391,7 +5763,7 @@
                 <w:noProof/>
                 <w:webHidden/>
               </w:rPr>
-              <w:instrText xml:space="preserve"> PAGEREF _Toc5055658 \h </w:instrText>
+              <w:instrText xml:space="preserve"> PAGEREF _Toc5202873 \h </w:instrText>
             </w:r>
             <w:r>
               <w:rPr>
@@ -5411,7 +5783,7 @@
                 <w:noProof/>
                 <w:webHidden/>
               </w:rPr>
-              <w:t>20</w:t>
+              <w:t>21</w:t>
             </w:r>
             <w:r>
               <w:rPr>
@@ -5435,7 +5807,7 @@
               <w:szCs w:val="22"/>
             </w:rPr>
           </w:pPr>
-          <w:hyperlink w:anchor="_Toc5055659" w:history="1">
+          <w:hyperlink w:anchor="_Toc5202874" w:history="1">
             <w:r>
               <w:rPr>
                 <w:rStyle w:val="af4"/>
@@ -5463,7 +5835,7 @@
                 <w:noProof/>
                 <w:webHidden/>
               </w:rPr>
-              <w:instrText xml:space="preserve"> PAGEREF _Toc5055659 \h </w:instrText>
+              <w:instrText xml:space="preserve"> PAGEREF _Toc5202874 \h </w:instrText>
             </w:r>
             <w:r>
               <w:rPr>
@@ -5483,7 +5855,7 @@
                 <w:noProof/>
                 <w:webHidden/>
               </w:rPr>
-              <w:t>20</w:t>
+              <w:t>21</w:t>
             </w:r>
             <w:r>
               <w:rPr>
@@ -5507,7 +5879,7 @@
               <w:szCs w:val="22"/>
             </w:rPr>
           </w:pPr>
-          <w:hyperlink w:anchor="_Toc5055660" w:history="1">
+          <w:hyperlink w:anchor="_Toc5202875" w:history="1">
             <w:r>
               <w:rPr>
                 <w:rStyle w:val="af4"/>
@@ -5535,7 +5907,7 @@
                 <w:noProof/>
                 <w:webHidden/>
               </w:rPr>
-              <w:instrText xml:space="preserve"> PAGEREF _Toc5055660 \h </w:instrText>
+              <w:instrText xml:space="preserve"> PAGEREF _Toc5202875 \h </w:instrText>
             </w:r>
             <w:r>
               <w:rPr>
@@ -5555,7 +5927,7 @@
                 <w:noProof/>
                 <w:webHidden/>
               </w:rPr>
-              <w:t>20</w:t>
+              <w:t>21</w:t>
             </w:r>
             <w:r>
               <w:rPr>
@@ -5579,7 +5951,7 @@
               <w:szCs w:val="22"/>
             </w:rPr>
           </w:pPr>
-          <w:hyperlink w:anchor="_Toc5055661" w:history="1">
+          <w:hyperlink w:anchor="_Toc5202876" w:history="1">
             <w:r>
               <w:rPr>
                 <w:rStyle w:val="af4"/>
@@ -5607,7 +5979,7 @@
                 <w:noProof/>
                 <w:webHidden/>
               </w:rPr>
-              <w:instrText xml:space="preserve"> PAGEREF _Toc5055661 \h </w:instrText>
+              <w:instrText xml:space="preserve"> PAGEREF _Toc5202876 \h </w:instrText>
             </w:r>
             <w:r>
               <w:rPr>
@@ -5627,7 +5999,7 @@
                 <w:noProof/>
                 <w:webHidden/>
               </w:rPr>
-              <w:t>20</w:t>
+              <w:t>21</w:t>
             </w:r>
             <w:r>
               <w:rPr>
@@ -5651,7 +6023,7 @@
               <w:szCs w:val="22"/>
             </w:rPr>
           </w:pPr>
-          <w:hyperlink w:anchor="_Toc5055662" w:history="1">
+          <w:hyperlink w:anchor="_Toc5202877" w:history="1">
             <w:r>
               <w:rPr>
                 <w:rStyle w:val="af4"/>
@@ -5679,7 +6051,7 @@
                 <w:noProof/>
                 <w:webHidden/>
               </w:rPr>
-              <w:instrText xml:space="preserve"> PAGEREF _Toc5055662 \h </w:instrText>
+              <w:instrText xml:space="preserve"> PAGEREF _Toc5202877 \h </w:instrText>
             </w:r>
             <w:r>
               <w:rPr>
@@ -5699,7 +6071,7 @@
                 <w:noProof/>
                 <w:webHidden/>
               </w:rPr>
-              <w:t>20</w:t>
+              <w:t>21</w:t>
             </w:r>
             <w:r>
               <w:rPr>
@@ -5723,7 +6095,7 @@
               <w:szCs w:val="22"/>
             </w:rPr>
           </w:pPr>
-          <w:hyperlink w:anchor="_Toc5055663" w:history="1">
+          <w:hyperlink w:anchor="_Toc5202878" w:history="1">
             <w:r>
               <w:rPr>
                 <w:rStyle w:val="af4"/>
@@ -5751,7 +6123,7 @@
                 <w:noProof/>
                 <w:webHidden/>
               </w:rPr>
-              <w:instrText xml:space="preserve"> PAGEREF _Toc5055663 \h </w:instrText>
+              <w:instrText xml:space="preserve"> PAGEREF _Toc5202878 \h </w:instrText>
             </w:r>
             <w:r>
               <w:rPr>
@@ -5771,7 +6143,7 @@
                 <w:noProof/>
                 <w:webHidden/>
               </w:rPr>
-              <w:t>20</w:t>
+              <w:t>21</w:t>
             </w:r>
             <w:r>
               <w:rPr>
@@ -5795,7 +6167,7 @@
               <w:szCs w:val="22"/>
             </w:rPr>
           </w:pPr>
-          <w:hyperlink w:anchor="_Toc5055664" w:history="1">
+          <w:hyperlink w:anchor="_Toc5202879" w:history="1">
             <w:r>
               <w:rPr>
                 <w:rStyle w:val="af4"/>
@@ -5823,7 +6195,7 @@
                 <w:noProof/>
                 <w:webHidden/>
               </w:rPr>
-              <w:instrText xml:space="preserve"> PAGEREF _Toc5055664 \h </w:instrText>
+              <w:instrText xml:space="preserve"> PAGEREF _Toc5202879 \h </w:instrText>
             </w:r>
             <w:r>
               <w:rPr>
@@ -5843,7 +6215,7 @@
                 <w:noProof/>
                 <w:webHidden/>
               </w:rPr>
-              <w:t>20</w:t>
+              <w:t>21</w:t>
             </w:r>
             <w:r>
               <w:rPr>
@@ -5867,7 +6239,7 @@
               <w:szCs w:val="22"/>
             </w:rPr>
           </w:pPr>
-          <w:hyperlink w:anchor="_Toc5055665" w:history="1">
+          <w:hyperlink w:anchor="_Toc5202880" w:history="1">
             <w:r>
               <w:rPr>
                 <w:rStyle w:val="af4"/>
@@ -5895,7 +6267,7 @@
                 <w:noProof/>
                 <w:webHidden/>
               </w:rPr>
-              <w:instrText xml:space="preserve"> PAGEREF _Toc5055665 \h </w:instrText>
+              <w:instrText xml:space="preserve"> PAGEREF _Toc5202880 \h </w:instrText>
             </w:r>
             <w:r>
               <w:rPr>
@@ -5915,7 +6287,7 @@
                 <w:noProof/>
                 <w:webHidden/>
               </w:rPr>
-              <w:t>21</w:t>
+              <w:t>22</w:t>
             </w:r>
             <w:r>
               <w:rPr>
@@ -5965,8 +6337,8 @@
           <w:rFonts w:ascii="黑体" w:eastAsia="黑体" w:hAnsi="黑体"/>
         </w:rPr>
       </w:pPr>
-      <w:bookmarkStart w:id="3" w:name="_Toc4675940"/>
-      <w:bookmarkStart w:id="4" w:name="_Toc5055617"/>
+      <w:bookmarkStart w:id="4" w:name="_Toc4675940"/>
+      <w:bookmarkStart w:id="5" w:name="_Toc5202827"/>
       <w:r>
         <w:rPr>
           <w:rFonts w:ascii="黑体" w:eastAsia="黑体" w:hAnsi="黑体" w:hint="eastAsia"/>
@@ -5974,8 +6346,8 @@
         <w:lastRenderedPageBreak/>
         <w:t>前言</w:t>
       </w:r>
-      <w:bookmarkEnd w:id="3"/>
       <w:bookmarkEnd w:id="4"/>
+      <w:bookmarkEnd w:id="5"/>
     </w:p>
     <w:p>
       <w:pPr>
@@ -5993,14 +6365,14 @@
           <w:rFonts w:ascii="黑体" w:eastAsia="黑体" w:hAnsi="黑体"/>
         </w:rPr>
       </w:pPr>
-      <w:bookmarkStart w:id="5" w:name="_Toc5055618"/>
+      <w:bookmarkStart w:id="6" w:name="_Toc5202828"/>
       <w:r>
         <w:rPr>
           <w:rFonts w:ascii="黑体" w:eastAsia="黑体" w:hAnsi="黑体" w:hint="eastAsia"/>
         </w:rPr>
         <w:t>研究背景</w:t>
       </w:r>
-      <w:bookmarkEnd w:id="5"/>
+      <w:bookmarkEnd w:id="6"/>
     </w:p>
     <w:p>
       <w:pPr>
@@ -6692,14 +7064,14 @@
           <w:rFonts w:ascii="黑体" w:eastAsia="黑体" w:hAnsi="黑体"/>
         </w:rPr>
       </w:pPr>
-      <w:bookmarkStart w:id="6" w:name="_Toc5055619"/>
+      <w:bookmarkStart w:id="7" w:name="_Toc5202829"/>
       <w:r>
         <w:rPr>
           <w:rFonts w:ascii="黑体" w:eastAsia="黑体" w:hAnsi="黑体" w:hint="eastAsia"/>
         </w:rPr>
         <w:t>研究意义</w:t>
       </w:r>
-      <w:bookmarkEnd w:id="6"/>
+      <w:bookmarkEnd w:id="7"/>
     </w:p>
     <w:p>
       <w:pPr>
@@ -6939,14 +7311,14 @@
           <w:rFonts w:ascii="黑体" w:eastAsia="黑体" w:hAnsi="黑体"/>
         </w:rPr>
       </w:pPr>
-      <w:bookmarkStart w:id="7" w:name="_Toc5055620"/>
+      <w:bookmarkStart w:id="8" w:name="_Toc5202830"/>
       <w:r>
         <w:rPr>
           <w:rFonts w:ascii="黑体" w:eastAsia="黑体" w:hAnsi="黑体" w:hint="eastAsia"/>
         </w:rPr>
         <w:t>系统设计思路</w:t>
       </w:r>
-      <w:bookmarkEnd w:id="7"/>
+      <w:bookmarkEnd w:id="8"/>
     </w:p>
     <w:p>
       <w:pPr>
@@ -7379,14 +7751,14 @@
           <w:rFonts w:ascii="黑体" w:eastAsia="黑体" w:hAnsi="黑体"/>
         </w:rPr>
       </w:pPr>
-      <w:bookmarkStart w:id="8" w:name="_Toc5055621"/>
+      <w:bookmarkStart w:id="9" w:name="_Toc5202831"/>
       <w:r>
         <w:rPr>
           <w:rFonts w:ascii="黑体" w:eastAsia="黑体" w:hAnsi="黑体" w:hint="eastAsia"/>
         </w:rPr>
         <w:t>技术选型思路</w:t>
       </w:r>
-      <w:bookmarkEnd w:id="8"/>
+      <w:bookmarkEnd w:id="9"/>
     </w:p>
     <w:p>
       <w:pPr>
@@ -7892,8 +8264,8 @@
       <w:pPr>
         <w:pStyle w:val="1"/>
       </w:pPr>
-      <w:bookmarkStart w:id="9" w:name="_Toc4675941"/>
-      <w:bookmarkStart w:id="10" w:name="_Toc5055622"/>
+      <w:bookmarkStart w:id="10" w:name="_Toc4675941"/>
+      <w:bookmarkStart w:id="11" w:name="_Toc5202832"/>
       <w:r>
         <w:rPr>
           <w:rFonts w:hint="eastAsia"/>
@@ -7901,8 +8273,8 @@
         <w:lastRenderedPageBreak/>
         <w:t>关键技术介绍</w:t>
       </w:r>
-      <w:bookmarkEnd w:id="9"/>
       <w:bookmarkEnd w:id="10"/>
+      <w:bookmarkEnd w:id="11"/>
     </w:p>
     <w:p>
       <w:pPr>
@@ -7920,14 +8292,14 @@
           <w:rFonts w:ascii="黑体" w:eastAsia="黑体" w:hAnsi="黑体"/>
         </w:rPr>
       </w:pPr>
-      <w:bookmarkStart w:id="11" w:name="_Toc5055623"/>
+      <w:bookmarkStart w:id="12" w:name="_Toc5202833"/>
       <w:r>
         <w:rPr>
           <w:rFonts w:ascii="黑体" w:eastAsia="黑体" w:hAnsi="黑体" w:hint="eastAsia"/>
         </w:rPr>
         <w:t>Scrapy</w:t>
       </w:r>
-      <w:bookmarkEnd w:id="11"/>
+      <w:bookmarkEnd w:id="12"/>
     </w:p>
     <w:p>
       <w:pPr>
@@ -8064,14 +8436,14 @@
           <w:rFonts w:ascii="黑体" w:eastAsia="黑体" w:hAnsi="黑体"/>
         </w:rPr>
       </w:pPr>
-      <w:bookmarkStart w:id="12" w:name="_Toc5055624"/>
+      <w:bookmarkStart w:id="13" w:name="_Toc5202834"/>
       <w:r>
         <w:rPr>
           <w:rFonts w:ascii="黑体" w:eastAsia="黑体" w:hAnsi="黑体" w:hint="eastAsia"/>
         </w:rPr>
         <w:t>Redis</w:t>
       </w:r>
-      <w:bookmarkEnd w:id="12"/>
+      <w:bookmarkEnd w:id="13"/>
     </w:p>
     <w:p>
       <w:pPr>
@@ -8296,14 +8668,14 @@
           <w:rFonts w:ascii="黑体" w:eastAsia="黑体" w:hAnsi="黑体"/>
         </w:rPr>
       </w:pPr>
-      <w:bookmarkStart w:id="13" w:name="_Toc5055625"/>
+      <w:bookmarkStart w:id="14" w:name="_Toc5202835"/>
       <w:r>
         <w:rPr>
           <w:rFonts w:ascii="黑体" w:eastAsia="黑体" w:hAnsi="黑体" w:hint="eastAsia"/>
         </w:rPr>
         <w:t>Vue.js</w:t>
       </w:r>
-      <w:bookmarkEnd w:id="13"/>
+      <w:bookmarkEnd w:id="14"/>
     </w:p>
     <w:p>
       <w:pPr>
@@ -8513,7 +8885,7 @@
           <w:rFonts w:ascii="楷体" w:eastAsia="楷体" w:hAnsi="楷体"/>
         </w:rPr>
       </w:pPr>
-      <w:bookmarkStart w:id="14" w:name="_Toc5055626"/>
+      <w:bookmarkStart w:id="15" w:name="_Toc5202836"/>
       <w:r>
         <w:rPr>
           <w:rFonts w:ascii="楷体" w:eastAsia="楷体" w:hAnsi="楷体" w:hint="eastAsia"/>
@@ -8532,7 +8904,7 @@
         </w:rPr>
         <w:t>Router</w:t>
       </w:r>
-      <w:bookmarkEnd w:id="14"/>
+      <w:bookmarkEnd w:id="15"/>
     </w:p>
     <w:p>
       <w:pPr>
@@ -8640,14 +9012,14 @@
           <w:rFonts w:ascii="楷体" w:eastAsia="楷体" w:hAnsi="楷体"/>
         </w:rPr>
       </w:pPr>
-      <w:bookmarkStart w:id="15" w:name="_Toc5055627"/>
+      <w:bookmarkStart w:id="16" w:name="_Toc5202837"/>
       <w:r>
         <w:rPr>
           <w:rFonts w:ascii="楷体" w:eastAsia="楷体" w:hAnsi="楷体" w:hint="eastAsia"/>
         </w:rPr>
         <w:t>Vuex</w:t>
       </w:r>
-      <w:bookmarkEnd w:id="15"/>
+      <w:bookmarkEnd w:id="16"/>
     </w:p>
     <w:p>
       <w:pPr>
@@ -8818,7 +9190,7 @@
           <w:rFonts w:ascii="黑体" w:eastAsia="黑体" w:hAnsi="黑体"/>
         </w:rPr>
       </w:pPr>
-      <w:bookmarkStart w:id="16" w:name="_Toc5055628"/>
+      <w:bookmarkStart w:id="17" w:name="_Toc5202838"/>
       <w:r>
         <w:rPr>
           <w:rFonts w:ascii="黑体" w:eastAsia="黑体" w:hAnsi="黑体" w:hint="eastAsia"/>
@@ -8831,7 +9203,7 @@
         </w:rPr>
         <w:t xml:space="preserve"> Framework</w:t>
       </w:r>
-      <w:bookmarkEnd w:id="16"/>
+      <w:bookmarkEnd w:id="17"/>
     </w:p>
     <w:p>
       <w:pPr>
@@ -8995,7 +9367,7 @@
           <w:rFonts w:ascii="楷体" w:eastAsia="楷体" w:hAnsi="楷体"/>
         </w:rPr>
       </w:pPr>
-      <w:bookmarkStart w:id="17" w:name="_Toc5055629"/>
+      <w:bookmarkStart w:id="18" w:name="_Toc5202839"/>
       <w:r>
         <w:rPr>
           <w:rFonts w:ascii="楷体" w:eastAsia="楷体" w:hAnsi="楷体" w:hint="eastAsia"/>
@@ -9014,7 +9386,7 @@
         </w:rPr>
         <w:t>Boot</w:t>
       </w:r>
-      <w:bookmarkEnd w:id="17"/>
+      <w:bookmarkEnd w:id="18"/>
     </w:p>
     <w:p>
       <w:pPr>
@@ -9377,7 +9749,7 @@
           <w:rFonts w:ascii="楷体" w:eastAsia="楷体" w:hAnsi="楷体"/>
         </w:rPr>
       </w:pPr>
-      <w:bookmarkStart w:id="18" w:name="_Toc5055630"/>
+      <w:bookmarkStart w:id="19" w:name="_Toc5202840"/>
       <w:r>
         <w:rPr>
           <w:rFonts w:ascii="楷体" w:eastAsia="楷体" w:hAnsi="楷体" w:hint="eastAsia"/>
@@ -9396,7 +9768,7 @@
         </w:rPr>
         <w:t>Cloud</w:t>
       </w:r>
-      <w:bookmarkEnd w:id="18"/>
+      <w:bookmarkEnd w:id="19"/>
     </w:p>
     <w:p>
       <w:pPr>
@@ -9458,14 +9830,14 @@
           <w:rFonts w:ascii="楷体" w:eastAsia="楷体" w:hAnsi="楷体"/>
         </w:rPr>
       </w:pPr>
-      <w:bookmarkStart w:id="19" w:name="_Toc5055631"/>
+      <w:bookmarkStart w:id="20" w:name="_Toc5202841"/>
       <w:r>
         <w:rPr>
           <w:rFonts w:ascii="楷体" w:eastAsia="楷体" w:hAnsi="楷体" w:hint="eastAsia"/>
         </w:rPr>
         <w:t>Spring Data</w:t>
       </w:r>
-      <w:bookmarkEnd w:id="19"/>
+      <w:bookmarkEnd w:id="20"/>
     </w:p>
     <w:p>
       <w:pPr>
@@ -9597,7 +9969,7 @@
           <w:rFonts w:ascii="黑体" w:eastAsia="黑体" w:hAnsi="黑体"/>
         </w:rPr>
       </w:pPr>
-      <w:bookmarkStart w:id="20" w:name="_Toc5055632"/>
+      <w:bookmarkStart w:id="21" w:name="_Toc5202842"/>
       <w:r>
         <w:rPr>
           <w:rFonts w:ascii="黑体" w:eastAsia="黑体" w:hAnsi="黑体" w:hint="eastAsia"/>
@@ -9605,7 +9977,7 @@
         <w:lastRenderedPageBreak/>
         <w:t>RabbitMQ</w:t>
       </w:r>
-      <w:bookmarkEnd w:id="20"/>
+      <w:bookmarkEnd w:id="21"/>
     </w:p>
     <w:p>
       <w:pPr>
@@ -9740,14 +10112,14 @@
           <w:rFonts w:ascii="黑体" w:eastAsia="黑体" w:hAnsi="黑体"/>
         </w:rPr>
       </w:pPr>
-      <w:bookmarkStart w:id="21" w:name="_Toc5055633"/>
+      <w:bookmarkStart w:id="22" w:name="_Toc5202843"/>
       <w:r>
         <w:rPr>
           <w:rFonts w:ascii="黑体" w:eastAsia="黑体" w:hAnsi="黑体" w:hint="eastAsia"/>
         </w:rPr>
         <w:t>Elasticsearch</w:t>
       </w:r>
-      <w:bookmarkEnd w:id="21"/>
+      <w:bookmarkEnd w:id="22"/>
     </w:p>
     <w:p>
       <w:pPr>
@@ -9897,14 +10269,14 @@
           <w:rFonts w:ascii="黑体" w:eastAsia="黑体" w:hAnsi="黑体"/>
         </w:rPr>
       </w:pPr>
-      <w:bookmarkStart w:id="22" w:name="_Toc5055634"/>
+      <w:bookmarkStart w:id="23" w:name="_Toc5202844"/>
       <w:r>
         <w:rPr>
           <w:rFonts w:ascii="黑体" w:eastAsia="黑体" w:hAnsi="黑体" w:hint="eastAsia"/>
         </w:rPr>
         <w:t>Hibernate</w:t>
       </w:r>
-      <w:bookmarkEnd w:id="22"/>
+      <w:bookmarkEnd w:id="23"/>
     </w:p>
     <w:p>
       <w:pPr>
@@ -9940,14 +10312,14 @@
           <w:rFonts w:ascii="黑体" w:eastAsia="黑体" w:hAnsi="黑体"/>
         </w:rPr>
       </w:pPr>
-      <w:bookmarkStart w:id="23" w:name="_Toc5055635"/>
+      <w:bookmarkStart w:id="24" w:name="_Toc5202845"/>
       <w:r>
         <w:rPr>
           <w:rFonts w:ascii="黑体" w:eastAsia="黑体" w:hAnsi="黑体" w:hint="eastAsia"/>
         </w:rPr>
         <w:t>MySQL</w:t>
       </w:r>
-      <w:bookmarkEnd w:id="23"/>
+      <w:bookmarkEnd w:id="24"/>
     </w:p>
     <w:p>
       <w:pPr>
@@ -9995,14 +10367,14 @@
           <w:rFonts w:ascii="黑体" w:eastAsia="黑体" w:hAnsi="黑体"/>
         </w:rPr>
       </w:pPr>
-      <w:bookmarkStart w:id="24" w:name="_Toc5055636"/>
+      <w:bookmarkStart w:id="25" w:name="_Toc5202846"/>
       <w:r>
         <w:rPr>
           <w:rFonts w:ascii="黑体" w:eastAsia="黑体" w:hAnsi="黑体" w:hint="eastAsia"/>
         </w:rPr>
         <w:t>Nginx</w:t>
       </w:r>
-      <w:bookmarkEnd w:id="24"/>
+      <w:bookmarkEnd w:id="25"/>
     </w:p>
     <w:p>
       <w:pPr>
@@ -10050,14 +10422,14 @@
           <w:rFonts w:ascii="黑体" w:eastAsia="黑体" w:hAnsi="黑体"/>
         </w:rPr>
       </w:pPr>
-      <w:bookmarkStart w:id="25" w:name="_Toc5055637"/>
+      <w:bookmarkStart w:id="26" w:name="_Toc5202847"/>
       <w:r>
         <w:rPr>
           <w:rFonts w:ascii="黑体" w:eastAsia="黑体" w:hAnsi="黑体" w:hint="eastAsia"/>
         </w:rPr>
         <w:t>Docker</w:t>
       </w:r>
-      <w:bookmarkEnd w:id="25"/>
+      <w:bookmarkEnd w:id="26"/>
     </w:p>
     <w:p>
       <w:pPr>
@@ -10111,8 +10483,8 @@
           <w:rFonts w:ascii="黑体" w:eastAsia="黑体" w:hAnsi="黑体"/>
         </w:rPr>
       </w:pPr>
-      <w:bookmarkStart w:id="26" w:name="_Toc4675942"/>
-      <w:bookmarkStart w:id="27" w:name="_Toc5055638"/>
+      <w:bookmarkStart w:id="27" w:name="_Toc4675942"/>
+      <w:bookmarkStart w:id="28" w:name="_Toc5202848"/>
       <w:r>
         <w:rPr>
           <w:rFonts w:ascii="黑体" w:eastAsia="黑体" w:hAnsi="黑体" w:hint="eastAsia"/>
@@ -10126,8 +10498,8 @@
         </w:rPr>
         <w:t>实现细节</w:t>
       </w:r>
-      <w:bookmarkEnd w:id="26"/>
       <w:bookmarkEnd w:id="27"/>
+      <w:bookmarkEnd w:id="28"/>
     </w:p>
     <w:p>
       <w:pPr>
@@ -10145,14 +10517,14 @@
           <w:rFonts w:ascii="黑体" w:eastAsia="黑体" w:hAnsi="黑体"/>
         </w:rPr>
       </w:pPr>
-      <w:bookmarkStart w:id="28" w:name="_Toc5055639"/>
+      <w:bookmarkStart w:id="29" w:name="_Toc5202849"/>
       <w:r>
         <w:rPr>
           <w:rFonts w:ascii="黑体" w:eastAsia="黑体" w:hAnsi="黑体" w:hint="eastAsia"/>
         </w:rPr>
         <w:t>系统总体架构</w:t>
       </w:r>
-      <w:bookmarkEnd w:id="28"/>
+      <w:bookmarkEnd w:id="29"/>
     </w:p>
     <w:p>
       <w:pPr>
@@ -10201,7 +10573,7 @@
           <v:shape id="_x0000_i1025" type="#_x0000_t75" style="width:458.7pt;height:465.55pt" o:ole="">
             <v:imagedata r:id="rId17" o:title=""/>
           </v:shape>
-          <o:OLEObject Type="Embed" ProgID="Visio.Drawing.15" ShapeID="_x0000_i1025" DrawAspect="Content" ObjectID="_1615804466" r:id="rId18"/>
+          <o:OLEObject Type="Embed" ProgID="Visio.Drawing.15" ShapeID="_x0000_i1025" DrawAspect="Content" ObjectID="_1615843552" r:id="rId18"/>
         </w:object>
       </w:r>
     </w:p>
@@ -10479,14 +10851,14 @@
           <w:rFonts w:ascii="黑体" w:eastAsia="黑体" w:hAnsi="黑体"/>
         </w:rPr>
       </w:pPr>
-      <w:bookmarkStart w:id="29" w:name="_Toc5055640"/>
+      <w:bookmarkStart w:id="30" w:name="_Toc5202850"/>
       <w:r>
         <w:rPr>
           <w:rFonts w:ascii="黑体" w:eastAsia="黑体" w:hAnsi="黑体" w:hint="eastAsia"/>
         </w:rPr>
         <w:t>数据库结构设计</w:t>
       </w:r>
-      <w:bookmarkEnd w:id="29"/>
+      <w:bookmarkEnd w:id="30"/>
     </w:p>
     <w:p>
       <w:pPr>
@@ -10504,14 +10876,14 @@
           <w:rFonts w:ascii="楷体" w:eastAsia="楷体" w:hAnsi="楷体"/>
         </w:rPr>
       </w:pPr>
-      <w:bookmarkStart w:id="30" w:name="_Toc5055641"/>
+      <w:bookmarkStart w:id="31" w:name="_Toc5202851"/>
       <w:r>
         <w:rPr>
           <w:rFonts w:ascii="楷体" w:eastAsia="楷体" w:hAnsi="楷体" w:hint="eastAsia"/>
         </w:rPr>
         <w:t>Elasticsearch索引设计</w:t>
       </w:r>
-      <w:bookmarkEnd w:id="30"/>
+      <w:bookmarkEnd w:id="31"/>
     </w:p>
     <w:p>
       <w:pPr>
@@ -10605,7 +10977,7 @@
           <v:shape id="_x0000_i1026" type="#_x0000_t75" style="width:459.25pt;height:549.4pt" o:ole="">
             <v:imagedata r:id="rId19" o:title="" cropleft="3373f"/>
           </v:shape>
-          <o:OLEObject Type="Embed" ProgID="Visio.Drawing.15" ShapeID="_x0000_i1026" DrawAspect="Content" ObjectID="_1615804467" r:id="rId20"/>
+          <o:OLEObject Type="Embed" ProgID="Visio.Drawing.15" ShapeID="_x0000_i1026" DrawAspect="Content" ObjectID="_1615843553" r:id="rId20"/>
         </w:object>
       </w:r>
     </w:p>
@@ -10831,14 +11203,14 @@
           <w:rFonts w:ascii="楷体" w:eastAsia="楷体" w:hAnsi="楷体"/>
         </w:rPr>
       </w:pPr>
-      <w:bookmarkStart w:id="31" w:name="_Toc5055642"/>
+      <w:bookmarkStart w:id="32" w:name="_Toc5202852"/>
       <w:r>
         <w:rPr>
           <w:rFonts w:ascii="楷体" w:eastAsia="楷体" w:hAnsi="楷体" w:hint="eastAsia"/>
         </w:rPr>
         <w:t>MySQL表设计</w:t>
       </w:r>
-      <w:bookmarkEnd w:id="31"/>
+      <w:bookmarkEnd w:id="32"/>
     </w:p>
     <w:p>
       <w:pPr>
@@ -10886,9 +11258,6 @@
         <w:spacing w:line="360" w:lineRule="auto"/>
         <w:ind w:firstLineChars="0" w:firstLine="480"/>
         <w:jc w:val="left"/>
-        <w:rPr>
-          <w:rFonts w:hint="eastAsia"/>
-        </w:rPr>
       </w:pPr>
     </w:p>
     <w:p>
@@ -19643,7 +20012,7 @@
           <w:rFonts w:ascii="黑体" w:eastAsia="黑体" w:hAnsi="黑体"/>
         </w:rPr>
       </w:pPr>
-      <w:bookmarkStart w:id="32" w:name="_Toc5055643"/>
+      <w:bookmarkStart w:id="33" w:name="_Toc5202853"/>
       <w:r>
         <w:rPr>
           <w:rFonts w:ascii="黑体" w:eastAsia="黑体" w:hAnsi="黑体" w:hint="eastAsia"/>
@@ -19651,13 +20020,13 @@
         <w:lastRenderedPageBreak/>
         <w:t>服务启动与注册</w:t>
       </w:r>
-      <w:bookmarkEnd w:id="32"/>
       <w:r>
         <w:rPr>
           <w:rFonts w:ascii="黑体" w:eastAsia="黑体" w:hAnsi="黑体" w:hint="eastAsia"/>
         </w:rPr>
         <w:t>流程</w:t>
       </w:r>
+      <w:bookmarkEnd w:id="33"/>
     </w:p>
     <w:p>
       <w:pPr>
@@ -19683,7 +20052,7 @@
         <w:rPr>
           <w:rFonts w:hint="eastAsia"/>
         </w:rPr>
-        <w:t>2</w:t>
+        <w:t>3</w:t>
       </w:r>
       <w:r>
         <w:rPr>
@@ -19700,10 +20069,10 @@
       </w:pPr>
       <w:r>
         <w:object w:dxaOrig="10711" w:dyaOrig="9121">
-          <v:shape id="_x0000_i1027" type="#_x0000_t75" style="width:459.05pt;height:391.1pt" o:ole="">
+          <v:shape id="_x0000_i1027" type="#_x0000_t75" style="width:458.95pt;height:391.3pt" o:ole="">
             <v:imagedata r:id="rId21" o:title=""/>
           </v:shape>
-          <o:OLEObject Type="Embed" ProgID="Visio.Drawing.15" ShapeID="_x0000_i1027" DrawAspect="Content" ObjectID="_1615804468" r:id="rId22"/>
+          <o:OLEObject Type="Embed" ProgID="Visio.Drawing.15" ShapeID="_x0000_i1027" DrawAspect="Content" ObjectID="_1615843554" r:id="rId22"/>
         </w:object>
       </w:r>
     </w:p>
@@ -19726,7 +20095,7 @@
         <w:rPr>
           <w:rFonts w:hint="eastAsia"/>
         </w:rPr>
-        <w:t>2</w:t>
+        <w:t>3</w:t>
       </w:r>
       <w:r>
         <w:t xml:space="preserve"> </w:t>
@@ -19957,14 +20326,20 @@
           <w:rFonts w:ascii="黑体" w:eastAsia="黑体" w:hAnsi="黑体"/>
         </w:rPr>
       </w:pPr>
-      <w:bookmarkStart w:id="33" w:name="_Toc5055644"/>
+      <w:bookmarkStart w:id="34" w:name="_Toc5202854"/>
       <w:r>
         <w:rPr>
           <w:rFonts w:ascii="黑体" w:eastAsia="黑体" w:hAnsi="黑体" w:hint="eastAsia"/>
         </w:rPr>
+        <w:t>Scrapy</w:t>
+      </w:r>
+      <w:r>
+        <w:rPr>
+          <w:rFonts w:ascii="黑体" w:eastAsia="黑体" w:hAnsi="黑体" w:hint="eastAsia"/>
+        </w:rPr>
         <w:t>爬虫实现细节</w:t>
       </w:r>
-      <w:bookmarkEnd w:id="33"/>
+      <w:bookmarkEnd w:id="34"/>
     </w:p>
     <w:p>
       <w:pPr>
@@ -19982,13 +20357,14 @@
           <w:rFonts w:ascii="楷体" w:eastAsia="楷体" w:hAnsi="楷体"/>
         </w:rPr>
       </w:pPr>
-      <w:bookmarkStart w:id="34" w:name="_Toc5055645"/>
+      <w:bookmarkStart w:id="35" w:name="_Toc5202855"/>
       <w:r>
         <w:rPr>
           <w:rFonts w:ascii="楷体" w:eastAsia="楷体" w:hAnsi="楷体" w:hint="eastAsia"/>
         </w:rPr>
         <w:t>任务队列与去重</w:t>
       </w:r>
+      <w:bookmarkEnd w:id="35"/>
     </w:p>
     <w:p>
       <w:pPr>
@@ -20045,10 +20421,10 @@
       </w:pPr>
       <w:r>
         <w:object w:dxaOrig="10111" w:dyaOrig="8925">
-          <v:shape id="_x0000_i1028" type="#_x0000_t75" style="width:459.05pt;height:404.95pt" o:ole="">
+          <v:shape id="_x0000_i1028" type="#_x0000_t75" style="width:459.05pt;height:404.75pt" o:ole="">
             <v:imagedata r:id="rId23" o:title=""/>
           </v:shape>
-          <o:OLEObject Type="Embed" ProgID="Visio.Drawing.15" ShapeID="_x0000_i1028" DrawAspect="Content" ObjectID="_1615804469" r:id="rId24"/>
+          <o:OLEObject Type="Embed" ProgID="Visio.Drawing.15" ShapeID="_x0000_i1028" DrawAspect="Content" ObjectID="_1615843555" r:id="rId24"/>
         </w:object>
       </w:r>
     </w:p>
@@ -20068,7 +20444,7 @@
         <w:rPr>
           <w:rFonts w:hint="eastAsia"/>
         </w:rPr>
-        <w:t>3</w:t>
+        <w:t>4</w:t>
       </w:r>
       <w:r>
         <w:t xml:space="preserve"> </w:t>
@@ -20109,7 +20485,7 @@
         <w:rPr>
           <w:rFonts w:hint="eastAsia"/>
         </w:rPr>
-        <w:t>3</w:t>
+        <w:t>4</w:t>
       </w:r>
       <w:r>
         <w:rPr>
@@ -20528,9 +20904,6 @@
         <w:widowControl/>
         <w:spacing w:line="360" w:lineRule="auto"/>
         <w:ind w:firstLine="480"/>
-        <w:rPr>
-          <w:rFonts w:hint="eastAsia"/>
-        </w:rPr>
       </w:pPr>
       <w:r>
         <w:rPr>
@@ -20581,13 +20954,14 @@
           <w:rFonts w:ascii="楷体" w:eastAsia="楷体" w:hAnsi="楷体"/>
         </w:rPr>
       </w:pPr>
+      <w:bookmarkStart w:id="36" w:name="_Toc5202856"/>
       <w:r>
         <w:rPr>
           <w:rFonts w:ascii="楷体" w:eastAsia="楷体" w:hAnsi="楷体" w:hint="eastAsia"/>
         </w:rPr>
         <w:t>网站URL跟踪方式</w:t>
       </w:r>
-      <w:bookmarkEnd w:id="34"/>
+      <w:bookmarkEnd w:id="36"/>
     </w:p>
     <w:p>
       <w:pPr>
@@ -20774,9 +21148,6 @@
         <w:spacing w:line="360" w:lineRule="auto"/>
         <w:ind w:firstLineChars="0" w:firstLine="480"/>
         <w:jc w:val="left"/>
-        <w:rPr>
-          <w:rFonts w:hint="eastAsia"/>
-        </w:rPr>
       </w:pPr>
       <w:r>
         <w:rPr>
@@ -20825,13 +21196,14 @@
           <w:rFonts w:ascii="楷体" w:eastAsia="楷体" w:hAnsi="楷体"/>
         </w:rPr>
       </w:pPr>
-      <w:bookmarkStart w:id="35" w:name="_Toc5055646"/>
+      <w:bookmarkStart w:id="37" w:name="_Toc5202857"/>
       <w:r>
         <w:rPr>
           <w:rFonts w:ascii="楷体" w:eastAsia="楷体" w:hAnsi="楷体" w:hint="eastAsia"/>
         </w:rPr>
         <w:t>配置正则表达式规则跟踪URL</w:t>
       </w:r>
+      <w:bookmarkEnd w:id="37"/>
     </w:p>
     <w:p>
       <w:pPr>
@@ -20887,9 +21259,6 @@
         <w:spacing w:line="360" w:lineRule="auto"/>
         <w:ind w:firstLineChars="0" w:firstLine="482"/>
         <w:jc w:val="left"/>
-        <w:rPr>
-          <w:rFonts w:hint="eastAsia"/>
-        </w:rPr>
       </w:pPr>
       <w:r>
         <w:rPr>
@@ -20938,6 +21307,7 @@
           <w:rFonts w:ascii="楷体" w:eastAsia="楷体" w:hAnsi="楷体"/>
         </w:rPr>
       </w:pPr>
+      <w:bookmarkStart w:id="38" w:name="_Toc5202858"/>
       <w:r>
         <w:rPr>
           <w:rFonts w:ascii="楷体" w:eastAsia="楷体" w:hAnsi="楷体" w:hint="eastAsia"/>
@@ -20956,134 +21326,7 @@
         </w:rPr>
         <w:t>跟踪URL</w:t>
       </w:r>
-    </w:p>
-    <w:p>
-      <w:pPr>
-        <w:pStyle w:val="af6"/>
-        <w:widowControl/>
-        <w:spacing w:line="360" w:lineRule="auto"/>
-        <w:ind w:firstLineChars="0" w:firstLine="480"/>
-        <w:jc w:val="left"/>
-        <w:rPr>
-          <w:rFonts w:hint="eastAsia"/>
-        </w:rPr>
-      </w:pPr>
-      <w:r>
-        <w:rPr>
-          <w:rFonts w:hint="eastAsia"/>
-        </w:rPr>
-        <w:t>通过网站提供的</w:t>
-      </w:r>
-      <w:r>
-        <w:rPr>
-          <w:rFonts w:hint="eastAsia"/>
-        </w:rPr>
-        <w:t>sitemap</w:t>
-      </w:r>
-      <w:proofErr w:type="gramStart"/>
-      <w:r>
-        <w:rPr>
-          <w:rFonts w:hint="eastAsia"/>
-        </w:rPr>
-        <w:t>爬取网站</w:t>
-      </w:r>
-      <w:proofErr w:type="gramEnd"/>
-      <w:r>
-        <w:rPr>
-          <w:rFonts w:hint="eastAsia"/>
-        </w:rPr>
-        <w:t>是一种比较高效且较容易覆盖全站的方式。</w:t>
-      </w:r>
-      <w:r>
-        <w:rPr>
-          <w:rFonts w:hint="eastAsia"/>
-        </w:rPr>
-        <w:t>sitemap</w:t>
-      </w:r>
-      <w:r>
-        <w:rPr>
-          <w:rFonts w:hint="eastAsia"/>
-        </w:rPr>
-        <w:t>是一种</w:t>
-      </w:r>
-      <w:r>
-        <w:rPr>
-          <w:rFonts w:hint="eastAsia"/>
-        </w:rPr>
-        <w:t>SEO</w:t>
-      </w:r>
-      <w:r>
-        <w:rPr>
-          <w:rFonts w:hint="eastAsia"/>
-        </w:rPr>
-        <w:t>（</w:t>
-      </w:r>
-      <w:r>
-        <w:t>Search Engine Optimization</w:t>
-      </w:r>
-      <w:r>
-        <w:rPr>
-          <w:rFonts w:hint="eastAsia"/>
-        </w:rPr>
-        <w:t>，搜索引擎优化）手段，</w:t>
-      </w:r>
-      <w:r>
-        <w:rPr>
-          <w:rFonts w:hint="eastAsia"/>
-        </w:rPr>
-        <w:t>sitemap</w:t>
-      </w:r>
-      <w:r>
-        <w:rPr>
-          <w:rFonts w:hint="eastAsia"/>
-        </w:rPr>
-        <w:t>文件中记录了网站大量</w:t>
-      </w:r>
-      <w:r>
-        <w:rPr>
-          <w:rFonts w:hint="eastAsia"/>
-        </w:rPr>
-        <w:t>URL</w:t>
-      </w:r>
-      <w:r>
-        <w:rPr>
-          <w:rFonts w:hint="eastAsia"/>
-        </w:rPr>
-        <w:t>，包括主页或其他重要页面</w:t>
-      </w:r>
-      <w:r>
-        <w:rPr>
-          <w:rFonts w:hint="eastAsia"/>
-        </w:rPr>
-        <w:t>，其目的是让搜索引擎能够尽量索引更</w:t>
-      </w:r>
-      <w:r>
-        <w:rPr>
-          <w:rFonts w:hint="eastAsia"/>
-        </w:rPr>
-        <w:lastRenderedPageBreak/>
-        <w:t>多的网站内容。本系统的检索功能就是一个搜索引擎，爬虫通过</w:t>
-      </w:r>
-      <w:r>
-        <w:rPr>
-          <w:rFonts w:hint="eastAsia"/>
-        </w:rPr>
-        <w:t>sitemap</w:t>
-      </w:r>
-      <w:proofErr w:type="gramStart"/>
-      <w:r>
-        <w:rPr>
-          <w:rFonts w:hint="eastAsia"/>
-        </w:rPr>
-        <w:t>爬取目标</w:t>
-      </w:r>
-      <w:proofErr w:type="gramEnd"/>
-      <w:r>
-        <w:rPr>
-          <w:rFonts w:hint="eastAsia"/>
-        </w:rPr>
-        <w:t>网站，能够使本系统的搜索功能覆盖更多学习资源。</w:t>
-      </w:r>
+      <w:bookmarkEnd w:id="38"/>
     </w:p>
     <w:p>
       <w:pPr>
@@ -21097,6 +21340,131 @@
         <w:rPr>
           <w:rFonts w:hint="eastAsia"/>
         </w:rPr>
+        <w:t>通过网站提供的</w:t>
+      </w:r>
+      <w:r>
+        <w:rPr>
+          <w:rFonts w:hint="eastAsia"/>
+        </w:rPr>
+        <w:t>sitemap</w:t>
+      </w:r>
+      <w:proofErr w:type="gramStart"/>
+      <w:r>
+        <w:rPr>
+          <w:rFonts w:hint="eastAsia"/>
+        </w:rPr>
+        <w:t>爬取网站</w:t>
+      </w:r>
+      <w:proofErr w:type="gramEnd"/>
+      <w:r>
+        <w:rPr>
+          <w:rFonts w:hint="eastAsia"/>
+        </w:rPr>
+        <w:t>是一种比较高效且较容易覆盖全站的方式。</w:t>
+      </w:r>
+      <w:r>
+        <w:rPr>
+          <w:rFonts w:hint="eastAsia"/>
+        </w:rPr>
+        <w:t>sitemap</w:t>
+      </w:r>
+      <w:r>
+        <w:rPr>
+          <w:rFonts w:hint="eastAsia"/>
+        </w:rPr>
+        <w:t>是一种</w:t>
+      </w:r>
+      <w:r>
+        <w:rPr>
+          <w:rFonts w:hint="eastAsia"/>
+        </w:rPr>
+        <w:t>SEO</w:t>
+      </w:r>
+      <w:r>
+        <w:rPr>
+          <w:rFonts w:hint="eastAsia"/>
+        </w:rPr>
+        <w:t>（</w:t>
+      </w:r>
+      <w:r>
+        <w:t>Search Engine Optimization</w:t>
+      </w:r>
+      <w:r>
+        <w:rPr>
+          <w:rFonts w:hint="eastAsia"/>
+        </w:rPr>
+        <w:t>，搜索引擎优化）手段，</w:t>
+      </w:r>
+      <w:r>
+        <w:rPr>
+          <w:rFonts w:hint="eastAsia"/>
+        </w:rPr>
+        <w:t>sitemap</w:t>
+      </w:r>
+      <w:r>
+        <w:rPr>
+          <w:rFonts w:hint="eastAsia"/>
+        </w:rPr>
+        <w:t>文件中记录了网站大量</w:t>
+      </w:r>
+      <w:r>
+        <w:rPr>
+          <w:rFonts w:hint="eastAsia"/>
+        </w:rPr>
+        <w:t>URL</w:t>
+      </w:r>
+      <w:r>
+        <w:rPr>
+          <w:rFonts w:hint="eastAsia"/>
+        </w:rPr>
+        <w:t>，包括主页或其他重要页面</w:t>
+      </w:r>
+      <w:r>
+        <w:rPr>
+          <w:rFonts w:hint="eastAsia"/>
+        </w:rPr>
+        <w:t>，其目的是让搜索引擎能够尽量索引更</w:t>
+      </w:r>
+      <w:r>
+        <w:rPr>
+          <w:rFonts w:hint="eastAsia"/>
+        </w:rPr>
+        <w:lastRenderedPageBreak/>
+        <w:t>多的网站内容。本系统的检索功能就是一个搜索引擎，爬虫通过</w:t>
+      </w:r>
+      <w:r>
+        <w:rPr>
+          <w:rFonts w:hint="eastAsia"/>
+        </w:rPr>
+        <w:t>sitemap</w:t>
+      </w:r>
+      <w:proofErr w:type="gramStart"/>
+      <w:r>
+        <w:rPr>
+          <w:rFonts w:hint="eastAsia"/>
+        </w:rPr>
+        <w:t>爬取目标</w:t>
+      </w:r>
+      <w:proofErr w:type="gramEnd"/>
+      <w:r>
+        <w:rPr>
+          <w:rFonts w:hint="eastAsia"/>
+        </w:rPr>
+        <w:t>网站，能够使本系统的搜索功能覆盖更多学习资源。</w:t>
+      </w:r>
+    </w:p>
+    <w:p>
+      <w:pPr>
+        <w:pStyle w:val="af6"/>
+        <w:widowControl/>
+        <w:spacing w:line="360" w:lineRule="auto"/>
+        <w:ind w:firstLineChars="0" w:firstLine="480"/>
+        <w:jc w:val="left"/>
+      </w:pPr>
+      <w:r>
+        <w:rPr>
+          <w:rFonts w:hint="eastAsia"/>
+        </w:rPr>
         <w:t>以</w:t>
       </w:r>
       <w:r>
@@ -21256,13 +21624,13 @@
         <w:widowControl/>
         <w:spacing w:line="360" w:lineRule="auto"/>
         <w:jc w:val="left"/>
-        <w:rPr>
-          <w:rFonts w:hint="eastAsia"/>
-        </w:rPr>
       </w:pPr>
       <w:r>
+        <w:rPr>
+          <w:noProof/>
+        </w:rPr>
         <w:drawing>
-          <wp:inline distT="0" distB="0" distL="0" distR="0" wp14:anchorId="7476F2BC" wp14:editId="4C816D5E">
+          <wp:inline distT="0" distB="0" distL="0" distR="0" wp14:anchorId="5B7B9F75" wp14:editId="30A13647">
             <wp:extent cx="5831840" cy="4059555"/>
             <wp:effectExtent l="0" t="0" r="0" b="0"/>
             <wp:docPr id="1" name="图片 1"/>
@@ -21314,7 +21682,7 @@
         <w:rPr>
           <w:rFonts w:hint="eastAsia"/>
         </w:rPr>
-        <w:t>4</w:t>
+        <w:t>5</w:t>
       </w:r>
       <w:r>
         <w:t xml:space="preserve"> </w:t>
@@ -21343,9 +21711,6 @@
         <w:widowControl/>
         <w:spacing w:line="360" w:lineRule="auto"/>
         <w:ind w:firstLine="480"/>
-        <w:rPr>
-          <w:rFonts w:hint="eastAsia"/>
-        </w:rPr>
       </w:pPr>
       <w:r>
         <w:rPr>
@@ -21363,7 +21728,7 @@
         <w:rPr>
           <w:rFonts w:hint="eastAsia"/>
         </w:rPr>
-        <w:t>4</w:t>
+        <w:t>5</w:t>
       </w:r>
       <w:r>
         <w:rPr>
@@ -21441,6 +21806,7 @@
           <w:rFonts w:ascii="楷体" w:eastAsia="楷体" w:hAnsi="楷体"/>
         </w:rPr>
       </w:pPr>
+      <w:bookmarkStart w:id="39" w:name="_Toc5202859"/>
       <w:r>
         <w:rPr>
           <w:rFonts w:ascii="楷体" w:eastAsia="楷体" w:hAnsi="楷体" w:hint="eastAsia"/>
@@ -21459,7 +21825,7 @@
         </w:rPr>
         <w:t>解析</w:t>
       </w:r>
-      <w:bookmarkEnd w:id="35"/>
+      <w:bookmarkEnd w:id="39"/>
     </w:p>
     <w:p>
       <w:pPr>
@@ -21555,9 +21921,6 @@
         <w:spacing w:line="360" w:lineRule="auto"/>
         <w:ind w:firstLine="480"/>
         <w:jc w:val="left"/>
-        <w:rPr>
-          <w:rFonts w:hint="eastAsia"/>
-        </w:rPr>
       </w:pPr>
       <w:r>
         <w:rPr>
@@ -21621,8 +21984,6 @@
         </w:rPr>
         <w:t>的语言。</w:t>
       </w:r>
-      <w:bookmarkStart w:id="36" w:name="_GoBack"/>
-      <w:bookmarkEnd w:id="36"/>
       <w:r>
         <w:rPr>
           <w:rFonts w:hint="eastAsia"/>
@@ -21820,9 +22181,6 @@
         <w:spacing w:line="360" w:lineRule="auto"/>
         <w:ind w:firstLineChars="0" w:firstLine="480"/>
         <w:jc w:val="left"/>
-        <w:rPr>
-          <w:rFonts w:hint="eastAsia"/>
-        </w:rPr>
       </w:pPr>
       <w:r>
         <w:rPr>
@@ -21868,14 +22226,26 @@
           <w:rFonts w:ascii="黑体" w:eastAsia="黑体" w:hAnsi="黑体"/>
         </w:rPr>
       </w:pPr>
-      <w:bookmarkStart w:id="37" w:name="_Toc5055648"/>
+      <w:bookmarkStart w:id="40" w:name="_Toc5202860"/>
       <w:r>
         <w:rPr>
           <w:rFonts w:ascii="黑体" w:eastAsia="黑体" w:hAnsi="黑体" w:hint="eastAsia"/>
         </w:rPr>
-        <w:t>资源服务器实现细节</w:t>
-      </w:r>
-      <w:bookmarkEnd w:id="37"/>
+        <w:t>检索功能</w:t>
+      </w:r>
+      <w:r>
+        <w:rPr>
+          <w:rFonts w:ascii="黑体" w:eastAsia="黑体" w:hAnsi="黑体" w:hint="eastAsia"/>
+        </w:rPr>
+        <w:t>实现</w:t>
+      </w:r>
+      <w:r>
+        <w:rPr>
+          <w:rFonts w:ascii="黑体" w:eastAsia="黑体" w:hAnsi="黑体" w:hint="eastAsia"/>
+        </w:rPr>
+        <w:t>细节</w:t>
+      </w:r>
+      <w:bookmarkEnd w:id="40"/>
     </w:p>
     <w:p>
       <w:pPr>
@@ -21893,14 +22263,592 @@
           <w:rFonts w:ascii="楷体" w:eastAsia="楷体" w:hAnsi="楷体"/>
         </w:rPr>
       </w:pPr>
-      <w:bookmarkStart w:id="38" w:name="_Toc5055649"/>
+      <w:bookmarkStart w:id="41" w:name="_Toc5202861"/>
       <w:r>
         <w:rPr>
           <w:rFonts w:ascii="楷体" w:eastAsia="楷体" w:hAnsi="楷体" w:hint="eastAsia"/>
         </w:rPr>
+        <w:t>基于前缀的搜索建议</w:t>
+      </w:r>
+      <w:bookmarkEnd w:id="41"/>
+    </w:p>
+    <w:p>
+      <w:pPr>
+        <w:pStyle w:val="af6"/>
+        <w:widowControl/>
+        <w:spacing w:line="360" w:lineRule="auto"/>
+        <w:ind w:firstLineChars="0" w:firstLine="480"/>
+        <w:jc w:val="left"/>
+      </w:pPr>
+      <w:r>
+        <w:rPr>
+          <w:rFonts w:hint="eastAsia"/>
+        </w:rPr>
+        <w:t>一般搜索引擎都会提供输入建议，在用户输入关键词时提供补全建议，优化用户体验。</w:t>
+      </w:r>
+      <w:r>
+        <w:rPr>
+          <w:rFonts w:hint="eastAsia"/>
+        </w:rPr>
+        <w:t>本系统的搜索框提供了，基于前缀的搜索建议</w:t>
+      </w:r>
+      <w:r>
+        <w:rPr>
+          <w:rFonts w:hint="eastAsia"/>
+        </w:rPr>
+        <w:t>，使用</w:t>
+      </w:r>
+      <w:r>
+        <w:rPr>
+          <w:rFonts w:hint="eastAsia"/>
+        </w:rPr>
+        <w:t>Elasticsearch</w:t>
+      </w:r>
+      <w:r>
+        <w:rPr>
+          <w:rFonts w:hint="eastAsia"/>
+        </w:rPr>
+        <w:t>的数据类型</w:t>
+      </w:r>
+      <w:r>
+        <w:rPr>
+          <w:rFonts w:hint="eastAsia"/>
+        </w:rPr>
+        <w:t>completion</w:t>
+      </w:r>
+      <w:r>
+        <w:rPr>
+          <w:rFonts w:hint="eastAsia"/>
+        </w:rPr>
+        <w:t>实现</w:t>
+      </w:r>
+      <w:r>
+        <w:rPr>
+          <w:rFonts w:hint="eastAsia"/>
+        </w:rPr>
+        <w:t>。</w:t>
+      </w:r>
+    </w:p>
+    <w:p>
+      <w:pPr>
+        <w:pStyle w:val="af6"/>
+        <w:widowControl/>
+        <w:spacing w:line="360" w:lineRule="auto"/>
+        <w:ind w:firstLineChars="0" w:firstLine="480"/>
+        <w:jc w:val="left"/>
+        <w:rPr>
+          <w:rFonts w:hint="eastAsia"/>
+        </w:rPr>
+      </w:pPr>
+      <w:r>
+        <w:rPr>
+          <w:rFonts w:hint="eastAsia"/>
+        </w:rPr>
+        <w:t>在设计学习资源的索引结构时，考虑到需要提供搜索建议不全功能，于是在</w:t>
+      </w:r>
+      <w:r>
+        <w:rPr>
+          <w:rFonts w:hint="eastAsia"/>
+        </w:rPr>
+        <w:t>title</w:t>
+      </w:r>
+      <w:r>
+        <w:rPr>
+          <w:rFonts w:hint="eastAsia"/>
+        </w:rPr>
+        <w:t>与</w:t>
+      </w:r>
+      <w:r>
+        <w:rPr>
+          <w:rFonts w:hint="eastAsia"/>
+        </w:rPr>
+        <w:t>tag</w:t>
+      </w:r>
+      <w:r>
+        <w:rPr>
+          <w:rFonts w:hint="eastAsia"/>
+        </w:rPr>
+        <w:t>两个字段中加入了</w:t>
+      </w:r>
+      <w:r>
+        <w:rPr>
+          <w:rFonts w:hint="eastAsia"/>
+        </w:rPr>
+        <w:t>completion</w:t>
+      </w:r>
+      <w:r>
+        <w:rPr>
+          <w:rFonts w:hint="eastAsia"/>
+        </w:rPr>
+        <w:t>数据类型，以便于使用</w:t>
+      </w:r>
+      <w:r>
+        <w:rPr>
+          <w:rFonts w:hint="eastAsia"/>
+        </w:rPr>
+        <w:t>Elasticsearch</w:t>
+      </w:r>
+      <w:r>
+        <w:rPr>
+          <w:rFonts w:hint="eastAsia"/>
+        </w:rPr>
+        <w:t>的前缀搜索建议。</w:t>
+      </w:r>
+    </w:p>
+    <w:p>
+      <w:pPr>
+        <w:pStyle w:val="af6"/>
+        <w:widowControl/>
+        <w:numPr>
+          <w:ilvl w:val="2"/>
+          <w:numId w:val="12"/>
+        </w:numPr>
+        <w:spacing w:line="360" w:lineRule="auto"/>
+        <w:ind w:firstLineChars="0"/>
+        <w:jc w:val="left"/>
+        <w:outlineLvl w:val="2"/>
+        <w:rPr>
+          <w:rFonts w:ascii="楷体" w:eastAsia="楷体" w:hAnsi="楷体"/>
+        </w:rPr>
+      </w:pPr>
+      <w:bookmarkStart w:id="42" w:name="_Toc5202862"/>
+      <w:r>
+        <w:rPr>
+          <w:rFonts w:ascii="楷体" w:eastAsia="楷体" w:hAnsi="楷体" w:hint="eastAsia"/>
+        </w:rPr>
+        <w:t>输入纠错</w:t>
+      </w:r>
+      <w:bookmarkEnd w:id="42"/>
+    </w:p>
+    <w:p>
+      <w:pPr>
+        <w:pStyle w:val="af6"/>
+        <w:widowControl/>
+        <w:spacing w:line="360" w:lineRule="auto"/>
+        <w:ind w:firstLineChars="0" w:firstLine="482"/>
+        <w:jc w:val="left"/>
+      </w:pPr>
+      <w:r>
+        <w:rPr>
+          <w:rFonts w:hint="eastAsia"/>
+        </w:rPr>
+        <w:t>输入纠错功能基于</w:t>
+      </w:r>
+      <w:r>
+        <w:rPr>
+          <w:rFonts w:hint="eastAsia"/>
+        </w:rPr>
+        <w:t>Elasticsearch</w:t>
+      </w:r>
+      <w:r>
+        <w:rPr>
+          <w:rFonts w:hint="eastAsia"/>
+        </w:rPr>
+        <w:t>的</w:t>
+      </w:r>
+      <w:r>
+        <w:t>Term Suggester</w:t>
+      </w:r>
+      <w:r>
+        <w:rPr>
+          <w:rFonts w:hint="eastAsia"/>
+        </w:rPr>
+        <w:t>与</w:t>
+      </w:r>
+      <w:r>
+        <w:rPr>
+          <w:rFonts w:hint="eastAsia"/>
+        </w:rPr>
+        <w:t>Phrase</w:t>
+      </w:r>
+      <w:r>
+        <w:t xml:space="preserve"> </w:t>
+      </w:r>
+      <w:r>
+        <w:rPr>
+          <w:rFonts w:hint="eastAsia"/>
+        </w:rPr>
+        <w:t>Suggester</w:t>
+      </w:r>
+      <w:r>
+        <w:rPr>
+          <w:rFonts w:hint="eastAsia"/>
+        </w:rPr>
+        <w:t>实现</w:t>
+      </w:r>
+      <w:r>
+        <w:rPr>
+          <w:rFonts w:hint="eastAsia"/>
+        </w:rPr>
+        <w:t>，</w:t>
+      </w:r>
+      <w:r>
+        <w:rPr>
+          <w:rFonts w:hint="eastAsia"/>
+        </w:rPr>
+        <w:t>底层核心算法是</w:t>
+      </w:r>
+      <w:r>
+        <w:rPr>
+          <w:rFonts w:hint="eastAsia"/>
+        </w:rPr>
+        <w:t>计算编辑距离</w:t>
+      </w:r>
+      <w:r>
+        <w:rPr>
+          <w:rFonts w:hint="eastAsia"/>
+        </w:rPr>
+        <w:t>。</w:t>
+      </w:r>
+      <w:r>
+        <w:rPr>
+          <w:rFonts w:hint="eastAsia"/>
+        </w:rPr>
+        <w:t>Phrase</w:t>
+      </w:r>
+      <w:r>
+        <w:t xml:space="preserve"> </w:t>
+      </w:r>
+      <w:r>
+        <w:rPr>
+          <w:rFonts w:hint="eastAsia"/>
+        </w:rPr>
+        <w:t>Suggester</w:t>
+      </w:r>
+      <w:r>
+        <w:rPr>
+          <w:rFonts w:hint="eastAsia"/>
+        </w:rPr>
+        <w:t>与</w:t>
+      </w:r>
+      <w:r>
+        <w:rPr>
+          <w:rFonts w:hint="eastAsia"/>
+        </w:rPr>
+        <w:t>Term</w:t>
+      </w:r>
+      <w:r>
+        <w:t xml:space="preserve"> </w:t>
+      </w:r>
+      <w:r>
+        <w:rPr>
+          <w:rFonts w:hint="eastAsia"/>
+        </w:rPr>
+        <w:t>Suggester</w:t>
+      </w:r>
+      <w:r>
+        <w:rPr>
+          <w:rFonts w:hint="eastAsia"/>
+        </w:rPr>
+        <w:t>的区别在于，前者会考虑多个</w:t>
+      </w:r>
+      <w:r>
+        <w:rPr>
+          <w:rFonts w:hint="eastAsia"/>
+        </w:rPr>
+        <w:t>Term</w:t>
+      </w:r>
+      <w:r>
+        <w:rPr>
+          <w:rFonts w:hint="eastAsia"/>
+        </w:rPr>
+        <w:t>之间的关系给出搜索建议，而后者只会计算当前</w:t>
+      </w:r>
+      <w:r>
+        <w:rPr>
+          <w:rFonts w:hint="eastAsia"/>
+        </w:rPr>
+        <w:t>Term</w:t>
+      </w:r>
+      <w:r>
+        <w:rPr>
+          <w:rFonts w:hint="eastAsia"/>
+        </w:rPr>
+        <w:t>的编辑距离并给出搜索建议。</w:t>
+      </w:r>
+    </w:p>
+    <w:p>
+      <w:pPr>
+        <w:pStyle w:val="af6"/>
+        <w:widowControl/>
+        <w:spacing w:line="360" w:lineRule="auto"/>
+        <w:ind w:firstLineChars="0" w:firstLine="482"/>
+        <w:jc w:val="left"/>
+      </w:pPr>
+      <w:r>
+        <w:rPr>
+          <w:rFonts w:hint="eastAsia"/>
+        </w:rPr>
+        <w:t>在本系统的检索功能中，输入纠错会先基于</w:t>
+      </w:r>
+      <w:r>
+        <w:rPr>
+          <w:rFonts w:hint="eastAsia"/>
+        </w:rPr>
+        <w:t>Phrase</w:t>
+      </w:r>
+      <w:r>
+        <w:t xml:space="preserve"> </w:t>
+      </w:r>
+      <w:r>
+        <w:rPr>
+          <w:rFonts w:hint="eastAsia"/>
+        </w:rPr>
+        <w:t>Suggester</w:t>
+      </w:r>
+      <w:r>
+        <w:rPr>
+          <w:rFonts w:hint="eastAsia"/>
+        </w:rPr>
+        <w:t>计算出相关度更高的纠错建议，再使用</w:t>
+      </w:r>
+      <w:r>
+        <w:rPr>
+          <w:rFonts w:hint="eastAsia"/>
+        </w:rPr>
+        <w:t>Term</w:t>
+      </w:r>
+      <w:r>
+        <w:t xml:space="preserve"> </w:t>
+      </w:r>
+      <w:r>
+        <w:rPr>
+          <w:rFonts w:hint="eastAsia"/>
+        </w:rPr>
+        <w:t>Suggester</w:t>
+      </w:r>
+      <w:r>
+        <w:rPr>
+          <w:rFonts w:hint="eastAsia"/>
+        </w:rPr>
+        <w:t>计算出更模糊的纠错建议。</w:t>
+      </w:r>
+    </w:p>
+    <w:p>
+      <w:pPr>
+        <w:pStyle w:val="af6"/>
+        <w:widowControl/>
+        <w:spacing w:line="360" w:lineRule="auto"/>
+        <w:ind w:firstLineChars="0" w:firstLine="482"/>
+        <w:jc w:val="left"/>
+        <w:rPr>
+          <w:rFonts w:hint="eastAsia"/>
+        </w:rPr>
+      </w:pPr>
+      <w:r>
+        <w:rPr>
+          <w:rFonts w:hint="eastAsia"/>
+        </w:rPr>
+        <w:t>功能使用效果将在本文系统测试部分呈现。</w:t>
+      </w:r>
+    </w:p>
+    <w:p>
+      <w:pPr>
+        <w:pStyle w:val="af6"/>
+        <w:widowControl/>
+        <w:numPr>
+          <w:ilvl w:val="2"/>
+          <w:numId w:val="12"/>
+        </w:numPr>
+        <w:spacing w:line="360" w:lineRule="auto"/>
+        <w:ind w:firstLineChars="0"/>
+        <w:jc w:val="left"/>
+        <w:outlineLvl w:val="2"/>
+        <w:rPr>
+          <w:rFonts w:ascii="楷体" w:eastAsia="楷体" w:hAnsi="楷体"/>
+        </w:rPr>
+      </w:pPr>
+      <w:bookmarkStart w:id="43" w:name="_Toc5202863"/>
+      <w:r>
+        <w:rPr>
+          <w:rFonts w:ascii="楷体" w:eastAsia="楷体" w:hAnsi="楷体" w:hint="eastAsia"/>
+        </w:rPr>
         <w:t>搜索功能实现</w:t>
       </w:r>
-      <w:bookmarkEnd w:id="38"/>
+      <w:bookmarkEnd w:id="43"/>
+    </w:p>
+    <w:p>
+      <w:pPr>
+        <w:pStyle w:val="af6"/>
+        <w:widowControl/>
+        <w:spacing w:line="360" w:lineRule="auto"/>
+        <w:ind w:firstLineChars="0" w:firstLine="480"/>
+        <w:jc w:val="left"/>
+        <w:rPr>
+          <w:rFonts w:hint="eastAsia"/>
+        </w:rPr>
+      </w:pPr>
+      <w:r>
+        <w:rPr>
+          <w:rFonts w:hint="eastAsia"/>
+        </w:rPr>
+        <w:t>本系统搜索功能基于</w:t>
+      </w:r>
+      <w:r>
+        <w:rPr>
+          <w:rFonts w:hint="eastAsia"/>
+        </w:rPr>
+        <w:t>Elasticsearch</w:t>
+      </w:r>
+      <w:r>
+        <w:rPr>
+          <w:rFonts w:hint="eastAsia"/>
+        </w:rPr>
+        <w:t>的</w:t>
+      </w:r>
+      <w:r>
+        <w:rPr>
+          <w:rFonts w:hint="eastAsia"/>
+        </w:rPr>
+        <w:t>multi-match</w:t>
+      </w:r>
+      <w:r>
+        <w:rPr>
+          <w:rFonts w:hint="eastAsia"/>
+        </w:rPr>
+        <w:t>实现</w:t>
+      </w:r>
+      <w:r>
+        <w:rPr>
+          <w:rFonts w:hint="eastAsia"/>
+        </w:rPr>
+        <w:t>。搜索结果基于分数排序，分数的计算基于用户输入的搜索关键词与资源索引中的内容的匹配度，关键词匹配长度、词语命中数量越高，分数越高</w:t>
+      </w:r>
+      <w:r>
+        <w:rPr>
+          <w:rFonts w:hint="eastAsia"/>
+        </w:rPr>
+        <w:t>。</w:t>
+      </w:r>
+      <w:r>
+        <w:rPr>
+          <w:rFonts w:hint="eastAsia"/>
+        </w:rPr>
+        <w:t>在搜索时，系统会使用到资源索引结构中的</w:t>
+      </w:r>
+      <w:r>
+        <w:rPr>
+          <w:rFonts w:hint="eastAsia"/>
+        </w:rPr>
+        <w:t>3</w:t>
+      </w:r>
+      <w:r>
+        <w:rPr>
+          <w:rFonts w:hint="eastAsia"/>
+        </w:rPr>
+        <w:t>个字段，分别是</w:t>
+      </w:r>
+      <w:r>
+        <w:rPr>
+          <w:rFonts w:hint="eastAsia"/>
+        </w:rPr>
+        <w:t>title</w:t>
+      </w:r>
+      <w:r>
+        <w:rPr>
+          <w:rFonts w:hint="eastAsia"/>
+        </w:rPr>
+        <w:t>、</w:t>
+      </w:r>
+      <w:r>
+        <w:t>tag.text</w:t>
+      </w:r>
+      <w:r>
+        <w:rPr>
+          <w:rFonts w:hint="eastAsia"/>
+        </w:rPr>
+        <w:t>、</w:t>
+      </w:r>
+      <w:r>
+        <w:rPr>
+          <w:rFonts w:hint="eastAsia"/>
+        </w:rPr>
+        <w:t>content</w:t>
+      </w:r>
+      <w:r>
+        <w:rPr>
+          <w:rFonts w:hint="eastAsia"/>
+        </w:rPr>
+        <w:t>，且三者</w:t>
+      </w:r>
+      <w:r>
+        <w:rPr>
+          <w:rFonts w:hint="eastAsia"/>
+        </w:rPr>
+        <w:t>权重不同，分别为</w:t>
+      </w:r>
+      <w:r>
+        <w:rPr>
+          <w:rFonts w:hint="eastAsia"/>
+        </w:rPr>
+        <w:t>3</w:t>
+      </w:r>
+      <w:r>
+        <w:rPr>
+          <w:rFonts w:hint="eastAsia"/>
+        </w:rPr>
+        <w:t>、</w:t>
+      </w:r>
+      <w:r>
+        <w:rPr>
+          <w:rFonts w:hint="eastAsia"/>
+        </w:rPr>
+        <w:t>2</w:t>
+      </w:r>
+      <w:r>
+        <w:rPr>
+          <w:rFonts w:hint="eastAsia"/>
+        </w:rPr>
+        <w:t>、</w:t>
+      </w:r>
+      <w:r>
+        <w:rPr>
+          <w:rFonts w:hint="eastAsia"/>
+        </w:rPr>
+        <w:t>1</w:t>
+      </w:r>
+      <w:r>
+        <w:rPr>
+          <w:rFonts w:hint="eastAsia"/>
+        </w:rPr>
+        <w:t>。其中，</w:t>
+      </w:r>
+      <w:r>
+        <w:rPr>
+          <w:rFonts w:hint="eastAsia"/>
+        </w:rPr>
+        <w:t>title</w:t>
+      </w:r>
+      <w:r>
+        <w:rPr>
+          <w:rFonts w:hint="eastAsia"/>
+        </w:rPr>
+        <w:t>的权重是</w:t>
+      </w:r>
+      <w:r>
+        <w:rPr>
+          <w:rFonts w:hint="eastAsia"/>
+        </w:rPr>
+        <w:t>3</w:t>
+      </w:r>
+      <w:r>
+        <w:rPr>
+          <w:rFonts w:hint="eastAsia"/>
+        </w:rPr>
+        <w:t>，即匹配时分数会乘</w:t>
+      </w:r>
+      <w:r>
+        <w:rPr>
+          <w:rFonts w:hint="eastAsia"/>
+        </w:rPr>
+        <w:t>3</w:t>
+      </w:r>
+      <w:r>
+        <w:rPr>
+          <w:rFonts w:hint="eastAsia"/>
+        </w:rPr>
+        <w:t>，其他字段同理。权重可以根据用户体验以及搜索效果进行调整。</w:t>
+      </w:r>
     </w:p>
     <w:p>
       <w:pPr>
@@ -21918,22 +22866,154 @@
           <w:rFonts w:ascii="黑体" w:eastAsia="黑体" w:hAnsi="黑体"/>
         </w:rPr>
       </w:pPr>
-      <w:bookmarkStart w:id="39" w:name="_Toc5055650"/>
+      <w:bookmarkStart w:id="44" w:name="_Toc5202864"/>
+      <w:r>
+        <w:rPr>
+          <w:rFonts w:ascii="黑体" w:eastAsia="黑体" w:hAnsi="黑体" w:hint="eastAsia"/>
+        </w:rPr>
+        <w:t>在线评判</w:t>
+      </w:r>
+      <w:r>
+        <w:rPr>
+          <w:rFonts w:ascii="黑体" w:eastAsia="黑体" w:hAnsi="黑体" w:hint="eastAsia"/>
+        </w:rPr>
+        <w:t>实现</w:t>
+      </w:r>
+      <w:r>
+        <w:rPr>
+          <w:rFonts w:ascii="黑体" w:eastAsia="黑体" w:hAnsi="黑体" w:hint="eastAsia"/>
+        </w:rPr>
+        <w:t>细节</w:t>
+      </w:r>
+      <w:bookmarkEnd w:id="44"/>
+    </w:p>
+    <w:p>
+      <w:pPr>
+        <w:pStyle w:val="af6"/>
+        <w:widowControl/>
+        <w:spacing w:line="360" w:lineRule="auto"/>
+        <w:ind w:firstLineChars="0" w:firstLine="480"/>
+        <w:jc w:val="left"/>
+        <w:outlineLvl w:val="1"/>
+        <w:rPr>
+          <w:rFonts w:hint="eastAsia"/>
+        </w:rPr>
+      </w:pPr>
+      <w:r>
+        <w:rPr>
+          <w:rFonts w:hint="eastAsia"/>
+        </w:rPr>
+        <w:lastRenderedPageBreak/>
+        <w:t>本系统的在线评判功能支持评判</w:t>
+      </w:r>
+      <w:r>
+        <w:rPr>
+          <w:rFonts w:hint="eastAsia"/>
+        </w:rPr>
+        <w:t>Java</w:t>
+      </w:r>
+      <w:r>
+        <w:rPr>
+          <w:rFonts w:hint="eastAsia"/>
+        </w:rPr>
+        <w:t>源码。</w:t>
+      </w:r>
+      <w:r>
+        <w:rPr>
+          <w:rFonts w:hint="eastAsia"/>
+        </w:rPr>
+        <w:t>以下</w:t>
+      </w:r>
+      <w:r>
+        <w:rPr>
+          <w:rFonts w:hint="eastAsia"/>
+        </w:rPr>
+        <w:t>内容以</w:t>
+      </w:r>
+      <w:r>
+        <w:rPr>
+          <w:rFonts w:hint="eastAsia"/>
+        </w:rPr>
+        <w:t>Java</w:t>
+      </w:r>
       <w:proofErr w:type="gramStart"/>
       <w:r>
         <w:rPr>
-          <w:rFonts w:ascii="黑体" w:eastAsia="黑体" w:hAnsi="黑体" w:hint="eastAsia"/>
-        </w:rPr>
-        <w:t>评判器实现</w:t>
+          <w:rFonts w:hint="eastAsia"/>
+        </w:rPr>
+        <w:t>评判器</w:t>
       </w:r>
       <w:proofErr w:type="gramEnd"/>
       <w:r>
         <w:rPr>
-          <w:rFonts w:ascii="黑体" w:eastAsia="黑体" w:hAnsi="黑体" w:hint="eastAsia"/>
-        </w:rPr>
-        <w:t>细节</w:t>
-      </w:r>
-      <w:bookmarkEnd w:id="39"/>
+          <w:rFonts w:hint="eastAsia"/>
+        </w:rPr>
+        <w:t>为主</w:t>
+      </w:r>
+      <w:r>
+        <w:rPr>
+          <w:rFonts w:hint="eastAsia"/>
+        </w:rPr>
+        <w:t>。</w:t>
+      </w:r>
+      <w:r>
+        <w:rPr>
+          <w:rFonts w:hint="eastAsia"/>
+        </w:rPr>
+        <w:t>本系统所实现的</w:t>
+      </w:r>
+      <w:r>
+        <w:rPr>
+          <w:rFonts w:hint="eastAsia"/>
+        </w:rPr>
+        <w:t>Java</w:t>
+      </w:r>
+      <w:proofErr w:type="gramStart"/>
+      <w:r>
+        <w:rPr>
+          <w:rFonts w:hint="eastAsia"/>
+        </w:rPr>
+        <w:t>评判器</w:t>
+      </w:r>
+      <w:proofErr w:type="gramEnd"/>
+      <w:r>
+        <w:rPr>
+          <w:rFonts w:hint="eastAsia"/>
+        </w:rPr>
+        <w:t>不依赖操作系统，不涉及文件读写，不涉及进程创建，具有运行速度快、计时精确、健壮性</w:t>
+      </w:r>
+      <w:r>
+        <w:rPr>
+          <w:rFonts w:hint="eastAsia"/>
+        </w:rPr>
+        <w:t>良好</w:t>
+      </w:r>
+      <w:r>
+        <w:rPr>
+          <w:rFonts w:hint="eastAsia"/>
+        </w:rPr>
+        <w:t>等优点，</w:t>
+      </w:r>
+      <w:r>
+        <w:rPr>
+          <w:rFonts w:hint="eastAsia"/>
+        </w:rPr>
+        <w:t>缺点是无法精确限制内存。因此，该</w:t>
+      </w:r>
+      <w:proofErr w:type="gramStart"/>
+      <w:r>
+        <w:rPr>
+          <w:rFonts w:hint="eastAsia"/>
+        </w:rPr>
+        <w:t>评判器</w:t>
+      </w:r>
+      <w:proofErr w:type="gramEnd"/>
+      <w:r>
+        <w:rPr>
+          <w:rFonts w:hint="eastAsia"/>
+        </w:rPr>
+        <w:t>不适用于对内存方面要求较高的应用场景，比较适合于日常编码练习评判。</w:t>
+      </w:r>
     </w:p>
     <w:p>
       <w:pPr>
@@ -21951,14 +23031,94 @@
           <w:rFonts w:ascii="楷体" w:eastAsia="楷体" w:hAnsi="楷体"/>
         </w:rPr>
       </w:pPr>
-      <w:bookmarkStart w:id="40" w:name="_Toc5055651"/>
+      <w:bookmarkStart w:id="45" w:name="_Toc5202865"/>
       <w:r>
         <w:rPr>
           <w:rFonts w:ascii="楷体" w:eastAsia="楷体" w:hAnsi="楷体" w:hint="eastAsia"/>
         </w:rPr>
-        <w:t>提交源码的编译</w:t>
-      </w:r>
-      <w:bookmarkEnd w:id="40"/>
+        <w:t>总体流程</w:t>
+      </w:r>
+      <w:bookmarkEnd w:id="45"/>
+    </w:p>
+    <w:p>
+      <w:pPr>
+        <w:pStyle w:val="af6"/>
+        <w:widowControl/>
+        <w:spacing w:line="360" w:lineRule="auto"/>
+        <w:ind w:firstLineChars="0" w:firstLine="480"/>
+        <w:jc w:val="left"/>
+        <w:rPr>
+          <w:rFonts w:hint="eastAsia"/>
+        </w:rPr>
+      </w:pPr>
+      <w:r>
+        <w:rPr>
+          <w:rFonts w:hint="eastAsia"/>
+        </w:rPr>
+        <w:t>代码评判总体流程如图</w:t>
+      </w:r>
+      <w:r>
+        <w:rPr>
+          <w:rFonts w:hint="eastAsia"/>
+        </w:rPr>
+        <w:t>6</w:t>
+      </w:r>
+      <w:r>
+        <w:rPr>
+          <w:rFonts w:hint="eastAsia"/>
+        </w:rPr>
+        <w:t>所示</w:t>
+      </w:r>
+    </w:p>
+    <w:p>
+      <w:pPr>
+        <w:pStyle w:val="af6"/>
+        <w:widowControl/>
+        <w:spacing w:line="360" w:lineRule="auto"/>
+        <w:ind w:firstLineChars="0" w:firstLine="0"/>
+        <w:jc w:val="left"/>
+      </w:pPr>
+      <w:r>
+        <w:object w:dxaOrig="9751" w:dyaOrig="10185">
+          <v:shape id="_x0000_i1044" type="#_x0000_t75" style="width:458.8pt;height:479.2pt" o:ole="">
+            <v:imagedata r:id="rId26" o:title=""/>
+          </v:shape>
+          <o:OLEObject Type="Embed" ProgID="Visio.Drawing.15" ShapeID="_x0000_i1044" DrawAspect="Content" ObjectID="_1615843556" r:id="rId27"/>
+        </w:object>
+      </w:r>
+    </w:p>
+    <w:p>
+      <w:pPr>
+        <w:pStyle w:val="af6"/>
+        <w:widowControl/>
+        <w:spacing w:line="360" w:lineRule="auto"/>
+        <w:ind w:firstLineChars="0" w:firstLine="0"/>
+        <w:jc w:val="center"/>
+        <w:rPr>
+          <w:rFonts w:hint="eastAsia"/>
+        </w:rPr>
+      </w:pPr>
+      <w:r>
+        <w:rPr>
+          <w:rFonts w:hint="eastAsia"/>
+        </w:rPr>
+        <w:t>图</w:t>
+      </w:r>
+      <w:r>
+        <w:rPr>
+          <w:rFonts w:hint="eastAsia"/>
+        </w:rPr>
+        <w:t>6</w:t>
+      </w:r>
+      <w:r>
+        <w:t xml:space="preserve"> </w:t>
+      </w:r>
+      <w:r>
+        <w:rPr>
+          <w:rFonts w:hint="eastAsia"/>
+        </w:rPr>
+        <w:t>代码评判总体流程</w:t>
+      </w:r>
     </w:p>
     <w:p>
       <w:pPr>
@@ -21976,26 +23136,349 @@
           <w:rFonts w:ascii="楷体" w:eastAsia="楷体" w:hAnsi="楷体"/>
         </w:rPr>
       </w:pPr>
-      <w:bookmarkStart w:id="41" w:name="_Toc5055652"/>
+      <w:bookmarkStart w:id="46" w:name="_Toc5202866"/>
       <w:r>
         <w:rPr>
           <w:rFonts w:ascii="楷体" w:eastAsia="楷体" w:hAnsi="楷体" w:hint="eastAsia"/>
         </w:rPr>
-        <w:t>测试用例</w:t>
-      </w:r>
-      <w:r>
-        <w:rPr>
-          <w:rFonts w:ascii="楷体" w:eastAsia="楷体" w:hAnsi="楷体" w:hint="eastAsia"/>
-        </w:rPr>
-        <w:t>的</w:t>
-      </w:r>
-      <w:r>
-        <w:rPr>
-          <w:rFonts w:ascii="楷体" w:eastAsia="楷体" w:hAnsi="楷体" w:hint="eastAsia"/>
-        </w:rPr>
-        <w:t>解析</w:t>
-      </w:r>
-      <w:bookmarkEnd w:id="41"/>
+        <w:t>提交源码的编译</w:t>
+      </w:r>
+      <w:bookmarkEnd w:id="46"/>
+    </w:p>
+    <w:p>
+      <w:pPr>
+        <w:pStyle w:val="af6"/>
+        <w:widowControl/>
+        <w:spacing w:line="360" w:lineRule="auto"/>
+        <w:ind w:firstLineChars="0" w:firstLine="480"/>
+        <w:jc w:val="left"/>
+      </w:pPr>
+      <w:r>
+        <w:rPr>
+          <w:rFonts w:hint="eastAsia"/>
+        </w:rPr>
+        <w:lastRenderedPageBreak/>
+        <w:t>Java</w:t>
+      </w:r>
+      <w:r>
+        <w:rPr>
+          <w:rFonts w:hint="eastAsia"/>
+        </w:rPr>
+        <w:t>语言提供了一系列</w:t>
+      </w:r>
+      <w:r>
+        <w:rPr>
+          <w:rFonts w:hint="eastAsia"/>
+        </w:rPr>
+        <w:t>API</w:t>
+      </w:r>
+      <w:r>
+        <w:rPr>
+          <w:rFonts w:hint="eastAsia"/>
+        </w:rPr>
+        <w:t>，</w:t>
+      </w:r>
+      <w:r>
+        <w:rPr>
+          <w:rFonts w:hint="eastAsia"/>
+        </w:rPr>
+        <w:t>调用</w:t>
+      </w:r>
+      <w:r>
+        <w:t>javax.tools.ToolProvider.getSystemJavaCompiler()</w:t>
+      </w:r>
+      <w:r>
+        <w:rPr>
+          <w:rFonts w:hint="eastAsia"/>
+        </w:rPr>
+        <w:t>方法，可以获取到当前运行环境的</w:t>
+      </w:r>
+      <w:r>
+        <w:rPr>
+          <w:rFonts w:hint="eastAsia"/>
+        </w:rPr>
+        <w:t>JDK</w:t>
+      </w:r>
+      <w:r>
+        <w:rPr>
+          <w:rFonts w:hint="eastAsia"/>
+        </w:rPr>
+        <w:t>编译器。</w:t>
+      </w:r>
+      <w:r>
+        <w:rPr>
+          <w:rFonts w:hint="eastAsia"/>
+        </w:rPr>
+        <w:t>j</w:t>
+      </w:r>
+      <w:r>
+        <w:t>avac</w:t>
+      </w:r>
+      <w:r>
+        <w:rPr>
+          <w:rFonts w:hint="eastAsia"/>
+        </w:rPr>
+        <w:t>工具本身使用</w:t>
+      </w:r>
+      <w:r>
+        <w:rPr>
+          <w:rFonts w:hint="eastAsia"/>
+        </w:rPr>
+        <w:t>Java</w:t>
+      </w:r>
+      <w:r>
+        <w:rPr>
+          <w:rFonts w:hint="eastAsia"/>
+        </w:rPr>
+        <w:t>写的，因此与在命令行调用</w:t>
+      </w:r>
+      <w:r>
+        <w:rPr>
+          <w:rFonts w:hint="eastAsia"/>
+        </w:rPr>
+        <w:t>javac</w:t>
+      </w:r>
+      <w:r>
+        <w:rPr>
+          <w:rFonts w:hint="eastAsia"/>
+        </w:rPr>
+        <w:t>命令相比，本系统的</w:t>
+      </w:r>
+      <w:proofErr w:type="gramStart"/>
+      <w:r>
+        <w:rPr>
+          <w:rFonts w:hint="eastAsia"/>
+        </w:rPr>
+        <w:t>评判器</w:t>
+      </w:r>
+      <w:proofErr w:type="gramEnd"/>
+      <w:r>
+        <w:rPr>
+          <w:rFonts w:hint="eastAsia"/>
+        </w:rPr>
+        <w:t>相当于直接在</w:t>
+      </w:r>
+      <w:r>
+        <w:rPr>
+          <w:rFonts w:hint="eastAsia"/>
+        </w:rPr>
+        <w:t>Java</w:t>
+      </w:r>
+      <w:r>
+        <w:rPr>
+          <w:rFonts w:hint="eastAsia"/>
+        </w:rPr>
+        <w:t>代码中</w:t>
+      </w:r>
+      <w:r>
+        <w:rPr>
+          <w:rFonts w:hint="eastAsia"/>
+        </w:rPr>
+        <w:t>直接</w:t>
+      </w:r>
+      <w:r>
+        <w:rPr>
+          <w:rFonts w:hint="eastAsia"/>
+        </w:rPr>
+        <w:t>调用了</w:t>
+      </w:r>
+      <w:r>
+        <w:rPr>
+          <w:rFonts w:hint="eastAsia"/>
+        </w:rPr>
+        <w:t>javac</w:t>
+      </w:r>
+      <w:r>
+        <w:rPr>
+          <w:rFonts w:hint="eastAsia"/>
+        </w:rPr>
+        <w:t>代码的</w:t>
+      </w:r>
+      <w:r>
+        <w:rPr>
+          <w:rFonts w:hint="eastAsia"/>
+        </w:rPr>
+        <w:t>方法对源码进行编译。</w:t>
+      </w:r>
+    </w:p>
+    <w:p>
+      <w:pPr>
+        <w:pStyle w:val="af6"/>
+        <w:widowControl/>
+        <w:spacing w:line="360" w:lineRule="auto"/>
+        <w:ind w:firstLineChars="0" w:firstLine="480"/>
+        <w:jc w:val="left"/>
+      </w:pPr>
+      <w:r>
+        <w:rPr>
+          <w:rFonts w:hint="eastAsia"/>
+        </w:rPr>
+        <w:t>默认情况下，</w:t>
+      </w:r>
+      <w:r>
+        <w:rPr>
+          <w:rFonts w:hint="eastAsia"/>
+        </w:rPr>
+        <w:t>javac</w:t>
+      </w:r>
+      <w:r>
+        <w:rPr>
+          <w:rFonts w:hint="eastAsia"/>
+        </w:rPr>
+        <w:t>命令编译</w:t>
+      </w:r>
+      <w:r>
+        <w:t>Java</w:t>
+      </w:r>
+      <w:r>
+        <w:rPr>
+          <w:rFonts w:hint="eastAsia"/>
+        </w:rPr>
+        <w:t>源码后产生的字节码是以文件的形式存储的，但本系统的评判器重写了</w:t>
+      </w:r>
+      <w:r>
+        <w:t>javax.tools.Forwarding</w:t>
+      </w:r>
+      <w:r>
+        <w:rPr>
+          <w:rFonts w:hint="eastAsia"/>
+        </w:rPr>
+        <w:t>JavaFileManager</w:t>
+      </w:r>
+      <w:r>
+        <w:rPr>
+          <w:rFonts w:hint="eastAsia"/>
+        </w:rPr>
+        <w:t>、</w:t>
+      </w:r>
+      <w:r>
+        <w:rPr>
+          <w:rFonts w:hint="eastAsia"/>
+        </w:rPr>
+        <w:t>javax.tools.</w:t>
+      </w:r>
+      <w:r>
+        <w:t>Simple</w:t>
+      </w:r>
+      <w:r>
+        <w:rPr>
+          <w:rFonts w:hint="eastAsia"/>
+        </w:rPr>
+        <w:t>JavaFileObject</w:t>
+      </w:r>
+      <w:r>
+        <w:rPr>
+          <w:rFonts w:hint="eastAsia"/>
+        </w:rPr>
+        <w:t>、</w:t>
+      </w:r>
+      <w:r>
+        <w:t>java.lang.ClassLoader</w:t>
+      </w:r>
+      <w:r>
+        <w:rPr>
+          <w:rFonts w:hint="eastAsia"/>
+        </w:rPr>
+        <w:t>三个类，让调用编译方法产生的字节码存储在了堆内存中，并且使用自定义的</w:t>
+      </w:r>
+      <w:r>
+        <w:rPr>
+          <w:rFonts w:hint="eastAsia"/>
+        </w:rPr>
+        <w:t>ClassLoader</w:t>
+      </w:r>
+      <w:r>
+        <w:rPr>
+          <w:rFonts w:hint="eastAsia"/>
+        </w:rPr>
+        <w:t>加载用户编写的类。重写</w:t>
+      </w:r>
+      <w:r>
+        <w:rPr>
+          <w:rFonts w:hint="eastAsia"/>
+        </w:rPr>
+        <w:t>ClassLoader</w:t>
+      </w:r>
+      <w:r>
+        <w:rPr>
+          <w:rFonts w:hint="eastAsia"/>
+        </w:rPr>
+        <w:t>破坏了</w:t>
+      </w:r>
+      <w:r>
+        <w:rPr>
+          <w:rFonts w:hint="eastAsia"/>
+        </w:rPr>
+        <w:t>Java</w:t>
+      </w:r>
+      <w:r>
+        <w:rPr>
+          <w:rFonts w:hint="eastAsia"/>
+        </w:rPr>
+        <w:t>类加载的“双亲委派模型”，</w:t>
+      </w:r>
+      <w:r>
+        <w:rPr>
+          <w:rFonts w:hint="eastAsia"/>
+        </w:rPr>
+        <w:t>的目的在于保护</w:t>
+      </w:r>
+      <w:proofErr w:type="gramStart"/>
+      <w:r>
+        <w:rPr>
+          <w:rFonts w:hint="eastAsia"/>
+        </w:rPr>
+        <w:t>评判器</w:t>
+      </w:r>
+      <w:proofErr w:type="gramEnd"/>
+      <w:r>
+        <w:rPr>
+          <w:rFonts w:hint="eastAsia"/>
+        </w:rPr>
+        <w:t>原有的代码不被用户提交的代码影响</w:t>
+      </w:r>
+      <w:r>
+        <w:rPr>
+          <w:rFonts w:hint="eastAsia"/>
+        </w:rPr>
+        <w:t>。</w:t>
+      </w:r>
+      <w:r>
+        <w:rPr>
+          <w:rFonts w:hint="eastAsia"/>
+        </w:rPr>
+        <w:t>在自定义的类加载器完成加载类后，即可获得用户代码的</w:t>
+      </w:r>
+      <w:r>
+        <w:rPr>
+          <w:rFonts w:hint="eastAsia"/>
+        </w:rPr>
+        <w:t>Class</w:t>
+      </w:r>
+      <w:r>
+        <w:rPr>
+          <w:rFonts w:hint="eastAsia"/>
+        </w:rPr>
+        <w:t>的实例</w:t>
+      </w:r>
+      <w:r>
+        <w:rPr>
+          <w:rFonts w:hint="eastAsia"/>
+        </w:rPr>
+        <w:t>。后续评判操作涉及大量</w:t>
+      </w:r>
+      <w:r>
+        <w:rPr>
+          <w:rFonts w:hint="eastAsia"/>
+        </w:rPr>
+        <w:t>Java</w:t>
+      </w:r>
+      <w:r>
+        <w:rPr>
+          <w:rFonts w:hint="eastAsia"/>
+        </w:rPr>
+        <w:t>反射技术。</w:t>
+      </w:r>
     </w:p>
     <w:p>
       <w:pPr>
@@ -22013,20 +23496,768 @@
           <w:rFonts w:ascii="楷体" w:eastAsia="楷体" w:hAnsi="楷体"/>
         </w:rPr>
       </w:pPr>
-      <w:bookmarkStart w:id="42" w:name="_Toc5055653"/>
+      <w:bookmarkStart w:id="47" w:name="_Toc5202867"/>
       <w:r>
         <w:rPr>
           <w:rFonts w:ascii="楷体" w:eastAsia="楷体" w:hAnsi="楷体" w:hint="eastAsia"/>
         </w:rPr>
-        <w:t>被测代码运行</w:t>
+        <w:t>测试用例</w:t>
       </w:r>
       <w:r>
         <w:rPr>
           <w:rFonts w:ascii="楷体" w:eastAsia="楷体" w:hAnsi="楷体" w:hint="eastAsia"/>
         </w:rPr>
-        <w:t>信息</w:t>
-      </w:r>
-      <w:bookmarkEnd w:id="42"/>
+        <w:t>的</w:t>
+      </w:r>
+      <w:r>
+        <w:rPr>
+          <w:rFonts w:ascii="楷体" w:eastAsia="楷体" w:hAnsi="楷体" w:hint="eastAsia"/>
+        </w:rPr>
+        <w:t>解析</w:t>
+      </w:r>
+      <w:bookmarkEnd w:id="47"/>
+    </w:p>
+    <w:p>
+      <w:pPr>
+        <w:pStyle w:val="af6"/>
+        <w:widowControl/>
+        <w:spacing w:line="360" w:lineRule="auto"/>
+        <w:ind w:firstLineChars="0" w:firstLine="480"/>
+        <w:jc w:val="left"/>
+      </w:pPr>
+      <w:r>
+        <w:rPr>
+          <w:rFonts w:hint="eastAsia"/>
+        </w:rPr>
+        <w:t>由于测试用例的输入值与期望值都是以字符串的形式存储，因此在调用待评测代码之前，需要先把测试用例解析为对应的类的实例。</w:t>
+      </w:r>
+      <w:r>
+        <w:rPr>
+          <w:rFonts w:hint="eastAsia"/>
+        </w:rPr>
+        <w:t>解析得到类型以后，使用</w:t>
+      </w:r>
+      <w:r>
+        <w:rPr>
+          <w:rFonts w:hint="eastAsia"/>
+        </w:rPr>
+        <w:t>JSON</w:t>
+      </w:r>
+      <w:r>
+        <w:rPr>
+          <w:rFonts w:hint="eastAsia"/>
+        </w:rPr>
+        <w:t>工具对字符串形式的测试用例输入值做反序列化。基本类型、常用包装类型及对应数组类型的反序列化比较简单，难点在于如何序列化与反序列化拥有循环引用的对象。</w:t>
+      </w:r>
+    </w:p>
+    <w:p>
+      <w:pPr>
+        <w:pStyle w:val="af6"/>
+        <w:widowControl/>
+        <w:spacing w:line="360" w:lineRule="auto"/>
+        <w:ind w:firstLineChars="0" w:firstLine="480"/>
+        <w:jc w:val="left"/>
+      </w:pPr>
+      <w:r>
+        <w:rPr>
+          <w:rFonts w:hint="eastAsia"/>
+        </w:rPr>
+        <w:t>拥有循环引用的对象，例如双向链表等，由于各个节点的指针会形成环，使用普通的</w:t>
+      </w:r>
+      <w:r>
+        <w:rPr>
+          <w:rFonts w:hint="eastAsia"/>
+        </w:rPr>
+        <w:t>JSON</w:t>
+      </w:r>
+      <w:r>
+        <w:rPr>
+          <w:rFonts w:hint="eastAsia"/>
+        </w:rPr>
+        <w:t>格式无法描述这类对象的结构。因此</w:t>
+      </w:r>
+      <w:r>
+        <w:rPr>
+          <w:rFonts w:hint="eastAsia"/>
+        </w:rPr>
+        <w:t>，本系统使用了特殊符号来代表</w:t>
+      </w:r>
+      <w:r>
+        <w:rPr>
+          <w:rFonts w:hint="eastAsia"/>
+        </w:rPr>
+        <w:t>JSON</w:t>
+      </w:r>
+      <w:r>
+        <w:rPr>
+          <w:rFonts w:hint="eastAsia"/>
+        </w:rPr>
+        <w:t>对象的引用。</w:t>
+      </w:r>
+      <w:r>
+        <w:rPr>
+          <w:rFonts w:hint="eastAsia"/>
+        </w:rPr>
+        <w:t>能够表示循环引用的</w:t>
+      </w:r>
+      <w:r>
+        <w:rPr>
+          <w:rFonts w:hint="eastAsia"/>
+        </w:rPr>
+        <w:t>JSON</w:t>
+      </w:r>
+      <w:r>
+        <w:rPr>
+          <w:rFonts w:hint="eastAsia"/>
+        </w:rPr>
+        <w:t>语法如表</w:t>
+      </w:r>
+      <w:r>
+        <w:rPr>
+          <w:rFonts w:hint="eastAsia"/>
+        </w:rPr>
+        <w:t>11</w:t>
+      </w:r>
+      <w:r>
+        <w:rPr>
+          <w:rFonts w:hint="eastAsia"/>
+        </w:rPr>
+        <w:t>所示。</w:t>
+      </w:r>
+    </w:p>
+    <w:p>
+      <w:pPr>
+        <w:widowControl/>
+        <w:spacing w:line="360" w:lineRule="auto"/>
+        <w:jc w:val="left"/>
+        <w:rPr>
+          <w:rFonts w:hint="eastAsia"/>
+        </w:rPr>
+      </w:pPr>
+    </w:p>
+    <w:p>
+      <w:pPr>
+        <w:pStyle w:val="af6"/>
+        <w:widowControl/>
+        <w:spacing w:line="360" w:lineRule="auto"/>
+        <w:ind w:firstLineChars="0" w:firstLine="480"/>
+        <w:jc w:val="center"/>
+        <w:rPr>
+          <w:rFonts w:hint="eastAsia"/>
+        </w:rPr>
+      </w:pPr>
+      <w:r>
+        <w:rPr>
+          <w:rFonts w:hint="eastAsia"/>
+        </w:rPr>
+        <w:t>表</w:t>
+      </w:r>
+      <w:r>
+        <w:rPr>
+          <w:rFonts w:hint="eastAsia"/>
+        </w:rPr>
+        <w:t>11</w:t>
+      </w:r>
+      <w:r>
+        <w:t xml:space="preserve"> </w:t>
+      </w:r>
+      <w:r>
+        <w:rPr>
+          <w:rFonts w:hint="eastAsia"/>
+        </w:rPr>
+        <w:t>表示循环引用的</w:t>
+      </w:r>
+      <w:r>
+        <w:rPr>
+          <w:rFonts w:hint="eastAsia"/>
+        </w:rPr>
+        <w:t>JSON</w:t>
+      </w:r>
+      <w:r>
+        <w:rPr>
+          <w:rFonts w:hint="eastAsia"/>
+        </w:rPr>
+        <w:t>语法</w:t>
+      </w:r>
+    </w:p>
+    <w:tbl>
+      <w:tblPr>
+        <w:tblStyle w:val="af5"/>
+        <w:tblW w:w="0" w:type="auto"/>
+        <w:jc w:val="center"/>
+        <w:tblLook w:val="04A0" w:firstRow="1" w:lastRow="0" w:firstColumn="1" w:lastColumn="0" w:noHBand="0" w:noVBand="1"/>
+      </w:tblPr>
+      <w:tblGrid>
+        <w:gridCol w:w="4587"/>
+        <w:gridCol w:w="4587"/>
+      </w:tblGrid>
+      <w:tr>
+        <w:trPr>
+          <w:jc w:val="center"/>
+        </w:trPr>
+        <w:tc>
+          <w:tcPr>
+            <w:tcW w:w="4587" w:type="dxa"/>
+          </w:tcPr>
+          <w:p>
+            <w:pPr>
+              <w:pStyle w:val="af6"/>
+              <w:widowControl/>
+              <w:spacing w:line="360" w:lineRule="auto"/>
+              <w:ind w:firstLineChars="0" w:firstLine="0"/>
+              <w:jc w:val="center"/>
+              <w:rPr>
+                <w:rFonts w:hint="eastAsia"/>
+              </w:rPr>
+            </w:pPr>
+            <w:r>
+              <w:rPr>
+                <w:rFonts w:hint="eastAsia"/>
+              </w:rPr>
+              <w:t>语法</w:t>
+            </w:r>
+          </w:p>
+        </w:tc>
+        <w:tc>
+          <w:tcPr>
+            <w:tcW w:w="4587" w:type="dxa"/>
+          </w:tcPr>
+          <w:p>
+            <w:pPr>
+              <w:pStyle w:val="af6"/>
+              <w:widowControl/>
+              <w:spacing w:line="360" w:lineRule="auto"/>
+              <w:ind w:firstLineChars="0" w:firstLine="0"/>
+              <w:jc w:val="center"/>
+              <w:rPr>
+                <w:rFonts w:hint="eastAsia"/>
+              </w:rPr>
+            </w:pPr>
+            <w:r>
+              <w:rPr>
+                <w:rFonts w:hint="eastAsia"/>
+              </w:rPr>
+              <w:t>描述</w:t>
+            </w:r>
+          </w:p>
+        </w:tc>
+      </w:tr>
+      <w:tr>
+        <w:trPr>
+          <w:jc w:val="center"/>
+        </w:trPr>
+        <w:tc>
+          <w:tcPr>
+            <w:tcW w:w="4587" w:type="dxa"/>
+          </w:tcPr>
+          <w:p>
+            <w:pPr>
+              <w:pStyle w:val="af6"/>
+              <w:widowControl/>
+              <w:spacing w:line="360" w:lineRule="auto"/>
+              <w:ind w:firstLineChars="0" w:firstLine="0"/>
+              <w:jc w:val="center"/>
+            </w:pPr>
+            <w:r>
+              <w:t>{"</w:t>
+            </w:r>
+            <w:r>
+              <w:t>$ref":"$"}</w:t>
+            </w:r>
+          </w:p>
+        </w:tc>
+        <w:tc>
+          <w:tcPr>
+            <w:tcW w:w="4587" w:type="dxa"/>
+          </w:tcPr>
+          <w:p>
+            <w:pPr>
+              <w:pStyle w:val="af6"/>
+              <w:widowControl/>
+              <w:spacing w:line="360" w:lineRule="auto"/>
+              <w:ind w:firstLineChars="0" w:firstLine="0"/>
+              <w:jc w:val="center"/>
+              <w:rPr>
+                <w:rFonts w:hint="eastAsia"/>
+              </w:rPr>
+            </w:pPr>
+            <w:r>
+              <w:rPr>
+                <w:rFonts w:hint="eastAsia"/>
+              </w:rPr>
+              <w:t>引用</w:t>
+            </w:r>
+            <w:proofErr w:type="gramStart"/>
+            <w:r>
+              <w:rPr>
+                <w:rFonts w:hint="eastAsia"/>
+              </w:rPr>
+              <w:t>根对象</w:t>
+            </w:r>
+            <w:proofErr w:type="gramEnd"/>
+          </w:p>
+        </w:tc>
+      </w:tr>
+      <w:tr>
+        <w:trPr>
+          <w:jc w:val="center"/>
+        </w:trPr>
+        <w:tc>
+          <w:tcPr>
+            <w:tcW w:w="4587" w:type="dxa"/>
+          </w:tcPr>
+          <w:p>
+            <w:pPr>
+              <w:pStyle w:val="af6"/>
+              <w:widowControl/>
+              <w:spacing w:line="360" w:lineRule="auto"/>
+              <w:ind w:firstLineChars="0" w:firstLine="0"/>
+              <w:jc w:val="center"/>
+            </w:pPr>
+            <w:r>
+              <w:t>{"$ref":"@"}</w:t>
+            </w:r>
+          </w:p>
+        </w:tc>
+        <w:tc>
+          <w:tcPr>
+            <w:tcW w:w="4587" w:type="dxa"/>
+          </w:tcPr>
+          <w:p>
+            <w:pPr>
+              <w:pStyle w:val="af6"/>
+              <w:widowControl/>
+              <w:spacing w:line="360" w:lineRule="auto"/>
+              <w:ind w:firstLineChars="0" w:firstLine="0"/>
+              <w:jc w:val="center"/>
+            </w:pPr>
+            <w:r>
+              <w:rPr>
+                <w:rFonts w:hint="eastAsia"/>
+              </w:rPr>
+              <w:t>引用自己</w:t>
+            </w:r>
+          </w:p>
+        </w:tc>
+      </w:tr>
+      <w:tr>
+        <w:trPr>
+          <w:jc w:val="center"/>
+        </w:trPr>
+        <w:tc>
+          <w:tcPr>
+            <w:tcW w:w="4587" w:type="dxa"/>
+          </w:tcPr>
+          <w:p>
+            <w:pPr>
+              <w:pStyle w:val="af6"/>
+              <w:widowControl/>
+              <w:spacing w:line="360" w:lineRule="auto"/>
+              <w:ind w:firstLineChars="0" w:firstLine="0"/>
+              <w:jc w:val="center"/>
+              <w:rPr>
+                <w:rFonts w:hint="eastAsia"/>
+              </w:rPr>
+            </w:pPr>
+            <w:r>
+              <w:rPr>
+                <w:rFonts w:hint="eastAsia"/>
+              </w:rPr>
+              <w:t>{"</w:t>
+            </w:r>
+            <w:r>
+              <w:t>$ref":".."}</w:t>
+            </w:r>
+          </w:p>
+        </w:tc>
+        <w:tc>
+          <w:tcPr>
+            <w:tcW w:w="4587" w:type="dxa"/>
+          </w:tcPr>
+          <w:p>
+            <w:pPr>
+              <w:pStyle w:val="af6"/>
+              <w:widowControl/>
+              <w:spacing w:line="360" w:lineRule="auto"/>
+              <w:ind w:firstLineChars="0" w:firstLine="0"/>
+              <w:jc w:val="center"/>
+            </w:pPr>
+            <w:r>
+              <w:rPr>
+                <w:rFonts w:hint="eastAsia"/>
+              </w:rPr>
+              <w:t>引用</w:t>
+            </w:r>
+            <w:proofErr w:type="gramStart"/>
+            <w:r>
+              <w:rPr>
+                <w:rFonts w:hint="eastAsia"/>
+              </w:rPr>
+              <w:t>父对象</w:t>
+            </w:r>
+            <w:proofErr w:type="gramEnd"/>
+          </w:p>
+        </w:tc>
+      </w:tr>
+      <w:tr>
+        <w:trPr>
+          <w:jc w:val="center"/>
+        </w:trPr>
+        <w:tc>
+          <w:tcPr>
+            <w:tcW w:w="4587" w:type="dxa"/>
+          </w:tcPr>
+          <w:p>
+            <w:pPr>
+              <w:pStyle w:val="af6"/>
+              <w:widowControl/>
+              <w:spacing w:line="360" w:lineRule="auto"/>
+              <w:ind w:firstLineChars="0" w:firstLine="0"/>
+              <w:jc w:val="center"/>
+              <w:rPr>
+                <w:rFonts w:hint="eastAsia"/>
+              </w:rPr>
+            </w:pPr>
+            <w:r>
+              <w:rPr>
+                <w:rFonts w:hint="eastAsia"/>
+              </w:rPr>
+              <w:t>{"</w:t>
+            </w:r>
+            <w:r>
+              <w:t>$ref":"../.."}</w:t>
+            </w:r>
+          </w:p>
+        </w:tc>
+        <w:tc>
+          <w:tcPr>
+            <w:tcW w:w="4587" w:type="dxa"/>
+          </w:tcPr>
+          <w:p>
+            <w:pPr>
+              <w:pStyle w:val="af6"/>
+              <w:widowControl/>
+              <w:spacing w:line="360" w:lineRule="auto"/>
+              <w:ind w:firstLineChars="0" w:firstLine="0"/>
+              <w:jc w:val="center"/>
+              <w:rPr>
+                <w:rFonts w:hint="eastAsia"/>
+              </w:rPr>
+            </w:pPr>
+            <w:r>
+              <w:rPr>
+                <w:rFonts w:hint="eastAsia"/>
+              </w:rPr>
+              <w:t>引用</w:t>
+            </w:r>
+            <w:proofErr w:type="gramStart"/>
+            <w:r>
+              <w:rPr>
+                <w:rFonts w:hint="eastAsia"/>
+              </w:rPr>
+              <w:t>父对象的父对象</w:t>
+            </w:r>
+            <w:proofErr w:type="gramEnd"/>
+          </w:p>
+        </w:tc>
+      </w:tr>
+      <w:tr>
+        <w:trPr>
+          <w:jc w:val="center"/>
+        </w:trPr>
+        <w:tc>
+          <w:tcPr>
+            <w:tcW w:w="4587" w:type="dxa"/>
+          </w:tcPr>
+          <w:p>
+            <w:pPr>
+              <w:pStyle w:val="af6"/>
+              <w:widowControl/>
+              <w:spacing w:line="360" w:lineRule="auto"/>
+              <w:ind w:firstLineChars="0" w:firstLine="0"/>
+              <w:jc w:val="center"/>
+            </w:pPr>
+            <w:r>
+              <w:t>{"$ref":"$.node[0].left"}</w:t>
+            </w:r>
+          </w:p>
+        </w:tc>
+        <w:tc>
+          <w:tcPr>
+            <w:tcW w:w="4587" w:type="dxa"/>
+          </w:tcPr>
+          <w:p>
+            <w:pPr>
+              <w:pStyle w:val="af6"/>
+              <w:widowControl/>
+              <w:spacing w:line="360" w:lineRule="auto"/>
+              <w:ind w:firstLineChars="0" w:firstLine="0"/>
+              <w:jc w:val="center"/>
+              <w:rPr>
+                <w:rFonts w:hint="eastAsia"/>
+              </w:rPr>
+            </w:pPr>
+            <w:r>
+              <w:rPr>
+                <w:rFonts w:hint="eastAsia"/>
+              </w:rPr>
+              <w:t>基于路径的引用</w:t>
+            </w:r>
+          </w:p>
+        </w:tc>
+      </w:tr>
+    </w:tbl>
+    <w:p>
+      <w:pPr>
+        <w:pStyle w:val="af6"/>
+        <w:widowControl/>
+        <w:spacing w:line="360" w:lineRule="auto"/>
+        <w:ind w:firstLineChars="0" w:firstLine="480"/>
+        <w:jc w:val="left"/>
+      </w:pPr>
+    </w:p>
+    <w:p>
+      <w:pPr>
+        <w:pStyle w:val="af6"/>
+        <w:widowControl/>
+        <w:spacing w:line="360" w:lineRule="auto"/>
+        <w:ind w:firstLineChars="0" w:firstLine="480"/>
+        <w:jc w:val="left"/>
+      </w:pPr>
+      <w:r>
+        <w:rPr>
+          <w:rFonts w:hint="eastAsia"/>
+        </w:rPr>
+        <w:t>例如，</w:t>
+      </w:r>
+      <w:r>
+        <w:rPr>
+          <w:rFonts w:hint="eastAsia"/>
+        </w:rPr>
+        <w:t>如图</w:t>
+      </w:r>
+      <w:r>
+        <w:rPr>
+          <w:rFonts w:hint="eastAsia"/>
+        </w:rPr>
+        <w:t>7</w:t>
+      </w:r>
+      <w:proofErr w:type="gramStart"/>
+      <w:r>
+        <w:rPr>
+          <w:rFonts w:hint="eastAsia"/>
+        </w:rPr>
+        <w:t>一个</w:t>
+      </w:r>
+      <w:proofErr w:type="gramEnd"/>
+      <w:r>
+        <w:rPr>
+          <w:rFonts w:hint="eastAsia"/>
+        </w:rPr>
+        <w:t>拥有</w:t>
+      </w:r>
+      <w:r>
+        <w:rPr>
+          <w:rFonts w:hint="eastAsia"/>
+        </w:rPr>
+        <w:t>4</w:t>
+      </w:r>
+      <w:r>
+        <w:rPr>
+          <w:rFonts w:hint="eastAsia"/>
+        </w:rPr>
+        <w:t>个节点的双向链表用遵循以上语法的</w:t>
+      </w:r>
+      <w:r>
+        <w:rPr>
+          <w:rFonts w:hint="eastAsia"/>
+        </w:rPr>
+        <w:t>JSON</w:t>
+      </w:r>
+      <w:r>
+        <w:rPr>
+          <w:rFonts w:hint="eastAsia"/>
+        </w:rPr>
+        <w:t>格式可以表示为</w:t>
+      </w:r>
+      <w:r>
+        <w:rPr>
+          <w:rFonts w:hint="eastAsia"/>
+        </w:rPr>
+        <w:t>图</w:t>
+      </w:r>
+      <w:r>
+        <w:rPr>
+          <w:rFonts w:hint="eastAsia"/>
+        </w:rPr>
+        <w:t>8</w:t>
+      </w:r>
+      <w:r>
+        <w:rPr>
+          <w:rFonts w:hint="eastAsia"/>
+        </w:rPr>
+        <w:t>所示</w:t>
+      </w:r>
+      <w:r>
+        <w:rPr>
+          <w:rFonts w:hint="eastAsia"/>
+        </w:rPr>
+        <w:t>：</w:t>
+      </w:r>
+    </w:p>
+    <w:p>
+      <w:pPr>
+        <w:widowControl/>
+        <w:spacing w:line="360" w:lineRule="auto"/>
+        <w:jc w:val="left"/>
+      </w:pPr>
+      <w:bookmarkStart w:id="48" w:name="_GoBack"/>
+      <w:r>
+        <w:lastRenderedPageBreak/>
+        <w:drawing>
+          <wp:anchor distT="0" distB="0" distL="114300" distR="114300" simplePos="0" relativeHeight="251658240" behindDoc="0" locked="0" layoutInCell="1" allowOverlap="1" wp14:anchorId="2E146BC0" wp14:editId="60767DD7">
+            <wp:simplePos x="0" y="0"/>
+            <wp:positionH relativeFrom="margin">
+              <wp:align>left</wp:align>
+            </wp:positionH>
+            <wp:positionV relativeFrom="paragraph">
+              <wp:posOffset>0</wp:posOffset>
+            </wp:positionV>
+            <wp:extent cx="2661285" cy="3964305"/>
+            <wp:effectExtent l="0" t="0" r="5715" b="0"/>
+            <wp:wrapSquare wrapText="bothSides"/>
+            <wp:docPr id="11" name="图片 11"/>
+            <wp:cNvGraphicFramePr>
+              <a:graphicFrameLocks xmlns:a="http://schemas.openxmlformats.org/drawingml/2006/main" noChangeAspect="1"/>
+            </wp:cNvGraphicFramePr>
+            <a:graphic xmlns:a="http://schemas.openxmlformats.org/drawingml/2006/main">
+              <a:graphicData uri="http://schemas.openxmlformats.org/drawingml/2006/picture">
+                <pic:pic xmlns:pic="http://schemas.openxmlformats.org/drawingml/2006/picture">
+                  <pic:nvPicPr>
+                    <pic:cNvPr id="1" name=""/>
+                    <pic:cNvPicPr/>
+                  </pic:nvPicPr>
+                  <pic:blipFill rotWithShape="1">
+                    <a:blip r:embed="rId28" cstate="print">
+                      <a:extLst>
+                        <a:ext uri="{28A0092B-C50C-407E-A947-70E740481C1C}">
+                          <a14:useLocalDpi xmlns:a14="http://schemas.microsoft.com/office/drawing/2010/main" val="0"/>
+                        </a:ext>
+                      </a:extLst>
+                    </a:blip>
+                    <a:srcRect t="664"/>
+                    <a:stretch/>
+                  </pic:blipFill>
+                  <pic:spPr bwMode="auto">
+                    <a:xfrm>
+                      <a:off x="0" y="0"/>
+                      <a:ext cx="2661285" cy="3964305"/>
+                    </a:xfrm>
+                    <a:prstGeom prst="rect">
+                      <a:avLst/>
+                    </a:prstGeom>
+                    <a:ln>
+                      <a:noFill/>
+                    </a:ln>
+                    <a:extLst>
+                      <a:ext uri="{53640926-AAD7-44D8-BBD7-CCE9431645EC}">
+                        <a14:shadowObscured xmlns:a14="http://schemas.microsoft.com/office/drawing/2010/main"/>
+                      </a:ext>
+                    </a:extLst>
+                  </pic:spPr>
+                </pic:pic>
+              </a:graphicData>
+            </a:graphic>
+            <wp14:sizeRelH relativeFrom="margin">
+              <wp14:pctWidth>0</wp14:pctWidth>
+            </wp14:sizeRelH>
+            <wp14:sizeRelV relativeFrom="margin">
+              <wp14:pctHeight>0</wp14:pctHeight>
+            </wp14:sizeRelV>
+          </wp:anchor>
+        </w:drawing>
+      </w:r>
+      <w:bookmarkEnd w:id="48"/>
+      <w:r>
+        <w:object w:dxaOrig="6271" w:dyaOrig="1141">
+          <v:shape id="_x0000_i1051" type="#_x0000_t75" style="width:239.55pt;height:43.6pt" o:ole="">
+            <v:imagedata r:id="rId29" o:title=""/>
+          </v:shape>
+          <o:OLEObject Type="Embed" ProgID="Visio.Drawing.15" ShapeID="_x0000_i1051" DrawAspect="Content" ObjectID="_1615843557" r:id="rId30"/>
+        </w:object>
+      </w:r>
+    </w:p>
+    <w:p>
+      <w:pPr>
+        <w:widowControl/>
+        <w:spacing w:line="360" w:lineRule="auto"/>
+        <w:jc w:val="center"/>
+      </w:pPr>
+      <w:r>
+        <w:rPr>
+          <w:rFonts w:hint="eastAsia"/>
+        </w:rPr>
+        <w:t>图</w:t>
+      </w:r>
+      <w:r>
+        <w:rPr>
+          <w:rFonts w:hint="eastAsia"/>
+        </w:rPr>
+        <w:t>7</w:t>
+      </w:r>
+      <w:r>
+        <w:t xml:space="preserve"> </w:t>
+      </w:r>
+      <w:r>
+        <w:rPr>
+          <w:rFonts w:hint="eastAsia"/>
+        </w:rPr>
+        <w:t>拥有</w:t>
+      </w:r>
+      <w:r>
+        <w:rPr>
+          <w:rFonts w:hint="eastAsia"/>
+        </w:rPr>
+        <w:t>4</w:t>
+      </w:r>
+      <w:r>
+        <w:rPr>
+          <w:rFonts w:hint="eastAsia"/>
+        </w:rPr>
+        <w:t>个节点的双向链表</w:t>
+      </w:r>
+    </w:p>
+    <w:p>
+      <w:pPr>
+        <w:widowControl/>
+        <w:spacing w:line="360" w:lineRule="auto"/>
+        <w:jc w:val="center"/>
+      </w:pPr>
+    </w:p>
+    <w:p>
+      <w:pPr>
+        <w:widowControl/>
+        <w:spacing w:line="360" w:lineRule="auto"/>
+        <w:jc w:val="left"/>
+      </w:pPr>
+    </w:p>
+    <w:p>
+      <w:pPr>
+        <w:widowControl/>
+        <w:spacing w:line="360" w:lineRule="auto"/>
+        <w:jc w:val="left"/>
+        <w:rPr>
+          <w:rFonts w:hint="eastAsia"/>
+        </w:rPr>
+      </w:pPr>
+      <w:r>
+        <w:object w:dxaOrig="8896" w:dyaOrig="12840">
+          <v:shape id="_x0000_i1048" type="#_x0000_t75" style="width:395pt;height:570.1pt" o:ole="">
+            <v:imagedata r:id="rId31" o:title=""/>
+          </v:shape>
+          <o:OLEObject Type="Embed" ProgID="Visio.Drawing.15" ShapeID="_x0000_i1048" DrawAspect="Content" ObjectID="_1615843558" r:id="rId32"/>
+        </w:object>
+      </w:r>
     </w:p>
     <w:p>
       <w:pPr>
@@ -22044,14 +24275,20 @@
           <w:rFonts w:ascii="楷体" w:eastAsia="楷体" w:hAnsi="楷体"/>
         </w:rPr>
       </w:pPr>
-      <w:bookmarkStart w:id="43" w:name="_Toc5055654"/>
+      <w:bookmarkStart w:id="49" w:name="_Toc5202868"/>
       <w:r>
         <w:rPr>
           <w:rFonts w:ascii="楷体" w:eastAsia="楷体" w:hAnsi="楷体" w:hint="eastAsia"/>
         </w:rPr>
-        <w:t>运行结果评判</w:t>
-      </w:r>
-      <w:bookmarkEnd w:id="43"/>
+        <w:t>被测代码运行</w:t>
+      </w:r>
+      <w:r>
+        <w:rPr>
+          <w:rFonts w:ascii="楷体" w:eastAsia="楷体" w:hAnsi="楷体" w:hint="eastAsia"/>
+        </w:rPr>
+        <w:t>信息</w:t>
+      </w:r>
+      <w:bookmarkEnd w:id="49"/>
     </w:p>
     <w:p>
       <w:pPr>
@@ -22069,160 +24306,12 @@
           <w:rFonts w:ascii="楷体" w:eastAsia="楷体" w:hAnsi="楷体"/>
         </w:rPr>
       </w:pPr>
-      <w:bookmarkStart w:id="44" w:name="_Toc5055655"/>
-      <w:proofErr w:type="gramStart"/>
+      <w:bookmarkStart w:id="50" w:name="_Toc5202869"/>
       <w:r>
         <w:rPr>
           <w:rFonts w:ascii="楷体" w:eastAsia="楷体" w:hAnsi="楷体" w:hint="eastAsia"/>
         </w:rPr>
-        <w:t>评判器</w:t>
-      </w:r>
-      <w:proofErr w:type="gramEnd"/>
-      <w:r>
-        <w:rPr>
-          <w:rFonts w:ascii="楷体" w:eastAsia="楷体" w:hAnsi="楷体" w:hint="eastAsia"/>
-        </w:rPr>
-        <w:t>健壮性</w:t>
-      </w:r>
-      <w:bookmarkEnd w:id="44"/>
-    </w:p>
-    <w:p>
-      <w:pPr>
-        <w:widowControl/>
-        <w:jc w:val="left"/>
-        <w:rPr>
-          <w:rFonts w:ascii="楷体" w:eastAsia="楷体" w:hAnsi="楷体"/>
-        </w:rPr>
-      </w:pPr>
-      <w:r>
-        <w:rPr>
-          <w:rFonts w:ascii="楷体" w:eastAsia="楷体" w:hAnsi="楷体"/>
-        </w:rPr>
-        <w:br w:type="page"/>
-      </w:r>
-    </w:p>
-    <w:p>
-      <w:pPr>
-        <w:pStyle w:val="1"/>
-        <w:rPr>
-          <w:rFonts w:ascii="黑体" w:eastAsia="黑体" w:hAnsi="黑体"/>
-        </w:rPr>
-      </w:pPr>
-      <w:bookmarkStart w:id="45" w:name="_Toc4675943"/>
-      <w:bookmarkStart w:id="46" w:name="_Toc5055656"/>
-      <w:r>
-        <w:rPr>
-          <w:rFonts w:ascii="黑体" w:eastAsia="黑体" w:hAnsi="黑体" w:hint="eastAsia"/>
-        </w:rPr>
-        <w:lastRenderedPageBreak/>
-        <w:t>系统测试</w:t>
-      </w:r>
-      <w:bookmarkEnd w:id="45"/>
-      <w:bookmarkEnd w:id="46"/>
-    </w:p>
-    <w:p>
-      <w:pPr>
-        <w:pStyle w:val="af6"/>
-        <w:widowControl/>
-        <w:numPr>
-          <w:ilvl w:val="1"/>
-          <w:numId w:val="9"/>
-        </w:numPr>
-        <w:spacing w:line="360" w:lineRule="auto"/>
-        <w:ind w:firstLineChars="0"/>
-        <w:jc w:val="left"/>
-        <w:outlineLvl w:val="1"/>
-        <w:rPr>
-          <w:rFonts w:ascii="黑体" w:eastAsia="黑体" w:hAnsi="黑体"/>
-        </w:rPr>
-      </w:pPr>
-      <w:bookmarkStart w:id="47" w:name="_Toc5055657"/>
-      <w:r>
-        <w:rPr>
-          <w:rFonts w:ascii="黑体" w:eastAsia="黑体" w:hAnsi="黑体" w:hint="eastAsia"/>
-        </w:rPr>
-        <w:t>功能测试</w:t>
-      </w:r>
-      <w:bookmarkEnd w:id="47"/>
-    </w:p>
-    <w:p>
-      <w:pPr>
-        <w:pStyle w:val="af6"/>
-        <w:widowControl/>
-        <w:numPr>
-          <w:ilvl w:val="2"/>
-          <w:numId w:val="9"/>
-        </w:numPr>
-        <w:spacing w:line="360" w:lineRule="auto"/>
-        <w:ind w:firstLineChars="0"/>
-        <w:jc w:val="left"/>
-        <w:outlineLvl w:val="2"/>
-        <w:rPr>
-          <w:rFonts w:ascii="楷体" w:eastAsia="楷体" w:hAnsi="楷体"/>
-        </w:rPr>
-      </w:pPr>
-      <w:bookmarkStart w:id="48" w:name="_Toc5055658"/>
-      <w:r>
-        <w:rPr>
-          <w:rFonts w:ascii="楷体" w:eastAsia="楷体" w:hAnsi="楷体" w:hint="eastAsia"/>
-        </w:rPr>
-        <w:t>资源检索功能测试</w:t>
-      </w:r>
-      <w:bookmarkEnd w:id="48"/>
-    </w:p>
-    <w:p>
-      <w:pPr>
-        <w:pStyle w:val="af6"/>
-        <w:widowControl/>
-        <w:numPr>
-          <w:ilvl w:val="2"/>
-          <w:numId w:val="9"/>
-        </w:numPr>
-        <w:spacing w:line="360" w:lineRule="auto"/>
-        <w:ind w:firstLineChars="0"/>
-        <w:jc w:val="left"/>
-        <w:outlineLvl w:val="2"/>
-        <w:rPr>
-          <w:rFonts w:ascii="楷体" w:eastAsia="楷体" w:hAnsi="楷体"/>
-        </w:rPr>
-      </w:pPr>
-      <w:bookmarkStart w:id="49" w:name="_Toc5055659"/>
-      <w:r>
-        <w:rPr>
-          <w:rFonts w:ascii="楷体" w:eastAsia="楷体" w:hAnsi="楷体" w:hint="eastAsia"/>
-        </w:rPr>
-        <w:t>代码评判功能测试</w:t>
-      </w:r>
-      <w:bookmarkEnd w:id="49"/>
-    </w:p>
-    <w:p>
-      <w:pPr>
-        <w:pStyle w:val="af6"/>
-        <w:widowControl/>
-        <w:numPr>
-          <w:ilvl w:val="1"/>
-          <w:numId w:val="12"/>
-        </w:numPr>
-        <w:spacing w:line="360" w:lineRule="auto"/>
-        <w:ind w:firstLineChars="0"/>
-        <w:jc w:val="left"/>
-        <w:outlineLvl w:val="1"/>
-        <w:rPr>
-          <w:rFonts w:ascii="黑体" w:eastAsia="黑体" w:hAnsi="黑体"/>
-        </w:rPr>
-      </w:pPr>
-      <w:bookmarkStart w:id="50" w:name="_Toc5055660"/>
-      <w:r>
-        <w:rPr>
-          <w:rFonts w:ascii="黑体" w:eastAsia="黑体" w:hAnsi="黑体" w:hint="eastAsia"/>
-        </w:rPr>
-        <w:t>水平扩展与</w:t>
-      </w:r>
-      <w:r>
-        <w:rPr>
-          <w:rFonts w:ascii="黑体" w:eastAsia="黑体" w:hAnsi="黑体" w:hint="eastAsia"/>
-        </w:rPr>
-        <w:t>性能测试</w:t>
+        <w:t>运行结果评判</w:t>
       </w:r>
       <w:bookmarkEnd w:id="50"/>
     </w:p>
@@ -22242,14 +24331,162 @@
           <w:rFonts w:ascii="楷体" w:eastAsia="楷体" w:hAnsi="楷体"/>
         </w:rPr>
       </w:pPr>
-      <w:bookmarkStart w:id="51" w:name="_Toc5055661"/>
+      <w:bookmarkStart w:id="51" w:name="_Toc5202870"/>
+      <w:proofErr w:type="gramStart"/>
       <w:r>
         <w:rPr>
           <w:rFonts w:ascii="楷体" w:eastAsia="楷体" w:hAnsi="楷体" w:hint="eastAsia"/>
         </w:rPr>
-        <w:t>测试环境</w:t>
+        <w:t>评判器</w:t>
+      </w:r>
+      <w:proofErr w:type="gramEnd"/>
+      <w:r>
+        <w:rPr>
+          <w:rFonts w:ascii="楷体" w:eastAsia="楷体" w:hAnsi="楷体" w:hint="eastAsia"/>
+        </w:rPr>
+        <w:t>健壮性</w:t>
       </w:r>
       <w:bookmarkEnd w:id="51"/>
+    </w:p>
+    <w:p>
+      <w:pPr>
+        <w:widowControl/>
+        <w:jc w:val="left"/>
+        <w:rPr>
+          <w:rFonts w:ascii="楷体" w:eastAsia="楷体" w:hAnsi="楷体"/>
+        </w:rPr>
+      </w:pPr>
+      <w:r>
+        <w:rPr>
+          <w:rFonts w:ascii="楷体" w:eastAsia="楷体" w:hAnsi="楷体"/>
+        </w:rPr>
+        <w:br w:type="page"/>
+      </w:r>
+    </w:p>
+    <w:p>
+      <w:pPr>
+        <w:pStyle w:val="1"/>
+        <w:rPr>
+          <w:rFonts w:ascii="黑体" w:eastAsia="黑体" w:hAnsi="黑体"/>
+        </w:rPr>
+      </w:pPr>
+      <w:bookmarkStart w:id="52" w:name="_Toc4675943"/>
+      <w:bookmarkStart w:id="53" w:name="_Toc5202871"/>
+      <w:r>
+        <w:rPr>
+          <w:rFonts w:ascii="黑体" w:eastAsia="黑体" w:hAnsi="黑体" w:hint="eastAsia"/>
+        </w:rPr>
+        <w:lastRenderedPageBreak/>
+        <w:t>系统测试</w:t>
+      </w:r>
+      <w:bookmarkEnd w:id="52"/>
+      <w:bookmarkEnd w:id="53"/>
+    </w:p>
+    <w:p>
+      <w:pPr>
+        <w:pStyle w:val="af6"/>
+        <w:widowControl/>
+        <w:numPr>
+          <w:ilvl w:val="1"/>
+          <w:numId w:val="9"/>
+        </w:numPr>
+        <w:spacing w:line="360" w:lineRule="auto"/>
+        <w:ind w:firstLineChars="0"/>
+        <w:jc w:val="left"/>
+        <w:outlineLvl w:val="1"/>
+        <w:rPr>
+          <w:rFonts w:ascii="黑体" w:eastAsia="黑体" w:hAnsi="黑体"/>
+        </w:rPr>
+      </w:pPr>
+      <w:bookmarkStart w:id="54" w:name="_Toc5202872"/>
+      <w:r>
+        <w:rPr>
+          <w:rFonts w:ascii="黑体" w:eastAsia="黑体" w:hAnsi="黑体" w:hint="eastAsia"/>
+        </w:rPr>
+        <w:t>功能测试</w:t>
+      </w:r>
+      <w:bookmarkEnd w:id="54"/>
+    </w:p>
+    <w:p>
+      <w:pPr>
+        <w:pStyle w:val="af6"/>
+        <w:widowControl/>
+        <w:numPr>
+          <w:ilvl w:val="2"/>
+          <w:numId w:val="9"/>
+        </w:numPr>
+        <w:spacing w:line="360" w:lineRule="auto"/>
+        <w:ind w:firstLineChars="0"/>
+        <w:jc w:val="left"/>
+        <w:outlineLvl w:val="2"/>
+        <w:rPr>
+          <w:rFonts w:ascii="楷体" w:eastAsia="楷体" w:hAnsi="楷体"/>
+        </w:rPr>
+      </w:pPr>
+      <w:bookmarkStart w:id="55" w:name="_Toc5202873"/>
+      <w:r>
+        <w:rPr>
+          <w:rFonts w:ascii="楷体" w:eastAsia="楷体" w:hAnsi="楷体" w:hint="eastAsia"/>
+        </w:rPr>
+        <w:t>资源检索功能测试</w:t>
+      </w:r>
+      <w:bookmarkEnd w:id="55"/>
+    </w:p>
+    <w:p>
+      <w:pPr>
+        <w:pStyle w:val="af6"/>
+        <w:widowControl/>
+        <w:numPr>
+          <w:ilvl w:val="2"/>
+          <w:numId w:val="9"/>
+        </w:numPr>
+        <w:spacing w:line="360" w:lineRule="auto"/>
+        <w:ind w:firstLineChars="0"/>
+        <w:jc w:val="left"/>
+        <w:outlineLvl w:val="2"/>
+        <w:rPr>
+          <w:rFonts w:ascii="楷体" w:eastAsia="楷体" w:hAnsi="楷体"/>
+        </w:rPr>
+      </w:pPr>
+      <w:bookmarkStart w:id="56" w:name="_Toc5202874"/>
+      <w:r>
+        <w:rPr>
+          <w:rFonts w:ascii="楷体" w:eastAsia="楷体" w:hAnsi="楷体" w:hint="eastAsia"/>
+        </w:rPr>
+        <w:t>代码评判功能测试</w:t>
+      </w:r>
+      <w:bookmarkEnd w:id="56"/>
+    </w:p>
+    <w:p>
+      <w:pPr>
+        <w:pStyle w:val="af6"/>
+        <w:widowControl/>
+        <w:numPr>
+          <w:ilvl w:val="1"/>
+          <w:numId w:val="12"/>
+        </w:numPr>
+        <w:spacing w:line="360" w:lineRule="auto"/>
+        <w:ind w:firstLineChars="0"/>
+        <w:jc w:val="left"/>
+        <w:outlineLvl w:val="1"/>
+        <w:rPr>
+          <w:rFonts w:ascii="黑体" w:eastAsia="黑体" w:hAnsi="黑体"/>
+        </w:rPr>
+      </w:pPr>
+      <w:bookmarkStart w:id="57" w:name="_Toc5202875"/>
+      <w:r>
+        <w:rPr>
+          <w:rFonts w:ascii="黑体" w:eastAsia="黑体" w:hAnsi="黑体" w:hint="eastAsia"/>
+        </w:rPr>
+        <w:t>水平扩展与</w:t>
+      </w:r>
+      <w:r>
+        <w:rPr>
+          <w:rFonts w:ascii="黑体" w:eastAsia="黑体" w:hAnsi="黑体" w:hint="eastAsia"/>
+        </w:rPr>
+        <w:t>性能测试</w:t>
+      </w:r>
+      <w:bookmarkEnd w:id="57"/>
     </w:p>
     <w:p>
       <w:pPr>
@@ -22267,14 +24504,14 @@
           <w:rFonts w:ascii="楷体" w:eastAsia="楷体" w:hAnsi="楷体"/>
         </w:rPr>
       </w:pPr>
-      <w:bookmarkStart w:id="52" w:name="_Toc5055662"/>
+      <w:bookmarkStart w:id="58" w:name="_Toc5202876"/>
       <w:r>
         <w:rPr>
           <w:rFonts w:ascii="楷体" w:eastAsia="楷体" w:hAnsi="楷体" w:hint="eastAsia"/>
         </w:rPr>
-        <w:t>资源服务器性能测试</w:t>
-      </w:r>
-      <w:bookmarkEnd w:id="52"/>
+        <w:t>测试环境</w:t>
+      </w:r>
+      <w:bookmarkEnd w:id="58"/>
     </w:p>
     <w:p>
       <w:pPr>
@@ -22292,7 +24529,32 @@
           <w:rFonts w:ascii="楷体" w:eastAsia="楷体" w:hAnsi="楷体"/>
         </w:rPr>
       </w:pPr>
-      <w:bookmarkStart w:id="53" w:name="_Toc5055663"/>
+      <w:bookmarkStart w:id="59" w:name="_Toc5202877"/>
+      <w:r>
+        <w:rPr>
+          <w:rFonts w:ascii="楷体" w:eastAsia="楷体" w:hAnsi="楷体" w:hint="eastAsia"/>
+        </w:rPr>
+        <w:t>资源服务器性能测试</w:t>
+      </w:r>
+      <w:bookmarkEnd w:id="59"/>
+    </w:p>
+    <w:p>
+      <w:pPr>
+        <w:pStyle w:val="af6"/>
+        <w:widowControl/>
+        <w:numPr>
+          <w:ilvl w:val="2"/>
+          <w:numId w:val="15"/>
+        </w:numPr>
+        <w:spacing w:line="360" w:lineRule="auto"/>
+        <w:ind w:firstLineChars="0"/>
+        <w:jc w:val="left"/>
+        <w:outlineLvl w:val="2"/>
+        <w:rPr>
+          <w:rFonts w:ascii="楷体" w:eastAsia="楷体" w:hAnsi="楷体"/>
+        </w:rPr>
+      </w:pPr>
+      <w:bookmarkStart w:id="60" w:name="_Toc5202878"/>
       <w:proofErr w:type="gramStart"/>
       <w:r>
         <w:rPr>
@@ -22307,7 +24569,7 @@
         </w:rPr>
         <w:t>性能测试</w:t>
       </w:r>
-      <w:bookmarkEnd w:id="53"/>
+      <w:bookmarkEnd w:id="60"/>
     </w:p>
     <w:p>
       <w:pPr>
@@ -22325,7 +24587,7 @@
           <w:rFonts w:ascii="黑体" w:eastAsia="黑体" w:hAnsi="黑体"/>
         </w:rPr>
       </w:pPr>
-      <w:bookmarkStart w:id="54" w:name="_Toc5055664"/>
+      <w:bookmarkStart w:id="61" w:name="_Toc5202879"/>
       <w:proofErr w:type="gramStart"/>
       <w:r>
         <w:rPr>
@@ -22346,7 +24608,7 @@
         </w:rPr>
         <w:t>性测试</w:t>
       </w:r>
-      <w:bookmarkEnd w:id="54"/>
+      <w:bookmarkEnd w:id="61"/>
     </w:p>
     <w:p>
       <w:pPr>
@@ -22370,8 +24632,8 @@
           <w:rFonts w:ascii="黑体" w:eastAsia="黑体" w:hAnsi="黑体"/>
         </w:rPr>
       </w:pPr>
-      <w:bookmarkStart w:id="55" w:name="_Toc4675944"/>
-      <w:bookmarkStart w:id="56" w:name="_Toc5055665"/>
+      <w:bookmarkStart w:id="62" w:name="_Toc4675944"/>
+      <w:bookmarkStart w:id="63" w:name="_Toc5202880"/>
       <w:r>
         <w:rPr>
           <w:rFonts w:ascii="黑体" w:eastAsia="黑体" w:hAnsi="黑体" w:hint="eastAsia"/>
@@ -22379,8 +24641,8 @@
         <w:lastRenderedPageBreak/>
         <w:t>总结与展望</w:t>
       </w:r>
-      <w:bookmarkEnd w:id="55"/>
-      <w:bookmarkEnd w:id="56"/>
+      <w:bookmarkEnd w:id="62"/>
+      <w:bookmarkEnd w:id="63"/>
     </w:p>
     <w:p>
       <w:pPr>
@@ -22410,10 +24672,11 @@
       <w:pPr>
         <w:pStyle w:val="GT7"/>
       </w:pPr>
-      <w:bookmarkStart w:id="57" w:name="_Toc479747528"/>
-      <w:bookmarkStart w:id="58" w:name="_Toc4675945"/>
-      <w:bookmarkStart w:id="59" w:name="_Toc4677452"/>
-      <w:bookmarkStart w:id="60" w:name="_Toc5055666"/>
+      <w:bookmarkStart w:id="64" w:name="_Toc479747528"/>
+      <w:bookmarkStart w:id="65" w:name="_Toc4675945"/>
+      <w:bookmarkStart w:id="66" w:name="_Toc4677452"/>
+      <w:bookmarkStart w:id="67" w:name="_Toc5055666"/>
+      <w:bookmarkStart w:id="68" w:name="_Toc5202881"/>
       <w:r>
         <w:rPr>
           <w:rFonts w:hint="eastAsia"/>
@@ -22456,10 +24719,11 @@
         </w:rPr>
         <w:t>献</w:t>
       </w:r>
-      <w:bookmarkEnd w:id="57"/>
-      <w:bookmarkEnd w:id="58"/>
-      <w:bookmarkEnd w:id="59"/>
-      <w:bookmarkEnd w:id="60"/>
+      <w:bookmarkEnd w:id="64"/>
+      <w:bookmarkEnd w:id="65"/>
+      <w:bookmarkEnd w:id="66"/>
+      <w:bookmarkEnd w:id="67"/>
+      <w:bookmarkEnd w:id="68"/>
     </w:p>
     <w:p>
       <w:pPr>
@@ -22468,17 +24732,18 @@
           <w:kern w:val="0"/>
         </w:rPr>
       </w:pPr>
-      <w:bookmarkStart w:id="61" w:name="_Toc318817430"/>
+      <w:bookmarkStart w:id="69" w:name="_Toc318817430"/>
       <w:r>
         <w:rPr>
           <w:kern w:val="0"/>
         </w:rPr>
         <w:br w:type="page"/>
       </w:r>
-      <w:bookmarkStart w:id="62" w:name="_Toc479747529"/>
-      <w:bookmarkStart w:id="63" w:name="_Toc4675946"/>
-      <w:bookmarkStart w:id="64" w:name="_Toc4677453"/>
-      <w:bookmarkStart w:id="65" w:name="_Toc5055667"/>
+      <w:bookmarkStart w:id="70" w:name="_Toc479747529"/>
+      <w:bookmarkStart w:id="71" w:name="_Toc4675946"/>
+      <w:bookmarkStart w:id="72" w:name="_Toc4677453"/>
+      <w:bookmarkStart w:id="73" w:name="_Toc5055667"/>
+      <w:bookmarkStart w:id="74" w:name="_Toc5202882"/>
       <w:r>
         <w:rPr>
           <w:rFonts w:hint="eastAsia"/>
@@ -22501,11 +24766,12 @@
         </w:rPr>
         <w:t>谢</w:t>
       </w:r>
-      <w:bookmarkEnd w:id="61"/>
-      <w:bookmarkEnd w:id="62"/>
-      <w:bookmarkEnd w:id="63"/>
-      <w:bookmarkEnd w:id="64"/>
-      <w:bookmarkEnd w:id="65"/>
+      <w:bookmarkEnd w:id="69"/>
+      <w:bookmarkEnd w:id="70"/>
+      <w:bookmarkEnd w:id="71"/>
+      <w:bookmarkEnd w:id="72"/>
+      <w:bookmarkEnd w:id="73"/>
+      <w:bookmarkEnd w:id="74"/>
     </w:p>
     <w:p>
       <w:pPr>
@@ -22531,8 +24797,8 @@
           <w:b/>
         </w:rPr>
         <w:sectPr>
-          <w:footerReference w:type="default" r:id="rId26"/>
-          <w:footerReference w:type="first" r:id="rId27"/>
+          <w:footerReference w:type="default" r:id="rId33"/>
+          <w:footerReference w:type="first" r:id="rId34"/>
           <w:pgSz w:w="11906" w:h="16838"/>
           <w:pgMar w:top="1361" w:right="1361" w:bottom="1361" w:left="1361" w:header="851" w:footer="992" w:gutter="0"/>
           <w:pgNumType w:start="1"/>
@@ -28372,7 +30638,7 @@
     </w:p>
     <w:p/>
     <w:sectPr>
-      <w:footerReference w:type="default" r:id="rId28"/>
+      <w:footerReference w:type="default" r:id="rId35"/>
       <w:pgSz w:w="11906" w:h="16838"/>
       <w:pgMar w:top="1440" w:right="1800" w:bottom="1440" w:left="1800" w:header="851" w:footer="992" w:gutter="0"/>
       <w:cols w:space="425"/>
@@ -28467,7 +30733,7 @@
       <mc:AlternateContent>
         <mc:Choice Requires="wps">
           <w:drawing>
-            <wp:anchor distT="0" distB="0" distL="114300" distR="114300" simplePos="0" relativeHeight="251658240" behindDoc="0" locked="0" layoutInCell="1" allowOverlap="1" wp14:anchorId="435B746D" wp14:editId="268E565C">
+            <wp:anchor distT="0" distB="0" distL="114300" distR="114300" simplePos="0" relativeHeight="251658240" behindDoc="0" locked="0" layoutInCell="1" allowOverlap="1" wp14:anchorId="6ED093C4" wp14:editId="52C1B851">
               <wp:simplePos x="0" y="0"/>
               <wp:positionH relativeFrom="margin">
                 <wp:align>center</wp:align>
@@ -28569,7 +30835,7 @@
         </mc:Choice>
         <mc:Fallback>
           <w:pict>
-            <v:shapetype w14:anchorId="435B746D" id="_x0000_t202" coordsize="21600,21600" o:spt="202" path="m,l,21600r21600,l21600,xe">
+            <v:shapetype w14:anchorId="6ED093C4" id="_x0000_t202" coordsize="21600,21600" o:spt="202" path="m,l,21600r21600,l21600,xe">
               <v:stroke joinstyle="miter"/>
               <v:path gradientshapeok="t" o:connecttype="rect"/>
             </v:shapetype>
@@ -28645,7 +30911,7 @@
       <mc:AlternateContent>
         <mc:Choice Requires="wps">
           <w:drawing>
-            <wp:anchor distT="0" distB="0" distL="114300" distR="114300" simplePos="0" relativeHeight="251659264" behindDoc="0" locked="0" layoutInCell="1" allowOverlap="1" wp14:anchorId="3D93DC51" wp14:editId="6C77E18B">
+            <wp:anchor distT="0" distB="0" distL="114300" distR="114300" simplePos="0" relativeHeight="251659264" behindDoc="0" locked="0" layoutInCell="1" allowOverlap="1" wp14:anchorId="6CC8EDD7" wp14:editId="735938F4">
               <wp:simplePos x="0" y="0"/>
               <wp:positionH relativeFrom="margin">
                 <wp:align>center</wp:align>
@@ -28747,7 +31013,7 @@
         </mc:Choice>
         <mc:Fallback>
           <w:pict>
-            <v:shapetype w14:anchorId="3D93DC51" id="_x0000_t202" coordsize="21600,21600" o:spt="202" path="m,l,21600r21600,l21600,xe">
+            <v:shapetype w14:anchorId="6CC8EDD7" id="_x0000_t202" coordsize="21600,21600" o:spt="202" path="m,l,21600r21600,l21600,xe">
               <v:stroke joinstyle="miter"/>
               <v:path gradientshapeok="t" o:connecttype="rect"/>
             </v:shapetype>
@@ -28902,7 +31168,7 @@
                               <w:noProof/>
                               <w:sz w:val="21"/>
                             </w:rPr>
-                            <w:t>19</w:t>
+                            <w:t>23</w:t>
                           </w:r>
                           <w:r>
                             <w:rPr>
@@ -28965,7 +31231,7 @@
                         <w:noProof/>
                         <w:sz w:val="21"/>
                       </w:rPr>
-                      <w:t>19</w:t>
+                      <w:t>23</w:t>
                     </w:r>
                     <w:r>
                       <w:rPr>
@@ -31545,7 +33811,7 @@
 </file>
 
 <file path=customXml/itemProps2.xml><?xml version="1.0" encoding="utf-8"?>
-<ds:datastoreItem xmlns:ds="http://schemas.openxmlformats.org/officeDocument/2006/customXml" ds:itemID="{DC12CAFE-0D25-46AA-889A-84BD9F9BDEB0}">
+<ds:datastoreItem xmlns:ds="http://schemas.openxmlformats.org/officeDocument/2006/customXml" ds:itemID="{E0155F2C-FE32-48E0-9351-46988D4982F5}">
   <ds:schemaRefs>
     <ds:schemaRef ds:uri="http://schemas.openxmlformats.org/officeDocument/2006/bibliography"/>
   </ds:schemaRefs>

--- a/基于Scrapy框架的计算机专业资源学习网站_吴伟杰.docx
+++ b/基于Scrapy框架的计算机专业资源学习网站_吴伟杰.docx
@@ -10570,10 +10570,10 @@
       </w:pPr>
       <w:r>
         <w:object w:dxaOrig="11026" w:dyaOrig="11191">
-          <v:shape id="_x0000_i1025" type="#_x0000_t75" style="width:458.7pt;height:465.55pt" o:ole="">
+          <v:shape id="_x0000_i1025" type="#_x0000_t75" style="width:458.5pt;height:465.4pt" o:ole="">
             <v:imagedata r:id="rId17" o:title=""/>
           </v:shape>
-          <o:OLEObject Type="Embed" ProgID="Visio.Drawing.15" ShapeID="_x0000_i1025" DrawAspect="Content" ObjectID="_1615843552" r:id="rId18"/>
+          <o:OLEObject Type="Embed" ProgID="Visio.Drawing.15" ShapeID="_x0000_i1025" DrawAspect="Content" ObjectID="_1616233206" r:id="rId18"/>
         </w:object>
       </w:r>
     </w:p>
@@ -10974,10 +10974,10 @@
       </w:pPr>
       <w:r>
         <w:object w:dxaOrig="11746" w:dyaOrig="13351">
-          <v:shape id="_x0000_i1026" type="#_x0000_t75" style="width:459.25pt;height:549.4pt" o:ole="">
+          <v:shape id="_x0000_i1026" type="#_x0000_t75" style="width:459.05pt;height:549.5pt" o:ole="">
             <v:imagedata r:id="rId19" o:title="" cropleft="3373f"/>
           </v:shape>
-          <o:OLEObject Type="Embed" ProgID="Visio.Drawing.15" ShapeID="_x0000_i1026" DrawAspect="Content" ObjectID="_1615843553" r:id="rId20"/>
+          <o:OLEObject Type="Embed" ProgID="Visio.Drawing.15" ShapeID="_x0000_i1026" DrawAspect="Content" ObjectID="_1616233207" r:id="rId20"/>
         </w:object>
       </w:r>
     </w:p>
@@ -20069,10 +20069,10 @@
       </w:pPr>
       <w:r>
         <w:object w:dxaOrig="10711" w:dyaOrig="9121">
-          <v:shape id="_x0000_i1027" type="#_x0000_t75" style="width:458.95pt;height:391.3pt" o:ole="">
+          <v:shape id="_x0000_i1027" type="#_x0000_t75" style="width:459.05pt;height:391.1pt" o:ole="">
             <v:imagedata r:id="rId21" o:title=""/>
           </v:shape>
-          <o:OLEObject Type="Embed" ProgID="Visio.Drawing.15" ShapeID="_x0000_i1027" DrawAspect="Content" ObjectID="_1615843554" r:id="rId22"/>
+          <o:OLEObject Type="Embed" ProgID="Visio.Drawing.15" ShapeID="_x0000_i1027" DrawAspect="Content" ObjectID="_1616233208" r:id="rId22"/>
         </w:object>
       </w:r>
     </w:p>
@@ -20421,10 +20421,10 @@
       </w:pPr>
       <w:r>
         <w:object w:dxaOrig="10111" w:dyaOrig="8925">
-          <v:shape id="_x0000_i1028" type="#_x0000_t75" style="width:459.05pt;height:404.75pt" o:ole="">
+          <v:shape id="_x0000_i1028" type="#_x0000_t75" style="width:459.05pt;height:404.95pt" o:ole="">
             <v:imagedata r:id="rId23" o:title=""/>
           </v:shape>
-          <o:OLEObject Type="Embed" ProgID="Visio.Drawing.15" ShapeID="_x0000_i1028" DrawAspect="Content" ObjectID="_1615843555" r:id="rId24"/>
+          <o:OLEObject Type="Embed" ProgID="Visio.Drawing.15" ShapeID="_x0000_i1028" DrawAspect="Content" ObjectID="_1616233209" r:id="rId24"/>
         </w:object>
       </w:r>
     </w:p>
@@ -22336,9 +22336,6 @@
         <w:spacing w:line="360" w:lineRule="auto"/>
         <w:ind w:firstLineChars="0" w:firstLine="480"/>
         <w:jc w:val="left"/>
-        <w:rPr>
-          <w:rFonts w:hint="eastAsia"/>
-        </w:rPr>
       </w:pPr>
       <w:r>
         <w:rPr>
@@ -22631,9 +22628,6 @@
         <w:spacing w:line="360" w:lineRule="auto"/>
         <w:ind w:firstLineChars="0" w:firstLine="482"/>
         <w:jc w:val="left"/>
-        <w:rPr>
-          <w:rFonts w:hint="eastAsia"/>
-        </w:rPr>
       </w:pPr>
       <w:r>
         <w:rPr>
@@ -22674,9 +22668,6 @@
         <w:spacing w:line="360" w:lineRule="auto"/>
         <w:ind w:firstLineChars="0" w:firstLine="480"/>
         <w:jc w:val="left"/>
-        <w:rPr>
-          <w:rFonts w:hint="eastAsia"/>
-        </w:rPr>
       </w:pPr>
       <w:r>
         <w:rPr>
@@ -22895,9 +22886,6 @@
         <w:ind w:firstLineChars="0" w:firstLine="480"/>
         <w:jc w:val="left"/>
         <w:outlineLvl w:val="1"/>
-        <w:rPr>
-          <w:rFonts w:hint="eastAsia"/>
-        </w:rPr>
       </w:pPr>
       <w:r>
         <w:rPr>
@@ -23047,9 +23035,6 @@
         <w:spacing w:line="360" w:lineRule="auto"/>
         <w:ind w:firstLineChars="0" w:firstLine="480"/>
         <w:jc w:val="left"/>
-        <w:rPr>
-          <w:rFonts w:hint="eastAsia"/>
-        </w:rPr>
       </w:pPr>
       <w:r>
         <w:rPr>
@@ -23080,10 +23065,10 @@
       </w:pPr>
       <w:r>
         <w:object w:dxaOrig="9751" w:dyaOrig="10185">
-          <v:shape id="_x0000_i1044" type="#_x0000_t75" style="width:458.8pt;height:479.2pt" o:ole="">
+          <v:shape id="_x0000_i1029" type="#_x0000_t75" style="width:459.05pt;height:479.25pt" o:ole="">
             <v:imagedata r:id="rId26" o:title=""/>
           </v:shape>
-          <o:OLEObject Type="Embed" ProgID="Visio.Drawing.15" ShapeID="_x0000_i1044" DrawAspect="Content" ObjectID="_1615843556" r:id="rId27"/>
+          <o:OLEObject Type="Embed" ProgID="Visio.Drawing.15" ShapeID="_x0000_i1029" DrawAspect="Content" ObjectID="_1616233210" r:id="rId27"/>
         </w:object>
       </w:r>
     </w:p>
@@ -23094,9 +23079,6 @@
         <w:spacing w:line="360" w:lineRule="auto"/>
         <w:ind w:firstLineChars="0" w:firstLine="0"/>
         <w:jc w:val="center"/>
-        <w:rPr>
-          <w:rFonts w:hint="eastAsia"/>
-        </w:rPr>
       </w:pPr>
       <w:r>
         <w:rPr>
@@ -23513,6 +23495,12 @@
         <w:rPr>
           <w:rFonts w:ascii="楷体" w:eastAsia="楷体" w:hAnsi="楷体" w:hint="eastAsia"/>
         </w:rPr>
+        <w:t>描述与</w:t>
+      </w:r>
+      <w:r>
+        <w:rPr>
+          <w:rFonts w:ascii="楷体" w:eastAsia="楷体" w:hAnsi="楷体" w:hint="eastAsia"/>
+        </w:rPr>
         <w:t>解析</w:t>
       </w:r>
       <w:bookmarkEnd w:id="47"/>
@@ -23630,9 +23618,6 @@
         <w:widowControl/>
         <w:spacing w:line="360" w:lineRule="auto"/>
         <w:jc w:val="left"/>
-        <w:rPr>
-          <w:rFonts w:hint="eastAsia"/>
-        </w:rPr>
       </w:pPr>
     </w:p>
     <w:p>
@@ -23642,9 +23627,6 @@
         <w:spacing w:line="360" w:lineRule="auto"/>
         <w:ind w:firstLineChars="0" w:firstLine="480"/>
         <w:jc w:val="center"/>
-        <w:rPr>
-          <w:rFonts w:hint="eastAsia"/>
-        </w:rPr>
       </w:pPr>
       <w:r>
         <w:rPr>
@@ -23706,9 +23688,6 @@
               <w:spacing w:line="360" w:lineRule="auto"/>
               <w:ind w:firstLineChars="0" w:firstLine="0"/>
               <w:jc w:val="center"/>
-              <w:rPr>
-                <w:rFonts w:hint="eastAsia"/>
-              </w:rPr>
             </w:pPr>
             <w:r>
               <w:rPr>
@@ -23729,9 +23708,6 @@
               <w:spacing w:line="360" w:lineRule="auto"/>
               <w:ind w:firstLineChars="0" w:firstLine="0"/>
               <w:jc w:val="center"/>
-              <w:rPr>
-                <w:rFonts w:hint="eastAsia"/>
-              </w:rPr>
             </w:pPr>
             <w:r>
               <w:rPr>
@@ -23777,9 +23753,6 @@
               <w:spacing w:line="360" w:lineRule="auto"/>
               <w:ind w:firstLineChars="0" w:firstLine="0"/>
               <w:jc w:val="center"/>
-              <w:rPr>
-                <w:rFonts w:hint="eastAsia"/>
-              </w:rPr>
             </w:pPr>
             <w:r>
               <w:rPr>
@@ -23855,9 +23828,6 @@
               <w:spacing w:line="360" w:lineRule="auto"/>
               <w:ind w:firstLineChars="0" w:firstLine="0"/>
               <w:jc w:val="center"/>
-              <w:rPr>
-                <w:rFonts w:hint="eastAsia"/>
-              </w:rPr>
             </w:pPr>
             <w:r>
               <w:rPr>
@@ -23914,9 +23884,6 @@
               <w:spacing w:line="360" w:lineRule="auto"/>
               <w:ind w:firstLineChars="0" w:firstLine="0"/>
               <w:jc w:val="center"/>
-              <w:rPr>
-                <w:rFonts w:hint="eastAsia"/>
-              </w:rPr>
             </w:pPr>
             <w:r>
               <w:rPr>
@@ -23940,9 +23907,6 @@
               <w:spacing w:line="360" w:lineRule="auto"/>
               <w:ind w:firstLineChars="0" w:firstLine="0"/>
               <w:jc w:val="center"/>
-              <w:rPr>
-                <w:rFonts w:hint="eastAsia"/>
-              </w:rPr>
             </w:pPr>
             <w:r>
               <w:rPr>
@@ -23993,9 +23957,6 @@
               <w:spacing w:line="360" w:lineRule="auto"/>
               <w:ind w:firstLineChars="0" w:firstLine="0"/>
               <w:jc w:val="center"/>
-              <w:rPr>
-                <w:rFonts w:hint="eastAsia"/>
-              </w:rPr>
             </w:pPr>
             <w:r>
               <w:rPr>
@@ -24066,7 +24027,25 @@
         <w:rPr>
           <w:rFonts w:hint="eastAsia"/>
         </w:rPr>
-        <w:t>个节点的双向链表用遵循以上语法的</w:t>
+        <w:t>个节点的双向链表用遵循以上语法</w:t>
+      </w:r>
+      <w:r>
+        <w:rPr>
+          <w:rFonts w:hint="eastAsia"/>
+        </w:rPr>
+        <w:t>，</w:t>
+      </w:r>
+      <w:r>
+        <w:rPr>
+          <w:rFonts w:hint="eastAsia"/>
+        </w:rPr>
+        <w:t>可表示为</w:t>
+      </w:r>
+      <w:r>
+        <w:rPr>
+          <w:rFonts w:hint="eastAsia"/>
+        </w:rPr>
+        <w:t>以下</w:t>
       </w:r>
       <w:r>
         <w:rPr>
@@ -24078,25 +24057,7 @@
         <w:rPr>
           <w:rFonts w:hint="eastAsia"/>
         </w:rPr>
-        <w:t>格式可以表示为</w:t>
-      </w:r>
-      <w:r>
-        <w:rPr>
-          <w:rFonts w:hint="eastAsia"/>
-        </w:rPr>
-        <w:t>图</w:t>
-      </w:r>
-      <w:r>
-        <w:rPr>
-          <w:rFonts w:hint="eastAsia"/>
-        </w:rPr>
-        <w:t>8</w:t>
-      </w:r>
-      <w:r>
-        <w:rPr>
-          <w:rFonts w:hint="eastAsia"/>
-        </w:rPr>
-        <w:t>所示</w:t>
+        <w:t>格式文本</w:t>
       </w:r>
       <w:r>
         <w:rPr>
@@ -24111,79 +24072,12 @@
         <w:spacing w:line="360" w:lineRule="auto"/>
         <w:jc w:val="left"/>
       </w:pPr>
-      <w:bookmarkStart w:id="48" w:name="_GoBack"/>
-      <w:r>
-        <w:lastRenderedPageBreak/>
-        <w:drawing>
-          <wp:anchor distT="0" distB="0" distL="114300" distR="114300" simplePos="0" relativeHeight="251658240" behindDoc="0" locked="0" layoutInCell="1" allowOverlap="1" wp14:anchorId="2E146BC0" wp14:editId="60767DD7">
-            <wp:simplePos x="0" y="0"/>
-            <wp:positionH relativeFrom="margin">
-              <wp:align>left</wp:align>
-            </wp:positionH>
-            <wp:positionV relativeFrom="paragraph">
-              <wp:posOffset>0</wp:posOffset>
-            </wp:positionV>
-            <wp:extent cx="2661285" cy="3964305"/>
-            <wp:effectExtent l="0" t="0" r="5715" b="0"/>
-            <wp:wrapSquare wrapText="bothSides"/>
-            <wp:docPr id="11" name="图片 11"/>
-            <wp:cNvGraphicFramePr>
-              <a:graphicFrameLocks xmlns:a="http://schemas.openxmlformats.org/drawingml/2006/main" noChangeAspect="1"/>
-            </wp:cNvGraphicFramePr>
-            <a:graphic xmlns:a="http://schemas.openxmlformats.org/drawingml/2006/main">
-              <a:graphicData uri="http://schemas.openxmlformats.org/drawingml/2006/picture">
-                <pic:pic xmlns:pic="http://schemas.openxmlformats.org/drawingml/2006/picture">
-                  <pic:nvPicPr>
-                    <pic:cNvPr id="1" name=""/>
-                    <pic:cNvPicPr/>
-                  </pic:nvPicPr>
-                  <pic:blipFill rotWithShape="1">
-                    <a:blip r:embed="rId28" cstate="print">
-                      <a:extLst>
-                        <a:ext uri="{28A0092B-C50C-407E-A947-70E740481C1C}">
-                          <a14:useLocalDpi xmlns:a14="http://schemas.microsoft.com/office/drawing/2010/main" val="0"/>
-                        </a:ext>
-                      </a:extLst>
-                    </a:blip>
-                    <a:srcRect t="664"/>
-                    <a:stretch/>
-                  </pic:blipFill>
-                  <pic:spPr bwMode="auto">
-                    <a:xfrm>
-                      <a:off x="0" y="0"/>
-                      <a:ext cx="2661285" cy="3964305"/>
-                    </a:xfrm>
-                    <a:prstGeom prst="rect">
-                      <a:avLst/>
-                    </a:prstGeom>
-                    <a:ln>
-                      <a:noFill/>
-                    </a:ln>
-                    <a:extLst>
-                      <a:ext uri="{53640926-AAD7-44D8-BBD7-CCE9431645EC}">
-                        <a14:shadowObscured xmlns:a14="http://schemas.microsoft.com/office/drawing/2010/main"/>
-                      </a:ext>
-                    </a:extLst>
-                  </pic:spPr>
-                </pic:pic>
-              </a:graphicData>
-            </a:graphic>
-            <wp14:sizeRelH relativeFrom="margin">
-              <wp14:pctWidth>0</wp14:pctWidth>
-            </wp14:sizeRelH>
-            <wp14:sizeRelV relativeFrom="margin">
-              <wp14:pctHeight>0</wp14:pctHeight>
-            </wp14:sizeRelV>
-          </wp:anchor>
-        </w:drawing>
-      </w:r>
-      <w:bookmarkEnd w:id="48"/>
       <w:r>
         <w:object w:dxaOrig="6271" w:dyaOrig="1141">
-          <v:shape id="_x0000_i1051" type="#_x0000_t75" style="width:239.55pt;height:43.6pt" o:ole="">
-            <v:imagedata r:id="rId29" o:title=""/>
+          <v:shape id="_x0000_i1042" type="#_x0000_t75" style="width:239.6pt;height:43.8pt" o:ole="">
+            <v:imagedata r:id="rId28" o:title=""/>
           </v:shape>
-          <o:OLEObject Type="Embed" ProgID="Visio.Drawing.15" ShapeID="_x0000_i1051" DrawAspect="Content" ObjectID="_1615843557" r:id="rId30"/>
+          <o:OLEObject Type="Embed" ProgID="Visio.Drawing.15" ShapeID="_x0000_i1042" DrawAspect="Content" ObjectID="_1616233211" r:id="rId29"/>
         </w:object>
       </w:r>
     </w:p>
@@ -24192,6 +24086,9 @@
         <w:widowControl/>
         <w:spacing w:line="360" w:lineRule="auto"/>
         <w:jc w:val="center"/>
+        <w:rPr>
+          <w:rFonts w:hint="eastAsia"/>
+        </w:rPr>
       </w:pPr>
       <w:r>
         <w:rPr>
@@ -24225,13 +24122,698 @@
           <w:rFonts w:hint="eastAsia"/>
         </w:rPr>
         <w:t>个节点的双向链表</w:t>
+      </w:r>
+    </w:p>
+    <w:p>
+      <w:pPr>
+        <w:widowControl/>
+        <w:jc w:val="left"/>
+        <w:rPr>
+          <w:szCs w:val="18"/>
+          <w:shd w:val="clear" w:color="auto" w:fill="FFFFFF"/>
+        </w:rPr>
+      </w:pPr>
+      <w:r>
+        <w:rPr>
+          <w:szCs w:val="18"/>
+          <w:shd w:val="clear" w:color="auto" w:fill="FFFFFF"/>
+        </w:rPr>
+        <w:t>{</w:t>
+      </w:r>
+      <w:r>
+        <w:rPr>
+          <w:szCs w:val="18"/>
+        </w:rPr>
+        <w:br/>
+      </w:r>
+      <w:r>
+        <w:rPr>
+          <w:szCs w:val="18"/>
+          <w:shd w:val="clear" w:color="auto" w:fill="FFFFFF"/>
+        </w:rPr>
+        <w:t>    </w:t>
+      </w:r>
+      <w:r>
+        <w:rPr>
+          <w:rStyle w:val="jsonkey"/>
+          <w:b/>
+          <w:bCs/>
+          <w:szCs w:val="18"/>
+          <w:shd w:val="clear" w:color="auto" w:fill="FFFFFF"/>
+        </w:rPr>
+        <w:t>"value"</w:t>
+      </w:r>
+      <w:r>
+        <w:rPr>
+          <w:szCs w:val="18"/>
+          <w:shd w:val="clear" w:color="auto" w:fill="FFFFFF"/>
+        </w:rPr>
+        <w:t>:</w:t>
+      </w:r>
+      <w:r>
+        <w:rPr>
+          <w:rStyle w:val="jsonnumber"/>
+          <w:b/>
+          <w:bCs/>
+          <w:szCs w:val="18"/>
+          <w:shd w:val="clear" w:color="auto" w:fill="FFFFFF"/>
+        </w:rPr>
+        <w:t>1</w:t>
+      </w:r>
+      <w:r>
+        <w:rPr>
+          <w:szCs w:val="18"/>
+          <w:shd w:val="clear" w:color="auto" w:fill="FFFFFF"/>
+        </w:rPr>
+        <w:t>,</w:t>
+      </w:r>
+      <w:r>
+        <w:rPr>
+          <w:szCs w:val="18"/>
+        </w:rPr>
+        <w:br/>
+      </w:r>
+      <w:r>
+        <w:rPr>
+          <w:szCs w:val="18"/>
+          <w:shd w:val="clear" w:color="auto" w:fill="FFFFFF"/>
+        </w:rPr>
+        <w:t>    </w:t>
+      </w:r>
+      <w:r>
+        <w:rPr>
+          <w:rStyle w:val="jsonkey"/>
+          <w:b/>
+          <w:bCs/>
+          <w:szCs w:val="18"/>
+          <w:shd w:val="clear" w:color="auto" w:fill="FFFFFF"/>
+        </w:rPr>
+        <w:t>"pre"</w:t>
+      </w:r>
+      <w:r>
+        <w:rPr>
+          <w:szCs w:val="18"/>
+          <w:shd w:val="clear" w:color="auto" w:fill="FFFFFF"/>
+        </w:rPr>
+        <w:t>:</w:t>
+      </w:r>
+      <w:r>
+        <w:rPr>
+          <w:rStyle w:val="jsonnull"/>
+          <w:b/>
+          <w:bCs/>
+          <w:szCs w:val="18"/>
+          <w:shd w:val="clear" w:color="auto" w:fill="FFFFFF"/>
+        </w:rPr>
+        <w:t>null</w:t>
+      </w:r>
+      <w:r>
+        <w:rPr>
+          <w:szCs w:val="18"/>
+          <w:shd w:val="clear" w:color="auto" w:fill="FFFFFF"/>
+        </w:rPr>
+        <w:t>,</w:t>
+      </w:r>
+      <w:r>
+        <w:rPr>
+          <w:szCs w:val="18"/>
+        </w:rPr>
+        <w:br/>
+      </w:r>
+      <w:r>
+        <w:rPr>
+          <w:szCs w:val="18"/>
+          <w:shd w:val="clear" w:color="auto" w:fill="FFFFFF"/>
+        </w:rPr>
+        <w:t>    </w:t>
+      </w:r>
+      <w:r>
+        <w:rPr>
+          <w:rStyle w:val="jsonkey"/>
+          <w:b/>
+          <w:bCs/>
+          <w:szCs w:val="18"/>
+          <w:shd w:val="clear" w:color="auto" w:fill="FFFFFF"/>
+        </w:rPr>
+        <w:t>"next"</w:t>
+      </w:r>
+      <w:r>
+        <w:rPr>
+          <w:szCs w:val="18"/>
+          <w:shd w:val="clear" w:color="auto" w:fill="FFFFFF"/>
+        </w:rPr>
+        <w:t>:{</w:t>
+      </w:r>
+      <w:r>
+        <w:rPr>
+          <w:szCs w:val="18"/>
+          <w:shd w:val="clear" w:color="auto" w:fill="FFFFFF"/>
+        </w:rPr>
+        <w:br/>
+        <w:t>        </w:t>
+      </w:r>
+      <w:r>
+        <w:rPr>
+          <w:rStyle w:val="jsonkey"/>
+          <w:b/>
+          <w:bCs/>
+          <w:szCs w:val="18"/>
+          <w:shd w:val="clear" w:color="auto" w:fill="FFFFFF"/>
+        </w:rPr>
+        <w:t>"value"</w:t>
+      </w:r>
+      <w:r>
+        <w:rPr>
+          <w:szCs w:val="18"/>
+          <w:shd w:val="clear" w:color="auto" w:fill="FFFFFF"/>
+        </w:rPr>
+        <w:t>:</w:t>
+      </w:r>
+      <w:r>
+        <w:rPr>
+          <w:rStyle w:val="jsonnumber"/>
+          <w:b/>
+          <w:bCs/>
+          <w:szCs w:val="18"/>
+          <w:shd w:val="clear" w:color="auto" w:fill="FFFFFF"/>
+        </w:rPr>
+        <w:t>2</w:t>
+      </w:r>
+      <w:r>
+        <w:rPr>
+          <w:szCs w:val="18"/>
+          <w:shd w:val="clear" w:color="auto" w:fill="FFFFFF"/>
+        </w:rPr>
+        <w:t>,</w:t>
+      </w:r>
+      <w:r>
+        <w:rPr>
+          <w:szCs w:val="18"/>
+          <w:shd w:val="clear" w:color="auto" w:fill="FFFFFF"/>
+        </w:rPr>
+        <w:br/>
+        <w:t>        </w:t>
+      </w:r>
+      <w:r>
+        <w:rPr>
+          <w:rStyle w:val="jsonkey"/>
+          <w:b/>
+          <w:bCs/>
+          <w:szCs w:val="18"/>
+          <w:shd w:val="clear" w:color="auto" w:fill="FFFFFF"/>
+        </w:rPr>
+        <w:t>"pre"</w:t>
+      </w:r>
+      <w:r>
+        <w:rPr>
+          <w:szCs w:val="18"/>
+          <w:shd w:val="clear" w:color="auto" w:fill="FFFFFF"/>
+        </w:rPr>
+        <w:t>:{</w:t>
+      </w:r>
+      <w:r>
+        <w:rPr>
+          <w:szCs w:val="18"/>
+          <w:shd w:val="clear" w:color="auto" w:fill="FFFFFF"/>
+        </w:rPr>
+        <w:br/>
+        <w:t>            </w:t>
+      </w:r>
+      <w:r>
+        <w:rPr>
+          <w:rStyle w:val="jsonkey"/>
+          <w:b/>
+          <w:bCs/>
+          <w:szCs w:val="18"/>
+          <w:shd w:val="clear" w:color="auto" w:fill="FFFFFF"/>
+        </w:rPr>
+        <w:t>"$ref"</w:t>
+      </w:r>
+      <w:r>
+        <w:rPr>
+          <w:szCs w:val="18"/>
+          <w:shd w:val="clear" w:color="auto" w:fill="FFFFFF"/>
+        </w:rPr>
+        <w:t>:</w:t>
+      </w:r>
+      <w:r>
+        <w:rPr>
+          <w:rStyle w:val="jsonstring"/>
+          <w:b/>
+          <w:bCs/>
+          <w:szCs w:val="18"/>
+          <w:shd w:val="clear" w:color="auto" w:fill="FFFFFF"/>
+        </w:rPr>
+        <w:t>".."</w:t>
+      </w:r>
+      <w:r>
+        <w:rPr>
+          <w:szCs w:val="18"/>
+          <w:shd w:val="clear" w:color="auto" w:fill="FFFFFF"/>
+        </w:rPr>
+        <w:br/>
+        <w:t>        },</w:t>
+      </w:r>
+      <w:r>
+        <w:rPr>
+          <w:szCs w:val="18"/>
+          <w:shd w:val="clear" w:color="auto" w:fill="FFFFFF"/>
+        </w:rPr>
+        <w:br/>
+        <w:t>        </w:t>
+      </w:r>
+      <w:r>
+        <w:rPr>
+          <w:rStyle w:val="jsonkey"/>
+          <w:b/>
+          <w:bCs/>
+          <w:szCs w:val="18"/>
+          <w:shd w:val="clear" w:color="auto" w:fill="FFFFFF"/>
+        </w:rPr>
+        <w:t>"next"</w:t>
+      </w:r>
+      <w:r>
+        <w:rPr>
+          <w:szCs w:val="18"/>
+          <w:shd w:val="clear" w:color="auto" w:fill="FFFFFF"/>
+        </w:rPr>
+        <w:t>:{</w:t>
+      </w:r>
+      <w:r>
+        <w:rPr>
+          <w:szCs w:val="18"/>
+          <w:shd w:val="clear" w:color="auto" w:fill="FFFFFF"/>
+        </w:rPr>
+        <w:br/>
+        <w:t>            </w:t>
+      </w:r>
+      <w:r>
+        <w:rPr>
+          <w:rStyle w:val="jsonkey"/>
+          <w:b/>
+          <w:bCs/>
+          <w:szCs w:val="18"/>
+          <w:shd w:val="clear" w:color="auto" w:fill="FFFFFF"/>
+        </w:rPr>
+        <w:t>"value"</w:t>
+      </w:r>
+      <w:r>
+        <w:rPr>
+          <w:szCs w:val="18"/>
+          <w:shd w:val="clear" w:color="auto" w:fill="FFFFFF"/>
+        </w:rPr>
+        <w:t>:</w:t>
+      </w:r>
+      <w:r>
+        <w:rPr>
+          <w:rStyle w:val="jsonnumber"/>
+          <w:b/>
+          <w:bCs/>
+          <w:szCs w:val="18"/>
+          <w:shd w:val="clear" w:color="auto" w:fill="FFFFFF"/>
+        </w:rPr>
+        <w:t>3</w:t>
+      </w:r>
+      <w:r>
+        <w:rPr>
+          <w:szCs w:val="18"/>
+          <w:shd w:val="clear" w:color="auto" w:fill="FFFFFF"/>
+        </w:rPr>
+        <w:t>,</w:t>
+      </w:r>
+      <w:r>
+        <w:rPr>
+          <w:szCs w:val="18"/>
+          <w:shd w:val="clear" w:color="auto" w:fill="FFFFFF"/>
+        </w:rPr>
+        <w:br/>
+        <w:t>            </w:t>
+      </w:r>
+      <w:r>
+        <w:rPr>
+          <w:rStyle w:val="jsonkey"/>
+          <w:b/>
+          <w:bCs/>
+          <w:szCs w:val="18"/>
+          <w:shd w:val="clear" w:color="auto" w:fill="FFFFFF"/>
+        </w:rPr>
+        <w:t>"pre"</w:t>
+      </w:r>
+      <w:r>
+        <w:rPr>
+          <w:szCs w:val="18"/>
+          <w:shd w:val="clear" w:color="auto" w:fill="FFFFFF"/>
+        </w:rPr>
+        <w:t>:{</w:t>
+      </w:r>
+      <w:r>
+        <w:rPr>
+          <w:szCs w:val="18"/>
+          <w:shd w:val="clear" w:color="auto" w:fill="FFFFFF"/>
+        </w:rPr>
+        <w:br/>
+        <w:t>                </w:t>
+      </w:r>
+      <w:r>
+        <w:rPr>
+          <w:rStyle w:val="jsonkey"/>
+          <w:b/>
+          <w:bCs/>
+          <w:szCs w:val="18"/>
+          <w:shd w:val="clear" w:color="auto" w:fill="FFFFFF"/>
+        </w:rPr>
+        <w:t>"$ref"</w:t>
+      </w:r>
+      <w:r>
+        <w:rPr>
+          <w:szCs w:val="18"/>
+          <w:shd w:val="clear" w:color="auto" w:fill="FFFFFF"/>
+        </w:rPr>
+        <w:t>:</w:t>
+      </w:r>
+      <w:r>
+        <w:rPr>
+          <w:rStyle w:val="jsonstring"/>
+          <w:b/>
+          <w:bCs/>
+          <w:szCs w:val="18"/>
+          <w:shd w:val="clear" w:color="auto" w:fill="FFFFFF"/>
+        </w:rPr>
+        <w:t>".."</w:t>
+      </w:r>
+      <w:r>
+        <w:rPr>
+          <w:szCs w:val="18"/>
+          <w:shd w:val="clear" w:color="auto" w:fill="FFFFFF"/>
+        </w:rPr>
+        <w:br/>
+        <w:t>            },</w:t>
+      </w:r>
+      <w:r>
+        <w:rPr>
+          <w:szCs w:val="18"/>
+          <w:shd w:val="clear" w:color="auto" w:fill="FFFFFF"/>
+        </w:rPr>
+        <w:br/>
+        <w:t>            </w:t>
+      </w:r>
+      <w:r>
+        <w:rPr>
+          <w:rStyle w:val="jsonkey"/>
+          <w:b/>
+          <w:bCs/>
+          <w:szCs w:val="18"/>
+          <w:shd w:val="clear" w:color="auto" w:fill="FFFFFF"/>
+        </w:rPr>
+        <w:t>"next"</w:t>
+      </w:r>
+      <w:r>
+        <w:rPr>
+          <w:szCs w:val="18"/>
+          <w:shd w:val="clear" w:color="auto" w:fill="FFFFFF"/>
+        </w:rPr>
+        <w:t>:{</w:t>
+      </w:r>
+      <w:r>
+        <w:rPr>
+          <w:szCs w:val="18"/>
+          <w:shd w:val="clear" w:color="auto" w:fill="FFFFFF"/>
+        </w:rPr>
+        <w:br/>
+        <w:t>                </w:t>
+      </w:r>
+      <w:r>
+        <w:rPr>
+          <w:rStyle w:val="jsonkey"/>
+          <w:b/>
+          <w:bCs/>
+          <w:szCs w:val="18"/>
+          <w:shd w:val="clear" w:color="auto" w:fill="FFFFFF"/>
+        </w:rPr>
+        <w:t>"value"</w:t>
+      </w:r>
+      <w:r>
+        <w:rPr>
+          <w:szCs w:val="18"/>
+          <w:shd w:val="clear" w:color="auto" w:fill="FFFFFF"/>
+        </w:rPr>
+        <w:t>:</w:t>
+      </w:r>
+      <w:r>
+        <w:rPr>
+          <w:rStyle w:val="jsonnumber"/>
+          <w:b/>
+          <w:bCs/>
+          <w:szCs w:val="18"/>
+          <w:shd w:val="clear" w:color="auto" w:fill="FFFFFF"/>
+        </w:rPr>
+        <w:t>4</w:t>
+      </w:r>
+      <w:r>
+        <w:rPr>
+          <w:szCs w:val="18"/>
+          <w:shd w:val="clear" w:color="auto" w:fill="FFFFFF"/>
+        </w:rPr>
+        <w:t>,</w:t>
+      </w:r>
+      <w:bookmarkStart w:id="48" w:name="_GoBack"/>
+      <w:bookmarkEnd w:id="48"/>
+      <w:r>
+        <w:rPr>
+          <w:szCs w:val="18"/>
+          <w:shd w:val="clear" w:color="auto" w:fill="FFFFFF"/>
+        </w:rPr>
+        <w:br/>
+        <w:t>                </w:t>
+      </w:r>
+      <w:r>
+        <w:rPr>
+          <w:rStyle w:val="jsonkey"/>
+          <w:b/>
+          <w:bCs/>
+          <w:szCs w:val="18"/>
+          <w:shd w:val="clear" w:color="auto" w:fill="FFFFFF"/>
+        </w:rPr>
+        <w:t>"pre"</w:t>
+      </w:r>
+      <w:r>
+        <w:rPr>
+          <w:szCs w:val="18"/>
+          <w:shd w:val="clear" w:color="auto" w:fill="FFFFFF"/>
+        </w:rPr>
+        <w:t>:{</w:t>
+      </w:r>
+      <w:r>
+        <w:rPr>
+          <w:szCs w:val="18"/>
+          <w:shd w:val="clear" w:color="auto" w:fill="FFFFFF"/>
+        </w:rPr>
+        <w:br/>
+        <w:t>                    </w:t>
+      </w:r>
+      <w:r>
+        <w:rPr>
+          <w:rStyle w:val="jsonkey"/>
+          <w:b/>
+          <w:bCs/>
+          <w:szCs w:val="18"/>
+          <w:shd w:val="clear" w:color="auto" w:fill="FFFFFF"/>
+        </w:rPr>
+        <w:t>"$ref"</w:t>
+      </w:r>
+      <w:r>
+        <w:rPr>
+          <w:szCs w:val="18"/>
+          <w:shd w:val="clear" w:color="auto" w:fill="FFFFFF"/>
+        </w:rPr>
+        <w:t>:</w:t>
+      </w:r>
+      <w:r>
+        <w:rPr>
+          <w:rStyle w:val="jsonstring"/>
+          <w:b/>
+          <w:bCs/>
+          <w:szCs w:val="18"/>
+          <w:shd w:val="clear" w:color="auto" w:fill="FFFFFF"/>
+        </w:rPr>
+        <w:t>".."</w:t>
+      </w:r>
+      <w:r>
+        <w:rPr>
+          <w:szCs w:val="18"/>
+          <w:shd w:val="clear" w:color="auto" w:fill="FFFFFF"/>
+        </w:rPr>
+        <w:br/>
+        <w:t>                },</w:t>
+      </w:r>
+      <w:r>
+        <w:rPr>
+          <w:szCs w:val="18"/>
+          <w:shd w:val="clear" w:color="auto" w:fill="FFFFFF"/>
+        </w:rPr>
+        <w:br/>
+        <w:t>                </w:t>
+      </w:r>
+      <w:r>
+        <w:rPr>
+          <w:rStyle w:val="jsonkey"/>
+          <w:b/>
+          <w:bCs/>
+          <w:szCs w:val="18"/>
+          <w:shd w:val="clear" w:color="auto" w:fill="FFFFFF"/>
+        </w:rPr>
+        <w:t>"next"</w:t>
+      </w:r>
+      <w:r>
+        <w:rPr>
+          <w:szCs w:val="18"/>
+          <w:shd w:val="clear" w:color="auto" w:fill="FFFFFF"/>
+        </w:rPr>
+        <w:t>:</w:t>
+      </w:r>
+      <w:r>
+        <w:rPr>
+          <w:rStyle w:val="jsonnull"/>
+          <w:b/>
+          <w:bCs/>
+          <w:szCs w:val="18"/>
+          <w:shd w:val="clear" w:color="auto" w:fill="FFFFFF"/>
+        </w:rPr>
+        <w:t>null</w:t>
+      </w:r>
+      <w:r>
+        <w:rPr>
+          <w:szCs w:val="18"/>
+          <w:shd w:val="clear" w:color="auto" w:fill="FFFFFF"/>
+        </w:rPr>
+        <w:br/>
+        <w:t>            }</w:t>
+      </w:r>
+      <w:r>
+        <w:rPr>
+          <w:szCs w:val="18"/>
+          <w:shd w:val="clear" w:color="auto" w:fill="FFFFFF"/>
+        </w:rPr>
+        <w:br/>
+        <w:t>        }</w:t>
+      </w:r>
+      <w:r>
+        <w:rPr>
+          <w:szCs w:val="18"/>
+          <w:shd w:val="clear" w:color="auto" w:fill="FFFFFF"/>
+        </w:rPr>
+        <w:br/>
+        <w:t>    }</w:t>
+      </w:r>
+      <w:r>
+        <w:rPr>
+          <w:szCs w:val="18"/>
+        </w:rPr>
+        <w:br/>
+      </w:r>
+      <w:r>
+        <w:rPr>
+          <w:szCs w:val="18"/>
+          <w:shd w:val="clear" w:color="auto" w:fill="FFFFFF"/>
+        </w:rPr>
+        <w:t>}</w:t>
       </w:r>
     </w:p>
     <w:p>
       <w:pPr>
         <w:widowControl/>
         <w:spacing w:line="360" w:lineRule="auto"/>
-        <w:jc w:val="center"/>
+        <w:ind w:firstLine="480"/>
+        <w:jc w:val="left"/>
+        <w:rPr>
+          <w:rFonts w:cs="Menlo" w:hint="eastAsia"/>
+          <w:color w:val="4A5560"/>
+          <w:szCs w:val="18"/>
+          <w:shd w:val="clear" w:color="auto" w:fill="FFFFFF"/>
+        </w:rPr>
+      </w:pPr>
+      <w:r>
+        <w:rPr>
+          <w:rFonts w:cs="Menlo" w:hint="eastAsia"/>
+          <w:color w:val="4A5560"/>
+          <w:szCs w:val="18"/>
+          <w:shd w:val="clear" w:color="auto" w:fill="FFFFFF"/>
+        </w:rPr>
+        <w:t>在以上</w:t>
+      </w:r>
+      <w:r>
+        <w:rPr>
+          <w:rFonts w:cs="Menlo" w:hint="eastAsia"/>
+          <w:color w:val="4A5560"/>
+          <w:szCs w:val="18"/>
+          <w:shd w:val="clear" w:color="auto" w:fill="FFFFFF"/>
+        </w:rPr>
+        <w:t>JSON</w:t>
+      </w:r>
+      <w:r>
+        <w:rPr>
+          <w:rFonts w:cs="Menlo" w:hint="eastAsia"/>
+          <w:color w:val="4A5560"/>
+          <w:szCs w:val="18"/>
+          <w:shd w:val="clear" w:color="auto" w:fill="FFFFFF"/>
+        </w:rPr>
+        <w:t>中</w:t>
+      </w:r>
+      <w:r>
+        <w:rPr>
+          <w:rFonts w:cs="Menlo" w:hint="eastAsia"/>
+          <w:color w:val="4A5560"/>
+          <w:szCs w:val="18"/>
+          <w:shd w:val="clear" w:color="auto" w:fill="FFFFFF"/>
+        </w:rPr>
+        <w:t>，每个节点的</w:t>
+      </w:r>
+      <w:r>
+        <w:rPr>
+          <w:rFonts w:cs="Menlo" w:hint="eastAsia"/>
+          <w:color w:val="4A5560"/>
+          <w:szCs w:val="18"/>
+          <w:shd w:val="clear" w:color="auto" w:fill="FFFFFF"/>
+        </w:rPr>
+        <w:t>pre</w:t>
+      </w:r>
+      <w:r>
+        <w:rPr>
+          <w:rFonts w:cs="Menlo" w:hint="eastAsia"/>
+          <w:color w:val="4A5560"/>
+          <w:szCs w:val="18"/>
+          <w:shd w:val="clear" w:color="auto" w:fill="FFFFFF"/>
+        </w:rPr>
+        <w:t>字段使用了</w:t>
+      </w:r>
+      <w:r>
+        <w:rPr>
+          <w:rFonts w:cs="Menlo"/>
+          <w:color w:val="4A5560"/>
+          <w:szCs w:val="18"/>
+          <w:shd w:val="clear" w:color="auto" w:fill="FFFFFF"/>
+        </w:rPr>
+        <w:t>"$ref":".."</w:t>
+      </w:r>
+      <w:r>
+        <w:rPr>
+          <w:rFonts w:cs="Menlo" w:hint="eastAsia"/>
+          <w:color w:val="4A5560"/>
+          <w:szCs w:val="18"/>
+          <w:shd w:val="clear" w:color="auto" w:fill="FFFFFF"/>
+        </w:rPr>
+        <w:t>表示对上一节点的引用，在反序列化的过程中，</w:t>
+      </w:r>
+    </w:p>
+    <w:p>
+      <w:pPr>
+        <w:widowControl/>
+        <w:spacing w:line="360" w:lineRule="auto"/>
+        <w:ind w:firstLine="480"/>
+        <w:jc w:val="left"/>
+        <w:rPr>
+          <w:rFonts w:hint="eastAsia"/>
+        </w:rPr>
       </w:pPr>
     </w:p>
     <w:p>
@@ -24240,22 +24822,12 @@
         <w:spacing w:line="360" w:lineRule="auto"/>
         <w:jc w:val="left"/>
       </w:pPr>
-    </w:p>
-    <w:p>
-      <w:pPr>
-        <w:widowControl/>
-        <w:spacing w:line="360" w:lineRule="auto"/>
-        <w:jc w:val="left"/>
-        <w:rPr>
-          <w:rFonts w:hint="eastAsia"/>
-        </w:rPr>
-      </w:pPr>
       <w:r>
         <w:object w:dxaOrig="8896" w:dyaOrig="12840">
-          <v:shape id="_x0000_i1048" type="#_x0000_t75" style="width:395pt;height:570.1pt" o:ole="">
-            <v:imagedata r:id="rId31" o:title=""/>
+          <v:shape id="_x0000_i1031" type="#_x0000_t75" style="width:395.15pt;height:570.25pt" o:ole="">
+            <v:imagedata r:id="rId30" o:title=""/>
           </v:shape>
-          <o:OLEObject Type="Embed" ProgID="Visio.Drawing.15" ShapeID="_x0000_i1048" DrawAspect="Content" ObjectID="_1615843558" r:id="rId32"/>
+          <o:OLEObject Type="Embed" ProgID="Visio.Drawing.15" ShapeID="_x0000_i1031" DrawAspect="Content" ObjectID="_1616233212" r:id="rId31"/>
         </w:object>
       </w:r>
     </w:p>
@@ -24797,8 +25369,8 @@
           <w:b/>
         </w:rPr>
         <w:sectPr>
-          <w:footerReference w:type="default" r:id="rId33"/>
-          <w:footerReference w:type="first" r:id="rId34"/>
+          <w:footerReference w:type="default" r:id="rId32"/>
+          <w:footerReference w:type="first" r:id="rId33"/>
           <w:pgSz w:w="11906" w:h="16838"/>
           <w:pgMar w:top="1361" w:right="1361" w:bottom="1361" w:left="1361" w:header="851" w:footer="992" w:gutter="0"/>
           <w:pgNumType w:start="1"/>
@@ -30638,7 +31210,7 @@
     </w:p>
     <w:p/>
     <w:sectPr>
-      <w:footerReference w:type="default" r:id="rId35"/>
+      <w:footerReference w:type="default" r:id="rId34"/>
       <w:pgSz w:w="11906" w:h="16838"/>
       <w:pgMar w:top="1440" w:right="1800" w:bottom="1440" w:left="1800" w:header="851" w:footer="992" w:gutter="0"/>
       <w:cols w:space="425"/>
@@ -31168,7 +31740,7 @@
                               <w:noProof/>
                               <w:sz w:val="21"/>
                             </w:rPr>
-                            <w:t>23</w:t>
+                            <w:t>27</w:t>
                           </w:r>
                           <w:r>
                             <w:rPr>
@@ -31231,7 +31803,7 @@
                         <w:noProof/>
                         <w:sz w:val="21"/>
                       </w:rPr>
-                      <w:t>23</w:t>
+                      <w:t>27</w:t>
                     </w:r>
                     <w:r>
                       <w:rPr>
@@ -33495,6 +34067,26 @@
       <w:szCs w:val="22"/>
     </w:rPr>
   </w:style>
+  <w:style w:type="character" w:customStyle="1" w:styleId="jsonkey">
+    <w:name w:val="json_key"/>
+    <w:basedOn w:val="a0"/>
+    <w:rsid w:val="00785EB8"/>
+  </w:style>
+  <w:style w:type="character" w:customStyle="1" w:styleId="jsonnumber">
+    <w:name w:val="json_number"/>
+    <w:basedOn w:val="a0"/>
+    <w:rsid w:val="00785EB8"/>
+  </w:style>
+  <w:style w:type="character" w:customStyle="1" w:styleId="jsonnull">
+    <w:name w:val="json_null"/>
+    <w:basedOn w:val="a0"/>
+    <w:rsid w:val="00785EB8"/>
+  </w:style>
+  <w:style w:type="character" w:customStyle="1" w:styleId="jsonstring">
+    <w:name w:val="json_string"/>
+    <w:basedOn w:val="a0"/>
+    <w:rsid w:val="00785EB8"/>
+  </w:style>
 </w:styles>
 </file>
 
@@ -33811,7 +34403,7 @@
 </file>
 
 <file path=customXml/itemProps2.xml><?xml version="1.0" encoding="utf-8"?>
-<ds:datastoreItem xmlns:ds="http://schemas.openxmlformats.org/officeDocument/2006/customXml" ds:itemID="{E0155F2C-FE32-48E0-9351-46988D4982F5}">
+<ds:datastoreItem xmlns:ds="http://schemas.openxmlformats.org/officeDocument/2006/customXml" ds:itemID="{D3194668-096E-4EF2-B67A-11A2D148080E}">
   <ds:schemaRefs>
     <ds:schemaRef ds:uri="http://schemas.openxmlformats.org/officeDocument/2006/bibliography"/>
   </ds:schemaRefs>

--- a/基于Scrapy框架的计算机专业资源学习网站_吴伟杰.docx
+++ b/基于Scrapy框架的计算机专业资源学习网站_吴伟杰.docx
@@ -344,12 +344,21 @@
                                         <w:b/>
                                       </w:rPr>
                                     </w:pPr>
+                                    <w:proofErr w:type="gramStart"/>
                                     <w:r>
                                       <w:rPr>
                                         <w:rFonts w:ascii="宋体" w:hAnsi="宋体" w:hint="eastAsia"/>
                                         <w:b/>
                                       </w:rPr>
-                                      <w:t>司国东 副教授</w:t>
+                                      <w:t>司国东</w:t>
+                                    </w:r>
+                                    <w:proofErr w:type="gramEnd"/>
+                                    <w:r>
+                                      <w:rPr>
+                                        <w:rFonts w:ascii="宋体" w:hAnsi="宋体" w:hint="eastAsia"/>
+                                        <w:b/>
+                                      </w:rPr>
+                                      <w:t xml:space="preserve"> 副教授</w:t>
                                     </w:r>
                                   </w:p>
                                 </w:tc>
@@ -991,12 +1000,21 @@
                                   <w:b/>
                                 </w:rPr>
                               </w:pPr>
+                              <w:proofErr w:type="gramStart"/>
                               <w:r>
                                 <w:rPr>
                                   <w:rFonts w:ascii="宋体" w:hAnsi="宋体" w:hint="eastAsia"/>
                                   <w:b/>
                                 </w:rPr>
-                                <w:t>司国东 副教授</w:t>
+                                <w:t>司国东</w:t>
+                              </w:r>
+                              <w:proofErr w:type="gramEnd"/>
+                              <w:r>
+                                <w:rPr>
+                                  <w:rFonts w:ascii="宋体" w:hAnsi="宋体" w:hint="eastAsia"/>
+                                  <w:b/>
+                                </w:rPr>
+                                <w:t xml:space="preserve"> 副教授</w:t>
                               </w:r>
                             </w:p>
                           </w:tc>
@@ -10573,7 +10591,7 @@
           <v:shape id="_x0000_i1025" type="#_x0000_t75" style="width:458.5pt;height:465.4pt" o:ole="">
             <v:imagedata r:id="rId17" o:title=""/>
           </v:shape>
-          <o:OLEObject Type="Embed" ProgID="Visio.Drawing.15" ShapeID="_x0000_i1025" DrawAspect="Content" ObjectID="_1616233206" r:id="rId18"/>
+          <o:OLEObject Type="Embed" ProgID="Visio.Drawing.15" ShapeID="_x0000_i1025" DrawAspect="Content" ObjectID="_1616250066" r:id="rId18"/>
         </w:object>
       </w:r>
     </w:p>
@@ -10977,7 +10995,7 @@
           <v:shape id="_x0000_i1026" type="#_x0000_t75" style="width:459.05pt;height:549.5pt" o:ole="">
             <v:imagedata r:id="rId19" o:title="" cropleft="3373f"/>
           </v:shape>
-          <o:OLEObject Type="Embed" ProgID="Visio.Drawing.15" ShapeID="_x0000_i1026" DrawAspect="Content" ObjectID="_1616233207" r:id="rId20"/>
+          <o:OLEObject Type="Embed" ProgID="Visio.Drawing.15" ShapeID="_x0000_i1026" DrawAspect="Content" ObjectID="_1616250067" r:id="rId20"/>
         </w:object>
       </w:r>
     </w:p>
@@ -20072,7 +20090,7 @@
           <v:shape id="_x0000_i1027" type="#_x0000_t75" style="width:459.05pt;height:391.1pt" o:ole="">
             <v:imagedata r:id="rId21" o:title=""/>
           </v:shape>
-          <o:OLEObject Type="Embed" ProgID="Visio.Drawing.15" ShapeID="_x0000_i1027" DrawAspect="Content" ObjectID="_1616233208" r:id="rId22"/>
+          <o:OLEObject Type="Embed" ProgID="Visio.Drawing.15" ShapeID="_x0000_i1027" DrawAspect="Content" ObjectID="_1616250068" r:id="rId22"/>
         </w:object>
       </w:r>
     </w:p>
@@ -20424,7 +20442,7 @@
           <v:shape id="_x0000_i1028" type="#_x0000_t75" style="width:459.05pt;height:404.95pt" o:ole="">
             <v:imagedata r:id="rId23" o:title=""/>
           </v:shape>
-          <o:OLEObject Type="Embed" ProgID="Visio.Drawing.15" ShapeID="_x0000_i1028" DrawAspect="Content" ObjectID="_1616233209" r:id="rId24"/>
+          <o:OLEObject Type="Embed" ProgID="Visio.Drawing.15" ShapeID="_x0000_i1028" DrawAspect="Content" ObjectID="_1616250069" r:id="rId24"/>
         </w:object>
       </w:r>
     </w:p>
@@ -23068,7 +23086,7 @@
           <v:shape id="_x0000_i1029" type="#_x0000_t75" style="width:459.05pt;height:479.25pt" o:ole="">
             <v:imagedata r:id="rId26" o:title=""/>
           </v:shape>
-          <o:OLEObject Type="Embed" ProgID="Visio.Drawing.15" ShapeID="_x0000_i1029" DrawAspect="Content" ObjectID="_1616233210" r:id="rId27"/>
+          <o:OLEObject Type="Embed" ProgID="Visio.Drawing.15" ShapeID="_x0000_i1029" DrawAspect="Content" ObjectID="_1616250070" r:id="rId27"/>
         </w:object>
       </w:r>
     </w:p>
@@ -23517,7 +23535,94 @@
         <w:rPr>
           <w:rFonts w:hint="eastAsia"/>
         </w:rPr>
-        <w:t>由于测试用例的输入值与期望值都是以字符串的形式存储，因此在调用待评测代码之前，需要先把测试用例解析为对应的类的实例。</w:t>
+        <w:t>本系统的</w:t>
+      </w:r>
+      <w:r>
+        <w:rPr>
+          <w:rFonts w:hint="eastAsia"/>
+        </w:rPr>
+        <w:t>测试用例的输入值与期望值都是以</w:t>
+      </w:r>
+      <w:r>
+        <w:rPr>
+          <w:rFonts w:hint="eastAsia"/>
+        </w:rPr>
+        <w:t>JSON</w:t>
+      </w:r>
+      <w:r>
+        <w:rPr>
+          <w:rFonts w:hint="eastAsia"/>
+        </w:rPr>
+        <w:t>（</w:t>
+      </w:r>
+      <w:r>
+        <w:rPr>
+          <w:rFonts w:hint="eastAsia"/>
+        </w:rPr>
+        <w:t>JavaScript</w:t>
+      </w:r>
+      <w:r>
+        <w:t xml:space="preserve"> </w:t>
+      </w:r>
+      <w:r>
+        <w:rPr>
+          <w:rFonts w:hint="eastAsia"/>
+        </w:rPr>
+        <w:t>Object</w:t>
+      </w:r>
+      <w:r>
+        <w:t xml:space="preserve"> </w:t>
+      </w:r>
+      <w:r>
+        <w:rPr>
+          <w:rFonts w:hint="eastAsia"/>
+        </w:rPr>
+        <w:t>Notation</w:t>
+      </w:r>
+      <w:r>
+        <w:rPr>
+          <w:rFonts w:hint="eastAsia"/>
+        </w:rPr>
+        <w:t>，</w:t>
+      </w:r>
+      <w:r>
+        <w:rPr>
+          <w:rFonts w:hint="eastAsia"/>
+        </w:rPr>
+        <w:t>JavaScript</w:t>
+      </w:r>
+      <w:r>
+        <w:rPr>
+          <w:rFonts w:hint="eastAsia"/>
+        </w:rPr>
+        <w:t>对象描述语言）格式</w:t>
+      </w:r>
+      <w:r>
+        <w:rPr>
+          <w:rFonts w:hint="eastAsia"/>
+        </w:rPr>
+        <w:t>字符串存储，因此在调用待评测代码之前，需要先把测试用例解析为对应的类的</w:t>
+      </w:r>
+      <w:r>
+        <w:rPr>
+          <w:rFonts w:hint="eastAsia"/>
+        </w:rPr>
+        <w:t>j</w:t>
+      </w:r>
+      <w:r>
+        <w:t>ava.lang.</w:t>
+      </w:r>
+      <w:r>
+        <w:rPr>
+          <w:rFonts w:hint="eastAsia"/>
+        </w:rPr>
+        <w:t>Class</w:t>
+      </w:r>
+      <w:r>
+        <w:rPr>
+          <w:rFonts w:hint="eastAsia"/>
+        </w:rPr>
+        <w:t>实例。</w:t>
       </w:r>
       <w:r>
         <w:rPr>
@@ -23562,7 +23667,48 @@
         <w:rPr>
           <w:rFonts w:hint="eastAsia"/>
         </w:rPr>
-        <w:t>格式无法描述这类对象的结构。因此</w:t>
+        <w:t>格式无法描述这类对象的结构</w:t>
+      </w:r>
+      <w:r>
+        <w:rPr>
+          <w:rFonts w:hint="eastAsia"/>
+        </w:rPr>
+        <w:t>，且在进行序列化操作的时候，由于循环引用的存在，会导致普通的</w:t>
+      </w:r>
+      <w:r>
+        <w:rPr>
+          <w:rFonts w:hint="eastAsia"/>
+        </w:rPr>
+        <w:t>JSON</w:t>
+      </w:r>
+      <w:r>
+        <w:rPr>
+          <w:rFonts w:hint="eastAsia"/>
+        </w:rPr>
+        <w:t>序列化工具发生无限循环调用，最后导致</w:t>
+      </w:r>
+      <w:proofErr w:type="gramStart"/>
+      <w:r>
+        <w:rPr>
+          <w:rFonts w:hint="eastAsia"/>
+        </w:rPr>
+        <w:t>栈</w:t>
+      </w:r>
+      <w:proofErr w:type="gramEnd"/>
+      <w:r>
+        <w:rPr>
+          <w:rFonts w:hint="eastAsia"/>
+        </w:rPr>
+        <w:t>溢出并产生不可恢复的错误</w:t>
+      </w:r>
+      <w:r>
+        <w:t>java.lang.StackOverflowError</w:t>
+      </w:r>
+      <w:r>
+        <w:rPr>
+          <w:rFonts w:hint="eastAsia"/>
+        </w:rPr>
+        <w:t>。因此</w:t>
       </w:r>
       <w:r>
         <w:rPr>
@@ -23976,19 +24122,11 @@
         <w:ind w:firstLineChars="0" w:firstLine="480"/>
         <w:jc w:val="left"/>
       </w:pPr>
-    </w:p>
-    <w:p>
-      <w:pPr>
-        <w:pStyle w:val="af6"/>
-        <w:widowControl/>
-        <w:spacing w:line="360" w:lineRule="auto"/>
-        <w:ind w:firstLineChars="0" w:firstLine="480"/>
-        <w:jc w:val="left"/>
-      </w:pPr>
-      <w:r>
-        <w:rPr>
-          <w:rFonts w:hint="eastAsia"/>
-        </w:rPr>
+      <w:r>
+        <w:rPr>
+          <w:rFonts w:hint="eastAsia"/>
+        </w:rPr>
+        <w:lastRenderedPageBreak/>
         <w:t>例如，</w:t>
       </w:r>
       <w:r>
@@ -24074,10 +24212,10 @@
       </w:pPr>
       <w:r>
         <w:object w:dxaOrig="6271" w:dyaOrig="1141">
-          <v:shape id="_x0000_i1042" type="#_x0000_t75" style="width:239.6pt;height:43.8pt" o:ole="">
+          <v:shape id="_x0000_i1030" type="#_x0000_t75" style="width:239.6pt;height:43.8pt" o:ole="">
             <v:imagedata r:id="rId28" o:title=""/>
           </v:shape>
-          <o:OLEObject Type="Embed" ProgID="Visio.Drawing.15" ShapeID="_x0000_i1042" DrawAspect="Content" ObjectID="_1616233211" r:id="rId29"/>
+          <o:OLEObject Type="Embed" ProgID="Visio.Drawing.15" ShapeID="_x0000_i1030" DrawAspect="Content" ObjectID="_1616250071" r:id="rId29"/>
         </w:object>
       </w:r>
     </w:p>
@@ -24086,9 +24224,6 @@
         <w:widowControl/>
         <w:spacing w:line="360" w:lineRule="auto"/>
         <w:jc w:val="center"/>
-        <w:rPr>
-          <w:rFonts w:hint="eastAsia"/>
-        </w:rPr>
       </w:pPr>
       <w:r>
         <w:rPr>
@@ -24129,26 +24264,20 @@
         <w:widowControl/>
         <w:jc w:val="left"/>
         <w:rPr>
-          <w:szCs w:val="18"/>
           <w:shd w:val="clear" w:color="auto" w:fill="FFFFFF"/>
         </w:rPr>
       </w:pPr>
       <w:r>
         <w:rPr>
-          <w:szCs w:val="18"/>
           <w:shd w:val="clear" w:color="auto" w:fill="FFFFFF"/>
         </w:rPr>
         <w:t>{</w:t>
       </w:r>
       <w:r>
-        <w:rPr>
-          <w:szCs w:val="18"/>
-        </w:rPr>
         <w:br/>
       </w:r>
       <w:r>
         <w:rPr>
-          <w:szCs w:val="18"/>
           <w:shd w:val="clear" w:color="auto" w:fill="FFFFFF"/>
         </w:rPr>
         <w:t>    </w:t>
@@ -24158,14 +24287,12 @@
           <w:rStyle w:val="jsonkey"/>
           <w:b/>
           <w:bCs/>
-          <w:szCs w:val="18"/>
           <w:shd w:val="clear" w:color="auto" w:fill="FFFFFF"/>
         </w:rPr>
         <w:t>"value"</w:t>
       </w:r>
       <w:r>
         <w:rPr>
-          <w:szCs w:val="18"/>
           <w:shd w:val="clear" w:color="auto" w:fill="FFFFFF"/>
         </w:rPr>
         <w:t>:</w:t>
@@ -24175,27 +24302,21 @@
           <w:rStyle w:val="jsonnumber"/>
           <w:b/>
           <w:bCs/>
-          <w:szCs w:val="18"/>
           <w:shd w:val="clear" w:color="auto" w:fill="FFFFFF"/>
         </w:rPr>
         <w:t>1</w:t>
       </w:r>
       <w:r>
         <w:rPr>
-          <w:szCs w:val="18"/>
           <w:shd w:val="clear" w:color="auto" w:fill="FFFFFF"/>
         </w:rPr>
         <w:t>,</w:t>
       </w:r>
       <w:r>
-        <w:rPr>
-          <w:szCs w:val="18"/>
-        </w:rPr>
         <w:br/>
       </w:r>
       <w:r>
         <w:rPr>
-          <w:szCs w:val="18"/>
           <w:shd w:val="clear" w:color="auto" w:fill="FFFFFF"/>
         </w:rPr>
         <w:t>    </w:t>
@@ -24205,14 +24326,12 @@
           <w:rStyle w:val="jsonkey"/>
           <w:b/>
           <w:bCs/>
-          <w:szCs w:val="18"/>
           <w:shd w:val="clear" w:color="auto" w:fill="FFFFFF"/>
         </w:rPr>
         <w:t>"pre"</w:t>
       </w:r>
       <w:r>
         <w:rPr>
-          <w:szCs w:val="18"/>
           <w:shd w:val="clear" w:color="auto" w:fill="FFFFFF"/>
         </w:rPr>
         <w:t>:</w:t>
@@ -24222,27 +24341,21 @@
           <w:rStyle w:val="jsonnull"/>
           <w:b/>
           <w:bCs/>
-          <w:szCs w:val="18"/>
           <w:shd w:val="clear" w:color="auto" w:fill="FFFFFF"/>
         </w:rPr>
         <w:t>null</w:t>
       </w:r>
       <w:r>
         <w:rPr>
-          <w:szCs w:val="18"/>
           <w:shd w:val="clear" w:color="auto" w:fill="FFFFFF"/>
         </w:rPr>
         <w:t>,</w:t>
       </w:r>
       <w:r>
-        <w:rPr>
-          <w:szCs w:val="18"/>
-        </w:rPr>
         <w:br/>
       </w:r>
       <w:r>
         <w:rPr>
-          <w:szCs w:val="18"/>
           <w:shd w:val="clear" w:color="auto" w:fill="FFFFFF"/>
         </w:rPr>
         <w:t>    </w:t>
@@ -24252,21 +24365,18 @@
           <w:rStyle w:val="jsonkey"/>
           <w:b/>
           <w:bCs/>
-          <w:szCs w:val="18"/>
           <w:shd w:val="clear" w:color="auto" w:fill="FFFFFF"/>
         </w:rPr>
         <w:t>"next"</w:t>
       </w:r>
       <w:r>
         <w:rPr>
-          <w:szCs w:val="18"/>
           <w:shd w:val="clear" w:color="auto" w:fill="FFFFFF"/>
         </w:rPr>
         <w:t>:{</w:t>
       </w:r>
       <w:r>
         <w:rPr>
-          <w:szCs w:val="18"/>
           <w:shd w:val="clear" w:color="auto" w:fill="FFFFFF"/>
         </w:rPr>
         <w:br/>
@@ -24277,14 +24387,12 @@
           <w:rStyle w:val="jsonkey"/>
           <w:b/>
           <w:bCs/>
-          <w:szCs w:val="18"/>
           <w:shd w:val="clear" w:color="auto" w:fill="FFFFFF"/>
         </w:rPr>
         <w:t>"value"</w:t>
       </w:r>
       <w:r>
         <w:rPr>
-          <w:szCs w:val="18"/>
           <w:shd w:val="clear" w:color="auto" w:fill="FFFFFF"/>
         </w:rPr>
         <w:t>:</w:t>
@@ -24294,21 +24402,18 @@
           <w:rStyle w:val="jsonnumber"/>
           <w:b/>
           <w:bCs/>
-          <w:szCs w:val="18"/>
           <w:shd w:val="clear" w:color="auto" w:fill="FFFFFF"/>
         </w:rPr>
         <w:t>2</w:t>
       </w:r>
       <w:r>
         <w:rPr>
-          <w:szCs w:val="18"/>
           <w:shd w:val="clear" w:color="auto" w:fill="FFFFFF"/>
         </w:rPr>
         <w:t>,</w:t>
       </w:r>
       <w:r>
         <w:rPr>
-          <w:szCs w:val="18"/>
           <w:shd w:val="clear" w:color="auto" w:fill="FFFFFF"/>
         </w:rPr>
         <w:br/>
@@ -24319,21 +24424,18 @@
           <w:rStyle w:val="jsonkey"/>
           <w:b/>
           <w:bCs/>
-          <w:szCs w:val="18"/>
           <w:shd w:val="clear" w:color="auto" w:fill="FFFFFF"/>
         </w:rPr>
         <w:t>"pre"</w:t>
       </w:r>
       <w:r>
         <w:rPr>
-          <w:szCs w:val="18"/>
           <w:shd w:val="clear" w:color="auto" w:fill="FFFFFF"/>
         </w:rPr>
         <w:t>:{</w:t>
       </w:r>
       <w:r>
         <w:rPr>
-          <w:szCs w:val="18"/>
           <w:shd w:val="clear" w:color="auto" w:fill="FFFFFF"/>
         </w:rPr>
         <w:br/>
@@ -24344,14 +24446,12 @@
           <w:rStyle w:val="jsonkey"/>
           <w:b/>
           <w:bCs/>
-          <w:szCs w:val="18"/>
           <w:shd w:val="clear" w:color="auto" w:fill="FFFFFF"/>
         </w:rPr>
         <w:t>"$ref"</w:t>
       </w:r>
       <w:r>
         <w:rPr>
-          <w:szCs w:val="18"/>
           <w:shd w:val="clear" w:color="auto" w:fill="FFFFFF"/>
         </w:rPr>
         <w:t>:</w:t>
@@ -24361,14 +24461,12 @@
           <w:rStyle w:val="jsonstring"/>
           <w:b/>
           <w:bCs/>
-          <w:szCs w:val="18"/>
           <w:shd w:val="clear" w:color="auto" w:fill="FFFFFF"/>
         </w:rPr>
         <w:t>".."</w:t>
       </w:r>
       <w:r>
         <w:rPr>
-          <w:szCs w:val="18"/>
           <w:shd w:val="clear" w:color="auto" w:fill="FFFFFF"/>
         </w:rPr>
         <w:br/>
@@ -24376,7 +24474,6 @@
       </w:r>
       <w:r>
         <w:rPr>
-          <w:szCs w:val="18"/>
           <w:shd w:val="clear" w:color="auto" w:fill="FFFFFF"/>
         </w:rPr>
         <w:br/>
@@ -24387,21 +24484,18 @@
           <w:rStyle w:val="jsonkey"/>
           <w:b/>
           <w:bCs/>
-          <w:szCs w:val="18"/>
           <w:shd w:val="clear" w:color="auto" w:fill="FFFFFF"/>
         </w:rPr>
         <w:t>"next"</w:t>
       </w:r>
       <w:r>
         <w:rPr>
-          <w:szCs w:val="18"/>
           <w:shd w:val="clear" w:color="auto" w:fill="FFFFFF"/>
         </w:rPr>
         <w:t>:{</w:t>
       </w:r>
       <w:r>
         <w:rPr>
-          <w:szCs w:val="18"/>
           <w:shd w:val="clear" w:color="auto" w:fill="FFFFFF"/>
         </w:rPr>
         <w:br/>
@@ -24412,14 +24506,12 @@
           <w:rStyle w:val="jsonkey"/>
           <w:b/>
           <w:bCs/>
-          <w:szCs w:val="18"/>
           <w:shd w:val="clear" w:color="auto" w:fill="FFFFFF"/>
         </w:rPr>
         <w:t>"value"</w:t>
       </w:r>
       <w:r>
         <w:rPr>
-          <w:szCs w:val="18"/>
           <w:shd w:val="clear" w:color="auto" w:fill="FFFFFF"/>
         </w:rPr>
         <w:t>:</w:t>
@@ -24429,21 +24521,18 @@
           <w:rStyle w:val="jsonnumber"/>
           <w:b/>
           <w:bCs/>
-          <w:szCs w:val="18"/>
           <w:shd w:val="clear" w:color="auto" w:fill="FFFFFF"/>
         </w:rPr>
         <w:t>3</w:t>
       </w:r>
       <w:r>
         <w:rPr>
-          <w:szCs w:val="18"/>
           <w:shd w:val="clear" w:color="auto" w:fill="FFFFFF"/>
         </w:rPr>
         <w:t>,</w:t>
       </w:r>
       <w:r>
         <w:rPr>
-          <w:szCs w:val="18"/>
           <w:shd w:val="clear" w:color="auto" w:fill="FFFFFF"/>
         </w:rPr>
         <w:br/>
@@ -24454,21 +24543,18 @@
           <w:rStyle w:val="jsonkey"/>
           <w:b/>
           <w:bCs/>
-          <w:szCs w:val="18"/>
           <w:shd w:val="clear" w:color="auto" w:fill="FFFFFF"/>
         </w:rPr>
         <w:t>"pre"</w:t>
       </w:r>
       <w:r>
         <w:rPr>
-          <w:szCs w:val="18"/>
           <w:shd w:val="clear" w:color="auto" w:fill="FFFFFF"/>
         </w:rPr>
         <w:t>:{</w:t>
       </w:r>
       <w:r>
         <w:rPr>
-          <w:szCs w:val="18"/>
           <w:shd w:val="clear" w:color="auto" w:fill="FFFFFF"/>
         </w:rPr>
         <w:br/>
@@ -24479,14 +24565,12 @@
           <w:rStyle w:val="jsonkey"/>
           <w:b/>
           <w:bCs/>
-          <w:szCs w:val="18"/>
           <w:shd w:val="clear" w:color="auto" w:fill="FFFFFF"/>
         </w:rPr>
         <w:t>"$ref"</w:t>
       </w:r>
       <w:r>
         <w:rPr>
-          <w:szCs w:val="18"/>
           <w:shd w:val="clear" w:color="auto" w:fill="FFFFFF"/>
         </w:rPr>
         <w:t>:</w:t>
@@ -24496,14 +24580,12 @@
           <w:rStyle w:val="jsonstring"/>
           <w:b/>
           <w:bCs/>
-          <w:szCs w:val="18"/>
           <w:shd w:val="clear" w:color="auto" w:fill="FFFFFF"/>
         </w:rPr>
         <w:t>".."</w:t>
       </w:r>
       <w:r>
         <w:rPr>
-          <w:szCs w:val="18"/>
           <w:shd w:val="clear" w:color="auto" w:fill="FFFFFF"/>
         </w:rPr>
         <w:br/>
@@ -24511,7 +24593,6 @@
       </w:r>
       <w:r>
         <w:rPr>
-          <w:szCs w:val="18"/>
           <w:shd w:val="clear" w:color="auto" w:fill="FFFFFF"/>
         </w:rPr>
         <w:br/>
@@ -24522,21 +24603,18 @@
           <w:rStyle w:val="jsonkey"/>
           <w:b/>
           <w:bCs/>
-          <w:szCs w:val="18"/>
           <w:shd w:val="clear" w:color="auto" w:fill="FFFFFF"/>
         </w:rPr>
         <w:t>"next"</w:t>
       </w:r>
       <w:r>
         <w:rPr>
-          <w:szCs w:val="18"/>
           <w:shd w:val="clear" w:color="auto" w:fill="FFFFFF"/>
         </w:rPr>
         <w:t>:{</w:t>
       </w:r>
       <w:r>
         <w:rPr>
-          <w:szCs w:val="18"/>
           <w:shd w:val="clear" w:color="auto" w:fill="FFFFFF"/>
         </w:rPr>
         <w:br/>
@@ -24547,14 +24625,12 @@
           <w:rStyle w:val="jsonkey"/>
           <w:b/>
           <w:bCs/>
-          <w:szCs w:val="18"/>
           <w:shd w:val="clear" w:color="auto" w:fill="FFFFFF"/>
         </w:rPr>
         <w:t>"value"</w:t>
       </w:r>
       <w:r>
         <w:rPr>
-          <w:szCs w:val="18"/>
           <w:shd w:val="clear" w:color="auto" w:fill="FFFFFF"/>
         </w:rPr>
         <w:t>:</w:t>
@@ -24564,23 +24640,18 @@
           <w:rStyle w:val="jsonnumber"/>
           <w:b/>
           <w:bCs/>
-          <w:szCs w:val="18"/>
           <w:shd w:val="clear" w:color="auto" w:fill="FFFFFF"/>
         </w:rPr>
         <w:t>4</w:t>
       </w:r>
       <w:r>
         <w:rPr>
-          <w:szCs w:val="18"/>
           <w:shd w:val="clear" w:color="auto" w:fill="FFFFFF"/>
         </w:rPr>
         <w:t>,</w:t>
       </w:r>
-      <w:bookmarkStart w:id="48" w:name="_GoBack"/>
-      <w:bookmarkEnd w:id="48"/>
-      <w:r>
-        <w:rPr>
-          <w:szCs w:val="18"/>
+      <w:r>
+        <w:rPr>
           <w:shd w:val="clear" w:color="auto" w:fill="FFFFFF"/>
         </w:rPr>
         <w:br/>
@@ -24591,21 +24662,18 @@
           <w:rStyle w:val="jsonkey"/>
           <w:b/>
           <w:bCs/>
-          <w:szCs w:val="18"/>
           <w:shd w:val="clear" w:color="auto" w:fill="FFFFFF"/>
         </w:rPr>
         <w:t>"pre"</w:t>
       </w:r>
       <w:r>
         <w:rPr>
-          <w:szCs w:val="18"/>
           <w:shd w:val="clear" w:color="auto" w:fill="FFFFFF"/>
         </w:rPr>
         <w:t>:{</w:t>
       </w:r>
       <w:r>
         <w:rPr>
-          <w:szCs w:val="18"/>
           <w:shd w:val="clear" w:color="auto" w:fill="FFFFFF"/>
         </w:rPr>
         <w:br/>
@@ -24616,14 +24684,12 @@
           <w:rStyle w:val="jsonkey"/>
           <w:b/>
           <w:bCs/>
-          <w:szCs w:val="18"/>
           <w:shd w:val="clear" w:color="auto" w:fill="FFFFFF"/>
         </w:rPr>
         <w:t>"$ref"</w:t>
       </w:r>
       <w:r>
         <w:rPr>
-          <w:szCs w:val="18"/>
           <w:shd w:val="clear" w:color="auto" w:fill="FFFFFF"/>
         </w:rPr>
         <w:t>:</w:t>
@@ -24633,14 +24699,12 @@
           <w:rStyle w:val="jsonstring"/>
           <w:b/>
           <w:bCs/>
-          <w:szCs w:val="18"/>
           <w:shd w:val="clear" w:color="auto" w:fill="FFFFFF"/>
         </w:rPr>
         <w:t>".."</w:t>
       </w:r>
       <w:r>
         <w:rPr>
-          <w:szCs w:val="18"/>
           <w:shd w:val="clear" w:color="auto" w:fill="FFFFFF"/>
         </w:rPr>
         <w:br/>
@@ -24648,7 +24712,6 @@
       </w:r>
       <w:r>
         <w:rPr>
-          <w:szCs w:val="18"/>
           <w:shd w:val="clear" w:color="auto" w:fill="FFFFFF"/>
         </w:rPr>
         <w:br/>
@@ -24659,14 +24722,12 @@
           <w:rStyle w:val="jsonkey"/>
           <w:b/>
           <w:bCs/>
-          <w:szCs w:val="18"/>
           <w:shd w:val="clear" w:color="auto" w:fill="FFFFFF"/>
         </w:rPr>
         <w:t>"next"</w:t>
       </w:r>
       <w:r>
         <w:rPr>
-          <w:szCs w:val="18"/>
           <w:shd w:val="clear" w:color="auto" w:fill="FFFFFF"/>
         </w:rPr>
         <w:t>:</w:t>
@@ -24676,14 +24737,12 @@
           <w:rStyle w:val="jsonnull"/>
           <w:b/>
           <w:bCs/>
-          <w:szCs w:val="18"/>
           <w:shd w:val="clear" w:color="auto" w:fill="FFFFFF"/>
         </w:rPr>
         <w:t>null</w:t>
       </w:r>
       <w:r>
         <w:rPr>
-          <w:szCs w:val="18"/>
           <w:shd w:val="clear" w:color="auto" w:fill="FFFFFF"/>
         </w:rPr>
         <w:br/>
@@ -24691,7 +24750,6 @@
       </w:r>
       <w:r>
         <w:rPr>
-          <w:szCs w:val="18"/>
           <w:shd w:val="clear" w:color="auto" w:fill="FFFFFF"/>
         </w:rPr>
         <w:br/>
@@ -24699,21 +24757,16 @@
       </w:r>
       <w:r>
         <w:rPr>
-          <w:szCs w:val="18"/>
           <w:shd w:val="clear" w:color="auto" w:fill="FFFFFF"/>
         </w:rPr>
         <w:br/>
         <w:t>    }</w:t>
       </w:r>
       <w:r>
-        <w:rPr>
-          <w:szCs w:val="18"/>
-        </w:rPr>
         <w:br/>
       </w:r>
       <w:r>
         <w:rPr>
-          <w:szCs w:val="18"/>
           <w:shd w:val="clear" w:color="auto" w:fill="FFFFFF"/>
         </w:rPr>
         <w:t>}</w:t>
@@ -24726,83 +24779,265 @@
         <w:ind w:firstLine="480"/>
         <w:jc w:val="left"/>
         <w:rPr>
-          <w:rFonts w:cs="Menlo" w:hint="eastAsia"/>
-          <w:color w:val="4A5560"/>
-          <w:szCs w:val="18"/>
+          <w:rFonts w:hint="eastAsia"/>
+          <w:color w:val="auto"/>
           <w:shd w:val="clear" w:color="auto" w:fill="FFFFFF"/>
         </w:rPr>
       </w:pPr>
       <w:r>
         <w:rPr>
-          <w:rFonts w:cs="Menlo" w:hint="eastAsia"/>
-          <w:color w:val="4A5560"/>
-          <w:szCs w:val="18"/>
+          <w:rFonts w:hint="eastAsia"/>
+          <w:color w:val="auto"/>
           <w:shd w:val="clear" w:color="auto" w:fill="FFFFFF"/>
         </w:rPr>
         <w:t>在以上</w:t>
       </w:r>
       <w:r>
         <w:rPr>
-          <w:rFonts w:cs="Menlo" w:hint="eastAsia"/>
-          <w:color w:val="4A5560"/>
-          <w:szCs w:val="18"/>
+          <w:rFonts w:hint="eastAsia"/>
+          <w:color w:val="auto"/>
           <w:shd w:val="clear" w:color="auto" w:fill="FFFFFF"/>
         </w:rPr>
         <w:t>JSON</w:t>
       </w:r>
       <w:r>
         <w:rPr>
-          <w:rFonts w:cs="Menlo" w:hint="eastAsia"/>
-          <w:color w:val="4A5560"/>
-          <w:szCs w:val="18"/>
+          <w:rFonts w:hint="eastAsia"/>
+          <w:color w:val="auto"/>
           <w:shd w:val="clear" w:color="auto" w:fill="FFFFFF"/>
         </w:rPr>
+        <w:t>格式文本</w:t>
+      </w:r>
+      <w:r>
+        <w:rPr>
+          <w:rFonts w:hint="eastAsia"/>
+          <w:color w:val="auto"/>
+          <w:shd w:val="clear" w:color="auto" w:fill="FFFFFF"/>
+        </w:rPr>
         <w:t>中</w:t>
       </w:r>
       <w:r>
         <w:rPr>
-          <w:rFonts w:cs="Menlo" w:hint="eastAsia"/>
-          <w:color w:val="4A5560"/>
-          <w:szCs w:val="18"/>
+          <w:rFonts w:hint="eastAsia"/>
+          <w:color w:val="auto"/>
           <w:shd w:val="clear" w:color="auto" w:fill="FFFFFF"/>
         </w:rPr>
         <w:t>，每个节点的</w:t>
       </w:r>
       <w:r>
         <w:rPr>
-          <w:rFonts w:cs="Menlo" w:hint="eastAsia"/>
-          <w:color w:val="4A5560"/>
-          <w:szCs w:val="18"/>
+          <w:rFonts w:hint="eastAsia"/>
+          <w:color w:val="auto"/>
           <w:shd w:val="clear" w:color="auto" w:fill="FFFFFF"/>
         </w:rPr>
         <w:t>pre</w:t>
       </w:r>
       <w:r>
         <w:rPr>
-          <w:rFonts w:cs="Menlo" w:hint="eastAsia"/>
-          <w:color w:val="4A5560"/>
-          <w:szCs w:val="18"/>
+          <w:rFonts w:hint="eastAsia"/>
+          <w:color w:val="auto"/>
           <w:shd w:val="clear" w:color="auto" w:fill="FFFFFF"/>
         </w:rPr>
         <w:t>字段使用了</w:t>
       </w:r>
       <w:r>
         <w:rPr>
-          <w:rFonts w:cs="Menlo"/>
-          <w:color w:val="4A5560"/>
-          <w:szCs w:val="18"/>
+          <w:rFonts w:hint="eastAsia"/>
+          <w:color w:val="auto"/>
           <w:shd w:val="clear" w:color="auto" w:fill="FFFFFF"/>
         </w:rPr>
+        <w:t>{</w:t>
+      </w:r>
+      <w:r>
+        <w:rPr>
+          <w:color w:val="auto"/>
+          <w:shd w:val="clear" w:color="auto" w:fill="FFFFFF"/>
+        </w:rPr>
         <w:t>"$ref":".."</w:t>
       </w:r>
       <w:r>
         <w:rPr>
-          <w:rFonts w:cs="Menlo" w:hint="eastAsia"/>
-          <w:color w:val="4A5560"/>
-          <w:szCs w:val="18"/>
+          <w:color w:val="auto"/>
           <w:shd w:val="clear" w:color="auto" w:fill="FFFFFF"/>
         </w:rPr>
-        <w:t>表示对上一节点的引用，在反序列化的过程中，</w:t>
+        <w:t>}</w:t>
+      </w:r>
+      <w:r>
+        <w:rPr>
+          <w:rFonts w:hint="eastAsia"/>
+          <w:color w:val="auto"/>
+          <w:shd w:val="clear" w:color="auto" w:fill="FFFFFF"/>
+        </w:rPr>
+        <w:t>表示对上一节点的引用。在反序列化的过程中，每个</w:t>
+      </w:r>
+      <w:r>
+        <w:rPr>
+          <w:rFonts w:hint="eastAsia"/>
+          <w:color w:val="auto"/>
+          <w:shd w:val="clear" w:color="auto" w:fill="FFFFFF"/>
+        </w:rPr>
+        <w:t>对象</w:t>
+      </w:r>
+      <w:r>
+        <w:rPr>
+          <w:rFonts w:hint="eastAsia"/>
+          <w:color w:val="auto"/>
+          <w:shd w:val="clear" w:color="auto" w:fill="FFFFFF"/>
+        </w:rPr>
+        <w:t>被</w:t>
+      </w:r>
+      <w:r>
+        <w:rPr>
+          <w:rFonts w:hint="eastAsia"/>
+          <w:color w:val="auto"/>
+          <w:shd w:val="clear" w:color="auto" w:fill="FFFFFF"/>
+        </w:rPr>
+        <w:t>反序列化后的实例会被存储</w:t>
+      </w:r>
+      <w:r>
+        <w:rPr>
+          <w:rFonts w:hint="eastAsia"/>
+          <w:color w:val="auto"/>
+          <w:shd w:val="clear" w:color="auto" w:fill="FFFFFF"/>
+        </w:rPr>
+        <w:t>在一个数据结构中，当遇到</w:t>
+      </w:r>
+      <w:r>
+        <w:rPr>
+          <w:rFonts w:hint="eastAsia"/>
+          <w:color w:val="auto"/>
+          <w:shd w:val="clear" w:color="auto" w:fill="FFFFFF"/>
+        </w:rPr>
+        <w:t>{</w:t>
+      </w:r>
+      <w:r>
+        <w:rPr>
+          <w:color w:val="auto"/>
+          <w:shd w:val="clear" w:color="auto" w:fill="FFFFFF"/>
+        </w:rPr>
+        <w:t>"$ref":".."</w:t>
+      </w:r>
+      <w:r>
+        <w:rPr>
+          <w:color w:val="auto"/>
+          <w:shd w:val="clear" w:color="auto" w:fill="FFFFFF"/>
+        </w:rPr>
+        <w:t>}</w:t>
+      </w:r>
+      <w:r>
+        <w:rPr>
+          <w:rFonts w:hint="eastAsia"/>
+          <w:color w:val="auto"/>
+          <w:shd w:val="clear" w:color="auto" w:fill="FFFFFF"/>
+        </w:rPr>
+        <w:t>这类语法时，</w:t>
+      </w:r>
+      <w:r>
+        <w:rPr>
+          <w:rFonts w:hint="eastAsia"/>
+          <w:color w:val="auto"/>
+          <w:shd w:val="clear" w:color="auto" w:fill="FFFFFF"/>
+        </w:rPr>
+        <w:t>表示当前被反序列化的域是一个引用，指向其他对象实例。如果不使用</w:t>
+      </w:r>
+      <w:r>
+        <w:rPr>
+          <w:color w:val="auto"/>
+          <w:shd w:val="clear" w:color="auto" w:fill="FFFFFF"/>
+        </w:rPr>
+        <w:t>{"$ref":".."}</w:t>
+      </w:r>
+      <w:r>
+        <w:rPr>
+          <w:rFonts w:hint="eastAsia"/>
+          <w:color w:val="auto"/>
+          <w:shd w:val="clear" w:color="auto" w:fill="FFFFFF"/>
+        </w:rPr>
+        <w:t>表示对</w:t>
+      </w:r>
+      <w:proofErr w:type="gramStart"/>
+      <w:r>
+        <w:rPr>
+          <w:rFonts w:hint="eastAsia"/>
+          <w:color w:val="auto"/>
+          <w:shd w:val="clear" w:color="auto" w:fill="FFFFFF"/>
+        </w:rPr>
+        <w:t>父对象</w:t>
+      </w:r>
+      <w:proofErr w:type="gramEnd"/>
+      <w:r>
+        <w:rPr>
+          <w:rFonts w:hint="eastAsia"/>
+          <w:color w:val="auto"/>
+          <w:shd w:val="clear" w:color="auto" w:fill="FFFFFF"/>
+        </w:rPr>
+        <w:t>的引用，由于</w:t>
+      </w:r>
+      <w:r>
+        <w:rPr>
+          <w:rFonts w:hint="eastAsia"/>
+          <w:color w:val="auto"/>
+          <w:shd w:val="clear" w:color="auto" w:fill="FFFFFF"/>
+        </w:rPr>
+        <w:t>pre</w:t>
+      </w:r>
+      <w:r>
+        <w:rPr>
+          <w:rFonts w:hint="eastAsia"/>
+          <w:color w:val="auto"/>
+          <w:shd w:val="clear" w:color="auto" w:fill="FFFFFF"/>
+        </w:rPr>
+        <w:t>与</w:t>
+      </w:r>
+      <w:r>
+        <w:rPr>
+          <w:rFonts w:hint="eastAsia"/>
+          <w:color w:val="auto"/>
+          <w:shd w:val="clear" w:color="auto" w:fill="FFFFFF"/>
+        </w:rPr>
+        <w:t>next</w:t>
+      </w:r>
+      <w:r>
+        <w:rPr>
+          <w:rFonts w:hint="eastAsia"/>
+          <w:color w:val="auto"/>
+          <w:shd w:val="clear" w:color="auto" w:fill="FFFFFF"/>
+        </w:rPr>
+        <w:t>这两个</w:t>
+      </w:r>
+      <w:proofErr w:type="gramStart"/>
+      <w:r>
+        <w:rPr>
+          <w:rFonts w:hint="eastAsia"/>
+          <w:color w:val="auto"/>
+          <w:shd w:val="clear" w:color="auto" w:fill="FFFFFF"/>
+        </w:rPr>
+        <w:t>域形成</w:t>
+      </w:r>
+      <w:proofErr w:type="gramEnd"/>
+      <w:r>
+        <w:rPr>
+          <w:rFonts w:hint="eastAsia"/>
+          <w:color w:val="auto"/>
+          <w:shd w:val="clear" w:color="auto" w:fill="FFFFFF"/>
+        </w:rPr>
+        <w:t>的环的存在，这个</w:t>
+      </w:r>
+      <w:r>
+        <w:rPr>
+          <w:rFonts w:hint="eastAsia"/>
+          <w:color w:val="auto"/>
+          <w:shd w:val="clear" w:color="auto" w:fill="FFFFFF"/>
+        </w:rPr>
+        <w:t>JSON</w:t>
+      </w:r>
+      <w:r>
+        <w:rPr>
+          <w:rFonts w:hint="eastAsia"/>
+          <w:color w:val="auto"/>
+          <w:shd w:val="clear" w:color="auto" w:fill="FFFFFF"/>
+        </w:rPr>
+        <w:t>将无法以有限长度的字符表示。</w:t>
       </w:r>
     </w:p>
     <w:p>
@@ -24811,10 +25046,101 @@
         <w:spacing w:line="360" w:lineRule="auto"/>
         <w:ind w:firstLine="480"/>
         <w:jc w:val="left"/>
-        <w:rPr>
-          <w:rFonts w:hint="eastAsia"/>
-        </w:rPr>
       </w:pPr>
+      <w:r>
+        <w:rPr>
+          <w:rFonts w:hint="eastAsia"/>
+        </w:rPr>
+        <w:t>在进行输入值与期望值的反序列化操作前，需要确定</w:t>
+      </w:r>
+      <w:proofErr w:type="gramStart"/>
+      <w:r>
+        <w:rPr>
+          <w:rFonts w:hint="eastAsia"/>
+        </w:rPr>
+        <w:t>值反序列化</w:t>
+      </w:r>
+      <w:proofErr w:type="gramEnd"/>
+      <w:r>
+        <w:rPr>
+          <w:rFonts w:hint="eastAsia"/>
+        </w:rPr>
+        <w:t>后的类型，因此需要先获取输入值与期望值的</w:t>
+      </w:r>
+      <w:r>
+        <w:rPr>
+          <w:rFonts w:hint="eastAsia"/>
+        </w:rPr>
+        <w:t>j</w:t>
+      </w:r>
+      <w:r>
+        <w:t>ava.lang.</w:t>
+      </w:r>
+      <w:r>
+        <w:rPr>
+          <w:rFonts w:hint="eastAsia"/>
+        </w:rPr>
+        <w:t>Class</w:t>
+      </w:r>
+      <w:r>
+        <w:rPr>
+          <w:rFonts w:hint="eastAsia"/>
+        </w:rPr>
+        <w:t>的实例。这些参数的类型信息以字符串的格式存储，通过各种</w:t>
+      </w:r>
+      <w:r>
+        <w:rPr>
+          <w:rFonts w:hint="eastAsia"/>
+        </w:rPr>
+        <w:t>Java</w:t>
+      </w:r>
+      <w:r>
+        <w:rPr>
+          <w:rFonts w:hint="eastAsia"/>
+        </w:rPr>
+        <w:t>反射操作得到</w:t>
+      </w:r>
+      <w:r>
+        <w:rPr>
+          <w:rFonts w:hint="eastAsia"/>
+        </w:rPr>
+        <w:t>java.lang.Class</w:t>
+      </w:r>
+      <w:r>
+        <w:rPr>
+          <w:rFonts w:hint="eastAsia"/>
+        </w:rPr>
+        <w:t>的实例。</w:t>
+      </w:r>
+    </w:p>
+    <w:p>
+      <w:pPr>
+        <w:widowControl/>
+        <w:spacing w:line="360" w:lineRule="auto"/>
+        <w:ind w:firstLine="480"/>
+        <w:jc w:val="left"/>
+        <w:rPr>
+          <w:rFonts w:hint="eastAsia"/>
+        </w:rPr>
+      </w:pPr>
+      <w:r>
+        <w:rPr>
+          <w:rFonts w:hint="eastAsia"/>
+        </w:rPr>
+        <w:t>图</w:t>
+      </w:r>
+      <w:r>
+        <w:rPr>
+          <w:rFonts w:hint="eastAsia"/>
+        </w:rPr>
+        <w:t>8</w:t>
+      </w:r>
+      <w:r>
+        <w:rPr>
+          <w:rFonts w:hint="eastAsia"/>
+        </w:rPr>
+        <w:t>描述了测试用例输入值从字符串到对象实例的总体流程。</w:t>
+      </w:r>
     </w:p>
     <w:p>
       <w:pPr>
@@ -24827,9 +25153,53 @@
           <v:shape id="_x0000_i1031" type="#_x0000_t75" style="width:395.15pt;height:570.25pt" o:ole="">
             <v:imagedata r:id="rId30" o:title=""/>
           </v:shape>
-          <o:OLEObject Type="Embed" ProgID="Visio.Drawing.15" ShapeID="_x0000_i1031" DrawAspect="Content" ObjectID="_1616233212" r:id="rId31"/>
+          <o:OLEObject Type="Embed" ProgID="Visio.Drawing.15" ShapeID="_x0000_i1031" DrawAspect="Content" ObjectID="_1616250072" r:id="rId31"/>
         </w:object>
       </w:r>
+    </w:p>
+    <w:p>
+      <w:pPr>
+        <w:widowControl/>
+        <w:spacing w:line="360" w:lineRule="auto"/>
+        <w:jc w:val="center"/>
+      </w:pPr>
+      <w:r>
+        <w:rPr>
+          <w:rFonts w:hint="eastAsia"/>
+        </w:rPr>
+        <w:t>图</w:t>
+      </w:r>
+      <w:r>
+        <w:rPr>
+          <w:rFonts w:hint="eastAsia"/>
+        </w:rPr>
+        <w:t>8</w:t>
+      </w:r>
+      <w:r>
+        <w:t xml:space="preserve"> </w:t>
+      </w:r>
+      <w:r>
+        <w:rPr>
+          <w:rFonts w:hint="eastAsia"/>
+        </w:rPr>
+        <w:t>参数类型解析</w:t>
+      </w:r>
+      <w:r>
+        <w:rPr>
+          <w:rFonts w:hint="eastAsia"/>
+        </w:rPr>
+        <w:t>与反序列化总体流程</w:t>
+      </w:r>
+    </w:p>
+    <w:p>
+      <w:pPr>
+        <w:widowControl/>
+        <w:spacing w:line="360" w:lineRule="auto"/>
+        <w:jc w:val="left"/>
+        <w:rPr>
+          <w:rFonts w:hint="eastAsia"/>
+        </w:rPr>
+      </w:pPr>
     </w:p>
     <w:p>
       <w:pPr>
@@ -24847,7 +25217,7 @@
           <w:rFonts w:ascii="楷体" w:eastAsia="楷体" w:hAnsi="楷体"/>
         </w:rPr>
       </w:pPr>
-      <w:bookmarkStart w:id="49" w:name="_Toc5202868"/>
+      <w:bookmarkStart w:id="48" w:name="_Toc5202868"/>
       <w:r>
         <w:rPr>
           <w:rFonts w:ascii="楷体" w:eastAsia="楷体" w:hAnsi="楷体" w:hint="eastAsia"/>
@@ -24860,7 +25230,490 @@
         </w:rPr>
         <w:t>信息</w:t>
       </w:r>
-      <w:bookmarkEnd w:id="49"/>
+      <w:bookmarkEnd w:id="48"/>
+    </w:p>
+    <w:p>
+      <w:pPr>
+        <w:pStyle w:val="af6"/>
+        <w:widowControl/>
+        <w:spacing w:line="360" w:lineRule="auto"/>
+        <w:ind w:firstLineChars="0" w:firstLine="480"/>
+        <w:jc w:val="left"/>
+      </w:pPr>
+      <w:r>
+        <w:rPr>
+          <w:rFonts w:hint="eastAsia"/>
+        </w:rPr>
+        <w:t>被测代码的运行信息包括了运行耗时、返回值、是否抛出异常、错误堆栈等信息。由于本系统对被测代码运行耗时的统计方式是记录调用方法前后的系统时间戳，不涉及</w:t>
+      </w:r>
+      <w:r>
+        <w:rPr>
+          <w:rFonts w:hint="eastAsia"/>
+        </w:rPr>
+        <w:lastRenderedPageBreak/>
+        <w:t>进程调用或者其他耗时操作，因此</w:t>
+      </w:r>
+      <w:r>
+        <w:rPr>
+          <w:rFonts w:hint="eastAsia"/>
+        </w:rPr>
+        <w:t>一般情况下</w:t>
+      </w:r>
+      <w:r>
+        <w:rPr>
+          <w:rFonts w:hint="eastAsia"/>
+        </w:rPr>
+        <w:t>运行耗时统计</w:t>
+      </w:r>
+      <w:r>
+        <w:rPr>
+          <w:rFonts w:hint="eastAsia"/>
+        </w:rPr>
+        <w:t>非常精确。但若此时</w:t>
+      </w:r>
+      <w:r>
+        <w:rPr>
+          <w:rFonts w:hint="eastAsia"/>
+        </w:rPr>
+        <w:t>JVM</w:t>
+      </w:r>
+      <w:r>
+        <w:rPr>
+          <w:rFonts w:hint="eastAsia"/>
+        </w:rPr>
+        <w:t>发生了暂停线程垃圾回收操作，将会直接导致最后计算得到的运行时间包括了</w:t>
+      </w:r>
+      <w:r>
+        <w:rPr>
+          <w:rFonts w:hint="eastAsia"/>
+        </w:rPr>
+        <w:t>JVM</w:t>
+      </w:r>
+      <w:r>
+        <w:rPr>
+          <w:rFonts w:hint="eastAsia"/>
+        </w:rPr>
+        <w:t>垃圾回收暂停的时间。</w:t>
+      </w:r>
+    </w:p>
+    <w:p>
+      <w:pPr>
+        <w:pStyle w:val="af6"/>
+        <w:widowControl/>
+        <w:spacing w:line="360" w:lineRule="auto"/>
+        <w:ind w:firstLineChars="0" w:firstLine="480"/>
+        <w:jc w:val="left"/>
+        <w:rPr>
+          <w:rFonts w:hint="eastAsia"/>
+        </w:rPr>
+      </w:pPr>
+      <w:r>
+        <w:rPr>
+          <w:rFonts w:hint="eastAsia"/>
+        </w:rPr>
+        <w:t>Java</w:t>
+      </w:r>
+      <w:r>
+        <w:rPr>
+          <w:rFonts w:hint="eastAsia"/>
+        </w:rPr>
+        <w:t>语言的垃圾回收完全自动，无法人为干预，但</w:t>
+      </w:r>
+      <w:r>
+        <w:rPr>
+          <w:rFonts w:hint="eastAsia"/>
+        </w:rPr>
+        <w:t>JVM</w:t>
+      </w:r>
+      <w:r>
+        <w:rPr>
+          <w:rFonts w:hint="eastAsia"/>
+        </w:rPr>
+        <w:t>提供了一系列</w:t>
+      </w:r>
+      <w:r>
+        <w:rPr>
+          <w:rFonts w:hint="eastAsia"/>
+        </w:rPr>
+        <w:t>API</w:t>
+      </w:r>
+      <w:r>
+        <w:rPr>
+          <w:rFonts w:hint="eastAsia"/>
+        </w:rPr>
+        <w:t>，其中就有获得垃圾回收次数与停机时间的方法可以调用。因此，在记录被测代码运行时间时，还需要记录运行前后</w:t>
+      </w:r>
+      <w:r>
+        <w:rPr>
+          <w:rFonts w:hint="eastAsia"/>
+        </w:rPr>
+        <w:t>JVM</w:t>
+      </w:r>
+      <w:r>
+        <w:rPr>
+          <w:rFonts w:hint="eastAsia"/>
+        </w:rPr>
+        <w:t>垃圾回收停机的时间。因此，运行时间的计算可以总结为以下公式：</w:t>
+      </w:r>
+    </w:p>
+    <w:p>
+      <w:pPr>
+        <w:pStyle w:val="af6"/>
+        <w:widowControl/>
+        <w:spacing w:line="360" w:lineRule="auto"/>
+        <w:ind w:firstLineChars="0" w:firstLine="0"/>
+        <w:jc w:val="left"/>
+      </w:pPr>
+      <w:r>
+        <w:rPr>
+          <w:rFonts w:hint="eastAsia"/>
+        </w:rPr>
+        <w:t>运行时间</w:t>
+      </w:r>
+      <w:r>
+        <w:rPr>
+          <w:rFonts w:hint="eastAsia"/>
+        </w:rPr>
+        <w:t xml:space="preserve"> </w:t>
+      </w:r>
+      <w:r>
+        <w:rPr>
+          <w:rFonts w:hint="eastAsia"/>
+        </w:rPr>
+        <w:t>=</w:t>
+      </w:r>
+      <w:r>
+        <w:t xml:space="preserve"> </w:t>
+      </w:r>
+      <w:r>
+        <w:rPr>
+          <w:rFonts w:hint="eastAsia"/>
+        </w:rPr>
+        <w:t>运行后时间戳</w:t>
+      </w:r>
+      <w:r>
+        <w:rPr>
+          <w:rFonts w:hint="eastAsia"/>
+        </w:rPr>
+        <w:t xml:space="preserve"> </w:t>
+      </w:r>
+      <w:r>
+        <w:t>-</w:t>
+      </w:r>
+      <w:r>
+        <w:t xml:space="preserve"> </w:t>
+      </w:r>
+      <w:r>
+        <w:rPr>
+          <w:rFonts w:hint="eastAsia"/>
+        </w:rPr>
+        <w:t>运行前时间戳</w:t>
+      </w:r>
+      <w:r>
+        <w:rPr>
+          <w:rFonts w:hint="eastAsia"/>
+        </w:rPr>
+        <w:t xml:space="preserve"> </w:t>
+      </w:r>
+      <w:r>
+        <w:rPr>
+          <w:rFonts w:hint="eastAsia"/>
+        </w:rPr>
+        <w:t>-</w:t>
+      </w:r>
+      <w:r>
+        <w:rPr>
+          <w:rFonts w:hint="eastAsia"/>
+        </w:rPr>
+        <w:t>（运行后</w:t>
+      </w:r>
+      <w:r>
+        <w:rPr>
+          <w:rFonts w:hint="eastAsia"/>
+        </w:rPr>
+        <w:t>GC</w:t>
+      </w:r>
+      <w:r>
+        <w:rPr>
+          <w:rFonts w:hint="eastAsia"/>
+        </w:rPr>
+        <w:t>耗时</w:t>
+      </w:r>
+      <w:r>
+        <w:rPr>
+          <w:rFonts w:hint="eastAsia"/>
+        </w:rPr>
+        <w:t xml:space="preserve"> -</w:t>
+      </w:r>
+      <w:r>
+        <w:t xml:space="preserve"> </w:t>
+      </w:r>
+      <w:r>
+        <w:rPr>
+          <w:rFonts w:hint="eastAsia"/>
+        </w:rPr>
+        <w:t>运行前</w:t>
+      </w:r>
+      <w:r>
+        <w:rPr>
+          <w:rFonts w:hint="eastAsia"/>
+        </w:rPr>
+        <w:t>GC</w:t>
+      </w:r>
+      <w:r>
+        <w:rPr>
+          <w:rFonts w:hint="eastAsia"/>
+        </w:rPr>
+        <w:t>耗时）</w:t>
+      </w:r>
+    </w:p>
+    <w:p>
+      <w:pPr>
+        <w:pStyle w:val="af6"/>
+        <w:widowControl/>
+        <w:spacing w:line="360" w:lineRule="auto"/>
+        <w:ind w:firstLine="480"/>
+        <w:jc w:val="left"/>
+        <w:rPr>
+          <w:rFonts w:hint="eastAsia"/>
+        </w:rPr>
+      </w:pPr>
+      <w:r>
+        <w:rPr>
+          <w:rFonts w:hint="eastAsia"/>
+        </w:rPr>
+        <w:t>其中，时间戳为</w:t>
+      </w:r>
+      <w:r>
+        <w:rPr>
+          <w:rFonts w:hint="eastAsia"/>
+        </w:rPr>
+        <w:t>以</w:t>
+      </w:r>
+      <w:proofErr w:type="gramStart"/>
+      <w:r>
+        <w:rPr>
+          <w:rFonts w:hint="eastAsia"/>
+        </w:rPr>
+        <w:t>毫秒为</w:t>
+      </w:r>
+      <w:proofErr w:type="gramEnd"/>
+      <w:r>
+        <w:rPr>
+          <w:rFonts w:hint="eastAsia"/>
+        </w:rPr>
+        <w:t>单位的</w:t>
+      </w:r>
+      <w:r>
+        <w:rPr>
+          <w:rFonts w:hint="eastAsia"/>
+        </w:rPr>
+        <w:t>UNIX</w:t>
+      </w:r>
+      <w:r>
+        <w:rPr>
+          <w:rFonts w:hint="eastAsia"/>
+        </w:rPr>
+        <w:t>时间戳</w:t>
+      </w:r>
+      <w:r>
+        <w:rPr>
+          <w:rFonts w:hint="eastAsia"/>
+        </w:rPr>
+        <w:t>，</w:t>
+      </w:r>
+      <w:r>
+        <w:rPr>
+          <w:rFonts w:hint="eastAsia"/>
+        </w:rPr>
+        <w:t>GC</w:t>
+      </w:r>
+      <w:r>
+        <w:rPr>
+          <w:rFonts w:hint="eastAsia"/>
+        </w:rPr>
+        <w:t>耗时代表自</w:t>
+      </w:r>
+      <w:r>
+        <w:rPr>
+          <w:rFonts w:hint="eastAsia"/>
+        </w:rPr>
+        <w:t>JVM</w:t>
+      </w:r>
+      <w:r>
+        <w:rPr>
+          <w:rFonts w:hint="eastAsia"/>
+        </w:rPr>
+        <w:t>启动后因</w:t>
+      </w:r>
+      <w:r>
+        <w:rPr>
+          <w:rFonts w:hint="eastAsia"/>
+        </w:rPr>
+        <w:t>GC</w:t>
+      </w:r>
+      <w:r>
+        <w:rPr>
+          <w:rFonts w:hint="eastAsia"/>
+        </w:rPr>
+        <w:t>导致的累计停机毫秒数。</w:t>
+      </w:r>
+    </w:p>
+    <w:p>
+      <w:pPr>
+        <w:pStyle w:val="af6"/>
+        <w:widowControl/>
+        <w:spacing w:line="360" w:lineRule="auto"/>
+        <w:ind w:firstLine="480"/>
+        <w:jc w:val="left"/>
+      </w:pPr>
+      <w:r>
+        <w:rPr>
+          <w:rFonts w:hint="eastAsia"/>
+        </w:rPr>
+        <w:t>在评判代码时，抛出的异常有两种来源，</w:t>
+      </w:r>
+      <w:r>
+        <w:rPr>
+          <w:rFonts w:hint="eastAsia"/>
+        </w:rPr>
+        <w:t>一种是</w:t>
+      </w:r>
+      <w:r>
+        <w:rPr>
+          <w:rFonts w:hint="eastAsia"/>
+        </w:rPr>
+        <w:t>被测代码运行过程中产生的异常，</w:t>
+      </w:r>
+      <w:r>
+        <w:rPr>
+          <w:rFonts w:hint="eastAsia"/>
+        </w:rPr>
+        <w:t>另一种</w:t>
+      </w:r>
+      <w:r>
+        <w:rPr>
+          <w:rFonts w:hint="eastAsia"/>
+        </w:rPr>
+        <w:t>是被测代码运行</w:t>
+      </w:r>
+      <w:r>
+        <w:rPr>
+          <w:rFonts w:hint="eastAsia"/>
+        </w:rPr>
+        <w:t>超过当前测试用例所设置的</w:t>
+      </w:r>
+      <w:r>
+        <w:rPr>
+          <w:rFonts w:hint="eastAsia"/>
+        </w:rPr>
+        <w:t>timeout</w:t>
+      </w:r>
+      <w:r>
+        <w:rPr>
+          <w:rFonts w:hint="eastAsia"/>
+        </w:rPr>
+        <w:t>导致超时异常。</w:t>
+      </w:r>
+    </w:p>
+    <w:p>
+      <w:pPr>
+        <w:pStyle w:val="af6"/>
+        <w:widowControl/>
+        <w:spacing w:line="360" w:lineRule="auto"/>
+        <w:ind w:firstLine="480"/>
+        <w:jc w:val="left"/>
+      </w:pPr>
+      <w:r>
+        <w:rPr>
+          <w:rFonts w:hint="eastAsia"/>
+        </w:rPr>
+        <w:t>本系统运行评判功能的超时判断基于</w:t>
+      </w:r>
+      <w:r>
+        <w:rPr>
+          <w:rFonts w:hint="eastAsia"/>
+        </w:rPr>
+        <w:t>java.util.concurrent.FutureTask</w:t>
+      </w:r>
+      <w:r>
+        <w:rPr>
+          <w:rFonts w:hint="eastAsia"/>
+        </w:rPr>
+        <w:t>实现，当在所设置的</w:t>
+      </w:r>
+      <w:r>
+        <w:rPr>
+          <w:rFonts w:hint="eastAsia"/>
+        </w:rPr>
+        <w:t>timeout</w:t>
+      </w:r>
+      <w:r>
+        <w:rPr>
+          <w:rFonts w:hint="eastAsia"/>
+        </w:rPr>
+        <w:t>时间内无法获取到返回值时，即判断为代码</w:t>
+      </w:r>
+      <w:r>
+        <w:rPr>
+          <w:rFonts w:hint="eastAsia"/>
+        </w:rPr>
+        <w:t>运行超时</w:t>
+      </w:r>
+      <w:r>
+        <w:rPr>
+          <w:rFonts w:hint="eastAsia"/>
+        </w:rPr>
+        <w:t>，此时</w:t>
+      </w:r>
+      <w:r>
+        <w:rPr>
+          <w:rFonts w:hint="eastAsia"/>
+        </w:rPr>
+        <w:t>F</w:t>
+      </w:r>
+      <w:r>
+        <w:t>utureTask</w:t>
+      </w:r>
+      <w:r>
+        <w:rPr>
+          <w:rFonts w:hint="eastAsia"/>
+        </w:rPr>
+        <w:t>的实例会抛出一个</w:t>
+      </w:r>
+      <w:r>
+        <w:rPr>
+          <w:rFonts w:hint="eastAsia"/>
+        </w:rPr>
+        <w:t>j</w:t>
+      </w:r>
+      <w:r>
+        <w:t>ava.util.concurrent.TimeoutException</w:t>
+      </w:r>
+      <w:r>
+        <w:rPr>
+          <w:rFonts w:hint="eastAsia"/>
+        </w:rPr>
+        <w:t>异常。</w:t>
+      </w:r>
+    </w:p>
+    <w:p>
+      <w:pPr>
+        <w:pStyle w:val="af6"/>
+        <w:widowControl/>
+        <w:spacing w:line="360" w:lineRule="auto"/>
+        <w:ind w:firstLine="480"/>
+        <w:jc w:val="left"/>
+        <w:rPr>
+          <w:rFonts w:hint="eastAsia"/>
+        </w:rPr>
+      </w:pPr>
+      <w:r>
+        <w:rPr>
+          <w:rFonts w:hint="eastAsia"/>
+        </w:rPr>
+        <w:t>当被测代码运行过程中抛出异常时，会被指定的异常处理代码块捕捉并终止后续测试用例的执行，并将执行结果返回。</w:t>
+      </w:r>
     </w:p>
     <w:p>
       <w:pPr>
@@ -24878,14 +25731,112 @@
           <w:rFonts w:ascii="楷体" w:eastAsia="楷体" w:hAnsi="楷体"/>
         </w:rPr>
       </w:pPr>
-      <w:bookmarkStart w:id="50" w:name="_Toc5202869"/>
+      <w:bookmarkStart w:id="49" w:name="_Toc5202869"/>
       <w:r>
         <w:rPr>
           <w:rFonts w:ascii="楷体" w:eastAsia="楷体" w:hAnsi="楷体" w:hint="eastAsia"/>
         </w:rPr>
         <w:t>运行结果评判</w:t>
       </w:r>
-      <w:bookmarkEnd w:id="50"/>
+      <w:bookmarkEnd w:id="49"/>
+    </w:p>
+    <w:p>
+      <w:pPr>
+        <w:pStyle w:val="af6"/>
+        <w:widowControl/>
+        <w:spacing w:line="360" w:lineRule="auto"/>
+        <w:ind w:firstLine="480"/>
+        <w:jc w:val="left"/>
+        <w:rPr>
+          <w:rFonts w:hint="eastAsia"/>
+        </w:rPr>
+      </w:pPr>
+      <w:r>
+        <w:rPr>
+          <w:rFonts w:hint="eastAsia"/>
+        </w:rPr>
+        <w:t>当被测代码运行正常并返回一个返回值时，本系统采用对比序列化返回</w:t>
+      </w:r>
+      <w:proofErr w:type="gramStart"/>
+      <w:r>
+        <w:rPr>
+          <w:rFonts w:hint="eastAsia"/>
+        </w:rPr>
+        <w:t>值所得</w:t>
+      </w:r>
+      <w:proofErr w:type="gramEnd"/>
+      <w:r>
+        <w:rPr>
+          <w:rFonts w:hint="eastAsia"/>
+        </w:rPr>
+        <w:t>到的</w:t>
+      </w:r>
+      <w:r>
+        <w:rPr>
+          <w:rFonts w:hint="eastAsia"/>
+        </w:rPr>
+        <w:t>JSON</w:t>
+      </w:r>
+      <w:r>
+        <w:rPr>
+          <w:rFonts w:hint="eastAsia"/>
+        </w:rPr>
+        <w:t>格式字符串与期望值的</w:t>
+      </w:r>
+      <w:r>
+        <w:rPr>
+          <w:rFonts w:hint="eastAsia"/>
+        </w:rPr>
+        <w:t>JSON</w:t>
+      </w:r>
+      <w:r>
+        <w:rPr>
+          <w:rFonts w:hint="eastAsia"/>
+        </w:rPr>
+        <w:t>格式字符串的方式，判断返回值是否与期望值一致。</w:t>
+      </w:r>
+      <w:r>
+        <w:rPr>
+          <w:rFonts w:hint="eastAsia"/>
+        </w:rPr>
+        <w:t>对返回值进行序列化操作时，仍然遵循表</w:t>
+      </w:r>
+      <w:r>
+        <w:rPr>
+          <w:rFonts w:hint="eastAsia"/>
+        </w:rPr>
+        <w:t>11</w:t>
+      </w:r>
+      <w:r>
+        <w:rPr>
+          <w:rFonts w:hint="eastAsia"/>
+        </w:rPr>
+        <w:t>所示的</w:t>
+      </w:r>
+      <w:r>
+        <w:rPr>
+          <w:rFonts w:hint="eastAsia"/>
+        </w:rPr>
+        <w:t>JSON</w:t>
+      </w:r>
+      <w:r>
+        <w:rPr>
+          <w:rFonts w:hint="eastAsia"/>
+        </w:rPr>
+        <w:t>表示方式，因此结构相同的对象在序列化后可以得到相同结构的</w:t>
+      </w:r>
+      <w:r>
+        <w:rPr>
+          <w:rFonts w:hint="eastAsia"/>
+        </w:rPr>
+        <w:t>JSON</w:t>
+      </w:r>
+      <w:r>
+        <w:rPr>
+          <w:rFonts w:hint="eastAsia"/>
+        </w:rPr>
+        <w:t>格式文本，此时即可对比返回值与期望值是否一致。</w:t>
+      </w:r>
     </w:p>
     <w:p>
       <w:pPr>
@@ -24903,7 +25854,7 @@
           <w:rFonts w:ascii="楷体" w:eastAsia="楷体" w:hAnsi="楷体"/>
         </w:rPr>
       </w:pPr>
-      <w:bookmarkStart w:id="51" w:name="_Toc5202870"/>
+      <w:bookmarkStart w:id="50" w:name="_Toc5202870"/>
       <w:proofErr w:type="gramStart"/>
       <w:r>
         <w:rPr>
@@ -24918,6 +25869,772 @@
         </w:rPr>
         <w:t>健壮性</w:t>
       </w:r>
+      <w:bookmarkEnd w:id="50"/>
+    </w:p>
+    <w:p>
+      <w:pPr>
+        <w:pStyle w:val="af6"/>
+        <w:widowControl/>
+        <w:spacing w:line="360" w:lineRule="auto"/>
+        <w:ind w:firstLine="480"/>
+        <w:jc w:val="left"/>
+      </w:pPr>
+      <w:r>
+        <w:rPr>
+          <w:rFonts w:hint="eastAsia"/>
+        </w:rPr>
+        <w:t>代码评判需要执行用户上传的代码，由于用户上传代码时自由度较高，为保证</w:t>
+      </w:r>
+      <w:proofErr w:type="gramStart"/>
+      <w:r>
+        <w:rPr>
+          <w:rFonts w:hint="eastAsia"/>
+        </w:rPr>
+        <w:t>评判器</w:t>
+      </w:r>
+      <w:proofErr w:type="gramEnd"/>
+      <w:r>
+        <w:rPr>
+          <w:rFonts w:hint="eastAsia"/>
+        </w:rPr>
+        <w:t>不受恶意代码的影响，本系统采取了一系列措施，包括</w:t>
+      </w:r>
+      <w:r>
+        <w:rPr>
+          <w:rFonts w:hint="eastAsia"/>
+        </w:rPr>
+        <w:t>Java</w:t>
+      </w:r>
+      <w:r>
+        <w:rPr>
+          <w:rFonts w:hint="eastAsia"/>
+        </w:rPr>
+        <w:t>本身的</w:t>
+      </w:r>
+      <w:r>
+        <w:rPr>
+          <w:rFonts w:hint="eastAsia"/>
+        </w:rPr>
+        <w:t>Security</w:t>
+      </w:r>
+      <w:r>
+        <w:rPr>
+          <w:rFonts w:hint="eastAsia"/>
+        </w:rPr>
+        <w:t>机制、防止恶意代码的逻辑。</w:t>
+      </w:r>
+    </w:p>
+    <w:p>
+      <w:pPr>
+        <w:pStyle w:val="af6"/>
+        <w:widowControl/>
+        <w:spacing w:line="360" w:lineRule="auto"/>
+        <w:ind w:firstLine="480"/>
+        <w:jc w:val="left"/>
+      </w:pPr>
+      <w:r>
+        <w:rPr>
+          <w:rFonts w:hint="eastAsia"/>
+        </w:rPr>
+        <w:t>Java</w:t>
+      </w:r>
+      <w:r>
+        <w:rPr>
+          <w:rFonts w:hint="eastAsia"/>
+        </w:rPr>
+        <w:t>语言本身拥有完善的访问控制功能。在</w:t>
+      </w:r>
+      <w:r>
+        <w:rPr>
+          <w:rFonts w:hint="eastAsia"/>
+        </w:rPr>
+        <w:t>java.security</w:t>
+      </w:r>
+      <w:r>
+        <w:rPr>
+          <w:rFonts w:hint="eastAsia"/>
+        </w:rPr>
+        <w:t>包下，有一些类与</w:t>
+      </w:r>
+      <w:r>
+        <w:rPr>
+          <w:rFonts w:hint="eastAsia"/>
+        </w:rPr>
+        <w:t>Java</w:t>
+      </w:r>
+      <w:r>
+        <w:rPr>
+          <w:rFonts w:hint="eastAsia"/>
+        </w:rPr>
+        <w:t>访问控制机制相关，覆盖的方面包括了操作系统文件访问权限、</w:t>
+      </w:r>
+      <w:r>
+        <w:rPr>
+          <w:rFonts w:hint="eastAsia"/>
+        </w:rPr>
+        <w:t>Socket</w:t>
+      </w:r>
+      <w:r>
+        <w:rPr>
+          <w:rFonts w:hint="eastAsia"/>
+        </w:rPr>
+        <w:t>端口使用权限</w:t>
+      </w:r>
+      <w:r>
+        <w:rPr>
+          <w:rFonts w:hint="eastAsia"/>
+        </w:rPr>
+        <w:t>、线程相关操作</w:t>
+      </w:r>
+      <w:r>
+        <w:rPr>
+          <w:rFonts w:hint="eastAsia"/>
+        </w:rPr>
+        <w:t>、影响</w:t>
+      </w:r>
+      <w:r>
+        <w:rPr>
+          <w:rFonts w:hint="eastAsia"/>
+        </w:rPr>
+        <w:t>JVM</w:t>
+      </w:r>
+      <w:r>
+        <w:rPr>
+          <w:rFonts w:hint="eastAsia"/>
+        </w:rPr>
+        <w:t>运行状态的代码访问权限等。在默认情况下运行</w:t>
+      </w:r>
+      <w:r>
+        <w:rPr>
+          <w:rFonts w:hint="eastAsia"/>
+        </w:rPr>
+        <w:t>Java</w:t>
+      </w:r>
+      <w:r>
+        <w:rPr>
+          <w:rFonts w:hint="eastAsia"/>
+        </w:rPr>
+        <w:t>程序，所</w:t>
+      </w:r>
+      <w:r>
+        <w:rPr>
+          <w:rFonts w:hint="eastAsia"/>
+        </w:rPr>
+        <w:lastRenderedPageBreak/>
+        <w:t>有权限都被赋予了，因此使用</w:t>
+      </w:r>
+      <w:r>
+        <w:rPr>
+          <w:rFonts w:hint="eastAsia"/>
+        </w:rPr>
+        <w:t>Java</w:t>
+      </w:r>
+      <w:r>
+        <w:rPr>
+          <w:rFonts w:hint="eastAsia"/>
+        </w:rPr>
+        <w:t>进行文件读写、网络连接等操作时完全没有受到限制。</w:t>
+      </w:r>
+    </w:p>
+    <w:p>
+      <w:pPr>
+        <w:pStyle w:val="af6"/>
+        <w:widowControl/>
+        <w:spacing w:line="360" w:lineRule="auto"/>
+        <w:ind w:firstLine="480"/>
+        <w:jc w:val="left"/>
+        <w:rPr>
+          <w:rFonts w:hint="eastAsia"/>
+        </w:rPr>
+      </w:pPr>
+      <w:r>
+        <w:rPr>
+          <w:rFonts w:hint="eastAsia"/>
+        </w:rPr>
+        <w:t>如果本系统代码</w:t>
+      </w:r>
+      <w:proofErr w:type="gramStart"/>
+      <w:r>
+        <w:rPr>
+          <w:rFonts w:hint="eastAsia"/>
+        </w:rPr>
+        <w:t>评判器</w:t>
+      </w:r>
+      <w:proofErr w:type="gramEnd"/>
+      <w:r>
+        <w:rPr>
+          <w:rFonts w:hint="eastAsia"/>
+        </w:rPr>
+        <w:t>以默认权限运行，用户将可以轻易攻击本系统。例如，用户在提交的代码中包含了</w:t>
+      </w:r>
+      <w:r>
+        <w:rPr>
+          <w:rFonts w:hint="eastAsia"/>
+        </w:rPr>
+        <w:t>System</w:t>
+      </w:r>
+      <w:r>
+        <w:t>.exit(0);</w:t>
+      </w:r>
+      <w:r>
+        <w:rPr>
+          <w:rFonts w:hint="eastAsia"/>
+        </w:rPr>
+        <w:t>代码，</w:t>
+      </w:r>
+      <w:proofErr w:type="gramStart"/>
+      <w:r>
+        <w:rPr>
+          <w:rFonts w:hint="eastAsia"/>
+        </w:rPr>
+        <w:t>评判器执行</w:t>
+      </w:r>
+      <w:proofErr w:type="gramEnd"/>
+      <w:r>
+        <w:rPr>
+          <w:rFonts w:hint="eastAsia"/>
+        </w:rPr>
+        <w:t>该代码后将会直接退出。</w:t>
+      </w:r>
+    </w:p>
+    <w:p>
+      <w:pPr>
+        <w:pStyle w:val="af6"/>
+        <w:widowControl/>
+        <w:spacing w:line="360" w:lineRule="auto"/>
+        <w:ind w:firstLine="480"/>
+        <w:jc w:val="left"/>
+      </w:pPr>
+      <w:r>
+        <w:rPr>
+          <w:rFonts w:hint="eastAsia"/>
+        </w:rPr>
+        <w:t>配置访问控制权限时，需要提供一个</w:t>
+      </w:r>
+      <w:r>
+        <w:rPr>
+          <w:rFonts w:hint="eastAsia"/>
+        </w:rPr>
+        <w:t>policy</w:t>
+      </w:r>
+      <w:r>
+        <w:rPr>
+          <w:rFonts w:hint="eastAsia"/>
+        </w:rPr>
+        <w:t>文件并创建</w:t>
+      </w:r>
+      <w:r>
+        <w:rPr>
+          <w:rFonts w:hint="eastAsia"/>
+        </w:rPr>
+        <w:t>java</w:t>
+      </w:r>
+      <w:r>
+        <w:t>.lang.SecurityManager</w:t>
+      </w:r>
+      <w:r>
+        <w:rPr>
+          <w:rFonts w:hint="eastAsia"/>
+        </w:rPr>
+        <w:t>的实例</w:t>
+      </w:r>
+      <w:r>
+        <w:rPr>
+          <w:rFonts w:hint="eastAsia"/>
+        </w:rPr>
+        <w:t>，并将该实例设置为当前</w:t>
+      </w:r>
+      <w:r>
+        <w:rPr>
+          <w:rFonts w:hint="eastAsia"/>
+        </w:rPr>
+        <w:t>JVM</w:t>
+      </w:r>
+      <w:r>
+        <w:rPr>
+          <w:rFonts w:hint="eastAsia"/>
+        </w:rPr>
+        <w:t>进程的</w:t>
+      </w:r>
+      <w:r>
+        <w:rPr>
+          <w:rFonts w:hint="eastAsia"/>
+        </w:rPr>
+        <w:t>S</w:t>
+      </w:r>
+      <w:r>
+        <w:t>ecurityManager</w:t>
+      </w:r>
+      <w:r>
+        <w:rPr>
+          <w:rFonts w:hint="eastAsia"/>
+        </w:rPr>
+        <w:t>。</w:t>
+      </w:r>
+    </w:p>
+    <w:p>
+      <w:pPr>
+        <w:pStyle w:val="af6"/>
+        <w:widowControl/>
+        <w:spacing w:line="360" w:lineRule="auto"/>
+        <w:ind w:firstLine="480"/>
+        <w:jc w:val="left"/>
+      </w:pPr>
+      <w:r>
+        <w:rPr>
+          <w:rFonts w:hint="eastAsia"/>
+        </w:rPr>
+        <w:t>本系统所自定义的</w:t>
+      </w:r>
+      <w:r>
+        <w:rPr>
+          <w:rFonts w:hint="eastAsia"/>
+        </w:rPr>
+        <w:t>policy</w:t>
+      </w:r>
+      <w:r>
+        <w:rPr>
+          <w:rFonts w:hint="eastAsia"/>
+        </w:rPr>
+        <w:t>文件</w:t>
+      </w:r>
+      <w:r>
+        <w:rPr>
+          <w:rFonts w:hint="eastAsia"/>
+        </w:rPr>
+        <w:t>custo</w:t>
+      </w:r>
+      <w:r>
+        <w:t>m.policy</w:t>
+      </w:r>
+      <w:r>
+        <w:rPr>
+          <w:rFonts w:hint="eastAsia"/>
+        </w:rPr>
+        <w:t>内容节选：</w:t>
+      </w:r>
+    </w:p>
+    <w:p>
+      <w:pPr>
+        <w:pStyle w:val="af6"/>
+        <w:widowControl/>
+        <w:spacing w:line="360" w:lineRule="auto"/>
+        <w:ind w:firstLine="480"/>
+        <w:jc w:val="left"/>
+      </w:pPr>
+      <w:r>
+        <w:t>grant codeBase "file:/-" {</w:t>
+      </w:r>
+    </w:p>
+    <w:p>
+      <w:pPr>
+        <w:pStyle w:val="af6"/>
+        <w:widowControl/>
+        <w:spacing w:line="360" w:lineRule="auto"/>
+        <w:ind w:firstLine="480"/>
+        <w:jc w:val="left"/>
+      </w:pPr>
+      <w:r>
+        <w:t xml:space="preserve">  permission </w:t>
+      </w:r>
+      <w:proofErr w:type="gramStart"/>
+      <w:r>
+        <w:t>java.security</w:t>
+      </w:r>
+      <w:proofErr w:type="gramEnd"/>
+      <w:r>
+        <w:t>.AllPermission;</w:t>
+      </w:r>
+    </w:p>
+    <w:p>
+      <w:pPr>
+        <w:pStyle w:val="af6"/>
+        <w:widowControl/>
+        <w:spacing w:line="360" w:lineRule="auto"/>
+        <w:ind w:firstLine="480"/>
+        <w:jc w:val="left"/>
+      </w:pPr>
+      <w:r>
+        <w:t>};</w:t>
+      </w:r>
+    </w:p>
+    <w:p>
+      <w:pPr>
+        <w:pStyle w:val="af6"/>
+        <w:widowControl/>
+        <w:spacing w:line="360" w:lineRule="auto"/>
+        <w:ind w:firstLine="480"/>
+        <w:jc w:val="left"/>
+      </w:pPr>
+      <w:r>
+        <w:rPr>
+          <w:rFonts w:hint="eastAsia"/>
+        </w:rPr>
+        <w:t>即对</w:t>
+      </w:r>
+      <w:proofErr w:type="gramStart"/>
+      <w:r>
+        <w:rPr>
+          <w:rFonts w:hint="eastAsia"/>
+        </w:rPr>
+        <w:t>评判器所在</w:t>
+      </w:r>
+      <w:proofErr w:type="gramEnd"/>
+      <w:r>
+        <w:rPr>
+          <w:rFonts w:hint="eastAsia"/>
+        </w:rPr>
+        <w:t>运行环境的磁盘上的类授予所有权限。因用户上传的代码不会以文件形式存储，</w:t>
+      </w:r>
+      <w:r>
+        <w:rPr>
+          <w:rFonts w:hint="eastAsia"/>
+        </w:rPr>
+        <w:t>用户代码的</w:t>
+      </w:r>
+      <w:r>
+        <w:rPr>
+          <w:rFonts w:hint="eastAsia"/>
+        </w:rPr>
+        <w:t>将会以最小权限</w:t>
+      </w:r>
+      <w:r>
+        <w:rPr>
+          <w:rFonts w:hint="eastAsia"/>
+        </w:rPr>
+        <w:t>的状态运行</w:t>
+      </w:r>
+      <w:r>
+        <w:rPr>
+          <w:rFonts w:hint="eastAsia"/>
+        </w:rPr>
+        <w:t>，即不能涉及文件操作、不能使用网络相关</w:t>
+      </w:r>
+      <w:r>
+        <w:rPr>
+          <w:rFonts w:hint="eastAsia"/>
+        </w:rPr>
+        <w:t>API</w:t>
+      </w:r>
+      <w:r>
+        <w:rPr>
+          <w:rFonts w:hint="eastAsia"/>
+        </w:rPr>
+        <w:t>、不能调用</w:t>
+      </w:r>
+      <w:r>
+        <w:rPr>
+          <w:rFonts w:hint="eastAsia"/>
+        </w:rPr>
+        <w:t>JVM</w:t>
+      </w:r>
+      <w:r>
+        <w:rPr>
+          <w:rFonts w:hint="eastAsia"/>
+        </w:rPr>
+        <w:t>相关</w:t>
+      </w:r>
+      <w:r>
+        <w:rPr>
+          <w:rFonts w:hint="eastAsia"/>
+        </w:rPr>
+        <w:t>API</w:t>
+      </w:r>
+      <w:r>
+        <w:rPr>
+          <w:rFonts w:hint="eastAsia"/>
+        </w:rPr>
+        <w:t>、不能操作线程等</w:t>
+      </w:r>
+      <w:r>
+        <w:rPr>
+          <w:rFonts w:hint="eastAsia"/>
+        </w:rPr>
+        <w:t>。</w:t>
+      </w:r>
+      <w:r>
+        <w:rPr>
+          <w:rFonts w:hint="eastAsia"/>
+        </w:rPr>
+        <w:t>一旦用户的代码调用了权限不允许的方法，代码会抛出异常。例如调用</w:t>
+      </w:r>
+      <w:r>
+        <w:rPr>
+          <w:rFonts w:hint="eastAsia"/>
+        </w:rPr>
+        <w:t>S</w:t>
+      </w:r>
+      <w:r>
+        <w:t>ystem.exit(0);</w:t>
+      </w:r>
+      <w:r>
+        <w:rPr>
+          <w:rFonts w:hint="eastAsia"/>
+        </w:rPr>
+        <w:t>时将会抛出异常</w:t>
+      </w:r>
+      <w:r>
+        <w:t>java.se</w:t>
+      </w:r>
+      <w:r>
+        <w:t>curity.AccessControlException</w:t>
+      </w:r>
+      <w:r>
+        <w:rPr>
+          <w:rFonts w:hint="eastAsia"/>
+        </w:rPr>
+        <w:t>，错误信息为：</w:t>
+      </w:r>
+      <w:r>
+        <w:t>access denied ("java.lang.RuntimePermission" "exitVM.0")</w:t>
+      </w:r>
+      <w:r>
+        <w:rPr>
+          <w:rFonts w:hint="eastAsia"/>
+        </w:rPr>
+        <w:t>。</w:t>
+      </w:r>
+    </w:p>
+    <w:p>
+      <w:pPr>
+        <w:pStyle w:val="af6"/>
+        <w:widowControl/>
+        <w:spacing w:line="360" w:lineRule="auto"/>
+        <w:ind w:firstLine="480"/>
+        <w:jc w:val="left"/>
+      </w:pPr>
+      <w:r>
+        <w:rPr>
+          <w:rFonts w:hint="eastAsia"/>
+        </w:rPr>
+        <w:t>Java</w:t>
+      </w:r>
+      <w:r>
+        <w:rPr>
+          <w:rFonts w:hint="eastAsia"/>
+        </w:rPr>
+        <w:t>本身的</w:t>
+      </w:r>
+      <w:r>
+        <w:rPr>
+          <w:rFonts w:hint="eastAsia"/>
+        </w:rPr>
+        <w:t>Security</w:t>
+      </w:r>
+      <w:r>
+        <w:rPr>
+          <w:rFonts w:hint="eastAsia"/>
+        </w:rPr>
+        <w:t>机制能够防止用户调用敏感</w:t>
+      </w:r>
+      <w:r>
+        <w:rPr>
+          <w:rFonts w:hint="eastAsia"/>
+        </w:rPr>
+        <w:t>API</w:t>
+      </w:r>
+      <w:r>
+        <w:rPr>
+          <w:rFonts w:hint="eastAsia"/>
+        </w:rPr>
+        <w:t>，但无法防御计算逻辑上的攻击，比较典型的有无限循环创建强引用对象。</w:t>
+      </w:r>
+    </w:p>
+    <w:p>
+      <w:pPr>
+        <w:pStyle w:val="af6"/>
+        <w:widowControl/>
+        <w:spacing w:line="360" w:lineRule="auto"/>
+        <w:ind w:firstLine="480"/>
+        <w:jc w:val="left"/>
+      </w:pPr>
+      <w:r>
+        <w:rPr>
+          <w:rFonts w:hint="eastAsia"/>
+        </w:rPr>
+        <w:t>如果代码仅仅包含一个不会占用大量内存的无限循环，运行超时后即可停止线程并返回超时异常。但若无限循环的代码块中包含了创建强引用的对象，例如以下代码：</w:t>
+      </w:r>
+    </w:p>
+    <w:p>
+      <w:pPr>
+        <w:pStyle w:val="af6"/>
+        <w:widowControl/>
+        <w:spacing w:line="360" w:lineRule="auto"/>
+        <w:ind w:firstLine="480"/>
+        <w:jc w:val="left"/>
+      </w:pPr>
+      <w:r>
+        <w:t>ArrayList&lt;ArrayList&lt;Integer&gt;&gt; l = new ArrayList&lt;</w:t>
+      </w:r>
+      <w:proofErr w:type="gramStart"/>
+      <w:r>
+        <w:t>&gt;(</w:t>
+      </w:r>
+      <w:proofErr w:type="gramEnd"/>
+      <w:r>
+        <w:t>);</w:t>
+      </w:r>
+    </w:p>
+    <w:p>
+      <w:pPr>
+        <w:pStyle w:val="af6"/>
+        <w:widowControl/>
+        <w:spacing w:line="360" w:lineRule="auto"/>
+        <w:ind w:firstLine="480"/>
+        <w:jc w:val="left"/>
+      </w:pPr>
+      <w:proofErr w:type="gramStart"/>
+      <w:r>
+        <w:t>for(</w:t>
+      </w:r>
+      <w:proofErr w:type="gramEnd"/>
+      <w:r>
+        <w:t>;;) {</w:t>
+      </w:r>
+    </w:p>
+    <w:p>
+      <w:pPr>
+        <w:pStyle w:val="af6"/>
+        <w:widowControl/>
+        <w:spacing w:line="360" w:lineRule="auto"/>
+        <w:ind w:firstLine="480"/>
+        <w:jc w:val="left"/>
+      </w:pPr>
+      <w:r>
+        <w:t xml:space="preserve">    </w:t>
+      </w:r>
+      <w:proofErr w:type="gramStart"/>
+      <w:r>
+        <w:t>l.add(</w:t>
+      </w:r>
+      <w:proofErr w:type="gramEnd"/>
+      <w:r>
+        <w:t>new ArrayList&lt;&gt;());</w:t>
+      </w:r>
+    </w:p>
+    <w:p>
+      <w:pPr>
+        <w:pStyle w:val="af6"/>
+        <w:widowControl/>
+        <w:spacing w:line="360" w:lineRule="auto"/>
+        <w:ind w:firstLine="480"/>
+        <w:jc w:val="left"/>
+      </w:pPr>
+      <w:r>
+        <w:t>}</w:t>
+      </w:r>
+    </w:p>
+    <w:p>
+      <w:pPr>
+        <w:pStyle w:val="af6"/>
+        <w:widowControl/>
+        <w:spacing w:line="360" w:lineRule="auto"/>
+        <w:ind w:firstLine="480"/>
+        <w:jc w:val="left"/>
+        <w:rPr>
+          <w:rFonts w:hint="eastAsia"/>
+        </w:rPr>
+      </w:pPr>
+      <w:r>
+        <w:rPr>
+          <w:rFonts w:hint="eastAsia"/>
+        </w:rPr>
+        <w:t>由于以上代码存在强引用，</w:t>
+      </w:r>
+      <w:r>
+        <w:rPr>
+          <w:rFonts w:hint="eastAsia"/>
+        </w:rPr>
+        <w:t>GC</w:t>
+      </w:r>
+      <w:r>
+        <w:rPr>
+          <w:rFonts w:hint="eastAsia"/>
+        </w:rPr>
+        <w:t>无法回收以上代码所产生的对象，将会不断地尝试垃圾回收操作，直接导致</w:t>
+      </w:r>
+      <w:r>
+        <w:rPr>
+          <w:rFonts w:hint="eastAsia"/>
+        </w:rPr>
+        <w:t>CPU</w:t>
+      </w:r>
+      <w:r>
+        <w:rPr>
+          <w:rFonts w:hint="eastAsia"/>
+        </w:rPr>
+        <w:t>占用率飙升、堆内存占用率飙升。且此时</w:t>
+      </w:r>
+      <w:r>
+        <w:rPr>
+          <w:rFonts w:hint="eastAsia"/>
+        </w:rPr>
+        <w:t>调用线程池的</w:t>
+      </w:r>
+      <w:r>
+        <w:rPr>
+          <w:rFonts w:hint="eastAsia"/>
+        </w:rPr>
+        <w:t>shutdownNow</w:t>
+      </w:r>
+      <w:r>
+        <w:rPr>
+          <w:rFonts w:hint="eastAsia"/>
+        </w:rPr>
+        <w:t>方法也无法停止</w:t>
+      </w:r>
+      <w:r>
+        <w:rPr>
+          <w:rFonts w:hint="eastAsia"/>
+        </w:rPr>
+        <w:t>无限循环创建强引用对象的</w:t>
+      </w:r>
+      <w:r>
+        <w:rPr>
+          <w:rFonts w:hint="eastAsia"/>
+        </w:rPr>
+        <w:t>线程。本系统在遇到这种极端情况时，使用了</w:t>
+      </w:r>
+      <w:r>
+        <w:rPr>
+          <w:rFonts w:hint="eastAsia"/>
+        </w:rPr>
+        <w:t>Thread</w:t>
+      </w:r>
+      <w:r>
+        <w:t>.stop()</w:t>
+      </w:r>
+      <w:r>
+        <w:rPr>
+          <w:rFonts w:hint="eastAsia"/>
+        </w:rPr>
+        <w:t>方法强行杀死线程。线程被强行终止后，</w:t>
+      </w:r>
+      <w:r>
+        <w:rPr>
+          <w:rFonts w:hint="eastAsia"/>
+        </w:rPr>
+        <w:t>GC</w:t>
+      </w:r>
+      <w:r>
+        <w:rPr>
+          <w:rFonts w:hint="eastAsia"/>
+        </w:rPr>
+        <w:t>即可正常回收无用的实例，此时评判其的</w:t>
+      </w:r>
+      <w:r>
+        <w:rPr>
+          <w:rFonts w:hint="eastAsia"/>
+        </w:rPr>
+        <w:t>CPU</w:t>
+      </w:r>
+      <w:r>
+        <w:rPr>
+          <w:rFonts w:hint="eastAsia"/>
+        </w:rPr>
+        <w:t>占用率、堆内存占用率会恢复到正常水平。</w:t>
+      </w:r>
+      <w:bookmarkStart w:id="51" w:name="_GoBack"/>
       <w:bookmarkEnd w:id="51"/>
     </w:p>
     <w:p>
@@ -31740,7 +33457,7 @@
                               <w:noProof/>
                               <w:sz w:val="21"/>
                             </w:rPr>
-                            <w:t>27</w:t>
+                            <w:t>26</w:t>
                           </w:r>
                           <w:r>
                             <w:rPr>
@@ -31803,7 +33520,7 @@
                         <w:noProof/>
                         <w:sz w:val="21"/>
                       </w:rPr>
-                      <w:t>27</w:t>
+                      <w:t>26</w:t>
                     </w:r>
                     <w:r>
                       <w:rPr>
@@ -32836,10 +34553,11 @@
   <w:docDefaults>
     <w:rPrDefault>
       <w:rPr>
-        <w:rFonts w:ascii="Times New Roman" w:eastAsia="宋体" w:hAnsi="Times New Roman" w:cs="Times New Roman"/>
+        <w:rFonts w:ascii="Times New Roman" w:eastAsia="宋体" w:hAnsi="Times New Roman" w:cs="Menlo"/>
+        <w:color w:val="000000" w:themeColor="text1"/>
         <w:kern w:val="2"/>
         <w:sz w:val="24"/>
-        <w:szCs w:val="24"/>
+        <w:szCs w:val="18"/>
         <w:lang w:val="en-US" w:eastAsia="zh-CN" w:bidi="ar-SA"/>
       </w:rPr>
     </w:rPrDefault>
@@ -33376,7 +35094,6 @@
     <w:qFormat/>
     <w:rPr>
       <w:sz w:val="18"/>
-      <w:szCs w:val="18"/>
     </w:rPr>
   </w:style>
   <w:style w:type="paragraph" w:styleId="ab">
@@ -33395,7 +35112,6 @@
     </w:pPr>
     <w:rPr>
       <w:sz w:val="18"/>
-      <w:szCs w:val="18"/>
     </w:rPr>
   </w:style>
   <w:style w:type="paragraph" w:styleId="ad">
@@ -33417,7 +35133,6 @@
     </w:pPr>
     <w:rPr>
       <w:sz w:val="18"/>
-      <w:szCs w:val="18"/>
     </w:rPr>
   </w:style>
   <w:style w:type="paragraph" w:styleId="11">
@@ -34403,7 +36118,7 @@
 </file>
 
 <file path=customXml/itemProps2.xml><?xml version="1.0" encoding="utf-8"?>
-<ds:datastoreItem xmlns:ds="http://schemas.openxmlformats.org/officeDocument/2006/customXml" ds:itemID="{D3194668-096E-4EF2-B67A-11A2D148080E}">
+<ds:datastoreItem xmlns:ds="http://schemas.openxmlformats.org/officeDocument/2006/customXml" ds:itemID="{9F9C5F16-8E01-4271-B410-5E6D026977EF}">
   <ds:schemaRefs>
     <ds:schemaRef ds:uri="http://schemas.openxmlformats.org/officeDocument/2006/bibliography"/>
   </ds:schemaRefs>

--- a/基于Scrapy框架的计算机专业资源学习网站_吴伟杰.docx
+++ b/基于Scrapy框架的计算机专业资源学习网站_吴伟杰.docx
@@ -1697,7 +1697,7 @@
         <w:rPr>
           <w:rFonts w:hint="eastAsia"/>
         </w:rPr>
-        <w:t>SPA</w:t>
+        <w:t>单页面应用程序</w:t>
       </w:r>
       <w:r>
         <w:rPr>
@@ -2221,6 +2221,8 @@
         </w:rPr>
         <w:t>分布式</w:t>
       </w:r>
+      <w:bookmarkStart w:id="4" w:name="_GoBack"/>
+      <w:bookmarkEnd w:id="4"/>
       <w:r>
         <w:rPr>
           <w:rStyle w:val="GT2"/>
@@ -6355,8 +6357,8 @@
           <w:rFonts w:ascii="黑体" w:eastAsia="黑体" w:hAnsi="黑体"/>
         </w:rPr>
       </w:pPr>
-      <w:bookmarkStart w:id="4" w:name="_Toc4675940"/>
-      <w:bookmarkStart w:id="5" w:name="_Toc5202827"/>
+      <w:bookmarkStart w:id="5" w:name="_Toc4675940"/>
+      <w:bookmarkStart w:id="6" w:name="_Toc5202827"/>
       <w:r>
         <w:rPr>
           <w:rFonts w:ascii="黑体" w:eastAsia="黑体" w:hAnsi="黑体" w:hint="eastAsia"/>
@@ -6364,8 +6366,8 @@
         <w:lastRenderedPageBreak/>
         <w:t>前言</w:t>
       </w:r>
-      <w:bookmarkEnd w:id="4"/>
       <w:bookmarkEnd w:id="5"/>
+      <w:bookmarkEnd w:id="6"/>
     </w:p>
     <w:p>
       <w:pPr>
@@ -6383,14 +6385,14 @@
           <w:rFonts w:ascii="黑体" w:eastAsia="黑体" w:hAnsi="黑体"/>
         </w:rPr>
       </w:pPr>
-      <w:bookmarkStart w:id="6" w:name="_Toc5202828"/>
+      <w:bookmarkStart w:id="7" w:name="_Toc5202828"/>
       <w:r>
         <w:rPr>
           <w:rFonts w:ascii="黑体" w:eastAsia="黑体" w:hAnsi="黑体" w:hint="eastAsia"/>
         </w:rPr>
         <w:t>研究背景</w:t>
       </w:r>
-      <w:bookmarkEnd w:id="6"/>
+      <w:bookmarkEnd w:id="7"/>
     </w:p>
     <w:p>
       <w:pPr>
@@ -7082,14 +7084,14 @@
           <w:rFonts w:ascii="黑体" w:eastAsia="黑体" w:hAnsi="黑体"/>
         </w:rPr>
       </w:pPr>
-      <w:bookmarkStart w:id="7" w:name="_Toc5202829"/>
+      <w:bookmarkStart w:id="8" w:name="_Toc5202829"/>
       <w:r>
         <w:rPr>
           <w:rFonts w:ascii="黑体" w:eastAsia="黑体" w:hAnsi="黑体" w:hint="eastAsia"/>
         </w:rPr>
         <w:t>研究意义</w:t>
       </w:r>
-      <w:bookmarkEnd w:id="7"/>
+      <w:bookmarkEnd w:id="8"/>
     </w:p>
     <w:p>
       <w:pPr>
@@ -7329,14 +7331,14 @@
           <w:rFonts w:ascii="黑体" w:eastAsia="黑体" w:hAnsi="黑体"/>
         </w:rPr>
       </w:pPr>
-      <w:bookmarkStart w:id="8" w:name="_Toc5202830"/>
+      <w:bookmarkStart w:id="9" w:name="_Toc5202830"/>
       <w:r>
         <w:rPr>
           <w:rFonts w:ascii="黑体" w:eastAsia="黑体" w:hAnsi="黑体" w:hint="eastAsia"/>
         </w:rPr>
         <w:t>系统设计思路</w:t>
       </w:r>
-      <w:bookmarkEnd w:id="8"/>
+      <w:bookmarkEnd w:id="9"/>
     </w:p>
     <w:p>
       <w:pPr>
@@ -7769,14 +7771,14 @@
           <w:rFonts w:ascii="黑体" w:eastAsia="黑体" w:hAnsi="黑体"/>
         </w:rPr>
       </w:pPr>
-      <w:bookmarkStart w:id="9" w:name="_Toc5202831"/>
+      <w:bookmarkStart w:id="10" w:name="_Toc5202831"/>
       <w:r>
         <w:rPr>
           <w:rFonts w:ascii="黑体" w:eastAsia="黑体" w:hAnsi="黑体" w:hint="eastAsia"/>
         </w:rPr>
         <w:t>技术选型思路</w:t>
       </w:r>
-      <w:bookmarkEnd w:id="9"/>
+      <w:bookmarkEnd w:id="10"/>
     </w:p>
     <w:p>
       <w:pPr>
@@ -8282,8 +8284,8 @@
       <w:pPr>
         <w:pStyle w:val="1"/>
       </w:pPr>
-      <w:bookmarkStart w:id="10" w:name="_Toc4675941"/>
-      <w:bookmarkStart w:id="11" w:name="_Toc5202832"/>
+      <w:bookmarkStart w:id="11" w:name="_Toc4675941"/>
+      <w:bookmarkStart w:id="12" w:name="_Toc5202832"/>
       <w:r>
         <w:rPr>
           <w:rFonts w:hint="eastAsia"/>
@@ -8291,8 +8293,8 @@
         <w:lastRenderedPageBreak/>
         <w:t>关键技术介绍</w:t>
       </w:r>
-      <w:bookmarkEnd w:id="10"/>
       <w:bookmarkEnd w:id="11"/>
+      <w:bookmarkEnd w:id="12"/>
     </w:p>
     <w:p>
       <w:pPr>
@@ -8310,14 +8312,14 @@
           <w:rFonts w:ascii="黑体" w:eastAsia="黑体" w:hAnsi="黑体"/>
         </w:rPr>
       </w:pPr>
-      <w:bookmarkStart w:id="12" w:name="_Toc5202833"/>
+      <w:bookmarkStart w:id="13" w:name="_Toc5202833"/>
       <w:r>
         <w:rPr>
           <w:rFonts w:ascii="黑体" w:eastAsia="黑体" w:hAnsi="黑体" w:hint="eastAsia"/>
         </w:rPr>
         <w:t>Scrapy</w:t>
       </w:r>
-      <w:bookmarkEnd w:id="12"/>
+      <w:bookmarkEnd w:id="13"/>
     </w:p>
     <w:p>
       <w:pPr>
@@ -8454,14 +8456,14 @@
           <w:rFonts w:ascii="黑体" w:eastAsia="黑体" w:hAnsi="黑体"/>
         </w:rPr>
       </w:pPr>
-      <w:bookmarkStart w:id="13" w:name="_Toc5202834"/>
+      <w:bookmarkStart w:id="14" w:name="_Toc5202834"/>
       <w:r>
         <w:rPr>
           <w:rFonts w:ascii="黑体" w:eastAsia="黑体" w:hAnsi="黑体" w:hint="eastAsia"/>
         </w:rPr>
         <w:t>Redis</w:t>
       </w:r>
-      <w:bookmarkEnd w:id="13"/>
+      <w:bookmarkEnd w:id="14"/>
     </w:p>
     <w:p>
       <w:pPr>
@@ -8686,14 +8688,14 @@
           <w:rFonts w:ascii="黑体" w:eastAsia="黑体" w:hAnsi="黑体"/>
         </w:rPr>
       </w:pPr>
-      <w:bookmarkStart w:id="14" w:name="_Toc5202835"/>
+      <w:bookmarkStart w:id="15" w:name="_Toc5202835"/>
       <w:r>
         <w:rPr>
           <w:rFonts w:ascii="黑体" w:eastAsia="黑体" w:hAnsi="黑体" w:hint="eastAsia"/>
         </w:rPr>
         <w:t>Vue.js</w:t>
       </w:r>
-      <w:bookmarkEnd w:id="14"/>
+      <w:bookmarkEnd w:id="15"/>
     </w:p>
     <w:p>
       <w:pPr>
@@ -8903,7 +8905,7 @@
           <w:rFonts w:ascii="楷体" w:eastAsia="楷体" w:hAnsi="楷体"/>
         </w:rPr>
       </w:pPr>
-      <w:bookmarkStart w:id="15" w:name="_Toc5202836"/>
+      <w:bookmarkStart w:id="16" w:name="_Toc5202836"/>
       <w:r>
         <w:rPr>
           <w:rFonts w:ascii="楷体" w:eastAsia="楷体" w:hAnsi="楷体" w:hint="eastAsia"/>
@@ -8922,7 +8924,7 @@
         </w:rPr>
         <w:t>Router</w:t>
       </w:r>
-      <w:bookmarkEnd w:id="15"/>
+      <w:bookmarkEnd w:id="16"/>
     </w:p>
     <w:p>
       <w:pPr>
@@ -9030,14 +9032,14 @@
           <w:rFonts w:ascii="楷体" w:eastAsia="楷体" w:hAnsi="楷体"/>
         </w:rPr>
       </w:pPr>
-      <w:bookmarkStart w:id="16" w:name="_Toc5202837"/>
+      <w:bookmarkStart w:id="17" w:name="_Toc5202837"/>
       <w:r>
         <w:rPr>
           <w:rFonts w:ascii="楷体" w:eastAsia="楷体" w:hAnsi="楷体" w:hint="eastAsia"/>
         </w:rPr>
         <w:t>Vuex</w:t>
       </w:r>
-      <w:bookmarkEnd w:id="16"/>
+      <w:bookmarkEnd w:id="17"/>
     </w:p>
     <w:p>
       <w:pPr>
@@ -9208,7 +9210,7 @@
           <w:rFonts w:ascii="黑体" w:eastAsia="黑体" w:hAnsi="黑体"/>
         </w:rPr>
       </w:pPr>
-      <w:bookmarkStart w:id="17" w:name="_Toc5202838"/>
+      <w:bookmarkStart w:id="18" w:name="_Toc5202838"/>
       <w:r>
         <w:rPr>
           <w:rFonts w:ascii="黑体" w:eastAsia="黑体" w:hAnsi="黑体" w:hint="eastAsia"/>
@@ -9221,7 +9223,7 @@
         </w:rPr>
         <w:t xml:space="preserve"> Framework</w:t>
       </w:r>
-      <w:bookmarkEnd w:id="17"/>
+      <w:bookmarkEnd w:id="18"/>
     </w:p>
     <w:p>
       <w:pPr>
@@ -9385,7 +9387,7 @@
           <w:rFonts w:ascii="楷体" w:eastAsia="楷体" w:hAnsi="楷体"/>
         </w:rPr>
       </w:pPr>
-      <w:bookmarkStart w:id="18" w:name="_Toc5202839"/>
+      <w:bookmarkStart w:id="19" w:name="_Toc5202839"/>
       <w:r>
         <w:rPr>
           <w:rFonts w:ascii="楷体" w:eastAsia="楷体" w:hAnsi="楷体" w:hint="eastAsia"/>
@@ -9404,7 +9406,7 @@
         </w:rPr>
         <w:t>Boot</w:t>
       </w:r>
-      <w:bookmarkEnd w:id="18"/>
+      <w:bookmarkEnd w:id="19"/>
     </w:p>
     <w:p>
       <w:pPr>
@@ -9767,7 +9769,7 @@
           <w:rFonts w:ascii="楷体" w:eastAsia="楷体" w:hAnsi="楷体"/>
         </w:rPr>
       </w:pPr>
-      <w:bookmarkStart w:id="19" w:name="_Toc5202840"/>
+      <w:bookmarkStart w:id="20" w:name="_Toc5202840"/>
       <w:r>
         <w:rPr>
           <w:rFonts w:ascii="楷体" w:eastAsia="楷体" w:hAnsi="楷体" w:hint="eastAsia"/>
@@ -9786,7 +9788,7 @@
         </w:rPr>
         <w:t>Cloud</w:t>
       </w:r>
-      <w:bookmarkEnd w:id="19"/>
+      <w:bookmarkEnd w:id="20"/>
     </w:p>
     <w:p>
       <w:pPr>
@@ -9848,14 +9850,14 @@
           <w:rFonts w:ascii="楷体" w:eastAsia="楷体" w:hAnsi="楷体"/>
         </w:rPr>
       </w:pPr>
-      <w:bookmarkStart w:id="20" w:name="_Toc5202841"/>
+      <w:bookmarkStart w:id="21" w:name="_Toc5202841"/>
       <w:r>
         <w:rPr>
           <w:rFonts w:ascii="楷体" w:eastAsia="楷体" w:hAnsi="楷体" w:hint="eastAsia"/>
         </w:rPr>
         <w:t>Spring Data</w:t>
       </w:r>
-      <w:bookmarkEnd w:id="20"/>
+      <w:bookmarkEnd w:id="21"/>
     </w:p>
     <w:p>
       <w:pPr>
@@ -9987,7 +9989,7 @@
           <w:rFonts w:ascii="黑体" w:eastAsia="黑体" w:hAnsi="黑体"/>
         </w:rPr>
       </w:pPr>
-      <w:bookmarkStart w:id="21" w:name="_Toc5202842"/>
+      <w:bookmarkStart w:id="22" w:name="_Toc5202842"/>
       <w:r>
         <w:rPr>
           <w:rFonts w:ascii="黑体" w:eastAsia="黑体" w:hAnsi="黑体" w:hint="eastAsia"/>
@@ -9995,7 +9997,7 @@
         <w:lastRenderedPageBreak/>
         <w:t>RabbitMQ</w:t>
       </w:r>
-      <w:bookmarkEnd w:id="21"/>
+      <w:bookmarkEnd w:id="22"/>
     </w:p>
     <w:p>
       <w:pPr>
@@ -10130,14 +10132,14 @@
           <w:rFonts w:ascii="黑体" w:eastAsia="黑体" w:hAnsi="黑体"/>
         </w:rPr>
       </w:pPr>
-      <w:bookmarkStart w:id="22" w:name="_Toc5202843"/>
+      <w:bookmarkStart w:id="23" w:name="_Toc5202843"/>
       <w:r>
         <w:rPr>
           <w:rFonts w:ascii="黑体" w:eastAsia="黑体" w:hAnsi="黑体" w:hint="eastAsia"/>
         </w:rPr>
         <w:t>Elasticsearch</w:t>
       </w:r>
-      <w:bookmarkEnd w:id="22"/>
+      <w:bookmarkEnd w:id="23"/>
     </w:p>
     <w:p>
       <w:pPr>
@@ -10287,14 +10289,14 @@
           <w:rFonts w:ascii="黑体" w:eastAsia="黑体" w:hAnsi="黑体"/>
         </w:rPr>
       </w:pPr>
-      <w:bookmarkStart w:id="23" w:name="_Toc5202844"/>
+      <w:bookmarkStart w:id="24" w:name="_Toc5202844"/>
       <w:r>
         <w:rPr>
           <w:rFonts w:ascii="黑体" w:eastAsia="黑体" w:hAnsi="黑体" w:hint="eastAsia"/>
         </w:rPr>
         <w:t>Hibernate</w:t>
       </w:r>
-      <w:bookmarkEnd w:id="23"/>
+      <w:bookmarkEnd w:id="24"/>
     </w:p>
     <w:p>
       <w:pPr>
@@ -10330,14 +10332,14 @@
           <w:rFonts w:ascii="黑体" w:eastAsia="黑体" w:hAnsi="黑体"/>
         </w:rPr>
       </w:pPr>
-      <w:bookmarkStart w:id="24" w:name="_Toc5202845"/>
+      <w:bookmarkStart w:id="25" w:name="_Toc5202845"/>
       <w:r>
         <w:rPr>
           <w:rFonts w:ascii="黑体" w:eastAsia="黑体" w:hAnsi="黑体" w:hint="eastAsia"/>
         </w:rPr>
         <w:t>MySQL</w:t>
       </w:r>
-      <w:bookmarkEnd w:id="24"/>
+      <w:bookmarkEnd w:id="25"/>
     </w:p>
     <w:p>
       <w:pPr>
@@ -10385,14 +10387,14 @@
           <w:rFonts w:ascii="黑体" w:eastAsia="黑体" w:hAnsi="黑体"/>
         </w:rPr>
       </w:pPr>
-      <w:bookmarkStart w:id="25" w:name="_Toc5202846"/>
+      <w:bookmarkStart w:id="26" w:name="_Toc5202846"/>
       <w:r>
         <w:rPr>
           <w:rFonts w:ascii="黑体" w:eastAsia="黑体" w:hAnsi="黑体" w:hint="eastAsia"/>
         </w:rPr>
         <w:t>Nginx</w:t>
       </w:r>
-      <w:bookmarkEnd w:id="25"/>
+      <w:bookmarkEnd w:id="26"/>
     </w:p>
     <w:p>
       <w:pPr>
@@ -10440,14 +10442,14 @@
           <w:rFonts w:ascii="黑体" w:eastAsia="黑体" w:hAnsi="黑体"/>
         </w:rPr>
       </w:pPr>
-      <w:bookmarkStart w:id="26" w:name="_Toc5202847"/>
+      <w:bookmarkStart w:id="27" w:name="_Toc5202847"/>
       <w:r>
         <w:rPr>
           <w:rFonts w:ascii="黑体" w:eastAsia="黑体" w:hAnsi="黑体" w:hint="eastAsia"/>
         </w:rPr>
         <w:t>Docker</w:t>
       </w:r>
-      <w:bookmarkEnd w:id="26"/>
+      <w:bookmarkEnd w:id="27"/>
     </w:p>
     <w:p>
       <w:pPr>
@@ -10501,8 +10503,8 @@
           <w:rFonts w:ascii="黑体" w:eastAsia="黑体" w:hAnsi="黑体"/>
         </w:rPr>
       </w:pPr>
-      <w:bookmarkStart w:id="27" w:name="_Toc4675942"/>
-      <w:bookmarkStart w:id="28" w:name="_Toc5202848"/>
+      <w:bookmarkStart w:id="28" w:name="_Toc4675942"/>
+      <w:bookmarkStart w:id="29" w:name="_Toc5202848"/>
       <w:r>
         <w:rPr>
           <w:rFonts w:ascii="黑体" w:eastAsia="黑体" w:hAnsi="黑体" w:hint="eastAsia"/>
@@ -10516,8 +10518,8 @@
         </w:rPr>
         <w:t>实现细节</w:t>
       </w:r>
-      <w:bookmarkEnd w:id="27"/>
       <w:bookmarkEnd w:id="28"/>
+      <w:bookmarkEnd w:id="29"/>
     </w:p>
     <w:p>
       <w:pPr>
@@ -10535,14 +10537,14 @@
           <w:rFonts w:ascii="黑体" w:eastAsia="黑体" w:hAnsi="黑体"/>
         </w:rPr>
       </w:pPr>
-      <w:bookmarkStart w:id="29" w:name="_Toc5202849"/>
+      <w:bookmarkStart w:id="30" w:name="_Toc5202849"/>
       <w:r>
         <w:rPr>
           <w:rFonts w:ascii="黑体" w:eastAsia="黑体" w:hAnsi="黑体" w:hint="eastAsia"/>
         </w:rPr>
         <w:t>系统总体架构</w:t>
       </w:r>
-      <w:bookmarkEnd w:id="29"/>
+      <w:bookmarkEnd w:id="30"/>
     </w:p>
     <w:p>
       <w:pPr>
@@ -10588,10 +10590,10 @@
       </w:pPr>
       <w:r>
         <w:object w:dxaOrig="11026" w:dyaOrig="11191">
-          <v:shape id="_x0000_i1025" type="#_x0000_t75" style="width:458.5pt;height:465.4pt" o:ole="">
+          <v:shape id="_x0000_i1025" type="#_x0000_t75" style="width:458.7pt;height:465.55pt" o:ole="">
             <v:imagedata r:id="rId17" o:title=""/>
           </v:shape>
-          <o:OLEObject Type="Embed" ProgID="Visio.Drawing.15" ShapeID="_x0000_i1025" DrawAspect="Content" ObjectID="_1616250066" r:id="rId18"/>
+          <o:OLEObject Type="Embed" ProgID="Visio.Drawing.15" ShapeID="_x0000_i1025" DrawAspect="Content" ObjectID="_1616334879" r:id="rId18"/>
         </w:object>
       </w:r>
     </w:p>
@@ -10869,14 +10871,14 @@
           <w:rFonts w:ascii="黑体" w:eastAsia="黑体" w:hAnsi="黑体"/>
         </w:rPr>
       </w:pPr>
-      <w:bookmarkStart w:id="30" w:name="_Toc5202850"/>
+      <w:bookmarkStart w:id="31" w:name="_Toc5202850"/>
       <w:r>
         <w:rPr>
           <w:rFonts w:ascii="黑体" w:eastAsia="黑体" w:hAnsi="黑体" w:hint="eastAsia"/>
         </w:rPr>
         <w:t>数据库结构设计</w:t>
       </w:r>
-      <w:bookmarkEnd w:id="30"/>
+      <w:bookmarkEnd w:id="31"/>
     </w:p>
     <w:p>
       <w:pPr>
@@ -10894,14 +10896,14 @@
           <w:rFonts w:ascii="楷体" w:eastAsia="楷体" w:hAnsi="楷体"/>
         </w:rPr>
       </w:pPr>
-      <w:bookmarkStart w:id="31" w:name="_Toc5202851"/>
+      <w:bookmarkStart w:id="32" w:name="_Toc5202851"/>
       <w:r>
         <w:rPr>
           <w:rFonts w:ascii="楷体" w:eastAsia="楷体" w:hAnsi="楷体" w:hint="eastAsia"/>
         </w:rPr>
         <w:t>Elasticsearch索引设计</w:t>
       </w:r>
-      <w:bookmarkEnd w:id="31"/>
+      <w:bookmarkEnd w:id="32"/>
     </w:p>
     <w:p>
       <w:pPr>
@@ -10992,10 +10994,10 @@
       </w:pPr>
       <w:r>
         <w:object w:dxaOrig="11746" w:dyaOrig="13351">
-          <v:shape id="_x0000_i1026" type="#_x0000_t75" style="width:459.05pt;height:549.5pt" o:ole="">
+          <v:shape id="_x0000_i1026" type="#_x0000_t75" style="width:459.25pt;height:549.4pt" o:ole="">
             <v:imagedata r:id="rId19" o:title="" cropleft="3373f"/>
           </v:shape>
-          <o:OLEObject Type="Embed" ProgID="Visio.Drawing.15" ShapeID="_x0000_i1026" DrawAspect="Content" ObjectID="_1616250067" r:id="rId20"/>
+          <o:OLEObject Type="Embed" ProgID="Visio.Drawing.15" ShapeID="_x0000_i1026" DrawAspect="Content" ObjectID="_1616334880" r:id="rId20"/>
         </w:object>
       </w:r>
     </w:p>
@@ -11221,14 +11223,14 @@
           <w:rFonts w:ascii="楷体" w:eastAsia="楷体" w:hAnsi="楷体"/>
         </w:rPr>
       </w:pPr>
-      <w:bookmarkStart w:id="32" w:name="_Toc5202852"/>
+      <w:bookmarkStart w:id="33" w:name="_Toc5202852"/>
       <w:r>
         <w:rPr>
           <w:rFonts w:ascii="楷体" w:eastAsia="楷体" w:hAnsi="楷体" w:hint="eastAsia"/>
         </w:rPr>
         <w:t>MySQL表设计</w:t>
       </w:r>
-      <w:bookmarkEnd w:id="32"/>
+      <w:bookmarkEnd w:id="33"/>
     </w:p>
     <w:p>
       <w:pPr>
@@ -20030,7 +20032,7 @@
           <w:rFonts w:ascii="黑体" w:eastAsia="黑体" w:hAnsi="黑体"/>
         </w:rPr>
       </w:pPr>
-      <w:bookmarkStart w:id="33" w:name="_Toc5202853"/>
+      <w:bookmarkStart w:id="34" w:name="_Toc5202853"/>
       <w:r>
         <w:rPr>
           <w:rFonts w:ascii="黑体" w:eastAsia="黑体" w:hAnsi="黑体" w:hint="eastAsia"/>
@@ -20044,7 +20046,7 @@
         </w:rPr>
         <w:t>流程</w:t>
       </w:r>
-      <w:bookmarkEnd w:id="33"/>
+      <w:bookmarkEnd w:id="34"/>
     </w:p>
     <w:p>
       <w:pPr>
@@ -20087,10 +20089,10 @@
       </w:pPr>
       <w:r>
         <w:object w:dxaOrig="10711" w:dyaOrig="9121">
-          <v:shape id="_x0000_i1027" type="#_x0000_t75" style="width:459.05pt;height:391.1pt" o:ole="">
+          <v:shape id="_x0000_i1027" type="#_x0000_t75" style="width:459.25pt;height:391.45pt" o:ole="">
             <v:imagedata r:id="rId21" o:title=""/>
           </v:shape>
-          <o:OLEObject Type="Embed" ProgID="Visio.Drawing.15" ShapeID="_x0000_i1027" DrawAspect="Content" ObjectID="_1616250068" r:id="rId22"/>
+          <o:OLEObject Type="Embed" ProgID="Visio.Drawing.15" ShapeID="_x0000_i1027" DrawAspect="Content" ObjectID="_1616334881" r:id="rId22"/>
         </w:object>
       </w:r>
     </w:p>
@@ -20344,7 +20346,7 @@
           <w:rFonts w:ascii="黑体" w:eastAsia="黑体" w:hAnsi="黑体"/>
         </w:rPr>
       </w:pPr>
-      <w:bookmarkStart w:id="34" w:name="_Toc5202854"/>
+      <w:bookmarkStart w:id="35" w:name="_Toc5202854"/>
       <w:r>
         <w:rPr>
           <w:rFonts w:ascii="黑体" w:eastAsia="黑体" w:hAnsi="黑体" w:hint="eastAsia"/>
@@ -20357,7 +20359,7 @@
         </w:rPr>
         <w:t>爬虫实现细节</w:t>
       </w:r>
-      <w:bookmarkEnd w:id="34"/>
+      <w:bookmarkEnd w:id="35"/>
     </w:p>
     <w:p>
       <w:pPr>
@@ -20375,14 +20377,14 @@
           <w:rFonts w:ascii="楷体" w:eastAsia="楷体" w:hAnsi="楷体"/>
         </w:rPr>
       </w:pPr>
-      <w:bookmarkStart w:id="35" w:name="_Toc5202855"/>
+      <w:bookmarkStart w:id="36" w:name="_Toc5202855"/>
       <w:r>
         <w:rPr>
           <w:rFonts w:ascii="楷体" w:eastAsia="楷体" w:hAnsi="楷体" w:hint="eastAsia"/>
         </w:rPr>
         <w:t>任务队列与去重</w:t>
       </w:r>
-      <w:bookmarkEnd w:id="35"/>
+      <w:bookmarkEnd w:id="36"/>
     </w:p>
     <w:p>
       <w:pPr>
@@ -20439,10 +20441,10 @@
       </w:pPr>
       <w:r>
         <w:object w:dxaOrig="10111" w:dyaOrig="8925">
-          <v:shape id="_x0000_i1028" type="#_x0000_t75" style="width:459.05pt;height:404.95pt" o:ole="">
+          <v:shape id="_x0000_i1028" type="#_x0000_t75" style="width:459.25pt;height:404.75pt" o:ole="">
             <v:imagedata r:id="rId23" o:title=""/>
           </v:shape>
-          <o:OLEObject Type="Embed" ProgID="Visio.Drawing.15" ShapeID="_x0000_i1028" DrawAspect="Content" ObjectID="_1616250069" r:id="rId24"/>
+          <o:OLEObject Type="Embed" ProgID="Visio.Drawing.15" ShapeID="_x0000_i1028" DrawAspect="Content" ObjectID="_1616334882" r:id="rId24"/>
         </w:object>
       </w:r>
     </w:p>
@@ -20595,13 +20597,19 @@
         <w:rPr>
           <w:rFonts w:hint="eastAsia"/>
         </w:rPr>
+        <w:t>根据文档</w:t>
+      </w:r>
+      <w:r>
+        <w:rPr>
+          <w:rFonts w:hint="eastAsia"/>
+        </w:rPr>
         <w:t>RFC3986</w:t>
       </w:r>
       <w:r>
         <w:rPr>
           <w:rFonts w:hint="eastAsia"/>
         </w:rPr>
-        <w:t>文档规定，</w:t>
+        <w:t>，</w:t>
       </w:r>
       <w:r>
         <w:t>URL</w:t>
@@ -20972,14 +20980,14 @@
           <w:rFonts w:ascii="楷体" w:eastAsia="楷体" w:hAnsi="楷体"/>
         </w:rPr>
       </w:pPr>
-      <w:bookmarkStart w:id="36" w:name="_Toc5202856"/>
+      <w:bookmarkStart w:id="37" w:name="_Toc5202856"/>
       <w:r>
         <w:rPr>
           <w:rFonts w:ascii="楷体" w:eastAsia="楷体" w:hAnsi="楷体" w:hint="eastAsia"/>
         </w:rPr>
         <w:t>网站URL跟踪方式</w:t>
       </w:r>
-      <w:bookmarkEnd w:id="36"/>
+      <w:bookmarkEnd w:id="37"/>
     </w:p>
     <w:p>
       <w:pPr>
@@ -21214,14 +21222,14 @@
           <w:rFonts w:ascii="楷体" w:eastAsia="楷体" w:hAnsi="楷体"/>
         </w:rPr>
       </w:pPr>
-      <w:bookmarkStart w:id="37" w:name="_Toc5202857"/>
+      <w:bookmarkStart w:id="38" w:name="_Toc5202857"/>
       <w:r>
         <w:rPr>
           <w:rFonts w:ascii="楷体" w:eastAsia="楷体" w:hAnsi="楷体" w:hint="eastAsia"/>
         </w:rPr>
         <w:t>配置正则表达式规则跟踪URL</w:t>
       </w:r>
-      <w:bookmarkEnd w:id="37"/>
+      <w:bookmarkEnd w:id="38"/>
     </w:p>
     <w:p>
       <w:pPr>
@@ -21325,7 +21333,7 @@
           <w:rFonts w:ascii="楷体" w:eastAsia="楷体" w:hAnsi="楷体"/>
         </w:rPr>
       </w:pPr>
-      <w:bookmarkStart w:id="38" w:name="_Toc5202858"/>
+      <w:bookmarkStart w:id="39" w:name="_Toc5202858"/>
       <w:r>
         <w:rPr>
           <w:rFonts w:ascii="楷体" w:eastAsia="楷体" w:hAnsi="楷体" w:hint="eastAsia"/>
@@ -21344,7 +21352,7 @@
         </w:rPr>
         <w:t>跟踪URL</w:t>
       </w:r>
-      <w:bookmarkEnd w:id="38"/>
+      <w:bookmarkEnd w:id="39"/>
     </w:p>
     <w:p>
       <w:pPr>
@@ -21824,7 +21832,7 @@
           <w:rFonts w:ascii="楷体" w:eastAsia="楷体" w:hAnsi="楷体"/>
         </w:rPr>
       </w:pPr>
-      <w:bookmarkStart w:id="39" w:name="_Toc5202859"/>
+      <w:bookmarkStart w:id="40" w:name="_Toc5202859"/>
       <w:r>
         <w:rPr>
           <w:rFonts w:ascii="楷体" w:eastAsia="楷体" w:hAnsi="楷体" w:hint="eastAsia"/>
@@ -21843,7 +21851,7 @@
         </w:rPr>
         <w:t>解析</w:t>
       </w:r>
-      <w:bookmarkEnd w:id="39"/>
+      <w:bookmarkEnd w:id="40"/>
     </w:p>
     <w:p>
       <w:pPr>
@@ -21950,7 +21958,19 @@
         <w:rPr>
           <w:rFonts w:hint="eastAsia"/>
         </w:rPr>
-        <w:t>即为</w:t>
+        <w:t>（</w:t>
+      </w:r>
+      <w:r>
+        <w:rPr>
+          <w:rFonts w:hint="eastAsia"/>
+        </w:rPr>
+        <w:t>XML Path Language</w:t>
+      </w:r>
+      <w:r>
+        <w:rPr>
+          <w:rFonts w:hint="eastAsia"/>
+        </w:rPr>
+        <w:t>，</w:t>
       </w:r>
       <w:r>
         <w:rPr>
@@ -21962,19 +21982,7 @@
         <w:rPr>
           <w:rFonts w:hint="eastAsia"/>
         </w:rPr>
-        <w:t>路径语言（</w:t>
-      </w:r>
-      <w:r>
-        <w:rPr>
-          <w:rFonts w:hint="eastAsia"/>
-        </w:rPr>
-        <w:t>XML Path Language</w:t>
-      </w:r>
-      <w:r>
-        <w:rPr>
-          <w:rFonts w:hint="eastAsia"/>
-        </w:rPr>
-        <w:t>），它是一种用来确定</w:t>
+        <w:t>路径语言），是一种用于定位</w:t>
       </w:r>
       <w:r>
         <w:rPr>
@@ -21986,21 +21994,13 @@
         <w:rPr>
           <w:rFonts w:hint="eastAsia"/>
         </w:rPr>
-        <w:t>文档中某部</w:t>
-      </w:r>
-      <w:proofErr w:type="gramStart"/>
-      <w:r>
-        <w:rPr>
-          <w:rFonts w:hint="eastAsia"/>
-        </w:rPr>
-        <w:t>分位置</w:t>
-      </w:r>
-      <w:proofErr w:type="gramEnd"/>
-      <w:r>
-        <w:rPr>
-          <w:rFonts w:hint="eastAsia"/>
-        </w:rPr>
-        <w:t>的语言。</w:t>
+        <w:t>文档中某个或某群元素</w:t>
+      </w:r>
+      <w:r>
+        <w:rPr>
+          <w:rFonts w:hint="eastAsia"/>
+        </w:rPr>
+        <w:t>位置的语言。</w:t>
       </w:r>
       <w:r>
         <w:rPr>
@@ -22024,7 +22024,25 @@
         <w:rPr>
           <w:rFonts w:hint="eastAsia"/>
         </w:rPr>
-        <w:t>的树状结构，提供在数据结构树中找寻节点的能力。</w:t>
+        <w:t>的树</w:t>
+      </w:r>
+      <w:r>
+        <w:rPr>
+          <w:rFonts w:hint="eastAsia"/>
+        </w:rPr>
+        <w:t>结构，提供在</w:t>
+      </w:r>
+      <w:r>
+        <w:rPr>
+          <w:rFonts w:hint="eastAsia"/>
+        </w:rPr>
+        <w:t>树</w:t>
+      </w:r>
+      <w:r>
+        <w:rPr>
+          <w:rFonts w:hint="eastAsia"/>
+        </w:rPr>
+        <w:t>中找寻节点的能力。</w:t>
       </w:r>
     </w:p>
     <w:p>
@@ -22039,7 +22057,6 @@
         <w:rPr>
           <w:rFonts w:hint="eastAsia"/>
         </w:rPr>
-        <w:lastRenderedPageBreak/>
         <w:t>对于常见的博客，大多数博文都有相似的</w:t>
       </w:r>
       <w:r>
@@ -22079,6 +22096,7 @@
         <w:rPr>
           <w:rFonts w:hint="eastAsia"/>
         </w:rPr>
+        <w:lastRenderedPageBreak/>
         <w:t>以</w:t>
       </w:r>
       <w:r>
@@ -22244,7 +22262,7 @@
           <w:rFonts w:ascii="黑体" w:eastAsia="黑体" w:hAnsi="黑体"/>
         </w:rPr>
       </w:pPr>
-      <w:bookmarkStart w:id="40" w:name="_Toc5202860"/>
+      <w:bookmarkStart w:id="41" w:name="_Toc5202860"/>
       <w:r>
         <w:rPr>
           <w:rFonts w:ascii="黑体" w:eastAsia="黑体" w:hAnsi="黑体" w:hint="eastAsia"/>
@@ -22263,7 +22281,7 @@
         </w:rPr>
         <w:t>细节</w:t>
       </w:r>
-      <w:bookmarkEnd w:id="40"/>
+      <w:bookmarkEnd w:id="41"/>
     </w:p>
     <w:p>
       <w:pPr>
@@ -22281,14 +22299,14 @@
           <w:rFonts w:ascii="楷体" w:eastAsia="楷体" w:hAnsi="楷体"/>
         </w:rPr>
       </w:pPr>
-      <w:bookmarkStart w:id="41" w:name="_Toc5202861"/>
+      <w:bookmarkStart w:id="42" w:name="_Toc5202861"/>
       <w:r>
         <w:rPr>
           <w:rFonts w:ascii="楷体" w:eastAsia="楷体" w:hAnsi="楷体" w:hint="eastAsia"/>
         </w:rPr>
         <w:t>基于前缀的搜索建议</w:t>
       </w:r>
-      <w:bookmarkEnd w:id="41"/>
+      <w:bookmarkEnd w:id="42"/>
     </w:p>
     <w:p>
       <w:pPr>
@@ -22426,14 +22444,14 @@
           <w:rFonts w:ascii="楷体" w:eastAsia="楷体" w:hAnsi="楷体"/>
         </w:rPr>
       </w:pPr>
-      <w:bookmarkStart w:id="42" w:name="_Toc5202862"/>
+      <w:bookmarkStart w:id="43" w:name="_Toc5202862"/>
       <w:r>
         <w:rPr>
           <w:rFonts w:ascii="楷体" w:eastAsia="楷体" w:hAnsi="楷体" w:hint="eastAsia"/>
         </w:rPr>
         <w:t>输入纠错</w:t>
       </w:r>
-      <w:bookmarkEnd w:id="42"/>
+      <w:bookmarkEnd w:id="43"/>
     </w:p>
     <w:p>
       <w:pPr>
@@ -22670,14 +22688,14 @@
           <w:rFonts w:ascii="楷体" w:eastAsia="楷体" w:hAnsi="楷体"/>
         </w:rPr>
       </w:pPr>
-      <w:bookmarkStart w:id="43" w:name="_Toc5202863"/>
+      <w:bookmarkStart w:id="44" w:name="_Toc5202863"/>
       <w:r>
         <w:rPr>
           <w:rFonts w:ascii="楷体" w:eastAsia="楷体" w:hAnsi="楷体" w:hint="eastAsia"/>
         </w:rPr>
         <w:t>搜索功能实现</w:t>
       </w:r>
-      <w:bookmarkEnd w:id="43"/>
+      <w:bookmarkEnd w:id="44"/>
     </w:p>
     <w:p>
       <w:pPr>
@@ -22875,7 +22893,7 @@
           <w:rFonts w:ascii="黑体" w:eastAsia="黑体" w:hAnsi="黑体"/>
         </w:rPr>
       </w:pPr>
-      <w:bookmarkStart w:id="44" w:name="_Toc5202864"/>
+      <w:bookmarkStart w:id="45" w:name="_Toc5202864"/>
       <w:r>
         <w:rPr>
           <w:rFonts w:ascii="黑体" w:eastAsia="黑体" w:hAnsi="黑体" w:hint="eastAsia"/>
@@ -22894,7 +22912,7 @@
         </w:rPr>
         <w:t>细节</w:t>
       </w:r>
-      <w:bookmarkEnd w:id="44"/>
+      <w:bookmarkEnd w:id="45"/>
     </w:p>
     <w:p>
       <w:pPr>
@@ -22909,84 +22927,90 @@
         <w:rPr>
           <w:rFonts w:hint="eastAsia"/>
         </w:rPr>
+        <w:t>本系统的在线评判功能支持评判</w:t>
+      </w:r>
+      <w:r>
+        <w:rPr>
+          <w:rFonts w:hint="eastAsia"/>
+        </w:rPr>
+        <w:t>Java</w:t>
+      </w:r>
+      <w:r>
+        <w:rPr>
+          <w:rFonts w:hint="eastAsia"/>
+        </w:rPr>
+        <w:t>源码。</w:t>
+      </w:r>
+      <w:r>
+        <w:rPr>
+          <w:rFonts w:hint="eastAsia"/>
+        </w:rPr>
+        <w:t>以下</w:t>
+      </w:r>
+      <w:r>
+        <w:rPr>
+          <w:rFonts w:hint="eastAsia"/>
+        </w:rPr>
+        <w:t>内容以</w:t>
+      </w:r>
+      <w:r>
+        <w:rPr>
+          <w:rFonts w:hint="eastAsia"/>
+        </w:rPr>
+        <w:t>Java</w:t>
+      </w:r>
+      <w:proofErr w:type="gramStart"/>
+      <w:r>
+        <w:rPr>
+          <w:rFonts w:hint="eastAsia"/>
+        </w:rPr>
+        <w:t>评判器</w:t>
+      </w:r>
+      <w:proofErr w:type="gramEnd"/>
+      <w:r>
+        <w:rPr>
+          <w:rFonts w:hint="eastAsia"/>
+        </w:rPr>
+        <w:t>为主</w:t>
+      </w:r>
+      <w:r>
+        <w:rPr>
+          <w:rFonts w:hint="eastAsia"/>
+        </w:rPr>
+        <w:t>。</w:t>
+      </w:r>
+      <w:r>
+        <w:rPr>
+          <w:rFonts w:hint="eastAsia"/>
+        </w:rPr>
+        <w:t>本系统所实现的</w:t>
+      </w:r>
+      <w:r>
+        <w:rPr>
+          <w:rFonts w:hint="eastAsia"/>
+        </w:rPr>
+        <w:t>Java</w:t>
+      </w:r>
+      <w:proofErr w:type="gramStart"/>
+      <w:r>
+        <w:rPr>
+          <w:rFonts w:hint="eastAsia"/>
+        </w:rPr>
+        <w:t>评判器</w:t>
+      </w:r>
+      <w:proofErr w:type="gramEnd"/>
+      <w:r>
+        <w:rPr>
+          <w:rFonts w:hint="eastAsia"/>
+        </w:rPr>
+        <w:t>不依赖操作系统，不涉及文件读写，不涉及进程创建，具有运行</w:t>
+      </w:r>
+      <w:r>
+        <w:rPr>
+          <w:rFonts w:hint="eastAsia"/>
+        </w:rPr>
         <w:lastRenderedPageBreak/>
-        <w:t>本系统的在线评判功能支持评判</w:t>
-      </w:r>
-      <w:r>
-        <w:rPr>
-          <w:rFonts w:hint="eastAsia"/>
-        </w:rPr>
-        <w:t>Java</w:t>
-      </w:r>
-      <w:r>
-        <w:rPr>
-          <w:rFonts w:hint="eastAsia"/>
-        </w:rPr>
-        <w:t>源码。</w:t>
-      </w:r>
-      <w:r>
-        <w:rPr>
-          <w:rFonts w:hint="eastAsia"/>
-        </w:rPr>
-        <w:t>以下</w:t>
-      </w:r>
-      <w:r>
-        <w:rPr>
-          <w:rFonts w:hint="eastAsia"/>
-        </w:rPr>
-        <w:t>内容以</w:t>
-      </w:r>
-      <w:r>
-        <w:rPr>
-          <w:rFonts w:hint="eastAsia"/>
-        </w:rPr>
-        <w:t>Java</w:t>
-      </w:r>
-      <w:proofErr w:type="gramStart"/>
-      <w:r>
-        <w:rPr>
-          <w:rFonts w:hint="eastAsia"/>
-        </w:rPr>
-        <w:t>评判器</w:t>
-      </w:r>
-      <w:proofErr w:type="gramEnd"/>
-      <w:r>
-        <w:rPr>
-          <w:rFonts w:hint="eastAsia"/>
-        </w:rPr>
-        <w:t>为主</w:t>
-      </w:r>
-      <w:r>
-        <w:rPr>
-          <w:rFonts w:hint="eastAsia"/>
-        </w:rPr>
-        <w:t>。</w:t>
-      </w:r>
-      <w:r>
-        <w:rPr>
-          <w:rFonts w:hint="eastAsia"/>
-        </w:rPr>
-        <w:t>本系统所实现的</w:t>
-      </w:r>
-      <w:r>
-        <w:rPr>
-          <w:rFonts w:hint="eastAsia"/>
-        </w:rPr>
-        <w:t>Java</w:t>
-      </w:r>
-      <w:proofErr w:type="gramStart"/>
-      <w:r>
-        <w:rPr>
-          <w:rFonts w:hint="eastAsia"/>
-        </w:rPr>
-        <w:t>评判器</w:t>
-      </w:r>
-      <w:proofErr w:type="gramEnd"/>
-      <w:r>
-        <w:rPr>
-          <w:rFonts w:hint="eastAsia"/>
-        </w:rPr>
-        <w:t>不依赖操作系统，不涉及文件读写，不涉及进程创建，具有运行速度快、计时精确、健壮性</w:t>
+        <w:t>速度快、计时精确、健壮性</w:t>
       </w:r>
       <w:r>
         <w:rPr>
@@ -23037,14 +23061,14 @@
           <w:rFonts w:ascii="楷体" w:eastAsia="楷体" w:hAnsi="楷体"/>
         </w:rPr>
       </w:pPr>
-      <w:bookmarkStart w:id="45" w:name="_Toc5202865"/>
+      <w:bookmarkStart w:id="46" w:name="_Toc5202865"/>
       <w:r>
         <w:rPr>
           <w:rFonts w:ascii="楷体" w:eastAsia="楷体" w:hAnsi="楷体" w:hint="eastAsia"/>
         </w:rPr>
         <w:t>总体流程</w:t>
       </w:r>
-      <w:bookmarkEnd w:id="45"/>
+      <w:bookmarkEnd w:id="46"/>
     </w:p>
     <w:p>
       <w:pPr>
@@ -23083,10 +23107,10 @@
       </w:pPr>
       <w:r>
         <w:object w:dxaOrig="9751" w:dyaOrig="10185">
-          <v:shape id="_x0000_i1029" type="#_x0000_t75" style="width:459.05pt;height:479.25pt" o:ole="">
+          <v:shape id="_x0000_i1029" type="#_x0000_t75" style="width:459.25pt;height:479.55pt" o:ole="">
             <v:imagedata r:id="rId26" o:title=""/>
           </v:shape>
-          <o:OLEObject Type="Embed" ProgID="Visio.Drawing.15" ShapeID="_x0000_i1029" DrawAspect="Content" ObjectID="_1616250070" r:id="rId27"/>
+          <o:OLEObject Type="Embed" ProgID="Visio.Drawing.15" ShapeID="_x0000_i1029" DrawAspect="Content" ObjectID="_1616334883" r:id="rId27"/>
         </w:object>
       </w:r>
     </w:p>
@@ -23136,14 +23160,14 @@
           <w:rFonts w:ascii="楷体" w:eastAsia="楷体" w:hAnsi="楷体"/>
         </w:rPr>
       </w:pPr>
-      <w:bookmarkStart w:id="46" w:name="_Toc5202866"/>
+      <w:bookmarkStart w:id="47" w:name="_Toc5202866"/>
       <w:r>
         <w:rPr>
           <w:rFonts w:ascii="楷体" w:eastAsia="楷体" w:hAnsi="楷体" w:hint="eastAsia"/>
         </w:rPr>
         <w:t>提交源码的编译</w:t>
       </w:r>
-      <w:bookmarkEnd w:id="46"/>
+      <w:bookmarkEnd w:id="47"/>
     </w:p>
     <w:p>
       <w:pPr>
@@ -23157,80 +23181,86 @@
         <w:rPr>
           <w:rFonts w:hint="eastAsia"/>
         </w:rPr>
+        <w:t>Java</w:t>
+      </w:r>
+      <w:r>
+        <w:rPr>
+          <w:rFonts w:hint="eastAsia"/>
+        </w:rPr>
+        <w:t>语言提供了一系列</w:t>
+      </w:r>
+      <w:r>
+        <w:rPr>
+          <w:rFonts w:hint="eastAsia"/>
+        </w:rPr>
+        <w:t>API</w:t>
+      </w:r>
+      <w:r>
+        <w:rPr>
+          <w:rFonts w:hint="eastAsia"/>
+        </w:rPr>
+        <w:t>，</w:t>
+      </w:r>
+      <w:r>
+        <w:rPr>
+          <w:rFonts w:hint="eastAsia"/>
+        </w:rPr>
+        <w:t>调用</w:t>
+      </w:r>
+      <w:r>
+        <w:t>javax.tools.ToolProvider.getSystemJavaCompiler()</w:t>
+      </w:r>
+      <w:r>
+        <w:rPr>
+          <w:rFonts w:hint="eastAsia"/>
+        </w:rPr>
+        <w:t>方法，可以获取到当前运行环境的</w:t>
+      </w:r>
+      <w:r>
+        <w:rPr>
+          <w:rFonts w:hint="eastAsia"/>
+        </w:rPr>
+        <w:t>JDK</w:t>
+      </w:r>
+      <w:r>
+        <w:rPr>
+          <w:rFonts w:hint="eastAsia"/>
+        </w:rPr>
+        <w:t>编译器。</w:t>
+      </w:r>
+      <w:r>
+        <w:rPr>
+          <w:rFonts w:hint="eastAsia"/>
+        </w:rPr>
+        <w:t>j</w:t>
+      </w:r>
+      <w:r>
+        <w:t>avac</w:t>
+      </w:r>
+      <w:r>
+        <w:rPr>
+          <w:rFonts w:hint="eastAsia"/>
+        </w:rPr>
+        <w:t>工具本身使用</w:t>
+      </w:r>
+      <w:r>
+        <w:rPr>
+          <w:rFonts w:hint="eastAsia"/>
+        </w:rPr>
+        <w:t>Java</w:t>
+      </w:r>
+      <w:r>
+        <w:rPr>
+          <w:rFonts w:hint="eastAsia"/>
+        </w:rPr>
+        <w:t>写的，因此与</w:t>
+      </w:r>
+      <w:r>
+        <w:rPr>
+          <w:rFonts w:hint="eastAsia"/>
+        </w:rPr>
         <w:lastRenderedPageBreak/>
-        <w:t>Java</w:t>
-      </w:r>
-      <w:r>
-        <w:rPr>
-          <w:rFonts w:hint="eastAsia"/>
-        </w:rPr>
-        <w:t>语言提供了一系列</w:t>
-      </w:r>
-      <w:r>
-        <w:rPr>
-          <w:rFonts w:hint="eastAsia"/>
-        </w:rPr>
-        <w:t>API</w:t>
-      </w:r>
-      <w:r>
-        <w:rPr>
-          <w:rFonts w:hint="eastAsia"/>
-        </w:rPr>
-        <w:t>，</w:t>
-      </w:r>
-      <w:r>
-        <w:rPr>
-          <w:rFonts w:hint="eastAsia"/>
-        </w:rPr>
-        <w:t>调用</w:t>
-      </w:r>
-      <w:r>
-        <w:t>javax.tools.ToolProvider.getSystemJavaCompiler()</w:t>
-      </w:r>
-      <w:r>
-        <w:rPr>
-          <w:rFonts w:hint="eastAsia"/>
-        </w:rPr>
-        <w:t>方法，可以获取到当前运行环境的</w:t>
-      </w:r>
-      <w:r>
-        <w:rPr>
-          <w:rFonts w:hint="eastAsia"/>
-        </w:rPr>
-        <w:t>JDK</w:t>
-      </w:r>
-      <w:r>
-        <w:rPr>
-          <w:rFonts w:hint="eastAsia"/>
-        </w:rPr>
-        <w:t>编译器。</w:t>
-      </w:r>
-      <w:r>
-        <w:rPr>
-          <w:rFonts w:hint="eastAsia"/>
-        </w:rPr>
-        <w:t>j</w:t>
-      </w:r>
-      <w:r>
-        <w:t>avac</w:t>
-      </w:r>
-      <w:r>
-        <w:rPr>
-          <w:rFonts w:hint="eastAsia"/>
-        </w:rPr>
-        <w:t>工具本身使用</w:t>
-      </w:r>
-      <w:r>
-        <w:rPr>
-          <w:rFonts w:hint="eastAsia"/>
-        </w:rPr>
-        <w:t>Java</w:t>
-      </w:r>
-      <w:r>
-        <w:rPr>
-          <w:rFonts w:hint="eastAsia"/>
-        </w:rPr>
-        <w:t>写的，因此与在命令行调用</w:t>
+        <w:t>在命令行调用</w:t>
       </w:r>
       <w:r>
         <w:rPr>
@@ -23496,7 +23526,7 @@
           <w:rFonts w:ascii="楷体" w:eastAsia="楷体" w:hAnsi="楷体"/>
         </w:rPr>
       </w:pPr>
-      <w:bookmarkStart w:id="47" w:name="_Toc5202867"/>
+      <w:bookmarkStart w:id="48" w:name="_Toc5202867"/>
       <w:r>
         <w:rPr>
           <w:rFonts w:ascii="楷体" w:eastAsia="楷体" w:hAnsi="楷体" w:hint="eastAsia"/>
@@ -23521,7 +23551,7 @@
         </w:rPr>
         <w:t>解析</w:t>
       </w:r>
-      <w:bookmarkEnd w:id="47"/>
+      <w:bookmarkEnd w:id="48"/>
     </w:p>
     <w:p>
       <w:pPr>
@@ -24126,7 +24156,6 @@
         <w:rPr>
           <w:rFonts w:hint="eastAsia"/>
         </w:rPr>
-        <w:lastRenderedPageBreak/>
         <w:t>例如，</w:t>
       </w:r>
       <w:r>
@@ -24212,10 +24241,10 @@
       </w:pPr>
       <w:r>
         <w:object w:dxaOrig="6271" w:dyaOrig="1141">
-          <v:shape id="_x0000_i1030" type="#_x0000_t75" style="width:239.6pt;height:43.8pt" o:ole="">
+          <v:shape id="_x0000_i1030" type="#_x0000_t75" style="width:239.75pt;height:44.05pt" o:ole="">
             <v:imagedata r:id="rId28" o:title=""/>
           </v:shape>
-          <o:OLEObject Type="Embed" ProgID="Visio.Drawing.15" ShapeID="_x0000_i1030" DrawAspect="Content" ObjectID="_1616250071" r:id="rId29"/>
+          <o:OLEObject Type="Embed" ProgID="Visio.Drawing.15" ShapeID="_x0000_i1030" DrawAspect="Content" ObjectID="_1616334884" r:id="rId29"/>
         </w:object>
       </w:r>
     </w:p>
@@ -24779,7 +24808,6 @@
         <w:ind w:firstLine="480"/>
         <w:jc w:val="left"/>
         <w:rPr>
-          <w:rFonts w:hint="eastAsia"/>
           <w:color w:val="auto"/>
           <w:shd w:val="clear" w:color="auto" w:fill="FFFFFF"/>
         </w:rPr>
@@ -25119,9 +25147,6 @@
         <w:spacing w:line="360" w:lineRule="auto"/>
         <w:ind w:firstLine="480"/>
         <w:jc w:val="left"/>
-        <w:rPr>
-          <w:rFonts w:hint="eastAsia"/>
-        </w:rPr>
       </w:pPr>
       <w:r>
         <w:rPr>
@@ -25150,10 +25175,10 @@
       </w:pPr>
       <w:r>
         <w:object w:dxaOrig="8896" w:dyaOrig="12840">
-          <v:shape id="_x0000_i1031" type="#_x0000_t75" style="width:395.15pt;height:570.25pt" o:ole="">
+          <v:shape id="_x0000_i1031" type="#_x0000_t75" style="width:394.95pt;height:570.4pt" o:ole="">
             <v:imagedata r:id="rId30" o:title=""/>
           </v:shape>
-          <o:OLEObject Type="Embed" ProgID="Visio.Drawing.15" ShapeID="_x0000_i1031" DrawAspect="Content" ObjectID="_1616250072" r:id="rId31"/>
+          <o:OLEObject Type="Embed" ProgID="Visio.Drawing.15" ShapeID="_x0000_i1031" DrawAspect="Content" ObjectID="_1616334885" r:id="rId31"/>
         </w:object>
       </w:r>
     </w:p>
@@ -25196,9 +25221,6 @@
         <w:widowControl/>
         <w:spacing w:line="360" w:lineRule="auto"/>
         <w:jc w:val="left"/>
-        <w:rPr>
-          <w:rFonts w:hint="eastAsia"/>
-        </w:rPr>
       </w:pPr>
     </w:p>
     <w:p>
@@ -25217,7 +25239,7 @@
           <w:rFonts w:ascii="楷体" w:eastAsia="楷体" w:hAnsi="楷体"/>
         </w:rPr>
       </w:pPr>
-      <w:bookmarkStart w:id="48" w:name="_Toc5202868"/>
+      <w:bookmarkStart w:id="49" w:name="_Toc5202868"/>
       <w:r>
         <w:rPr>
           <w:rFonts w:ascii="楷体" w:eastAsia="楷体" w:hAnsi="楷体" w:hint="eastAsia"/>
@@ -25230,7 +25252,7 @@
         </w:rPr>
         <w:t>信息</w:t>
       </w:r>
-      <w:bookmarkEnd w:id="48"/>
+      <w:bookmarkEnd w:id="49"/>
     </w:p>
     <w:p>
       <w:pPr>
@@ -25303,9 +25325,6 @@
         <w:spacing w:line="360" w:lineRule="auto"/>
         <w:ind w:firstLineChars="0" w:firstLine="480"/>
         <w:jc w:val="left"/>
-        <w:rPr>
-          <w:rFonts w:hint="eastAsia"/>
-        </w:rPr>
       </w:pPr>
       <w:r>
         <w:rPr>
@@ -25474,9 +25493,6 @@
         <w:spacing w:line="360" w:lineRule="auto"/>
         <w:ind w:firstLine="480"/>
         <w:jc w:val="left"/>
-        <w:rPr>
-          <w:rFonts w:hint="eastAsia"/>
-        </w:rPr>
       </w:pPr>
       <w:r>
         <w:rPr>
@@ -25704,9 +25720,6 @@
         <w:spacing w:line="360" w:lineRule="auto"/>
         <w:ind w:firstLine="480"/>
         <w:jc w:val="left"/>
-        <w:rPr>
-          <w:rFonts w:hint="eastAsia"/>
-        </w:rPr>
       </w:pPr>
       <w:r>
         <w:rPr>
@@ -25731,14 +25744,14 @@
           <w:rFonts w:ascii="楷体" w:eastAsia="楷体" w:hAnsi="楷体"/>
         </w:rPr>
       </w:pPr>
-      <w:bookmarkStart w:id="49" w:name="_Toc5202869"/>
+      <w:bookmarkStart w:id="50" w:name="_Toc5202869"/>
       <w:r>
         <w:rPr>
           <w:rFonts w:ascii="楷体" w:eastAsia="楷体" w:hAnsi="楷体" w:hint="eastAsia"/>
         </w:rPr>
         <w:t>运行结果评判</w:t>
       </w:r>
-      <w:bookmarkEnd w:id="49"/>
+      <w:bookmarkEnd w:id="50"/>
     </w:p>
     <w:p>
       <w:pPr>
@@ -25747,9 +25760,6 @@
         <w:spacing w:line="360" w:lineRule="auto"/>
         <w:ind w:firstLine="480"/>
         <w:jc w:val="left"/>
-        <w:rPr>
-          <w:rFonts w:hint="eastAsia"/>
-        </w:rPr>
       </w:pPr>
       <w:r>
         <w:rPr>
@@ -25854,7 +25864,7 @@
           <w:rFonts w:ascii="楷体" w:eastAsia="楷体" w:hAnsi="楷体"/>
         </w:rPr>
       </w:pPr>
-      <w:bookmarkStart w:id="50" w:name="_Toc5202870"/>
+      <w:bookmarkStart w:id="51" w:name="_Toc5202870"/>
       <w:proofErr w:type="gramStart"/>
       <w:r>
         <w:rPr>
@@ -25869,7 +25879,7 @@
         </w:rPr>
         <w:t>健壮性</w:t>
       </w:r>
-      <w:bookmarkEnd w:id="50"/>
+      <w:bookmarkEnd w:id="51"/>
     </w:p>
     <w:p>
       <w:pPr>
@@ -25883,7 +25893,13 @@
         <w:rPr>
           <w:rFonts w:hint="eastAsia"/>
         </w:rPr>
-        <w:t>代码评判需要执行用户上传的代码，由于用户上传代码时自由度较高，为保证</w:t>
+        <w:t>代码评判需要执行用户上传的代码，由于用户上传代码时自</w:t>
+      </w:r>
+      <w:r>
+        <w:rPr>
+          <w:rFonts w:hint="eastAsia"/>
+        </w:rPr>
+        <w:t>由度较高，为保证评判器、</w:t>
       </w:r>
       <w:proofErr w:type="gramStart"/>
       <w:r>
@@ -25897,7 +25913,19 @@
         <w:rPr>
           <w:rFonts w:hint="eastAsia"/>
         </w:rPr>
-        <w:t>不受恶意代码的影响，本系统采取了一系列措施，包括</w:t>
+        <w:t>运行环境不受恶意代码的影响，本系统采取的措施</w:t>
+      </w:r>
+      <w:r>
+        <w:rPr>
+          <w:rFonts w:hint="eastAsia"/>
+        </w:rPr>
+        <w:t>包括</w:t>
+      </w:r>
+      <w:r>
+        <w:rPr>
+          <w:rFonts w:hint="eastAsia"/>
+        </w:rPr>
+        <w:t>敏感代码检测、</w:t>
       </w:r>
       <w:r>
         <w:rPr>
@@ -25921,7 +25949,13 @@
         <w:rPr>
           <w:rFonts w:hint="eastAsia"/>
         </w:rPr>
-        <w:t>机制、防止恶意代码的逻辑。</w:t>
+        <w:t>机制、及时恢复恶意代码产生的问题的逻辑</w:t>
+      </w:r>
+      <w:r>
+        <w:rPr>
+          <w:rFonts w:hint="eastAsia"/>
+        </w:rPr>
+        <w:t>。</w:t>
       </w:r>
     </w:p>
     <w:p>
@@ -26043,9 +26077,6 @@
         <w:spacing w:line="360" w:lineRule="auto"/>
         <w:ind w:firstLine="480"/>
         <w:jc w:val="left"/>
-        <w:rPr>
-          <w:rFonts w:hint="eastAsia"/>
-        </w:rPr>
       </w:pPr>
       <w:r>
         <w:rPr>
@@ -26531,9 +26562,6 @@
         <w:spacing w:line="360" w:lineRule="auto"/>
         <w:ind w:firstLine="480"/>
         <w:jc w:val="left"/>
-        <w:rPr>
-          <w:rFonts w:hint="eastAsia"/>
-        </w:rPr>
       </w:pPr>
       <w:r>
         <w:rPr>
@@ -26634,8 +26662,6 @@
         </w:rPr>
         <w:t>占用率、堆内存占用率会恢复到正常水平。</w:t>
       </w:r>
-      <w:bookmarkStart w:id="51" w:name="_GoBack"/>
-      <w:bookmarkEnd w:id="51"/>
     </w:p>
     <w:p>
       <w:pPr>
@@ -26725,6 +26751,700 @@
       <w:pPr>
         <w:pStyle w:val="af6"/>
         <w:widowControl/>
+        <w:spacing w:line="360" w:lineRule="auto"/>
+        <w:ind w:firstLine="480"/>
+        <w:jc w:val="left"/>
+      </w:pPr>
+      <w:r>
+        <w:rPr>
+          <w:rFonts w:hint="eastAsia"/>
+        </w:rPr>
+        <w:t>资源检索功能基本使用界面如下图</w:t>
+      </w:r>
+      <w:r>
+        <w:rPr>
+          <w:rFonts w:hint="eastAsia"/>
+        </w:rPr>
+        <w:t>9</w:t>
+      </w:r>
+      <w:r>
+        <w:rPr>
+          <w:rFonts w:hint="eastAsia"/>
+        </w:rPr>
+        <w:t>所示</w:t>
+      </w:r>
+      <w:r>
+        <w:rPr>
+          <w:rFonts w:hint="eastAsia"/>
+        </w:rPr>
+        <w:t>。在搜索框输入关键词“二叉搜索树”后，底部出现了搜索结果，并提供了其他搜索关键词“二叉平衡树”、“二叉排序树”</w:t>
+      </w:r>
+    </w:p>
+    <w:p>
+      <w:pPr>
+        <w:pStyle w:val="af6"/>
+        <w:widowControl/>
+        <w:spacing w:line="360" w:lineRule="auto"/>
+        <w:ind w:firstLineChars="0" w:firstLine="0"/>
+        <w:jc w:val="left"/>
+      </w:pPr>
+      <w:r>
+        <w:rPr>
+          <w:noProof/>
+        </w:rPr>
+        <w:drawing>
+          <wp:inline distT="0" distB="0" distL="0" distR="0" wp14:anchorId="3DBE8B55" wp14:editId="488C8A39">
+            <wp:extent cx="5831840" cy="2639695"/>
+            <wp:effectExtent l="0" t="0" r="0" b="8255"/>
+            <wp:docPr id="14" name="图片 14"/>
+            <wp:cNvGraphicFramePr>
+              <a:graphicFrameLocks xmlns:a="http://schemas.openxmlformats.org/drawingml/2006/main" noChangeAspect="1"/>
+            </wp:cNvGraphicFramePr>
+            <a:graphic xmlns:a="http://schemas.openxmlformats.org/drawingml/2006/main">
+              <a:graphicData uri="http://schemas.openxmlformats.org/drawingml/2006/picture">
+                <pic:pic xmlns:pic="http://schemas.openxmlformats.org/drawingml/2006/picture">
+                  <pic:nvPicPr>
+                    <pic:cNvPr id="1" name=""/>
+                    <pic:cNvPicPr/>
+                  </pic:nvPicPr>
+                  <pic:blipFill>
+                    <a:blip r:embed="rId32"/>
+                    <a:stretch>
+                      <a:fillRect/>
+                    </a:stretch>
+                  </pic:blipFill>
+                  <pic:spPr>
+                    <a:xfrm>
+                      <a:off x="0" y="0"/>
+                      <a:ext cx="5831840" cy="2639695"/>
+                    </a:xfrm>
+                    <a:prstGeom prst="rect">
+                      <a:avLst/>
+                    </a:prstGeom>
+                  </pic:spPr>
+                </pic:pic>
+              </a:graphicData>
+            </a:graphic>
+          </wp:inline>
+        </w:drawing>
+      </w:r>
+    </w:p>
+    <w:p>
+      <w:pPr>
+        <w:pStyle w:val="af6"/>
+        <w:widowControl/>
+        <w:spacing w:line="360" w:lineRule="auto"/>
+        <w:ind w:firstLineChars="0" w:firstLine="0"/>
+        <w:jc w:val="center"/>
+      </w:pPr>
+      <w:r>
+        <w:rPr>
+          <w:rFonts w:hint="eastAsia"/>
+        </w:rPr>
+        <w:t>图</w:t>
+      </w:r>
+      <w:r>
+        <w:rPr>
+          <w:rFonts w:hint="eastAsia"/>
+        </w:rPr>
+        <w:t>9</w:t>
+      </w:r>
+      <w:r>
+        <w:t xml:space="preserve"> </w:t>
+      </w:r>
+      <w:r>
+        <w:rPr>
+          <w:rFonts w:hint="eastAsia"/>
+        </w:rPr>
+        <w:t>资源检索功能基本界面</w:t>
+      </w:r>
+    </w:p>
+    <w:p>
+      <w:pPr>
+        <w:pStyle w:val="af6"/>
+        <w:widowControl/>
+        <w:spacing w:line="360" w:lineRule="auto"/>
+        <w:ind w:firstLineChars="0" w:firstLine="0"/>
+      </w:pPr>
+    </w:p>
+    <w:p>
+      <w:pPr>
+        <w:pStyle w:val="af6"/>
+        <w:widowControl/>
+        <w:spacing w:line="360" w:lineRule="auto"/>
+        <w:ind w:firstLine="480"/>
+      </w:pPr>
+      <w:r>
+        <w:rPr>
+          <w:rFonts w:hint="eastAsia"/>
+        </w:rPr>
+        <w:t>在页面底部有分页条，表示关键词“二叉搜索树”的相关结果有</w:t>
+      </w:r>
+      <w:r>
+        <w:rPr>
+          <w:rFonts w:hint="eastAsia"/>
+        </w:rPr>
+        <w:t>17552</w:t>
+      </w:r>
+      <w:r>
+        <w:rPr>
+          <w:rFonts w:hint="eastAsia"/>
+        </w:rPr>
+        <w:t>条。</w:t>
+      </w:r>
+      <w:proofErr w:type="gramStart"/>
+      <w:r>
+        <w:rPr>
+          <w:rFonts w:hint="eastAsia"/>
+        </w:rPr>
+        <w:t>分页条如图</w:t>
+      </w:r>
+      <w:proofErr w:type="gramEnd"/>
+      <w:r>
+        <w:rPr>
+          <w:rFonts w:hint="eastAsia"/>
+        </w:rPr>
+        <w:t>10</w:t>
+      </w:r>
+      <w:r>
+        <w:rPr>
+          <w:rFonts w:hint="eastAsia"/>
+        </w:rPr>
+        <w:t>所示。</w:t>
+      </w:r>
+    </w:p>
+    <w:p>
+      <w:pPr>
+        <w:pStyle w:val="af6"/>
+        <w:widowControl/>
+        <w:spacing w:line="360" w:lineRule="auto"/>
+        <w:ind w:firstLineChars="0" w:firstLine="0"/>
+        <w:jc w:val="left"/>
+      </w:pPr>
+      <w:r>
+        <w:rPr>
+          <w:noProof/>
+        </w:rPr>
+        <w:drawing>
+          <wp:inline distT="0" distB="0" distL="0" distR="0" wp14:anchorId="67D32BF9" wp14:editId="0C5885D1">
+            <wp:extent cx="5831840" cy="1790700"/>
+            <wp:effectExtent l="0" t="0" r="0" b="0"/>
+            <wp:docPr id="16" name="图片 16"/>
+            <wp:cNvGraphicFramePr>
+              <a:graphicFrameLocks xmlns:a="http://schemas.openxmlformats.org/drawingml/2006/main" noChangeAspect="1"/>
+            </wp:cNvGraphicFramePr>
+            <a:graphic xmlns:a="http://schemas.openxmlformats.org/drawingml/2006/main">
+              <a:graphicData uri="http://schemas.openxmlformats.org/drawingml/2006/picture">
+                <pic:pic xmlns:pic="http://schemas.openxmlformats.org/drawingml/2006/picture">
+                  <pic:nvPicPr>
+                    <pic:cNvPr id="1" name=""/>
+                    <pic:cNvPicPr/>
+                  </pic:nvPicPr>
+                  <pic:blipFill>
+                    <a:blip r:embed="rId33"/>
+                    <a:stretch>
+                      <a:fillRect/>
+                    </a:stretch>
+                  </pic:blipFill>
+                  <pic:spPr>
+                    <a:xfrm>
+                      <a:off x="0" y="0"/>
+                      <a:ext cx="5831840" cy="1790700"/>
+                    </a:xfrm>
+                    <a:prstGeom prst="rect">
+                      <a:avLst/>
+                    </a:prstGeom>
+                  </pic:spPr>
+                </pic:pic>
+              </a:graphicData>
+            </a:graphic>
+          </wp:inline>
+        </w:drawing>
+      </w:r>
+    </w:p>
+    <w:p>
+      <w:pPr>
+        <w:pStyle w:val="af6"/>
+        <w:widowControl/>
+        <w:spacing w:line="360" w:lineRule="auto"/>
+        <w:ind w:firstLineChars="0" w:firstLine="0"/>
+        <w:jc w:val="center"/>
+      </w:pPr>
+      <w:r>
+        <w:rPr>
+          <w:rFonts w:hint="eastAsia"/>
+        </w:rPr>
+        <w:t>图</w:t>
+      </w:r>
+      <w:r>
+        <w:rPr>
+          <w:rFonts w:hint="eastAsia"/>
+        </w:rPr>
+        <w:t>10</w:t>
+      </w:r>
+      <w:r>
+        <w:t xml:space="preserve"> </w:t>
+      </w:r>
+      <w:r>
+        <w:rPr>
+          <w:rFonts w:hint="eastAsia"/>
+        </w:rPr>
+        <w:t>检索界面底部分页条</w:t>
+      </w:r>
+    </w:p>
+    <w:p>
+      <w:pPr>
+        <w:pStyle w:val="af6"/>
+        <w:widowControl/>
+        <w:spacing w:line="360" w:lineRule="auto"/>
+        <w:ind w:firstLineChars="0" w:firstLine="0"/>
+      </w:pPr>
+    </w:p>
+    <w:p>
+      <w:pPr>
+        <w:pStyle w:val="af6"/>
+        <w:widowControl/>
+        <w:spacing w:line="360" w:lineRule="auto"/>
+        <w:ind w:firstLine="480"/>
+      </w:pPr>
+      <w:r>
+        <w:rPr>
+          <w:rFonts w:hint="eastAsia"/>
+        </w:rPr>
+        <w:t>在用户输入搜索关键词的过程中，搜索框会给出搜索补全建议</w:t>
+      </w:r>
+      <w:r>
+        <w:rPr>
+          <w:rFonts w:hint="eastAsia"/>
+        </w:rPr>
+        <w:t>。搜索补全建议功能效果</w:t>
+      </w:r>
+      <w:r>
+        <w:rPr>
+          <w:rFonts w:hint="eastAsia"/>
+        </w:rPr>
+        <w:t>如图</w:t>
+      </w:r>
+      <w:r>
+        <w:rPr>
+          <w:rFonts w:hint="eastAsia"/>
+        </w:rPr>
+        <w:t>11</w:t>
+      </w:r>
+      <w:r>
+        <w:rPr>
+          <w:rFonts w:hint="eastAsia"/>
+        </w:rPr>
+        <w:t>所示。</w:t>
+      </w:r>
+    </w:p>
+    <w:p>
+      <w:pPr>
+        <w:pStyle w:val="af6"/>
+        <w:widowControl/>
+        <w:spacing w:line="360" w:lineRule="auto"/>
+        <w:ind w:firstLineChars="0" w:firstLine="0"/>
+      </w:pPr>
+      <w:r>
+        <w:rPr>
+          <w:noProof/>
+        </w:rPr>
+        <w:lastRenderedPageBreak/>
+        <w:drawing>
+          <wp:inline distT="0" distB="0" distL="0" distR="0" wp14:anchorId="3638EC60" wp14:editId="2C9A4DE1">
+            <wp:extent cx="1985883" cy="1152689"/>
+            <wp:effectExtent l="0" t="0" r="0" b="9525"/>
+            <wp:docPr id="21" name="图片 21"/>
+            <wp:cNvGraphicFramePr>
+              <a:graphicFrameLocks xmlns:a="http://schemas.openxmlformats.org/drawingml/2006/main" noChangeAspect="1"/>
+            </wp:cNvGraphicFramePr>
+            <a:graphic xmlns:a="http://schemas.openxmlformats.org/drawingml/2006/main">
+              <a:graphicData uri="http://schemas.openxmlformats.org/drawingml/2006/picture">
+                <pic:pic xmlns:pic="http://schemas.openxmlformats.org/drawingml/2006/picture">
+                  <pic:nvPicPr>
+                    <pic:cNvPr id="1" name=""/>
+                    <pic:cNvPicPr/>
+                  </pic:nvPicPr>
+                  <pic:blipFill>
+                    <a:blip r:embed="rId34"/>
+                    <a:stretch>
+                      <a:fillRect/>
+                    </a:stretch>
+                  </pic:blipFill>
+                  <pic:spPr>
+                    <a:xfrm>
+                      <a:off x="0" y="0"/>
+                      <a:ext cx="2020643" cy="1172865"/>
+                    </a:xfrm>
+                    <a:prstGeom prst="rect">
+                      <a:avLst/>
+                    </a:prstGeom>
+                  </pic:spPr>
+                </pic:pic>
+              </a:graphicData>
+            </a:graphic>
+          </wp:inline>
+        </w:drawing>
+      </w:r>
+      <w:r>
+        <w:rPr>
+          <w:noProof/>
+        </w:rPr>
+        <w:drawing>
+          <wp:inline distT="0" distB="0" distL="0" distR="0" wp14:anchorId="22681B06" wp14:editId="1CF3AAA5">
+            <wp:extent cx="2013045" cy="1435169"/>
+            <wp:effectExtent l="0" t="0" r="6350" b="0"/>
+            <wp:docPr id="24" name="图片 24"/>
+            <wp:cNvGraphicFramePr>
+              <a:graphicFrameLocks xmlns:a="http://schemas.openxmlformats.org/drawingml/2006/main" noChangeAspect="1"/>
+            </wp:cNvGraphicFramePr>
+            <a:graphic xmlns:a="http://schemas.openxmlformats.org/drawingml/2006/main">
+              <a:graphicData uri="http://schemas.openxmlformats.org/drawingml/2006/picture">
+                <pic:pic xmlns:pic="http://schemas.openxmlformats.org/drawingml/2006/picture">
+                  <pic:nvPicPr>
+                    <pic:cNvPr id="1" name=""/>
+                    <pic:cNvPicPr/>
+                  </pic:nvPicPr>
+                  <pic:blipFill>
+                    <a:blip r:embed="rId35"/>
+                    <a:stretch>
+                      <a:fillRect/>
+                    </a:stretch>
+                  </pic:blipFill>
+                  <pic:spPr>
+                    <a:xfrm>
+                      <a:off x="0" y="0"/>
+                      <a:ext cx="2112349" cy="1505966"/>
+                    </a:xfrm>
+                    <a:prstGeom prst="rect">
+                      <a:avLst/>
+                    </a:prstGeom>
+                  </pic:spPr>
+                </pic:pic>
+              </a:graphicData>
+            </a:graphic>
+          </wp:inline>
+        </w:drawing>
+      </w:r>
+      <w:r>
+        <w:rPr>
+          <w:noProof/>
+        </w:rPr>
+        <w:drawing>
+          <wp:inline distT="0" distB="0" distL="0" distR="0" wp14:anchorId="67DC1679" wp14:editId="02CDA0DC">
+            <wp:extent cx="1774209" cy="1418271"/>
+            <wp:effectExtent l="0" t="0" r="0" b="0"/>
+            <wp:docPr id="23" name="图片 23"/>
+            <wp:cNvGraphicFramePr>
+              <a:graphicFrameLocks xmlns:a="http://schemas.openxmlformats.org/drawingml/2006/main" noChangeAspect="1"/>
+            </wp:cNvGraphicFramePr>
+            <a:graphic xmlns:a="http://schemas.openxmlformats.org/drawingml/2006/main">
+              <a:graphicData uri="http://schemas.openxmlformats.org/drawingml/2006/picture">
+                <pic:pic xmlns:pic="http://schemas.openxmlformats.org/drawingml/2006/picture">
+                  <pic:nvPicPr>
+                    <pic:cNvPr id="1" name=""/>
+                    <pic:cNvPicPr/>
+                  </pic:nvPicPr>
+                  <pic:blipFill>
+                    <a:blip r:embed="rId36"/>
+                    <a:stretch>
+                      <a:fillRect/>
+                    </a:stretch>
+                  </pic:blipFill>
+                  <pic:spPr>
+                    <a:xfrm>
+                      <a:off x="0" y="0"/>
+                      <a:ext cx="1854403" cy="1482376"/>
+                    </a:xfrm>
+                    <a:prstGeom prst="rect">
+                      <a:avLst/>
+                    </a:prstGeom>
+                  </pic:spPr>
+                </pic:pic>
+              </a:graphicData>
+            </a:graphic>
+          </wp:inline>
+        </w:drawing>
+      </w:r>
+    </w:p>
+    <w:p>
+      <w:pPr>
+        <w:pStyle w:val="af6"/>
+        <w:widowControl/>
+        <w:spacing w:line="360" w:lineRule="auto"/>
+        <w:ind w:firstLineChars="0" w:firstLine="0"/>
+        <w:jc w:val="center"/>
+      </w:pPr>
+      <w:r>
+        <w:rPr>
+          <w:rFonts w:hint="eastAsia"/>
+        </w:rPr>
+        <w:t>图</w:t>
+      </w:r>
+      <w:r>
+        <w:rPr>
+          <w:rFonts w:hint="eastAsia"/>
+        </w:rPr>
+        <w:t>11</w:t>
+      </w:r>
+      <w:r>
+        <w:t xml:space="preserve"> </w:t>
+      </w:r>
+      <w:r>
+        <w:rPr>
+          <w:rFonts w:hint="eastAsia"/>
+        </w:rPr>
+        <w:t>搜索补全建议</w:t>
+      </w:r>
+    </w:p>
+    <w:p>
+      <w:pPr>
+        <w:pStyle w:val="af6"/>
+        <w:widowControl/>
+        <w:spacing w:line="360" w:lineRule="auto"/>
+        <w:ind w:firstLineChars="0" w:firstLine="0"/>
+      </w:pPr>
+    </w:p>
+    <w:p>
+      <w:pPr>
+        <w:pStyle w:val="af6"/>
+        <w:widowControl/>
+        <w:spacing w:line="360" w:lineRule="auto"/>
+        <w:ind w:firstLine="480"/>
+      </w:pPr>
+      <w:r>
+        <w:rPr>
+          <w:rFonts w:hint="eastAsia"/>
+        </w:rPr>
+        <w:t>当用户输入的搜索关键词中包含了错别字，例如“数据结构”写成了“数</w:t>
+      </w:r>
+      <w:r>
+        <w:rPr>
+          <w:rFonts w:hint="eastAsia"/>
+        </w:rPr>
+        <w:t>剧</w:t>
+      </w:r>
+      <w:r>
+        <w:rPr>
+          <w:rFonts w:hint="eastAsia"/>
+        </w:rPr>
+        <w:t>结构</w:t>
+      </w:r>
+      <w:r>
+        <w:rPr>
+          <w:rFonts w:hint="eastAsia"/>
+        </w:rPr>
+        <w:t>”、“二叉排序树”写成了“二叉排序数”、“</w:t>
+      </w:r>
+      <w:r>
+        <w:rPr>
+          <w:rFonts w:hint="eastAsia"/>
+        </w:rPr>
+        <w:t>java</w:t>
+      </w:r>
+      <w:r>
+        <w:rPr>
+          <w:rFonts w:hint="eastAsia"/>
+        </w:rPr>
+        <w:t>”写成了“</w:t>
+      </w:r>
+      <w:r>
+        <w:rPr>
+          <w:rFonts w:hint="eastAsia"/>
+        </w:rPr>
+        <w:t>jave</w:t>
+      </w:r>
+      <w:r>
+        <w:rPr>
+          <w:rFonts w:hint="eastAsia"/>
+        </w:rPr>
+        <w:t>”，搜索框下方会给出纠正建议。搜索关键词纠错效果如图</w:t>
+      </w:r>
+      <w:r>
+        <w:rPr>
+          <w:rFonts w:hint="eastAsia"/>
+        </w:rPr>
+        <w:t>12</w:t>
+      </w:r>
+      <w:r>
+        <w:rPr>
+          <w:rFonts w:hint="eastAsia"/>
+        </w:rPr>
+        <w:t>所示。</w:t>
+      </w:r>
+    </w:p>
+    <w:p>
+      <w:pPr>
+        <w:pStyle w:val="af6"/>
+        <w:widowControl/>
+        <w:spacing w:line="360" w:lineRule="auto"/>
+        <w:ind w:firstLineChars="0" w:firstLine="0"/>
+        <w:jc w:val="left"/>
+      </w:pPr>
+      <w:r>
+        <w:rPr>
+          <w:noProof/>
+        </w:rPr>
+        <w:drawing>
+          <wp:inline distT="0" distB="0" distL="0" distR="0" wp14:anchorId="69F026C7" wp14:editId="007569BB">
+            <wp:extent cx="1792671" cy="477672"/>
+            <wp:effectExtent l="0" t="0" r="0" b="0"/>
+            <wp:docPr id="17" name="图片 17"/>
+            <wp:cNvGraphicFramePr>
+              <a:graphicFrameLocks xmlns:a="http://schemas.openxmlformats.org/drawingml/2006/main" noChangeAspect="1"/>
+            </wp:cNvGraphicFramePr>
+            <a:graphic xmlns:a="http://schemas.openxmlformats.org/drawingml/2006/main">
+              <a:graphicData uri="http://schemas.openxmlformats.org/drawingml/2006/picture">
+                <pic:pic xmlns:pic="http://schemas.openxmlformats.org/drawingml/2006/picture">
+                  <pic:nvPicPr>
+                    <pic:cNvPr id="1" name=""/>
+                    <pic:cNvPicPr/>
+                  </pic:nvPicPr>
+                  <pic:blipFill>
+                    <a:blip r:embed="rId37"/>
+                    <a:stretch>
+                      <a:fillRect/>
+                    </a:stretch>
+                  </pic:blipFill>
+                  <pic:spPr>
+                    <a:xfrm>
+                      <a:off x="0" y="0"/>
+                      <a:ext cx="1843949" cy="491335"/>
+                    </a:xfrm>
+                    <a:prstGeom prst="rect">
+                      <a:avLst/>
+                    </a:prstGeom>
+                  </pic:spPr>
+                </pic:pic>
+              </a:graphicData>
+            </a:graphic>
+          </wp:inline>
+        </w:drawing>
+      </w:r>
+      <w:r>
+        <w:rPr>
+          <w:noProof/>
+        </w:rPr>
+        <w:drawing>
+          <wp:inline distT="0" distB="0" distL="0" distR="0" wp14:anchorId="1E2ACFB1" wp14:editId="08AB84CF">
+            <wp:extent cx="1647965" cy="450376"/>
+            <wp:effectExtent l="0" t="0" r="0" b="6985"/>
+            <wp:docPr id="18" name="图片 18"/>
+            <wp:cNvGraphicFramePr>
+              <a:graphicFrameLocks xmlns:a="http://schemas.openxmlformats.org/drawingml/2006/main" noChangeAspect="1"/>
+            </wp:cNvGraphicFramePr>
+            <a:graphic xmlns:a="http://schemas.openxmlformats.org/drawingml/2006/main">
+              <a:graphicData uri="http://schemas.openxmlformats.org/drawingml/2006/picture">
+                <pic:pic xmlns:pic="http://schemas.openxmlformats.org/drawingml/2006/picture">
+                  <pic:nvPicPr>
+                    <pic:cNvPr id="1" name=""/>
+                    <pic:cNvPicPr/>
+                  </pic:nvPicPr>
+                  <pic:blipFill>
+                    <a:blip r:embed="rId38"/>
+                    <a:stretch>
+                      <a:fillRect/>
+                    </a:stretch>
+                  </pic:blipFill>
+                  <pic:spPr>
+                    <a:xfrm>
+                      <a:off x="0" y="0"/>
+                      <a:ext cx="1695466" cy="463358"/>
+                    </a:xfrm>
+                    <a:prstGeom prst="rect">
+                      <a:avLst/>
+                    </a:prstGeom>
+                  </pic:spPr>
+                </pic:pic>
+              </a:graphicData>
+            </a:graphic>
+          </wp:inline>
+        </w:drawing>
+      </w:r>
+      <w:r>
+        <w:rPr>
+          <w:noProof/>
+        </w:rPr>
+        <w:drawing>
+          <wp:inline distT="0" distB="0" distL="0" distR="0" wp14:anchorId="345E983E" wp14:editId="15AB081A">
+            <wp:extent cx="2347415" cy="491319"/>
+            <wp:effectExtent l="0" t="0" r="0" b="4445"/>
+            <wp:docPr id="20" name="图片 20"/>
+            <wp:cNvGraphicFramePr>
+              <a:graphicFrameLocks xmlns:a="http://schemas.openxmlformats.org/drawingml/2006/main" noChangeAspect="1"/>
+            </wp:cNvGraphicFramePr>
+            <a:graphic xmlns:a="http://schemas.openxmlformats.org/drawingml/2006/main">
+              <a:graphicData uri="http://schemas.openxmlformats.org/drawingml/2006/picture">
+                <pic:pic xmlns:pic="http://schemas.openxmlformats.org/drawingml/2006/picture">
+                  <pic:nvPicPr>
+                    <pic:cNvPr id="1" name=""/>
+                    <pic:cNvPicPr/>
+                  </pic:nvPicPr>
+                  <pic:blipFill>
+                    <a:blip r:embed="rId39"/>
+                    <a:stretch>
+                      <a:fillRect/>
+                    </a:stretch>
+                  </pic:blipFill>
+                  <pic:spPr>
+                    <a:xfrm>
+                      <a:off x="0" y="0"/>
+                      <a:ext cx="2438838" cy="510454"/>
+                    </a:xfrm>
+                    <a:prstGeom prst="rect">
+                      <a:avLst/>
+                    </a:prstGeom>
+                  </pic:spPr>
+                </pic:pic>
+              </a:graphicData>
+            </a:graphic>
+          </wp:inline>
+        </w:drawing>
+      </w:r>
+    </w:p>
+    <w:p>
+      <w:pPr>
+        <w:pStyle w:val="af6"/>
+        <w:widowControl/>
+        <w:spacing w:line="360" w:lineRule="auto"/>
+        <w:ind w:firstLineChars="0" w:firstLine="0"/>
+        <w:jc w:val="center"/>
+      </w:pPr>
+      <w:r>
+        <w:rPr>
+          <w:rFonts w:hint="eastAsia"/>
+        </w:rPr>
+        <w:t>图</w:t>
+      </w:r>
+      <w:r>
+        <w:rPr>
+          <w:rFonts w:hint="eastAsia"/>
+        </w:rPr>
+        <w:t>12</w:t>
+      </w:r>
+      <w:r>
+        <w:t xml:space="preserve"> </w:t>
+      </w:r>
+      <w:r>
+        <w:rPr>
+          <w:rFonts w:hint="eastAsia"/>
+        </w:rPr>
+        <w:t>搜索关键词纠错</w:t>
+      </w:r>
+    </w:p>
+    <w:p>
+      <w:pPr>
+        <w:pStyle w:val="af6"/>
+        <w:widowControl/>
+        <w:spacing w:line="360" w:lineRule="auto"/>
+        <w:ind w:firstLineChars="0" w:firstLine="0"/>
+        <w:jc w:val="left"/>
+      </w:pPr>
+    </w:p>
+    <w:p>
+      <w:pPr>
+        <w:pStyle w:val="af6"/>
+        <w:widowControl/>
         <w:numPr>
           <w:ilvl w:val="2"/>
           <w:numId w:val="9"/>
@@ -26742,9 +27462,957 @@
         <w:rPr>
           <w:rFonts w:ascii="楷体" w:eastAsia="楷体" w:hAnsi="楷体" w:hint="eastAsia"/>
         </w:rPr>
-        <w:t>代码评判功能测试</w:t>
+        <w:t>代码评判流程</w:t>
+      </w:r>
+      <w:r>
+        <w:rPr>
+          <w:rFonts w:ascii="楷体" w:eastAsia="楷体" w:hAnsi="楷体" w:hint="eastAsia"/>
+        </w:rPr>
+        <w:t>测试</w:t>
       </w:r>
       <w:bookmarkEnd w:id="56"/>
+    </w:p>
+    <w:p>
+      <w:pPr>
+        <w:pStyle w:val="af6"/>
+        <w:widowControl/>
+        <w:spacing w:line="360" w:lineRule="auto"/>
+        <w:ind w:firstLine="480"/>
+        <w:jc w:val="left"/>
+      </w:pPr>
+      <w:r>
+        <w:rPr>
+          <w:rFonts w:hint="eastAsia"/>
+        </w:rPr>
+        <w:t>本系统的在线编程主要界面如图</w:t>
+      </w:r>
+      <w:r>
+        <w:rPr>
+          <w:rFonts w:hint="eastAsia"/>
+        </w:rPr>
+        <w:t>13</w:t>
+      </w:r>
+      <w:r>
+        <w:rPr>
+          <w:rFonts w:hint="eastAsia"/>
+        </w:rPr>
+        <w:t>所示。</w:t>
+      </w:r>
+    </w:p>
+    <w:p>
+      <w:pPr>
+        <w:pStyle w:val="af6"/>
+        <w:widowControl/>
+        <w:spacing w:line="360" w:lineRule="auto"/>
+        <w:ind w:firstLineChars="0" w:firstLine="0"/>
+        <w:jc w:val="left"/>
+        <w:rPr>
+          <w:rFonts w:hint="eastAsia"/>
+        </w:rPr>
+      </w:pPr>
+      <w:r>
+        <w:drawing>
+          <wp:inline distT="0" distB="0" distL="0" distR="0" wp14:anchorId="4BA591C2" wp14:editId="4C22438A">
+            <wp:extent cx="5831840" cy="3760013"/>
+            <wp:effectExtent l="0" t="0" r="0" b="0"/>
+            <wp:docPr id="13" name="图片 13"/>
+            <wp:cNvGraphicFramePr>
+              <a:graphicFrameLocks xmlns:a="http://schemas.openxmlformats.org/drawingml/2006/main" noChangeAspect="1"/>
+            </wp:cNvGraphicFramePr>
+            <a:graphic xmlns:a="http://schemas.openxmlformats.org/drawingml/2006/main">
+              <a:graphicData uri="http://schemas.openxmlformats.org/drawingml/2006/picture">
+                <pic:pic xmlns:pic="http://schemas.openxmlformats.org/drawingml/2006/picture">
+                  <pic:nvPicPr>
+                    <pic:cNvPr id="1" name=""/>
+                    <pic:cNvPicPr/>
+                  </pic:nvPicPr>
+                  <pic:blipFill>
+                    <a:blip r:embed="rId40"/>
+                    <a:stretch>
+                      <a:fillRect/>
+                    </a:stretch>
+                  </pic:blipFill>
+                  <pic:spPr>
+                    <a:xfrm>
+                      <a:off x="0" y="0"/>
+                      <a:ext cx="5857641" cy="3776648"/>
+                    </a:xfrm>
+                    <a:prstGeom prst="rect">
+                      <a:avLst/>
+                    </a:prstGeom>
+                  </pic:spPr>
+                </pic:pic>
+              </a:graphicData>
+            </a:graphic>
+          </wp:inline>
+        </w:drawing>
+      </w:r>
+    </w:p>
+    <w:p>
+      <w:pPr>
+        <w:pStyle w:val="af6"/>
+        <w:widowControl/>
+        <w:spacing w:line="360" w:lineRule="auto"/>
+        <w:ind w:firstLineChars="0" w:firstLine="0"/>
+        <w:jc w:val="center"/>
+      </w:pPr>
+      <w:r>
+        <w:rPr>
+          <w:rFonts w:hint="eastAsia"/>
+        </w:rPr>
+        <w:t>图</w:t>
+      </w:r>
+      <w:r>
+        <w:rPr>
+          <w:rFonts w:hint="eastAsia"/>
+        </w:rPr>
+        <w:t>13</w:t>
+      </w:r>
+      <w:r>
+        <w:t xml:space="preserve"> </w:t>
+      </w:r>
+      <w:r>
+        <w:rPr>
+          <w:rFonts w:hint="eastAsia"/>
+        </w:rPr>
+        <w:t>在线编程基本界面</w:t>
+      </w:r>
+    </w:p>
+    <w:p>
+      <w:pPr>
+        <w:pStyle w:val="af6"/>
+        <w:widowControl/>
+        <w:spacing w:line="360" w:lineRule="auto"/>
+        <w:ind w:firstLine="480"/>
+        <w:jc w:val="left"/>
+      </w:pPr>
+      <w:r>
+        <w:rPr>
+          <w:rFonts w:hint="eastAsia"/>
+        </w:rPr>
+        <w:lastRenderedPageBreak/>
+        <w:t>与一些在线评判系统不同，本系统所实现的</w:t>
+      </w:r>
+      <w:proofErr w:type="gramStart"/>
+      <w:r>
+        <w:rPr>
+          <w:rFonts w:hint="eastAsia"/>
+        </w:rPr>
+        <w:t>评判器</w:t>
+      </w:r>
+      <w:proofErr w:type="gramEnd"/>
+      <w:r>
+        <w:rPr>
+          <w:rFonts w:hint="eastAsia"/>
+        </w:rPr>
+        <w:t>不需要使用者编写处理输入、输出的代码或主函数</w:t>
+      </w:r>
+      <w:r>
+        <w:rPr>
+          <w:rFonts w:hint="eastAsia"/>
+        </w:rPr>
+        <w:t>/</w:t>
+      </w:r>
+      <w:r>
+        <w:rPr>
+          <w:rFonts w:hint="eastAsia"/>
+        </w:rPr>
+        <w:t>方法，只需专注于当前题目所需实现的计算逻辑。</w:t>
+      </w:r>
+    </w:p>
+    <w:p>
+      <w:pPr>
+        <w:pStyle w:val="af6"/>
+        <w:widowControl/>
+        <w:spacing w:line="360" w:lineRule="auto"/>
+        <w:ind w:firstLine="480"/>
+        <w:jc w:val="left"/>
+      </w:pPr>
+      <w:r>
+        <w:rPr>
+          <w:rFonts w:hint="eastAsia"/>
+        </w:rPr>
+        <w:t>在完成图</w:t>
+      </w:r>
+      <w:r>
+        <w:rPr>
+          <w:rFonts w:hint="eastAsia"/>
+        </w:rPr>
+        <w:t>13</w:t>
+      </w:r>
+      <w:r>
+        <w:rPr>
+          <w:rFonts w:hint="eastAsia"/>
+        </w:rPr>
+        <w:t>所示题目的计算逻辑后，如图</w:t>
+      </w:r>
+      <w:r>
+        <w:rPr>
+          <w:rFonts w:hint="eastAsia"/>
+        </w:rPr>
+        <w:t>14</w:t>
+      </w:r>
+      <w:r>
+        <w:rPr>
+          <w:rFonts w:hint="eastAsia"/>
+        </w:rPr>
+        <w:t>题所示，此时点击页面底部的提交按钮，代码将提交到</w:t>
+      </w:r>
+      <w:proofErr w:type="gramStart"/>
+      <w:r>
+        <w:rPr>
+          <w:rFonts w:hint="eastAsia"/>
+        </w:rPr>
+        <w:t>评判器</w:t>
+      </w:r>
+      <w:proofErr w:type="gramEnd"/>
+      <w:r>
+        <w:rPr>
+          <w:rFonts w:hint="eastAsia"/>
+        </w:rPr>
+        <w:t>进行评判。</w:t>
+      </w:r>
+    </w:p>
+    <w:p>
+      <w:pPr>
+        <w:widowControl/>
+        <w:spacing w:line="360" w:lineRule="auto"/>
+        <w:jc w:val="left"/>
+      </w:pPr>
+      <w:r>
+        <w:drawing>
+          <wp:inline distT="0" distB="0" distL="0" distR="0" wp14:anchorId="315C772C" wp14:editId="66BC2F6B">
+            <wp:extent cx="5831840" cy="5356860"/>
+            <wp:effectExtent l="0" t="0" r="0" b="0"/>
+            <wp:docPr id="19" name="图片 19"/>
+            <wp:cNvGraphicFramePr>
+              <a:graphicFrameLocks xmlns:a="http://schemas.openxmlformats.org/drawingml/2006/main" noChangeAspect="1"/>
+            </wp:cNvGraphicFramePr>
+            <a:graphic xmlns:a="http://schemas.openxmlformats.org/drawingml/2006/main">
+              <a:graphicData uri="http://schemas.openxmlformats.org/drawingml/2006/picture">
+                <pic:pic xmlns:pic="http://schemas.openxmlformats.org/drawingml/2006/picture">
+                  <pic:nvPicPr>
+                    <pic:cNvPr id="1" name=""/>
+                    <pic:cNvPicPr/>
+                  </pic:nvPicPr>
+                  <pic:blipFill>
+                    <a:blip r:embed="rId41"/>
+                    <a:stretch>
+                      <a:fillRect/>
+                    </a:stretch>
+                  </pic:blipFill>
+                  <pic:spPr>
+                    <a:xfrm>
+                      <a:off x="0" y="0"/>
+                      <a:ext cx="5831840" cy="5356860"/>
+                    </a:xfrm>
+                    <a:prstGeom prst="rect">
+                      <a:avLst/>
+                    </a:prstGeom>
+                  </pic:spPr>
+                </pic:pic>
+              </a:graphicData>
+            </a:graphic>
+          </wp:inline>
+        </w:drawing>
+      </w:r>
+    </w:p>
+    <w:p>
+      <w:pPr>
+        <w:widowControl/>
+        <w:spacing w:line="360" w:lineRule="auto"/>
+        <w:jc w:val="center"/>
+      </w:pPr>
+      <w:r>
+        <w:rPr>
+          <w:rFonts w:hint="eastAsia"/>
+        </w:rPr>
+        <w:t>图</w:t>
+      </w:r>
+      <w:r>
+        <w:rPr>
+          <w:rFonts w:hint="eastAsia"/>
+        </w:rPr>
+        <w:t>14</w:t>
+      </w:r>
+      <w:r>
+        <w:t xml:space="preserve"> </w:t>
+      </w:r>
+      <w:r>
+        <w:rPr>
+          <w:rFonts w:hint="eastAsia"/>
+        </w:rPr>
+        <w:t>完成代码编写后</w:t>
+      </w:r>
+    </w:p>
+    <w:p>
+      <w:pPr>
+        <w:widowControl/>
+        <w:spacing w:line="360" w:lineRule="auto"/>
+        <w:jc w:val="center"/>
+        <w:rPr>
+          <w:rFonts w:hint="eastAsia"/>
+        </w:rPr>
+      </w:pPr>
+    </w:p>
+    <w:p>
+      <w:pPr>
+        <w:widowControl/>
+        <w:spacing w:line="360" w:lineRule="auto"/>
+        <w:ind w:firstLineChars="200" w:firstLine="480"/>
+      </w:pPr>
+      <w:r>
+        <w:rPr>
+          <w:rFonts w:hint="eastAsia"/>
+        </w:rPr>
+        <w:t>代码提交后，即可在提交历史列表中查看到代码的提交记录</w:t>
+      </w:r>
+      <w:r>
+        <w:rPr>
+          <w:rFonts w:hint="eastAsia"/>
+        </w:rPr>
+        <w:t>，如图</w:t>
+      </w:r>
+      <w:r>
+        <w:rPr>
+          <w:rFonts w:hint="eastAsia"/>
+        </w:rPr>
+        <w:t>15</w:t>
+      </w:r>
+      <w:r>
+        <w:rPr>
+          <w:rFonts w:hint="eastAsia"/>
+        </w:rPr>
+        <w:t>。</w:t>
+      </w:r>
+      <w:r>
+        <w:rPr>
+          <w:rFonts w:hint="eastAsia"/>
+        </w:rPr>
+        <w:t>其中，提交时间是指用户在本系统前端界面点击提交代码的时间，评判时间是指</w:t>
+      </w:r>
+      <w:proofErr w:type="gramStart"/>
+      <w:r>
+        <w:rPr>
+          <w:rFonts w:hint="eastAsia"/>
+        </w:rPr>
+        <w:t>评判器</w:t>
+      </w:r>
+      <w:proofErr w:type="gramEnd"/>
+      <w:r>
+        <w:rPr>
+          <w:rFonts w:hint="eastAsia"/>
+        </w:rPr>
+        <w:t>对本次提交进行评判的时间。运行次数即总共使用的测试用例数，通过</w:t>
+      </w:r>
+      <w:proofErr w:type="gramStart"/>
+      <w:r>
+        <w:rPr>
+          <w:rFonts w:hint="eastAsia"/>
+        </w:rPr>
+        <w:t>用例数</w:t>
+      </w:r>
+      <w:proofErr w:type="gramEnd"/>
+      <w:r>
+        <w:rPr>
+          <w:rFonts w:hint="eastAsia"/>
+        </w:rPr>
+        <w:t>为运行返回值与期望值一致的次数，通过率为通过用例数量占总运行次数的比例。</w:t>
+      </w:r>
+    </w:p>
+    <w:p>
+      <w:pPr>
+        <w:widowControl/>
+        <w:spacing w:line="360" w:lineRule="auto"/>
+        <w:ind w:firstLineChars="200" w:firstLine="480"/>
+        <w:rPr>
+          <w:rFonts w:hint="eastAsia"/>
+        </w:rPr>
+      </w:pPr>
+      <w:r>
+        <w:rPr>
+          <w:rFonts w:hint="eastAsia"/>
+        </w:rPr>
+        <w:t>待</w:t>
+      </w:r>
+      <w:proofErr w:type="gramStart"/>
+      <w:r>
+        <w:rPr>
+          <w:rFonts w:hint="eastAsia"/>
+        </w:rPr>
+        <w:t>评判器</w:t>
+      </w:r>
+      <w:proofErr w:type="gramEnd"/>
+      <w:r>
+        <w:rPr>
+          <w:rFonts w:hint="eastAsia"/>
+        </w:rPr>
+        <w:t>评判完成后即可查看包括用例通过率等详细信息</w:t>
+      </w:r>
+      <w:r>
+        <w:rPr>
+          <w:rFonts w:hint="eastAsia"/>
+        </w:rPr>
+        <w:t>，如图</w:t>
+      </w:r>
+      <w:r>
+        <w:rPr>
+          <w:rFonts w:hint="eastAsia"/>
+        </w:rPr>
+        <w:t>16</w:t>
+      </w:r>
+      <w:r>
+        <w:rPr>
+          <w:rFonts w:hint="eastAsia"/>
+        </w:rPr>
+        <w:t>所示</w:t>
+      </w:r>
+      <w:r>
+        <w:rPr>
+          <w:rFonts w:hint="eastAsia"/>
+        </w:rPr>
+        <w:t>。</w:t>
+      </w:r>
+    </w:p>
+    <w:p>
+      <w:pPr>
+        <w:widowControl/>
+        <w:spacing w:line="360" w:lineRule="auto"/>
+      </w:pPr>
+      <w:r>
+        <w:lastRenderedPageBreak/>
+        <w:drawing>
+          <wp:inline distT="0" distB="0" distL="0" distR="0" wp14:anchorId="65AC6180" wp14:editId="3379BA54">
+            <wp:extent cx="5831840" cy="585216"/>
+            <wp:effectExtent l="0" t="0" r="0" b="5715"/>
+            <wp:docPr id="22" name="图片 22"/>
+            <wp:cNvGraphicFramePr>
+              <a:graphicFrameLocks xmlns:a="http://schemas.openxmlformats.org/drawingml/2006/main" noChangeAspect="1"/>
+            </wp:cNvGraphicFramePr>
+            <a:graphic xmlns:a="http://schemas.openxmlformats.org/drawingml/2006/main">
+              <a:graphicData uri="http://schemas.openxmlformats.org/drawingml/2006/picture">
+                <pic:pic xmlns:pic="http://schemas.openxmlformats.org/drawingml/2006/picture">
+                  <pic:nvPicPr>
+                    <pic:cNvPr id="1" name=""/>
+                    <pic:cNvPicPr/>
+                  </pic:nvPicPr>
+                  <pic:blipFill rotWithShape="1">
+                    <a:blip r:embed="rId42"/>
+                    <a:srcRect/>
+                    <a:stretch/>
+                  </pic:blipFill>
+                  <pic:spPr bwMode="auto">
+                    <a:xfrm>
+                      <a:off x="0" y="0"/>
+                      <a:ext cx="5892877" cy="591341"/>
+                    </a:xfrm>
+                    <a:prstGeom prst="rect">
+                      <a:avLst/>
+                    </a:prstGeom>
+                    <a:ln>
+                      <a:noFill/>
+                    </a:ln>
+                    <a:extLst>
+                      <a:ext uri="{53640926-AAD7-44D8-BBD7-CCE9431645EC}">
+                        <a14:shadowObscured xmlns:a14="http://schemas.microsoft.com/office/drawing/2010/main"/>
+                      </a:ext>
+                    </a:extLst>
+                  </pic:spPr>
+                </pic:pic>
+              </a:graphicData>
+            </a:graphic>
+          </wp:inline>
+        </w:drawing>
+      </w:r>
+    </w:p>
+    <w:p>
+      <w:pPr>
+        <w:widowControl/>
+        <w:spacing w:line="360" w:lineRule="auto"/>
+        <w:jc w:val="center"/>
+        <w:rPr>
+          <w:rFonts w:hint="eastAsia"/>
+        </w:rPr>
+      </w:pPr>
+      <w:r>
+        <w:rPr>
+          <w:rFonts w:hint="eastAsia"/>
+        </w:rPr>
+        <w:t>图</w:t>
+      </w:r>
+      <w:r>
+        <w:rPr>
+          <w:rFonts w:hint="eastAsia"/>
+        </w:rPr>
+        <w:t>15</w:t>
+      </w:r>
+      <w:r>
+        <w:t xml:space="preserve"> </w:t>
+      </w:r>
+      <w:r>
+        <w:rPr>
+          <w:rFonts w:hint="eastAsia"/>
+        </w:rPr>
+        <w:t>提交历史列表</w:t>
+      </w:r>
+    </w:p>
+    <w:p>
+      <w:pPr>
+        <w:widowControl/>
+        <w:spacing w:line="360" w:lineRule="auto"/>
+        <w:jc w:val="center"/>
+      </w:pPr>
+      <w:r>
+        <w:drawing>
+          <wp:inline distT="0" distB="0" distL="0" distR="0" wp14:anchorId="7C914A40" wp14:editId="32086A9C">
+            <wp:extent cx="5831840" cy="4513478"/>
+            <wp:effectExtent l="0" t="0" r="0" b="1905"/>
+            <wp:docPr id="25" name="图片 25"/>
+            <wp:cNvGraphicFramePr>
+              <a:graphicFrameLocks xmlns:a="http://schemas.openxmlformats.org/drawingml/2006/main" noChangeAspect="1"/>
+            </wp:cNvGraphicFramePr>
+            <a:graphic xmlns:a="http://schemas.openxmlformats.org/drawingml/2006/main">
+              <a:graphicData uri="http://schemas.openxmlformats.org/drawingml/2006/picture">
+                <pic:pic xmlns:pic="http://schemas.openxmlformats.org/drawingml/2006/picture">
+                  <pic:nvPicPr>
+                    <pic:cNvPr id="1" name=""/>
+                    <pic:cNvPicPr/>
+                  </pic:nvPicPr>
+                  <pic:blipFill rotWithShape="1">
+                    <a:blip r:embed="rId43"/>
+                    <a:srcRect b="19238"/>
+                    <a:stretch/>
+                  </pic:blipFill>
+                  <pic:spPr bwMode="auto">
+                    <a:xfrm>
+                      <a:off x="0" y="0"/>
+                      <a:ext cx="5831840" cy="4513478"/>
+                    </a:xfrm>
+                    <a:prstGeom prst="rect">
+                      <a:avLst/>
+                    </a:prstGeom>
+                    <a:ln>
+                      <a:noFill/>
+                    </a:ln>
+                    <a:extLst>
+                      <a:ext uri="{53640926-AAD7-44D8-BBD7-CCE9431645EC}">
+                        <a14:shadowObscured xmlns:a14="http://schemas.microsoft.com/office/drawing/2010/main"/>
+                      </a:ext>
+                    </a:extLst>
+                  </pic:spPr>
+                </pic:pic>
+              </a:graphicData>
+            </a:graphic>
+          </wp:inline>
+        </w:drawing>
+      </w:r>
+    </w:p>
+    <w:p>
+      <w:pPr>
+        <w:widowControl/>
+        <w:spacing w:line="360" w:lineRule="auto"/>
+        <w:jc w:val="center"/>
+      </w:pPr>
+      <w:r>
+        <w:rPr>
+          <w:rFonts w:hint="eastAsia"/>
+        </w:rPr>
+        <w:t>图</w:t>
+      </w:r>
+      <w:r>
+        <w:rPr>
+          <w:rFonts w:hint="eastAsia"/>
+        </w:rPr>
+        <w:t>16</w:t>
+      </w:r>
+      <w:r>
+        <w:t xml:space="preserve"> </w:t>
+      </w:r>
+      <w:r>
+        <w:rPr>
+          <w:rFonts w:hint="eastAsia"/>
+        </w:rPr>
+        <w:t>提交历史详细信息</w:t>
+      </w:r>
+    </w:p>
+    <w:p>
+      <w:pPr>
+        <w:widowControl/>
+        <w:spacing w:line="360" w:lineRule="auto"/>
+      </w:pPr>
+    </w:p>
+    <w:p>
+      <w:pPr>
+        <w:widowControl/>
+        <w:spacing w:line="360" w:lineRule="auto"/>
+        <w:ind w:firstLineChars="200" w:firstLine="480"/>
+        <w:rPr>
+          <w:rFonts w:hint="eastAsia"/>
+        </w:rPr>
+      </w:pPr>
+      <w:r>
+        <w:rPr>
+          <w:rFonts w:hint="eastAsia"/>
+        </w:rPr>
+        <w:t>当用户提交的代码计算结果错误，用户能够在详细提交信息界面看到测试用例的输入值、期望值，以及代码运行实际返回值。在提交历史列表中，能够看到被测代码运行次数、通过的测试用例数，以及用例通过率。提交代码运行结果错误的效果如图</w:t>
+      </w:r>
+      <w:r>
+        <w:rPr>
+          <w:rFonts w:hint="eastAsia"/>
+        </w:rPr>
+        <w:t>17</w:t>
+      </w:r>
+      <w:r>
+        <w:rPr>
+          <w:rFonts w:hint="eastAsia"/>
+        </w:rPr>
+        <w:t>所示。</w:t>
+      </w:r>
+    </w:p>
+    <w:p>
+      <w:pPr>
+        <w:widowControl/>
+        <w:spacing w:line="360" w:lineRule="auto"/>
+        <w:jc w:val="center"/>
+      </w:pPr>
+      <w:r>
+        <w:lastRenderedPageBreak/>
+        <w:drawing>
+          <wp:inline distT="0" distB="0" distL="0" distR="0" wp14:anchorId="7B647FE7" wp14:editId="544E2F3F">
+            <wp:extent cx="2479675" cy="3427012"/>
+            <wp:effectExtent l="0" t="0" r="0" b="2540"/>
+            <wp:docPr id="26" name="图片 26"/>
+            <wp:cNvGraphicFramePr>
+              <a:graphicFrameLocks xmlns:a="http://schemas.openxmlformats.org/drawingml/2006/main" noChangeAspect="1"/>
+            </wp:cNvGraphicFramePr>
+            <a:graphic xmlns:a="http://schemas.openxmlformats.org/drawingml/2006/main">
+              <a:graphicData uri="http://schemas.openxmlformats.org/drawingml/2006/picture">
+                <pic:pic xmlns:pic="http://schemas.openxmlformats.org/drawingml/2006/picture">
+                  <pic:nvPicPr>
+                    <pic:cNvPr id="1" name=""/>
+                    <pic:cNvPicPr/>
+                  </pic:nvPicPr>
+                  <pic:blipFill rotWithShape="1">
+                    <a:blip r:embed="rId44"/>
+                    <a:srcRect l="8906" t="24846" r="59233" b="4244"/>
+                    <a:stretch/>
+                  </pic:blipFill>
+                  <pic:spPr bwMode="auto">
+                    <a:xfrm>
+                      <a:off x="0" y="0"/>
+                      <a:ext cx="2485769" cy="3435434"/>
+                    </a:xfrm>
+                    <a:prstGeom prst="rect">
+                      <a:avLst/>
+                    </a:prstGeom>
+                    <a:ln>
+                      <a:noFill/>
+                    </a:ln>
+                    <a:extLst>
+                      <a:ext uri="{53640926-AAD7-44D8-BBD7-CCE9431645EC}">
+                        <a14:shadowObscured xmlns:a14="http://schemas.microsoft.com/office/drawing/2010/main"/>
+                      </a:ext>
+                    </a:extLst>
+                  </pic:spPr>
+                </pic:pic>
+              </a:graphicData>
+            </a:graphic>
+          </wp:inline>
+        </w:drawing>
+      </w:r>
+      <w:r>
+        <w:drawing>
+          <wp:inline distT="0" distB="0" distL="0" distR="0" wp14:anchorId="25DC31F5" wp14:editId="22228F72">
+            <wp:extent cx="5831840" cy="234950"/>
+            <wp:effectExtent l="0" t="0" r="0" b="0"/>
+            <wp:docPr id="37" name="图片 37"/>
+            <wp:cNvGraphicFramePr>
+              <a:graphicFrameLocks xmlns:a="http://schemas.openxmlformats.org/drawingml/2006/main" noChangeAspect="1"/>
+            </wp:cNvGraphicFramePr>
+            <a:graphic xmlns:a="http://schemas.openxmlformats.org/drawingml/2006/main">
+              <a:graphicData uri="http://schemas.openxmlformats.org/drawingml/2006/picture">
+                <pic:pic xmlns:pic="http://schemas.openxmlformats.org/drawingml/2006/picture">
+                  <pic:nvPicPr>
+                    <pic:cNvPr id="1" name=""/>
+                    <pic:cNvPicPr/>
+                  </pic:nvPicPr>
+                  <pic:blipFill>
+                    <a:blip r:embed="rId45"/>
+                    <a:stretch>
+                      <a:fillRect/>
+                    </a:stretch>
+                  </pic:blipFill>
+                  <pic:spPr>
+                    <a:xfrm>
+                      <a:off x="0" y="0"/>
+                      <a:ext cx="5831840" cy="234950"/>
+                    </a:xfrm>
+                    <a:prstGeom prst="rect">
+                      <a:avLst/>
+                    </a:prstGeom>
+                  </pic:spPr>
+                </pic:pic>
+              </a:graphicData>
+            </a:graphic>
+          </wp:inline>
+        </w:drawing>
+      </w:r>
+      <w:r>
+        <w:drawing>
+          <wp:inline distT="0" distB="0" distL="0" distR="0" wp14:anchorId="3DA4B31E" wp14:editId="58DAC955">
+            <wp:extent cx="5831840" cy="315595"/>
+            <wp:effectExtent l="0" t="0" r="0" b="8255"/>
+            <wp:docPr id="36" name="图片 36"/>
+            <wp:cNvGraphicFramePr>
+              <a:graphicFrameLocks xmlns:a="http://schemas.openxmlformats.org/drawingml/2006/main" noChangeAspect="1"/>
+            </wp:cNvGraphicFramePr>
+            <a:graphic xmlns:a="http://schemas.openxmlformats.org/drawingml/2006/main">
+              <a:graphicData uri="http://schemas.openxmlformats.org/drawingml/2006/picture">
+                <pic:pic xmlns:pic="http://schemas.openxmlformats.org/drawingml/2006/picture">
+                  <pic:nvPicPr>
+                    <pic:cNvPr id="1" name=""/>
+                    <pic:cNvPicPr/>
+                  </pic:nvPicPr>
+                  <pic:blipFill>
+                    <a:blip r:embed="rId46"/>
+                    <a:stretch>
+                      <a:fillRect/>
+                    </a:stretch>
+                  </pic:blipFill>
+                  <pic:spPr>
+                    <a:xfrm>
+                      <a:off x="0" y="0"/>
+                      <a:ext cx="5831840" cy="315595"/>
+                    </a:xfrm>
+                    <a:prstGeom prst="rect">
+                      <a:avLst/>
+                    </a:prstGeom>
+                  </pic:spPr>
+                </pic:pic>
+              </a:graphicData>
+            </a:graphic>
+          </wp:inline>
+        </w:drawing>
+      </w:r>
+    </w:p>
+    <w:p>
+      <w:pPr>
+        <w:widowControl/>
+        <w:spacing w:line="360" w:lineRule="auto"/>
+        <w:jc w:val="center"/>
+      </w:pPr>
+      <w:r>
+        <w:rPr>
+          <w:rFonts w:hint="eastAsia"/>
+        </w:rPr>
+        <w:t>图</w:t>
+      </w:r>
+      <w:r>
+        <w:rPr>
+          <w:rFonts w:hint="eastAsia"/>
+        </w:rPr>
+        <w:t>17</w:t>
+      </w:r>
+      <w:r>
+        <w:t xml:space="preserve"> </w:t>
+      </w:r>
+      <w:r>
+        <w:rPr>
+          <w:rFonts w:hint="eastAsia"/>
+        </w:rPr>
+        <w:t>提交代码运行结果错误</w:t>
+      </w:r>
+    </w:p>
+    <w:p>
+      <w:pPr>
+        <w:widowControl/>
+        <w:spacing w:line="360" w:lineRule="auto"/>
+        <w:ind w:firstLineChars="200" w:firstLine="480"/>
+        <w:rPr>
+          <w:rFonts w:hint="eastAsia"/>
+        </w:rPr>
+      </w:pPr>
+      <w:r>
+        <w:rPr>
+          <w:rFonts w:hint="eastAsia"/>
+        </w:rPr>
+        <w:t>当提交的代码出现编译错误、运行过程中抛出异常等情况，在详细信息中可以看到输入值、期望值、实际值、错误堆栈。</w:t>
+      </w:r>
+      <w:r>
+        <w:rPr>
+          <w:rFonts w:hint="eastAsia"/>
+        </w:rPr>
+        <w:t>错误堆栈给出了抛出异常的代码行数，</w:t>
+      </w:r>
+      <w:r>
+        <w:rPr>
+          <w:rFonts w:hint="eastAsia"/>
+        </w:rPr>
+        <w:t>用户可以根据错误堆栈，快速在代码中定位到异常</w:t>
+      </w:r>
+      <w:r>
+        <w:rPr>
+          <w:rFonts w:hint="eastAsia"/>
+        </w:rPr>
+        <w:t>抛出的位置以及原因</w:t>
+      </w:r>
+      <w:r>
+        <w:rPr>
+          <w:rFonts w:hint="eastAsia"/>
+        </w:rPr>
+        <w:t>。</w:t>
+      </w:r>
+      <w:r>
+        <w:rPr>
+          <w:rFonts w:hint="eastAsia"/>
+        </w:rPr>
+        <w:t>效果如图</w:t>
+      </w:r>
+      <w:r>
+        <w:rPr>
+          <w:rFonts w:hint="eastAsia"/>
+        </w:rPr>
+        <w:t>18</w:t>
+      </w:r>
+      <w:r>
+        <w:rPr>
+          <w:rFonts w:hint="eastAsia"/>
+        </w:rPr>
+        <w:t>所示。</w:t>
+      </w:r>
+    </w:p>
+    <w:p>
+      <w:pPr>
+        <w:widowControl/>
+        <w:spacing w:line="360" w:lineRule="auto"/>
+        <w:jc w:val="left"/>
+      </w:pPr>
+      <w:r>
+        <w:lastRenderedPageBreak/>
+        <w:drawing>
+          <wp:inline distT="0" distB="0" distL="0" distR="0" wp14:anchorId="55DB45A6" wp14:editId="7EF09807">
+            <wp:extent cx="3269202" cy="4222143"/>
+            <wp:effectExtent l="0" t="0" r="7620" b="6985"/>
+            <wp:docPr id="27" name="图片 27"/>
+            <wp:cNvGraphicFramePr>
+              <a:graphicFrameLocks xmlns:a="http://schemas.openxmlformats.org/drawingml/2006/main" noChangeAspect="1"/>
+            </wp:cNvGraphicFramePr>
+            <a:graphic xmlns:a="http://schemas.openxmlformats.org/drawingml/2006/main">
+              <a:graphicData uri="http://schemas.openxmlformats.org/drawingml/2006/picture">
+                <pic:pic xmlns:pic="http://schemas.openxmlformats.org/drawingml/2006/picture">
+                  <pic:nvPicPr>
+                    <pic:cNvPr id="1" name=""/>
+                    <pic:cNvPicPr/>
+                  </pic:nvPicPr>
+                  <pic:blipFill rotWithShape="1">
+                    <a:blip r:embed="rId47"/>
+                    <a:srcRect l="1842" t="10107" r="6670" b="-273"/>
+                    <a:stretch/>
+                  </pic:blipFill>
+                  <pic:spPr bwMode="auto">
+                    <a:xfrm>
+                      <a:off x="0" y="0"/>
+                      <a:ext cx="3278893" cy="4234658"/>
+                    </a:xfrm>
+                    <a:prstGeom prst="rect">
+                      <a:avLst/>
+                    </a:prstGeom>
+                    <a:ln>
+                      <a:noFill/>
+                    </a:ln>
+                    <a:extLst>
+                      <a:ext uri="{53640926-AAD7-44D8-BBD7-CCE9431645EC}">
+                        <a14:shadowObscured xmlns:a14="http://schemas.microsoft.com/office/drawing/2010/main"/>
+                      </a:ext>
+                    </a:extLst>
+                  </pic:spPr>
+                </pic:pic>
+              </a:graphicData>
+            </a:graphic>
+          </wp:inline>
+        </w:drawing>
+      </w:r>
+      <w:r>
+        <w:drawing>
+          <wp:inline distT="0" distB="0" distL="0" distR="0" wp14:anchorId="6CC602F6" wp14:editId="5FCF90EC">
+            <wp:extent cx="2509114" cy="4017198"/>
+            <wp:effectExtent l="0" t="0" r="5715" b="2540"/>
+            <wp:docPr id="28" name="图片 28"/>
+            <wp:cNvGraphicFramePr>
+              <a:graphicFrameLocks xmlns:a="http://schemas.openxmlformats.org/drawingml/2006/main" noChangeAspect="1"/>
+            </wp:cNvGraphicFramePr>
+            <a:graphic xmlns:a="http://schemas.openxmlformats.org/drawingml/2006/main">
+              <a:graphicData uri="http://schemas.openxmlformats.org/drawingml/2006/picture">
+                <pic:pic xmlns:pic="http://schemas.openxmlformats.org/drawingml/2006/picture">
+                  <pic:nvPicPr>
+                    <pic:cNvPr id="1" name=""/>
+                    <pic:cNvPicPr/>
+                  </pic:nvPicPr>
+                  <pic:blipFill rotWithShape="1">
+                    <a:blip r:embed="rId48"/>
+                    <a:srcRect l="19874" t="7539"/>
+                    <a:stretch/>
+                  </pic:blipFill>
+                  <pic:spPr bwMode="auto">
+                    <a:xfrm>
+                      <a:off x="0" y="0"/>
+                      <a:ext cx="2571258" cy="4116693"/>
+                    </a:xfrm>
+                    <a:prstGeom prst="rect">
+                      <a:avLst/>
+                    </a:prstGeom>
+                    <a:ln>
+                      <a:noFill/>
+                    </a:ln>
+                    <a:extLst>
+                      <a:ext uri="{53640926-AAD7-44D8-BBD7-CCE9431645EC}">
+                        <a14:shadowObscured xmlns:a14="http://schemas.microsoft.com/office/drawing/2010/main"/>
+                      </a:ext>
+                    </a:extLst>
+                  </pic:spPr>
+                </pic:pic>
+              </a:graphicData>
+            </a:graphic>
+          </wp:inline>
+        </w:drawing>
+      </w:r>
+    </w:p>
+    <w:p>
+      <w:pPr>
+        <w:widowControl/>
+        <w:spacing w:line="360" w:lineRule="auto"/>
+        <w:jc w:val="center"/>
+      </w:pPr>
+      <w:r>
+        <w:rPr>
+          <w:rFonts w:hint="eastAsia"/>
+        </w:rPr>
+        <w:t>图</w:t>
+      </w:r>
+      <w:r>
+        <w:rPr>
+          <w:rFonts w:hint="eastAsia"/>
+        </w:rPr>
+        <w:t>18</w:t>
+      </w:r>
+      <w:r>
+        <w:t xml:space="preserve"> </w:t>
+      </w:r>
+      <w:r>
+        <w:rPr>
+          <w:rFonts w:hint="eastAsia"/>
+        </w:rPr>
+        <w:t>抛出异常、编译出错的情况</w:t>
+      </w:r>
+    </w:p>
+    <w:p>
+      <w:pPr>
+        <w:widowControl/>
+        <w:spacing w:line="360" w:lineRule="auto"/>
+        <w:rPr>
+          <w:rFonts w:hint="eastAsia"/>
+        </w:rPr>
+      </w:pPr>
     </w:p>
     <w:p>
       <w:pPr>
@@ -26763,6 +28431,1003 @@
         </w:rPr>
       </w:pPr>
       <w:bookmarkStart w:id="57" w:name="_Toc5202875"/>
+      <w:proofErr w:type="gramStart"/>
+      <w:r>
+        <w:rPr>
+          <w:rFonts w:ascii="黑体" w:eastAsia="黑体" w:hAnsi="黑体" w:hint="eastAsia"/>
+        </w:rPr>
+        <w:t>评判器</w:t>
+      </w:r>
+      <w:proofErr w:type="gramEnd"/>
+      <w:r>
+        <w:rPr>
+          <w:rFonts w:ascii="黑体" w:eastAsia="黑体" w:hAnsi="黑体" w:hint="eastAsia"/>
+        </w:rPr>
+        <w:t>健壮性测试</w:t>
+      </w:r>
+    </w:p>
+    <w:p>
+      <w:pPr>
+        <w:pStyle w:val="af6"/>
+        <w:widowControl/>
+        <w:spacing w:line="360" w:lineRule="auto"/>
+        <w:ind w:firstLine="480"/>
+        <w:jc w:val="left"/>
+      </w:pPr>
+      <w:r>
+        <w:rPr>
+          <w:rFonts w:hint="eastAsia"/>
+        </w:rPr>
+        <w:t>当用户提交的代码出现了一些逻辑错误或存在用户尝试提交恶意代码，此时就要求</w:t>
+      </w:r>
+      <w:proofErr w:type="gramStart"/>
+      <w:r>
+        <w:rPr>
+          <w:rFonts w:hint="eastAsia"/>
+        </w:rPr>
+        <w:t>评判器</w:t>
+      </w:r>
+      <w:proofErr w:type="gramEnd"/>
+      <w:r>
+        <w:rPr>
+          <w:rFonts w:hint="eastAsia"/>
+        </w:rPr>
+        <w:t>能够应对这些代码，保护自身不受这些问题代码的影响。</w:t>
+      </w:r>
+    </w:p>
+    <w:p>
+      <w:pPr>
+        <w:widowControl/>
+        <w:spacing w:line="360" w:lineRule="auto"/>
+        <w:ind w:firstLineChars="200" w:firstLine="480"/>
+        <w:jc w:val="left"/>
+        <w:rPr>
+          <w:rFonts w:hint="eastAsia"/>
+        </w:rPr>
+      </w:pPr>
+      <w:r>
+        <w:rPr>
+          <w:rFonts w:hint="eastAsia"/>
+        </w:rPr>
+        <w:t>在一般情况下，在</w:t>
+      </w:r>
+      <w:r>
+        <w:rPr>
+          <w:rFonts w:hint="eastAsia"/>
+        </w:rPr>
+        <w:t>Java</w:t>
+      </w:r>
+      <w:r>
+        <w:rPr>
+          <w:rFonts w:hint="eastAsia"/>
+        </w:rPr>
+        <w:t>程序中调用代码</w:t>
+      </w:r>
+      <w:r>
+        <w:t>System.exit(0);</w:t>
+      </w:r>
+      <w:r>
+        <w:rPr>
+          <w:rFonts w:hint="eastAsia"/>
+        </w:rPr>
+        <w:t>会直接导致虚拟机进程退出，现在尝试在本系统提交包含</w:t>
+      </w:r>
+      <w:r>
+        <w:t>System.exit(0);</w:t>
+      </w:r>
+      <w:r>
+        <w:rPr>
+          <w:rFonts w:hint="eastAsia"/>
+        </w:rPr>
+        <w:t>语句的代码，运行结果如图</w:t>
+      </w:r>
+      <w:r>
+        <w:rPr>
+          <w:rFonts w:hint="eastAsia"/>
+        </w:rPr>
+        <w:t>19</w:t>
+      </w:r>
+      <w:r>
+        <w:rPr>
+          <w:rFonts w:hint="eastAsia"/>
+        </w:rPr>
+        <w:t>所示。虚拟机并没有正常退出，而是抛出了</w:t>
+      </w:r>
+      <w:r>
+        <w:t>java.security.AccessControlException</w:t>
+      </w:r>
+      <w:r>
+        <w:rPr>
+          <w:rFonts w:hint="eastAsia"/>
+        </w:rPr>
+        <w:t>，即访问控制异常，用户提交的代码没有权限执行</w:t>
+      </w:r>
+      <w:r>
+        <w:rPr>
+          <w:rFonts w:hint="eastAsia"/>
+        </w:rPr>
+        <w:t>exit</w:t>
+      </w:r>
+      <w:r>
+        <w:rPr>
+          <w:rFonts w:hint="eastAsia"/>
+        </w:rPr>
+        <w:t>方法。类似的，在提交的代码中包含无限循环创建线程的代码，如图</w:t>
+      </w:r>
+      <w:r>
+        <w:rPr>
+          <w:rFonts w:hint="eastAsia"/>
+        </w:rPr>
+        <w:t>20</w:t>
+      </w:r>
+      <w:r>
+        <w:rPr>
+          <w:rFonts w:hint="eastAsia"/>
+        </w:rPr>
+        <w:t>所示，会发生访问拒绝的错误，不允许使用</w:t>
+      </w:r>
+      <w:r>
+        <w:rPr>
+          <w:rFonts w:hint="eastAsia"/>
+        </w:rPr>
+        <w:t>Thread</w:t>
+      </w:r>
+      <w:r>
+        <w:rPr>
+          <w:rFonts w:hint="eastAsia"/>
+        </w:rPr>
+        <w:t>相关操作。</w:t>
+      </w:r>
+    </w:p>
+    <w:p>
+      <w:pPr>
+        <w:widowControl/>
+        <w:spacing w:line="360" w:lineRule="auto"/>
+        <w:jc w:val="left"/>
+      </w:pPr>
+      <w:r>
+        <w:lastRenderedPageBreak/>
+        <w:drawing>
+          <wp:inline distT="0" distB="0" distL="0" distR="0" wp14:anchorId="55BE2237" wp14:editId="1167F401">
+            <wp:extent cx="3132814" cy="5102592"/>
+            <wp:effectExtent l="0" t="0" r="0" b="3175"/>
+            <wp:docPr id="34" name="图片 34"/>
+            <wp:cNvGraphicFramePr>
+              <a:graphicFrameLocks xmlns:a="http://schemas.openxmlformats.org/drawingml/2006/main" noChangeAspect="1"/>
+            </wp:cNvGraphicFramePr>
+            <a:graphic xmlns:a="http://schemas.openxmlformats.org/drawingml/2006/main">
+              <a:graphicData uri="http://schemas.openxmlformats.org/drawingml/2006/picture">
+                <pic:pic xmlns:pic="http://schemas.openxmlformats.org/drawingml/2006/picture">
+                  <pic:nvPicPr>
+                    <pic:cNvPr id="1" name=""/>
+                    <pic:cNvPicPr/>
+                  </pic:nvPicPr>
+                  <pic:blipFill rotWithShape="1">
+                    <a:blip r:embed="rId49"/>
+                    <a:srcRect l="1704"/>
+                    <a:stretch/>
+                  </pic:blipFill>
+                  <pic:spPr bwMode="auto">
+                    <a:xfrm>
+                      <a:off x="0" y="0"/>
+                      <a:ext cx="3168471" cy="5160669"/>
+                    </a:xfrm>
+                    <a:prstGeom prst="rect">
+                      <a:avLst/>
+                    </a:prstGeom>
+                    <a:ln>
+                      <a:noFill/>
+                    </a:ln>
+                    <a:extLst>
+                      <a:ext uri="{53640926-AAD7-44D8-BBD7-CCE9431645EC}">
+                        <a14:shadowObscured xmlns:a14="http://schemas.microsoft.com/office/drawing/2010/main"/>
+                      </a:ext>
+                    </a:extLst>
+                  </pic:spPr>
+                </pic:pic>
+              </a:graphicData>
+            </a:graphic>
+          </wp:inline>
+        </w:drawing>
+      </w:r>
+      <w:r>
+        <w:drawing>
+          <wp:inline distT="0" distB="0" distL="0" distR="0" wp14:anchorId="0940AA26" wp14:editId="10CC2B1B">
+            <wp:extent cx="2583542" cy="3476128"/>
+            <wp:effectExtent l="0" t="0" r="7620" b="0"/>
+            <wp:docPr id="35" name="图片 35"/>
+            <wp:cNvGraphicFramePr>
+              <a:graphicFrameLocks xmlns:a="http://schemas.openxmlformats.org/drawingml/2006/main" noChangeAspect="1"/>
+            </wp:cNvGraphicFramePr>
+            <a:graphic xmlns:a="http://schemas.openxmlformats.org/drawingml/2006/main">
+              <a:graphicData uri="http://schemas.openxmlformats.org/drawingml/2006/picture">
+                <pic:pic xmlns:pic="http://schemas.openxmlformats.org/drawingml/2006/picture">
+                  <pic:nvPicPr>
+                    <pic:cNvPr id="1" name=""/>
+                    <pic:cNvPicPr/>
+                  </pic:nvPicPr>
+                  <pic:blipFill>
+                    <a:blip r:embed="rId50"/>
+                    <a:stretch>
+                      <a:fillRect/>
+                    </a:stretch>
+                  </pic:blipFill>
+                  <pic:spPr>
+                    <a:xfrm>
+                      <a:off x="0" y="0"/>
+                      <a:ext cx="2628619" cy="3536779"/>
+                    </a:xfrm>
+                    <a:prstGeom prst="rect">
+                      <a:avLst/>
+                    </a:prstGeom>
+                  </pic:spPr>
+                </pic:pic>
+              </a:graphicData>
+            </a:graphic>
+          </wp:inline>
+        </w:drawing>
+      </w:r>
+    </w:p>
+    <w:p>
+      <w:pPr>
+        <w:widowControl/>
+        <w:spacing w:line="360" w:lineRule="auto"/>
+        <w:jc w:val="center"/>
+      </w:pPr>
+      <w:r>
+        <w:rPr>
+          <w:rFonts w:hint="eastAsia"/>
+        </w:rPr>
+        <w:t>图</w:t>
+      </w:r>
+      <w:r>
+        <w:rPr>
+          <w:rFonts w:hint="eastAsia"/>
+        </w:rPr>
+        <w:t>19</w:t>
+      </w:r>
+      <w:r>
+        <w:t xml:space="preserve"> </w:t>
+      </w:r>
+      <w:r>
+        <w:rPr>
+          <w:rFonts w:hint="eastAsia"/>
+        </w:rPr>
+        <w:t>调用敏感代码（尝试退出</w:t>
+      </w:r>
+      <w:r>
+        <w:rPr>
+          <w:rFonts w:hint="eastAsia"/>
+        </w:rPr>
+        <w:t>JVM</w:t>
+      </w:r>
+      <w:r>
+        <w:rPr>
+          <w:rFonts w:hint="eastAsia"/>
+        </w:rPr>
+        <w:t>）</w:t>
+      </w:r>
+      <w:r>
+        <w:rPr>
+          <w:rFonts w:hint="eastAsia"/>
+        </w:rPr>
+        <w:t xml:space="preserve"> </w:t>
+      </w:r>
+      <w:r>
+        <w:t xml:space="preserve"> </w:t>
+      </w:r>
+      <w:r>
+        <w:rPr>
+          <w:rFonts w:hint="eastAsia"/>
+        </w:rPr>
+        <w:t xml:space="preserve"> </w:t>
+      </w:r>
+      <w:r>
+        <w:t xml:space="preserve">  </w:t>
+      </w:r>
+      <w:r>
+        <w:t xml:space="preserve">   </w:t>
+      </w:r>
+      <w:r>
+        <w:rPr>
+          <w:rFonts w:hint="eastAsia"/>
+        </w:rPr>
+        <w:t>图</w:t>
+      </w:r>
+      <w:r>
+        <w:rPr>
+          <w:rFonts w:hint="eastAsia"/>
+        </w:rPr>
+        <w:t>20</w:t>
+      </w:r>
+      <w:r>
+        <w:t xml:space="preserve"> </w:t>
+      </w:r>
+      <w:r>
+        <w:rPr>
+          <w:rFonts w:hint="eastAsia"/>
+        </w:rPr>
+        <w:t>尝试无限循环创建线程</w:t>
+      </w:r>
+    </w:p>
+    <w:p>
+      <w:pPr>
+        <w:widowControl/>
+        <w:spacing w:line="360" w:lineRule="auto"/>
+        <w:rPr>
+          <w:rFonts w:hint="eastAsia"/>
+        </w:rPr>
+      </w:pPr>
+    </w:p>
+    <w:p>
+      <w:pPr>
+        <w:pStyle w:val="af6"/>
+        <w:widowControl/>
+        <w:spacing w:line="360" w:lineRule="auto"/>
+        <w:ind w:firstLine="480"/>
+        <w:jc w:val="left"/>
+        <w:rPr>
+          <w:rFonts w:hint="eastAsia"/>
+        </w:rPr>
+      </w:pPr>
+      <w:r>
+        <w:rPr>
+          <w:rFonts w:hint="eastAsia"/>
+        </w:rPr>
+        <w:t>图</w:t>
+      </w:r>
+      <w:r>
+        <w:rPr>
+          <w:rFonts w:hint="eastAsia"/>
+        </w:rPr>
+        <w:t>2</w:t>
+      </w:r>
+      <w:r>
+        <w:rPr>
+          <w:rFonts w:hint="eastAsia"/>
+        </w:rPr>
+        <w:t>1</w:t>
+      </w:r>
+      <w:r>
+        <w:rPr>
+          <w:rFonts w:hint="eastAsia"/>
+        </w:rPr>
+        <w:t>所示代码是一段无限循环创建对象的代码，由于循环创建的对象在</w:t>
+      </w:r>
+      <w:r>
+        <w:rPr>
+          <w:rFonts w:hint="eastAsia"/>
+        </w:rPr>
+        <w:t>List</w:t>
+      </w:r>
+      <w:r>
+        <w:rPr>
+          <w:rFonts w:hint="eastAsia"/>
+        </w:rPr>
+        <w:t>的实例内部的数组中有强引用，在虚拟机进行垃圾回收时，本段代码创建的对象将无法被释放，导致堆内存会快速耗尽，并不断触发垃圾回收，形成恶性循环。</w:t>
+      </w:r>
+    </w:p>
+    <w:p>
+      <w:pPr>
+        <w:pStyle w:val="af6"/>
+        <w:widowControl/>
+        <w:spacing w:line="360" w:lineRule="auto"/>
+        <w:ind w:firstLine="480"/>
+        <w:jc w:val="left"/>
+      </w:pPr>
+      <w:r>
+        <w:rPr>
+          <w:rFonts w:hint="eastAsia"/>
+        </w:rPr>
+        <w:t>为了监控</w:t>
+      </w:r>
+      <w:proofErr w:type="gramStart"/>
+      <w:r>
+        <w:rPr>
+          <w:rFonts w:hint="eastAsia"/>
+        </w:rPr>
+        <w:t>评判器</w:t>
+      </w:r>
+      <w:proofErr w:type="gramEnd"/>
+      <w:r>
+        <w:rPr>
+          <w:rFonts w:hint="eastAsia"/>
+        </w:rPr>
+        <w:t>运行状况，测试时使用</w:t>
+      </w:r>
+      <w:r>
+        <w:rPr>
+          <w:rFonts w:hint="eastAsia"/>
+        </w:rPr>
+        <w:t>Java</w:t>
+      </w:r>
+      <w:r>
+        <w:rPr>
+          <w:rFonts w:hint="eastAsia"/>
+        </w:rPr>
+        <w:t>自带的工具</w:t>
+      </w:r>
+      <w:r>
+        <w:rPr>
+          <w:rFonts w:hint="eastAsia"/>
+        </w:rPr>
+        <w:t>Java</w:t>
+      </w:r>
+      <w:r>
+        <w:t xml:space="preserve"> VisualVM</w:t>
+      </w:r>
+      <w:r>
+        <w:rPr>
+          <w:rFonts w:hint="eastAsia"/>
+        </w:rPr>
+        <w:t>对虚拟机运行状况进行监控。</w:t>
+      </w:r>
+    </w:p>
+    <w:p>
+      <w:pPr>
+        <w:pStyle w:val="af6"/>
+        <w:widowControl/>
+        <w:spacing w:line="360" w:lineRule="auto"/>
+        <w:ind w:firstLine="480"/>
+        <w:jc w:val="left"/>
+      </w:pPr>
+      <w:r>
+        <w:rPr>
+          <w:rFonts w:hint="eastAsia"/>
+        </w:rPr>
+        <w:t>在空闲情况下，</w:t>
+      </w:r>
+      <w:r>
+        <w:rPr>
+          <w:rFonts w:hint="eastAsia"/>
+        </w:rPr>
+        <w:t>代码</w:t>
+      </w:r>
+      <w:proofErr w:type="gramStart"/>
+      <w:r>
+        <w:rPr>
+          <w:rFonts w:hint="eastAsia"/>
+        </w:rPr>
+        <w:t>评判器</w:t>
+      </w:r>
+      <w:proofErr w:type="gramEnd"/>
+      <w:r>
+        <w:rPr>
+          <w:rFonts w:hint="eastAsia"/>
+        </w:rPr>
+        <w:t>运行状态如图</w:t>
+      </w:r>
+      <w:r>
+        <w:rPr>
+          <w:rFonts w:hint="eastAsia"/>
+        </w:rPr>
+        <w:t>22</w:t>
+      </w:r>
+      <w:r>
+        <w:rPr>
+          <w:rFonts w:hint="eastAsia"/>
+        </w:rPr>
+        <w:t>所示，此时</w:t>
+      </w:r>
+      <w:r>
+        <w:rPr>
+          <w:rFonts w:hint="eastAsia"/>
+        </w:rPr>
+        <w:t>CPU</w:t>
+      </w:r>
+      <w:r>
+        <w:rPr>
+          <w:rFonts w:hint="eastAsia"/>
+        </w:rPr>
+        <w:t>占用率几乎为</w:t>
+      </w:r>
+      <w:r>
+        <w:rPr>
+          <w:rFonts w:hint="eastAsia"/>
+        </w:rPr>
+        <w:t>0</w:t>
+      </w:r>
+      <w:r>
+        <w:rPr>
+          <w:rFonts w:hint="eastAsia"/>
+        </w:rPr>
+        <w:t>，堆内存使用率也较低。</w:t>
+      </w:r>
+    </w:p>
+    <w:p>
+      <w:pPr>
+        <w:pStyle w:val="af6"/>
+        <w:widowControl/>
+        <w:spacing w:line="360" w:lineRule="auto"/>
+        <w:ind w:firstLine="480"/>
+        <w:jc w:val="left"/>
+        <w:rPr>
+          <w:rFonts w:hint="eastAsia"/>
+        </w:rPr>
+      </w:pPr>
+      <w:r>
+        <w:rPr>
+          <w:rFonts w:hint="eastAsia"/>
+        </w:rPr>
+        <w:t>当提交了无限循环创建对象的代码后</w:t>
+      </w:r>
+      <w:r>
+        <w:rPr>
+          <w:rFonts w:hint="eastAsia"/>
+        </w:rPr>
+        <w:t>，虚拟机状态如图</w:t>
+      </w:r>
+      <w:r>
+        <w:rPr>
+          <w:rFonts w:hint="eastAsia"/>
+        </w:rPr>
+        <w:t>23</w:t>
+      </w:r>
+      <w:r>
+        <w:rPr>
+          <w:rFonts w:hint="eastAsia"/>
+        </w:rPr>
+        <w:t>所示</w:t>
+      </w:r>
+      <w:r>
+        <w:rPr>
+          <w:rFonts w:hint="eastAsia"/>
+        </w:rPr>
+        <w:t>，堆内存占用迅速提高，由于当前的</w:t>
+      </w:r>
+      <w:proofErr w:type="gramStart"/>
+      <w:r>
+        <w:rPr>
+          <w:rFonts w:hint="eastAsia"/>
+        </w:rPr>
+        <w:t>堆大小未</w:t>
+      </w:r>
+      <w:proofErr w:type="gramEnd"/>
+      <w:r>
+        <w:rPr>
+          <w:rFonts w:hint="eastAsia"/>
+        </w:rPr>
+        <w:t>达到最大限制，虚拟机的堆内存发生了扩容；</w:t>
+      </w:r>
+      <w:r>
+        <w:rPr>
+          <w:rFonts w:hint="eastAsia"/>
+        </w:rPr>
+        <w:t>CPU</w:t>
+      </w:r>
+      <w:r>
+        <w:rPr>
+          <w:rFonts w:hint="eastAsia"/>
+        </w:rPr>
+        <w:t>占用</w:t>
+      </w:r>
+      <w:proofErr w:type="gramStart"/>
+      <w:r>
+        <w:rPr>
+          <w:rFonts w:hint="eastAsia"/>
+        </w:rPr>
+        <w:t>率因为</w:t>
+      </w:r>
+      <w:proofErr w:type="gramEnd"/>
+      <w:r>
+        <w:rPr>
+          <w:rFonts w:hint="eastAsia"/>
+        </w:rPr>
+        <w:t>无限循环的代码也瞬间出现了一个峰值。最后，被测代码因为抛出了</w:t>
+      </w:r>
+      <w:proofErr w:type="gramStart"/>
+      <w:r>
+        <w:rPr>
+          <w:rFonts w:hint="eastAsia"/>
+        </w:rPr>
+        <w:t>因运行</w:t>
+      </w:r>
+      <w:proofErr w:type="gramEnd"/>
+      <w:r>
+        <w:rPr>
+          <w:rFonts w:hint="eastAsia"/>
+        </w:rPr>
+        <w:t>超时导致</w:t>
+      </w:r>
+      <w:r>
+        <w:rPr>
+          <w:rFonts w:hint="eastAsia"/>
+        </w:rPr>
+        <w:lastRenderedPageBreak/>
+        <w:t>的异常</w:t>
+      </w:r>
+      <w:r>
+        <w:t>java.util.concurrent.TimeoutExcepti</w:t>
+      </w:r>
+      <w:r>
+        <w:rPr>
+          <w:rFonts w:hint="eastAsia"/>
+        </w:rPr>
+        <w:t>on</w:t>
+      </w:r>
+      <w:r>
+        <w:rPr>
+          <w:rFonts w:hint="eastAsia"/>
+        </w:rPr>
+        <w:t>。</w:t>
+      </w:r>
+      <w:proofErr w:type="gramStart"/>
+      <w:r>
+        <w:rPr>
+          <w:rFonts w:hint="eastAsia"/>
+        </w:rPr>
+        <w:t>评判器</w:t>
+      </w:r>
+      <w:proofErr w:type="gramEnd"/>
+      <w:r>
+        <w:rPr>
+          <w:rFonts w:hint="eastAsia"/>
+        </w:rPr>
+        <w:t>强制杀掉被测代码所在线程，并执行了一次垃圾回收之后，虚拟机运行状况恢复正常，此时</w:t>
+      </w:r>
+      <w:r>
+        <w:rPr>
+          <w:rFonts w:hint="eastAsia"/>
+        </w:rPr>
+        <w:t>CPU</w:t>
+      </w:r>
+      <w:r>
+        <w:rPr>
+          <w:rFonts w:hint="eastAsia"/>
+        </w:rPr>
+        <w:t>占用</w:t>
+      </w:r>
+      <w:proofErr w:type="gramStart"/>
+      <w:r>
+        <w:rPr>
+          <w:rFonts w:hint="eastAsia"/>
+        </w:rPr>
+        <w:t>率恢复</w:t>
+      </w:r>
+      <w:proofErr w:type="gramEnd"/>
+      <w:r>
+        <w:rPr>
+          <w:rFonts w:hint="eastAsia"/>
+        </w:rPr>
+        <w:t>到几乎为</w:t>
+      </w:r>
+      <w:r>
+        <w:rPr>
+          <w:rFonts w:hint="eastAsia"/>
+        </w:rPr>
+        <w:t>0</w:t>
+      </w:r>
+      <w:r>
+        <w:rPr>
+          <w:rFonts w:hint="eastAsia"/>
+        </w:rPr>
+        <w:t>，堆内存占用几乎恢复到运行被测代码之前的状况。可见，虚拟机在遇到无限循环创建对象的代码后能够及时恢复正常。</w:t>
+      </w:r>
+    </w:p>
+    <w:p>
+      <w:pPr>
+        <w:widowControl/>
+        <w:spacing w:line="360" w:lineRule="auto"/>
+        <w:jc w:val="center"/>
+      </w:pPr>
+      <w:r>
+        <w:drawing>
+          <wp:inline distT="0" distB="0" distL="0" distR="0" wp14:anchorId="09503F7C" wp14:editId="08DF233B">
+            <wp:extent cx="4866198" cy="3338701"/>
+            <wp:effectExtent l="0" t="0" r="0" b="0"/>
+            <wp:docPr id="29" name="图片 29"/>
+            <wp:cNvGraphicFramePr>
+              <a:graphicFrameLocks xmlns:a="http://schemas.openxmlformats.org/drawingml/2006/main" noChangeAspect="1"/>
+            </wp:cNvGraphicFramePr>
+            <a:graphic xmlns:a="http://schemas.openxmlformats.org/drawingml/2006/main">
+              <a:graphicData uri="http://schemas.openxmlformats.org/drawingml/2006/picture">
+                <pic:pic xmlns:pic="http://schemas.openxmlformats.org/drawingml/2006/picture">
+                  <pic:nvPicPr>
+                    <pic:cNvPr id="1" name=""/>
+                    <pic:cNvPicPr/>
+                  </pic:nvPicPr>
+                  <pic:blipFill>
+                    <a:blip r:embed="rId51"/>
+                    <a:stretch>
+                      <a:fillRect/>
+                    </a:stretch>
+                  </pic:blipFill>
+                  <pic:spPr>
+                    <a:xfrm>
+                      <a:off x="0" y="0"/>
+                      <a:ext cx="4935872" cy="3386504"/>
+                    </a:xfrm>
+                    <a:prstGeom prst="rect">
+                      <a:avLst/>
+                    </a:prstGeom>
+                  </pic:spPr>
+                </pic:pic>
+              </a:graphicData>
+            </a:graphic>
+          </wp:inline>
+        </w:drawing>
+      </w:r>
+    </w:p>
+    <w:p>
+      <w:pPr>
+        <w:widowControl/>
+        <w:spacing w:line="360" w:lineRule="auto"/>
+        <w:jc w:val="center"/>
+      </w:pPr>
+      <w:r>
+        <w:rPr>
+          <w:rFonts w:hint="eastAsia"/>
+        </w:rPr>
+        <w:t>图</w:t>
+      </w:r>
+      <w:r>
+        <w:rPr>
+          <w:rFonts w:hint="eastAsia"/>
+        </w:rPr>
+        <w:t>2</w:t>
+      </w:r>
+      <w:r>
+        <w:rPr>
+          <w:rFonts w:hint="eastAsia"/>
+        </w:rPr>
+        <w:t>1</w:t>
+      </w:r>
+      <w:r>
+        <w:t xml:space="preserve"> </w:t>
+      </w:r>
+      <w:r>
+        <w:rPr>
+          <w:rFonts w:hint="eastAsia"/>
+        </w:rPr>
+        <w:t>提交无限循环创建对象代码</w:t>
+      </w:r>
+    </w:p>
+    <w:p>
+      <w:pPr>
+        <w:widowControl/>
+        <w:spacing w:line="360" w:lineRule="auto"/>
+        <w:jc w:val="left"/>
+        <w:rPr>
+          <w:rFonts w:hint="eastAsia"/>
+        </w:rPr>
+      </w:pPr>
+      <w:r>
+        <w:drawing>
+          <wp:inline distT="0" distB="0" distL="0" distR="0" wp14:anchorId="497E53EA" wp14:editId="2114BBA9">
+            <wp:extent cx="5831840" cy="3255010"/>
+            <wp:effectExtent l="0" t="0" r="0" b="2540"/>
+            <wp:docPr id="32" name="图片 32"/>
+            <wp:cNvGraphicFramePr>
+              <a:graphicFrameLocks xmlns:a="http://schemas.openxmlformats.org/drawingml/2006/main" noChangeAspect="1"/>
+            </wp:cNvGraphicFramePr>
+            <a:graphic xmlns:a="http://schemas.openxmlformats.org/drawingml/2006/main">
+              <a:graphicData uri="http://schemas.openxmlformats.org/drawingml/2006/picture">
+                <pic:pic xmlns:pic="http://schemas.openxmlformats.org/drawingml/2006/picture">
+                  <pic:nvPicPr>
+                    <pic:cNvPr id="1" name=""/>
+                    <pic:cNvPicPr/>
+                  </pic:nvPicPr>
+                  <pic:blipFill>
+                    <a:blip r:embed="rId52"/>
+                    <a:stretch>
+                      <a:fillRect/>
+                    </a:stretch>
+                  </pic:blipFill>
+                  <pic:spPr>
+                    <a:xfrm>
+                      <a:off x="0" y="0"/>
+                      <a:ext cx="5831840" cy="3255010"/>
+                    </a:xfrm>
+                    <a:prstGeom prst="rect">
+                      <a:avLst/>
+                    </a:prstGeom>
+                  </pic:spPr>
+                </pic:pic>
+              </a:graphicData>
+            </a:graphic>
+          </wp:inline>
+        </w:drawing>
+      </w:r>
+    </w:p>
+    <w:p>
+      <w:pPr>
+        <w:widowControl/>
+        <w:spacing w:line="360" w:lineRule="auto"/>
+        <w:jc w:val="center"/>
+      </w:pPr>
+      <w:r>
+        <w:rPr>
+          <w:rFonts w:hint="eastAsia"/>
+        </w:rPr>
+        <w:t>图</w:t>
+      </w:r>
+      <w:r>
+        <w:rPr>
+          <w:rFonts w:hint="eastAsia"/>
+        </w:rPr>
+        <w:t>2</w:t>
+      </w:r>
+      <w:r>
+        <w:rPr>
+          <w:rFonts w:hint="eastAsia"/>
+        </w:rPr>
+        <w:t>2</w:t>
+      </w:r>
+      <w:r>
+        <w:t xml:space="preserve"> </w:t>
+      </w:r>
+      <w:r>
+        <w:rPr>
+          <w:rFonts w:hint="eastAsia"/>
+        </w:rPr>
+        <w:t>空闲状况下的</w:t>
+      </w:r>
+      <w:proofErr w:type="gramStart"/>
+      <w:r>
+        <w:rPr>
+          <w:rFonts w:hint="eastAsia"/>
+        </w:rPr>
+        <w:t>评判器</w:t>
+      </w:r>
+      <w:proofErr w:type="gramEnd"/>
+      <w:r>
+        <w:rPr>
+          <w:rFonts w:hint="eastAsia"/>
+        </w:rPr>
+        <w:t>运行状况</w:t>
+      </w:r>
+    </w:p>
+    <w:p>
+      <w:pPr>
+        <w:widowControl/>
+        <w:spacing w:line="360" w:lineRule="auto"/>
+      </w:pPr>
+      <w:r>
+        <w:lastRenderedPageBreak/>
+        <w:drawing>
+          <wp:inline distT="0" distB="0" distL="0" distR="0" wp14:anchorId="25E7AB57" wp14:editId="140CE02A">
+            <wp:extent cx="5831840" cy="3246755"/>
+            <wp:effectExtent l="0" t="0" r="0" b="0"/>
+            <wp:docPr id="33" name="图片 33"/>
+            <wp:cNvGraphicFramePr>
+              <a:graphicFrameLocks xmlns:a="http://schemas.openxmlformats.org/drawingml/2006/main" noChangeAspect="1"/>
+            </wp:cNvGraphicFramePr>
+            <a:graphic xmlns:a="http://schemas.openxmlformats.org/drawingml/2006/main">
+              <a:graphicData uri="http://schemas.openxmlformats.org/drawingml/2006/picture">
+                <pic:pic xmlns:pic="http://schemas.openxmlformats.org/drawingml/2006/picture">
+                  <pic:nvPicPr>
+                    <pic:cNvPr id="1" name=""/>
+                    <pic:cNvPicPr/>
+                  </pic:nvPicPr>
+                  <pic:blipFill>
+                    <a:blip r:embed="rId53"/>
+                    <a:stretch>
+                      <a:fillRect/>
+                    </a:stretch>
+                  </pic:blipFill>
+                  <pic:spPr>
+                    <a:xfrm>
+                      <a:off x="0" y="0"/>
+                      <a:ext cx="5831840" cy="3246755"/>
+                    </a:xfrm>
+                    <a:prstGeom prst="rect">
+                      <a:avLst/>
+                    </a:prstGeom>
+                  </pic:spPr>
+                </pic:pic>
+              </a:graphicData>
+            </a:graphic>
+          </wp:inline>
+        </w:drawing>
+      </w:r>
+    </w:p>
+    <w:p>
+      <w:pPr>
+        <w:widowControl/>
+        <w:spacing w:line="360" w:lineRule="auto"/>
+        <w:jc w:val="center"/>
+      </w:pPr>
+      <w:r>
+        <w:rPr>
+          <w:rFonts w:hint="eastAsia"/>
+        </w:rPr>
+        <w:t>图</w:t>
+      </w:r>
+      <w:r>
+        <w:rPr>
+          <w:rFonts w:hint="eastAsia"/>
+        </w:rPr>
+        <w:t>2</w:t>
+      </w:r>
+      <w:r>
+        <w:rPr>
+          <w:rFonts w:hint="eastAsia"/>
+        </w:rPr>
+        <w:t>3</w:t>
+      </w:r>
+      <w:r>
+        <w:t xml:space="preserve"> </w:t>
+      </w:r>
+      <w:r>
+        <w:rPr>
+          <w:rFonts w:hint="eastAsia"/>
+        </w:rPr>
+        <w:t>提交无限循环创建对象的代码后触发堆扩容</w:t>
+      </w:r>
+      <w:r>
+        <w:rPr>
+          <w:rFonts w:hint="eastAsia"/>
+        </w:rPr>
+        <w:t>，并及时恢复</w:t>
+      </w:r>
+    </w:p>
+    <w:p>
+      <w:pPr>
+        <w:widowControl/>
+        <w:spacing w:line="360" w:lineRule="auto"/>
+        <w:ind w:firstLineChars="200" w:firstLine="480"/>
+      </w:pPr>
+    </w:p>
+    <w:p>
+      <w:pPr>
+        <w:widowControl/>
+        <w:spacing w:line="360" w:lineRule="auto"/>
+        <w:ind w:firstLineChars="200" w:firstLine="480"/>
+        <w:rPr>
+          <w:rFonts w:hint="eastAsia"/>
+        </w:rPr>
+      </w:pPr>
+      <w:r>
+        <w:rPr>
+          <w:rFonts w:hint="eastAsia"/>
+        </w:rPr>
+        <w:t>由于无法穷举代码</w:t>
+      </w:r>
+      <w:proofErr w:type="gramStart"/>
+      <w:r>
+        <w:rPr>
+          <w:rFonts w:hint="eastAsia"/>
+        </w:rPr>
+        <w:t>评判器</w:t>
+      </w:r>
+      <w:proofErr w:type="gramEnd"/>
+      <w:r>
+        <w:rPr>
+          <w:rFonts w:hint="eastAsia"/>
+        </w:rPr>
+        <w:t>会遇到的所有状况，本节通过重现部分常见的问题的方式，展示了本系统代码</w:t>
+      </w:r>
+      <w:proofErr w:type="gramStart"/>
+      <w:r>
+        <w:rPr>
+          <w:rFonts w:hint="eastAsia"/>
+        </w:rPr>
+        <w:t>评判器</w:t>
+      </w:r>
+      <w:proofErr w:type="gramEnd"/>
+      <w:r>
+        <w:rPr>
+          <w:rFonts w:hint="eastAsia"/>
+        </w:rPr>
+        <w:t>所具有的基本的健壮性，能够应对一些日常遇到的异常情况。</w:t>
+      </w:r>
+    </w:p>
+    <w:p>
+      <w:pPr>
+        <w:pStyle w:val="af6"/>
+        <w:widowControl/>
+        <w:numPr>
+          <w:ilvl w:val="1"/>
+          <w:numId w:val="12"/>
+        </w:numPr>
+        <w:spacing w:line="360" w:lineRule="auto"/>
+        <w:ind w:firstLineChars="0"/>
+        <w:jc w:val="left"/>
+        <w:outlineLvl w:val="1"/>
+        <w:rPr>
+          <w:rFonts w:ascii="黑体" w:eastAsia="黑体" w:hAnsi="黑体"/>
+        </w:rPr>
+      </w:pPr>
       <w:r>
         <w:rPr>
           <w:rFonts w:ascii="黑体" w:eastAsia="黑体" w:hAnsi="黑体" w:hint="eastAsia"/>
@@ -26840,7 +29505,7 @@
         <w:jc w:val="left"/>
         <w:outlineLvl w:val="2"/>
         <w:rPr>
-          <w:rFonts w:ascii="楷体" w:eastAsia="楷体" w:hAnsi="楷体"/>
+          <w:rFonts w:ascii="楷体" w:eastAsia="楷体" w:hAnsi="楷体" w:hint="eastAsia"/>
         </w:rPr>
       </w:pPr>
       <w:bookmarkStart w:id="60" w:name="_Toc5202878"/>
@@ -26859,45 +29524,6 @@
         <w:t>性能测试</w:t>
       </w:r>
       <w:bookmarkEnd w:id="60"/>
-    </w:p>
-    <w:p>
-      <w:pPr>
-        <w:pStyle w:val="af6"/>
-        <w:widowControl/>
-        <w:numPr>
-          <w:ilvl w:val="1"/>
-          <w:numId w:val="12"/>
-        </w:numPr>
-        <w:spacing w:line="360" w:lineRule="auto"/>
-        <w:ind w:firstLineChars="0"/>
-        <w:jc w:val="left"/>
-        <w:outlineLvl w:val="1"/>
-        <w:rPr>
-          <w:rFonts w:ascii="黑体" w:eastAsia="黑体" w:hAnsi="黑体"/>
-        </w:rPr>
-      </w:pPr>
-      <w:bookmarkStart w:id="61" w:name="_Toc5202879"/>
-      <w:proofErr w:type="gramStart"/>
-      <w:r>
-        <w:rPr>
-          <w:rFonts w:ascii="黑体" w:eastAsia="黑体" w:hAnsi="黑体" w:hint="eastAsia"/>
-        </w:rPr>
-        <w:t>评判器</w:t>
-      </w:r>
-      <w:proofErr w:type="gramEnd"/>
-      <w:r>
-        <w:rPr>
-          <w:rFonts w:ascii="黑体" w:eastAsia="黑体" w:hAnsi="黑体" w:hint="eastAsia"/>
-        </w:rPr>
-        <w:t>健壮</w:t>
-      </w:r>
-      <w:r>
-        <w:rPr>
-          <w:rFonts w:ascii="黑体" w:eastAsia="黑体" w:hAnsi="黑体" w:hint="eastAsia"/>
-        </w:rPr>
-        <w:t>性测试</w:t>
-      </w:r>
-      <w:bookmarkEnd w:id="61"/>
     </w:p>
     <w:p>
       <w:pPr>
@@ -26921,8 +29547,8 @@
           <w:rFonts w:ascii="黑体" w:eastAsia="黑体" w:hAnsi="黑体"/>
         </w:rPr>
       </w:pPr>
-      <w:bookmarkStart w:id="62" w:name="_Toc4675944"/>
-      <w:bookmarkStart w:id="63" w:name="_Toc5202880"/>
+      <w:bookmarkStart w:id="61" w:name="_Toc4675944"/>
+      <w:bookmarkStart w:id="62" w:name="_Toc5202880"/>
       <w:r>
         <w:rPr>
           <w:rFonts w:ascii="黑体" w:eastAsia="黑体" w:hAnsi="黑体" w:hint="eastAsia"/>
@@ -26930,8 +29556,8 @@
         <w:lastRenderedPageBreak/>
         <w:t>总结与展望</w:t>
       </w:r>
+      <w:bookmarkEnd w:id="61"/>
       <w:bookmarkEnd w:id="62"/>
-      <w:bookmarkEnd w:id="63"/>
     </w:p>
     <w:p>
       <w:pPr>
@@ -26961,11 +29587,11 @@
       <w:pPr>
         <w:pStyle w:val="GT7"/>
       </w:pPr>
-      <w:bookmarkStart w:id="64" w:name="_Toc479747528"/>
-      <w:bookmarkStart w:id="65" w:name="_Toc4675945"/>
-      <w:bookmarkStart w:id="66" w:name="_Toc4677452"/>
-      <w:bookmarkStart w:id="67" w:name="_Toc5055666"/>
-      <w:bookmarkStart w:id="68" w:name="_Toc5202881"/>
+      <w:bookmarkStart w:id="63" w:name="_Toc479747528"/>
+      <w:bookmarkStart w:id="64" w:name="_Toc4675945"/>
+      <w:bookmarkStart w:id="65" w:name="_Toc4677452"/>
+      <w:bookmarkStart w:id="66" w:name="_Toc5055666"/>
+      <w:bookmarkStart w:id="67" w:name="_Toc5202881"/>
       <w:r>
         <w:rPr>
           <w:rFonts w:hint="eastAsia"/>
@@ -27008,11 +29634,11 @@
         </w:rPr>
         <w:t>献</w:t>
       </w:r>
+      <w:bookmarkEnd w:id="63"/>
       <w:bookmarkEnd w:id="64"/>
       <w:bookmarkEnd w:id="65"/>
       <w:bookmarkEnd w:id="66"/>
       <w:bookmarkEnd w:id="67"/>
-      <w:bookmarkEnd w:id="68"/>
     </w:p>
     <w:p>
       <w:pPr>
@@ -27021,18 +29647,18 @@
           <w:kern w:val="0"/>
         </w:rPr>
       </w:pPr>
-      <w:bookmarkStart w:id="69" w:name="_Toc318817430"/>
+      <w:bookmarkStart w:id="68" w:name="_Toc318817430"/>
       <w:r>
         <w:rPr>
           <w:kern w:val="0"/>
         </w:rPr>
         <w:br w:type="page"/>
       </w:r>
-      <w:bookmarkStart w:id="70" w:name="_Toc479747529"/>
-      <w:bookmarkStart w:id="71" w:name="_Toc4675946"/>
-      <w:bookmarkStart w:id="72" w:name="_Toc4677453"/>
-      <w:bookmarkStart w:id="73" w:name="_Toc5055667"/>
-      <w:bookmarkStart w:id="74" w:name="_Toc5202882"/>
+      <w:bookmarkStart w:id="69" w:name="_Toc479747529"/>
+      <w:bookmarkStart w:id="70" w:name="_Toc4675946"/>
+      <w:bookmarkStart w:id="71" w:name="_Toc4677453"/>
+      <w:bookmarkStart w:id="72" w:name="_Toc5055667"/>
+      <w:bookmarkStart w:id="73" w:name="_Toc5202882"/>
       <w:r>
         <w:rPr>
           <w:rFonts w:hint="eastAsia"/>
@@ -27055,12 +29681,12 @@
         </w:rPr>
         <w:t>谢</w:t>
       </w:r>
+      <w:bookmarkEnd w:id="68"/>
       <w:bookmarkEnd w:id="69"/>
       <w:bookmarkEnd w:id="70"/>
       <w:bookmarkEnd w:id="71"/>
       <w:bookmarkEnd w:id="72"/>
       <w:bookmarkEnd w:id="73"/>
-      <w:bookmarkEnd w:id="74"/>
     </w:p>
     <w:p>
       <w:pPr>
@@ -27086,8 +29712,8 @@
           <w:b/>
         </w:rPr>
         <w:sectPr>
-          <w:footerReference w:type="default" r:id="rId32"/>
-          <w:footerReference w:type="first" r:id="rId33"/>
+          <w:footerReference w:type="default" r:id="rId54"/>
+          <w:footerReference w:type="first" r:id="rId55"/>
           <w:pgSz w:w="11906" w:h="16838"/>
           <w:pgMar w:top="1361" w:right="1361" w:bottom="1361" w:left="1361" w:header="851" w:footer="992" w:gutter="0"/>
           <w:pgNumType w:start="1"/>
@@ -32927,7 +35553,7 @@
     </w:p>
     <w:p/>
     <w:sectPr>
-      <w:footerReference w:type="default" r:id="rId34"/>
+      <w:footerReference w:type="default" r:id="rId56"/>
       <w:pgSz w:w="11906" w:h="16838"/>
       <w:pgMar w:top="1440" w:right="1800" w:bottom="1440" w:left="1800" w:header="851" w:footer="992" w:gutter="0"/>
       <w:cols w:space="425"/>
@@ -33457,7 +36083,7 @@
                               <w:noProof/>
                               <w:sz w:val="21"/>
                             </w:rPr>
-                            <w:t>26</w:t>
+                            <w:t>18</w:t>
                           </w:r>
                           <w:r>
                             <w:rPr>
@@ -33520,7 +36146,7 @@
                         <w:noProof/>
                         <w:sz w:val="21"/>
                       </w:rPr>
-                      <w:t>26</w:t>
+                      <w:t>18</w:t>
                     </w:r>
                     <w:r>
                       <w:rPr>
@@ -36118,7 +38744,7 @@
 </file>
 
 <file path=customXml/itemProps2.xml><?xml version="1.0" encoding="utf-8"?>
-<ds:datastoreItem xmlns:ds="http://schemas.openxmlformats.org/officeDocument/2006/customXml" ds:itemID="{9F9C5F16-8E01-4271-B410-5E6D026977EF}">
+<ds:datastoreItem xmlns:ds="http://schemas.openxmlformats.org/officeDocument/2006/customXml" ds:itemID="{90B3C779-BA0B-43F5-ACB6-9A9894F2F243}">
   <ds:schemaRefs>
     <ds:schemaRef ds:uri="http://schemas.openxmlformats.org/officeDocument/2006/bibliography"/>
   </ds:schemaRefs>

--- a/基于Scrapy框架的计算机专业资源学习网站_吴伟杰.docx
+++ b/基于Scrapy框架的计算机专业资源学习网站_吴伟杰.docx
@@ -1348,6 +1348,9 @@
       <w:bookmarkStart w:id="1" w:name="_Toc4677408"/>
       <w:bookmarkStart w:id="2" w:name="_Toc5055616"/>
       <w:bookmarkStart w:id="3" w:name="_Toc5202826"/>
+      <w:bookmarkStart w:id="4" w:name="_Toc5724453"/>
+      <w:bookmarkStart w:id="5" w:name="_Toc5724511"/>
+      <w:bookmarkStart w:id="6" w:name="_Toc5730623"/>
       <w:r>
         <w:rPr>
           <w:rFonts w:hint="eastAsia"/>
@@ -1373,6 +1376,9 @@
       <w:bookmarkEnd w:id="1"/>
       <w:bookmarkEnd w:id="2"/>
       <w:bookmarkEnd w:id="3"/>
+      <w:bookmarkEnd w:id="4"/>
+      <w:bookmarkEnd w:id="5"/>
+      <w:bookmarkEnd w:id="6"/>
     </w:p>
     <w:p>
       <w:pPr>
@@ -2176,10 +2182,13 @@
         <w:t>关键词：</w:t>
       </w:r>
       <w:r>
-        <w:t>S</w:t>
-      </w:r>
-      <w:r>
-        <w:t>crapy</w:t>
+        <w:rPr>
+          <w:rFonts w:hint="eastAsia"/>
+        </w:rPr>
+        <w:t>网络爬虫；</w:t>
+      </w:r>
+      <w:r>
+        <w:t>Scrapy</w:t>
       </w:r>
       <w:r>
         <w:rPr>
@@ -2192,6 +2201,12 @@
           <w:rFonts w:hint="cs"/>
         </w:rPr>
         <w:t>Spring</w:t>
+      </w:r>
+      <w:r>
+        <w:rPr>
+          <w:rFonts w:hint="eastAsia"/>
+        </w:rPr>
+        <w:t>框架</w:t>
       </w:r>
       <w:r>
         <w:rPr>
@@ -2207,22 +2222,6 @@
         </w:rPr>
         <w:t>在线评判</w:t>
       </w:r>
-      <w:r>
-        <w:rPr>
-          <w:rStyle w:val="GT2"/>
-          <w:rFonts w:ascii="宋体" w:eastAsia="宋体" w:hAnsi="宋体" w:cs="宋体" w:hint="eastAsia"/>
-        </w:rPr>
-        <w:t>；</w:t>
-      </w:r>
-      <w:r>
-        <w:rPr>
-          <w:rStyle w:val="GT2"/>
-          <w:rFonts w:ascii="宋体" w:eastAsia="宋体" w:hAnsi="宋体" w:cs="宋体" w:hint="eastAsia"/>
-        </w:rPr>
-        <w:t>分布式</w:t>
-      </w:r>
-      <w:bookmarkStart w:id="4" w:name="_GoBack"/>
-      <w:bookmarkEnd w:id="4"/>
       <w:r>
         <w:rPr>
           <w:rStyle w:val="GT2"/>
@@ -2250,13 +2249,12 @@
       </w:r>
       <w:r>
         <w:rPr>
-          <w:rFonts w:hint="eastAsia"/>
           <w:b/>
           <w:sz w:val="28"/>
           <w:szCs w:val="28"/>
         </w:rPr>
         <w:lastRenderedPageBreak/>
-        <w:t>Tourist Base Support System Based on Data Validator Architecture Model Group</w:t>
+        <w:t>Computer professional learning resource website based on Scrapy framework</w:t>
       </w:r>
     </w:p>
     <w:p>
@@ -2265,10 +2263,7 @@
         <w:jc w:val="center"/>
       </w:pPr>
       <w:r>
-        <w:rPr>
-          <w:rFonts w:hint="eastAsia"/>
-        </w:rPr>
-        <w:t>XXX</w:t>
+        <w:t>Wu Weijie</w:t>
       </w:r>
     </w:p>
     <w:p>
@@ -2288,6 +2283,10 @@
     <w:p>
       <w:pPr>
         <w:spacing w:line="360" w:lineRule="auto"/>
+        <w:rPr>
+          <w:color w:val="2B2B2B"/>
+          <w:szCs w:val="28"/>
+        </w:rPr>
       </w:pPr>
       <w:r>
         <w:rPr>
@@ -2298,12 +2297,116 @@
         </w:rPr>
         <w:t>Abstract:</w:t>
       </w:r>
+      <w:r>
+        <w:rPr>
+          <w:color w:val="2B2B2B"/>
+          <w:sz w:val="28"/>
+          <w:szCs w:val="28"/>
+        </w:rPr>
+        <w:t xml:space="preserve"> </w:t>
+      </w:r>
+      <w:r>
+        <w:rPr>
+          <w:color w:val="2B2B2B"/>
+          <w:szCs w:val="28"/>
+        </w:rPr>
+        <w:t>This article mainly introduces the development purpose, design ideas and specific implementation methods of the "Scrapy framework-based computer professional learning resources website". This system is a platform to provide computer professional theoretical knowledge learning and computer language programming practice. The target users are the main functions of the population-oriented users who have the need to learn computer professional knowledge: computer professional knowledge learning materials retrieval, computer language programming topics online</w:t>
+      </w:r>
+      <w:r>
+        <w:rPr>
+          <w:color w:val="2B2B2B"/>
+          <w:szCs w:val="28"/>
+        </w:rPr>
+        <w:t>.</w:t>
+      </w:r>
+      <w:r>
+        <w:rPr>
+          <w:color w:val="2B2B2B"/>
+          <w:szCs w:val="28"/>
+        </w:rPr>
+        <w:t xml:space="preserve"> The main sources of computer-related learning materials are: web crawlers crawling major blog posts and </w:t>
+      </w:r>
+      <w:r>
+        <w:rPr>
+          <w:color w:val="2B2B2B"/>
+          <w:szCs w:val="28"/>
+        </w:rPr>
+        <w:t>using database index texts, etc.</w:t>
+      </w:r>
+      <w:r>
+        <w:rPr>
+          <w:color w:val="2B2B2B"/>
+          <w:szCs w:val="28"/>
+        </w:rPr>
+        <w:t xml:space="preserve">, and users in the website organize and publish learning materials. The computer language programming topic is written by the user with the topic management authority in the website, the test case, the user who solves the problem writes the problem source code and uploads it to the back end, and the code judger running independently in the back end of the system compiles, after running the code, </w:t>
+      </w:r>
+      <w:proofErr w:type="gramStart"/>
+      <w:r>
+        <w:rPr>
+          <w:color w:val="2B2B2B"/>
+          <w:szCs w:val="28"/>
+        </w:rPr>
+        <w:t>The</w:t>
+      </w:r>
+      <w:proofErr w:type="gramEnd"/>
+      <w:r>
+        <w:rPr>
+          <w:color w:val="2B2B2B"/>
+          <w:szCs w:val="28"/>
+        </w:rPr>
+        <w:t xml:space="preserve"> results of the run are presented to the user. The learning materials and programming topics of the system have classification labels, and the learning materials and topics can be directly related through labels. Compared with the common universal cable engine and online evaluation website, this system is more targeted to the computer profession. The combination of theory and practice can help the user's learning efficiency.</w:t>
+      </w:r>
     </w:p>
     <w:p>
       <w:pPr>
         <w:spacing w:line="360" w:lineRule="auto"/>
-        <w:ind w:firstLine="420"/>
+        <w:rPr>
+          <w:sz w:val="22"/>
+        </w:rPr>
       </w:pPr>
+      <w:r>
+        <w:rPr>
+          <w:color w:val="2B2B2B"/>
+          <w:szCs w:val="28"/>
+        </w:rPr>
+        <w:t xml:space="preserve">The system adopts MVVM design mode. The front-end is a series of frameworks and plug-ins developed by Vue.js. The single-page application backend adopts micro-service architecture and is divided into four modules: service registration center, configuration server, resource server, Framework development for a series of flexible data. Among them, the specific implementation of the data persistence layer JPA selects the Hibernate framework; the externally provided API adopts the REST style implementation based on the Spring MVC framework. The learning resources of the system are stored, the retrieval function is based on Elasticsearch, system user </w:t>
+      </w:r>
+      <w:r>
+        <w:rPr>
+          <w:color w:val="2B2B2B"/>
+          <w:szCs w:val="28"/>
+        </w:rPr>
+        <w:lastRenderedPageBreak/>
+        <w:t>information, programming topic related data, the data generated at runtime is stored in the relational database MySQL, and the memory layer-based data structure is introduced in the application layer to store the database Redis. To implement functions such as caching, users provide images, documents, and other files using third-party services - Alibaba Cloud Object Storage OSS</w:t>
+      </w:r>
+      <w:r>
+        <w:rPr>
+          <w:color w:val="2B2B2B"/>
+          <w:szCs w:val="28"/>
+        </w:rPr>
+        <w:t>.</w:t>
+      </w:r>
+      <w:r>
+        <w:rPr>
+          <w:color w:val="2B2B2B"/>
+          <w:szCs w:val="28"/>
+        </w:rPr>
+        <w:t xml:space="preserve"> </w:t>
+      </w:r>
+      <w:r>
+        <w:rPr>
+          <w:color w:val="2B2B2B"/>
+          <w:szCs w:val="28"/>
+        </w:rPr>
+        <w:t>Code e</w:t>
+      </w:r>
+      <w:r>
+        <w:rPr>
+          <w:color w:val="2B2B2B"/>
+          <w:szCs w:val="28"/>
+        </w:rPr>
+        <w:t>valuator uses RabbitMQ of message middleware and uses AMQP protocol to transfer data with resource server. Web crawlers are an important source of external resources of the system. They can provide a large number of off-site resources for users of the system to search. The module is developed based on the Python language Scrapy framework, and uses Redis to implement task queues and URL deduplication.</w:t>
+      </w:r>
     </w:p>
     <w:p>
       <w:pPr>
@@ -2334,15 +2437,44 @@
           <w:color w:val="2B2B2B"/>
           <w:kern w:val="0"/>
         </w:rPr>
-        <w:t>Scrapy;</w:t>
-      </w:r>
-      <w:r>
-        <w:rPr>
-          <w:rFonts w:hint="eastAsia"/>
+        <w:t>Web Crawler</w:t>
+      </w:r>
+      <w:r>
+        <w:rPr>
           <w:color w:val="2B2B2B"/>
           <w:kern w:val="0"/>
         </w:rPr>
-        <w:t xml:space="preserve"> Spring</w:t>
+        <w:t>;</w:t>
+      </w:r>
+      <w:r>
+        <w:rPr>
+          <w:rFonts w:hint="eastAsia"/>
+          <w:color w:val="2B2B2B"/>
+          <w:kern w:val="0"/>
+        </w:rPr>
+        <w:t xml:space="preserve"> </w:t>
+      </w:r>
+      <w:r>
+        <w:rPr>
+          <w:color w:val="2B2B2B"/>
+          <w:kern w:val="0"/>
+        </w:rPr>
+        <w:t xml:space="preserve">Scrapy; </w:t>
+      </w:r>
+      <w:r>
+        <w:rPr>
+          <w:rFonts w:hint="eastAsia"/>
+          <w:color w:val="2B2B2B"/>
+          <w:kern w:val="0"/>
+        </w:rPr>
+        <w:t>Spring</w:t>
+      </w:r>
+      <w:r>
+        <w:rPr>
+          <w:color w:val="2B2B2B"/>
+          <w:kern w:val="0"/>
+        </w:rPr>
+        <w:t xml:space="preserve"> Framework</w:t>
       </w:r>
       <w:r>
         <w:rPr>
@@ -2400,10 +2532,7 @@
             <w:widowControl w:val="0"/>
             <w:jc w:val="center"/>
             <w:rPr>
-              <w:rFonts w:asciiTheme="minorHAnsi" w:eastAsiaTheme="minorEastAsia" w:hAnsiTheme="minorHAnsi" w:cstheme="minorBidi"/>
               <w:noProof/>
-              <w:sz w:val="21"/>
-              <w:szCs w:val="22"/>
             </w:rPr>
           </w:pPr>
           <w:r>
@@ -2412,7 +2541,22 @@
               <w:sz w:val="28"/>
               <w:lang w:val="zh-CN"/>
             </w:rPr>
-            <w:t>目        录</w:t>
+            <w:t>目</w:t>
+          </w:r>
+          <w:r>
+            <w:rPr>
+              <w:rFonts w:ascii="黑体" w:eastAsia="黑体" w:hAnsi="黑体" w:hint="eastAsia"/>
+              <w:sz w:val="28"/>
+            </w:rPr>
+            <w:t xml:space="preserve">        </w:t>
+          </w:r>
+          <w:r>
+            <w:rPr>
+              <w:rFonts w:ascii="黑体" w:eastAsia="黑体" w:hAnsi="黑体" w:hint="eastAsia"/>
+              <w:sz w:val="28"/>
+              <w:lang w:val="zh-CN"/>
+            </w:rPr>
+            <w:t>录</w:t>
           </w:r>
           <w:r>
             <w:fldChar w:fldCharType="begin"/>
@@ -2433,11 +2577,12 @@
             <w:rPr>
               <w:rFonts w:asciiTheme="minorHAnsi" w:eastAsiaTheme="minorEastAsia" w:hAnsiTheme="minorHAnsi" w:cstheme="minorBidi"/>
               <w:noProof/>
+              <w:color w:val="auto"/>
               <w:sz w:val="21"/>
               <w:szCs w:val="22"/>
             </w:rPr>
           </w:pPr>
-          <w:hyperlink w:anchor="_Toc5202827" w:history="1">
+          <w:hyperlink w:anchor="_Toc5730624" w:history="1">
             <w:r>
               <w:rPr>
                 <w:rStyle w:val="af4"/>
@@ -2465,7 +2610,7 @@
                 <w:noProof/>
                 <w:webHidden/>
               </w:rPr>
-              <w:instrText xml:space="preserve"> PAGEREF _Toc5202827 \h </w:instrText>
+              <w:instrText xml:space="preserve"> PAGEREF _Toc5730624 \h </w:instrText>
             </w:r>
             <w:r>
               <w:rPr>
@@ -2505,11 +2650,12 @@
             <w:rPr>
               <w:rFonts w:asciiTheme="minorHAnsi" w:eastAsiaTheme="minorEastAsia" w:hAnsiTheme="minorHAnsi" w:cstheme="minorBidi"/>
               <w:noProof/>
+              <w:color w:val="auto"/>
               <w:sz w:val="21"/>
               <w:szCs w:val="22"/>
             </w:rPr>
           </w:pPr>
-          <w:hyperlink w:anchor="_Toc5202828" w:history="1">
+          <w:hyperlink w:anchor="_Toc5730625" w:history="1">
             <w:r>
               <w:rPr>
                 <w:rStyle w:val="af4"/>
@@ -2537,7 +2683,7 @@
                 <w:noProof/>
                 <w:webHidden/>
               </w:rPr>
-              <w:instrText xml:space="preserve"> PAGEREF _Toc5202828 \h </w:instrText>
+              <w:instrText xml:space="preserve"> PAGEREF _Toc5730625 \h </w:instrText>
             </w:r>
             <w:r>
               <w:rPr>
@@ -2577,11 +2723,12 @@
             <w:rPr>
               <w:rFonts w:asciiTheme="minorHAnsi" w:eastAsiaTheme="minorEastAsia" w:hAnsiTheme="minorHAnsi" w:cstheme="minorBidi"/>
               <w:noProof/>
+              <w:color w:val="auto"/>
               <w:sz w:val="21"/>
               <w:szCs w:val="22"/>
             </w:rPr>
           </w:pPr>
-          <w:hyperlink w:anchor="_Toc5202829" w:history="1">
+          <w:hyperlink w:anchor="_Toc5730626" w:history="1">
             <w:r>
               <w:rPr>
                 <w:rStyle w:val="af4"/>
@@ -2609,7 +2756,7 @@
                 <w:noProof/>
                 <w:webHidden/>
               </w:rPr>
-              <w:instrText xml:space="preserve"> PAGEREF _Toc5202829 \h </w:instrText>
+              <w:instrText xml:space="preserve"> PAGEREF _Toc5730626 \h </w:instrText>
             </w:r>
             <w:r>
               <w:rPr>
@@ -2649,11 +2796,12 @@
             <w:rPr>
               <w:rFonts w:asciiTheme="minorHAnsi" w:eastAsiaTheme="minorEastAsia" w:hAnsiTheme="minorHAnsi" w:cstheme="minorBidi"/>
               <w:noProof/>
+              <w:color w:val="auto"/>
               <w:sz w:val="21"/>
               <w:szCs w:val="22"/>
             </w:rPr>
           </w:pPr>
-          <w:hyperlink w:anchor="_Toc5202830" w:history="1">
+          <w:hyperlink w:anchor="_Toc5730627" w:history="1">
             <w:r>
               <w:rPr>
                 <w:rStyle w:val="af4"/>
@@ -2681,7 +2829,7 @@
                 <w:noProof/>
                 <w:webHidden/>
               </w:rPr>
-              <w:instrText xml:space="preserve"> PAGEREF _Toc5202830 \h </w:instrText>
+              <w:instrText xml:space="preserve"> PAGEREF _Toc5730627 \h </w:instrText>
             </w:r>
             <w:r>
               <w:rPr>
@@ -2721,11 +2869,12 @@
             <w:rPr>
               <w:rFonts w:asciiTheme="minorHAnsi" w:eastAsiaTheme="minorEastAsia" w:hAnsiTheme="minorHAnsi" w:cstheme="minorBidi"/>
               <w:noProof/>
+              <w:color w:val="auto"/>
               <w:sz w:val="21"/>
               <w:szCs w:val="22"/>
             </w:rPr>
           </w:pPr>
-          <w:hyperlink w:anchor="_Toc5202831" w:history="1">
+          <w:hyperlink w:anchor="_Toc5730628" w:history="1">
             <w:r>
               <w:rPr>
                 <w:rStyle w:val="af4"/>
@@ -2753,7 +2902,7 @@
                 <w:noProof/>
                 <w:webHidden/>
               </w:rPr>
-              <w:instrText xml:space="preserve"> PAGEREF _Toc5202831 \h </w:instrText>
+              <w:instrText xml:space="preserve"> PAGEREF _Toc5730628 \h </w:instrText>
             </w:r>
             <w:r>
               <w:rPr>
@@ -2793,11 +2942,12 @@
             <w:rPr>
               <w:rFonts w:asciiTheme="minorHAnsi" w:eastAsiaTheme="minorEastAsia" w:hAnsiTheme="minorHAnsi" w:cstheme="minorBidi"/>
               <w:noProof/>
+              <w:color w:val="auto"/>
               <w:sz w:val="21"/>
               <w:szCs w:val="22"/>
             </w:rPr>
           </w:pPr>
-          <w:hyperlink w:anchor="_Toc5202832" w:history="1">
+          <w:hyperlink w:anchor="_Toc5730629" w:history="1">
             <w:r>
               <w:rPr>
                 <w:rStyle w:val="af4"/>
@@ -2831,7 +2981,7 @@
                 <w:noProof/>
                 <w:webHidden/>
               </w:rPr>
-              <w:instrText xml:space="preserve"> PAGEREF _Toc5202832 \h </w:instrText>
+              <w:instrText xml:space="preserve"> PAGEREF _Toc5730629 \h </w:instrText>
             </w:r>
             <w:r>
               <w:rPr>
@@ -2871,11 +3021,12 @@
             <w:rPr>
               <w:rFonts w:asciiTheme="minorHAnsi" w:eastAsiaTheme="minorEastAsia" w:hAnsiTheme="minorHAnsi" w:cstheme="minorBidi"/>
               <w:noProof/>
+              <w:color w:val="auto"/>
               <w:sz w:val="21"/>
               <w:szCs w:val="22"/>
             </w:rPr>
           </w:pPr>
-          <w:hyperlink w:anchor="_Toc5202833" w:history="1">
+          <w:hyperlink w:anchor="_Toc5730630" w:history="1">
             <w:r>
               <w:rPr>
                 <w:rStyle w:val="af4"/>
@@ -2903,7 +3054,7 @@
                 <w:noProof/>
                 <w:webHidden/>
               </w:rPr>
-              <w:instrText xml:space="preserve"> PAGEREF _Toc5202833 \h </w:instrText>
+              <w:instrText xml:space="preserve"> PAGEREF _Toc5730630 \h </w:instrText>
             </w:r>
             <w:r>
               <w:rPr>
@@ -2943,11 +3094,12 @@
             <w:rPr>
               <w:rFonts w:asciiTheme="minorHAnsi" w:eastAsiaTheme="minorEastAsia" w:hAnsiTheme="minorHAnsi" w:cstheme="minorBidi"/>
               <w:noProof/>
+              <w:color w:val="auto"/>
               <w:sz w:val="21"/>
               <w:szCs w:val="22"/>
             </w:rPr>
           </w:pPr>
-          <w:hyperlink w:anchor="_Toc5202834" w:history="1">
+          <w:hyperlink w:anchor="_Toc5730631" w:history="1">
             <w:r>
               <w:rPr>
                 <w:rStyle w:val="af4"/>
@@ -2975,7 +3127,7 @@
                 <w:noProof/>
                 <w:webHidden/>
               </w:rPr>
-              <w:instrText xml:space="preserve"> PAGEREF _Toc5202834 \h </w:instrText>
+              <w:instrText xml:space="preserve"> PAGEREF _Toc5730631 \h </w:instrText>
             </w:r>
             <w:r>
               <w:rPr>
@@ -3015,11 +3167,12 @@
             <w:rPr>
               <w:rFonts w:asciiTheme="minorHAnsi" w:eastAsiaTheme="minorEastAsia" w:hAnsiTheme="minorHAnsi" w:cstheme="minorBidi"/>
               <w:noProof/>
+              <w:color w:val="auto"/>
               <w:sz w:val="21"/>
               <w:szCs w:val="22"/>
             </w:rPr>
           </w:pPr>
-          <w:hyperlink w:anchor="_Toc5202835" w:history="1">
+          <w:hyperlink w:anchor="_Toc5730632" w:history="1">
             <w:r>
               <w:rPr>
                 <w:rStyle w:val="af4"/>
@@ -3047,7 +3200,7 @@
                 <w:noProof/>
                 <w:webHidden/>
               </w:rPr>
-              <w:instrText xml:space="preserve"> PAGEREF _Toc5202835 \h </w:instrText>
+              <w:instrText xml:space="preserve"> PAGEREF _Toc5730632 \h </w:instrText>
             </w:r>
             <w:r>
               <w:rPr>
@@ -3087,11 +3240,12 @@
             <w:rPr>
               <w:rFonts w:asciiTheme="minorHAnsi" w:eastAsiaTheme="minorEastAsia" w:hAnsiTheme="minorHAnsi" w:cstheme="minorBidi"/>
               <w:noProof/>
+              <w:color w:val="auto"/>
               <w:sz w:val="21"/>
               <w:szCs w:val="22"/>
             </w:rPr>
           </w:pPr>
-          <w:hyperlink w:anchor="_Toc5202836" w:history="1">
+          <w:hyperlink w:anchor="_Toc5730633" w:history="1">
             <w:r>
               <w:rPr>
                 <w:rStyle w:val="af4"/>
@@ -3119,7 +3273,7 @@
                 <w:noProof/>
                 <w:webHidden/>
               </w:rPr>
-              <w:instrText xml:space="preserve"> PAGEREF _Toc5202836 \h </w:instrText>
+              <w:instrText xml:space="preserve"> PAGEREF _Toc5730633 \h </w:instrText>
             </w:r>
             <w:r>
               <w:rPr>
@@ -3159,11 +3313,12 @@
             <w:rPr>
               <w:rFonts w:asciiTheme="minorHAnsi" w:eastAsiaTheme="minorEastAsia" w:hAnsiTheme="minorHAnsi" w:cstheme="minorBidi"/>
               <w:noProof/>
+              <w:color w:val="auto"/>
               <w:sz w:val="21"/>
               <w:szCs w:val="22"/>
             </w:rPr>
           </w:pPr>
-          <w:hyperlink w:anchor="_Toc5202837" w:history="1">
+          <w:hyperlink w:anchor="_Toc5730634" w:history="1">
             <w:r>
               <w:rPr>
                 <w:rStyle w:val="af4"/>
@@ -3191,7 +3346,7 @@
                 <w:noProof/>
                 <w:webHidden/>
               </w:rPr>
-              <w:instrText xml:space="preserve"> PAGEREF _Toc5202837 \h </w:instrText>
+              <w:instrText xml:space="preserve"> PAGEREF _Toc5730634 \h </w:instrText>
             </w:r>
             <w:r>
               <w:rPr>
@@ -3231,11 +3386,12 @@
             <w:rPr>
               <w:rFonts w:asciiTheme="minorHAnsi" w:eastAsiaTheme="minorEastAsia" w:hAnsiTheme="minorHAnsi" w:cstheme="minorBidi"/>
               <w:noProof/>
+              <w:color w:val="auto"/>
               <w:sz w:val="21"/>
               <w:szCs w:val="22"/>
             </w:rPr>
           </w:pPr>
-          <w:hyperlink w:anchor="_Toc5202838" w:history="1">
+          <w:hyperlink w:anchor="_Toc5730635" w:history="1">
             <w:r>
               <w:rPr>
                 <w:rStyle w:val="af4"/>
@@ -3263,7 +3419,7 @@
                 <w:noProof/>
                 <w:webHidden/>
               </w:rPr>
-              <w:instrText xml:space="preserve"> PAGEREF _Toc5202838 \h </w:instrText>
+              <w:instrText xml:space="preserve"> PAGEREF _Toc5730635 \h </w:instrText>
             </w:r>
             <w:r>
               <w:rPr>
@@ -3303,11 +3459,12 @@
             <w:rPr>
               <w:rFonts w:asciiTheme="minorHAnsi" w:eastAsiaTheme="minorEastAsia" w:hAnsiTheme="minorHAnsi" w:cstheme="minorBidi"/>
               <w:noProof/>
+              <w:color w:val="auto"/>
               <w:sz w:val="21"/>
               <w:szCs w:val="22"/>
             </w:rPr>
           </w:pPr>
-          <w:hyperlink w:anchor="_Toc5202839" w:history="1">
+          <w:hyperlink w:anchor="_Toc5730636" w:history="1">
             <w:r>
               <w:rPr>
                 <w:rStyle w:val="af4"/>
@@ -3335,7 +3492,7 @@
                 <w:noProof/>
                 <w:webHidden/>
               </w:rPr>
-              <w:instrText xml:space="preserve"> PAGEREF _Toc5202839 \h </w:instrText>
+              <w:instrText xml:space="preserve"> PAGEREF _Toc5730636 \h </w:instrText>
             </w:r>
             <w:r>
               <w:rPr>
@@ -3375,11 +3532,12 @@
             <w:rPr>
               <w:rFonts w:asciiTheme="minorHAnsi" w:eastAsiaTheme="minorEastAsia" w:hAnsiTheme="minorHAnsi" w:cstheme="minorBidi"/>
               <w:noProof/>
+              <w:color w:val="auto"/>
               <w:sz w:val="21"/>
               <w:szCs w:val="22"/>
             </w:rPr>
           </w:pPr>
-          <w:hyperlink w:anchor="_Toc5202840" w:history="1">
+          <w:hyperlink w:anchor="_Toc5730637" w:history="1">
             <w:r>
               <w:rPr>
                 <w:rStyle w:val="af4"/>
@@ -3407,7 +3565,7 @@
                 <w:noProof/>
                 <w:webHidden/>
               </w:rPr>
-              <w:instrText xml:space="preserve"> PAGEREF _Toc5202840 \h </w:instrText>
+              <w:instrText xml:space="preserve"> PAGEREF _Toc5730637 \h </w:instrText>
             </w:r>
             <w:r>
               <w:rPr>
@@ -3447,11 +3605,12 @@
             <w:rPr>
               <w:rFonts w:asciiTheme="minorHAnsi" w:eastAsiaTheme="minorEastAsia" w:hAnsiTheme="minorHAnsi" w:cstheme="minorBidi"/>
               <w:noProof/>
+              <w:color w:val="auto"/>
               <w:sz w:val="21"/>
               <w:szCs w:val="22"/>
             </w:rPr>
           </w:pPr>
-          <w:hyperlink w:anchor="_Toc5202841" w:history="1">
+          <w:hyperlink w:anchor="_Toc5730638" w:history="1">
             <w:r>
               <w:rPr>
                 <w:rStyle w:val="af4"/>
@@ -3479,7 +3638,7 @@
                 <w:noProof/>
                 <w:webHidden/>
               </w:rPr>
-              <w:instrText xml:space="preserve"> PAGEREF _Toc5202841 \h </w:instrText>
+              <w:instrText xml:space="preserve"> PAGEREF _Toc5730638 \h </w:instrText>
             </w:r>
             <w:r>
               <w:rPr>
@@ -3519,11 +3678,12 @@
             <w:rPr>
               <w:rFonts w:asciiTheme="minorHAnsi" w:eastAsiaTheme="minorEastAsia" w:hAnsiTheme="minorHAnsi" w:cstheme="minorBidi"/>
               <w:noProof/>
+              <w:color w:val="auto"/>
               <w:sz w:val="21"/>
               <w:szCs w:val="22"/>
             </w:rPr>
           </w:pPr>
-          <w:hyperlink w:anchor="_Toc5202842" w:history="1">
+          <w:hyperlink w:anchor="_Toc5730639" w:history="1">
             <w:r>
               <w:rPr>
                 <w:rStyle w:val="af4"/>
@@ -3551,7 +3711,7 @@
                 <w:noProof/>
                 <w:webHidden/>
               </w:rPr>
-              <w:instrText xml:space="preserve"> PAGEREF _Toc5202842 \h </w:instrText>
+              <w:instrText xml:space="preserve"> PAGEREF _Toc5730639 \h </w:instrText>
             </w:r>
             <w:r>
               <w:rPr>
@@ -3591,11 +3751,12 @@
             <w:rPr>
               <w:rFonts w:asciiTheme="minorHAnsi" w:eastAsiaTheme="minorEastAsia" w:hAnsiTheme="minorHAnsi" w:cstheme="minorBidi"/>
               <w:noProof/>
+              <w:color w:val="auto"/>
               <w:sz w:val="21"/>
               <w:szCs w:val="22"/>
             </w:rPr>
           </w:pPr>
-          <w:hyperlink w:anchor="_Toc5202843" w:history="1">
+          <w:hyperlink w:anchor="_Toc5730640" w:history="1">
             <w:r>
               <w:rPr>
                 <w:rStyle w:val="af4"/>
@@ -3623,7 +3784,7 @@
                 <w:noProof/>
                 <w:webHidden/>
               </w:rPr>
-              <w:instrText xml:space="preserve"> PAGEREF _Toc5202843 \h </w:instrText>
+              <w:instrText xml:space="preserve"> PAGEREF _Toc5730640 \h </w:instrText>
             </w:r>
             <w:r>
               <w:rPr>
@@ -3663,11 +3824,12 @@
             <w:rPr>
               <w:rFonts w:asciiTheme="minorHAnsi" w:eastAsiaTheme="minorEastAsia" w:hAnsiTheme="minorHAnsi" w:cstheme="minorBidi"/>
               <w:noProof/>
+              <w:color w:val="auto"/>
               <w:sz w:val="21"/>
               <w:szCs w:val="22"/>
             </w:rPr>
           </w:pPr>
-          <w:hyperlink w:anchor="_Toc5202844" w:history="1">
+          <w:hyperlink w:anchor="_Toc5730641" w:history="1">
             <w:r>
               <w:rPr>
                 <w:rStyle w:val="af4"/>
@@ -3695,7 +3857,7 @@
                 <w:noProof/>
                 <w:webHidden/>
               </w:rPr>
-              <w:instrText xml:space="preserve"> PAGEREF _Toc5202844 \h </w:instrText>
+              <w:instrText xml:space="preserve"> PAGEREF _Toc5730641 \h </w:instrText>
             </w:r>
             <w:r>
               <w:rPr>
@@ -3735,11 +3897,12 @@
             <w:rPr>
               <w:rFonts w:asciiTheme="minorHAnsi" w:eastAsiaTheme="minorEastAsia" w:hAnsiTheme="minorHAnsi" w:cstheme="minorBidi"/>
               <w:noProof/>
+              <w:color w:val="auto"/>
               <w:sz w:val="21"/>
               <w:szCs w:val="22"/>
             </w:rPr>
           </w:pPr>
-          <w:hyperlink w:anchor="_Toc5202845" w:history="1">
+          <w:hyperlink w:anchor="_Toc5730642" w:history="1">
             <w:r>
               <w:rPr>
                 <w:rStyle w:val="af4"/>
@@ -3767,7 +3930,7 @@
                 <w:noProof/>
                 <w:webHidden/>
               </w:rPr>
-              <w:instrText xml:space="preserve"> PAGEREF _Toc5202845 \h </w:instrText>
+              <w:instrText xml:space="preserve"> PAGEREF _Toc5730642 \h </w:instrText>
             </w:r>
             <w:r>
               <w:rPr>
@@ -3807,11 +3970,12 @@
             <w:rPr>
               <w:rFonts w:asciiTheme="minorHAnsi" w:eastAsiaTheme="minorEastAsia" w:hAnsiTheme="minorHAnsi" w:cstheme="minorBidi"/>
               <w:noProof/>
+              <w:color w:val="auto"/>
               <w:sz w:val="21"/>
               <w:szCs w:val="22"/>
             </w:rPr>
           </w:pPr>
-          <w:hyperlink w:anchor="_Toc5202846" w:history="1">
+          <w:hyperlink w:anchor="_Toc5730643" w:history="1">
             <w:r>
               <w:rPr>
                 <w:rStyle w:val="af4"/>
@@ -3839,7 +4003,7 @@
                 <w:noProof/>
                 <w:webHidden/>
               </w:rPr>
-              <w:instrText xml:space="preserve"> PAGEREF _Toc5202846 \h </w:instrText>
+              <w:instrText xml:space="preserve"> PAGEREF _Toc5730643 \h </w:instrText>
             </w:r>
             <w:r>
               <w:rPr>
@@ -3879,11 +4043,12 @@
             <w:rPr>
               <w:rFonts w:asciiTheme="minorHAnsi" w:eastAsiaTheme="minorEastAsia" w:hAnsiTheme="minorHAnsi" w:cstheme="minorBidi"/>
               <w:noProof/>
+              <w:color w:val="auto"/>
               <w:sz w:val="21"/>
               <w:szCs w:val="22"/>
             </w:rPr>
           </w:pPr>
-          <w:hyperlink w:anchor="_Toc5202847" w:history="1">
+          <w:hyperlink w:anchor="_Toc5730644" w:history="1">
             <w:r>
               <w:rPr>
                 <w:rStyle w:val="af4"/>
@@ -3911,7 +4076,7 @@
                 <w:noProof/>
                 <w:webHidden/>
               </w:rPr>
-              <w:instrText xml:space="preserve"> PAGEREF _Toc5202847 \h </w:instrText>
+              <w:instrText xml:space="preserve"> PAGEREF _Toc5730644 \h </w:instrText>
             </w:r>
             <w:r>
               <w:rPr>
@@ -3951,11 +4116,12 @@
             <w:rPr>
               <w:rFonts w:asciiTheme="minorHAnsi" w:eastAsiaTheme="minorEastAsia" w:hAnsiTheme="minorHAnsi" w:cstheme="minorBidi"/>
               <w:noProof/>
+              <w:color w:val="auto"/>
               <w:sz w:val="21"/>
               <w:szCs w:val="22"/>
             </w:rPr>
           </w:pPr>
-          <w:hyperlink w:anchor="_Toc5202848" w:history="1">
+          <w:hyperlink w:anchor="_Toc5730645" w:history="1">
             <w:r>
               <w:rPr>
                 <w:rStyle w:val="af4"/>
@@ -3983,7 +4149,7 @@
                 <w:noProof/>
                 <w:webHidden/>
               </w:rPr>
-              <w:instrText xml:space="preserve"> PAGEREF _Toc5202848 \h </w:instrText>
+              <w:instrText xml:space="preserve"> PAGEREF _Toc5730645 \h </w:instrText>
             </w:r>
             <w:r>
               <w:rPr>
@@ -4023,11 +4189,12 @@
             <w:rPr>
               <w:rFonts w:asciiTheme="minorHAnsi" w:eastAsiaTheme="minorEastAsia" w:hAnsiTheme="minorHAnsi" w:cstheme="minorBidi"/>
               <w:noProof/>
+              <w:color w:val="auto"/>
               <w:sz w:val="21"/>
               <w:szCs w:val="22"/>
             </w:rPr>
           </w:pPr>
-          <w:hyperlink w:anchor="_Toc5202849" w:history="1">
+          <w:hyperlink w:anchor="_Toc5730646" w:history="1">
             <w:r>
               <w:rPr>
                 <w:rStyle w:val="af4"/>
@@ -4055,7 +4222,7 @@
                 <w:noProof/>
                 <w:webHidden/>
               </w:rPr>
-              <w:instrText xml:space="preserve"> PAGEREF _Toc5202849 \h </w:instrText>
+              <w:instrText xml:space="preserve"> PAGEREF _Toc5730646 \h </w:instrText>
             </w:r>
             <w:r>
               <w:rPr>
@@ -4095,11 +4262,12 @@
             <w:rPr>
               <w:rFonts w:asciiTheme="minorHAnsi" w:eastAsiaTheme="minorEastAsia" w:hAnsiTheme="minorHAnsi" w:cstheme="minorBidi"/>
               <w:noProof/>
+              <w:color w:val="auto"/>
               <w:sz w:val="21"/>
               <w:szCs w:val="22"/>
             </w:rPr>
           </w:pPr>
-          <w:hyperlink w:anchor="_Toc5202850" w:history="1">
+          <w:hyperlink w:anchor="_Toc5730647" w:history="1">
             <w:r>
               <w:rPr>
                 <w:rStyle w:val="af4"/>
@@ -4127,7 +4295,7 @@
                 <w:noProof/>
                 <w:webHidden/>
               </w:rPr>
-              <w:instrText xml:space="preserve"> PAGEREF _Toc5202850 \h </w:instrText>
+              <w:instrText xml:space="preserve"> PAGEREF _Toc5730647 \h </w:instrText>
             </w:r>
             <w:r>
               <w:rPr>
@@ -4167,11 +4335,12 @@
             <w:rPr>
               <w:rFonts w:asciiTheme="minorHAnsi" w:eastAsiaTheme="minorEastAsia" w:hAnsiTheme="minorHAnsi" w:cstheme="minorBidi"/>
               <w:noProof/>
+              <w:color w:val="auto"/>
               <w:sz w:val="21"/>
               <w:szCs w:val="22"/>
             </w:rPr>
           </w:pPr>
-          <w:hyperlink w:anchor="_Toc5202851" w:history="1">
+          <w:hyperlink w:anchor="_Toc5730648" w:history="1">
             <w:r>
               <w:rPr>
                 <w:rStyle w:val="af4"/>
@@ -4199,7 +4368,7 @@
                 <w:noProof/>
                 <w:webHidden/>
               </w:rPr>
-              <w:instrText xml:space="preserve"> PAGEREF _Toc5202851 \h </w:instrText>
+              <w:instrText xml:space="preserve"> PAGEREF _Toc5730648 \h </w:instrText>
             </w:r>
             <w:r>
               <w:rPr>
@@ -4239,11 +4408,12 @@
             <w:rPr>
               <w:rFonts w:asciiTheme="minorHAnsi" w:eastAsiaTheme="minorEastAsia" w:hAnsiTheme="minorHAnsi" w:cstheme="minorBidi"/>
               <w:noProof/>
+              <w:color w:val="auto"/>
               <w:sz w:val="21"/>
               <w:szCs w:val="22"/>
             </w:rPr>
           </w:pPr>
-          <w:hyperlink w:anchor="_Toc5202852" w:history="1">
+          <w:hyperlink w:anchor="_Toc5730649" w:history="1">
             <w:r>
               <w:rPr>
                 <w:rStyle w:val="af4"/>
@@ -4271,7 +4441,7 @@
                 <w:noProof/>
                 <w:webHidden/>
               </w:rPr>
-              <w:instrText xml:space="preserve"> PAGEREF _Toc5202852 \h </w:instrText>
+              <w:instrText xml:space="preserve"> PAGEREF _Toc5730649 \h </w:instrText>
             </w:r>
             <w:r>
               <w:rPr>
@@ -4311,11 +4481,12 @@
             <w:rPr>
               <w:rFonts w:asciiTheme="minorHAnsi" w:eastAsiaTheme="minorEastAsia" w:hAnsiTheme="minorHAnsi" w:cstheme="minorBidi"/>
               <w:noProof/>
+              <w:color w:val="auto"/>
               <w:sz w:val="21"/>
               <w:szCs w:val="22"/>
             </w:rPr>
           </w:pPr>
-          <w:hyperlink w:anchor="_Toc5202853" w:history="1">
+          <w:hyperlink w:anchor="_Toc5730650" w:history="1">
             <w:r>
               <w:rPr>
                 <w:rStyle w:val="af4"/>
@@ -4343,7 +4514,7 @@
                 <w:noProof/>
                 <w:webHidden/>
               </w:rPr>
-              <w:instrText xml:space="preserve"> PAGEREF _Toc5202853 \h </w:instrText>
+              <w:instrText xml:space="preserve"> PAGEREF _Toc5730650 \h </w:instrText>
             </w:r>
             <w:r>
               <w:rPr>
@@ -4383,11 +4554,12 @@
             <w:rPr>
               <w:rFonts w:asciiTheme="minorHAnsi" w:eastAsiaTheme="minorEastAsia" w:hAnsiTheme="minorHAnsi" w:cstheme="minorBidi"/>
               <w:noProof/>
+              <w:color w:val="auto"/>
               <w:sz w:val="21"/>
               <w:szCs w:val="22"/>
             </w:rPr>
           </w:pPr>
-          <w:hyperlink w:anchor="_Toc5202854" w:history="1">
+          <w:hyperlink w:anchor="_Toc5730651" w:history="1">
             <w:r>
               <w:rPr>
                 <w:rStyle w:val="af4"/>
@@ -4415,7 +4587,7 @@
                 <w:noProof/>
                 <w:webHidden/>
               </w:rPr>
-              <w:instrText xml:space="preserve"> PAGEREF _Toc5202854 \h </w:instrText>
+              <w:instrText xml:space="preserve"> PAGEREF _Toc5730651 \h </w:instrText>
             </w:r>
             <w:r>
               <w:rPr>
@@ -4455,11 +4627,12 @@
             <w:rPr>
               <w:rFonts w:asciiTheme="minorHAnsi" w:eastAsiaTheme="minorEastAsia" w:hAnsiTheme="minorHAnsi" w:cstheme="minorBidi"/>
               <w:noProof/>
+              <w:color w:val="auto"/>
               <w:sz w:val="21"/>
               <w:szCs w:val="22"/>
             </w:rPr>
           </w:pPr>
-          <w:hyperlink w:anchor="_Toc5202855" w:history="1">
+          <w:hyperlink w:anchor="_Toc5730652" w:history="1">
             <w:r>
               <w:rPr>
                 <w:rStyle w:val="af4"/>
@@ -4487,7 +4660,7 @@
                 <w:noProof/>
                 <w:webHidden/>
               </w:rPr>
-              <w:instrText xml:space="preserve"> PAGEREF _Toc5202855 \h </w:instrText>
+              <w:instrText xml:space="preserve"> PAGEREF _Toc5730652 \h </w:instrText>
             </w:r>
             <w:r>
               <w:rPr>
@@ -4527,11 +4700,12 @@
             <w:rPr>
               <w:rFonts w:asciiTheme="minorHAnsi" w:eastAsiaTheme="minorEastAsia" w:hAnsiTheme="minorHAnsi" w:cstheme="minorBidi"/>
               <w:noProof/>
+              <w:color w:val="auto"/>
               <w:sz w:val="21"/>
               <w:szCs w:val="22"/>
             </w:rPr>
           </w:pPr>
-          <w:hyperlink w:anchor="_Toc5202856" w:history="1">
+          <w:hyperlink w:anchor="_Toc5730653" w:history="1">
             <w:r>
               <w:rPr>
                 <w:rStyle w:val="af4"/>
@@ -4559,7 +4733,7 @@
                 <w:noProof/>
                 <w:webHidden/>
               </w:rPr>
-              <w:instrText xml:space="preserve"> PAGEREF _Toc5202856 \h </w:instrText>
+              <w:instrText xml:space="preserve"> PAGEREF _Toc5730653 \h </w:instrText>
             </w:r>
             <w:r>
               <w:rPr>
@@ -4599,11 +4773,12 @@
             <w:rPr>
               <w:rFonts w:asciiTheme="minorHAnsi" w:eastAsiaTheme="minorEastAsia" w:hAnsiTheme="minorHAnsi" w:cstheme="minorBidi"/>
               <w:noProof/>
+              <w:color w:val="auto"/>
               <w:sz w:val="21"/>
               <w:szCs w:val="22"/>
             </w:rPr>
           </w:pPr>
-          <w:hyperlink w:anchor="_Toc5202857" w:history="1">
+          <w:hyperlink w:anchor="_Toc5730654" w:history="1">
             <w:r>
               <w:rPr>
                 <w:rStyle w:val="af4"/>
@@ -4631,7 +4806,7 @@
                 <w:noProof/>
                 <w:webHidden/>
               </w:rPr>
-              <w:instrText xml:space="preserve"> PAGEREF _Toc5202857 \h </w:instrText>
+              <w:instrText xml:space="preserve"> PAGEREF _Toc5730654 \h </w:instrText>
             </w:r>
             <w:r>
               <w:rPr>
@@ -4671,11 +4846,12 @@
             <w:rPr>
               <w:rFonts w:asciiTheme="minorHAnsi" w:eastAsiaTheme="minorEastAsia" w:hAnsiTheme="minorHAnsi" w:cstheme="minorBidi"/>
               <w:noProof/>
+              <w:color w:val="auto"/>
               <w:sz w:val="21"/>
               <w:szCs w:val="22"/>
             </w:rPr>
           </w:pPr>
-          <w:hyperlink w:anchor="_Toc5202858" w:history="1">
+          <w:hyperlink w:anchor="_Toc5730655" w:history="1">
             <w:r>
               <w:rPr>
                 <w:rStyle w:val="af4"/>
@@ -4703,7 +4879,7 @@
                 <w:noProof/>
                 <w:webHidden/>
               </w:rPr>
-              <w:instrText xml:space="preserve"> PAGEREF _Toc5202858 \h </w:instrText>
+              <w:instrText xml:space="preserve"> PAGEREF _Toc5730655 \h </w:instrText>
             </w:r>
             <w:r>
               <w:rPr>
@@ -4743,11 +4919,12 @@
             <w:rPr>
               <w:rFonts w:asciiTheme="minorHAnsi" w:eastAsiaTheme="minorEastAsia" w:hAnsiTheme="minorHAnsi" w:cstheme="minorBidi"/>
               <w:noProof/>
+              <w:color w:val="auto"/>
               <w:sz w:val="21"/>
               <w:szCs w:val="22"/>
             </w:rPr>
           </w:pPr>
-          <w:hyperlink w:anchor="_Toc5202859" w:history="1">
+          <w:hyperlink w:anchor="_Toc5730656" w:history="1">
             <w:r>
               <w:rPr>
                 <w:rStyle w:val="af4"/>
@@ -4775,7 +4952,7 @@
                 <w:noProof/>
                 <w:webHidden/>
               </w:rPr>
-              <w:instrText xml:space="preserve"> PAGEREF _Toc5202859 \h </w:instrText>
+              <w:instrText xml:space="preserve"> PAGEREF _Toc5730656 \h </w:instrText>
             </w:r>
             <w:r>
               <w:rPr>
@@ -4815,11 +4992,12 @@
             <w:rPr>
               <w:rFonts w:asciiTheme="minorHAnsi" w:eastAsiaTheme="minorEastAsia" w:hAnsiTheme="minorHAnsi" w:cstheme="minorBidi"/>
               <w:noProof/>
+              <w:color w:val="auto"/>
               <w:sz w:val="21"/>
               <w:szCs w:val="22"/>
             </w:rPr>
           </w:pPr>
-          <w:hyperlink w:anchor="_Toc5202860" w:history="1">
+          <w:hyperlink w:anchor="_Toc5730657" w:history="1">
             <w:r>
               <w:rPr>
                 <w:rStyle w:val="af4"/>
@@ -4847,7 +5025,7 @@
                 <w:noProof/>
                 <w:webHidden/>
               </w:rPr>
-              <w:instrText xml:space="preserve"> PAGEREF _Toc5202860 \h </w:instrText>
+              <w:instrText xml:space="preserve"> PAGEREF _Toc5730657 \h </w:instrText>
             </w:r>
             <w:r>
               <w:rPr>
@@ -4887,11 +5065,12 @@
             <w:rPr>
               <w:rFonts w:asciiTheme="minorHAnsi" w:eastAsiaTheme="minorEastAsia" w:hAnsiTheme="minorHAnsi" w:cstheme="minorBidi"/>
               <w:noProof/>
+              <w:color w:val="auto"/>
               <w:sz w:val="21"/>
               <w:szCs w:val="22"/>
             </w:rPr>
           </w:pPr>
-          <w:hyperlink w:anchor="_Toc5202861" w:history="1">
+          <w:hyperlink w:anchor="_Toc5730658" w:history="1">
             <w:r>
               <w:rPr>
                 <w:rStyle w:val="af4"/>
@@ -4919,7 +5098,7 @@
                 <w:noProof/>
                 <w:webHidden/>
               </w:rPr>
-              <w:instrText xml:space="preserve"> PAGEREF _Toc5202861 \h </w:instrText>
+              <w:instrText xml:space="preserve"> PAGEREF _Toc5730658 \h </w:instrText>
             </w:r>
             <w:r>
               <w:rPr>
@@ -4959,11 +5138,12 @@
             <w:rPr>
               <w:rFonts w:asciiTheme="minorHAnsi" w:eastAsiaTheme="minorEastAsia" w:hAnsiTheme="minorHAnsi" w:cstheme="minorBidi"/>
               <w:noProof/>
+              <w:color w:val="auto"/>
               <w:sz w:val="21"/>
               <w:szCs w:val="22"/>
             </w:rPr>
           </w:pPr>
-          <w:hyperlink w:anchor="_Toc5202862" w:history="1">
+          <w:hyperlink w:anchor="_Toc5730659" w:history="1">
             <w:r>
               <w:rPr>
                 <w:rStyle w:val="af4"/>
@@ -4991,7 +5171,7 @@
                 <w:noProof/>
                 <w:webHidden/>
               </w:rPr>
-              <w:instrText xml:space="preserve"> PAGEREF _Toc5202862 \h </w:instrText>
+              <w:instrText xml:space="preserve"> PAGEREF _Toc5730659 \h </w:instrText>
             </w:r>
             <w:r>
               <w:rPr>
@@ -5031,11 +5211,12 @@
             <w:rPr>
               <w:rFonts w:asciiTheme="minorHAnsi" w:eastAsiaTheme="minorEastAsia" w:hAnsiTheme="minorHAnsi" w:cstheme="minorBidi"/>
               <w:noProof/>
+              <w:color w:val="auto"/>
               <w:sz w:val="21"/>
               <w:szCs w:val="22"/>
             </w:rPr>
           </w:pPr>
-          <w:hyperlink w:anchor="_Toc5202863" w:history="1">
+          <w:hyperlink w:anchor="_Toc5730660" w:history="1">
             <w:r>
               <w:rPr>
                 <w:rStyle w:val="af4"/>
@@ -5063,7 +5244,7 @@
                 <w:noProof/>
                 <w:webHidden/>
               </w:rPr>
-              <w:instrText xml:space="preserve"> PAGEREF _Toc5202863 \h </w:instrText>
+              <w:instrText xml:space="preserve"> PAGEREF _Toc5730660 \h </w:instrText>
             </w:r>
             <w:r>
               <w:rPr>
@@ -5103,11 +5284,12 @@
             <w:rPr>
               <w:rFonts w:asciiTheme="minorHAnsi" w:eastAsiaTheme="minorEastAsia" w:hAnsiTheme="minorHAnsi" w:cstheme="minorBidi"/>
               <w:noProof/>
+              <w:color w:val="auto"/>
               <w:sz w:val="21"/>
               <w:szCs w:val="22"/>
             </w:rPr>
           </w:pPr>
-          <w:hyperlink w:anchor="_Toc5202864" w:history="1">
+          <w:hyperlink w:anchor="_Toc5730661" w:history="1">
             <w:r>
               <w:rPr>
                 <w:rStyle w:val="af4"/>
@@ -5135,7 +5317,7 @@
                 <w:noProof/>
                 <w:webHidden/>
               </w:rPr>
-              <w:instrText xml:space="preserve"> PAGEREF _Toc5202864 \h </w:instrText>
+              <w:instrText xml:space="preserve"> PAGEREF _Toc5730661 \h </w:instrText>
             </w:r>
             <w:r>
               <w:rPr>
@@ -5175,11 +5357,12 @@
             <w:rPr>
               <w:rFonts w:asciiTheme="minorHAnsi" w:eastAsiaTheme="minorEastAsia" w:hAnsiTheme="minorHAnsi" w:cstheme="minorBidi"/>
               <w:noProof/>
+              <w:color w:val="auto"/>
               <w:sz w:val="21"/>
               <w:szCs w:val="22"/>
             </w:rPr>
           </w:pPr>
-          <w:hyperlink w:anchor="_Toc5202865" w:history="1">
+          <w:hyperlink w:anchor="_Toc5730662" w:history="1">
             <w:r>
               <w:rPr>
                 <w:rStyle w:val="af4"/>
@@ -5207,7 +5390,7 @@
                 <w:noProof/>
                 <w:webHidden/>
               </w:rPr>
-              <w:instrText xml:space="preserve"> PAGEREF _Toc5202865 \h </w:instrText>
+              <w:instrText xml:space="preserve"> PAGEREF _Toc5730662 \h </w:instrText>
             </w:r>
             <w:r>
               <w:rPr>
@@ -5227,7 +5410,7 @@
                 <w:noProof/>
                 <w:webHidden/>
               </w:rPr>
-              <w:t>19</w:t>
+              <w:t>20</w:t>
             </w:r>
             <w:r>
               <w:rPr>
@@ -5247,11 +5430,12 @@
             <w:rPr>
               <w:rFonts w:asciiTheme="minorHAnsi" w:eastAsiaTheme="minorEastAsia" w:hAnsiTheme="minorHAnsi" w:cstheme="minorBidi"/>
               <w:noProof/>
+              <w:color w:val="auto"/>
               <w:sz w:val="21"/>
               <w:szCs w:val="22"/>
             </w:rPr>
           </w:pPr>
-          <w:hyperlink w:anchor="_Toc5202866" w:history="1">
+          <w:hyperlink w:anchor="_Toc5730663" w:history="1">
             <w:r>
               <w:rPr>
                 <w:rStyle w:val="af4"/>
@@ -5279,7 +5463,7 @@
                 <w:noProof/>
                 <w:webHidden/>
               </w:rPr>
-              <w:instrText xml:space="preserve"> PAGEREF _Toc5202866 \h </w:instrText>
+              <w:instrText xml:space="preserve"> PAGEREF _Toc5730663 \h </w:instrText>
             </w:r>
             <w:r>
               <w:rPr>
@@ -5319,18 +5503,19 @@
             <w:rPr>
               <w:rFonts w:asciiTheme="minorHAnsi" w:eastAsiaTheme="minorEastAsia" w:hAnsiTheme="minorHAnsi" w:cstheme="minorBidi"/>
               <w:noProof/>
+              <w:color w:val="auto"/>
               <w:sz w:val="21"/>
               <w:szCs w:val="22"/>
             </w:rPr>
           </w:pPr>
-          <w:hyperlink w:anchor="_Toc5202867" w:history="1">
+          <w:hyperlink w:anchor="_Toc5730664" w:history="1">
             <w:r>
               <w:rPr>
                 <w:rStyle w:val="af4"/>
                 <w:rFonts w:ascii="楷体" w:eastAsia="楷体" w:hAnsi="楷体"/>
                 <w:noProof/>
               </w:rPr>
-              <w:t>3.6.3 测试用例的解析</w:t>
+              <w:t>3.6.3 测试用例的描述与解析</w:t>
             </w:r>
             <w:r>
               <w:rPr>
@@ -5351,7 +5536,7 @@
                 <w:noProof/>
                 <w:webHidden/>
               </w:rPr>
-              <w:instrText xml:space="preserve"> PAGEREF _Toc5202867 \h </w:instrText>
+              <w:instrText xml:space="preserve"> PAGEREF _Toc5730664 \h </w:instrText>
             </w:r>
             <w:r>
               <w:rPr>
@@ -5371,7 +5556,7 @@
                 <w:noProof/>
                 <w:webHidden/>
               </w:rPr>
-              <w:t>20</w:t>
+              <w:t>21</w:t>
             </w:r>
             <w:r>
               <w:rPr>
@@ -5391,11 +5576,12 @@
             <w:rPr>
               <w:rFonts w:asciiTheme="minorHAnsi" w:eastAsiaTheme="minorEastAsia" w:hAnsiTheme="minorHAnsi" w:cstheme="minorBidi"/>
               <w:noProof/>
+              <w:color w:val="auto"/>
               <w:sz w:val="21"/>
               <w:szCs w:val="22"/>
             </w:rPr>
           </w:pPr>
-          <w:hyperlink w:anchor="_Toc5202868" w:history="1">
+          <w:hyperlink w:anchor="_Toc5730665" w:history="1">
             <w:r>
               <w:rPr>
                 <w:rStyle w:val="af4"/>
@@ -5423,7 +5609,7 @@
                 <w:noProof/>
                 <w:webHidden/>
               </w:rPr>
-              <w:instrText xml:space="preserve"> PAGEREF _Toc5202868 \h </w:instrText>
+              <w:instrText xml:space="preserve"> PAGEREF _Toc5730665 \h </w:instrText>
             </w:r>
             <w:r>
               <w:rPr>
@@ -5443,7 +5629,7 @@
                 <w:noProof/>
                 <w:webHidden/>
               </w:rPr>
-              <w:t>20</w:t>
+              <w:t>23</w:t>
             </w:r>
             <w:r>
               <w:rPr>
@@ -5463,11 +5649,12 @@
             <w:rPr>
               <w:rFonts w:asciiTheme="minorHAnsi" w:eastAsiaTheme="minorEastAsia" w:hAnsiTheme="minorHAnsi" w:cstheme="minorBidi"/>
               <w:noProof/>
+              <w:color w:val="auto"/>
               <w:sz w:val="21"/>
               <w:szCs w:val="22"/>
             </w:rPr>
           </w:pPr>
-          <w:hyperlink w:anchor="_Toc5202869" w:history="1">
+          <w:hyperlink w:anchor="_Toc5730666" w:history="1">
             <w:r>
               <w:rPr>
                 <w:rStyle w:val="af4"/>
@@ -5495,7 +5682,7 @@
                 <w:noProof/>
                 <w:webHidden/>
               </w:rPr>
-              <w:instrText xml:space="preserve"> PAGEREF _Toc5202869 \h </w:instrText>
+              <w:instrText xml:space="preserve"> PAGEREF _Toc5730666 \h </w:instrText>
             </w:r>
             <w:r>
               <w:rPr>
@@ -5515,7 +5702,7 @@
                 <w:noProof/>
                 <w:webHidden/>
               </w:rPr>
-              <w:t>20</w:t>
+              <w:t>24</w:t>
             </w:r>
             <w:r>
               <w:rPr>
@@ -5535,11 +5722,12 @@
             <w:rPr>
               <w:rFonts w:asciiTheme="minorHAnsi" w:eastAsiaTheme="minorEastAsia" w:hAnsiTheme="minorHAnsi" w:cstheme="minorBidi"/>
               <w:noProof/>
+              <w:color w:val="auto"/>
               <w:sz w:val="21"/>
               <w:szCs w:val="22"/>
             </w:rPr>
           </w:pPr>
-          <w:hyperlink w:anchor="_Toc5202870" w:history="1">
+          <w:hyperlink w:anchor="_Toc5730667" w:history="1">
             <w:r>
               <w:rPr>
                 <w:rStyle w:val="af4"/>
@@ -5567,7 +5755,7 @@
                 <w:noProof/>
                 <w:webHidden/>
               </w:rPr>
-              <w:instrText xml:space="preserve"> PAGEREF _Toc5202870 \h </w:instrText>
+              <w:instrText xml:space="preserve"> PAGEREF _Toc5730667 \h </w:instrText>
             </w:r>
             <w:r>
               <w:rPr>
@@ -5587,7 +5775,7 @@
                 <w:noProof/>
                 <w:webHidden/>
               </w:rPr>
-              <w:t>20</w:t>
+              <w:t>24</w:t>
             </w:r>
             <w:r>
               <w:rPr>
@@ -5607,11 +5795,12 @@
             <w:rPr>
               <w:rFonts w:asciiTheme="minorHAnsi" w:eastAsiaTheme="minorEastAsia" w:hAnsiTheme="minorHAnsi" w:cstheme="minorBidi"/>
               <w:noProof/>
+              <w:color w:val="auto"/>
               <w:sz w:val="21"/>
               <w:szCs w:val="22"/>
             </w:rPr>
           </w:pPr>
-          <w:hyperlink w:anchor="_Toc5202871" w:history="1">
+          <w:hyperlink w:anchor="_Toc5730668" w:history="1">
             <w:r>
               <w:rPr>
                 <w:rStyle w:val="af4"/>
@@ -5639,7 +5828,7 @@
                 <w:noProof/>
                 <w:webHidden/>
               </w:rPr>
-              <w:instrText xml:space="preserve"> PAGEREF _Toc5202871 \h </w:instrText>
+              <w:instrText xml:space="preserve"> PAGEREF _Toc5730668 \h </w:instrText>
             </w:r>
             <w:r>
               <w:rPr>
@@ -5659,7 +5848,7 @@
                 <w:noProof/>
                 <w:webHidden/>
               </w:rPr>
-              <w:t>21</w:t>
+              <w:t>26</w:t>
             </w:r>
             <w:r>
               <w:rPr>
@@ -5679,11 +5868,12 @@
             <w:rPr>
               <w:rFonts w:asciiTheme="minorHAnsi" w:eastAsiaTheme="minorEastAsia" w:hAnsiTheme="minorHAnsi" w:cstheme="minorBidi"/>
               <w:noProof/>
+              <w:color w:val="auto"/>
               <w:sz w:val="21"/>
               <w:szCs w:val="22"/>
             </w:rPr>
           </w:pPr>
-          <w:hyperlink w:anchor="_Toc5202872" w:history="1">
+          <w:hyperlink w:anchor="_Toc5730669" w:history="1">
             <w:r>
               <w:rPr>
                 <w:rStyle w:val="af4"/>
@@ -5711,7 +5901,7 @@
                 <w:noProof/>
                 <w:webHidden/>
               </w:rPr>
-              <w:instrText xml:space="preserve"> PAGEREF _Toc5202872 \h </w:instrText>
+              <w:instrText xml:space="preserve"> PAGEREF _Toc5730669 \h </w:instrText>
             </w:r>
             <w:r>
               <w:rPr>
@@ -5731,7 +5921,7 @@
                 <w:noProof/>
                 <w:webHidden/>
               </w:rPr>
-              <w:t>21</w:t>
+              <w:t>26</w:t>
             </w:r>
             <w:r>
               <w:rPr>
@@ -5751,11 +5941,12 @@
             <w:rPr>
               <w:rFonts w:asciiTheme="minorHAnsi" w:eastAsiaTheme="minorEastAsia" w:hAnsiTheme="minorHAnsi" w:cstheme="minorBidi"/>
               <w:noProof/>
+              <w:color w:val="auto"/>
               <w:sz w:val="21"/>
               <w:szCs w:val="22"/>
             </w:rPr>
           </w:pPr>
-          <w:hyperlink w:anchor="_Toc5202873" w:history="1">
+          <w:hyperlink w:anchor="_Toc5730670" w:history="1">
             <w:r>
               <w:rPr>
                 <w:rStyle w:val="af4"/>
@@ -5783,7 +5974,7 @@
                 <w:noProof/>
                 <w:webHidden/>
               </w:rPr>
-              <w:instrText xml:space="preserve"> PAGEREF _Toc5202873 \h </w:instrText>
+              <w:instrText xml:space="preserve"> PAGEREF _Toc5730670 \h </w:instrText>
             </w:r>
             <w:r>
               <w:rPr>
@@ -5803,7 +5994,7 @@
                 <w:noProof/>
                 <w:webHidden/>
               </w:rPr>
-              <w:t>21</w:t>
+              <w:t>26</w:t>
             </w:r>
             <w:r>
               <w:rPr>
@@ -5823,18 +6014,19 @@
             <w:rPr>
               <w:rFonts w:asciiTheme="minorHAnsi" w:eastAsiaTheme="minorEastAsia" w:hAnsiTheme="minorHAnsi" w:cstheme="minorBidi"/>
               <w:noProof/>
+              <w:color w:val="auto"/>
               <w:sz w:val="21"/>
               <w:szCs w:val="22"/>
             </w:rPr>
           </w:pPr>
-          <w:hyperlink w:anchor="_Toc5202874" w:history="1">
+          <w:hyperlink w:anchor="_Toc5730671" w:history="1">
             <w:r>
               <w:rPr>
                 <w:rStyle w:val="af4"/>
                 <w:rFonts w:ascii="楷体" w:eastAsia="楷体" w:hAnsi="楷体"/>
                 <w:noProof/>
               </w:rPr>
-              <w:t>4.1.2 代码评判功能测试</w:t>
+              <w:t>4.1.2 代码评判流程测试</w:t>
             </w:r>
             <w:r>
               <w:rPr>
@@ -5855,7 +6047,7 @@
                 <w:noProof/>
                 <w:webHidden/>
               </w:rPr>
-              <w:instrText xml:space="preserve"> PAGEREF _Toc5202874 \h </w:instrText>
+              <w:instrText xml:space="preserve"> PAGEREF _Toc5730671 \h </w:instrText>
             </w:r>
             <w:r>
               <w:rPr>
@@ -5875,7 +6067,7 @@
                 <w:noProof/>
                 <w:webHidden/>
               </w:rPr>
-              <w:t>21</w:t>
+              <w:t>27</w:t>
             </w:r>
             <w:r>
               <w:rPr>
@@ -5895,18 +6087,19 @@
             <w:rPr>
               <w:rFonts w:asciiTheme="minorHAnsi" w:eastAsiaTheme="minorEastAsia" w:hAnsiTheme="minorHAnsi" w:cstheme="minorBidi"/>
               <w:noProof/>
+              <w:color w:val="auto"/>
               <w:sz w:val="21"/>
               <w:szCs w:val="22"/>
             </w:rPr>
           </w:pPr>
-          <w:hyperlink w:anchor="_Toc5202875" w:history="1">
+          <w:hyperlink w:anchor="_Toc5730672" w:history="1">
             <w:r>
               <w:rPr>
                 <w:rStyle w:val="af4"/>
                 <w:rFonts w:ascii="黑体" w:eastAsia="黑体" w:hAnsi="黑体"/>
                 <w:noProof/>
               </w:rPr>
-              <w:t>4.2 水平扩展与性能测试</w:t>
+              <w:t>4.2 评判器健壮性测试</w:t>
             </w:r>
             <w:r>
               <w:rPr>
@@ -5927,7 +6120,7 @@
                 <w:noProof/>
                 <w:webHidden/>
               </w:rPr>
-              <w:instrText xml:space="preserve"> PAGEREF _Toc5202875 \h </w:instrText>
+              <w:instrText xml:space="preserve"> PAGEREF _Toc5730672 \h </w:instrText>
             </w:r>
             <w:r>
               <w:rPr>
@@ -5947,295 +6140,7 @@
                 <w:noProof/>
                 <w:webHidden/>
               </w:rPr>
-              <w:t>21</w:t>
-            </w:r>
-            <w:r>
-              <w:rPr>
-                <w:noProof/>
-                <w:webHidden/>
-              </w:rPr>
-              <w:fldChar w:fldCharType="end"/>
-            </w:r>
-          </w:hyperlink>
-        </w:p>
-        <w:p>
-          <w:pPr>
-            <w:pStyle w:val="31"/>
-            <w:tabs>
-              <w:tab w:val="right" w:leader="dot" w:pos="9174"/>
-            </w:tabs>
-            <w:rPr>
-              <w:rFonts w:asciiTheme="minorHAnsi" w:eastAsiaTheme="minorEastAsia" w:hAnsiTheme="minorHAnsi" w:cstheme="minorBidi"/>
-              <w:noProof/>
-              <w:sz w:val="21"/>
-              <w:szCs w:val="22"/>
-            </w:rPr>
-          </w:pPr>
-          <w:hyperlink w:anchor="_Toc5202876" w:history="1">
-            <w:r>
-              <w:rPr>
-                <w:rStyle w:val="af4"/>
-                <w:rFonts w:ascii="楷体" w:eastAsia="楷体" w:hAnsi="楷体"/>
-                <w:noProof/>
-              </w:rPr>
-              <w:t>4.2.1 测试环境</w:t>
-            </w:r>
-            <w:r>
-              <w:rPr>
-                <w:noProof/>
-                <w:webHidden/>
-              </w:rPr>
-              <w:tab/>
-            </w:r>
-            <w:r>
-              <w:rPr>
-                <w:noProof/>
-                <w:webHidden/>
-              </w:rPr>
-              <w:fldChar w:fldCharType="begin"/>
-            </w:r>
-            <w:r>
-              <w:rPr>
-                <w:noProof/>
-                <w:webHidden/>
-              </w:rPr>
-              <w:instrText xml:space="preserve"> PAGEREF _Toc5202876 \h </w:instrText>
-            </w:r>
-            <w:r>
-              <w:rPr>
-                <w:noProof/>
-                <w:webHidden/>
-              </w:rPr>
-            </w:r>
-            <w:r>
-              <w:rPr>
-                <w:noProof/>
-                <w:webHidden/>
-              </w:rPr>
-              <w:fldChar w:fldCharType="separate"/>
-            </w:r>
-            <w:r>
-              <w:rPr>
-                <w:noProof/>
-                <w:webHidden/>
-              </w:rPr>
-              <w:t>21</w:t>
-            </w:r>
-            <w:r>
-              <w:rPr>
-                <w:noProof/>
-                <w:webHidden/>
-              </w:rPr>
-              <w:fldChar w:fldCharType="end"/>
-            </w:r>
-          </w:hyperlink>
-        </w:p>
-        <w:p>
-          <w:pPr>
-            <w:pStyle w:val="31"/>
-            <w:tabs>
-              <w:tab w:val="right" w:leader="dot" w:pos="9174"/>
-            </w:tabs>
-            <w:rPr>
-              <w:rFonts w:asciiTheme="minorHAnsi" w:eastAsiaTheme="minorEastAsia" w:hAnsiTheme="minorHAnsi" w:cstheme="minorBidi"/>
-              <w:noProof/>
-              <w:sz w:val="21"/>
-              <w:szCs w:val="22"/>
-            </w:rPr>
-          </w:pPr>
-          <w:hyperlink w:anchor="_Toc5202877" w:history="1">
-            <w:r>
-              <w:rPr>
-                <w:rStyle w:val="af4"/>
-                <w:rFonts w:ascii="楷体" w:eastAsia="楷体" w:hAnsi="楷体"/>
-                <w:noProof/>
-              </w:rPr>
-              <w:t>4.2.2 资源服务器性能测试</w:t>
-            </w:r>
-            <w:r>
-              <w:rPr>
-                <w:noProof/>
-                <w:webHidden/>
-              </w:rPr>
-              <w:tab/>
-            </w:r>
-            <w:r>
-              <w:rPr>
-                <w:noProof/>
-                <w:webHidden/>
-              </w:rPr>
-              <w:fldChar w:fldCharType="begin"/>
-            </w:r>
-            <w:r>
-              <w:rPr>
-                <w:noProof/>
-                <w:webHidden/>
-              </w:rPr>
-              <w:instrText xml:space="preserve"> PAGEREF _Toc5202877 \h </w:instrText>
-            </w:r>
-            <w:r>
-              <w:rPr>
-                <w:noProof/>
-                <w:webHidden/>
-              </w:rPr>
-            </w:r>
-            <w:r>
-              <w:rPr>
-                <w:noProof/>
-                <w:webHidden/>
-              </w:rPr>
-              <w:fldChar w:fldCharType="separate"/>
-            </w:r>
-            <w:r>
-              <w:rPr>
-                <w:noProof/>
-                <w:webHidden/>
-              </w:rPr>
-              <w:t>21</w:t>
-            </w:r>
-            <w:r>
-              <w:rPr>
-                <w:noProof/>
-                <w:webHidden/>
-              </w:rPr>
-              <w:fldChar w:fldCharType="end"/>
-            </w:r>
-          </w:hyperlink>
-        </w:p>
-        <w:p>
-          <w:pPr>
-            <w:pStyle w:val="31"/>
-            <w:tabs>
-              <w:tab w:val="right" w:leader="dot" w:pos="9174"/>
-            </w:tabs>
-            <w:rPr>
-              <w:rFonts w:asciiTheme="minorHAnsi" w:eastAsiaTheme="minorEastAsia" w:hAnsiTheme="minorHAnsi" w:cstheme="minorBidi"/>
-              <w:noProof/>
-              <w:sz w:val="21"/>
-              <w:szCs w:val="22"/>
-            </w:rPr>
-          </w:pPr>
-          <w:hyperlink w:anchor="_Toc5202878" w:history="1">
-            <w:r>
-              <w:rPr>
-                <w:rStyle w:val="af4"/>
-                <w:rFonts w:ascii="楷体" w:eastAsia="楷体" w:hAnsi="楷体"/>
-                <w:noProof/>
-              </w:rPr>
-              <w:t>4.2.3 评判器性能测试</w:t>
-            </w:r>
-            <w:r>
-              <w:rPr>
-                <w:noProof/>
-                <w:webHidden/>
-              </w:rPr>
-              <w:tab/>
-            </w:r>
-            <w:r>
-              <w:rPr>
-                <w:noProof/>
-                <w:webHidden/>
-              </w:rPr>
-              <w:fldChar w:fldCharType="begin"/>
-            </w:r>
-            <w:r>
-              <w:rPr>
-                <w:noProof/>
-                <w:webHidden/>
-              </w:rPr>
-              <w:instrText xml:space="preserve"> PAGEREF _Toc5202878 \h </w:instrText>
-            </w:r>
-            <w:r>
-              <w:rPr>
-                <w:noProof/>
-                <w:webHidden/>
-              </w:rPr>
-            </w:r>
-            <w:r>
-              <w:rPr>
-                <w:noProof/>
-                <w:webHidden/>
-              </w:rPr>
-              <w:fldChar w:fldCharType="separate"/>
-            </w:r>
-            <w:r>
-              <w:rPr>
-                <w:noProof/>
-                <w:webHidden/>
-              </w:rPr>
-              <w:t>21</w:t>
-            </w:r>
-            <w:r>
-              <w:rPr>
-                <w:noProof/>
-                <w:webHidden/>
-              </w:rPr>
-              <w:fldChar w:fldCharType="end"/>
-            </w:r>
-          </w:hyperlink>
-        </w:p>
-        <w:p>
-          <w:pPr>
-            <w:pStyle w:val="21"/>
-            <w:tabs>
-              <w:tab w:val="right" w:leader="dot" w:pos="9174"/>
-            </w:tabs>
-            <w:rPr>
-              <w:rFonts w:asciiTheme="minorHAnsi" w:eastAsiaTheme="minorEastAsia" w:hAnsiTheme="minorHAnsi" w:cstheme="minorBidi"/>
-              <w:noProof/>
-              <w:sz w:val="21"/>
-              <w:szCs w:val="22"/>
-            </w:rPr>
-          </w:pPr>
-          <w:hyperlink w:anchor="_Toc5202879" w:history="1">
-            <w:r>
-              <w:rPr>
-                <w:rStyle w:val="af4"/>
-                <w:rFonts w:ascii="黑体" w:eastAsia="黑体" w:hAnsi="黑体"/>
-                <w:noProof/>
-              </w:rPr>
-              <w:t>4.3 评判器健壮性测试</w:t>
-            </w:r>
-            <w:r>
-              <w:rPr>
-                <w:noProof/>
-                <w:webHidden/>
-              </w:rPr>
-              <w:tab/>
-            </w:r>
-            <w:r>
-              <w:rPr>
-                <w:noProof/>
-                <w:webHidden/>
-              </w:rPr>
-              <w:fldChar w:fldCharType="begin"/>
-            </w:r>
-            <w:r>
-              <w:rPr>
-                <w:noProof/>
-                <w:webHidden/>
-              </w:rPr>
-              <w:instrText xml:space="preserve"> PAGEREF _Toc5202879 \h </w:instrText>
-            </w:r>
-            <w:r>
-              <w:rPr>
-                <w:noProof/>
-                <w:webHidden/>
-              </w:rPr>
-            </w:r>
-            <w:r>
-              <w:rPr>
-                <w:noProof/>
-                <w:webHidden/>
-              </w:rPr>
-              <w:fldChar w:fldCharType="separate"/>
-            </w:r>
-            <w:r>
-              <w:rPr>
-                <w:noProof/>
-                <w:webHidden/>
-              </w:rPr>
-              <w:t>21</w:t>
+              <w:t>31</w:t>
             </w:r>
             <w:r>
               <w:rPr>
@@ -6255,11 +6160,12 @@
             <w:rPr>
               <w:rFonts w:asciiTheme="minorHAnsi" w:eastAsiaTheme="minorEastAsia" w:hAnsiTheme="minorHAnsi" w:cstheme="minorBidi"/>
               <w:noProof/>
+              <w:color w:val="auto"/>
               <w:sz w:val="21"/>
               <w:szCs w:val="22"/>
             </w:rPr>
           </w:pPr>
-          <w:hyperlink w:anchor="_Toc5202880" w:history="1">
+          <w:hyperlink w:anchor="_Toc5730673" w:history="1">
             <w:r>
               <w:rPr>
                 <w:rStyle w:val="af4"/>
@@ -6287,7 +6193,7 @@
                 <w:noProof/>
                 <w:webHidden/>
               </w:rPr>
-              <w:instrText xml:space="preserve"> PAGEREF _Toc5202880 \h </w:instrText>
+              <w:instrText xml:space="preserve"> PAGEREF _Toc5730673 \h </w:instrText>
             </w:r>
             <w:r>
               <w:rPr>
@@ -6307,7 +6213,210 @@
                 <w:noProof/>
                 <w:webHidden/>
               </w:rPr>
-              <w:t>22</w:t>
+              <w:t>35</w:t>
+            </w:r>
+            <w:r>
+              <w:rPr>
+                <w:noProof/>
+                <w:webHidden/>
+              </w:rPr>
+              <w:fldChar w:fldCharType="end"/>
+            </w:r>
+          </w:hyperlink>
+        </w:p>
+        <w:p>
+          <w:pPr>
+            <w:pStyle w:val="11"/>
+            <w:tabs>
+              <w:tab w:val="right" w:leader="dot" w:pos="9174"/>
+            </w:tabs>
+            <w:rPr>
+              <w:rFonts w:asciiTheme="minorHAnsi" w:eastAsiaTheme="minorEastAsia" w:hAnsiTheme="minorHAnsi" w:cstheme="minorBidi"/>
+              <w:noProof/>
+              <w:color w:val="auto"/>
+              <w:sz w:val="21"/>
+              <w:szCs w:val="22"/>
+            </w:rPr>
+          </w:pPr>
+          <w:hyperlink w:anchor="_Toc5730674" w:history="1">
+            <w:r>
+              <w:rPr>
+                <w:rStyle w:val="af4"/>
+                <w:noProof/>
+              </w:rPr>
+              <w:t>参</w:t>
+            </w:r>
+            <w:r>
+              <w:rPr>
+                <w:rStyle w:val="af4"/>
+                <w:noProof/>
+              </w:rPr>
+              <w:t xml:space="preserve">  </w:t>
+            </w:r>
+            <w:r>
+              <w:rPr>
+                <w:rStyle w:val="af4"/>
+                <w:noProof/>
+              </w:rPr>
+              <w:t>考</w:t>
+            </w:r>
+            <w:r>
+              <w:rPr>
+                <w:rStyle w:val="af4"/>
+                <w:noProof/>
+              </w:rPr>
+              <w:t xml:space="preserve">  </w:t>
+            </w:r>
+            <w:r>
+              <w:rPr>
+                <w:rStyle w:val="af4"/>
+                <w:noProof/>
+              </w:rPr>
+              <w:t>文</w:t>
+            </w:r>
+            <w:r>
+              <w:rPr>
+                <w:rStyle w:val="af4"/>
+                <w:noProof/>
+              </w:rPr>
+              <w:t xml:space="preserve">  </w:t>
+            </w:r>
+            <w:r>
+              <w:rPr>
+                <w:rStyle w:val="af4"/>
+                <w:noProof/>
+              </w:rPr>
+              <w:t>献</w:t>
+            </w:r>
+            <w:r>
+              <w:rPr>
+                <w:noProof/>
+                <w:webHidden/>
+              </w:rPr>
+              <w:tab/>
+            </w:r>
+            <w:r>
+              <w:rPr>
+                <w:noProof/>
+                <w:webHidden/>
+              </w:rPr>
+              <w:fldChar w:fldCharType="begin"/>
+            </w:r>
+            <w:r>
+              <w:rPr>
+                <w:noProof/>
+                <w:webHidden/>
+              </w:rPr>
+              <w:instrText xml:space="preserve"> PAGEREF _Toc5730674 \h </w:instrText>
+            </w:r>
+            <w:r>
+              <w:rPr>
+                <w:noProof/>
+                <w:webHidden/>
+              </w:rPr>
+            </w:r>
+            <w:r>
+              <w:rPr>
+                <w:noProof/>
+                <w:webHidden/>
+              </w:rPr>
+              <w:fldChar w:fldCharType="separate"/>
+            </w:r>
+            <w:r>
+              <w:rPr>
+                <w:noProof/>
+                <w:webHidden/>
+              </w:rPr>
+              <w:t>36</w:t>
+            </w:r>
+            <w:r>
+              <w:rPr>
+                <w:noProof/>
+                <w:webHidden/>
+              </w:rPr>
+              <w:fldChar w:fldCharType="end"/>
+            </w:r>
+          </w:hyperlink>
+        </w:p>
+        <w:p>
+          <w:pPr>
+            <w:pStyle w:val="11"/>
+            <w:tabs>
+              <w:tab w:val="right" w:leader="dot" w:pos="9174"/>
+            </w:tabs>
+            <w:rPr>
+              <w:rFonts w:asciiTheme="minorHAnsi" w:eastAsiaTheme="minorEastAsia" w:hAnsiTheme="minorHAnsi" w:cstheme="minorBidi"/>
+              <w:noProof/>
+              <w:color w:val="auto"/>
+              <w:sz w:val="21"/>
+              <w:szCs w:val="22"/>
+            </w:rPr>
+          </w:pPr>
+          <w:hyperlink w:anchor="_Toc5730675" w:history="1">
+            <w:r>
+              <w:rPr>
+                <w:rStyle w:val="af4"/>
+                <w:noProof/>
+                <w:kern w:val="0"/>
+              </w:rPr>
+              <w:t>致</w:t>
+            </w:r>
+            <w:r>
+              <w:rPr>
+                <w:rStyle w:val="af4"/>
+                <w:noProof/>
+                <w:kern w:val="0"/>
+              </w:rPr>
+              <w:t xml:space="preserve">        </w:t>
+            </w:r>
+            <w:r>
+              <w:rPr>
+                <w:rStyle w:val="af4"/>
+                <w:noProof/>
+                <w:kern w:val="0"/>
+              </w:rPr>
+              <w:t>谢</w:t>
+            </w:r>
+            <w:r>
+              <w:rPr>
+                <w:noProof/>
+                <w:webHidden/>
+              </w:rPr>
+              <w:tab/>
+            </w:r>
+            <w:r>
+              <w:rPr>
+                <w:noProof/>
+                <w:webHidden/>
+              </w:rPr>
+              <w:fldChar w:fldCharType="begin"/>
+            </w:r>
+            <w:r>
+              <w:rPr>
+                <w:noProof/>
+                <w:webHidden/>
+              </w:rPr>
+              <w:instrText xml:space="preserve"> PAGEREF _Toc5730675 \h </w:instrText>
+            </w:r>
+            <w:r>
+              <w:rPr>
+                <w:noProof/>
+                <w:webHidden/>
+              </w:rPr>
+            </w:r>
+            <w:r>
+              <w:rPr>
+                <w:noProof/>
+                <w:webHidden/>
+              </w:rPr>
+              <w:fldChar w:fldCharType="separate"/>
+            </w:r>
+            <w:r>
+              <w:rPr>
+                <w:noProof/>
+                <w:webHidden/>
+              </w:rPr>
+              <w:t>37</w:t>
             </w:r>
             <w:r>
               <w:rPr>
@@ -6357,8 +6466,8 @@
           <w:rFonts w:ascii="黑体" w:eastAsia="黑体" w:hAnsi="黑体"/>
         </w:rPr>
       </w:pPr>
-      <w:bookmarkStart w:id="5" w:name="_Toc4675940"/>
-      <w:bookmarkStart w:id="6" w:name="_Toc5202827"/>
+      <w:bookmarkStart w:id="7" w:name="_Toc4675940"/>
+      <w:bookmarkStart w:id="8" w:name="_Toc5730624"/>
       <w:r>
         <w:rPr>
           <w:rFonts w:ascii="黑体" w:eastAsia="黑体" w:hAnsi="黑体" w:hint="eastAsia"/>
@@ -6366,8 +6475,8 @@
         <w:lastRenderedPageBreak/>
         <w:t>前言</w:t>
       </w:r>
-      <w:bookmarkEnd w:id="5"/>
-      <w:bookmarkEnd w:id="6"/>
+      <w:bookmarkEnd w:id="7"/>
+      <w:bookmarkEnd w:id="8"/>
     </w:p>
     <w:p>
       <w:pPr>
@@ -6385,14 +6494,14 @@
           <w:rFonts w:ascii="黑体" w:eastAsia="黑体" w:hAnsi="黑体"/>
         </w:rPr>
       </w:pPr>
-      <w:bookmarkStart w:id="7" w:name="_Toc5202828"/>
+      <w:bookmarkStart w:id="9" w:name="_Toc5730625"/>
       <w:r>
         <w:rPr>
           <w:rFonts w:ascii="黑体" w:eastAsia="黑体" w:hAnsi="黑体" w:hint="eastAsia"/>
         </w:rPr>
         <w:t>研究背景</w:t>
       </w:r>
-      <w:bookmarkEnd w:id="7"/>
+      <w:bookmarkEnd w:id="9"/>
     </w:p>
     <w:p>
       <w:pPr>
@@ -7084,14 +7193,14 @@
           <w:rFonts w:ascii="黑体" w:eastAsia="黑体" w:hAnsi="黑体"/>
         </w:rPr>
       </w:pPr>
-      <w:bookmarkStart w:id="8" w:name="_Toc5202829"/>
+      <w:bookmarkStart w:id="10" w:name="_Toc5730626"/>
       <w:r>
         <w:rPr>
           <w:rFonts w:ascii="黑体" w:eastAsia="黑体" w:hAnsi="黑体" w:hint="eastAsia"/>
         </w:rPr>
         <w:t>研究意义</w:t>
       </w:r>
-      <w:bookmarkEnd w:id="8"/>
+      <w:bookmarkEnd w:id="10"/>
     </w:p>
     <w:p>
       <w:pPr>
@@ -7331,14 +7440,14 @@
           <w:rFonts w:ascii="黑体" w:eastAsia="黑体" w:hAnsi="黑体"/>
         </w:rPr>
       </w:pPr>
-      <w:bookmarkStart w:id="9" w:name="_Toc5202830"/>
+      <w:bookmarkStart w:id="11" w:name="_Toc5730627"/>
       <w:r>
         <w:rPr>
           <w:rFonts w:ascii="黑体" w:eastAsia="黑体" w:hAnsi="黑体" w:hint="eastAsia"/>
         </w:rPr>
         <w:t>系统设计思路</w:t>
       </w:r>
-      <w:bookmarkEnd w:id="9"/>
+      <w:bookmarkEnd w:id="11"/>
     </w:p>
     <w:p>
       <w:pPr>
@@ -7771,14 +7880,14 @@
           <w:rFonts w:ascii="黑体" w:eastAsia="黑体" w:hAnsi="黑体"/>
         </w:rPr>
       </w:pPr>
-      <w:bookmarkStart w:id="10" w:name="_Toc5202831"/>
+      <w:bookmarkStart w:id="12" w:name="_Toc5730628"/>
       <w:r>
         <w:rPr>
           <w:rFonts w:ascii="黑体" w:eastAsia="黑体" w:hAnsi="黑体" w:hint="eastAsia"/>
         </w:rPr>
         <w:t>技术选型思路</w:t>
       </w:r>
-      <w:bookmarkEnd w:id="10"/>
+      <w:bookmarkEnd w:id="12"/>
     </w:p>
     <w:p>
       <w:pPr>
@@ -8284,8 +8393,8 @@
       <w:pPr>
         <w:pStyle w:val="1"/>
       </w:pPr>
-      <w:bookmarkStart w:id="11" w:name="_Toc4675941"/>
-      <w:bookmarkStart w:id="12" w:name="_Toc5202832"/>
+      <w:bookmarkStart w:id="13" w:name="_Toc4675941"/>
+      <w:bookmarkStart w:id="14" w:name="_Toc5730629"/>
       <w:r>
         <w:rPr>
           <w:rFonts w:hint="eastAsia"/>
@@ -8293,8 +8402,8 @@
         <w:lastRenderedPageBreak/>
         <w:t>关键技术介绍</w:t>
       </w:r>
-      <w:bookmarkEnd w:id="11"/>
-      <w:bookmarkEnd w:id="12"/>
+      <w:bookmarkEnd w:id="13"/>
+      <w:bookmarkEnd w:id="14"/>
     </w:p>
     <w:p>
       <w:pPr>
@@ -8312,14 +8421,14 @@
           <w:rFonts w:ascii="黑体" w:eastAsia="黑体" w:hAnsi="黑体"/>
         </w:rPr>
       </w:pPr>
-      <w:bookmarkStart w:id="13" w:name="_Toc5202833"/>
+      <w:bookmarkStart w:id="15" w:name="_Toc5730630"/>
       <w:r>
         <w:rPr>
           <w:rFonts w:ascii="黑体" w:eastAsia="黑体" w:hAnsi="黑体" w:hint="eastAsia"/>
         </w:rPr>
         <w:t>Scrapy</w:t>
       </w:r>
-      <w:bookmarkEnd w:id="13"/>
+      <w:bookmarkEnd w:id="15"/>
     </w:p>
     <w:p>
       <w:pPr>
@@ -8456,14 +8565,14 @@
           <w:rFonts w:ascii="黑体" w:eastAsia="黑体" w:hAnsi="黑体"/>
         </w:rPr>
       </w:pPr>
-      <w:bookmarkStart w:id="14" w:name="_Toc5202834"/>
+      <w:bookmarkStart w:id="16" w:name="_Toc5730631"/>
       <w:r>
         <w:rPr>
           <w:rFonts w:ascii="黑体" w:eastAsia="黑体" w:hAnsi="黑体" w:hint="eastAsia"/>
         </w:rPr>
         <w:t>Redis</w:t>
       </w:r>
-      <w:bookmarkEnd w:id="14"/>
+      <w:bookmarkEnd w:id="16"/>
     </w:p>
     <w:p>
       <w:pPr>
@@ -8688,14 +8797,14 @@
           <w:rFonts w:ascii="黑体" w:eastAsia="黑体" w:hAnsi="黑体"/>
         </w:rPr>
       </w:pPr>
-      <w:bookmarkStart w:id="15" w:name="_Toc5202835"/>
+      <w:bookmarkStart w:id="17" w:name="_Toc5730632"/>
       <w:r>
         <w:rPr>
           <w:rFonts w:ascii="黑体" w:eastAsia="黑体" w:hAnsi="黑体" w:hint="eastAsia"/>
         </w:rPr>
         <w:t>Vue.js</w:t>
       </w:r>
-      <w:bookmarkEnd w:id="15"/>
+      <w:bookmarkEnd w:id="17"/>
     </w:p>
     <w:p>
       <w:pPr>
@@ -8905,7 +9014,7 @@
           <w:rFonts w:ascii="楷体" w:eastAsia="楷体" w:hAnsi="楷体"/>
         </w:rPr>
       </w:pPr>
-      <w:bookmarkStart w:id="16" w:name="_Toc5202836"/>
+      <w:bookmarkStart w:id="18" w:name="_Toc5730633"/>
       <w:r>
         <w:rPr>
           <w:rFonts w:ascii="楷体" w:eastAsia="楷体" w:hAnsi="楷体" w:hint="eastAsia"/>
@@ -8924,7 +9033,7 @@
         </w:rPr>
         <w:t>Router</w:t>
       </w:r>
-      <w:bookmarkEnd w:id="16"/>
+      <w:bookmarkEnd w:id="18"/>
     </w:p>
     <w:p>
       <w:pPr>
@@ -9032,14 +9141,14 @@
           <w:rFonts w:ascii="楷体" w:eastAsia="楷体" w:hAnsi="楷体"/>
         </w:rPr>
       </w:pPr>
-      <w:bookmarkStart w:id="17" w:name="_Toc5202837"/>
+      <w:bookmarkStart w:id="19" w:name="_Toc5730634"/>
       <w:r>
         <w:rPr>
           <w:rFonts w:ascii="楷体" w:eastAsia="楷体" w:hAnsi="楷体" w:hint="eastAsia"/>
         </w:rPr>
         <w:t>Vuex</w:t>
       </w:r>
-      <w:bookmarkEnd w:id="17"/>
+      <w:bookmarkEnd w:id="19"/>
     </w:p>
     <w:p>
       <w:pPr>
@@ -9210,7 +9319,7 @@
           <w:rFonts w:ascii="黑体" w:eastAsia="黑体" w:hAnsi="黑体"/>
         </w:rPr>
       </w:pPr>
-      <w:bookmarkStart w:id="18" w:name="_Toc5202838"/>
+      <w:bookmarkStart w:id="20" w:name="_Toc5730635"/>
       <w:r>
         <w:rPr>
           <w:rFonts w:ascii="黑体" w:eastAsia="黑体" w:hAnsi="黑体" w:hint="eastAsia"/>
@@ -9223,7 +9332,7 @@
         </w:rPr>
         <w:t xml:space="preserve"> Framework</w:t>
       </w:r>
-      <w:bookmarkEnd w:id="18"/>
+      <w:bookmarkEnd w:id="20"/>
     </w:p>
     <w:p>
       <w:pPr>
@@ -9387,7 +9496,7 @@
           <w:rFonts w:ascii="楷体" w:eastAsia="楷体" w:hAnsi="楷体"/>
         </w:rPr>
       </w:pPr>
-      <w:bookmarkStart w:id="19" w:name="_Toc5202839"/>
+      <w:bookmarkStart w:id="21" w:name="_Toc5730636"/>
       <w:r>
         <w:rPr>
           <w:rFonts w:ascii="楷体" w:eastAsia="楷体" w:hAnsi="楷体" w:hint="eastAsia"/>
@@ -9406,7 +9515,7 @@
         </w:rPr>
         <w:t>Boot</w:t>
       </w:r>
-      <w:bookmarkEnd w:id="19"/>
+      <w:bookmarkEnd w:id="21"/>
     </w:p>
     <w:p>
       <w:pPr>
@@ -9769,7 +9878,7 @@
           <w:rFonts w:ascii="楷体" w:eastAsia="楷体" w:hAnsi="楷体"/>
         </w:rPr>
       </w:pPr>
-      <w:bookmarkStart w:id="20" w:name="_Toc5202840"/>
+      <w:bookmarkStart w:id="22" w:name="_Toc5730637"/>
       <w:r>
         <w:rPr>
           <w:rFonts w:ascii="楷体" w:eastAsia="楷体" w:hAnsi="楷体" w:hint="eastAsia"/>
@@ -9788,7 +9897,7 @@
         </w:rPr>
         <w:t>Cloud</w:t>
       </w:r>
-      <w:bookmarkEnd w:id="20"/>
+      <w:bookmarkEnd w:id="22"/>
     </w:p>
     <w:p>
       <w:pPr>
@@ -9850,14 +9959,14 @@
           <w:rFonts w:ascii="楷体" w:eastAsia="楷体" w:hAnsi="楷体"/>
         </w:rPr>
       </w:pPr>
-      <w:bookmarkStart w:id="21" w:name="_Toc5202841"/>
+      <w:bookmarkStart w:id="23" w:name="_Toc5730638"/>
       <w:r>
         <w:rPr>
           <w:rFonts w:ascii="楷体" w:eastAsia="楷体" w:hAnsi="楷体" w:hint="eastAsia"/>
         </w:rPr>
         <w:t>Spring Data</w:t>
       </w:r>
-      <w:bookmarkEnd w:id="21"/>
+      <w:bookmarkEnd w:id="23"/>
     </w:p>
     <w:p>
       <w:pPr>
@@ -9989,7 +10098,7 @@
           <w:rFonts w:ascii="黑体" w:eastAsia="黑体" w:hAnsi="黑体"/>
         </w:rPr>
       </w:pPr>
-      <w:bookmarkStart w:id="22" w:name="_Toc5202842"/>
+      <w:bookmarkStart w:id="24" w:name="_Toc5730639"/>
       <w:r>
         <w:rPr>
           <w:rFonts w:ascii="黑体" w:eastAsia="黑体" w:hAnsi="黑体" w:hint="eastAsia"/>
@@ -9997,7 +10106,7 @@
         <w:lastRenderedPageBreak/>
         <w:t>RabbitMQ</w:t>
       </w:r>
-      <w:bookmarkEnd w:id="22"/>
+      <w:bookmarkEnd w:id="24"/>
     </w:p>
     <w:p>
       <w:pPr>
@@ -10132,14 +10241,14 @@
           <w:rFonts w:ascii="黑体" w:eastAsia="黑体" w:hAnsi="黑体"/>
         </w:rPr>
       </w:pPr>
-      <w:bookmarkStart w:id="23" w:name="_Toc5202843"/>
+      <w:bookmarkStart w:id="25" w:name="_Toc5730640"/>
       <w:r>
         <w:rPr>
           <w:rFonts w:ascii="黑体" w:eastAsia="黑体" w:hAnsi="黑体" w:hint="eastAsia"/>
         </w:rPr>
         <w:t>Elasticsearch</w:t>
       </w:r>
-      <w:bookmarkEnd w:id="23"/>
+      <w:bookmarkEnd w:id="25"/>
     </w:p>
     <w:p>
       <w:pPr>
@@ -10289,14 +10398,14 @@
           <w:rFonts w:ascii="黑体" w:eastAsia="黑体" w:hAnsi="黑体"/>
         </w:rPr>
       </w:pPr>
-      <w:bookmarkStart w:id="24" w:name="_Toc5202844"/>
+      <w:bookmarkStart w:id="26" w:name="_Toc5730642"/>
       <w:r>
         <w:rPr>
           <w:rFonts w:ascii="黑体" w:eastAsia="黑体" w:hAnsi="黑体" w:hint="eastAsia"/>
         </w:rPr>
-        <w:t>Hibernate</w:t>
-      </w:r>
-      <w:bookmarkEnd w:id="24"/>
+        <w:t>MySQL</w:t>
+      </w:r>
+      <w:bookmarkEnd w:id="26"/>
     </w:p>
     <w:p>
       <w:pPr>
@@ -10306,14 +10415,101 @@
         <w:ind w:firstLineChars="0" w:firstLine="482"/>
         <w:jc w:val="left"/>
         <w:rPr>
-          <w:rFonts w:ascii="宋体" w:hAnsi="宋体"/>
+          <w:rFonts w:hint="eastAsia"/>
         </w:rPr>
       </w:pPr>
       <w:r>
         <w:rPr>
-          <w:rFonts w:ascii="宋体" w:hAnsi="宋体" w:hint="eastAsia"/>
-        </w:rPr>
-        <w:t>ORM</w:t>
+          <w:rFonts w:hint="eastAsia"/>
+        </w:rPr>
+        <w:t>MySQL</w:t>
+      </w:r>
+      <w:r>
+        <w:rPr>
+          <w:rFonts w:hint="eastAsia"/>
+        </w:rPr>
+        <w:t>是一个流行、开源的关系型数据库管理系统，具有性能优秀、部署难度低、使用成本低的特点。</w:t>
+      </w:r>
+      <w:r>
+        <w:rPr>
+          <w:rFonts w:hint="eastAsia"/>
+        </w:rPr>
+        <w:t>与常见的大型数据库</w:t>
+      </w:r>
+      <w:r>
+        <w:rPr>
+          <w:rFonts w:hint="eastAsia"/>
+        </w:rPr>
+        <w:t>Oracle</w:t>
+      </w:r>
+      <w:r>
+        <w:rPr>
+          <w:rFonts w:hint="eastAsia"/>
+        </w:rPr>
+        <w:t>、</w:t>
+      </w:r>
+      <w:r>
+        <w:rPr>
+          <w:rFonts w:hint="eastAsia"/>
+        </w:rPr>
+        <w:t>SQL</w:t>
+      </w:r>
+      <w:r>
+        <w:t xml:space="preserve"> </w:t>
+      </w:r>
+      <w:r>
+        <w:rPr>
+          <w:rFonts w:hint="eastAsia"/>
+        </w:rPr>
+        <w:t>Server</w:t>
+      </w:r>
+      <w:r>
+        <w:rPr>
+          <w:rFonts w:hint="eastAsia"/>
+        </w:rPr>
+        <w:t>相比，</w:t>
+      </w:r>
+      <w:r>
+        <w:rPr>
+          <w:rFonts w:hint="eastAsia"/>
+        </w:rPr>
+        <w:t>MySQL</w:t>
+      </w:r>
+      <w:r>
+        <w:rPr>
+          <w:rFonts w:hint="eastAsia"/>
+        </w:rPr>
+        <w:t>体积小，占用资源较低，具有灵活性。而且</w:t>
+      </w:r>
+      <w:r>
+        <w:rPr>
+          <w:rFonts w:hint="eastAsia"/>
+        </w:rPr>
+        <w:t>MySQL</w:t>
+      </w:r>
+      <w:r>
+        <w:rPr>
+          <w:rFonts w:hint="eastAsia"/>
+        </w:rPr>
+        <w:t>为多种语言提供了</w:t>
+      </w:r>
+      <w:r>
+        <w:rPr>
+          <w:rFonts w:hint="eastAsia"/>
+        </w:rPr>
+        <w:t>API</w:t>
+      </w:r>
+      <w:r>
+        <w:rPr>
+          <w:rFonts w:hint="eastAsia"/>
+        </w:rPr>
+        <w:t>，覆盖了常用的编程语言</w:t>
+      </w:r>
+      <w:r>
+        <w:rPr>
+          <w:rFonts w:hint="eastAsia"/>
+        </w:rPr>
+        <w:t>，在编程语言上不存在使用障碍。</w:t>
       </w:r>
     </w:p>
     <w:p>
@@ -10332,122 +10528,12 @@
           <w:rFonts w:ascii="黑体" w:eastAsia="黑体" w:hAnsi="黑体"/>
         </w:rPr>
       </w:pPr>
-      <w:bookmarkStart w:id="25" w:name="_Toc5202845"/>
+      <w:bookmarkStart w:id="27" w:name="_Toc5730643"/>
       <w:r>
         <w:rPr>
           <w:rFonts w:ascii="黑体" w:eastAsia="黑体" w:hAnsi="黑体" w:hint="eastAsia"/>
         </w:rPr>
-        <w:t>MySQL</w:t>
-      </w:r>
-      <w:bookmarkEnd w:id="25"/>
-    </w:p>
-    <w:p>
-      <w:pPr>
-        <w:pStyle w:val="af6"/>
-        <w:widowControl/>
-        <w:spacing w:line="360" w:lineRule="auto"/>
-        <w:ind w:firstLineChars="0" w:firstLine="482"/>
-        <w:jc w:val="left"/>
-        <w:rPr>
-          <w:rFonts w:ascii="宋体" w:hAnsi="宋体"/>
-        </w:rPr>
-      </w:pPr>
-      <w:r>
-        <w:rPr>
-          <w:rFonts w:ascii="宋体" w:hAnsi="宋体" w:hint="eastAsia"/>
-        </w:rPr>
-        <w:t>数据库</w:t>
-      </w:r>
-    </w:p>
-    <w:p>
-      <w:pPr>
-        <w:pStyle w:val="af6"/>
-        <w:widowControl/>
-        <w:spacing w:line="360" w:lineRule="auto"/>
-        <w:ind w:firstLineChars="0" w:firstLine="482"/>
-        <w:jc w:val="left"/>
-        <w:rPr>
-          <w:rFonts w:ascii="宋体" w:hAnsi="宋体"/>
-        </w:rPr>
-      </w:pPr>
-    </w:p>
-    <w:p>
-      <w:pPr>
-        <w:pStyle w:val="af6"/>
-        <w:widowControl/>
-        <w:numPr>
-          <w:ilvl w:val="1"/>
-          <w:numId w:val="12"/>
-        </w:numPr>
-        <w:spacing w:line="360" w:lineRule="auto"/>
-        <w:ind w:firstLineChars="0"/>
-        <w:jc w:val="left"/>
-        <w:outlineLvl w:val="1"/>
-        <w:rPr>
-          <w:rFonts w:ascii="黑体" w:eastAsia="黑体" w:hAnsi="黑体"/>
-        </w:rPr>
-      </w:pPr>
-      <w:bookmarkStart w:id="26" w:name="_Toc5202846"/>
-      <w:r>
-        <w:rPr>
-          <w:rFonts w:ascii="黑体" w:eastAsia="黑体" w:hAnsi="黑体" w:hint="eastAsia"/>
-        </w:rPr>
         <w:t>Nginx</w:t>
-      </w:r>
-      <w:bookmarkEnd w:id="26"/>
-    </w:p>
-    <w:p>
-      <w:pPr>
-        <w:pStyle w:val="af6"/>
-        <w:widowControl/>
-        <w:spacing w:line="360" w:lineRule="auto"/>
-        <w:ind w:firstLineChars="0" w:firstLine="482"/>
-        <w:jc w:val="left"/>
-        <w:rPr>
-          <w:rFonts w:ascii="宋体" w:hAnsi="宋体"/>
-        </w:rPr>
-      </w:pPr>
-      <w:r>
-        <w:rPr>
-          <w:rFonts w:ascii="宋体" w:hAnsi="宋体" w:hint="eastAsia"/>
-        </w:rPr>
-        <w:t>高性能</w:t>
-      </w:r>
-    </w:p>
-    <w:p>
-      <w:pPr>
-        <w:pStyle w:val="af6"/>
-        <w:widowControl/>
-        <w:spacing w:line="360" w:lineRule="auto"/>
-        <w:ind w:firstLineChars="0" w:firstLine="482"/>
-        <w:jc w:val="left"/>
-        <w:rPr>
-          <w:rFonts w:ascii="宋体" w:hAnsi="宋体"/>
-        </w:rPr>
-      </w:pPr>
-    </w:p>
-    <w:p>
-      <w:pPr>
-        <w:pStyle w:val="af6"/>
-        <w:widowControl/>
-        <w:numPr>
-          <w:ilvl w:val="1"/>
-          <w:numId w:val="12"/>
-        </w:numPr>
-        <w:spacing w:line="360" w:lineRule="auto"/>
-        <w:ind w:firstLineChars="0"/>
-        <w:jc w:val="left"/>
-        <w:outlineLvl w:val="1"/>
-        <w:rPr>
-          <w:rFonts w:ascii="黑体" w:eastAsia="黑体" w:hAnsi="黑体"/>
-        </w:rPr>
-      </w:pPr>
-      <w:bookmarkStart w:id="27" w:name="_Toc5202847"/>
-      <w:r>
-        <w:rPr>
-          <w:rFonts w:ascii="黑体" w:eastAsia="黑体" w:hAnsi="黑体" w:hint="eastAsia"/>
-        </w:rPr>
-        <w:t>Docker</w:t>
       </w:r>
       <w:bookmarkEnd w:id="27"/>
     </w:p>
@@ -10458,37 +10544,115 @@
         <w:spacing w:line="360" w:lineRule="auto"/>
         <w:ind w:firstLineChars="0" w:firstLine="482"/>
         <w:jc w:val="left"/>
-        <w:rPr>
-          <w:rFonts w:ascii="宋体" w:hAnsi="宋体"/>
-        </w:rPr>
       </w:pPr>
       <w:r>
         <w:rPr>
-          <w:rFonts w:ascii="宋体" w:hAnsi="宋体" w:hint="eastAsia"/>
-        </w:rPr>
-        <w:t>容器</w:t>
-      </w:r>
-    </w:p>
-    <w:p>
-      <w:pPr>
-        <w:pStyle w:val="af6"/>
-        <w:widowControl/>
-        <w:spacing w:line="360" w:lineRule="auto"/>
-        <w:ind w:firstLineChars="0" w:firstLine="482"/>
-        <w:jc w:val="left"/>
-        <w:rPr>
-          <w:rFonts w:ascii="宋体" w:hAnsi="宋体"/>
-        </w:rPr>
-      </w:pPr>
-    </w:p>
-    <w:p>
-      <w:pPr>
-        <w:widowControl/>
-        <w:jc w:val="left"/>
-        <w:rPr>
-          <w:rFonts w:ascii="黑体" w:eastAsia="黑体" w:hAnsi="黑体"/>
-        </w:rPr>
-      </w:pPr>
+          <w:rFonts w:hint="eastAsia"/>
+        </w:rPr>
+        <w:t>Nginx</w:t>
+      </w:r>
+      <w:r>
+        <w:rPr>
+          <w:rFonts w:hint="eastAsia"/>
+        </w:rPr>
+        <w:t>是一</w:t>
+      </w:r>
+      <w:r>
+        <w:rPr>
+          <w:rFonts w:hint="eastAsia"/>
+        </w:rPr>
+        <w:t>个免费、</w:t>
+      </w:r>
+      <w:r>
+        <w:rPr>
+          <w:rFonts w:hint="eastAsia"/>
+        </w:rPr>
+        <w:t>高性能</w:t>
+      </w:r>
+      <w:r>
+        <w:rPr>
+          <w:rFonts w:hint="eastAsia"/>
+        </w:rPr>
+        <w:t>、稳定性高、开源的</w:t>
+      </w:r>
+      <w:r>
+        <w:rPr>
+          <w:rFonts w:hint="eastAsia"/>
+        </w:rPr>
+        <w:t>HTTP</w:t>
+      </w:r>
+      <w:r>
+        <w:rPr>
+          <w:rFonts w:hint="eastAsia"/>
+        </w:rPr>
+        <w:t>服务器，具有反向代理的功能，也可以作为</w:t>
+      </w:r>
+      <w:r>
+        <w:rPr>
+          <w:rFonts w:hint="eastAsia"/>
+        </w:rPr>
+        <w:t>IMAP/POP3</w:t>
+      </w:r>
+      <w:r>
+        <w:rPr>
+          <w:rFonts w:hint="eastAsia"/>
+        </w:rPr>
+        <w:t>代理服务器。</w:t>
+      </w:r>
+      <w:r>
+        <w:rPr>
+          <w:rFonts w:hint="eastAsia"/>
+        </w:rPr>
+        <w:t>与传统的</w:t>
+      </w:r>
+      <w:r>
+        <w:rPr>
+          <w:rFonts w:hint="eastAsia"/>
+        </w:rPr>
+        <w:t>HTTP</w:t>
+      </w:r>
+      <w:r>
+        <w:rPr>
+          <w:rFonts w:hint="eastAsia"/>
+        </w:rPr>
+        <w:t>服务器相比，</w:t>
+      </w:r>
+      <w:r>
+        <w:rPr>
+          <w:rFonts w:hint="eastAsia"/>
+        </w:rPr>
+        <w:t>Nginx</w:t>
+      </w:r>
+      <w:r>
+        <w:rPr>
+          <w:rFonts w:hint="eastAsia"/>
+        </w:rPr>
+        <w:t>不依赖于线程，而是采用了事件驱动的异步架构，能够承载上千甚至上万的并发连接。由于</w:t>
+      </w:r>
+      <w:r>
+        <w:rPr>
+          <w:rFonts w:hint="eastAsia"/>
+        </w:rPr>
+        <w:t>Nginx</w:t>
+      </w:r>
+      <w:r>
+        <w:rPr>
+          <w:rFonts w:hint="eastAsia"/>
+        </w:rPr>
+        <w:t>具有占用资源少的特点，即使应用场景不涉及高并发、不需要处理大量的请求，</w:t>
+      </w:r>
+      <w:r>
+        <w:rPr>
+          <w:rFonts w:hint="eastAsia"/>
+        </w:rPr>
+        <w:t>Nginx</w:t>
+      </w:r>
+      <w:r>
+        <w:rPr>
+          <w:rFonts w:hint="eastAsia"/>
+        </w:rPr>
+        <w:t>也是一个非常合适的选择。</w:t>
+      </w:r>
       <w:r>
         <w:rPr>
           <w:rFonts w:ascii="黑体" w:eastAsia="黑体" w:hAnsi="黑体"/>
@@ -10504,7 +10668,7 @@
         </w:rPr>
       </w:pPr>
       <w:bookmarkStart w:id="28" w:name="_Toc4675942"/>
-      <w:bookmarkStart w:id="29" w:name="_Toc5202848"/>
+      <w:bookmarkStart w:id="29" w:name="_Toc5730645"/>
       <w:r>
         <w:rPr>
           <w:rFonts w:ascii="黑体" w:eastAsia="黑体" w:hAnsi="黑体" w:hint="eastAsia"/>
@@ -10537,7 +10701,7 @@
           <w:rFonts w:ascii="黑体" w:eastAsia="黑体" w:hAnsi="黑体"/>
         </w:rPr>
       </w:pPr>
-      <w:bookmarkStart w:id="30" w:name="_Toc5202849"/>
+      <w:bookmarkStart w:id="30" w:name="_Toc5730646"/>
       <w:r>
         <w:rPr>
           <w:rFonts w:ascii="黑体" w:eastAsia="黑体" w:hAnsi="黑体" w:hint="eastAsia"/>
@@ -10593,7 +10757,7 @@
           <v:shape id="_x0000_i1025" type="#_x0000_t75" style="width:458.7pt;height:465.55pt" o:ole="">
             <v:imagedata r:id="rId17" o:title=""/>
           </v:shape>
-          <o:OLEObject Type="Embed" ProgID="Visio.Drawing.15" ShapeID="_x0000_i1025" DrawAspect="Content" ObjectID="_1616334879" r:id="rId18"/>
+          <o:OLEObject Type="Embed" ProgID="Visio.Drawing.15" ShapeID="_x0000_i1025" DrawAspect="Content" ObjectID="_1616359697" r:id="rId18"/>
         </w:object>
       </w:r>
     </w:p>
@@ -10871,7 +11035,7 @@
           <w:rFonts w:ascii="黑体" w:eastAsia="黑体" w:hAnsi="黑体"/>
         </w:rPr>
       </w:pPr>
-      <w:bookmarkStart w:id="31" w:name="_Toc5202850"/>
+      <w:bookmarkStart w:id="31" w:name="_Toc5730647"/>
       <w:r>
         <w:rPr>
           <w:rFonts w:ascii="黑体" w:eastAsia="黑体" w:hAnsi="黑体" w:hint="eastAsia"/>
@@ -10896,7 +11060,7 @@
           <w:rFonts w:ascii="楷体" w:eastAsia="楷体" w:hAnsi="楷体"/>
         </w:rPr>
       </w:pPr>
-      <w:bookmarkStart w:id="32" w:name="_Toc5202851"/>
+      <w:bookmarkStart w:id="32" w:name="_Toc5730648"/>
       <w:r>
         <w:rPr>
           <w:rFonts w:ascii="楷体" w:eastAsia="楷体" w:hAnsi="楷体" w:hint="eastAsia"/>
@@ -10997,7 +11161,7 @@
           <v:shape id="_x0000_i1026" type="#_x0000_t75" style="width:459.25pt;height:549.4pt" o:ole="">
             <v:imagedata r:id="rId19" o:title="" cropleft="3373f"/>
           </v:shape>
-          <o:OLEObject Type="Embed" ProgID="Visio.Drawing.15" ShapeID="_x0000_i1026" DrawAspect="Content" ObjectID="_1616334880" r:id="rId20"/>
+          <o:OLEObject Type="Embed" ProgID="Visio.Drawing.15" ShapeID="_x0000_i1026" DrawAspect="Content" ObjectID="_1616359698" r:id="rId20"/>
         </w:object>
       </w:r>
     </w:p>
@@ -11223,7 +11387,7 @@
           <w:rFonts w:ascii="楷体" w:eastAsia="楷体" w:hAnsi="楷体"/>
         </w:rPr>
       </w:pPr>
-      <w:bookmarkStart w:id="33" w:name="_Toc5202852"/>
+      <w:bookmarkStart w:id="33" w:name="_Toc5730649"/>
       <w:r>
         <w:rPr>
           <w:rFonts w:ascii="楷体" w:eastAsia="楷体" w:hAnsi="楷体" w:hint="eastAsia"/>
@@ -20032,7 +20196,7 @@
           <w:rFonts w:ascii="黑体" w:eastAsia="黑体" w:hAnsi="黑体"/>
         </w:rPr>
       </w:pPr>
-      <w:bookmarkStart w:id="34" w:name="_Toc5202853"/>
+      <w:bookmarkStart w:id="34" w:name="_Toc5730650"/>
       <w:r>
         <w:rPr>
           <w:rFonts w:ascii="黑体" w:eastAsia="黑体" w:hAnsi="黑体" w:hint="eastAsia"/>
@@ -20089,10 +20253,10 @@
       </w:pPr>
       <w:r>
         <w:object w:dxaOrig="10711" w:dyaOrig="9121">
-          <v:shape id="_x0000_i1027" type="#_x0000_t75" style="width:459.25pt;height:391.45pt" o:ole="">
+          <v:shape id="_x0000_i1027" type="#_x0000_t75" style="width:459.65pt;height:391.1pt" o:ole="">
             <v:imagedata r:id="rId21" o:title=""/>
           </v:shape>
-          <o:OLEObject Type="Embed" ProgID="Visio.Drawing.15" ShapeID="_x0000_i1027" DrawAspect="Content" ObjectID="_1616334881" r:id="rId22"/>
+          <o:OLEObject Type="Embed" ProgID="Visio.Drawing.15" ShapeID="_x0000_i1027" DrawAspect="Content" ObjectID="_1616359699" r:id="rId22"/>
         </w:object>
       </w:r>
     </w:p>
@@ -20346,7 +20510,7 @@
           <w:rFonts w:ascii="黑体" w:eastAsia="黑体" w:hAnsi="黑体"/>
         </w:rPr>
       </w:pPr>
-      <w:bookmarkStart w:id="35" w:name="_Toc5202854"/>
+      <w:bookmarkStart w:id="35" w:name="_Toc5730651"/>
       <w:r>
         <w:rPr>
           <w:rFonts w:ascii="黑体" w:eastAsia="黑体" w:hAnsi="黑体" w:hint="eastAsia"/>
@@ -20377,7 +20541,7 @@
           <w:rFonts w:ascii="楷体" w:eastAsia="楷体" w:hAnsi="楷体"/>
         </w:rPr>
       </w:pPr>
-      <w:bookmarkStart w:id="36" w:name="_Toc5202855"/>
+      <w:bookmarkStart w:id="36" w:name="_Toc5730652"/>
       <w:r>
         <w:rPr>
           <w:rFonts w:ascii="楷体" w:eastAsia="楷体" w:hAnsi="楷体" w:hint="eastAsia"/>
@@ -20441,10 +20605,10 @@
       </w:pPr>
       <w:r>
         <w:object w:dxaOrig="10111" w:dyaOrig="8925">
-          <v:shape id="_x0000_i1028" type="#_x0000_t75" style="width:459.25pt;height:404.75pt" o:ole="">
+          <v:shape id="_x0000_i1028" type="#_x0000_t75" style="width:459.05pt;height:404.95pt" o:ole="">
             <v:imagedata r:id="rId23" o:title=""/>
           </v:shape>
-          <o:OLEObject Type="Embed" ProgID="Visio.Drawing.15" ShapeID="_x0000_i1028" DrawAspect="Content" ObjectID="_1616334882" r:id="rId24"/>
+          <o:OLEObject Type="Embed" ProgID="Visio.Drawing.15" ShapeID="_x0000_i1028" DrawAspect="Content" ObjectID="_1616359700" r:id="rId24"/>
         </w:object>
       </w:r>
     </w:p>
@@ -20980,7 +21144,7 @@
           <w:rFonts w:ascii="楷体" w:eastAsia="楷体" w:hAnsi="楷体"/>
         </w:rPr>
       </w:pPr>
-      <w:bookmarkStart w:id="37" w:name="_Toc5202856"/>
+      <w:bookmarkStart w:id="37" w:name="_Toc5730653"/>
       <w:r>
         <w:rPr>
           <w:rFonts w:ascii="楷体" w:eastAsia="楷体" w:hAnsi="楷体" w:hint="eastAsia"/>
@@ -21222,7 +21386,7 @@
           <w:rFonts w:ascii="楷体" w:eastAsia="楷体" w:hAnsi="楷体"/>
         </w:rPr>
       </w:pPr>
-      <w:bookmarkStart w:id="38" w:name="_Toc5202857"/>
+      <w:bookmarkStart w:id="38" w:name="_Toc5730654"/>
       <w:r>
         <w:rPr>
           <w:rFonts w:ascii="楷体" w:eastAsia="楷体" w:hAnsi="楷体" w:hint="eastAsia"/>
@@ -21333,7 +21497,7 @@
           <w:rFonts w:ascii="楷体" w:eastAsia="楷体" w:hAnsi="楷体"/>
         </w:rPr>
       </w:pPr>
-      <w:bookmarkStart w:id="39" w:name="_Toc5202858"/>
+      <w:bookmarkStart w:id="39" w:name="_Toc5730655"/>
       <w:r>
         <w:rPr>
           <w:rFonts w:ascii="楷体" w:eastAsia="楷体" w:hAnsi="楷体" w:hint="eastAsia"/>
@@ -21656,7 +21820,7 @@
           <w:noProof/>
         </w:rPr>
         <w:drawing>
-          <wp:inline distT="0" distB="0" distL="0" distR="0" wp14:anchorId="5B7B9F75" wp14:editId="30A13647">
+          <wp:inline distT="0" distB="0" distL="0" distR="0" wp14:anchorId="01BDF129" wp14:editId="6ED95722">
             <wp:extent cx="5831840" cy="4059555"/>
             <wp:effectExtent l="0" t="0" r="0" b="0"/>
             <wp:docPr id="1" name="图片 1"/>
@@ -21832,7 +21996,7 @@
           <w:rFonts w:ascii="楷体" w:eastAsia="楷体" w:hAnsi="楷体"/>
         </w:rPr>
       </w:pPr>
-      <w:bookmarkStart w:id="40" w:name="_Toc5202859"/>
+      <w:bookmarkStart w:id="40" w:name="_Toc5730656"/>
       <w:r>
         <w:rPr>
           <w:rFonts w:ascii="楷体" w:eastAsia="楷体" w:hAnsi="楷体" w:hint="eastAsia"/>
@@ -22262,7 +22426,7 @@
           <w:rFonts w:ascii="黑体" w:eastAsia="黑体" w:hAnsi="黑体"/>
         </w:rPr>
       </w:pPr>
-      <w:bookmarkStart w:id="41" w:name="_Toc5202860"/>
+      <w:bookmarkStart w:id="41" w:name="_Toc5730657"/>
       <w:r>
         <w:rPr>
           <w:rFonts w:ascii="黑体" w:eastAsia="黑体" w:hAnsi="黑体" w:hint="eastAsia"/>
@@ -22299,7 +22463,7 @@
           <w:rFonts w:ascii="楷体" w:eastAsia="楷体" w:hAnsi="楷体"/>
         </w:rPr>
       </w:pPr>
-      <w:bookmarkStart w:id="42" w:name="_Toc5202861"/>
+      <w:bookmarkStart w:id="42" w:name="_Toc5730658"/>
       <w:r>
         <w:rPr>
           <w:rFonts w:ascii="楷体" w:eastAsia="楷体" w:hAnsi="楷体" w:hint="eastAsia"/>
@@ -22444,7 +22608,7 @@
           <w:rFonts w:ascii="楷体" w:eastAsia="楷体" w:hAnsi="楷体"/>
         </w:rPr>
       </w:pPr>
-      <w:bookmarkStart w:id="43" w:name="_Toc5202862"/>
+      <w:bookmarkStart w:id="43" w:name="_Toc5730659"/>
       <w:r>
         <w:rPr>
           <w:rFonts w:ascii="楷体" w:eastAsia="楷体" w:hAnsi="楷体" w:hint="eastAsia"/>
@@ -22688,7 +22852,7 @@
           <w:rFonts w:ascii="楷体" w:eastAsia="楷体" w:hAnsi="楷体"/>
         </w:rPr>
       </w:pPr>
-      <w:bookmarkStart w:id="44" w:name="_Toc5202863"/>
+      <w:bookmarkStart w:id="44" w:name="_Toc5730660"/>
       <w:r>
         <w:rPr>
           <w:rFonts w:ascii="楷体" w:eastAsia="楷体" w:hAnsi="楷体" w:hint="eastAsia"/>
@@ -22893,7 +23057,7 @@
           <w:rFonts w:ascii="黑体" w:eastAsia="黑体" w:hAnsi="黑体"/>
         </w:rPr>
       </w:pPr>
-      <w:bookmarkStart w:id="45" w:name="_Toc5202864"/>
+      <w:bookmarkStart w:id="45" w:name="_Toc5730661"/>
       <w:r>
         <w:rPr>
           <w:rFonts w:ascii="黑体" w:eastAsia="黑体" w:hAnsi="黑体" w:hint="eastAsia"/>
@@ -22919,9 +23083,8 @@
         <w:pStyle w:val="af6"/>
         <w:widowControl/>
         <w:spacing w:line="360" w:lineRule="auto"/>
-        <w:ind w:firstLineChars="0" w:firstLine="480"/>
+        <w:ind w:firstLineChars="0" w:firstLine="482"/>
         <w:jc w:val="left"/>
-        <w:outlineLvl w:val="1"/>
       </w:pPr>
       <w:r>
         <w:rPr>
@@ -23061,7 +23224,7 @@
           <w:rFonts w:ascii="楷体" w:eastAsia="楷体" w:hAnsi="楷体"/>
         </w:rPr>
       </w:pPr>
-      <w:bookmarkStart w:id="46" w:name="_Toc5202865"/>
+      <w:bookmarkStart w:id="46" w:name="_Toc5730662"/>
       <w:r>
         <w:rPr>
           <w:rFonts w:ascii="楷体" w:eastAsia="楷体" w:hAnsi="楷体" w:hint="eastAsia"/>
@@ -23107,10 +23270,10 @@
       </w:pPr>
       <w:r>
         <w:object w:dxaOrig="9751" w:dyaOrig="10185">
-          <v:shape id="_x0000_i1029" type="#_x0000_t75" style="width:459.25pt;height:479.55pt" o:ole="">
+          <v:shape id="_x0000_i1029" type="#_x0000_t75" style="width:459.05pt;height:479.8pt" o:ole="">
             <v:imagedata r:id="rId26" o:title=""/>
           </v:shape>
-          <o:OLEObject Type="Embed" ProgID="Visio.Drawing.15" ShapeID="_x0000_i1029" DrawAspect="Content" ObjectID="_1616334883" r:id="rId27"/>
+          <o:OLEObject Type="Embed" ProgID="Visio.Drawing.15" ShapeID="_x0000_i1029" DrawAspect="Content" ObjectID="_1616359701" r:id="rId27"/>
         </w:object>
       </w:r>
     </w:p>
@@ -23160,7 +23323,7 @@
           <w:rFonts w:ascii="楷体" w:eastAsia="楷体" w:hAnsi="楷体"/>
         </w:rPr>
       </w:pPr>
-      <w:bookmarkStart w:id="47" w:name="_Toc5202866"/>
+      <w:bookmarkStart w:id="47" w:name="_Toc5730663"/>
       <w:r>
         <w:rPr>
           <w:rFonts w:ascii="楷体" w:eastAsia="楷体" w:hAnsi="楷体" w:hint="eastAsia"/>
@@ -23526,7 +23689,7 @@
           <w:rFonts w:ascii="楷体" w:eastAsia="楷体" w:hAnsi="楷体"/>
         </w:rPr>
       </w:pPr>
-      <w:bookmarkStart w:id="48" w:name="_Toc5202867"/>
+      <w:bookmarkStart w:id="48" w:name="_Toc5730664"/>
       <w:r>
         <w:rPr>
           <w:rFonts w:ascii="楷体" w:eastAsia="楷体" w:hAnsi="楷体" w:hint="eastAsia"/>
@@ -24241,10 +24404,10 @@
       </w:pPr>
       <w:r>
         <w:object w:dxaOrig="6271" w:dyaOrig="1141">
-          <v:shape id="_x0000_i1030" type="#_x0000_t75" style="width:239.75pt;height:44.05pt" o:ole="">
+          <v:shape id="_x0000_i1030" type="#_x0000_t75" style="width:239.6pt;height:43.8pt" o:ole="">
             <v:imagedata r:id="rId28" o:title=""/>
           </v:shape>
-          <o:OLEObject Type="Embed" ProgID="Visio.Drawing.15" ShapeID="_x0000_i1030" DrawAspect="Content" ObjectID="_1616334884" r:id="rId29"/>
+          <o:OLEObject Type="Embed" ProgID="Visio.Drawing.15" ShapeID="_x0000_i1030" DrawAspect="Content" ObjectID="_1616359702" r:id="rId29"/>
         </w:object>
       </w:r>
     </w:p>
@@ -25175,10 +25338,10 @@
       </w:pPr>
       <w:r>
         <w:object w:dxaOrig="8896" w:dyaOrig="12840">
-          <v:shape id="_x0000_i1031" type="#_x0000_t75" style="width:394.95pt;height:570.4pt" o:ole="">
+          <v:shape id="_x0000_i1031" type="#_x0000_t75" style="width:395.15pt;height:570.25pt" o:ole="">
             <v:imagedata r:id="rId30" o:title=""/>
           </v:shape>
-          <o:OLEObject Type="Embed" ProgID="Visio.Drawing.15" ShapeID="_x0000_i1031" DrawAspect="Content" ObjectID="_1616334885" r:id="rId31"/>
+          <o:OLEObject Type="Embed" ProgID="Visio.Drawing.15" ShapeID="_x0000_i1031" DrawAspect="Content" ObjectID="_1616359703" r:id="rId31"/>
         </w:object>
       </w:r>
     </w:p>
@@ -25239,7 +25402,7 @@
           <w:rFonts w:ascii="楷体" w:eastAsia="楷体" w:hAnsi="楷体"/>
         </w:rPr>
       </w:pPr>
-      <w:bookmarkStart w:id="49" w:name="_Toc5202868"/>
+      <w:bookmarkStart w:id="49" w:name="_Toc5730665"/>
       <w:r>
         <w:rPr>
           <w:rFonts w:ascii="楷体" w:eastAsia="楷体" w:hAnsi="楷体" w:hint="eastAsia"/>
@@ -25744,7 +25907,7 @@
           <w:rFonts w:ascii="楷体" w:eastAsia="楷体" w:hAnsi="楷体"/>
         </w:rPr>
       </w:pPr>
-      <w:bookmarkStart w:id="50" w:name="_Toc5202869"/>
+      <w:bookmarkStart w:id="50" w:name="_Toc5730666"/>
       <w:r>
         <w:rPr>
           <w:rFonts w:ascii="楷体" w:eastAsia="楷体" w:hAnsi="楷体" w:hint="eastAsia"/>
@@ -25864,7 +26027,7 @@
           <w:rFonts w:ascii="楷体" w:eastAsia="楷体" w:hAnsi="楷体"/>
         </w:rPr>
       </w:pPr>
-      <w:bookmarkStart w:id="51" w:name="_Toc5202870"/>
+      <w:bookmarkStart w:id="51" w:name="_Toc5730667"/>
       <w:proofErr w:type="gramStart"/>
       <w:r>
         <w:rPr>
@@ -26686,7 +26849,7 @@
         </w:rPr>
       </w:pPr>
       <w:bookmarkStart w:id="52" w:name="_Toc4675943"/>
-      <w:bookmarkStart w:id="53" w:name="_Toc5202871"/>
+      <w:bookmarkStart w:id="53" w:name="_Toc5730668"/>
       <w:r>
         <w:rPr>
           <w:rFonts w:ascii="黑体" w:eastAsia="黑体" w:hAnsi="黑体" w:hint="eastAsia"/>
@@ -26713,7 +26876,7 @@
           <w:rFonts w:ascii="黑体" w:eastAsia="黑体" w:hAnsi="黑体"/>
         </w:rPr>
       </w:pPr>
-      <w:bookmarkStart w:id="54" w:name="_Toc5202872"/>
+      <w:bookmarkStart w:id="54" w:name="_Toc5730669"/>
       <w:r>
         <w:rPr>
           <w:rFonts w:ascii="黑体" w:eastAsia="黑体" w:hAnsi="黑体" w:hint="eastAsia"/>
@@ -26738,7 +26901,7 @@
           <w:rFonts w:ascii="楷体" w:eastAsia="楷体" w:hAnsi="楷体"/>
         </w:rPr>
       </w:pPr>
-      <w:bookmarkStart w:id="55" w:name="_Toc5202873"/>
+      <w:bookmarkStart w:id="55" w:name="_Toc5730670"/>
       <w:r>
         <w:rPr>
           <w:rFonts w:ascii="楷体" w:eastAsia="楷体" w:hAnsi="楷体" w:hint="eastAsia"/>
@@ -26793,7 +26956,7 @@
           <w:noProof/>
         </w:rPr>
         <w:drawing>
-          <wp:inline distT="0" distB="0" distL="0" distR="0" wp14:anchorId="3DBE8B55" wp14:editId="488C8A39">
+          <wp:inline distT="0" distB="0" distL="0" distR="0" wp14:anchorId="22F097C3" wp14:editId="02FAC752">
             <wp:extent cx="5831840" cy="2639695"/>
             <wp:effectExtent l="0" t="0" r="0" b="8255"/>
             <wp:docPr id="14" name="图片 14"/>
@@ -26926,7 +27089,7 @@
           <w:noProof/>
         </w:rPr>
         <w:drawing>
-          <wp:inline distT="0" distB="0" distL="0" distR="0" wp14:anchorId="67D32BF9" wp14:editId="0C5885D1">
+          <wp:inline distT="0" distB="0" distL="0" distR="0" wp14:anchorId="69BD4018" wp14:editId="1C50D87A">
             <wp:extent cx="5831840" cy="1790700"/>
             <wp:effectExtent l="0" t="0" r="0" b="0"/>
             <wp:docPr id="16" name="图片 16"/>
@@ -27051,7 +27214,7 @@
         </w:rPr>
         <w:lastRenderedPageBreak/>
         <w:drawing>
-          <wp:inline distT="0" distB="0" distL="0" distR="0" wp14:anchorId="3638EC60" wp14:editId="2C9A4DE1">
+          <wp:inline distT="0" distB="0" distL="0" distR="0" wp14:anchorId="648D7F2F" wp14:editId="23551720">
             <wp:extent cx="1985883" cy="1152689"/>
             <wp:effectExtent l="0" t="0" r="0" b="9525"/>
             <wp:docPr id="21" name="图片 21"/>
@@ -27091,7 +27254,7 @@
           <w:noProof/>
         </w:rPr>
         <w:drawing>
-          <wp:inline distT="0" distB="0" distL="0" distR="0" wp14:anchorId="22681B06" wp14:editId="1CF3AAA5">
+          <wp:inline distT="0" distB="0" distL="0" distR="0" wp14:anchorId="1264F36E" wp14:editId="45DB7D68">
             <wp:extent cx="2013045" cy="1435169"/>
             <wp:effectExtent l="0" t="0" r="6350" b="0"/>
             <wp:docPr id="24" name="图片 24"/>
@@ -27131,7 +27294,7 @@
           <w:noProof/>
         </w:rPr>
         <w:drawing>
-          <wp:inline distT="0" distB="0" distL="0" distR="0" wp14:anchorId="67DC1679" wp14:editId="02CDA0DC">
+          <wp:inline distT="0" distB="0" distL="0" distR="0" wp14:anchorId="1066CC56" wp14:editId="52B9B2A4">
             <wp:extent cx="1774209" cy="1418271"/>
             <wp:effectExtent l="0" t="0" r="0" b="0"/>
             <wp:docPr id="23" name="图片 23"/>
@@ -27286,7 +27449,7 @@
           <w:noProof/>
         </w:rPr>
         <w:drawing>
-          <wp:inline distT="0" distB="0" distL="0" distR="0" wp14:anchorId="69F026C7" wp14:editId="007569BB">
+          <wp:inline distT="0" distB="0" distL="0" distR="0" wp14:anchorId="39072EA5" wp14:editId="63954D73">
             <wp:extent cx="1792671" cy="477672"/>
             <wp:effectExtent l="0" t="0" r="0" b="0"/>
             <wp:docPr id="17" name="图片 17"/>
@@ -27326,7 +27489,7 @@
           <w:noProof/>
         </w:rPr>
         <w:drawing>
-          <wp:inline distT="0" distB="0" distL="0" distR="0" wp14:anchorId="1E2ACFB1" wp14:editId="08AB84CF">
+          <wp:inline distT="0" distB="0" distL="0" distR="0" wp14:anchorId="71C928FD" wp14:editId="4D36678C">
             <wp:extent cx="1647965" cy="450376"/>
             <wp:effectExtent l="0" t="0" r="0" b="6985"/>
             <wp:docPr id="18" name="图片 18"/>
@@ -27366,7 +27529,7 @@
           <w:noProof/>
         </w:rPr>
         <w:drawing>
-          <wp:inline distT="0" distB="0" distL="0" distR="0" wp14:anchorId="345E983E" wp14:editId="15AB081A">
+          <wp:inline distT="0" distB="0" distL="0" distR="0" wp14:anchorId="3B2F4698" wp14:editId="1FB3FBCE">
             <wp:extent cx="2347415" cy="491319"/>
             <wp:effectExtent l="0" t="0" r="0" b="4445"/>
             <wp:docPr id="20" name="图片 20"/>
@@ -27457,7 +27620,7 @@
           <w:rFonts w:ascii="楷体" w:eastAsia="楷体" w:hAnsi="楷体"/>
         </w:rPr>
       </w:pPr>
-      <w:bookmarkStart w:id="56" w:name="_Toc5202874"/>
+      <w:bookmarkStart w:id="56" w:name="_Toc5730671"/>
       <w:r>
         <w:rPr>
           <w:rFonts w:ascii="楷体" w:eastAsia="楷体" w:hAnsi="楷体" w:hint="eastAsia"/>
@@ -27506,13 +27669,13 @@
         <w:spacing w:line="360" w:lineRule="auto"/>
         <w:ind w:firstLineChars="0" w:firstLine="0"/>
         <w:jc w:val="left"/>
-        <w:rPr>
-          <w:rFonts w:hint="eastAsia"/>
-        </w:rPr>
       </w:pPr>
       <w:r>
+        <w:rPr>
+          <w:noProof/>
+        </w:rPr>
         <w:drawing>
-          <wp:inline distT="0" distB="0" distL="0" distR="0" wp14:anchorId="4BA591C2" wp14:editId="4C22438A">
+          <wp:inline distT="0" distB="0" distL="0" distR="0" wp14:anchorId="56CFC55B" wp14:editId="7BD324BF">
             <wp:extent cx="5831840" cy="3760013"/>
             <wp:effectExtent l="0" t="0" r="0" b="0"/>
             <wp:docPr id="13" name="图片 13"/>
@@ -27680,8 +27843,11 @@
         <w:jc w:val="left"/>
       </w:pPr>
       <w:r>
+        <w:rPr>
+          <w:noProof/>
+        </w:rPr>
         <w:drawing>
-          <wp:inline distT="0" distB="0" distL="0" distR="0" wp14:anchorId="315C772C" wp14:editId="66BC2F6B">
+          <wp:inline distT="0" distB="0" distL="0" distR="0" wp14:anchorId="6E35BAC8" wp14:editId="1E4B6D30">
             <wp:extent cx="5831840" cy="5356860"/>
             <wp:effectExtent l="0" t="0" r="0" b="0"/>
             <wp:docPr id="19" name="图片 19"/>
@@ -27750,9 +27916,6 @@
         <w:widowControl/>
         <w:spacing w:line="360" w:lineRule="auto"/>
         <w:jc w:val="center"/>
-        <w:rPr>
-          <w:rFonts w:hint="eastAsia"/>
-        </w:rPr>
       </w:pPr>
     </w:p>
     <w:p>
@@ -27825,9 +27988,6 @@
         <w:widowControl/>
         <w:spacing w:line="360" w:lineRule="auto"/>
         <w:ind w:firstLineChars="200" w:firstLine="480"/>
-        <w:rPr>
-          <w:rFonts w:hint="eastAsia"/>
-        </w:rPr>
       </w:pPr>
       <w:r>
         <w:rPr>
@@ -27880,9 +28040,12 @@
         <w:spacing w:line="360" w:lineRule="auto"/>
       </w:pPr>
       <w:r>
+        <w:rPr>
+          <w:noProof/>
+        </w:rPr>
         <w:lastRenderedPageBreak/>
         <w:drawing>
-          <wp:inline distT="0" distB="0" distL="0" distR="0" wp14:anchorId="65AC6180" wp14:editId="3379BA54">
+          <wp:inline distT="0" distB="0" distL="0" distR="0" wp14:anchorId="4EA89EE2" wp14:editId="35E412C7">
             <wp:extent cx="5831840" cy="585216"/>
             <wp:effectExtent l="0" t="0" r="0" b="5715"/>
             <wp:docPr id="22" name="图片 22"/>
@@ -27930,9 +28093,6 @@
         <w:widowControl/>
         <w:spacing w:line="360" w:lineRule="auto"/>
         <w:jc w:val="center"/>
-        <w:rPr>
-          <w:rFonts w:hint="eastAsia"/>
-        </w:rPr>
       </w:pPr>
       <w:r>
         <w:rPr>
@@ -27963,8 +28123,11 @@
         <w:jc w:val="center"/>
       </w:pPr>
       <w:r>
+        <w:rPr>
+          <w:noProof/>
+        </w:rPr>
         <w:drawing>
-          <wp:inline distT="0" distB="0" distL="0" distR="0" wp14:anchorId="7C914A40" wp14:editId="32086A9C">
+          <wp:inline distT="0" distB="0" distL="0" distR="0" wp14:anchorId="09B12B7F" wp14:editId="6CDE5A63">
             <wp:extent cx="5831840" cy="4513478"/>
             <wp:effectExtent l="0" t="0" r="0" b="1905"/>
             <wp:docPr id="25" name="图片 25"/>
@@ -28046,9 +28209,6 @@
         <w:widowControl/>
         <w:spacing w:line="360" w:lineRule="auto"/>
         <w:ind w:firstLineChars="200" w:firstLine="480"/>
-        <w:rPr>
-          <w:rFonts w:hint="eastAsia"/>
-        </w:rPr>
       </w:pPr>
       <w:r>
         <w:rPr>
@@ -28076,9 +28236,12 @@
         <w:jc w:val="center"/>
       </w:pPr>
       <w:r>
+        <w:rPr>
+          <w:noProof/>
+        </w:rPr>
         <w:lastRenderedPageBreak/>
         <w:drawing>
-          <wp:inline distT="0" distB="0" distL="0" distR="0" wp14:anchorId="7B647FE7" wp14:editId="544E2F3F">
+          <wp:inline distT="0" distB="0" distL="0" distR="0" wp14:anchorId="293E6B19" wp14:editId="5A9F5D8C">
             <wp:extent cx="2479675" cy="3427012"/>
             <wp:effectExtent l="0" t="0" r="0" b="2540"/>
             <wp:docPr id="26" name="图片 26"/>
@@ -28121,8 +28284,11 @@
         </w:drawing>
       </w:r>
       <w:r>
+        <w:rPr>
+          <w:noProof/>
+        </w:rPr>
         <w:drawing>
-          <wp:inline distT="0" distB="0" distL="0" distR="0" wp14:anchorId="25DC31F5" wp14:editId="22228F72">
+          <wp:inline distT="0" distB="0" distL="0" distR="0" wp14:anchorId="2ED497EE" wp14:editId="2CD557A9">
             <wp:extent cx="5831840" cy="234950"/>
             <wp:effectExtent l="0" t="0" r="0" b="0"/>
             <wp:docPr id="37" name="图片 37"/>
@@ -28158,8 +28324,11 @@
         </w:drawing>
       </w:r>
       <w:r>
+        <w:rPr>
+          <w:noProof/>
+        </w:rPr>
         <w:drawing>
-          <wp:inline distT="0" distB="0" distL="0" distR="0" wp14:anchorId="3DA4B31E" wp14:editId="58DAC955">
+          <wp:inline distT="0" distB="0" distL="0" distR="0" wp14:anchorId="0F90ABD7" wp14:editId="3C1D087C">
             <wp:extent cx="5831840" cy="315595"/>
             <wp:effectExtent l="0" t="0" r="0" b="8255"/>
             <wp:docPr id="36" name="图片 36"/>
@@ -28228,9 +28397,6 @@
         <w:widowControl/>
         <w:spacing w:line="360" w:lineRule="auto"/>
         <w:ind w:firstLineChars="200" w:firstLine="480"/>
-        <w:rPr>
-          <w:rFonts w:hint="eastAsia"/>
-        </w:rPr>
       </w:pPr>
       <w:r>
         <w:rPr>
@@ -28260,13 +28426,7 @@
         <w:rPr>
           <w:rFonts w:hint="eastAsia"/>
         </w:rPr>
-        <w:t>。</w:t>
-      </w:r>
-      <w:r>
-        <w:rPr>
-          <w:rFonts w:hint="eastAsia"/>
-        </w:rPr>
-        <w:t>效果如图</w:t>
+        <w:t>。效果如图</w:t>
       </w:r>
       <w:r>
         <w:rPr>
@@ -28288,9 +28448,12 @@
         <w:jc w:val="left"/>
       </w:pPr>
       <w:r>
+        <w:rPr>
+          <w:noProof/>
+        </w:rPr>
         <w:lastRenderedPageBreak/>
         <w:drawing>
-          <wp:inline distT="0" distB="0" distL="0" distR="0" wp14:anchorId="55DB45A6" wp14:editId="7EF09807">
+          <wp:inline distT="0" distB="0" distL="0" distR="0" wp14:anchorId="40DB4B6C" wp14:editId="37E947ED">
             <wp:extent cx="3269202" cy="4222143"/>
             <wp:effectExtent l="0" t="0" r="7620" b="6985"/>
             <wp:docPr id="27" name="图片 27"/>
@@ -28333,8 +28496,11 @@
         </w:drawing>
       </w:r>
       <w:r>
+        <w:rPr>
+          <w:noProof/>
+        </w:rPr>
         <w:drawing>
-          <wp:inline distT="0" distB="0" distL="0" distR="0" wp14:anchorId="6CC602F6" wp14:editId="5FCF90EC">
+          <wp:inline distT="0" distB="0" distL="0" distR="0" wp14:anchorId="0B7912D6" wp14:editId="3ED45703">
             <wp:extent cx="2509114" cy="4017198"/>
             <wp:effectExtent l="0" t="0" r="5715" b="2540"/>
             <wp:docPr id="28" name="图片 28"/>
@@ -28409,9 +28575,6 @@
       <w:pPr>
         <w:widowControl/>
         <w:spacing w:line="360" w:lineRule="auto"/>
-        <w:rPr>
-          <w:rFonts w:hint="eastAsia"/>
-        </w:rPr>
       </w:pPr>
     </w:p>
     <w:p>
@@ -28430,7 +28593,7 @@
           <w:rFonts w:ascii="黑体" w:eastAsia="黑体" w:hAnsi="黑体"/>
         </w:rPr>
       </w:pPr>
-      <w:bookmarkStart w:id="57" w:name="_Toc5202875"/>
+      <w:bookmarkStart w:id="57" w:name="_Toc5730672"/>
       <w:proofErr w:type="gramStart"/>
       <w:r>
         <w:rPr>
@@ -28445,6 +28608,7 @@
         </w:rPr>
         <w:t>健壮性测试</w:t>
       </w:r>
+      <w:bookmarkEnd w:id="57"/>
     </w:p>
     <w:p>
       <w:pPr>
@@ -28481,9 +28645,6 @@
         <w:spacing w:line="360" w:lineRule="auto"/>
         <w:ind w:firstLineChars="200" w:firstLine="480"/>
         <w:jc w:val="left"/>
-        <w:rPr>
-          <w:rFonts w:hint="eastAsia"/>
-        </w:rPr>
       </w:pPr>
       <w:r>
         <w:rPr>
@@ -28586,9 +28747,12 @@
         <w:jc w:val="left"/>
       </w:pPr>
       <w:r>
+        <w:rPr>
+          <w:noProof/>
+        </w:rPr>
         <w:lastRenderedPageBreak/>
         <w:drawing>
-          <wp:inline distT="0" distB="0" distL="0" distR="0" wp14:anchorId="55BE2237" wp14:editId="1167F401">
+          <wp:inline distT="0" distB="0" distL="0" distR="0" wp14:anchorId="731ADB90" wp14:editId="68661C78">
             <wp:extent cx="3132814" cy="5102592"/>
             <wp:effectExtent l="0" t="0" r="0" b="3175"/>
             <wp:docPr id="34" name="图片 34"/>
@@ -28631,8 +28795,11 @@
         </w:drawing>
       </w:r>
       <w:r>
+        <w:rPr>
+          <w:noProof/>
+        </w:rPr>
         <w:drawing>
-          <wp:inline distT="0" distB="0" distL="0" distR="0" wp14:anchorId="0940AA26" wp14:editId="10CC2B1B">
+          <wp:inline distT="0" distB="0" distL="0" distR="0" wp14:anchorId="305F1CDC" wp14:editId="4BE2E1AA">
             <wp:extent cx="2583542" cy="3476128"/>
             <wp:effectExtent l="0" t="0" r="7620" b="0"/>
             <wp:docPr id="35" name="图片 35"/>
@@ -28754,9 +28921,6 @@
       <w:pPr>
         <w:widowControl/>
         <w:spacing w:line="360" w:lineRule="auto"/>
-        <w:rPr>
-          <w:rFonts w:hint="eastAsia"/>
-        </w:rPr>
       </w:pPr>
     </w:p>
     <w:p>
@@ -28766,9 +28930,6 @@
         <w:spacing w:line="360" w:lineRule="auto"/>
         <w:ind w:firstLine="480"/>
         <w:jc w:val="left"/>
-        <w:rPr>
-          <w:rFonts w:hint="eastAsia"/>
-        </w:rPr>
       </w:pPr>
       <w:r>
         <w:rPr>
@@ -28941,9 +29102,6 @@
         <w:spacing w:line="360" w:lineRule="auto"/>
         <w:ind w:firstLine="480"/>
         <w:jc w:val="left"/>
-        <w:rPr>
-          <w:rFonts w:hint="eastAsia"/>
-        </w:rPr>
       </w:pPr>
       <w:r>
         <w:rPr>
@@ -29111,8 +29269,11 @@
         <w:jc w:val="center"/>
       </w:pPr>
       <w:r>
+        <w:rPr>
+          <w:noProof/>
+        </w:rPr>
         <w:drawing>
-          <wp:inline distT="0" distB="0" distL="0" distR="0" wp14:anchorId="09503F7C" wp14:editId="08DF233B">
+          <wp:inline distT="0" distB="0" distL="0" distR="0" wp14:anchorId="59F80402" wp14:editId="1ABEA4FC">
             <wp:extent cx="4866198" cy="3338701"/>
             <wp:effectExtent l="0" t="0" r="0" b="0"/>
             <wp:docPr id="29" name="图片 29"/>
@@ -29187,13 +29348,13 @@
         <w:widowControl/>
         <w:spacing w:line="360" w:lineRule="auto"/>
         <w:jc w:val="left"/>
-        <w:rPr>
-          <w:rFonts w:hint="eastAsia"/>
-        </w:rPr>
       </w:pPr>
       <w:r>
+        <w:rPr>
+          <w:noProof/>
+        </w:rPr>
         <w:drawing>
-          <wp:inline distT="0" distB="0" distL="0" distR="0" wp14:anchorId="497E53EA" wp14:editId="2114BBA9">
+          <wp:inline distT="0" distB="0" distL="0" distR="0" wp14:anchorId="1ECC0C60" wp14:editId="15037487">
             <wp:extent cx="5831840" cy="3255010"/>
             <wp:effectExtent l="0" t="0" r="0" b="2540"/>
             <wp:docPr id="32" name="图片 32"/>
@@ -29283,9 +29444,12 @@
         <w:spacing w:line="360" w:lineRule="auto"/>
       </w:pPr>
       <w:r>
+        <w:rPr>
+          <w:noProof/>
+        </w:rPr>
         <w:lastRenderedPageBreak/>
         <w:drawing>
-          <wp:inline distT="0" distB="0" distL="0" distR="0" wp14:anchorId="25E7AB57" wp14:editId="140CE02A">
+          <wp:inline distT="0" distB="0" distL="0" distR="0" wp14:anchorId="409A149E" wp14:editId="7215C65D">
             <wp:extent cx="5831840" cy="3246755"/>
             <wp:effectExtent l="0" t="0" r="0" b="0"/>
             <wp:docPr id="33" name="图片 33"/>
@@ -29352,13 +29516,7 @@
         <w:rPr>
           <w:rFonts w:hint="eastAsia"/>
         </w:rPr>
-        <w:t>提交无限循环创建对象的代码后触发堆扩容</w:t>
-      </w:r>
-      <w:r>
-        <w:rPr>
-          <w:rFonts w:hint="eastAsia"/>
-        </w:rPr>
-        <w:t>，并及时恢复</w:t>
+        <w:t>提交无限循环创建对象的代码后虚拟机运行状况</w:t>
       </w:r>
     </w:p>
     <w:p>
@@ -29373,9 +29531,6 @@
         <w:widowControl/>
         <w:spacing w:line="360" w:lineRule="auto"/>
         <w:ind w:firstLineChars="200" w:firstLine="480"/>
-        <w:rPr>
-          <w:rFonts w:hint="eastAsia"/>
-        </w:rPr>
       </w:pPr>
       <w:r>
         <w:rPr>
@@ -29411,132 +29566,16 @@
         </w:rPr>
         <w:t>所具有的基本的健壮性，能够应对一些日常遇到的异常情况。</w:t>
       </w:r>
-    </w:p>
-    <w:p>
-      <w:pPr>
-        <w:pStyle w:val="af6"/>
-        <w:widowControl/>
-        <w:numPr>
-          <w:ilvl w:val="1"/>
-          <w:numId w:val="12"/>
-        </w:numPr>
-        <w:spacing w:line="360" w:lineRule="auto"/>
-        <w:ind w:firstLineChars="0"/>
-        <w:jc w:val="left"/>
-        <w:outlineLvl w:val="1"/>
-        <w:rPr>
-          <w:rFonts w:ascii="黑体" w:eastAsia="黑体" w:hAnsi="黑体"/>
-        </w:rPr>
-      </w:pPr>
-      <w:r>
-        <w:rPr>
-          <w:rFonts w:ascii="黑体" w:eastAsia="黑体" w:hAnsi="黑体" w:hint="eastAsia"/>
-        </w:rPr>
-        <w:t>水平扩展与</w:t>
-      </w:r>
-      <w:r>
-        <w:rPr>
-          <w:rFonts w:ascii="黑体" w:eastAsia="黑体" w:hAnsi="黑体" w:hint="eastAsia"/>
-        </w:rPr>
-        <w:t>性能测试</w:t>
-      </w:r>
-      <w:bookmarkEnd w:id="57"/>
-    </w:p>
-    <w:p>
-      <w:pPr>
-        <w:pStyle w:val="af6"/>
-        <w:widowControl/>
-        <w:numPr>
-          <w:ilvl w:val="2"/>
-          <w:numId w:val="15"/>
-        </w:numPr>
-        <w:spacing w:line="360" w:lineRule="auto"/>
-        <w:ind w:firstLineChars="0"/>
-        <w:jc w:val="left"/>
-        <w:outlineLvl w:val="2"/>
-        <w:rPr>
-          <w:rFonts w:ascii="楷体" w:eastAsia="楷体" w:hAnsi="楷体"/>
-        </w:rPr>
-      </w:pPr>
-      <w:bookmarkStart w:id="58" w:name="_Toc5202876"/>
-      <w:r>
-        <w:rPr>
-          <w:rFonts w:ascii="楷体" w:eastAsia="楷体" w:hAnsi="楷体" w:hint="eastAsia"/>
-        </w:rPr>
-        <w:t>测试环境</w:t>
-      </w:r>
-      <w:bookmarkEnd w:id="58"/>
-    </w:p>
-    <w:p>
-      <w:pPr>
-        <w:pStyle w:val="af6"/>
-        <w:widowControl/>
-        <w:numPr>
-          <w:ilvl w:val="2"/>
-          <w:numId w:val="15"/>
-        </w:numPr>
-        <w:spacing w:line="360" w:lineRule="auto"/>
-        <w:ind w:firstLineChars="0"/>
-        <w:jc w:val="left"/>
-        <w:outlineLvl w:val="2"/>
-        <w:rPr>
-          <w:rFonts w:ascii="楷体" w:eastAsia="楷体" w:hAnsi="楷体"/>
-        </w:rPr>
-      </w:pPr>
-      <w:bookmarkStart w:id="59" w:name="_Toc5202877"/>
-      <w:r>
-        <w:rPr>
-          <w:rFonts w:ascii="楷体" w:eastAsia="楷体" w:hAnsi="楷体" w:hint="eastAsia"/>
-        </w:rPr>
-        <w:t>资源服务器性能测试</w:t>
-      </w:r>
-      <w:bookmarkEnd w:id="59"/>
-    </w:p>
-    <w:p>
-      <w:pPr>
-        <w:pStyle w:val="af6"/>
-        <w:widowControl/>
-        <w:numPr>
-          <w:ilvl w:val="2"/>
-          <w:numId w:val="15"/>
-        </w:numPr>
-        <w:spacing w:line="360" w:lineRule="auto"/>
-        <w:ind w:firstLineChars="0"/>
-        <w:jc w:val="left"/>
-        <w:outlineLvl w:val="2"/>
-        <w:rPr>
-          <w:rFonts w:ascii="楷体" w:eastAsia="楷体" w:hAnsi="楷体" w:hint="eastAsia"/>
-        </w:rPr>
-      </w:pPr>
-      <w:bookmarkStart w:id="60" w:name="_Toc5202878"/>
-      <w:proofErr w:type="gramStart"/>
-      <w:r>
-        <w:rPr>
-          <w:rFonts w:ascii="楷体" w:eastAsia="楷体" w:hAnsi="楷体" w:hint="eastAsia"/>
-        </w:rPr>
-        <w:t>评判器</w:t>
-      </w:r>
-      <w:proofErr w:type="gramEnd"/>
-      <w:r>
-        <w:rPr>
-          <w:rFonts w:ascii="楷体" w:eastAsia="楷体" w:hAnsi="楷体" w:hint="eastAsia"/>
-        </w:rPr>
-        <w:t>性能测试</w:t>
-      </w:r>
-      <w:bookmarkEnd w:id="60"/>
     </w:p>
     <w:p>
       <w:pPr>
         <w:widowControl/>
         <w:jc w:val="left"/>
         <w:rPr>
-          <w:rFonts w:ascii="黑体" w:eastAsia="黑体" w:hAnsi="黑体"/>
+          <w:rFonts w:hint="eastAsia"/>
         </w:rPr>
       </w:pPr>
       <w:r>
-        <w:rPr>
-          <w:rFonts w:ascii="黑体" w:eastAsia="黑体" w:hAnsi="黑体"/>
-        </w:rPr>
         <w:br w:type="page"/>
       </w:r>
     </w:p>
@@ -29547,8 +29586,8 @@
           <w:rFonts w:ascii="黑体" w:eastAsia="黑体" w:hAnsi="黑体"/>
         </w:rPr>
       </w:pPr>
-      <w:bookmarkStart w:id="61" w:name="_Toc4675944"/>
-      <w:bookmarkStart w:id="62" w:name="_Toc5202880"/>
+      <w:bookmarkStart w:id="58" w:name="_Toc4675944"/>
+      <w:bookmarkStart w:id="59" w:name="_Toc5730673"/>
       <w:r>
         <w:rPr>
           <w:rFonts w:ascii="黑体" w:eastAsia="黑体" w:hAnsi="黑体" w:hint="eastAsia"/>
@@ -29556,15 +29595,476 @@
         <w:lastRenderedPageBreak/>
         <w:t>总结与展望</w:t>
       </w:r>
-      <w:bookmarkEnd w:id="61"/>
-      <w:bookmarkEnd w:id="62"/>
+      <w:bookmarkEnd w:id="58"/>
+      <w:bookmarkEnd w:id="59"/>
     </w:p>
     <w:p>
       <w:pPr>
         <w:pStyle w:val="GT0"/>
-        <w:rPr>
-          <w:rFonts w:ascii="宋体" w:hAnsi="宋体"/>
-        </w:rPr>
+      </w:pPr>
+      <w:r>
+        <w:rPr>
+          <w:rFonts w:hint="eastAsia"/>
+        </w:rPr>
+        <w:t>本文</w:t>
+      </w:r>
+      <w:r>
+        <w:rPr>
+          <w:rFonts w:hint="eastAsia"/>
+        </w:rPr>
+        <w:t>阐述了计算机专业资源学习网站</w:t>
+      </w:r>
+      <w:r>
+        <w:rPr>
+          <w:rFonts w:hint="eastAsia"/>
+        </w:rPr>
+        <w:t>的研究背景和意义，分析了现有的学习资源网站、在线评判网站的局限性以及打破局限性的思路，</w:t>
+      </w:r>
+      <w:r>
+        <w:rPr>
+          <w:rFonts w:hint="eastAsia"/>
+        </w:rPr>
+        <w:t>从数据、功能上入手，设计并实现了基于</w:t>
+      </w:r>
+      <w:r>
+        <w:rPr>
+          <w:rFonts w:hint="eastAsia"/>
+        </w:rPr>
+        <w:t>Scrapy</w:t>
+      </w:r>
+      <w:r>
+        <w:rPr>
+          <w:rFonts w:hint="eastAsia"/>
+        </w:rPr>
+        <w:t>的计算机专业资源学习网站。本文主要进行了以下工作：</w:t>
+      </w:r>
+    </w:p>
+    <w:p>
+      <w:pPr>
+        <w:pStyle w:val="GT0"/>
+      </w:pPr>
+      <w:r>
+        <w:rPr>
+          <w:rFonts w:hint="eastAsia"/>
+        </w:rPr>
+        <w:t>（</w:t>
+      </w:r>
+      <w:r>
+        <w:rPr>
+          <w:rFonts w:hint="eastAsia"/>
+        </w:rPr>
+        <w:t>1</w:t>
+      </w:r>
+      <w:r>
+        <w:rPr>
+          <w:rFonts w:hint="eastAsia"/>
+        </w:rPr>
+        <w:t>）探讨了现有通用搜索引擎、在线评判网站的局限性，以及如何打破这种局限性并将理论学习与实践操作结合。</w:t>
+      </w:r>
+    </w:p>
+    <w:p>
+      <w:pPr>
+        <w:pStyle w:val="GT0"/>
+        <w:rPr>
+          <w:rFonts w:hint="eastAsia"/>
+        </w:rPr>
+      </w:pPr>
+      <w:r>
+        <w:rPr>
+          <w:rFonts w:hint="eastAsia"/>
+        </w:rPr>
+        <w:t>（</w:t>
+      </w:r>
+      <w:r>
+        <w:rPr>
+          <w:rFonts w:hint="eastAsia"/>
+        </w:rPr>
+        <w:t>2</w:t>
+      </w:r>
+      <w:r>
+        <w:rPr>
+          <w:rFonts w:hint="eastAsia"/>
+        </w:rPr>
+        <w:t>）</w:t>
+      </w:r>
+      <w:r>
+        <w:rPr>
+          <w:rFonts w:hint="eastAsia"/>
+        </w:rPr>
+        <w:t>学习资源</w:t>
+      </w:r>
+      <w:r>
+        <w:rPr>
+          <w:rFonts w:hint="eastAsia"/>
+        </w:rPr>
+        <w:t>数据</w:t>
+      </w:r>
+      <w:r>
+        <w:rPr>
+          <w:rFonts w:hint="eastAsia"/>
+        </w:rPr>
+        <w:t>是本系统运行的基础，本文研究了现有技术资源网站页面结构，使用</w:t>
+      </w:r>
+      <w:r>
+        <w:rPr>
+          <w:rFonts w:hint="eastAsia"/>
+        </w:rPr>
+        <w:t>Scrapy</w:t>
+      </w:r>
+      <w:r>
+        <w:rPr>
+          <w:rFonts w:hint="eastAsia"/>
+        </w:rPr>
+        <w:t>框架开发了一个支持集群部署的爬虫，</w:t>
+      </w:r>
+      <w:r>
+        <w:rPr>
+          <w:rFonts w:hint="eastAsia"/>
+        </w:rPr>
+        <w:t>且在索引资源时对页面内容进行了分析，能够在用户检索资源时向用户提供相关资源的更多内容。</w:t>
+      </w:r>
+    </w:p>
+    <w:p>
+      <w:pPr>
+        <w:pStyle w:val="GT0"/>
+      </w:pPr>
+      <w:r>
+        <w:rPr>
+          <w:rFonts w:hint="eastAsia"/>
+        </w:rPr>
+        <w:t>（</w:t>
+      </w:r>
+      <w:r>
+        <w:rPr>
+          <w:rFonts w:hint="eastAsia"/>
+        </w:rPr>
+        <w:t>3</w:t>
+      </w:r>
+      <w:r>
+        <w:rPr>
+          <w:rFonts w:hint="eastAsia"/>
+        </w:rPr>
+        <w:t>）</w:t>
+      </w:r>
+      <w:r>
+        <w:rPr>
+          <w:rFonts w:hint="eastAsia"/>
+        </w:rPr>
+        <w:t>本文从用户需求、系统架构、可扩展性等方面出发，设计</w:t>
+      </w:r>
+      <w:r>
+        <w:rPr>
+          <w:rFonts w:hint="eastAsia"/>
+        </w:rPr>
+        <w:t>并实现了</w:t>
+      </w:r>
+      <w:r>
+        <w:rPr>
+          <w:rFonts w:hint="eastAsia"/>
+        </w:rPr>
+        <w:t>一个</w:t>
+      </w:r>
+      <w:r>
+        <w:rPr>
+          <w:rFonts w:hint="eastAsia"/>
+        </w:rPr>
+        <w:t>基于</w:t>
+      </w:r>
+      <w:proofErr w:type="gramStart"/>
+      <w:r>
+        <w:rPr>
+          <w:rFonts w:hint="eastAsia"/>
+        </w:rPr>
+        <w:t>微服务</w:t>
+      </w:r>
+      <w:proofErr w:type="gramEnd"/>
+      <w:r>
+        <w:rPr>
+          <w:rFonts w:hint="eastAsia"/>
+        </w:rPr>
+        <w:t>架构、支持分布式部署、部署难度低的计算机专业资源学习网站。</w:t>
+      </w:r>
+      <w:r>
+        <w:rPr>
+          <w:rFonts w:hint="eastAsia"/>
+        </w:rPr>
+        <w:t>（</w:t>
+      </w:r>
+      <w:r>
+        <w:rPr>
+          <w:rFonts w:hint="eastAsia"/>
+        </w:rPr>
+        <w:t>4</w:t>
+      </w:r>
+      <w:r>
+        <w:rPr>
+          <w:rFonts w:hint="eastAsia"/>
+        </w:rPr>
+        <w:t>）</w:t>
+      </w:r>
+      <w:r>
+        <w:rPr>
+          <w:rFonts w:hint="eastAsia"/>
+        </w:rPr>
+        <w:t>在部署难度、健壮性方面，本文</w:t>
+      </w:r>
+      <w:r>
+        <w:rPr>
+          <w:rFonts w:hint="eastAsia"/>
+        </w:rPr>
+        <w:t>研究了多线程、代码编译、运行、异常处理等方面</w:t>
+      </w:r>
+      <w:r>
+        <w:rPr>
+          <w:rFonts w:hint="eastAsia"/>
+        </w:rPr>
+        <w:t>，利用了编程语言自身的特性</w:t>
+      </w:r>
+      <w:r>
+        <w:rPr>
+          <w:rFonts w:hint="eastAsia"/>
+        </w:rPr>
+        <w:t>，</w:t>
+      </w:r>
+      <w:r>
+        <w:rPr>
+          <w:rFonts w:hint="eastAsia"/>
+        </w:rPr>
+        <w:t>实现了一个不依赖操作系统、对运</w:t>
+      </w:r>
+      <w:proofErr w:type="gramStart"/>
+      <w:r>
+        <w:rPr>
+          <w:rFonts w:hint="eastAsia"/>
+        </w:rPr>
+        <w:t>维比较</w:t>
+      </w:r>
+      <w:proofErr w:type="gramEnd"/>
+      <w:r>
+        <w:rPr>
+          <w:rFonts w:hint="eastAsia"/>
+        </w:rPr>
+        <w:t>友好、具有一定健壮性的代码评判器。</w:t>
+      </w:r>
+    </w:p>
+    <w:p>
+      <w:pPr>
+        <w:pStyle w:val="GT0"/>
+        <w:rPr>
+          <w:rFonts w:hint="eastAsia"/>
+        </w:rPr>
+      </w:pPr>
+      <w:r>
+        <w:rPr>
+          <w:rFonts w:hint="eastAsia"/>
+        </w:rPr>
+        <w:t>（</w:t>
+      </w:r>
+      <w:r>
+        <w:rPr>
+          <w:rFonts w:hint="eastAsia"/>
+        </w:rPr>
+        <w:t>5</w:t>
+      </w:r>
+      <w:r>
+        <w:rPr>
+          <w:rFonts w:hint="eastAsia"/>
+        </w:rPr>
+        <w:t>）本文对系统的功能和</w:t>
+      </w:r>
+      <w:proofErr w:type="gramStart"/>
+      <w:r>
+        <w:rPr>
+          <w:rFonts w:hint="eastAsia"/>
+        </w:rPr>
+        <w:t>评判器</w:t>
+      </w:r>
+      <w:proofErr w:type="gramEnd"/>
+      <w:r>
+        <w:rPr>
+          <w:rFonts w:hint="eastAsia"/>
+        </w:rPr>
+        <w:t>的安全性进行了测试。根据测试结果，系统检索功能的使用流程与常见的通用搜索引擎相似，比较符合普通用户的使用习惯；在线编程的代码评判器具有基本的健壮性，能够应对常见代码的错误、异常状况。</w:t>
+      </w:r>
+    </w:p>
+    <w:p>
+      <w:pPr>
+        <w:pStyle w:val="GT0"/>
+      </w:pPr>
+      <w:r>
+        <w:rPr>
+          <w:rFonts w:hint="eastAsia"/>
+        </w:rPr>
+        <w:t>由于时间与个人条件的限制，本文还存在一些需要在后续研究中需要改善、解决的问题。后续的工作将主要解决以下问题：</w:t>
+      </w:r>
+    </w:p>
+    <w:p>
+      <w:pPr>
+        <w:pStyle w:val="GT0"/>
+      </w:pPr>
+      <w:r>
+        <w:rPr>
+          <w:rFonts w:hint="eastAsia"/>
+        </w:rPr>
+        <w:t>（</w:t>
+      </w:r>
+      <w:r>
+        <w:rPr>
+          <w:rFonts w:hint="eastAsia"/>
+        </w:rPr>
+        <w:t>1</w:t>
+      </w:r>
+      <w:r>
+        <w:rPr>
+          <w:rFonts w:hint="eastAsia"/>
+        </w:rPr>
+        <w:t>）增加在线评判功能所支持的编程语言数量</w:t>
+      </w:r>
+    </w:p>
+    <w:p>
+      <w:pPr>
+        <w:pStyle w:val="GT0"/>
+      </w:pPr>
+      <w:r>
+        <w:rPr>
+          <w:rFonts w:hint="eastAsia"/>
+        </w:rPr>
+        <w:t>本文目前所实现的在线评判功能</w:t>
+      </w:r>
+      <w:r>
+        <w:rPr>
+          <w:rFonts w:hint="eastAsia"/>
+        </w:rPr>
+        <w:t>仅</w:t>
+      </w:r>
+      <w:r>
+        <w:rPr>
+          <w:rFonts w:hint="eastAsia"/>
+        </w:rPr>
+        <w:t>支持</w:t>
+      </w:r>
+      <w:r>
+        <w:rPr>
+          <w:rFonts w:hint="eastAsia"/>
+        </w:rPr>
+        <w:t>Java</w:t>
+      </w:r>
+      <w:r>
+        <w:rPr>
+          <w:rFonts w:hint="eastAsia"/>
+        </w:rPr>
+        <w:t>，对偏向于使用其他语言的用户不友好</w:t>
+      </w:r>
+      <w:r>
+        <w:rPr>
+          <w:rFonts w:hint="eastAsia"/>
+        </w:rPr>
+        <w:t>。</w:t>
+      </w:r>
+    </w:p>
+    <w:p>
+      <w:pPr>
+        <w:pStyle w:val="GT0"/>
+      </w:pPr>
+      <w:r>
+        <w:rPr>
+          <w:rFonts w:hint="eastAsia"/>
+        </w:rPr>
+        <w:t>（</w:t>
+      </w:r>
+      <w:r>
+        <w:rPr>
+          <w:rFonts w:hint="eastAsia"/>
+        </w:rPr>
+        <w:t>2</w:t>
+      </w:r>
+      <w:r>
+        <w:rPr>
+          <w:rFonts w:hint="eastAsia"/>
+        </w:rPr>
+        <w:t>）</w:t>
+      </w:r>
+      <w:r>
+        <w:rPr>
+          <w:rFonts w:hint="eastAsia"/>
+        </w:rPr>
+        <w:t>研究对学习资源打标签的算法</w:t>
+      </w:r>
+    </w:p>
+    <w:p>
+      <w:pPr>
+        <w:pStyle w:val="GT0"/>
+        <w:rPr>
+          <w:rFonts w:hint="eastAsia"/>
+        </w:rPr>
+      </w:pPr>
+      <w:r>
+        <w:rPr>
+          <w:rFonts w:hint="eastAsia"/>
+        </w:rPr>
+        <w:t>本系统目前已索引的学习资源的标签均为文章作者所提供。若作者没有提供标签，则该资源在本系统中无法与编程题目相关联，即无法实现理论与实践结合。在后续研究工作中，需要实现一种算法对没有标签的资源打上标签，如通过</w:t>
+      </w:r>
+      <w:r>
+        <w:rPr>
+          <w:rFonts w:hint="eastAsia"/>
+        </w:rPr>
+        <w:t>对文章分词等。</w:t>
+      </w:r>
+    </w:p>
+    <w:p>
+      <w:pPr>
+        <w:pStyle w:val="GT0"/>
+      </w:pPr>
+      <w:r>
+        <w:rPr>
+          <w:rFonts w:hint="eastAsia"/>
+        </w:rPr>
+        <w:t>（</w:t>
+      </w:r>
+      <w:r>
+        <w:rPr>
+          <w:rFonts w:hint="eastAsia"/>
+        </w:rPr>
+        <w:t>3</w:t>
+      </w:r>
+      <w:r>
+        <w:rPr>
+          <w:rFonts w:hint="eastAsia"/>
+        </w:rPr>
+        <w:t>）</w:t>
+      </w:r>
+      <w:r>
+        <w:rPr>
+          <w:rFonts w:hint="eastAsia"/>
+        </w:rPr>
+        <w:t>完善本系统的前端界面，优化用户体验</w:t>
+      </w:r>
+    </w:p>
+    <w:p>
+      <w:pPr>
+        <w:pStyle w:val="GT0"/>
+        <w:rPr>
+          <w:rFonts w:hint="eastAsia"/>
+        </w:rPr>
+      </w:pPr>
+      <w:r>
+        <w:rPr>
+          <w:rFonts w:hint="eastAsia"/>
+        </w:rPr>
+        <w:t>由于本文工作研究偏向于后端实现，在前端方面的用户体验比较不友好。前端直接面向用户，是系统的门面，因此在后续工作中需要对系统前端进行完善与</w:t>
+      </w:r>
+      <w:bookmarkStart w:id="60" w:name="_GoBack"/>
+      <w:bookmarkEnd w:id="60"/>
+      <w:r>
+        <w:rPr>
+          <w:rFonts w:hint="eastAsia"/>
+        </w:rPr>
+        <w:t>优化。</w:t>
+      </w:r>
+    </w:p>
+    <w:p>
+      <w:pPr>
+        <w:pStyle w:val="GT0"/>
       </w:pPr>
       <w:r>
         <w:rPr>
@@ -29587,11 +30087,12 @@
       <w:pPr>
         <w:pStyle w:val="GT7"/>
       </w:pPr>
-      <w:bookmarkStart w:id="63" w:name="_Toc479747528"/>
-      <w:bookmarkStart w:id="64" w:name="_Toc4675945"/>
-      <w:bookmarkStart w:id="65" w:name="_Toc4677452"/>
-      <w:bookmarkStart w:id="66" w:name="_Toc5055666"/>
-      <w:bookmarkStart w:id="67" w:name="_Toc5202881"/>
+      <w:bookmarkStart w:id="61" w:name="_Toc479747528"/>
+      <w:bookmarkStart w:id="62" w:name="_Toc4675945"/>
+      <w:bookmarkStart w:id="63" w:name="_Toc4677452"/>
+      <w:bookmarkStart w:id="64" w:name="_Toc5055666"/>
+      <w:bookmarkStart w:id="65" w:name="_Toc5202881"/>
+      <w:bookmarkStart w:id="66" w:name="_Toc5730674"/>
       <w:r>
         <w:rPr>
           <w:rFonts w:hint="eastAsia"/>
@@ -29634,11 +30135,12 @@
         </w:rPr>
         <w:t>献</w:t>
       </w:r>
+      <w:bookmarkEnd w:id="61"/>
+      <w:bookmarkEnd w:id="62"/>
       <w:bookmarkEnd w:id="63"/>
       <w:bookmarkEnd w:id="64"/>
       <w:bookmarkEnd w:id="65"/>
       <w:bookmarkEnd w:id="66"/>
-      <w:bookmarkEnd w:id="67"/>
     </w:p>
     <w:p>
       <w:pPr>
@@ -29647,18 +30149,19 @@
           <w:kern w:val="0"/>
         </w:rPr>
       </w:pPr>
-      <w:bookmarkStart w:id="68" w:name="_Toc318817430"/>
+      <w:bookmarkStart w:id="67" w:name="_Toc318817430"/>
       <w:r>
         <w:rPr>
           <w:kern w:val="0"/>
         </w:rPr>
         <w:br w:type="page"/>
       </w:r>
-      <w:bookmarkStart w:id="69" w:name="_Toc479747529"/>
-      <w:bookmarkStart w:id="70" w:name="_Toc4675946"/>
-      <w:bookmarkStart w:id="71" w:name="_Toc4677453"/>
-      <w:bookmarkStart w:id="72" w:name="_Toc5055667"/>
-      <w:bookmarkStart w:id="73" w:name="_Toc5202882"/>
+      <w:bookmarkStart w:id="68" w:name="_Toc479747529"/>
+      <w:bookmarkStart w:id="69" w:name="_Toc4675946"/>
+      <w:bookmarkStart w:id="70" w:name="_Toc4677453"/>
+      <w:bookmarkStart w:id="71" w:name="_Toc5055667"/>
+      <w:bookmarkStart w:id="72" w:name="_Toc5202882"/>
+      <w:bookmarkStart w:id="73" w:name="_Toc5730675"/>
       <w:r>
         <w:rPr>
           <w:rFonts w:hint="eastAsia"/>
@@ -29681,6 +30184,7 @@
         </w:rPr>
         <w:t>谢</w:t>
       </w:r>
+      <w:bookmarkEnd w:id="67"/>
       <w:bookmarkEnd w:id="68"/>
       <w:bookmarkEnd w:id="69"/>
       <w:bookmarkEnd w:id="70"/>
@@ -29857,6 +30361,14 @@
               </w:rPr>
               <w:t xml:space="preserve">　</w:t>
             </w:r>
+            <w:r>
+              <w:rPr>
+                <w:rFonts w:ascii="宋体" w:hAnsi="宋体" w:hint="eastAsia"/>
+                <w:kern w:val="0"/>
+                <w:sz w:val="18"/>
+              </w:rPr>
+              <w:t>201525050420</w:t>
+            </w:r>
           </w:p>
         </w:tc>
         <w:tc>
@@ -29905,18 +30417,26 @@
             <w:pPr>
               <w:widowControl/>
               <w:rPr>
-                <w:rFonts w:ascii="宋体" w:hAnsi="宋体"/>
-                <w:kern w:val="0"/>
-                <w:sz w:val="18"/>
-              </w:rPr>
-            </w:pPr>
-            <w:r>
-              <w:rPr>
                 <w:rFonts w:ascii="宋体" w:hAnsi="宋体" w:hint="eastAsia"/>
                 <w:kern w:val="0"/>
                 <w:sz w:val="18"/>
               </w:rPr>
+            </w:pPr>
+            <w:r>
+              <w:rPr>
+                <w:rFonts w:ascii="宋体" w:hAnsi="宋体" w:hint="eastAsia"/>
+                <w:kern w:val="0"/>
+                <w:sz w:val="18"/>
+              </w:rPr>
               <w:t xml:space="preserve">　</w:t>
+            </w:r>
+            <w:r>
+              <w:rPr>
+                <w:rFonts w:ascii="宋体" w:hAnsi="宋体" w:hint="eastAsia"/>
+                <w:kern w:val="0"/>
+                <w:sz w:val="18"/>
+              </w:rPr>
+              <w:t>吴伟杰</w:t>
             </w:r>
           </w:p>
         </w:tc>
@@ -29977,7 +30497,7 @@
                 <w:kern w:val="0"/>
                 <w:sz w:val="18"/>
               </w:rPr>
-              <w:t xml:space="preserve">　软件工程</w:t>
+              <w:t xml:space="preserve">　网络工程</w:t>
             </w:r>
           </w:p>
         </w:tc>
@@ -30045,7 +30565,15 @@
                 <w:kern w:val="0"/>
                 <w:sz w:val="18"/>
               </w:rPr>
-              <w:t xml:space="preserve">　基于数据校验器架构模式组的旅游基础支撑系统</w:t>
+              <w:t xml:space="preserve">　基于</w:t>
+            </w:r>
+            <w:r>
+              <w:rPr>
+                <w:rFonts w:ascii="宋体" w:hAnsi="宋体" w:hint="eastAsia"/>
+                <w:kern w:val="0"/>
+                <w:sz w:val="18"/>
+              </w:rPr>
+              <w:t>Scrapy框架的计算机专业资源学习网站</w:t>
             </w:r>
           </w:p>
         </w:tc>
@@ -30276,7 +30804,6 @@
                 <w:sz w:val="18"/>
               </w:rPr>
             </w:pPr>
-            <w:proofErr w:type="gramStart"/>
             <w:r>
               <w:rPr>
                 <w:rFonts w:ascii="宋体" w:hAnsi="宋体" w:hint="eastAsia"/>
@@ -30285,7 +30812,6 @@
               </w:rPr>
               <w:t>阅</w:t>
             </w:r>
-            <w:proofErr w:type="gramEnd"/>
           </w:p>
           <w:p>
             <w:pPr>
@@ -30392,7 +30918,6 @@
                 <w:sz w:val="18"/>
               </w:rPr>
             </w:pPr>
-            <w:proofErr w:type="gramStart"/>
             <w:r>
               <w:rPr>
                 <w:rFonts w:ascii="宋体" w:hAnsi="宋体" w:hint="eastAsia"/>
@@ -30401,7 +30926,6 @@
               </w:rPr>
               <w:t>绩</w:t>
             </w:r>
-            <w:proofErr w:type="gramEnd"/>
           </w:p>
           <w:p>
             <w:pPr>
@@ -32679,23 +33203,40 @@
                 <w:sz w:val="18"/>
               </w:rPr>
             </w:pPr>
-            <w:proofErr w:type="gramStart"/>
             <w:r>
               <w:rPr>
                 <w:rFonts w:ascii="宋体" w:hAnsi="宋体" w:hint="eastAsia"/>
                 <w:kern w:val="0"/>
                 <w:sz w:val="18"/>
               </w:rPr>
-              <w:t>辩</w:t>
-            </w:r>
-            <w:proofErr w:type="gramEnd"/>
+              <w:t>辩小</w:t>
+            </w:r>
+            <w:r>
+              <w:rPr>
+                <w:rFonts w:ascii="宋体" w:hAnsi="宋体"/>
+                <w:kern w:val="0"/>
+                <w:sz w:val="18"/>
+              </w:rPr>
+              <w:t>组</w:t>
+            </w:r>
+          </w:p>
+          <w:p>
+            <w:pPr>
+              <w:widowControl/>
+              <w:jc w:val="center"/>
+              <w:rPr>
+                <w:rFonts w:ascii="宋体" w:hAnsi="宋体"/>
+                <w:kern w:val="0"/>
+                <w:sz w:val="18"/>
+              </w:rPr>
+            </w:pPr>
             <w:r>
               <w:rPr>
                 <w:rFonts w:ascii="宋体" w:hAnsi="宋体" w:hint="eastAsia"/>
                 <w:kern w:val="0"/>
                 <w:sz w:val="18"/>
               </w:rPr>
-              <w:t>小</w:t>
+              <w:t>评</w:t>
             </w:r>
             <w:r>
               <w:rPr>
@@ -32703,7 +33244,15 @@
                 <w:kern w:val="0"/>
                 <w:sz w:val="18"/>
               </w:rPr>
-              <w:t>组</w:t>
+              <w:t>语</w:t>
+            </w:r>
+            <w:r>
+              <w:rPr>
+                <w:rFonts w:ascii="宋体" w:hAnsi="宋体" w:hint="eastAsia"/>
+                <w:kern w:val="0"/>
+                <w:sz w:val="18"/>
+              </w:rPr>
+              <w:t>及</w:t>
             </w:r>
           </w:p>
           <w:p>
@@ -32722,64 +33271,27 @@
                 <w:kern w:val="0"/>
                 <w:sz w:val="18"/>
               </w:rPr>
-              <w:t>评</w:t>
-            </w:r>
-            <w:r>
+              <w:t>成</w:t>
+            </w:r>
+          </w:p>
+          <w:p>
+            <w:pPr>
+              <w:widowControl/>
+              <w:jc w:val="center"/>
               <w:rPr>
                 <w:rFonts w:ascii="宋体" w:hAnsi="宋体"/>
                 <w:kern w:val="0"/>
                 <w:sz w:val="18"/>
               </w:rPr>
-              <w:t>语</w:t>
-            </w:r>
+            </w:pPr>
             <w:r>
               <w:rPr>
                 <w:rFonts w:ascii="宋体" w:hAnsi="宋体" w:hint="eastAsia"/>
                 <w:kern w:val="0"/>
                 <w:sz w:val="18"/>
               </w:rPr>
-              <w:t>及</w:t>
-            </w:r>
-          </w:p>
-          <w:p>
-            <w:pPr>
-              <w:widowControl/>
-              <w:jc w:val="center"/>
-              <w:rPr>
-                <w:rFonts w:ascii="宋体" w:hAnsi="宋体"/>
-                <w:kern w:val="0"/>
-                <w:sz w:val="18"/>
-              </w:rPr>
-            </w:pPr>
-            <w:r>
-              <w:rPr>
-                <w:rFonts w:ascii="宋体" w:hAnsi="宋体" w:hint="eastAsia"/>
-                <w:kern w:val="0"/>
-                <w:sz w:val="18"/>
-              </w:rPr>
-              <w:t>成</w:t>
-            </w:r>
-          </w:p>
-          <w:p>
-            <w:pPr>
-              <w:widowControl/>
-              <w:jc w:val="center"/>
-              <w:rPr>
-                <w:rFonts w:ascii="宋体" w:hAnsi="宋体"/>
-                <w:kern w:val="0"/>
-                <w:sz w:val="18"/>
-              </w:rPr>
-            </w:pPr>
-            <w:proofErr w:type="gramStart"/>
-            <w:r>
-              <w:rPr>
-                <w:rFonts w:ascii="宋体" w:hAnsi="宋体" w:hint="eastAsia"/>
-                <w:kern w:val="0"/>
-                <w:sz w:val="18"/>
-              </w:rPr>
               <w:t>绩</w:t>
             </w:r>
-            <w:proofErr w:type="gramEnd"/>
           </w:p>
           <w:p>
             <w:pPr>
@@ -35648,7 +36160,7 @@
       <mc:AlternateContent>
         <mc:Choice Requires="wps">
           <w:drawing>
-            <wp:anchor distT="0" distB="0" distL="114300" distR="114300" simplePos="0" relativeHeight="251658240" behindDoc="0" locked="0" layoutInCell="1" allowOverlap="1" wp14:anchorId="6ED093C4" wp14:editId="52C1B851">
+            <wp:anchor distT="0" distB="0" distL="114300" distR="114300" simplePos="0" relativeHeight="251658240" behindDoc="0" locked="0" layoutInCell="1" allowOverlap="1" wp14:anchorId="6B3F9B8A" wp14:editId="023EFC11">
               <wp:simplePos x="0" y="0"/>
               <wp:positionH relativeFrom="margin">
                 <wp:align>center</wp:align>
@@ -35727,7 +36239,7 @@
                               <w:noProof/>
                               <w:sz w:val="18"/>
                             </w:rPr>
-                            <w:t>2</w:t>
+                            <w:t>3</w:t>
                           </w:r>
                           <w:r>
                             <w:rPr>
@@ -35750,7 +36262,7 @@
         </mc:Choice>
         <mc:Fallback>
           <w:pict>
-            <v:shapetype w14:anchorId="6ED093C4" id="_x0000_t202" coordsize="21600,21600" o:spt="202" path="m,l,21600r21600,l21600,xe">
+            <v:shapetype w14:anchorId="6B3F9B8A" id="_x0000_t202" coordsize="21600,21600" o:spt="202" path="m,l,21600r21600,l21600,xe">
               <v:stroke joinstyle="miter"/>
               <v:path gradientshapeok="t" o:connecttype="rect"/>
             </v:shapetype>
@@ -35790,7 +36302,7 @@
                         <w:noProof/>
                         <w:sz w:val="18"/>
                       </w:rPr>
-                      <w:t>2</w:t>
+                      <w:t>3</w:t>
                     </w:r>
                     <w:r>
                       <w:rPr>
@@ -35826,7 +36338,7 @@
       <mc:AlternateContent>
         <mc:Choice Requires="wps">
           <w:drawing>
-            <wp:anchor distT="0" distB="0" distL="114300" distR="114300" simplePos="0" relativeHeight="251659264" behindDoc="0" locked="0" layoutInCell="1" allowOverlap="1" wp14:anchorId="6CC8EDD7" wp14:editId="735938F4">
+            <wp:anchor distT="0" distB="0" distL="114300" distR="114300" simplePos="0" relativeHeight="251659264" behindDoc="0" locked="0" layoutInCell="1" allowOverlap="1" wp14:anchorId="4558C043" wp14:editId="78D4AAFF">
               <wp:simplePos x="0" y="0"/>
               <wp:positionH relativeFrom="margin">
                 <wp:align>center</wp:align>
@@ -35928,7 +36440,7 @@
         </mc:Choice>
         <mc:Fallback>
           <w:pict>
-            <v:shapetype w14:anchorId="6CC8EDD7" id="_x0000_t202" coordsize="21600,21600" o:spt="202" path="m,l,21600r21600,l21600,xe">
+            <v:shapetype w14:anchorId="4558C043" id="_x0000_t202" coordsize="21600,21600" o:spt="202" path="m,l,21600r21600,l21600,xe">
               <v:stroke joinstyle="miter"/>
               <v:path gradientshapeok="t" o:connecttype="rect"/>
             </v:shapetype>
@@ -36083,7 +36595,7 @@
                               <w:noProof/>
                               <w:sz w:val="21"/>
                             </w:rPr>
-                            <w:t>18</w:t>
+                            <w:t>37</w:t>
                           </w:r>
                           <w:r>
                             <w:rPr>
@@ -36146,7 +36658,7 @@
                         <w:noProof/>
                         <w:sz w:val="21"/>
                       </w:rPr>
-                      <w:t>18</w:t>
+                      <w:t>37</w:t>
                     </w:r>
                     <w:r>
                       <w:rPr>
@@ -38744,7 +39256,7 @@
 </file>
 
 <file path=customXml/itemProps2.xml><?xml version="1.0" encoding="utf-8"?>
-<ds:datastoreItem xmlns:ds="http://schemas.openxmlformats.org/officeDocument/2006/customXml" ds:itemID="{90B3C779-BA0B-43F5-ACB6-9A9894F2F243}">
+<ds:datastoreItem xmlns:ds="http://schemas.openxmlformats.org/officeDocument/2006/customXml" ds:itemID="{BC52A360-B836-4842-9842-BB6A4E23BF81}">
   <ds:schemaRefs>
     <ds:schemaRef ds:uri="http://schemas.openxmlformats.org/officeDocument/2006/bibliography"/>
   </ds:schemaRefs>

--- a/基于Scrapy框架的计算机专业资源学习网站_吴伟杰.docx
+++ b/基于Scrapy框架的计算机专业资源学习网站_吴伟杰.docx
@@ -10414,9 +10414,6 @@
         <w:spacing w:line="360" w:lineRule="auto"/>
         <w:ind w:firstLineChars="0" w:firstLine="482"/>
         <w:jc w:val="left"/>
-        <w:rPr>
-          <w:rFonts w:hint="eastAsia"/>
-        </w:rPr>
       </w:pPr>
       <w:r>
         <w:rPr>
@@ -10754,10 +10751,10 @@
       </w:pPr>
       <w:r>
         <w:object w:dxaOrig="11026" w:dyaOrig="11191">
-          <v:shape id="_x0000_i1025" type="#_x0000_t75" style="width:458.7pt;height:465.55pt" o:ole="">
+          <v:shape id="_x0000_i1025" type="#_x0000_t75" style="width:458.8pt;height:465.3pt" o:ole="">
             <v:imagedata r:id="rId17" o:title=""/>
           </v:shape>
-          <o:OLEObject Type="Embed" ProgID="Visio.Drawing.15" ShapeID="_x0000_i1025" DrawAspect="Content" ObjectID="_1616359697" r:id="rId18"/>
+          <o:OLEObject Type="Embed" ProgID="Visio.Drawing.15" ShapeID="_x0000_i1025" DrawAspect="Content" ObjectID="_1616364844" r:id="rId18"/>
         </w:object>
       </w:r>
     </w:p>
@@ -11158,10 +11155,10 @@
       </w:pPr>
       <w:r>
         <w:object w:dxaOrig="11746" w:dyaOrig="13351">
-          <v:shape id="_x0000_i1026" type="#_x0000_t75" style="width:459.25pt;height:549.4pt" o:ole="">
+          <v:shape id="_x0000_i1026" type="#_x0000_t75" style="width:459.35pt;height:549.2pt" o:ole="">
             <v:imagedata r:id="rId19" o:title="" cropleft="3373f"/>
           </v:shape>
-          <o:OLEObject Type="Embed" ProgID="Visio.Drawing.15" ShapeID="_x0000_i1026" DrawAspect="Content" ObjectID="_1616359698" r:id="rId20"/>
+          <o:OLEObject Type="Embed" ProgID="Visio.Drawing.15" ShapeID="_x0000_i1026" DrawAspect="Content" ObjectID="_1616364845" r:id="rId20"/>
         </w:object>
       </w:r>
     </w:p>
@@ -20253,10 +20250,10 @@
       </w:pPr>
       <w:r>
         <w:object w:dxaOrig="10711" w:dyaOrig="9121">
-          <v:shape id="_x0000_i1027" type="#_x0000_t75" style="width:459.65pt;height:391.1pt" o:ole="">
+          <v:shape id="_x0000_i1027" type="#_x0000_t75" style="width:459.35pt;height:391.55pt" o:ole="">
             <v:imagedata r:id="rId21" o:title=""/>
           </v:shape>
-          <o:OLEObject Type="Embed" ProgID="Visio.Drawing.15" ShapeID="_x0000_i1027" DrawAspect="Content" ObjectID="_1616359699" r:id="rId22"/>
+          <o:OLEObject Type="Embed" ProgID="Visio.Drawing.15" ShapeID="_x0000_i1027" DrawAspect="Content" ObjectID="_1616364846" r:id="rId22"/>
         </w:object>
       </w:r>
     </w:p>
@@ -20605,10 +20602,10 @@
       </w:pPr>
       <w:r>
         <w:object w:dxaOrig="10111" w:dyaOrig="8925">
-          <v:shape id="_x0000_i1028" type="#_x0000_t75" style="width:459.05pt;height:404.95pt" o:ole="">
+          <v:shape id="_x0000_i1028" type="#_x0000_t75" style="width:458.8pt;height:404.65pt" o:ole="">
             <v:imagedata r:id="rId23" o:title=""/>
           </v:shape>
-          <o:OLEObject Type="Embed" ProgID="Visio.Drawing.15" ShapeID="_x0000_i1028" DrawAspect="Content" ObjectID="_1616359700" r:id="rId24"/>
+          <o:OLEObject Type="Embed" ProgID="Visio.Drawing.15" ShapeID="_x0000_i1028" DrawAspect="Content" ObjectID="_1616364847" r:id="rId24"/>
         </w:object>
       </w:r>
     </w:p>
@@ -23270,10 +23267,10 @@
       </w:pPr>
       <w:r>
         <w:object w:dxaOrig="9751" w:dyaOrig="10185">
-          <v:shape id="_x0000_i1029" type="#_x0000_t75" style="width:459.05pt;height:479.8pt" o:ole="">
+          <v:shape id="_x0000_i1029" type="#_x0000_t75" style="width:459.35pt;height:479.6pt" o:ole="">
             <v:imagedata r:id="rId26" o:title=""/>
           </v:shape>
-          <o:OLEObject Type="Embed" ProgID="Visio.Drawing.15" ShapeID="_x0000_i1029" DrawAspect="Content" ObjectID="_1616359701" r:id="rId27"/>
+          <o:OLEObject Type="Embed" ProgID="Visio.Drawing.15" ShapeID="_x0000_i1029" DrawAspect="Content" ObjectID="_1616364848" r:id="rId27"/>
         </w:object>
       </w:r>
     </w:p>
@@ -24404,10 +24401,10 @@
       </w:pPr>
       <w:r>
         <w:object w:dxaOrig="6271" w:dyaOrig="1141">
-          <v:shape id="_x0000_i1030" type="#_x0000_t75" style="width:239.6pt;height:43.8pt" o:ole="">
+          <v:shape id="_x0000_i1030" type="#_x0000_t75" style="width:239.8pt;height:44.05pt" o:ole="">
             <v:imagedata r:id="rId28" o:title=""/>
           </v:shape>
-          <o:OLEObject Type="Embed" ProgID="Visio.Drawing.15" ShapeID="_x0000_i1030" DrawAspect="Content" ObjectID="_1616359702" r:id="rId29"/>
+          <o:OLEObject Type="Embed" ProgID="Visio.Drawing.15" ShapeID="_x0000_i1030" DrawAspect="Content" ObjectID="_1616364849" r:id="rId29"/>
         </w:object>
       </w:r>
     </w:p>
@@ -25338,10 +25335,10 @@
       </w:pPr>
       <w:r>
         <w:object w:dxaOrig="8896" w:dyaOrig="12840">
-          <v:shape id="_x0000_i1031" type="#_x0000_t75" style="width:395.15pt;height:570.25pt" o:ole="">
+          <v:shape id="_x0000_i1031" type="#_x0000_t75" style="width:395.1pt;height:570.05pt" o:ole="">
             <v:imagedata r:id="rId30" o:title=""/>
           </v:shape>
-          <o:OLEObject Type="Embed" ProgID="Visio.Drawing.15" ShapeID="_x0000_i1031" DrawAspect="Content" ObjectID="_1616359703" r:id="rId31"/>
+          <o:OLEObject Type="Embed" ProgID="Visio.Drawing.15" ShapeID="_x0000_i1031" DrawAspect="Content" ObjectID="_1616364850" r:id="rId31"/>
         </w:object>
       </w:r>
     </w:p>
@@ -29571,9 +29568,6 @@
       <w:pPr>
         <w:widowControl/>
         <w:jc w:val="left"/>
-        <w:rPr>
-          <w:rFonts w:hint="eastAsia"/>
-        </w:rPr>
       </w:pPr>
       <w:r>
         <w:br w:type="page"/>
@@ -29665,9 +29659,6 @@
     <w:p>
       <w:pPr>
         <w:pStyle w:val="GT0"/>
-        <w:rPr>
-          <w:rFonts w:hint="eastAsia"/>
-        </w:rPr>
       </w:pPr>
       <w:r>
         <w:rPr>
@@ -29850,9 +29841,6 @@
     <w:p>
       <w:pPr>
         <w:pStyle w:val="GT0"/>
-        <w:rPr>
-          <w:rFonts w:hint="eastAsia"/>
-        </w:rPr>
       </w:pPr>
       <w:r>
         <w:rPr>
@@ -29994,9 +29982,6 @@
     <w:p>
       <w:pPr>
         <w:pStyle w:val="GT0"/>
-        <w:rPr>
-          <w:rFonts w:hint="eastAsia"/>
-        </w:rPr>
       </w:pPr>
       <w:r>
         <w:rPr>
@@ -30043,23 +30028,12 @@
     <w:p>
       <w:pPr>
         <w:pStyle w:val="GT0"/>
-        <w:rPr>
-          <w:rFonts w:hint="eastAsia"/>
-        </w:rPr>
       </w:pPr>
       <w:r>
         <w:rPr>
           <w:rFonts w:hint="eastAsia"/>
         </w:rPr>
-        <w:t>由于本文工作研究偏向于后端实现，在前端方面的用户体验比较不友好。前端直接面向用户，是系统的门面，因此在后续工作中需要对系统前端进行完善与</w:t>
-      </w:r>
-      <w:bookmarkStart w:id="60" w:name="_GoBack"/>
-      <w:bookmarkEnd w:id="60"/>
-      <w:r>
-        <w:rPr>
-          <w:rFonts w:hint="eastAsia"/>
-        </w:rPr>
-        <w:t>优化。</w:t>
+        <w:t>由于本文工作研究偏向于后端实现，在前端方面的用户体验比较不友好。前端直接面向用户，是系统的门面，因此在后续工作中需要对系统前端进行完善与优化。</w:t>
       </w:r>
     </w:p>
     <w:p>
@@ -30087,12 +30061,12 @@
       <w:pPr>
         <w:pStyle w:val="GT7"/>
       </w:pPr>
-      <w:bookmarkStart w:id="61" w:name="_Toc479747528"/>
-      <w:bookmarkStart w:id="62" w:name="_Toc4675945"/>
-      <w:bookmarkStart w:id="63" w:name="_Toc4677452"/>
-      <w:bookmarkStart w:id="64" w:name="_Toc5055666"/>
-      <w:bookmarkStart w:id="65" w:name="_Toc5202881"/>
-      <w:bookmarkStart w:id="66" w:name="_Toc5730674"/>
+      <w:bookmarkStart w:id="60" w:name="_Toc479747528"/>
+      <w:bookmarkStart w:id="61" w:name="_Toc4675945"/>
+      <w:bookmarkStart w:id="62" w:name="_Toc4677452"/>
+      <w:bookmarkStart w:id="63" w:name="_Toc5055666"/>
+      <w:bookmarkStart w:id="64" w:name="_Toc5202881"/>
+      <w:bookmarkStart w:id="65" w:name="_Toc5730674"/>
       <w:r>
         <w:rPr>
           <w:rFonts w:hint="eastAsia"/>
@@ -30135,12 +30109,12 @@
         </w:rPr>
         <w:t>献</w:t>
       </w:r>
+      <w:bookmarkEnd w:id="60"/>
       <w:bookmarkEnd w:id="61"/>
       <w:bookmarkEnd w:id="62"/>
       <w:bookmarkEnd w:id="63"/>
       <w:bookmarkEnd w:id="64"/>
       <w:bookmarkEnd w:id="65"/>
-      <w:bookmarkEnd w:id="66"/>
     </w:p>
     <w:p>
       <w:pPr>
@@ -30149,19 +30123,19 @@
           <w:kern w:val="0"/>
         </w:rPr>
       </w:pPr>
-      <w:bookmarkStart w:id="67" w:name="_Toc318817430"/>
+      <w:bookmarkStart w:id="66" w:name="_Toc318817430"/>
       <w:r>
         <w:rPr>
           <w:kern w:val="0"/>
         </w:rPr>
         <w:br w:type="page"/>
       </w:r>
-      <w:bookmarkStart w:id="68" w:name="_Toc479747529"/>
-      <w:bookmarkStart w:id="69" w:name="_Toc4675946"/>
-      <w:bookmarkStart w:id="70" w:name="_Toc4677453"/>
-      <w:bookmarkStart w:id="71" w:name="_Toc5055667"/>
-      <w:bookmarkStart w:id="72" w:name="_Toc5202882"/>
-      <w:bookmarkStart w:id="73" w:name="_Toc5730675"/>
+      <w:bookmarkStart w:id="67" w:name="_Toc479747529"/>
+      <w:bookmarkStart w:id="68" w:name="_Toc4675946"/>
+      <w:bookmarkStart w:id="69" w:name="_Toc4677453"/>
+      <w:bookmarkStart w:id="70" w:name="_Toc5055667"/>
+      <w:bookmarkStart w:id="71" w:name="_Toc5202882"/>
+      <w:bookmarkStart w:id="72" w:name="_Toc5730675"/>
       <w:r>
         <w:rPr>
           <w:rFonts w:hint="eastAsia"/>
@@ -30184,28 +30158,197 @@
         </w:rPr>
         <w:t>谢</w:t>
       </w:r>
+      <w:bookmarkEnd w:id="66"/>
       <w:bookmarkEnd w:id="67"/>
       <w:bookmarkEnd w:id="68"/>
       <w:bookmarkEnd w:id="69"/>
       <w:bookmarkEnd w:id="70"/>
       <w:bookmarkEnd w:id="71"/>
       <w:bookmarkEnd w:id="72"/>
-      <w:bookmarkEnd w:id="73"/>
     </w:p>
     <w:p>
       <w:pPr>
         <w:pStyle w:val="GT"/>
         <w:ind w:firstLineChars="200" w:firstLine="480"/>
-        <w:rPr>
-          <w:rFonts w:ascii="宋体" w:hAnsi="宋体"/>
-        </w:rPr>
       </w:pPr>
       <w:r>
         <w:rPr>
+          <w:rFonts w:hint="eastAsia"/>
+        </w:rPr>
+        <w:t>窗间过马，历史</w:t>
+      </w:r>
+      <w:r>
+        <w:rPr>
+          <w:rFonts w:hint="eastAsia"/>
+        </w:rPr>
+        <w:t>5</w:t>
+      </w:r>
+      <w:r>
+        <w:rPr>
+          <w:rFonts w:hint="eastAsia"/>
+        </w:rPr>
+        <w:t>个月，在</w:t>
+      </w:r>
+      <w:r>
+        <w:rPr>
+          <w:rFonts w:hint="eastAsia"/>
+        </w:rPr>
+        <w:t>老师的悉心指导与同学的帮助下，我顺利地完成了我的毕业论文。</w:t>
+      </w:r>
+    </w:p>
+    <w:p>
+      <w:pPr>
+        <w:pStyle w:val="GT"/>
+        <w:ind w:firstLineChars="200" w:firstLine="480"/>
+      </w:pPr>
+      <w:r>
+        <w:rPr>
+          <w:rFonts w:hint="eastAsia"/>
+        </w:rPr>
+        <w:t>感谢司国东老师在本次毕业设计中给我的指导</w:t>
+      </w:r>
+      <w:r>
+        <w:rPr>
+          <w:rFonts w:hint="eastAsia"/>
+        </w:rPr>
+        <w:t>。他是我计算机专业基础课程的授课教师，我所掌握的计算机基础离不开老师认真、负责</w:t>
+      </w:r>
+      <w:r>
+        <w:rPr>
+          <w:rFonts w:hint="eastAsia"/>
+        </w:rPr>
+        <w:t>地传道授业解惑</w:t>
+      </w:r>
+      <w:r>
+        <w:rPr>
+          <w:rFonts w:hint="eastAsia"/>
+        </w:rPr>
+        <w:t>。在本文研究过程中，有许多关键的技术问题阻碍着我的进度，老师非常耐心地帮助我分析问题的根本原因与设计解决方案，</w:t>
+      </w:r>
+      <w:r>
+        <w:rPr>
+          <w:rFonts w:hint="eastAsia"/>
+        </w:rPr>
+        <w:t>让我能够突破重重障碍，实现我所设计的系统。</w:t>
+      </w:r>
+    </w:p>
+    <w:p>
+      <w:pPr>
+        <w:pStyle w:val="GT"/>
+        <w:ind w:firstLineChars="200" w:firstLine="480"/>
+        <w:rPr>
+          <w:rFonts w:hint="eastAsia"/>
+        </w:rPr>
+      </w:pPr>
+      <w:r>
+        <w:rPr>
+          <w:rFonts w:hint="eastAsia"/>
+        </w:rPr>
+        <w:t>感谢在我本科四年期间所有为我授课的老师，我现在所拥有的基础知识与技术积累都离不开每位老师在每一堂课上的耐心教导</w:t>
+      </w:r>
+      <w:r>
+        <w:rPr>
+          <w:rFonts w:hint="eastAsia"/>
+        </w:rPr>
+        <w:t>，</w:t>
+      </w:r>
+      <w:r>
+        <w:rPr>
+          <w:rFonts w:hint="eastAsia"/>
+        </w:rPr>
+        <w:t>以及诲人不倦的态度</w:t>
+      </w:r>
+      <w:r>
+        <w:rPr>
+          <w:rFonts w:hint="eastAsia"/>
+        </w:rPr>
+        <w:t>。</w:t>
+      </w:r>
+    </w:p>
+    <w:p>
+      <w:pPr>
+        <w:pStyle w:val="GT"/>
+        <w:ind w:firstLineChars="200" w:firstLine="480"/>
+      </w:pPr>
+      <w:r>
+        <w:rPr>
+          <w:rFonts w:hint="eastAsia"/>
+        </w:rPr>
+        <w:t>感谢我身边的同学们，在课堂上齐心协力完成课堂任务、课程设计，在日常</w:t>
+      </w:r>
+      <w:r>
+        <w:rPr>
+          <w:rFonts w:hint="eastAsia"/>
+        </w:rPr>
+        <w:t>生活中</w:t>
+      </w:r>
+      <w:r>
+        <w:rPr>
+          <w:rFonts w:hint="eastAsia"/>
+        </w:rPr>
+        <w:t>进行技术交流</w:t>
+      </w:r>
+      <w:r>
+        <w:rPr>
+          <w:rFonts w:hint="eastAsia"/>
+        </w:rPr>
+        <w:t>，在遇到难题时大家互相帮助</w:t>
+      </w:r>
+      <w:r>
+        <w:rPr>
+          <w:rFonts w:hint="eastAsia"/>
+        </w:rPr>
+        <w:t>。</w:t>
+      </w:r>
+    </w:p>
+    <w:p>
+      <w:pPr>
+        <w:pStyle w:val="GT"/>
+        <w:ind w:firstLineChars="200" w:firstLine="480"/>
+      </w:pPr>
+      <w:r>
+        <w:rPr>
+          <w:rFonts w:hint="eastAsia"/>
+        </w:rPr>
+        <w:t>感谢父母多年的养育之恩、对我攻读计算机专业的全力支持。他们在我学习生涯提供了很多物质与精神上的帮助，为我创造了完美的学习条件。</w:t>
+      </w:r>
+    </w:p>
+    <w:p>
+      <w:pPr>
+        <w:pStyle w:val="GT"/>
+        <w:ind w:firstLineChars="200" w:firstLine="480"/>
+      </w:pPr>
+      <w:r>
+        <w:rPr>
+          <w:rFonts w:hint="eastAsia"/>
+        </w:rPr>
+        <w:t>感谢所有帮助我的人。</w:t>
+      </w:r>
+    </w:p>
+    <w:p>
+      <w:pPr>
+        <w:pStyle w:val="GT"/>
+        <w:ind w:firstLineChars="200" w:firstLine="480"/>
+        <w:rPr>
+          <w:rFonts w:hint="eastAsia"/>
+        </w:rPr>
+      </w:pPr>
+      <w:bookmarkStart w:id="73" w:name="_GoBack"/>
+      <w:bookmarkEnd w:id="73"/>
+      <w:r>
+        <w:rPr>
+          <w:rFonts w:hint="eastAsia"/>
+        </w:rPr>
+        <w:t>大家的恩情，本人铭记于心。</w:t>
+      </w:r>
+    </w:p>
+    <w:p>
+      <w:pPr>
+        <w:pStyle w:val="GT"/>
+        <w:rPr>
           <w:rFonts w:ascii="宋体" w:hAnsi="宋体" w:hint="eastAsia"/>
         </w:rPr>
-        <w:t xml:space="preserve"> </w:t>
-      </w:r>
+      </w:pPr>
     </w:p>
     <w:p>
       <w:pPr>
@@ -30417,7 +30560,7 @@
             <w:pPr>
               <w:widowControl/>
               <w:rPr>
-                <w:rFonts w:ascii="宋体" w:hAnsi="宋体" w:hint="eastAsia"/>
+                <w:rFonts w:ascii="宋体" w:hAnsi="宋体"/>
                 <w:kern w:val="0"/>
                 <w:sz w:val="18"/>
               </w:rPr>
@@ -39256,7 +39399,7 @@
 </file>
 
 <file path=customXml/itemProps2.xml><?xml version="1.0" encoding="utf-8"?>
-<ds:datastoreItem xmlns:ds="http://schemas.openxmlformats.org/officeDocument/2006/customXml" ds:itemID="{BC52A360-B836-4842-9842-BB6A4E23BF81}">
+<ds:datastoreItem xmlns:ds="http://schemas.openxmlformats.org/officeDocument/2006/customXml" ds:itemID="{58F419AE-1939-479E-AEF9-586EFD87149E}">
   <ds:schemaRefs>
     <ds:schemaRef ds:uri="http://schemas.openxmlformats.org/officeDocument/2006/bibliography"/>
   </ds:schemaRefs>

--- a/基于Scrapy框架的计算机专业资源学习网站_吴伟杰.docx
+++ b/基于Scrapy框架的计算机专业资源学习网站_吴伟杰.docx
@@ -1987,21 +1987,7 @@
         <w:rPr>
           <w:rFonts w:hint="eastAsia"/>
         </w:rPr>
-        <w:t>阿里</w:t>
-      </w:r>
-      <w:proofErr w:type="gramStart"/>
-      <w:r>
-        <w:rPr>
-          <w:rFonts w:hint="eastAsia"/>
-        </w:rPr>
-        <w:t>云对象</w:t>
-      </w:r>
-      <w:proofErr w:type="gramEnd"/>
-      <w:r>
-        <w:rPr>
-          <w:rFonts w:hint="eastAsia"/>
-        </w:rPr>
-        <w:t>存储</w:t>
+        <w:t>阿里云对象存储</w:t>
       </w:r>
       <w:r>
         <w:rPr>
@@ -10835,10 +10821,10 @@
       </w:pPr>
       <w:r>
         <w:object w:dxaOrig="11026" w:dyaOrig="11191">
-          <v:shape id="_x0000_i1057" type="#_x0000_t75" style="width:458.7pt;height:465.55pt" o:ole="">
+          <v:shape id="_x0000_i1025" type="#_x0000_t75" style="width:458.7pt;height:465.55pt" o:ole="">
             <v:imagedata r:id="rId17" o:title=""/>
           </v:shape>
-          <o:OLEObject Type="Embed" ProgID="Visio.Drawing.15" ShapeID="_x0000_i1057" DrawAspect="Content" ObjectID="_1616428734" r:id="rId18"/>
+          <o:OLEObject Type="Embed" ProgID="Visio.Drawing.15" ShapeID="_x0000_i1025" DrawAspect="Content" ObjectID="_1616437875" r:id="rId18"/>
         </w:object>
       </w:r>
     </w:p>
@@ -11326,10 +11312,10 @@
       </w:pPr>
       <w:r>
         <w:object w:dxaOrig="11746" w:dyaOrig="13351">
-          <v:shape id="_x0000_i1058" type="#_x0000_t75" style="width:459.25pt;height:549.4pt" o:ole="">
+          <v:shape id="_x0000_i1026" type="#_x0000_t75" style="width:459.25pt;height:549.4pt" o:ole="">
             <v:imagedata r:id="rId19" o:title="" cropleft="3373f"/>
           </v:shape>
-          <o:OLEObject Type="Embed" ProgID="Visio.Drawing.15" ShapeID="_x0000_i1058" DrawAspect="Content" ObjectID="_1616428735" r:id="rId20"/>
+          <o:OLEObject Type="Embed" ProgID="Visio.Drawing.15" ShapeID="_x0000_i1026" DrawAspect="Content" ObjectID="_1616437876" r:id="rId20"/>
         </w:object>
       </w:r>
     </w:p>
@@ -11476,7 +11462,13 @@
         <w:rPr>
           <w:rFonts w:hint="eastAsia"/>
         </w:rPr>
-        <w:t>数据类型存储的字符串会不会被分词器分析，整个字符串直接存储到</w:t>
+        <w:t>数据类型存储的字符串</w:t>
+      </w:r>
+      <w:r>
+        <w:rPr>
+          <w:rFonts w:hint="eastAsia"/>
+        </w:rPr>
+        <w:t>不会被分词器分析，整个字符串直接存储到</w:t>
       </w:r>
       <w:r>
         <w:rPr>
@@ -11512,14 +11504,14 @@
         <w:rPr>
           <w:rFonts w:hint="eastAsia"/>
         </w:rPr>
-        <w:t>类型存储的字符串</w:t>
+        <w:t>类型存储的字符串可</w:t>
       </w:r>
       <w:r>
         <w:rPr>
           <w:rFonts w:hint="eastAsia"/>
         </w:rPr>
         <w:lastRenderedPageBreak/>
-        <w:t>可以被用于搜索功能，但不可被作为</w:t>
+        <w:t>以被用于搜索功能，但不可被作为</w:t>
       </w:r>
       <w:r>
         <w:rPr>
@@ -11637,7 +11629,7 @@
         <w:rPr>
           <w:rFonts w:hint="eastAsia"/>
         </w:rPr>
-        <w:instrText>REF _Ref5813203 \h</w:instrText>
+        <w:instrText>REF _Ref5821484 \h</w:instrText>
       </w:r>
       <w:r>
         <w:instrText xml:space="preserve"> </w:instrText>
@@ -11655,7 +11647,7 @@
         <w:rPr>
           <w:noProof/>
         </w:rPr>
-        <w:t>2</w:t>
+        <w:t>1</w:t>
       </w:r>
       <w:r>
         <w:fldChar w:fldCharType="end"/>
@@ -11680,6 +11672,7 @@
       <w:pPr>
         <w:jc w:val="center"/>
       </w:pPr>
+      <w:bookmarkStart w:id="38" w:name="_Ref5821484"/>
       <w:r>
         <w:rPr>
           <w:rFonts w:hint="eastAsia"/>
@@ -11725,6 +11718,7 @@
       <w:r>
         <w:fldChar w:fldCharType="end"/>
       </w:r>
+      <w:bookmarkEnd w:id="38"/>
       <w:r>
         <w:t xml:space="preserve"> </w:t>
       </w:r>
@@ -12501,7 +12495,7 @@
       <w:pPr>
         <w:jc w:val="center"/>
       </w:pPr>
-      <w:bookmarkStart w:id="38" w:name="_Ref5813203"/>
+      <w:bookmarkStart w:id="39" w:name="_Ref5813203"/>
       <w:r>
         <w:rPr>
           <w:rFonts w:hint="eastAsia"/>
@@ -12547,7 +12541,7 @@
       <w:r>
         <w:fldChar w:fldCharType="end"/>
       </w:r>
-      <w:bookmarkEnd w:id="38"/>
+      <w:bookmarkEnd w:id="39"/>
       <w:r>
         <w:t xml:space="preserve"> </w:t>
       </w:r>
@@ -13351,7 +13345,7 @@
       <w:pPr>
         <w:jc w:val="center"/>
       </w:pPr>
-      <w:bookmarkStart w:id="39" w:name="_Ref5813195"/>
+      <w:bookmarkStart w:id="40" w:name="_Ref5813195"/>
       <w:r>
         <w:rPr>
           <w:rFonts w:hint="eastAsia"/>
@@ -13395,7 +13389,7 @@
       <w:r>
         <w:fldChar w:fldCharType="end"/>
       </w:r>
-      <w:bookmarkEnd w:id="39"/>
+      <w:bookmarkEnd w:id="40"/>
       <w:r>
         <w:t xml:space="preserve"> </w:t>
       </w:r>
@@ -14357,7 +14351,7 @@
       <w:pPr>
         <w:jc w:val="center"/>
       </w:pPr>
-      <w:bookmarkStart w:id="40" w:name="_Ref5813170"/>
+      <w:bookmarkStart w:id="41" w:name="_Ref5813170"/>
       <w:r>
         <w:rPr>
           <w:rFonts w:hint="eastAsia"/>
@@ -14400,7 +14394,7 @@
       <w:r>
         <w:fldChar w:fldCharType="end"/>
       </w:r>
-      <w:bookmarkEnd w:id="40"/>
+      <w:bookmarkEnd w:id="41"/>
       <w:r>
         <w:t xml:space="preserve"> </w:t>
       </w:r>
@@ -15149,7 +15143,7 @@
       <w:pPr>
         <w:jc w:val="center"/>
       </w:pPr>
-      <w:bookmarkStart w:id="41" w:name="_Ref5813166"/>
+      <w:bookmarkStart w:id="42" w:name="_Ref5813166"/>
       <w:r>
         <w:rPr>
           <w:rFonts w:hint="eastAsia"/>
@@ -15192,7 +15186,7 @@
       <w:r>
         <w:fldChar w:fldCharType="end"/>
       </w:r>
-      <w:bookmarkEnd w:id="41"/>
+      <w:bookmarkEnd w:id="42"/>
       <w:r>
         <w:t xml:space="preserve"> </w:t>
       </w:r>
@@ -16075,7 +16069,7 @@
       <w:pPr>
         <w:jc w:val="center"/>
       </w:pPr>
-      <w:bookmarkStart w:id="42" w:name="_Ref5813161"/>
+      <w:bookmarkStart w:id="43" w:name="_Ref5813161"/>
       <w:r>
         <w:rPr>
           <w:rFonts w:hint="eastAsia"/>
@@ -16118,7 +16112,7 @@
       <w:r>
         <w:fldChar w:fldCharType="end"/>
       </w:r>
-      <w:bookmarkEnd w:id="42"/>
+      <w:bookmarkEnd w:id="43"/>
       <w:r>
         <w:t xml:space="preserve"> </w:t>
       </w:r>
@@ -16944,7 +16938,7 @@
       <w:pPr>
         <w:jc w:val="center"/>
       </w:pPr>
-      <w:bookmarkStart w:id="43" w:name="_Ref5813153"/>
+      <w:bookmarkStart w:id="44" w:name="_Ref5813153"/>
       <w:r>
         <w:rPr>
           <w:rFonts w:hint="eastAsia"/>
@@ -16987,7 +16981,7 @@
       <w:r>
         <w:fldChar w:fldCharType="end"/>
       </w:r>
-      <w:bookmarkEnd w:id="43"/>
+      <w:bookmarkEnd w:id="44"/>
       <w:r>
         <w:t xml:space="preserve"> </w:t>
       </w:r>
@@ -17463,7 +17457,7 @@
       <w:pPr>
         <w:jc w:val="center"/>
       </w:pPr>
-      <w:bookmarkStart w:id="44" w:name="_Ref5813144"/>
+      <w:bookmarkStart w:id="45" w:name="_Ref5813144"/>
       <w:r>
         <w:rPr>
           <w:rFonts w:hint="eastAsia"/>
@@ -17506,7 +17500,7 @@
       <w:r>
         <w:fldChar w:fldCharType="end"/>
       </w:r>
-      <w:bookmarkEnd w:id="44"/>
+      <w:bookmarkEnd w:id="45"/>
       <w:r>
         <w:t xml:space="preserve"> </w:t>
       </w:r>
@@ -18148,7 +18142,7 @@
       <w:pPr>
         <w:jc w:val="center"/>
       </w:pPr>
-      <w:bookmarkStart w:id="45" w:name="_Ref5813136"/>
+      <w:bookmarkStart w:id="46" w:name="_Ref5813136"/>
       <w:r>
         <w:rPr>
           <w:rFonts w:hint="eastAsia"/>
@@ -18191,7 +18185,7 @@
       <w:r>
         <w:fldChar w:fldCharType="end"/>
       </w:r>
-      <w:bookmarkEnd w:id="45"/>
+      <w:bookmarkEnd w:id="46"/>
       <w:r>
         <w:t xml:space="preserve"> </w:t>
       </w:r>
@@ -18829,7 +18823,7 @@
       <w:pPr>
         <w:jc w:val="center"/>
       </w:pPr>
-      <w:bookmarkStart w:id="46" w:name="_Ref5813124"/>
+      <w:bookmarkStart w:id="47" w:name="_Ref5813124"/>
       <w:r>
         <w:rPr>
           <w:rFonts w:hint="eastAsia"/>
@@ -18873,7 +18867,7 @@
       <w:r>
         <w:fldChar w:fldCharType="end"/>
       </w:r>
-      <w:bookmarkEnd w:id="46"/>
+      <w:bookmarkEnd w:id="47"/>
       <w:r>
         <w:t xml:space="preserve"> </w:t>
       </w:r>
@@ -20932,7 +20926,7 @@
           <w:rFonts w:ascii="黑体" w:eastAsia="黑体" w:hAnsi="黑体"/>
         </w:rPr>
       </w:pPr>
-      <w:bookmarkStart w:id="47" w:name="_Toc5757919"/>
+      <w:bookmarkStart w:id="48" w:name="_Toc5757919"/>
       <w:r>
         <w:rPr>
           <w:rFonts w:ascii="黑体" w:eastAsia="黑体" w:hAnsi="黑体" w:hint="eastAsia"/>
@@ -20946,7 +20940,7 @@
         </w:rPr>
         <w:t>流程</w:t>
       </w:r>
-      <w:bookmarkEnd w:id="47"/>
+      <w:bookmarkEnd w:id="48"/>
     </w:p>
     <w:p>
       <w:pPr>
@@ -21017,10 +21011,10 @@
       </w:pPr>
       <w:r>
         <w:object w:dxaOrig="10711" w:dyaOrig="9121">
-          <v:shape id="_x0000_i1059" type="#_x0000_t75" style="width:459.25pt;height:391.8pt" o:ole="">
+          <v:shape id="_x0000_i1027" type="#_x0000_t75" style="width:459.55pt;height:391.85pt" o:ole="">
             <v:imagedata r:id="rId21" o:title=""/>
           </v:shape>
-          <o:OLEObject Type="Embed" ProgID="Visio.Drawing.15" ShapeID="_x0000_i1059" DrawAspect="Content" ObjectID="_1616428736" r:id="rId22"/>
+          <o:OLEObject Type="Embed" ProgID="Visio.Drawing.15" ShapeID="_x0000_i1027" DrawAspect="Content" ObjectID="_1616437877" r:id="rId22"/>
         </w:object>
       </w:r>
     </w:p>
@@ -21028,7 +21022,7 @@
       <w:pPr>
         <w:jc w:val="center"/>
       </w:pPr>
-      <w:bookmarkStart w:id="48" w:name="_Ref5813108"/>
+      <w:bookmarkStart w:id="49" w:name="_Ref5813108"/>
       <w:r>
         <w:rPr>
           <w:rFonts w:hint="eastAsia"/>
@@ -21074,7 +21068,7 @@
       <w:r>
         <w:fldChar w:fldCharType="end"/>
       </w:r>
-      <w:bookmarkEnd w:id="48"/>
+      <w:bookmarkEnd w:id="49"/>
       <w:r>
         <w:t xml:space="preserve"> </w:t>
       </w:r>
@@ -21216,7 +21210,7 @@
         <w:rPr>
           <w:rFonts w:hint="eastAsia"/>
         </w:rPr>
-        <w:t>Socket</w:t>
+        <w:t>配置服务的地址与端口</w:t>
       </w:r>
       <w:r>
         <w:rPr>
@@ -21301,7 +21295,7 @@
           <w:rFonts w:ascii="黑体" w:eastAsia="黑体" w:hAnsi="黑体"/>
         </w:rPr>
       </w:pPr>
-      <w:bookmarkStart w:id="49" w:name="_Toc5757920"/>
+      <w:bookmarkStart w:id="50" w:name="_Toc5757920"/>
       <w:r>
         <w:rPr>
           <w:rFonts w:ascii="黑体" w:eastAsia="黑体" w:hAnsi="黑体" w:hint="eastAsia"/>
@@ -21314,7 +21308,7 @@
         </w:rPr>
         <w:t>爬虫实现细节</w:t>
       </w:r>
-      <w:bookmarkEnd w:id="49"/>
+      <w:bookmarkEnd w:id="50"/>
     </w:p>
     <w:p>
       <w:pPr>
@@ -21332,14 +21326,14 @@
           <w:rFonts w:ascii="楷体" w:eastAsia="楷体" w:hAnsi="楷体"/>
         </w:rPr>
       </w:pPr>
-      <w:bookmarkStart w:id="50" w:name="_Toc5757921"/>
+      <w:bookmarkStart w:id="51" w:name="_Toc5757921"/>
       <w:r>
         <w:rPr>
           <w:rFonts w:ascii="楷体" w:eastAsia="楷体" w:hAnsi="楷体" w:hint="eastAsia"/>
         </w:rPr>
         <w:t>任务队列与去重</w:t>
       </w:r>
-      <w:bookmarkEnd w:id="50"/>
+      <w:bookmarkEnd w:id="51"/>
     </w:p>
     <w:p>
       <w:pPr>
@@ -21390,6 +21384,15 @@
     </w:p>
     <w:p>
       <w:pPr>
+        <w:pStyle w:val="af6"/>
+        <w:widowControl/>
+        <w:spacing w:line="360" w:lineRule="auto"/>
+        <w:ind w:firstLineChars="0" w:firstLine="480"/>
+        <w:jc w:val="left"/>
+      </w:pPr>
+    </w:p>
+    <w:p>
+      <w:pPr>
         <w:keepNext/>
         <w:widowControl/>
         <w:spacing w:line="360" w:lineRule="auto"/>
@@ -21397,10 +21400,10 @@
       </w:pPr>
       <w:r>
         <w:object w:dxaOrig="10111" w:dyaOrig="8925">
-          <v:shape id="_x0000_i1060" type="#_x0000_t75" style="width:459.25pt;height:404.75pt" o:ole="">
+          <v:shape id="_x0000_i1028" type="#_x0000_t75" style="width:459.1pt;height:404.65pt" o:ole="">
             <v:imagedata r:id="rId23" o:title=""/>
           </v:shape>
-          <o:OLEObject Type="Embed" ProgID="Visio.Drawing.15" ShapeID="_x0000_i1060" DrawAspect="Content" ObjectID="_1616428737" r:id="rId24"/>
+          <o:OLEObject Type="Embed" ProgID="Visio.Drawing.15" ShapeID="_x0000_i1028" DrawAspect="Content" ObjectID="_1616437878" r:id="rId24"/>
         </w:object>
       </w:r>
     </w:p>
@@ -21408,7 +21411,7 @@
       <w:pPr>
         <w:jc w:val="center"/>
       </w:pPr>
-      <w:bookmarkStart w:id="51" w:name="_Ref5813096"/>
+      <w:bookmarkStart w:id="52" w:name="_Ref5813096"/>
       <w:r>
         <w:rPr>
           <w:rFonts w:hint="eastAsia"/>
@@ -21454,7 +21457,7 @@
       <w:r>
         <w:fldChar w:fldCharType="end"/>
       </w:r>
-      <w:bookmarkEnd w:id="51"/>
+      <w:bookmarkEnd w:id="52"/>
       <w:r>
         <w:t xml:space="preserve"> URL</w:t>
       </w:r>
@@ -21530,7 +21533,6 @@
         <w:rPr>
           <w:rFonts w:hint="eastAsia"/>
         </w:rPr>
-        <w:lastRenderedPageBreak/>
         <w:t>URL</w:t>
       </w:r>
       <w:r>
@@ -21619,13 +21621,25 @@
         <w:t>，</w:t>
       </w:r>
       <w:r>
+        <w:rPr>
+          <w:rFonts w:hint="eastAsia"/>
+        </w:rPr>
+        <w:t>在一个合法的</w:t>
+      </w:r>
+      <w:r>
         <w:t>URL</w:t>
       </w:r>
       <w:r>
         <w:rPr>
           <w:rFonts w:hint="eastAsia"/>
         </w:rPr>
-        <w:t>中只允许包含英文字母</w:t>
+        <w:t>中，只许</w:t>
+      </w:r>
+      <w:r>
+        <w:rPr>
+          <w:rFonts w:hint="eastAsia"/>
+        </w:rPr>
+        <w:t>包含英文字母</w:t>
       </w:r>
       <w:r>
         <w:rPr>
@@ -21643,7 +21657,7 @@
         <w:rPr>
           <w:rFonts w:hint="eastAsia"/>
         </w:rPr>
-        <w:t>"</w:t>
+        <w:t>特殊字符“</w:t>
       </w:r>
       <w:r>
         <w:rPr>
@@ -21652,19 +21666,16 @@
         <w:t>-_.~</w:t>
       </w:r>
       <w:r>
-        <w:t>"</w:t>
-      </w:r>
-      <w:r>
-        <w:rPr>
-          <w:rFonts w:hint="eastAsia"/>
-        </w:rPr>
-        <w:t>4</w:t>
-      </w:r>
-      <w:r>
-        <w:rPr>
-          <w:rFonts w:hint="eastAsia"/>
-        </w:rPr>
-        <w:t>个特殊字符以及所有保留字符。</w:t>
+        <w:rPr>
+          <w:rFonts w:hint="eastAsia"/>
+        </w:rPr>
+        <w:t>”以及</w:t>
+      </w:r>
+      <w:r>
+        <w:rPr>
+          <w:rFonts w:hint="eastAsia"/>
+        </w:rPr>
+        <w:t>保留字符。</w:t>
       </w:r>
       <w:r>
         <w:rPr>
@@ -21875,6 +21886,7 @@
         <w:rPr>
           <w:rFonts w:hint="eastAsia"/>
         </w:rPr>
+        <w:lastRenderedPageBreak/>
         <w:t>Redis</w:t>
       </w:r>
       <w:r>
@@ -21987,14 +21999,14 @@
           <w:rFonts w:ascii="楷体" w:eastAsia="楷体" w:hAnsi="楷体"/>
         </w:rPr>
       </w:pPr>
-      <w:bookmarkStart w:id="52" w:name="_Toc5757922"/>
+      <w:bookmarkStart w:id="53" w:name="_Toc5757922"/>
       <w:r>
         <w:rPr>
           <w:rFonts w:ascii="楷体" w:eastAsia="楷体" w:hAnsi="楷体" w:hint="eastAsia"/>
         </w:rPr>
         <w:t>网站URL跟踪方式</w:t>
       </w:r>
-      <w:bookmarkEnd w:id="52"/>
+      <w:bookmarkEnd w:id="53"/>
     </w:p>
     <w:p>
       <w:pPr>
@@ -22090,33 +22102,47 @@
         <w:ind w:firstLineChars="0"/>
         <w:jc w:val="left"/>
       </w:pPr>
-      <w:proofErr w:type="gramStart"/>
-      <w:r>
-        <w:rPr>
-          <w:rFonts w:hint="eastAsia"/>
-        </w:rPr>
-        <w:t>爬取当前</w:t>
-      </w:r>
-      <w:proofErr w:type="gramEnd"/>
-      <w:r>
-        <w:rPr>
-          <w:rFonts w:hint="eastAsia"/>
-        </w:rPr>
-        <w:t>页面后解析页面中所有链接，将符合规则的链接放入</w:t>
-      </w:r>
-      <w:proofErr w:type="gramStart"/>
-      <w:r>
-        <w:rPr>
-          <w:rFonts w:hint="eastAsia"/>
-        </w:rPr>
-        <w:t>待爬取队列</w:t>
-      </w:r>
-      <w:proofErr w:type="gramEnd"/>
+      <w:r>
+        <w:rPr>
+          <w:rFonts w:hint="eastAsia"/>
+        </w:rPr>
+        <w:t>下载当前页面后解析页面中包含的所有</w:t>
+      </w:r>
+      <w:r>
+        <w:rPr>
+          <w:rFonts w:hint="eastAsia"/>
+        </w:rPr>
+        <w:t>URL</w:t>
+      </w:r>
+      <w:r>
+        <w:rPr>
+          <w:rFonts w:hint="eastAsia"/>
+        </w:rPr>
+        <w:t>，将符合规则的链接放入任务</w:t>
+      </w:r>
+      <w:r>
+        <w:rPr>
+          <w:rFonts w:hint="eastAsia"/>
+        </w:rPr>
+        <w:t>队列</w:t>
+      </w:r>
+      <w:r>
+        <w:rPr>
+          <w:rFonts w:hint="eastAsia"/>
+        </w:rPr>
+        <w:t>中</w:t>
+      </w:r>
       <w:r>
         <w:rPr>
           <w:rFonts w:hint="eastAsia"/>
         </w:rPr>
         <w:t>，这种方式</w:t>
+      </w:r>
+      <w:r>
+        <w:rPr>
+          <w:rFonts w:hint="eastAsia"/>
+        </w:rPr>
+        <w:t>比较通用与常见</w:t>
       </w:r>
       <w:r>
         <w:rPr>
@@ -22229,14 +22255,14 @@
           <w:rFonts w:ascii="楷体" w:eastAsia="楷体" w:hAnsi="楷体"/>
         </w:rPr>
       </w:pPr>
-      <w:bookmarkStart w:id="53" w:name="_Toc5757923"/>
+      <w:bookmarkStart w:id="54" w:name="_Toc5757923"/>
       <w:r>
         <w:rPr>
           <w:rFonts w:ascii="楷体" w:eastAsia="楷体" w:hAnsi="楷体" w:hint="eastAsia"/>
         </w:rPr>
         <w:t>配置正则表达式规则跟踪URL</w:t>
       </w:r>
-      <w:bookmarkEnd w:id="53"/>
+      <w:bookmarkEnd w:id="54"/>
     </w:p>
     <w:p>
       <w:pPr>
@@ -22340,7 +22366,7 @@
           <w:rFonts w:ascii="楷体" w:eastAsia="楷体" w:hAnsi="楷体"/>
         </w:rPr>
       </w:pPr>
-      <w:bookmarkStart w:id="54" w:name="_Toc5757924"/>
+      <w:bookmarkStart w:id="55" w:name="_Toc5757924"/>
       <w:r>
         <w:rPr>
           <w:rFonts w:ascii="楷体" w:eastAsia="楷体" w:hAnsi="楷体" w:hint="eastAsia"/>
@@ -22359,7 +22385,7 @@
         </w:rPr>
         <w:t>跟踪URL</w:t>
       </w:r>
-      <w:bookmarkEnd w:id="54"/>
+      <w:bookmarkEnd w:id="55"/>
     </w:p>
     <w:p>
       <w:pPr>
@@ -22456,14 +22482,7 @@
         <w:rPr>
           <w:rFonts w:hint="eastAsia"/>
         </w:rPr>
-        <w:t>，其目的是让搜索引擎能够尽量索引更</w:t>
-      </w:r>
-      <w:r>
-        <w:rPr>
-          <w:rFonts w:hint="eastAsia"/>
-        </w:rPr>
-        <w:lastRenderedPageBreak/>
-        <w:t>多的网站内容</w:t>
+        <w:t>，其目的是让搜索引擎能够尽量索引更多的网站内容</w:t>
       </w:r>
       <w:r>
         <w:rPr>
@@ -22710,9 +22729,6 @@
         <w:widowControl/>
         <w:spacing w:line="360" w:lineRule="auto"/>
         <w:ind w:firstLine="480"/>
-        <w:rPr>
-          <w:rFonts w:hint="eastAsia"/>
-        </w:rPr>
       </w:pPr>
       <w:r>
         <w:rPr>
@@ -23162,6 +23178,7 @@
           <w:kern w:val="0"/>
           <w:bdr w:val="none" w:sz="0" w:space="0" w:color="auto" w:frame="1"/>
         </w:rPr>
+        <w:lastRenderedPageBreak/>
         <w:t>    </w:t>
       </w:r>
       <w:r>
@@ -24420,7 +24437,7 @@
           <w:rFonts w:ascii="楷体" w:eastAsia="楷体" w:hAnsi="楷体"/>
         </w:rPr>
       </w:pPr>
-      <w:bookmarkStart w:id="55" w:name="_Toc5757925"/>
+      <w:bookmarkStart w:id="56" w:name="_Toc5757925"/>
       <w:r>
         <w:rPr>
           <w:rFonts w:ascii="楷体" w:eastAsia="楷体" w:hAnsi="楷体" w:hint="eastAsia"/>
@@ -24439,7 +24456,7 @@
         </w:rPr>
         <w:t>解析</w:t>
       </w:r>
-      <w:bookmarkEnd w:id="55"/>
+      <w:bookmarkEnd w:id="56"/>
     </w:p>
     <w:p>
       <w:pPr>
@@ -24645,8 +24662,19 @@
         <w:rPr>
           <w:rFonts w:hint="eastAsia"/>
         </w:rPr>
-        <w:lastRenderedPageBreak/>
-        <w:t>对于常见的博客，大多数博文都有相似的</w:t>
+        <w:t>对于常见的博客，</w:t>
+      </w:r>
+      <w:r>
+        <w:rPr>
+          <w:rFonts w:hint="eastAsia"/>
+        </w:rPr>
+        <w:t>同一网站下</w:t>
+      </w:r>
+      <w:r>
+        <w:rPr>
+          <w:rFonts w:hint="eastAsia"/>
+        </w:rPr>
+        <w:t>大多数博文都有相似的</w:t>
       </w:r>
       <w:r>
         <w:rPr>
@@ -24670,7 +24698,7 @@
         <w:rPr>
           <w:rFonts w:hint="eastAsia"/>
         </w:rPr>
-        <w:t>即可用于解析该网站大部分页面。</w:t>
+        <w:t>即可解析该网站大部分页面。</w:t>
       </w:r>
     </w:p>
     <w:p>
@@ -24850,7 +24878,7 @@
           <w:rFonts w:ascii="黑体" w:eastAsia="黑体" w:hAnsi="黑体"/>
         </w:rPr>
       </w:pPr>
-      <w:bookmarkStart w:id="56" w:name="_Toc5757926"/>
+      <w:bookmarkStart w:id="57" w:name="_Toc5757926"/>
       <w:r>
         <w:rPr>
           <w:rFonts w:ascii="黑体" w:eastAsia="黑体" w:hAnsi="黑体" w:hint="eastAsia"/>
@@ -24869,7 +24897,7 @@
         </w:rPr>
         <w:t>细节</w:t>
       </w:r>
-      <w:bookmarkEnd w:id="56"/>
+      <w:bookmarkEnd w:id="57"/>
     </w:p>
     <w:p>
       <w:pPr>
@@ -24887,14 +24915,14 @@
           <w:rFonts w:ascii="楷体" w:eastAsia="楷体" w:hAnsi="楷体"/>
         </w:rPr>
       </w:pPr>
-      <w:bookmarkStart w:id="57" w:name="_Toc5757927"/>
+      <w:bookmarkStart w:id="58" w:name="_Toc5757927"/>
       <w:r>
         <w:rPr>
           <w:rFonts w:ascii="楷体" w:eastAsia="楷体" w:hAnsi="楷体" w:hint="eastAsia"/>
         </w:rPr>
         <w:t>基于前缀的搜索建议</w:t>
       </w:r>
-      <w:bookmarkEnd w:id="57"/>
+      <w:bookmarkEnd w:id="58"/>
     </w:p>
     <w:p>
       <w:pPr>
@@ -24914,7 +24942,13 @@
         <w:rPr>
           <w:rFonts w:hint="eastAsia"/>
         </w:rPr>
-        <w:t>本系统的搜索框提供了，基于前缀的搜索建议</w:t>
+        <w:t>本系统检索功能的搜索框提供了</w:t>
+      </w:r>
+      <w:r>
+        <w:rPr>
+          <w:rFonts w:hint="eastAsia"/>
+        </w:rPr>
+        <w:t>基于前缀的搜索建议</w:t>
       </w:r>
       <w:r>
         <w:rPr>
@@ -24965,7 +24999,14 @@
         <w:rPr>
           <w:rFonts w:hint="eastAsia"/>
         </w:rPr>
-        <w:t>在设计学习资源的索引结构时，考虑到需要提供搜索建议不全功能，于是在</w:t>
+        <w:lastRenderedPageBreak/>
+        <w:t>在设计学习资源的索引结构时，考虑到需要提供搜索建议补全</w:t>
+      </w:r>
+      <w:r>
+        <w:rPr>
+          <w:rFonts w:hint="eastAsia"/>
+        </w:rPr>
+        <w:t>功能，于是在</w:t>
       </w:r>
       <w:r>
         <w:rPr>
@@ -25001,7 +25042,13 @@
         <w:rPr>
           <w:rFonts w:hint="eastAsia"/>
         </w:rPr>
-        <w:t>数据类型，以便于使用</w:t>
+        <w:t>数据类型，以便</w:t>
+      </w:r>
+      <w:r>
+        <w:rPr>
+          <w:rFonts w:hint="eastAsia"/>
+        </w:rPr>
+        <w:t>使用</w:t>
       </w:r>
       <w:r>
         <w:rPr>
@@ -25013,7 +25060,28 @@
         <w:rPr>
           <w:rFonts w:hint="eastAsia"/>
         </w:rPr>
-        <w:t>的前缀搜索建议。</w:t>
+        <w:t>的</w:t>
+      </w:r>
+      <w:r>
+        <w:rPr>
+          <w:rFonts w:hint="eastAsia"/>
+        </w:rPr>
+        <w:t>Prefix</w:t>
+      </w:r>
+      <w:r>
+        <w:t xml:space="preserve"> </w:t>
+      </w:r>
+      <w:r>
+        <w:rPr>
+          <w:rFonts w:hint="eastAsia"/>
+        </w:rPr>
+        <w:t>Suggester</w:t>
+      </w:r>
+      <w:r>
+        <w:rPr>
+          <w:rFonts w:hint="eastAsia"/>
+        </w:rPr>
+        <w:t>。</w:t>
       </w:r>
     </w:p>
     <w:p>
@@ -25032,14 +25100,14 @@
           <w:rFonts w:ascii="楷体" w:eastAsia="楷体" w:hAnsi="楷体"/>
         </w:rPr>
       </w:pPr>
-      <w:bookmarkStart w:id="58" w:name="_Toc5757928"/>
+      <w:bookmarkStart w:id="59" w:name="_Toc5757928"/>
       <w:r>
         <w:rPr>
           <w:rFonts w:ascii="楷体" w:eastAsia="楷体" w:hAnsi="楷体" w:hint="eastAsia"/>
         </w:rPr>
         <w:t>输入纠错</w:t>
       </w:r>
-      <w:bookmarkEnd w:id="58"/>
+      <w:bookmarkEnd w:id="59"/>
     </w:p>
     <w:p>
       <w:pPr>
@@ -25276,14 +25344,14 @@
           <w:rFonts w:ascii="楷体" w:eastAsia="楷体" w:hAnsi="楷体"/>
         </w:rPr>
       </w:pPr>
-      <w:bookmarkStart w:id="59" w:name="_Toc5757929"/>
+      <w:bookmarkStart w:id="60" w:name="_Toc5757929"/>
       <w:r>
         <w:rPr>
           <w:rFonts w:ascii="楷体" w:eastAsia="楷体" w:hAnsi="楷体" w:hint="eastAsia"/>
         </w:rPr>
         <w:t>搜索功能实现</w:t>
       </w:r>
-      <w:bookmarkEnd w:id="59"/>
+      <w:bookmarkEnd w:id="60"/>
     </w:p>
     <w:p>
       <w:pPr>
@@ -25481,7 +25549,7 @@
           <w:rFonts w:ascii="黑体" w:eastAsia="黑体" w:hAnsi="黑体"/>
         </w:rPr>
       </w:pPr>
-      <w:bookmarkStart w:id="60" w:name="_Toc5757930"/>
+      <w:bookmarkStart w:id="61" w:name="_Toc5757930"/>
       <w:r>
         <w:rPr>
           <w:rFonts w:ascii="黑体" w:eastAsia="黑体" w:hAnsi="黑体" w:hint="eastAsia"/>
@@ -25500,7 +25568,7 @@
         </w:rPr>
         <w:t>细节</w:t>
       </w:r>
-      <w:bookmarkEnd w:id="60"/>
+      <w:bookmarkEnd w:id="61"/>
     </w:p>
     <w:p>
       <w:pPr>
@@ -25514,7 +25582,6 @@
         <w:rPr>
           <w:rFonts w:hint="eastAsia"/>
         </w:rPr>
-        <w:lastRenderedPageBreak/>
         <w:t>本系统的在线评判功能支持评判</w:t>
       </w:r>
       <w:r>
@@ -25533,13 +25600,21 @@
         <w:rPr>
           <w:rFonts w:hint="eastAsia"/>
         </w:rPr>
-        <w:t>以下</w:t>
-      </w:r>
-      <w:r>
-        <w:rPr>
-          <w:rFonts w:hint="eastAsia"/>
-        </w:rPr>
-        <w:t>内容以</w:t>
+        <w:t>本文内容所指的</w:t>
+      </w:r>
+      <w:proofErr w:type="gramStart"/>
+      <w:r>
+        <w:rPr>
+          <w:rFonts w:hint="eastAsia"/>
+        </w:rPr>
+        <w:t>评判器</w:t>
+      </w:r>
+      <w:proofErr w:type="gramEnd"/>
+      <w:r>
+        <w:rPr>
+          <w:rFonts w:hint="eastAsia"/>
+        </w:rPr>
+        <w:t>均为</w:t>
       </w:r>
       <w:r>
         <w:rPr>
@@ -25547,6 +25622,18 @@
         </w:rPr>
         <w:t>Java</w:t>
       </w:r>
+      <w:r>
+        <w:rPr>
+          <w:rFonts w:hint="eastAsia"/>
+        </w:rPr>
+        <w:t>评判器。</w:t>
+      </w:r>
+      <w:r>
+        <w:rPr>
+          <w:rFonts w:hint="eastAsia"/>
+        </w:rPr>
+        <w:t>本系统所实现的</w:t>
+      </w:r>
       <w:proofErr w:type="gramStart"/>
       <w:r>
         <w:rPr>
@@ -25559,25 +25646,31 @@
         <w:rPr>
           <w:rFonts w:hint="eastAsia"/>
         </w:rPr>
-        <w:t>为主</w:t>
-      </w:r>
-      <w:r>
-        <w:rPr>
-          <w:rFonts w:hint="eastAsia"/>
-        </w:rPr>
-        <w:t>。</w:t>
-      </w:r>
-      <w:r>
-        <w:rPr>
-          <w:rFonts w:hint="eastAsia"/>
-        </w:rPr>
-        <w:t>本系统所实现的</w:t>
-      </w:r>
-      <w:r>
-        <w:rPr>
-          <w:rFonts w:hint="eastAsia"/>
-        </w:rPr>
-        <w:t>Java</w:t>
+        <w:t>不依赖操作系统，不涉及文件读写，不涉及进程创建，具有运行速度快、计时精确、健壮性</w:t>
+      </w:r>
+      <w:r>
+        <w:rPr>
+          <w:rFonts w:hint="eastAsia"/>
+        </w:rPr>
+        <w:t>良好</w:t>
+      </w:r>
+      <w:r>
+        <w:rPr>
+          <w:rFonts w:hint="eastAsia"/>
+        </w:rPr>
+        <w:t>等优点，</w:t>
+      </w:r>
+      <w:r>
+        <w:rPr>
+          <w:rFonts w:hint="eastAsia"/>
+        </w:rPr>
+        <w:t>缺点是无法精确控制</w:t>
+      </w:r>
+      <w:r>
+        <w:rPr>
+          <w:rFonts w:hint="eastAsia"/>
+        </w:rPr>
+        <w:t>内存。因此，该</w:t>
       </w:r>
       <w:proofErr w:type="gramStart"/>
       <w:r>
@@ -25591,39 +25684,19 @@
         <w:rPr>
           <w:rFonts w:hint="eastAsia"/>
         </w:rPr>
-        <w:t>不依赖操作系统，不涉及文件读写，不涉及进程创建，具有运行速度快、计时精确、健壮性</w:t>
-      </w:r>
-      <w:r>
-        <w:rPr>
-          <w:rFonts w:hint="eastAsia"/>
-        </w:rPr>
-        <w:t>良好</w:t>
-      </w:r>
-      <w:r>
-        <w:rPr>
-          <w:rFonts w:hint="eastAsia"/>
-        </w:rPr>
-        <w:t>等优点，</w:t>
-      </w:r>
-      <w:r>
-        <w:rPr>
-          <w:rFonts w:hint="eastAsia"/>
-        </w:rPr>
-        <w:t>缺点是无法精确限制内存。因此，该</w:t>
-      </w:r>
-      <w:proofErr w:type="gramStart"/>
-      <w:r>
-        <w:rPr>
-          <w:rFonts w:hint="eastAsia"/>
-        </w:rPr>
-        <w:t>评判器</w:t>
-      </w:r>
-      <w:proofErr w:type="gramEnd"/>
-      <w:r>
-        <w:rPr>
-          <w:rFonts w:hint="eastAsia"/>
-        </w:rPr>
-        <w:t>不适用于对内存方面要求较高的应用场景，比较适合于日常编码练习评判。</w:t>
+        <w:t>不适用于</w:t>
+      </w:r>
+      <w:r>
+        <w:rPr>
+          <w:rFonts w:hint="eastAsia"/>
+        </w:rPr>
+        <w:t>如竞赛等</w:t>
+      </w:r>
+      <w:r>
+        <w:rPr>
+          <w:rFonts w:hint="eastAsia"/>
+        </w:rPr>
+        <w:t>对内存方面要求较高的应用场景，比较适合于日常编码练习评判。</w:t>
       </w:r>
     </w:p>
     <w:p>
@@ -25642,14 +25715,14 @@
           <w:rFonts w:ascii="楷体" w:eastAsia="楷体" w:hAnsi="楷体"/>
         </w:rPr>
       </w:pPr>
-      <w:bookmarkStart w:id="61" w:name="_Toc5757931"/>
+      <w:bookmarkStart w:id="62" w:name="_Toc5757931"/>
       <w:r>
         <w:rPr>
           <w:rFonts w:ascii="楷体" w:eastAsia="楷体" w:hAnsi="楷体" w:hint="eastAsia"/>
         </w:rPr>
         <w:t>总体流程</w:t>
       </w:r>
-      <w:bookmarkEnd w:id="61"/>
+      <w:bookmarkEnd w:id="62"/>
     </w:p>
     <w:p>
       <w:pPr>
@@ -25715,9 +25788,6 @@
         <w:spacing w:line="360" w:lineRule="auto"/>
         <w:ind w:firstLineChars="0" w:firstLine="480"/>
         <w:jc w:val="left"/>
-        <w:rPr>
-          <w:rFonts w:hint="eastAsia"/>
-        </w:rPr>
       </w:pPr>
     </w:p>
     <w:p>
@@ -25731,10 +25801,10 @@
       </w:pPr>
       <w:r>
         <w:object w:dxaOrig="9751" w:dyaOrig="10185">
-          <v:shape id="_x0000_i1065" type="#_x0000_t75" style="width:459.25pt;height:480pt" o:ole="">
+          <v:shape id="_x0000_i1029" type="#_x0000_t75" style="width:459.35pt;height:480.25pt" o:ole="">
             <v:imagedata r:id="rId25" o:title=""/>
           </v:shape>
-          <o:OLEObject Type="Embed" ProgID="Visio.Drawing.15" ShapeID="_x0000_i1065" DrawAspect="Content" ObjectID="_1616428738" r:id="rId26"/>
+          <o:OLEObject Type="Embed" ProgID="Visio.Drawing.15" ShapeID="_x0000_i1029" DrawAspect="Content" ObjectID="_1616437879" r:id="rId26"/>
         </w:object>
       </w:r>
     </w:p>
@@ -25742,7 +25812,7 @@
       <w:pPr>
         <w:jc w:val="center"/>
       </w:pPr>
-      <w:bookmarkStart w:id="62" w:name="_Ref5813078"/>
+      <w:bookmarkStart w:id="63" w:name="_Ref5813078"/>
       <w:r>
         <w:rPr>
           <w:rFonts w:hint="eastAsia"/>
@@ -25788,7 +25858,7 @@
       <w:r>
         <w:fldChar w:fldCharType="end"/>
       </w:r>
-      <w:bookmarkEnd w:id="62"/>
+      <w:bookmarkEnd w:id="63"/>
       <w:r>
         <w:t xml:space="preserve"> </w:t>
       </w:r>
@@ -25796,7 +25866,6 @@
         <w:t>代码评判总体流程</w:t>
       </w:r>
     </w:p>
-    <w:p/>
     <w:p>
       <w:pPr>
         <w:rPr>
@@ -25820,15 +25889,14 @@
           <w:rFonts w:ascii="楷体" w:eastAsia="楷体" w:hAnsi="楷体"/>
         </w:rPr>
       </w:pPr>
-      <w:bookmarkStart w:id="63" w:name="_Toc5757932"/>
+      <w:bookmarkStart w:id="64" w:name="_Toc5757932"/>
       <w:r>
         <w:rPr>
           <w:rFonts w:ascii="楷体" w:eastAsia="楷体" w:hAnsi="楷体" w:hint="eastAsia"/>
         </w:rPr>
-        <w:lastRenderedPageBreak/>
         <w:t>提交源码的编译</w:t>
       </w:r>
-      <w:bookmarkEnd w:id="63"/>
+      <w:bookmarkEnd w:id="64"/>
     </w:p>
     <w:p>
       <w:pPr>
@@ -25902,7 +25970,13 @@
         <w:rPr>
           <w:rFonts w:hint="eastAsia"/>
         </w:rPr>
-        <w:t>工具本身使用</w:t>
+        <w:t>工具本身</w:t>
+      </w:r>
+      <w:r>
+        <w:rPr>
+          <w:rFonts w:hint="eastAsia"/>
+        </w:rPr>
+        <w:t>主要由</w:t>
       </w:r>
       <w:r>
         <w:rPr>
@@ -25914,7 +25988,13 @@
         <w:rPr>
           <w:rFonts w:hint="eastAsia"/>
         </w:rPr>
-        <w:t>写的，因此与在命令行调用</w:t>
+        <w:t>语言编写</w:t>
+      </w:r>
+      <w:r>
+        <w:rPr>
+          <w:rFonts w:hint="eastAsia"/>
+        </w:rPr>
+        <w:t>，因此与在命令行调用</w:t>
       </w:r>
       <w:r>
         <w:rPr>
@@ -25940,7 +26020,7 @@
         <w:rPr>
           <w:rFonts w:hint="eastAsia"/>
         </w:rPr>
-        <w:t>相当于直接在</w:t>
+        <w:t>在</w:t>
       </w:r>
       <w:r>
         <w:rPr>
@@ -26063,7 +26143,14 @@
         <w:rPr>
           <w:rFonts w:hint="eastAsia"/>
         </w:rPr>
-        <w:t>三个类，让调用编译方法产生的字节码存储在了堆内存中，并且使用自定义的</w:t>
+        <w:t>三个类，让调用编译方法产生的</w:t>
+      </w:r>
+      <w:r>
+        <w:rPr>
+          <w:rFonts w:hint="eastAsia"/>
+        </w:rPr>
+        <w:lastRenderedPageBreak/>
+        <w:t>字节码存储在了堆内存中，并且使用自定义的</w:t>
       </w:r>
       <w:r>
         <w:rPr>
@@ -26105,7 +26192,7 @@
         <w:rPr>
           <w:rFonts w:hint="eastAsia"/>
         </w:rPr>
-        <w:t>的目的在于保护</w:t>
+        <w:t>目的在于保护</w:t>
       </w:r>
       <w:proofErr w:type="gramStart"/>
       <w:r>
@@ -26180,7 +26267,7 @@
           <w:rFonts w:ascii="楷体" w:eastAsia="楷体" w:hAnsi="楷体"/>
         </w:rPr>
       </w:pPr>
-      <w:bookmarkStart w:id="64" w:name="_Toc5757933"/>
+      <w:bookmarkStart w:id="65" w:name="_Toc5757933"/>
       <w:r>
         <w:rPr>
           <w:rFonts w:ascii="楷体" w:eastAsia="楷体" w:hAnsi="楷体" w:hint="eastAsia"/>
@@ -26205,7 +26292,7 @@
         </w:rPr>
         <w:t>解析</w:t>
       </w:r>
-      <w:bookmarkEnd w:id="64"/>
+      <w:bookmarkEnd w:id="65"/>
     </w:p>
     <w:p>
       <w:pPr>
@@ -26324,7 +26411,19 @@
         <w:rPr>
           <w:rFonts w:hint="eastAsia"/>
         </w:rPr>
-        <w:t>工具对字符串形式的测试用例输入值做反序列化。基本类型、常用包装类型及对应数组类型的反序列化比较简单，难点在于如何序列化与反序列化拥有循环引用的对象。</w:t>
+        <w:t>工具对字符串形式的测试用例输入值做反序列化</w:t>
+      </w:r>
+      <w:r>
+        <w:rPr>
+          <w:rFonts w:hint="eastAsia"/>
+        </w:rPr>
+        <w:t>操作</w:t>
+      </w:r>
+      <w:r>
+        <w:rPr>
+          <w:rFonts w:hint="eastAsia"/>
+        </w:rPr>
+        <w:t>。基本类型、常用包装类型及对应数组类型的反序列化比较简单，难点在于如何序列化与反序列化拥有循环引用的对象。</w:t>
       </w:r>
     </w:p>
     <w:p>
@@ -26386,6 +26485,12 @@
         <w:t>溢出并产生不可恢复的错误</w:t>
       </w:r>
       <w:r>
+        <w:rPr>
+          <w:rFonts w:hint="eastAsia"/>
+        </w:rPr>
+        <w:t>，例如</w:t>
+      </w:r>
+      <w:r>
         <w:t>java.lang.StackOverflowError</w:t>
       </w:r>
       <w:r>
@@ -26428,7 +26533,7 @@
         <w:rPr>
           <w:rFonts w:hint="eastAsia"/>
         </w:rPr>
-        <w:t>条示例为</w:t>
+        <w:t>条示例是</w:t>
       </w:r>
       <w:r>
         <w:rPr>
@@ -26452,7 +26557,7 @@
         <w:rPr>
           <w:rFonts w:hint="eastAsia"/>
         </w:rPr>
-        <w:t>。</w:t>
+        <w:t>的使用示例：</w:t>
       </w:r>
     </w:p>
     <w:p>
@@ -26461,9 +26566,6 @@
         <w:spacing w:line="360" w:lineRule="auto"/>
         <w:ind w:firstLineChars="200" w:firstLine="480"/>
         <w:jc w:val="left"/>
-        <w:rPr>
-          <w:rFonts w:hint="eastAsia"/>
-        </w:rPr>
       </w:pPr>
       <w:r>
         <w:rPr>
@@ -26493,19 +26595,7 @@
         <w:rPr>
           <w:rFonts w:hint="eastAsia"/>
         </w:rPr>
-        <w:t>代表“</w:t>
-      </w:r>
-      <w:r>
-        <w:rPr>
-          <w:rFonts w:hint="eastAsia"/>
-        </w:rPr>
-        <w:t>引用根对象</w:t>
-      </w:r>
-      <w:r>
-        <w:rPr>
-          <w:rFonts w:hint="eastAsia"/>
-        </w:rPr>
-        <w:t>”；</w:t>
+        <w:t>代表“引用根对象”；</w:t>
       </w:r>
     </w:p>
     <w:p>
@@ -26514,9 +26604,6 @@
         <w:spacing w:line="360" w:lineRule="auto"/>
         <w:ind w:firstLineChars="200" w:firstLine="480"/>
         <w:jc w:val="left"/>
-        <w:rPr>
-          <w:rFonts w:hint="eastAsia"/>
-        </w:rPr>
       </w:pPr>
       <w:r>
         <w:rPr>
@@ -26546,19 +26633,7 @@
         <w:rPr>
           <w:rFonts w:hint="eastAsia"/>
         </w:rPr>
-        <w:t>代表“</w:t>
-      </w:r>
-      <w:r>
-        <w:rPr>
-          <w:rFonts w:hint="eastAsia"/>
-        </w:rPr>
-        <w:t>引用自己</w:t>
-      </w:r>
-      <w:r>
-        <w:rPr>
-          <w:rFonts w:hint="eastAsia"/>
-        </w:rPr>
-        <w:t>”；</w:t>
+        <w:t>代表“引用自己”；</w:t>
       </w:r>
     </w:p>
     <w:p>
@@ -26567,9 +26642,6 @@
         <w:spacing w:line="360" w:lineRule="auto"/>
         <w:ind w:firstLineChars="200" w:firstLine="480"/>
         <w:jc w:val="left"/>
-        <w:rPr>
-          <w:rFonts w:hint="eastAsia"/>
-        </w:rPr>
       </w:pPr>
       <w:r>
         <w:rPr>
@@ -26599,19 +26671,7 @@
         <w:rPr>
           <w:rFonts w:hint="eastAsia"/>
         </w:rPr>
-        <w:t>代表“</w:t>
-      </w:r>
-      <w:r>
-        <w:rPr>
-          <w:rFonts w:hint="eastAsia"/>
-        </w:rPr>
-        <w:t>引用父对象</w:t>
-      </w:r>
-      <w:r>
-        <w:rPr>
-          <w:rFonts w:hint="eastAsia"/>
-        </w:rPr>
-        <w:t>”；</w:t>
+        <w:t>代表“引用父对象”；</w:t>
       </w:r>
     </w:p>
     <w:p>
@@ -26620,9 +26680,6 @@
         <w:spacing w:line="360" w:lineRule="auto"/>
         <w:ind w:firstLineChars="200" w:firstLine="480"/>
         <w:jc w:val="left"/>
-        <w:rPr>
-          <w:rFonts w:hint="eastAsia"/>
-        </w:rPr>
       </w:pPr>
       <w:r>
         <w:rPr>
@@ -26652,19 +26709,7 @@
         <w:rPr>
           <w:rFonts w:hint="eastAsia"/>
         </w:rPr>
-        <w:t>代表“</w:t>
-      </w:r>
-      <w:r>
-        <w:rPr>
-          <w:rFonts w:hint="eastAsia"/>
-        </w:rPr>
-        <w:t>引用父对象的父对象</w:t>
-      </w:r>
-      <w:r>
-        <w:rPr>
-          <w:rFonts w:hint="eastAsia"/>
-        </w:rPr>
-        <w:t>”；</w:t>
+        <w:t>代表“引用父对象的父对象”；</w:t>
       </w:r>
     </w:p>
     <w:p>
@@ -26702,19 +26747,7 @@
         <w:rPr>
           <w:rFonts w:hint="eastAsia"/>
         </w:rPr>
-        <w:t>代表“</w:t>
-      </w:r>
-      <w:r>
-        <w:rPr>
-          <w:rFonts w:hint="eastAsia"/>
-        </w:rPr>
-        <w:t>基于路径的引用</w:t>
-      </w:r>
-      <w:r>
-        <w:rPr>
-          <w:rFonts w:hint="eastAsia"/>
-        </w:rPr>
-        <w:t>”。</w:t>
+        <w:t>代表“基于路径的引用”。</w:t>
       </w:r>
     </w:p>
     <w:p>
@@ -26828,10 +26861,10 @@
       </w:pPr>
       <w:r>
         <w:object w:dxaOrig="6271" w:dyaOrig="1141">
-          <v:shape id="_x0000_i1030" type="#_x0000_t75" style="width:240pt;height:44.1pt" o:ole="">
+          <v:shape id="_x0000_i1030" type="#_x0000_t75" style="width:239.75pt;height:44.2pt" o:ole="">
             <v:imagedata r:id="rId27" o:title=""/>
           </v:shape>
-          <o:OLEObject Type="Embed" ProgID="Visio.Drawing.15" ShapeID="_x0000_i1030" DrawAspect="Content" ObjectID="_1616428739" r:id="rId28"/>
+          <o:OLEObject Type="Embed" ProgID="Visio.Drawing.15" ShapeID="_x0000_i1030" DrawAspect="Content" ObjectID="_1616437880" r:id="rId28"/>
         </w:object>
       </w:r>
     </w:p>
@@ -26839,7 +26872,7 @@
       <w:pPr>
         <w:jc w:val="center"/>
       </w:pPr>
-      <w:bookmarkStart w:id="65" w:name="_Ref5813504"/>
+      <w:bookmarkStart w:id="66" w:name="_Ref5813504"/>
       <w:r>
         <w:rPr>
           <w:rFonts w:hint="eastAsia"/>
@@ -26885,7 +26918,7 @@
       <w:r>
         <w:fldChar w:fldCharType="end"/>
       </w:r>
-      <w:bookmarkEnd w:id="65"/>
+      <w:bookmarkEnd w:id="66"/>
       <w:r>
         <w:t xml:space="preserve"> </w:t>
       </w:r>
@@ -27335,6 +27368,7 @@
           <w:kern w:val="0"/>
           <w:bdr w:val="none" w:sz="0" w:space="0" w:color="auto" w:frame="1"/>
         </w:rPr>
+        <w:lastRenderedPageBreak/>
         <w:t>        },  </w:t>
       </w:r>
     </w:p>
@@ -28367,7 +28401,15 @@
           <w:color w:val="auto"/>
           <w:shd w:val="clear" w:color="auto" w:fill="FFFFFF"/>
         </w:rPr>
-        <w:t>将无法以有限长度的字符表示。</w:t>
+        <w:t>将无法以有限长度的字符串</w:t>
+      </w:r>
+      <w:r>
+        <w:rPr>
+          <w:rFonts w:hint="eastAsia"/>
+          <w:color w:val="auto"/>
+          <w:shd w:val="clear" w:color="auto" w:fill="FFFFFF"/>
+        </w:rPr>
+        <w:t>表示。</w:t>
       </w:r>
     </w:p>
     <w:p>
@@ -28381,21 +28423,25 @@
         <w:rPr>
           <w:rFonts w:hint="eastAsia"/>
         </w:rPr>
-        <w:t>在进行输入值与期望值的反序列化操作前，需要确定</w:t>
-      </w:r>
-      <w:proofErr w:type="gramStart"/>
-      <w:r>
-        <w:rPr>
-          <w:rFonts w:hint="eastAsia"/>
-        </w:rPr>
-        <w:t>值反序列化</w:t>
-      </w:r>
-      <w:proofErr w:type="gramEnd"/>
-      <w:r>
-        <w:rPr>
-          <w:rFonts w:hint="eastAsia"/>
-        </w:rPr>
-        <w:t>后的类型，因此需要先获取输入值与期望值的</w:t>
+        <w:t>在进行输入值与期望值的反序列化操作前，需要确定反序列化操作</w:t>
+      </w:r>
+      <w:r>
+        <w:rPr>
+          <w:rFonts w:hint="eastAsia"/>
+        </w:rPr>
+        <w:t>的</w:t>
+      </w:r>
+      <w:r>
+        <w:rPr>
+          <w:rFonts w:hint="eastAsia"/>
+        </w:rPr>
+        <w:t>目标类型，因此需要先获取输入值、</w:t>
+      </w:r>
+      <w:r>
+        <w:rPr>
+          <w:rFonts w:hint="eastAsia"/>
+        </w:rPr>
+        <w:t>期望值的</w:t>
       </w:r>
       <w:r>
         <w:rPr>
@@ -28416,7 +28462,13 @@
         <w:rPr>
           <w:rFonts w:hint="eastAsia"/>
         </w:rPr>
-        <w:t>的实例。这些参数的类型信息以字符串的格式存储，通过各种</w:t>
+        <w:t>的</w:t>
+      </w:r>
+      <w:r>
+        <w:rPr>
+          <w:rFonts w:hint="eastAsia"/>
+        </w:rPr>
+        <w:t>实例。这些参数的类型信息以字符串的格式存储，通过各种</w:t>
       </w:r>
       <w:r>
         <w:rPr>
@@ -28496,10 +28548,10 @@
       </w:pPr>
       <w:r>
         <w:object w:dxaOrig="8896" w:dyaOrig="12840">
-          <v:shape id="_x0000_i1031" type="#_x0000_t75" style="width:395.05pt;height:570.15pt" o:ole="">
+          <v:shape id="_x0000_i1031" type="#_x0000_t75" style="width:394.95pt;height:570.05pt" o:ole="">
             <v:imagedata r:id="rId29" o:title=""/>
           </v:shape>
-          <o:OLEObject Type="Embed" ProgID="Visio.Drawing.15" ShapeID="_x0000_i1031" DrawAspect="Content" ObjectID="_1616428740" r:id="rId30"/>
+          <o:OLEObject Type="Embed" ProgID="Visio.Drawing.15" ShapeID="_x0000_i1031" DrawAspect="Content" ObjectID="_1616437881" r:id="rId30"/>
         </w:object>
       </w:r>
     </w:p>
@@ -28507,7 +28559,7 @@
       <w:pPr>
         <w:jc w:val="center"/>
       </w:pPr>
-      <w:bookmarkStart w:id="66" w:name="_Ref5813863"/>
+      <w:bookmarkStart w:id="67" w:name="_Ref5813863"/>
       <w:r>
         <w:rPr>
           <w:rFonts w:hint="eastAsia"/>
@@ -28553,7 +28605,7 @@
       <w:r>
         <w:fldChar w:fldCharType="end"/>
       </w:r>
-      <w:bookmarkEnd w:id="66"/>
+      <w:bookmarkEnd w:id="67"/>
       <w:r>
         <w:t xml:space="preserve"> </w:t>
       </w:r>
@@ -28584,7 +28636,7 @@
           <w:rFonts w:ascii="楷体" w:eastAsia="楷体" w:hAnsi="楷体"/>
         </w:rPr>
       </w:pPr>
-      <w:bookmarkStart w:id="67" w:name="_Toc5757934"/>
+      <w:bookmarkStart w:id="68" w:name="_Toc5757934"/>
       <w:r>
         <w:rPr>
           <w:rFonts w:ascii="楷体" w:eastAsia="楷体" w:hAnsi="楷体" w:hint="eastAsia"/>
@@ -28597,7 +28649,7 @@
         </w:rPr>
         <w:t>信息</w:t>
       </w:r>
-      <w:bookmarkEnd w:id="67"/>
+      <w:bookmarkEnd w:id="68"/>
     </w:p>
     <w:p>
       <w:pPr>
@@ -28648,7 +28700,13 @@
         <w:rPr>
           <w:rFonts w:hint="eastAsia"/>
         </w:rPr>
-        <w:t>发生了暂停线程垃圾回收操作，将会直接导致最后计算得到的运行时间包括了</w:t>
+        <w:t>发生了暂停线程垃圾回收操作，将会</w:t>
+      </w:r>
+      <w:r>
+        <w:rPr>
+          <w:rFonts w:hint="eastAsia"/>
+        </w:rPr>
+        <w:t>导致最后计算得到的运行时间包括了</w:t>
       </w:r>
       <w:r>
         <w:rPr>
@@ -28660,7 +28718,31 @@
         <w:rPr>
           <w:rFonts w:hint="eastAsia"/>
         </w:rPr>
-        <w:t>垃圾回收暂停的时间。</w:t>
+        <w:t>垃圾回收</w:t>
+      </w:r>
+      <w:r>
+        <w:rPr>
+          <w:rFonts w:hint="eastAsia"/>
+        </w:rPr>
+        <w:t>操作</w:t>
+      </w:r>
+      <w:r>
+        <w:rPr>
+          <w:rFonts w:hint="eastAsia"/>
+        </w:rPr>
+        <w:t>暂停</w:t>
+      </w:r>
+      <w:r>
+        <w:rPr>
+          <w:rFonts w:hint="eastAsia"/>
+        </w:rPr>
+        <w:t>线程</w:t>
+      </w:r>
+      <w:r>
+        <w:rPr>
+          <w:rFonts w:hint="eastAsia"/>
+        </w:rPr>
+        <w:t>的时间。</w:t>
       </w:r>
     </w:p>
     <w:p>
@@ -28705,7 +28787,25 @@
         <w:rPr>
           <w:rFonts w:hint="eastAsia"/>
         </w:rPr>
-        <w:t>，其中就有获得垃圾回收次数与停机时间的方法可以调用。因此，在记录被测代码运行时间时，还需要记录运行前后</w:t>
+        <w:t>，其中包括了获得垃圾回收次数与停机时间的方法</w:t>
+      </w:r>
+      <w:r>
+        <w:rPr>
+          <w:rFonts w:hint="eastAsia"/>
+        </w:rPr>
+        <w:t>。因此，在记录被测代码运行时间时，还需要记录</w:t>
+      </w:r>
+      <w:r>
+        <w:rPr>
+          <w:rFonts w:hint="eastAsia"/>
+        </w:rPr>
+        <w:t>被测代码</w:t>
+      </w:r>
+      <w:r>
+        <w:rPr>
+          <w:rFonts w:hint="eastAsia"/>
+        </w:rPr>
+        <w:t>运行前后</w:t>
       </w:r>
       <w:r>
         <w:rPr>
@@ -29089,14 +29189,14 @@
           <w:rFonts w:ascii="楷体" w:eastAsia="楷体" w:hAnsi="楷体"/>
         </w:rPr>
       </w:pPr>
-      <w:bookmarkStart w:id="68" w:name="_Toc5757935"/>
+      <w:bookmarkStart w:id="69" w:name="_Toc5757935"/>
       <w:r>
         <w:rPr>
           <w:rFonts w:ascii="楷体" w:eastAsia="楷体" w:hAnsi="楷体" w:hint="eastAsia"/>
         </w:rPr>
         <w:t>运行结果评判</w:t>
       </w:r>
-      <w:bookmarkEnd w:id="68"/>
+      <w:bookmarkEnd w:id="69"/>
     </w:p>
     <w:p>
       <w:pPr>
@@ -29110,21 +29210,13 @@
         <w:rPr>
           <w:rFonts w:hint="eastAsia"/>
         </w:rPr>
-        <w:t>当被测代码运行正常并返回一个返回值时，本系统采用对比序列化返回</w:t>
-      </w:r>
-      <w:proofErr w:type="gramStart"/>
-      <w:r>
-        <w:rPr>
-          <w:rFonts w:hint="eastAsia"/>
-        </w:rPr>
-        <w:t>值所得</w:t>
-      </w:r>
-      <w:proofErr w:type="gramEnd"/>
-      <w:r>
-        <w:rPr>
-          <w:rFonts w:hint="eastAsia"/>
-        </w:rPr>
-        <w:t>到的</w:t>
+        <w:t>当被测代码运行正常并返回一个返回值时，本系统采用对比</w:t>
+      </w:r>
+      <w:r>
+        <w:rPr>
+          <w:rFonts w:hint="eastAsia"/>
+        </w:rPr>
+        <w:t>以</w:t>
       </w:r>
       <w:r>
         <w:rPr>
@@ -29136,7 +29228,19 @@
         <w:rPr>
           <w:rFonts w:hint="eastAsia"/>
         </w:rPr>
-        <w:t>格式字符串与期望值的</w:t>
+        <w:t>格式</w:t>
+      </w:r>
+      <w:r>
+        <w:rPr>
+          <w:rFonts w:hint="eastAsia"/>
+        </w:rPr>
+        <w:t>序列化</w:t>
+      </w:r>
+      <w:r>
+        <w:rPr>
+          <w:rFonts w:hint="eastAsia"/>
+        </w:rPr>
+        <w:t>后的返回值、</w:t>
       </w:r>
       <w:r>
         <w:rPr>
@@ -29148,25 +29252,25 @@
         <w:rPr>
           <w:rFonts w:hint="eastAsia"/>
         </w:rPr>
-        <w:t>格式字符串的方式，判断返回值是否与期望值一致。</w:t>
-      </w:r>
-      <w:r>
-        <w:rPr>
-          <w:rFonts w:hint="eastAsia"/>
-        </w:rPr>
-        <w:t>对返回值进行序列化操作时，仍然遵循表</w:t>
-      </w:r>
-      <w:r>
-        <w:rPr>
-          <w:rFonts w:hint="eastAsia"/>
-        </w:rPr>
-        <w:t>11</w:t>
-      </w:r>
-      <w:r>
-        <w:rPr>
-          <w:rFonts w:hint="eastAsia"/>
-        </w:rPr>
-        <w:t>所示的</w:t>
+        <w:t>格式的测试用例期望值的方式</w:t>
+      </w:r>
+      <w:r>
+        <w:rPr>
+          <w:rFonts w:hint="eastAsia"/>
+        </w:rPr>
+        <w:t>，判断返回值是否与期望值一致。</w:t>
+      </w:r>
+      <w:r>
+        <w:rPr>
+          <w:rFonts w:hint="eastAsia"/>
+        </w:rPr>
+        <w:t>对返回值进行序列化操作时，仍然遵循能够表示循环引用</w:t>
+      </w:r>
+      <w:r>
+        <w:rPr>
+          <w:rFonts w:hint="eastAsia"/>
+        </w:rPr>
+        <w:t>的</w:t>
       </w:r>
       <w:r>
         <w:rPr>
@@ -29178,7 +29282,25 @@
         <w:rPr>
           <w:rFonts w:hint="eastAsia"/>
         </w:rPr>
-        <w:t>表示方式，因此结构相同的对象在序列化后可以得到相同结构的</w:t>
+        <w:t>语法</w:t>
+      </w:r>
+      <w:r>
+        <w:rPr>
+          <w:rFonts w:hint="eastAsia"/>
+        </w:rPr>
+        <w:t>，因此结构相同的对象</w:t>
+      </w:r>
+      <w:r>
+        <w:rPr>
+          <w:rFonts w:hint="eastAsia"/>
+        </w:rPr>
+        <w:t>实例</w:t>
+      </w:r>
+      <w:r>
+        <w:rPr>
+          <w:rFonts w:hint="eastAsia"/>
+        </w:rPr>
+        <w:t>在序列化后可以得到相同结构的</w:t>
       </w:r>
       <w:r>
         <w:rPr>
@@ -29190,7 +29312,13 @@
         <w:rPr>
           <w:rFonts w:hint="eastAsia"/>
         </w:rPr>
-        <w:t>格式文本，此时即可对比返回值与期望值是否一致。</w:t>
+        <w:t>格式文本</w:t>
+      </w:r>
+      <w:r>
+        <w:rPr>
+          <w:rFonts w:hint="eastAsia"/>
+        </w:rPr>
+        <w:t>，此时即可对比返回值与期望值是否一致。</w:t>
       </w:r>
     </w:p>
     <w:p>
@@ -29209,7 +29337,7 @@
           <w:rFonts w:ascii="楷体" w:eastAsia="楷体" w:hAnsi="楷体"/>
         </w:rPr>
       </w:pPr>
-      <w:bookmarkStart w:id="69" w:name="_Toc5757936"/>
+      <w:bookmarkStart w:id="70" w:name="_Toc5757936"/>
       <w:proofErr w:type="gramStart"/>
       <w:r>
         <w:rPr>
@@ -29224,7 +29352,7 @@
         </w:rPr>
         <w:t>健壮性</w:t>
       </w:r>
-      <w:bookmarkEnd w:id="69"/>
+      <w:bookmarkEnd w:id="70"/>
     </w:p>
     <w:p>
       <w:pPr>
@@ -29253,18 +29381,30 @@
         </w:rPr>
         <w:t>评判器</w:t>
       </w:r>
+      <w:r>
+        <w:rPr>
+          <w:rFonts w:hint="eastAsia"/>
+        </w:rPr>
+        <w:t>所在</w:t>
+      </w:r>
       <w:proofErr w:type="gramEnd"/>
       <w:r>
         <w:rPr>
           <w:rFonts w:hint="eastAsia"/>
         </w:rPr>
-        <w:t>运行环境不受恶意代码的影响，本系统采取的措施</w:t>
-      </w:r>
-      <w:r>
-        <w:rPr>
-          <w:rFonts w:hint="eastAsia"/>
-        </w:rPr>
-        <w:t>包括</w:t>
+        <w:t>运行环境不受恶意代码的影响，本系统采取</w:t>
+      </w:r>
+      <w:r>
+        <w:rPr>
+          <w:rFonts w:hint="eastAsia"/>
+        </w:rPr>
+        <w:t>3</w:t>
+      </w:r>
+      <w:r>
+        <w:rPr>
+          <w:rFonts w:hint="eastAsia"/>
+        </w:rPr>
+        <w:t>种措施：</w:t>
       </w:r>
       <w:r>
         <w:rPr>
@@ -29294,7 +29434,13 @@
         <w:rPr>
           <w:rFonts w:hint="eastAsia"/>
         </w:rPr>
-        <w:t>机制、及时恢复恶意代码产生的问题的逻辑</w:t>
+        <w:t>机制、及时恢复恶意代码所产生影响</w:t>
+      </w:r>
+      <w:r>
+        <w:rPr>
+          <w:rFonts w:hint="eastAsia"/>
+        </w:rPr>
+        <w:t>的逻辑</w:t>
       </w:r>
       <w:r>
         <w:rPr>
@@ -29393,14 +29539,20 @@
         <w:rPr>
           <w:rFonts w:hint="eastAsia"/>
         </w:rPr>
-        <w:t>程序，所</w:t>
+        <w:t>程序时，</w:t>
       </w:r>
       <w:r>
         <w:rPr>
           <w:rFonts w:hint="eastAsia"/>
         </w:rPr>
         <w:lastRenderedPageBreak/>
-        <w:t>有权限都被赋予了，因此使用</w:t>
+        <w:t>不会启用访问控制机制</w:t>
+      </w:r>
+      <w:r>
+        <w:rPr>
+          <w:rFonts w:hint="eastAsia"/>
+        </w:rPr>
+        <w:t>，因此使用</w:t>
       </w:r>
       <w:r>
         <w:rPr>
@@ -29441,7 +29593,19 @@
         <w:rPr>
           <w:rFonts w:hint="eastAsia"/>
         </w:rPr>
-        <w:t>以默认权限运行，用户将可以轻易攻击本系统。例如，用户在提交的代码中包含了</w:t>
+        <w:t>不做访问控制措施</w:t>
+      </w:r>
+      <w:r>
+        <w:rPr>
+          <w:rFonts w:hint="eastAsia"/>
+        </w:rPr>
+        <w:t>，用户将可以轻易攻击本系统。例如，用户在提交的代码中包含了</w:t>
+      </w:r>
+      <w:r>
+        <w:rPr>
+          <w:rFonts w:hint="eastAsia"/>
+        </w:rPr>
+        <w:t>“</w:t>
       </w:r>
       <w:r>
         <w:rPr>
@@ -29451,6 +29615,12 @@
       </w:r>
       <w:r>
         <w:t>.exit(0);</w:t>
+      </w:r>
+      <w:r>
+        <w:rPr>
+          <w:rFonts w:hint="eastAsia"/>
+        </w:rPr>
+        <w:t>”</w:t>
       </w:r>
       <w:r>
         <w:rPr>
@@ -29524,7 +29694,7 @@
         <w:rPr>
           <w:rFonts w:hint="eastAsia"/>
         </w:rPr>
-        <w:t>JVM</w:t>
+        <w:t>虚拟机</w:t>
       </w:r>
       <w:r>
         <w:rPr>
@@ -29666,7 +29836,13 @@
         <w:rPr>
           <w:rFonts w:hint="eastAsia"/>
         </w:rPr>
-        <w:t>用户代码的</w:t>
+        <w:t>被测</w:t>
+      </w:r>
+      <w:r>
+        <w:rPr>
+          <w:rFonts w:hint="eastAsia"/>
+        </w:rPr>
+        <w:t>代码的</w:t>
       </w:r>
       <w:r>
         <w:rPr>
@@ -29738,10 +29914,22 @@
         <w:rPr>
           <w:rFonts w:hint="eastAsia"/>
         </w:rPr>
+        <w:t>“</w:t>
+      </w:r>
+      <w:r>
+        <w:rPr>
+          <w:rFonts w:hint="eastAsia"/>
+        </w:rPr>
         <w:t>S</w:t>
       </w:r>
       <w:r>
         <w:t>ystem.exit(0);</w:t>
+      </w:r>
+      <w:r>
+        <w:rPr>
+          <w:rFonts w:hint="eastAsia"/>
+        </w:rPr>
+        <w:t>”</w:t>
       </w:r>
       <w:r>
         <w:rPr>
@@ -30030,8 +30218,8 @@
           <w:rFonts w:ascii="黑体" w:eastAsia="黑体" w:hAnsi="黑体"/>
         </w:rPr>
       </w:pPr>
-      <w:bookmarkStart w:id="70" w:name="_Toc4675943"/>
-      <w:bookmarkStart w:id="71" w:name="_Toc5757937"/>
+      <w:bookmarkStart w:id="71" w:name="_Toc4675943"/>
+      <w:bookmarkStart w:id="72" w:name="_Toc5757937"/>
       <w:r>
         <w:rPr>
           <w:rFonts w:ascii="黑体" w:eastAsia="黑体" w:hAnsi="黑体" w:hint="eastAsia"/>
@@ -30039,8 +30227,8 @@
         <w:lastRenderedPageBreak/>
         <w:t>系统测试</w:t>
       </w:r>
-      <w:bookmarkEnd w:id="70"/>
       <w:bookmarkEnd w:id="71"/>
+      <w:bookmarkEnd w:id="72"/>
     </w:p>
     <w:p>
       <w:pPr>
@@ -30058,14 +30246,14 @@
           <w:rFonts w:ascii="黑体" w:eastAsia="黑体" w:hAnsi="黑体"/>
         </w:rPr>
       </w:pPr>
-      <w:bookmarkStart w:id="72" w:name="_Toc5757938"/>
+      <w:bookmarkStart w:id="73" w:name="_Toc5757938"/>
       <w:r>
         <w:rPr>
           <w:rFonts w:ascii="黑体" w:eastAsia="黑体" w:hAnsi="黑体" w:hint="eastAsia"/>
         </w:rPr>
         <w:t>功能测试</w:t>
       </w:r>
-      <w:bookmarkEnd w:id="72"/>
+      <w:bookmarkEnd w:id="73"/>
     </w:p>
     <w:p>
       <w:pPr>
@@ -30083,14 +30271,14 @@
           <w:rFonts w:ascii="楷体" w:eastAsia="楷体" w:hAnsi="楷体"/>
         </w:rPr>
       </w:pPr>
-      <w:bookmarkStart w:id="73" w:name="_Toc5757939"/>
+      <w:bookmarkStart w:id="74" w:name="_Toc5757939"/>
       <w:r>
         <w:rPr>
           <w:rFonts w:ascii="楷体" w:eastAsia="楷体" w:hAnsi="楷体" w:hint="eastAsia"/>
         </w:rPr>
         <w:t>资源检索功能测试</w:t>
       </w:r>
-      <w:bookmarkEnd w:id="73"/>
+      <w:bookmarkEnd w:id="74"/>
     </w:p>
     <w:p>
       <w:pPr>
@@ -30210,7 +30398,7 @@
       <w:pPr>
         <w:jc w:val="center"/>
       </w:pPr>
-      <w:bookmarkStart w:id="74" w:name="_Ref5814048"/>
+      <w:bookmarkStart w:id="75" w:name="_Ref5814048"/>
       <w:r>
         <w:rPr>
           <w:rFonts w:hint="eastAsia"/>
@@ -30256,7 +30444,7 @@
       <w:r>
         <w:fldChar w:fldCharType="end"/>
       </w:r>
-      <w:bookmarkEnd w:id="74"/>
+      <w:bookmarkEnd w:id="75"/>
       <w:r>
         <w:t xml:space="preserve"> </w:t>
       </w:r>
@@ -30302,9 +30490,21 @@
         <w:rPr>
           <w:rFonts w:hint="eastAsia"/>
         </w:rPr>
-        <w:t>分页条如</w:t>
+        <w:t>分页条</w:t>
+      </w:r>
+      <w:r>
+        <w:rPr>
+          <w:rFonts w:hint="eastAsia"/>
+        </w:rPr>
+        <w:t>界面</w:t>
       </w:r>
       <w:proofErr w:type="gramEnd"/>
+      <w:r>
+        <w:rPr>
+          <w:rFonts w:hint="eastAsia"/>
+        </w:rPr>
+        <w:t>如</w:t>
+      </w:r>
       <w:r>
         <w:fldChar w:fldCharType="begin"/>
       </w:r>
@@ -30396,7 +30596,7 @@
       <w:pPr>
         <w:jc w:val="center"/>
       </w:pPr>
-      <w:bookmarkStart w:id="75" w:name="_Ref5814081"/>
+      <w:bookmarkStart w:id="76" w:name="_Ref5814081"/>
       <w:r>
         <w:rPr>
           <w:rFonts w:hint="eastAsia"/>
@@ -30442,7 +30642,7 @@
       <w:r>
         <w:fldChar w:fldCharType="end"/>
       </w:r>
-      <w:bookmarkEnd w:id="75"/>
+      <w:bookmarkEnd w:id="76"/>
       <w:r>
         <w:t xml:space="preserve"> </w:t>
       </w:r>
@@ -30658,7 +30858,7 @@
       <w:pPr>
         <w:jc w:val="center"/>
       </w:pPr>
-      <w:bookmarkStart w:id="76" w:name="_Ref5814149"/>
+      <w:bookmarkStart w:id="77" w:name="_Ref5814149"/>
       <w:r>
         <w:rPr>
           <w:rFonts w:hint="eastAsia"/>
@@ -30704,7 +30904,7 @@
       <w:r>
         <w:fldChar w:fldCharType="end"/>
       </w:r>
-      <w:bookmarkEnd w:id="76"/>
+      <w:bookmarkEnd w:id="77"/>
       <w:r>
         <w:t xml:space="preserve"> </w:t>
       </w:r>
@@ -30951,7 +31151,7 @@
       <w:pPr>
         <w:jc w:val="center"/>
       </w:pPr>
-      <w:bookmarkStart w:id="77" w:name="_Ref5814179"/>
+      <w:bookmarkStart w:id="78" w:name="_Ref5814179"/>
       <w:r>
         <w:rPr>
           <w:rFonts w:hint="eastAsia"/>
@@ -30997,7 +31197,7 @@
       <w:r>
         <w:fldChar w:fldCharType="end"/>
       </w:r>
-      <w:bookmarkEnd w:id="77"/>
+      <w:bookmarkEnd w:id="78"/>
       <w:r>
         <w:t xml:space="preserve"> </w:t>
       </w:r>
@@ -31030,7 +31230,7 @@
           <w:rFonts w:ascii="楷体" w:eastAsia="楷体" w:hAnsi="楷体"/>
         </w:rPr>
       </w:pPr>
-      <w:bookmarkStart w:id="78" w:name="_Toc5757940"/>
+      <w:bookmarkStart w:id="79" w:name="_Toc5757940"/>
       <w:r>
         <w:rPr>
           <w:rFonts w:ascii="楷体" w:eastAsia="楷体" w:hAnsi="楷体" w:hint="eastAsia"/>
@@ -31043,7 +31243,7 @@
         </w:rPr>
         <w:t>测试</w:t>
       </w:r>
-      <w:bookmarkEnd w:id="78"/>
+      <w:bookmarkEnd w:id="79"/>
     </w:p>
     <w:p>
       <w:pPr>
@@ -31150,7 +31350,7 @@
       <w:pPr>
         <w:jc w:val="center"/>
       </w:pPr>
-      <w:bookmarkStart w:id="79" w:name="_Ref5814432"/>
+      <w:bookmarkStart w:id="80" w:name="_Ref5814432"/>
       <w:r>
         <w:rPr>
           <w:rFonts w:hint="eastAsia"/>
@@ -31196,7 +31396,7 @@
       <w:r>
         <w:fldChar w:fldCharType="end"/>
       </w:r>
-      <w:bookmarkEnd w:id="79"/>
+      <w:bookmarkEnd w:id="80"/>
       <w:r>
         <w:t xml:space="preserve"> </w:t>
       </w:r>
@@ -31217,16 +31417,8 @@
           <w:rFonts w:hint="eastAsia"/>
         </w:rPr>
         <w:lastRenderedPageBreak/>
-        <w:t>与一些在线评判系统不同，本系统所实现的</w:t>
-      </w:r>
-      <w:proofErr w:type="gramStart"/>
-      <w:r>
-        <w:rPr>
-          <w:rFonts w:hint="eastAsia"/>
-        </w:rPr>
-        <w:t>评判器</w:t>
-      </w:r>
-      <w:proofErr w:type="gramEnd"/>
+        <w:t>与一些在线评判系统不同，本系统所实现的评判功能</w:t>
+      </w:r>
       <w:r>
         <w:rPr>
           <w:rFonts w:hint="eastAsia"/>
@@ -31399,7 +31591,7 @@
       <w:pPr>
         <w:jc w:val="center"/>
       </w:pPr>
-      <w:bookmarkStart w:id="80" w:name="_Ref5814509"/>
+      <w:bookmarkStart w:id="81" w:name="_Ref5814509"/>
       <w:r>
         <w:rPr>
           <w:rFonts w:hint="eastAsia"/>
@@ -31445,7 +31637,7 @@
       <w:r>
         <w:fldChar w:fldCharType="end"/>
       </w:r>
-      <w:bookmarkEnd w:id="80"/>
+      <w:bookmarkEnd w:id="81"/>
       <w:r>
         <w:t xml:space="preserve"> </w:t>
       </w:r>
@@ -31470,7 +31662,19 @@
         <w:rPr>
           <w:rFonts w:hint="eastAsia"/>
         </w:rPr>
-        <w:t>代码提交后，即可在提交历史列表中查看到代码的提交记录</w:t>
+        <w:t>代码提交后，</w:t>
+      </w:r>
+      <w:r>
+        <w:rPr>
+          <w:rFonts w:hint="eastAsia"/>
+        </w:rPr>
+        <w:t>用户</w:t>
+      </w:r>
+      <w:r>
+        <w:rPr>
+          <w:rFonts w:hint="eastAsia"/>
+        </w:rPr>
+        <w:t>即可在提交历史列表中查看到代码的提交记录</w:t>
       </w:r>
       <w:r>
         <w:rPr>
@@ -31573,7 +31777,19 @@
         <w:rPr>
           <w:rFonts w:hint="eastAsia"/>
         </w:rPr>
-        <w:t>评判完成后即可查看包括用例通过率等详细信息</w:t>
+        <w:t>评判完成后</w:t>
+      </w:r>
+      <w:r>
+        <w:rPr>
+          <w:rFonts w:hint="eastAsia"/>
+        </w:rPr>
+        <w:t>，用户</w:t>
+      </w:r>
+      <w:r>
+        <w:rPr>
+          <w:rFonts w:hint="eastAsia"/>
+        </w:rPr>
+        <w:t>即可查看包括用例通过率等详细信息</w:t>
       </w:r>
       <w:r>
         <w:rPr>
@@ -31689,7 +31905,7 @@
       <w:pPr>
         <w:jc w:val="center"/>
       </w:pPr>
-      <w:bookmarkStart w:id="81" w:name="_Ref5814567"/>
+      <w:bookmarkStart w:id="82" w:name="_Ref5814567"/>
       <w:r>
         <w:rPr>
           <w:rFonts w:hint="eastAsia"/>
@@ -31735,7 +31951,7 @@
       <w:r>
         <w:fldChar w:fldCharType="end"/>
       </w:r>
-      <w:bookmarkEnd w:id="81"/>
+      <w:bookmarkEnd w:id="82"/>
       <w:r>
         <w:t xml:space="preserve"> </w:t>
       </w:r>
@@ -31743,13 +31959,7 @@
         <w:t>提交历史列表界面</w:t>
       </w:r>
     </w:p>
-    <w:p>
-      <w:pPr>
-        <w:rPr>
-          <w:rFonts w:hint="eastAsia"/>
-        </w:rPr>
-      </w:pPr>
-    </w:p>
+    <w:p/>
     <w:p>
       <w:pPr>
         <w:keepNext/>
@@ -31808,11 +32018,8 @@
     <w:p>
       <w:pPr>
         <w:jc w:val="center"/>
-        <w:rPr>
-          <w:rFonts w:hint="eastAsia"/>
-        </w:rPr>
-      </w:pPr>
-      <w:bookmarkStart w:id="82" w:name="_Ref5814593"/>
+      </w:pPr>
+      <w:bookmarkStart w:id="83" w:name="_Ref5814593"/>
       <w:r>
         <w:rPr>
           <w:rFonts w:hint="eastAsia"/>
@@ -31858,7 +32065,7 @@
       <w:r>
         <w:fldChar w:fldCharType="end"/>
       </w:r>
-      <w:bookmarkEnd w:id="82"/>
+      <w:bookmarkEnd w:id="83"/>
       <w:r>
         <w:t xml:space="preserve"> </w:t>
       </w:r>
@@ -32066,7 +32273,7 @@
       <w:pPr>
         <w:jc w:val="center"/>
       </w:pPr>
-      <w:bookmarkStart w:id="83" w:name="_Ref5814661"/>
+      <w:bookmarkStart w:id="84" w:name="_Ref5814661"/>
       <w:r>
         <w:rPr>
           <w:rFonts w:hint="eastAsia"/>
@@ -32112,7 +32319,7 @@
       <w:r>
         <w:fldChar w:fldCharType="end"/>
       </w:r>
-      <w:bookmarkEnd w:id="83"/>
+      <w:bookmarkEnd w:id="84"/>
       <w:r>
         <w:t xml:space="preserve"> </w:t>
       </w:r>
@@ -32148,13 +32355,37 @@
         <w:rPr>
           <w:rFonts w:hint="eastAsia"/>
         </w:rPr>
-        <w:t>用户可以根据错误堆栈，快速在代码中定位到异常</w:t>
-      </w:r>
-      <w:r>
-        <w:rPr>
-          <w:rFonts w:hint="eastAsia"/>
-        </w:rPr>
-        <w:t>抛出的位置以及原因</w:t>
+        <w:t>用户可以根据错误堆栈，</w:t>
+      </w:r>
+      <w:r>
+        <w:rPr>
+          <w:rFonts w:hint="eastAsia"/>
+        </w:rPr>
+        <w:t>在代码中</w:t>
+      </w:r>
+      <w:r>
+        <w:rPr>
+          <w:rFonts w:hint="eastAsia"/>
+        </w:rPr>
+        <w:t>快速</w:t>
+      </w:r>
+      <w:r>
+        <w:rPr>
+          <w:rFonts w:hint="eastAsia"/>
+        </w:rPr>
+        <w:t>定位到异常</w:t>
+      </w:r>
+      <w:r>
+        <w:rPr>
+          <w:rFonts w:hint="eastAsia"/>
+        </w:rPr>
+        <w:t>抛出的位置并分析</w:t>
+      </w:r>
+      <w:r>
+        <w:rPr>
+          <w:rFonts w:hint="eastAsia"/>
+        </w:rPr>
+        <w:t>原因</w:t>
       </w:r>
       <w:r>
         <w:rPr>
@@ -32305,7 +32536,7 @@
       <w:pPr>
         <w:jc w:val="center"/>
       </w:pPr>
-      <w:bookmarkStart w:id="84" w:name="_Ref5814699"/>
+      <w:bookmarkStart w:id="85" w:name="_Ref5814699"/>
       <w:r>
         <w:rPr>
           <w:rFonts w:hint="eastAsia"/>
@@ -32351,7 +32582,7 @@
       <w:r>
         <w:fldChar w:fldCharType="end"/>
       </w:r>
-      <w:bookmarkEnd w:id="84"/>
+      <w:bookmarkEnd w:id="85"/>
       <w:r>
         <w:t xml:space="preserve"> </w:t>
       </w:r>
@@ -32381,7 +32612,7 @@
           <w:rFonts w:ascii="黑体" w:eastAsia="黑体" w:hAnsi="黑体"/>
         </w:rPr>
       </w:pPr>
-      <w:bookmarkStart w:id="85" w:name="_Toc5757941"/>
+      <w:bookmarkStart w:id="86" w:name="_Toc5757941"/>
       <w:proofErr w:type="gramStart"/>
       <w:r>
         <w:rPr>
@@ -32396,7 +32627,7 @@
         </w:rPr>
         <w:t>健壮性测试</w:t>
       </w:r>
-      <w:bookmarkEnd w:id="85"/>
+      <w:bookmarkEnd w:id="86"/>
     </w:p>
     <w:p>
       <w:pPr>
@@ -32453,16 +32684,40 @@
         <w:t>程序中调用代码</w:t>
       </w:r>
       <w:r>
+        <w:rPr>
+          <w:rFonts w:hint="eastAsia"/>
+        </w:rPr>
+        <w:t>“</w:t>
+      </w:r>
+      <w:r>
         <w:t>System.exit(0);</w:t>
       </w:r>
       <w:r>
         <w:rPr>
           <w:rFonts w:hint="eastAsia"/>
         </w:rPr>
+        <w:t>”</w:t>
+      </w:r>
+      <w:r>
+        <w:rPr>
+          <w:rFonts w:hint="eastAsia"/>
+        </w:rPr>
         <w:t>会直接导致虚拟机进程退出，现在尝试在本系统提交包含</w:t>
       </w:r>
       <w:r>
+        <w:rPr>
+          <w:rFonts w:hint="eastAsia"/>
+        </w:rPr>
+        <w:t>“</w:t>
+      </w:r>
+      <w:r>
         <w:t>System.exit(0);</w:t>
+      </w:r>
+      <w:r>
+        <w:rPr>
+          <w:rFonts w:hint="eastAsia"/>
+        </w:rPr>
+        <w:t>”</w:t>
       </w:r>
       <w:r>
         <w:rPr>
@@ -32594,6 +32849,9 @@
         <w:t xml:space="preserve"> </w:t>
       </w:r>
       <w:r>
+        <w:rPr>
+          <w:noProof/>
+        </w:rPr>
         <w:drawing>
           <wp:inline distT="0" distB="0" distL="0" distR="0" wp14:anchorId="16C84EBD" wp14:editId="5C190402">
             <wp:extent cx="5263035" cy="8707572"/>
@@ -32635,7 +32893,7 @@
       <w:pPr>
         <w:jc w:val="center"/>
       </w:pPr>
-      <w:bookmarkStart w:id="86" w:name="_Ref5814845"/>
+      <w:bookmarkStart w:id="87" w:name="_Ref5814845"/>
       <w:r>
         <w:rPr>
           <w:rFonts w:hint="eastAsia"/>
@@ -32681,7 +32939,7 @@
       <w:r>
         <w:fldChar w:fldCharType="end"/>
       </w:r>
-      <w:bookmarkEnd w:id="86"/>
+      <w:bookmarkEnd w:id="87"/>
       <w:r>
         <w:t xml:space="preserve"> </w:t>
       </w:r>
@@ -32747,11 +33005,8 @@
     <w:p>
       <w:pPr>
         <w:jc w:val="center"/>
-        <w:rPr>
-          <w:rFonts w:hint="eastAsia"/>
-        </w:rPr>
-      </w:pPr>
-      <w:bookmarkStart w:id="87" w:name="_Ref5814851"/>
+      </w:pPr>
+      <w:bookmarkStart w:id="88" w:name="_Ref5814851"/>
       <w:r>
         <w:rPr>
           <w:rFonts w:hint="eastAsia"/>
@@ -32797,7 +33052,7 @@
       <w:r>
         <w:fldChar w:fldCharType="end"/>
       </w:r>
-      <w:bookmarkEnd w:id="87"/>
+      <w:bookmarkEnd w:id="88"/>
       <w:r>
         <w:t xml:space="preserve"> </w:t>
       </w:r>
@@ -32809,9 +33064,6 @@
       <w:pPr>
         <w:widowControl/>
         <w:spacing w:line="360" w:lineRule="auto"/>
-        <w:rPr>
-          <w:rFonts w:hint="eastAsia"/>
-        </w:rPr>
       </w:pPr>
     </w:p>
     <w:p>
@@ -33272,7 +33524,7 @@
       <w:pPr>
         <w:jc w:val="center"/>
       </w:pPr>
-      <w:bookmarkStart w:id="88" w:name="_Ref5814917"/>
+      <w:bookmarkStart w:id="89" w:name="_Ref5814917"/>
       <w:r>
         <w:rPr>
           <w:rFonts w:hint="eastAsia"/>
@@ -33318,7 +33570,7 @@
       <w:r>
         <w:fldChar w:fldCharType="end"/>
       </w:r>
-      <w:bookmarkEnd w:id="88"/>
+      <w:bookmarkEnd w:id="89"/>
       <w:r>
         <w:t xml:space="preserve"> </w:t>
       </w:r>
@@ -33385,7 +33637,7 @@
       <w:pPr>
         <w:jc w:val="center"/>
       </w:pPr>
-      <w:bookmarkStart w:id="89" w:name="_Ref5814974"/>
+      <w:bookmarkStart w:id="90" w:name="_Ref5814974"/>
       <w:r>
         <w:rPr>
           <w:rFonts w:hint="eastAsia"/>
@@ -33431,7 +33683,7 @@
       <w:r>
         <w:fldChar w:fldCharType="end"/>
       </w:r>
-      <w:bookmarkEnd w:id="89"/>
+      <w:bookmarkEnd w:id="90"/>
       <w:r>
         <w:t xml:space="preserve"> </w:t>
       </w:r>
@@ -33504,7 +33756,7 @@
       <w:pPr>
         <w:jc w:val="center"/>
       </w:pPr>
-      <w:bookmarkStart w:id="90" w:name="_Ref5815022"/>
+      <w:bookmarkStart w:id="91" w:name="_Ref5815022"/>
       <w:r>
         <w:rPr>
           <w:rFonts w:hint="eastAsia"/>
@@ -33547,7 +33799,7 @@
       <w:r>
         <w:fldChar w:fldCharType="end"/>
       </w:r>
-      <w:bookmarkEnd w:id="90"/>
+      <w:bookmarkEnd w:id="91"/>
       <w:r>
         <w:t xml:space="preserve"> </w:t>
       </w:r>
@@ -33619,8 +33871,8 @@
           <w:rFonts w:ascii="黑体" w:eastAsia="黑体" w:hAnsi="黑体"/>
         </w:rPr>
       </w:pPr>
-      <w:bookmarkStart w:id="91" w:name="_Toc4675944"/>
-      <w:bookmarkStart w:id="92" w:name="_Toc5757942"/>
+      <w:bookmarkStart w:id="92" w:name="_Toc4675944"/>
+      <w:bookmarkStart w:id="93" w:name="_Toc5757942"/>
       <w:r>
         <w:rPr>
           <w:rFonts w:ascii="黑体" w:eastAsia="黑体" w:hAnsi="黑体" w:hint="eastAsia"/>
@@ -33628,8 +33880,8 @@
         <w:lastRenderedPageBreak/>
         <w:t>总结与展望</w:t>
       </w:r>
-      <w:bookmarkEnd w:id="91"/>
       <w:bookmarkEnd w:id="92"/>
+      <w:bookmarkEnd w:id="93"/>
     </w:p>
     <w:p>
       <w:pPr>
@@ -33751,7 +34003,19 @@
         <w:rPr>
           <w:rFonts w:hint="eastAsia"/>
         </w:rPr>
-        <w:t>且在索引资源时对页面内容进行了分析，能够在用户检索资源时向用户提供相关资源的更多内容。</w:t>
+        <w:t>且在索引资</w:t>
+      </w:r>
+      <w:r>
+        <w:rPr>
+          <w:rFonts w:hint="eastAsia"/>
+        </w:rPr>
+        <w:t>源时对页面内容进行了分析，能够在用户检索资源时向用户提供与通用搜索引擎相比更详细的</w:t>
+      </w:r>
+      <w:r>
+        <w:rPr>
+          <w:rFonts w:hint="eastAsia"/>
+        </w:rPr>
+        <w:t>内容。</w:t>
       </w:r>
     </w:p>
     <w:p>
@@ -33814,68 +34078,6 @@
         </w:rPr>
         <w:t>架构、支持分布式部署、部署难度低的计算机专业资源学习网站。</w:t>
       </w:r>
-      <w:r>
-        <w:rPr>
-          <w:rFonts w:hint="eastAsia"/>
-        </w:rPr>
-        <w:t>（</w:t>
-      </w:r>
-      <w:r>
-        <w:rPr>
-          <w:rFonts w:hint="eastAsia"/>
-        </w:rPr>
-        <w:t>4</w:t>
-      </w:r>
-      <w:r>
-        <w:rPr>
-          <w:rFonts w:hint="eastAsia"/>
-        </w:rPr>
-        <w:t>）</w:t>
-      </w:r>
-      <w:r>
-        <w:rPr>
-          <w:rFonts w:hint="eastAsia"/>
-        </w:rPr>
-        <w:t>在部署难度、健壮性方面，本文</w:t>
-      </w:r>
-      <w:r>
-        <w:rPr>
-          <w:rFonts w:hint="eastAsia"/>
-        </w:rPr>
-        <w:t>研究了多线程、代码编译、运行、异常处理等方面</w:t>
-      </w:r>
-      <w:r>
-        <w:rPr>
-          <w:rFonts w:hint="eastAsia"/>
-        </w:rPr>
-        <w:t>，利用了编程语言自身的特性</w:t>
-      </w:r>
-      <w:r>
-        <w:rPr>
-          <w:rFonts w:hint="eastAsia"/>
-        </w:rPr>
-        <w:t>，</w:t>
-      </w:r>
-      <w:r>
-        <w:rPr>
-          <w:rFonts w:hint="eastAsia"/>
-        </w:rPr>
-        <w:t>实现了一个不依赖操作系统、对运</w:t>
-      </w:r>
-      <w:proofErr w:type="gramStart"/>
-      <w:r>
-        <w:rPr>
-          <w:rFonts w:hint="eastAsia"/>
-        </w:rPr>
-        <w:t>维比较</w:t>
-      </w:r>
-      <w:proofErr w:type="gramEnd"/>
-      <w:r>
-        <w:rPr>
-          <w:rFonts w:hint="eastAsia"/>
-        </w:rPr>
-        <w:t>友好、具有一定健壮性的代码评判器。</w:t>
-      </w:r>
     </w:p>
     <w:p>
       <w:pPr>
@@ -33891,27 +34093,75 @@
         <w:rPr>
           <w:rFonts w:hint="eastAsia"/>
         </w:rPr>
-        <w:t>5</w:t>
-      </w:r>
-      <w:r>
-        <w:rPr>
-          <w:rFonts w:hint="eastAsia"/>
-        </w:rPr>
-        <w:t>）本文对系统的功能和</w:t>
+        <w:t>4</w:t>
+      </w:r>
+      <w:r>
+        <w:rPr>
+          <w:rFonts w:hint="eastAsia"/>
+        </w:rPr>
+        <w:t>）</w:t>
+      </w:r>
+      <w:r>
+        <w:rPr>
+          <w:rFonts w:hint="eastAsia"/>
+        </w:rPr>
+        <w:t>在部署难度、健壮性方面，本文</w:t>
+      </w:r>
+      <w:r>
+        <w:rPr>
+          <w:rFonts w:hint="eastAsia"/>
+        </w:rPr>
+        <w:t>研究了多线程、代码编译</w:t>
+      </w:r>
+      <w:r>
+        <w:rPr>
+          <w:rFonts w:hint="eastAsia"/>
+        </w:rPr>
+        <w:t>运行、异常处理等方面</w:t>
+      </w:r>
+      <w:r>
+        <w:rPr>
+          <w:rFonts w:hint="eastAsia"/>
+        </w:rPr>
+        <w:t>，</w:t>
+      </w:r>
+      <w:r>
+        <w:rPr>
+          <w:rFonts w:hint="eastAsia"/>
+        </w:rPr>
+        <w:t>充分</w:t>
+      </w:r>
+      <w:r>
+        <w:rPr>
+          <w:rFonts w:hint="eastAsia"/>
+        </w:rPr>
+        <w:t>利用编程语言自身的特性</w:t>
+      </w:r>
+      <w:r>
+        <w:rPr>
+          <w:rFonts w:hint="eastAsia"/>
+        </w:rPr>
+        <w:t>，</w:t>
+      </w:r>
+      <w:r>
+        <w:rPr>
+          <w:rFonts w:hint="eastAsia"/>
+        </w:rPr>
+        <w:t>实现了一个不依赖操作系统、对运</w:t>
       </w:r>
       <w:proofErr w:type="gramStart"/>
       <w:r>
         <w:rPr>
           <w:rFonts w:hint="eastAsia"/>
         </w:rPr>
-        <w:t>评判器</w:t>
+        <w:t>维比较</w:t>
       </w:r>
       <w:proofErr w:type="gramEnd"/>
       <w:r>
         <w:rPr>
           <w:rFonts w:hint="eastAsia"/>
         </w:rPr>
-        <w:t>的安全性进行了测试。根据测试结果，系统检索功能的使用流程与常见的通用搜索引擎相似，比较符合普通用户的使用习惯；在线编程的代码评判器具有基本的健壮性，能够应对常见代码的错误、异常状况。</w:t>
+        <w:t>友好、具有一定健壮性的代码评判器。</w:t>
       </w:r>
     </w:p>
     <w:p>
@@ -33922,7 +34172,57 @@
         <w:rPr>
           <w:rFonts w:hint="eastAsia"/>
         </w:rPr>
-        <w:t>由于时间与个人条件的限制，本文还存在一些需要在后续研究中需要改善、解决的问题。后续的工作将主要解决以下问题：</w:t>
+        <w:t>（</w:t>
+      </w:r>
+      <w:r>
+        <w:rPr>
+          <w:rFonts w:hint="eastAsia"/>
+        </w:rPr>
+        <w:t>5</w:t>
+      </w:r>
+      <w:r>
+        <w:rPr>
+          <w:rFonts w:hint="eastAsia"/>
+        </w:rPr>
+        <w:t>）本文对系统的功能和</w:t>
+      </w:r>
+      <w:proofErr w:type="gramStart"/>
+      <w:r>
+        <w:rPr>
+          <w:rFonts w:hint="eastAsia"/>
+        </w:rPr>
+        <w:t>评判器</w:t>
+      </w:r>
+      <w:proofErr w:type="gramEnd"/>
+      <w:r>
+        <w:rPr>
+          <w:rFonts w:hint="eastAsia"/>
+        </w:rPr>
+        <w:t>的安全性进行了测试。根据测试结果，系统检索功能的使用流程与常见的通用搜索引擎相似，比较符合普通用户</w:t>
+      </w:r>
+      <w:r>
+        <w:rPr>
+          <w:rFonts w:hint="eastAsia"/>
+        </w:rPr>
+        <w:t>使用通用搜索引擎</w:t>
+      </w:r>
+      <w:r>
+        <w:rPr>
+          <w:rFonts w:hint="eastAsia"/>
+        </w:rPr>
+        <w:t>的</w:t>
+      </w:r>
+      <w:r>
+        <w:rPr>
+          <w:rFonts w:hint="eastAsia"/>
+        </w:rPr>
+        <w:t>操作</w:t>
+      </w:r>
+      <w:r>
+        <w:rPr>
+          <w:rFonts w:hint="eastAsia"/>
+        </w:rPr>
+        <w:t>习惯；在线编程的代码评判器具有基本的健壮性，能够应对常见代码的错误、异常状况。</w:t>
       </w:r>
     </w:p>
     <w:p>
@@ -33933,19 +34233,7 @@
         <w:rPr>
           <w:rFonts w:hint="eastAsia"/>
         </w:rPr>
-        <w:t>（</w:t>
-      </w:r>
-      <w:r>
-        <w:rPr>
-          <w:rFonts w:hint="eastAsia"/>
-        </w:rPr>
-        <w:t>1</w:t>
-      </w:r>
-      <w:r>
-        <w:rPr>
-          <w:rFonts w:hint="eastAsia"/>
-        </w:rPr>
-        <w:t>）增加在线评判功能所支持的编程语言数量</w:t>
+        <w:t>由于时间与个人条件的限制，本文还存在一些需要在后续研究中需要改善、解决的问题。后续的工作将主要解决以下问题：</w:t>
       </w:r>
     </w:p>
     <w:p>
@@ -33956,37 +34244,19 @@
         <w:rPr>
           <w:rFonts w:hint="eastAsia"/>
         </w:rPr>
-        <w:t>本文目前所实现的在线评判功能</w:t>
-      </w:r>
-      <w:r>
-        <w:rPr>
-          <w:rFonts w:hint="eastAsia"/>
-        </w:rPr>
-        <w:t>仅</w:t>
-      </w:r>
-      <w:r>
-        <w:rPr>
-          <w:rFonts w:hint="eastAsia"/>
-        </w:rPr>
-        <w:t>支持</w:t>
-      </w:r>
-      <w:r>
-        <w:rPr>
-          <w:rFonts w:hint="eastAsia"/>
-        </w:rPr>
-        <w:t>Java</w:t>
-      </w:r>
-      <w:r>
-        <w:rPr>
-          <w:rFonts w:hint="eastAsia"/>
-        </w:rPr>
-        <w:t>，对偏向于使用其他语言的用户不友好</w:t>
-      </w:r>
-      <w:r>
-        <w:rPr>
-          <w:rFonts w:hint="eastAsia"/>
-        </w:rPr>
-        <w:t>。</w:t>
+        <w:t>（</w:t>
+      </w:r>
+      <w:r>
+        <w:rPr>
+          <w:rFonts w:hint="eastAsia"/>
+        </w:rPr>
+        <w:t>1</w:t>
+      </w:r>
+      <w:r>
+        <w:rPr>
+          <w:rFonts w:hint="eastAsia"/>
+        </w:rPr>
+        <w:t>）增加在线评判功能所支持的编程语言数量</w:t>
       </w:r>
     </w:p>
     <w:p>
@@ -33997,25 +34267,37 @@
         <w:rPr>
           <w:rFonts w:hint="eastAsia"/>
         </w:rPr>
-        <w:t>（</w:t>
-      </w:r>
-      <w:r>
-        <w:rPr>
-          <w:rFonts w:hint="eastAsia"/>
-        </w:rPr>
-        <w:t>2</w:t>
-      </w:r>
-      <w:r>
-        <w:rPr>
-          <w:rFonts w:hint="eastAsia"/>
-        </w:rPr>
-        <w:t>）</w:t>
-      </w:r>
-      <w:r>
-        <w:rPr>
-          <w:rFonts w:hint="eastAsia"/>
-        </w:rPr>
-        <w:t>研究对学习资源打标签的算法</w:t>
+        <w:t>本文目前所实现的在线评判功能</w:t>
+      </w:r>
+      <w:r>
+        <w:rPr>
+          <w:rFonts w:hint="eastAsia"/>
+        </w:rPr>
+        <w:t>仅</w:t>
+      </w:r>
+      <w:r>
+        <w:rPr>
+          <w:rFonts w:hint="eastAsia"/>
+        </w:rPr>
+        <w:t>支持</w:t>
+      </w:r>
+      <w:r>
+        <w:rPr>
+          <w:rFonts w:hint="eastAsia"/>
+        </w:rPr>
+        <w:t>Java</w:t>
+      </w:r>
+      <w:r>
+        <w:rPr>
+          <w:rFonts w:hint="eastAsia"/>
+        </w:rPr>
+        <w:t>，对偏向于使用其他语言的用户不友好</w:t>
+      </w:r>
+      <w:r>
+        <w:rPr>
+          <w:rFonts w:hint="eastAsia"/>
+        </w:rPr>
+        <w:t>。</w:t>
       </w:r>
     </w:p>
     <w:p>
@@ -34026,13 +34308,25 @@
         <w:rPr>
           <w:rFonts w:hint="eastAsia"/>
         </w:rPr>
-        <w:t>本系统目前已索引的学习资源的标签均为文章作者所提供。若作者没有提供标签，则该资源在本系统中无法与编程题目相关联，即无法实现理论与实践结合。在后续研究工作中，需要实现一种算法对没有标签的资源打上标签，如通过</w:t>
-      </w:r>
-      <w:r>
-        <w:rPr>
-          <w:rFonts w:hint="eastAsia"/>
-        </w:rPr>
-        <w:t>对文章分词等。</w:t>
+        <w:t>（</w:t>
+      </w:r>
+      <w:r>
+        <w:rPr>
+          <w:rFonts w:hint="eastAsia"/>
+        </w:rPr>
+        <w:t>2</w:t>
+      </w:r>
+      <w:r>
+        <w:rPr>
+          <w:rFonts w:hint="eastAsia"/>
+        </w:rPr>
+        <w:t>）</w:t>
+      </w:r>
+      <w:r>
+        <w:rPr>
+          <w:rFonts w:hint="eastAsia"/>
+        </w:rPr>
+        <w:t>研究对学习资源打标签的算法</w:t>
       </w:r>
     </w:p>
     <w:p>
@@ -34043,25 +34337,19 @@
         <w:rPr>
           <w:rFonts w:hint="eastAsia"/>
         </w:rPr>
-        <w:t>（</w:t>
-      </w:r>
-      <w:r>
-        <w:rPr>
-          <w:rFonts w:hint="eastAsia"/>
-        </w:rPr>
-        <w:t>3</w:t>
-      </w:r>
-      <w:r>
-        <w:rPr>
-          <w:rFonts w:hint="eastAsia"/>
-        </w:rPr>
-        <w:t>）</w:t>
-      </w:r>
-      <w:r>
-        <w:rPr>
-          <w:rFonts w:hint="eastAsia"/>
-        </w:rPr>
-        <w:t>完善本系统的前端界面，优化用户体验</w:t>
+        <w:t>本系统目前已索引的学习资源的标签均为文章作者所提供。部分资源作者没有提供标签，该资源在本系统中无法与编程题目相关联，</w:t>
+      </w:r>
+      <w:r>
+        <w:rPr>
+          <w:rFonts w:hint="eastAsia"/>
+        </w:rPr>
+        <w:t>无法实现理论与实践结合。在后续研究工作中，需要实现一种算法对没有标签的资源打上标签，如通过</w:t>
+      </w:r>
+      <w:r>
+        <w:rPr>
+          <w:rFonts w:hint="eastAsia"/>
+        </w:rPr>
+        <w:t>对文章分词等。</w:t>
       </w:r>
     </w:p>
     <w:p>
@@ -34072,7 +34360,25 @@
         <w:rPr>
           <w:rFonts w:hint="eastAsia"/>
         </w:rPr>
-        <w:t>由于本文工作研究偏向于后端实现，在前端方面的用户体验比较不友好。前端直接面向用户，是系统的门面，因此在后续工作中需要对系统前端进行完善与优化。</w:t>
+        <w:t>（</w:t>
+      </w:r>
+      <w:r>
+        <w:rPr>
+          <w:rFonts w:hint="eastAsia"/>
+        </w:rPr>
+        <w:t>3</w:t>
+      </w:r>
+      <w:r>
+        <w:rPr>
+          <w:rFonts w:hint="eastAsia"/>
+        </w:rPr>
+        <w:t>）</w:t>
+      </w:r>
+      <w:r>
+        <w:rPr>
+          <w:rFonts w:hint="eastAsia"/>
+        </w:rPr>
+        <w:t>完善本系统的前端界面，优化用户体验</w:t>
       </w:r>
     </w:p>
     <w:p>
@@ -34081,21 +34387,38 @@
       </w:pPr>
       <w:r>
         <w:rPr>
-          <w:rFonts w:ascii="宋体" w:hAnsi="宋体"/>
-        </w:rPr>
-        <w:br w:type="page"/>
+          <w:rFonts w:hint="eastAsia"/>
+        </w:rPr>
+        <w:t>由于本文工作研究偏向于后端实现，前端的用户体验有待提高</w:t>
+      </w:r>
+      <w:r>
+        <w:rPr>
+          <w:rFonts w:hint="eastAsia"/>
+        </w:rPr>
+        <w:t>。前端直接面向用户，是系统的门面，因此在后续工作中需要对系统前端进行完善与优化。</w:t>
       </w:r>
     </w:p>
     <w:p>
       <w:pPr>
+        <w:pStyle w:val="GT0"/>
+      </w:pPr>
+      <w:r>
+        <w:rPr>
+          <w:rFonts w:ascii="宋体" w:hAnsi="宋体"/>
+        </w:rPr>
+        <w:br w:type="page"/>
+      </w:r>
+    </w:p>
+    <w:p>
+      <w:pPr>
         <w:pStyle w:val="GT7"/>
       </w:pPr>
-      <w:bookmarkStart w:id="93" w:name="_Toc479747528"/>
-      <w:bookmarkStart w:id="94" w:name="_Toc4675945"/>
-      <w:bookmarkStart w:id="95" w:name="_Toc4677452"/>
-      <w:bookmarkStart w:id="96" w:name="_Toc5055666"/>
-      <w:bookmarkStart w:id="97" w:name="_Toc5202881"/>
-      <w:bookmarkStart w:id="98" w:name="_Toc5757943"/>
+      <w:bookmarkStart w:id="94" w:name="_Toc479747528"/>
+      <w:bookmarkStart w:id="95" w:name="_Toc4675945"/>
+      <w:bookmarkStart w:id="96" w:name="_Toc4677452"/>
+      <w:bookmarkStart w:id="97" w:name="_Toc5055666"/>
+      <w:bookmarkStart w:id="98" w:name="_Toc5202881"/>
+      <w:bookmarkStart w:id="99" w:name="_Toc5757943"/>
       <w:r>
         <w:rPr>
           <w:rFonts w:hint="eastAsia"/>
@@ -34139,13 +34462,13 @@
         </w:rPr>
         <w:t>献</w:t>
       </w:r>
-      <w:bookmarkStart w:id="99" w:name="_Toc318817430"/>
-      <w:bookmarkEnd w:id="93"/>
+      <w:bookmarkStart w:id="100" w:name="_Toc318817430"/>
       <w:bookmarkEnd w:id="94"/>
       <w:bookmarkEnd w:id="95"/>
       <w:bookmarkEnd w:id="96"/>
       <w:bookmarkEnd w:id="97"/>
       <w:bookmarkEnd w:id="98"/>
+      <w:bookmarkEnd w:id="99"/>
     </w:p>
     <w:p>
       <w:pPr>
@@ -35256,12 +35579,12 @@
           <w:kern w:val="0"/>
         </w:rPr>
       </w:pPr>
-      <w:bookmarkStart w:id="100" w:name="_Toc479747529"/>
-      <w:bookmarkStart w:id="101" w:name="_Toc4675946"/>
-      <w:bookmarkStart w:id="102" w:name="_Toc4677453"/>
-      <w:bookmarkStart w:id="103" w:name="_Toc5055667"/>
-      <w:bookmarkStart w:id="104" w:name="_Toc5202882"/>
-      <w:bookmarkStart w:id="105" w:name="_Toc5757944"/>
+      <w:bookmarkStart w:id="101" w:name="_Toc479747529"/>
+      <w:bookmarkStart w:id="102" w:name="_Toc4675946"/>
+      <w:bookmarkStart w:id="103" w:name="_Toc4677453"/>
+      <w:bookmarkStart w:id="104" w:name="_Toc5055667"/>
+      <w:bookmarkStart w:id="105" w:name="_Toc5202882"/>
+      <w:bookmarkStart w:id="106" w:name="_Toc5757944"/>
       <w:r>
         <w:rPr>
           <w:rFonts w:hint="eastAsia"/>
@@ -35284,13 +35607,13 @@
         </w:rPr>
         <w:t>谢</w:t>
       </w:r>
-      <w:bookmarkEnd w:id="99"/>
       <w:bookmarkEnd w:id="100"/>
       <w:bookmarkEnd w:id="101"/>
       <w:bookmarkEnd w:id="102"/>
       <w:bookmarkEnd w:id="103"/>
       <w:bookmarkEnd w:id="104"/>
       <w:bookmarkEnd w:id="105"/>
+      <w:bookmarkEnd w:id="106"/>
     </w:p>
     <w:p>
       <w:pPr>
@@ -35840,7 +36163,17 @@
                 <w:kern w:val="0"/>
                 <w:sz w:val="18"/>
               </w:rPr>
-              <w:t>Scrapy框架的计算机专业资源学习网站</w:t>
+              <w:t>Scrapy框架的计算机专业资</w:t>
+            </w:r>
+            <w:bookmarkStart w:id="107" w:name="_GoBack"/>
+            <w:bookmarkEnd w:id="107"/>
+            <w:r>
+              <w:rPr>
+                <w:rFonts w:ascii="宋体" w:hAnsi="宋体" w:hint="eastAsia"/>
+                <w:kern w:val="0"/>
+                <w:sz w:val="18"/>
+              </w:rPr>
+              <w:t>源学习网站</w:t>
             </w:r>
           </w:p>
         </w:tc>
@@ -40827,8 +41160,6 @@
               </w:rPr>
               <w:t>）</w:t>
             </w:r>
-            <w:bookmarkStart w:id="106" w:name="_GoBack"/>
-            <w:bookmarkEnd w:id="106"/>
           </w:p>
           <w:p>
             <w:pPr>
@@ -41702,7 +42033,7 @@
                               <w:noProof/>
                               <w:sz w:val="18"/>
                             </w:rPr>
-                            <w:t>I</w:t>
+                            <w:t>II</w:t>
                           </w:r>
                           <w:r>
                             <w:rPr>
@@ -41765,7 +42096,7 @@
                         <w:noProof/>
                         <w:sz w:val="18"/>
                       </w:rPr>
-                      <w:t>I</w:t>
+                      <w:t>II</w:t>
                     </w:r>
                     <w:r>
                       <w:rPr>
@@ -41880,7 +42211,7 @@
                               <w:noProof/>
                               <w:sz w:val="21"/>
                             </w:rPr>
-                            <w:t>38</w:t>
+                            <w:t>39</w:t>
                           </w:r>
                           <w:r>
                             <w:rPr>
@@ -41943,7 +42274,7 @@
                         <w:noProof/>
                         <w:sz w:val="21"/>
                       </w:rPr>
-                      <w:t>38</w:t>
+                      <w:t>39</w:t>
                     </w:r>
                     <w:r>
                       <w:rPr>
@@ -44817,7 +45148,7 @@
 </file>
 
 <file path=customXml/itemProps2.xml><?xml version="1.0" encoding="utf-8"?>
-<ds:datastoreItem xmlns:ds="http://schemas.openxmlformats.org/officeDocument/2006/customXml" ds:itemID="{E752F3FB-1B65-4B27-B219-8DBDD236BA9A}">
+<ds:datastoreItem xmlns:ds="http://schemas.openxmlformats.org/officeDocument/2006/customXml" ds:itemID="{BF5C5723-7AC4-4A48-9D3E-EFBA645E1B12}">
   <ds:schemaRefs>
     <ds:schemaRef ds:uri="http://schemas.openxmlformats.org/officeDocument/2006/bibliography"/>
   </ds:schemaRefs>

--- a/基于Scrapy框架的计算机专业资源学习网站_吴伟杰.docx
+++ b/基于Scrapy框架的计算机专业资源学习网站_吴伟杰.docx
@@ -4641,7 +4641,7 @@
                 <w:noProof/>
                 <w:webHidden/>
               </w:rPr>
-              <w:t>17</w:t>
+              <w:t>18</w:t>
             </w:r>
             <w:r>
               <w:rPr>
@@ -4726,7 +4726,7 @@
                 <w:noProof/>
                 <w:webHidden/>
               </w:rPr>
-              <w:t>17</w:t>
+              <w:t>18</w:t>
             </w:r>
             <w:r>
               <w:rPr>
@@ -4825,7 +4825,7 @@
                 <w:noProof/>
                 <w:webHidden/>
               </w:rPr>
-              <w:t>17</w:t>
+              <w:t>18</w:t>
             </w:r>
             <w:r>
               <w:rPr>
@@ -4903,7 +4903,7 @@
                 <w:noProof/>
                 <w:webHidden/>
               </w:rPr>
-              <w:t>18</w:t>
+              <w:t>19</w:t>
             </w:r>
             <w:r>
               <w:rPr>
@@ -5137,7 +5137,7 @@
                 <w:noProof/>
                 <w:webHidden/>
               </w:rPr>
-              <w:t>19</w:t>
+              <w:t>20</w:t>
             </w:r>
             <w:r>
               <w:rPr>
@@ -5215,7 +5215,7 @@
                 <w:noProof/>
                 <w:webHidden/>
               </w:rPr>
-              <w:t>19</w:t>
+              <w:t>20</w:t>
             </w:r>
             <w:r>
               <w:rPr>
@@ -5293,7 +5293,7 @@
                 <w:noProof/>
                 <w:webHidden/>
               </w:rPr>
-              <w:t>19</w:t>
+              <w:t>20</w:t>
             </w:r>
             <w:r>
               <w:rPr>
@@ -5449,7 +5449,7 @@
                 <w:noProof/>
                 <w:webHidden/>
               </w:rPr>
-              <w:t>20</w:t>
+              <w:t>21</w:t>
             </w:r>
             <w:r>
               <w:rPr>
@@ -5527,7 +5527,7 @@
                 <w:noProof/>
                 <w:webHidden/>
               </w:rPr>
-              <w:t>21</w:t>
+              <w:t>22</w:t>
             </w:r>
             <w:r>
               <w:rPr>
@@ -5605,7 +5605,7 @@
                 <w:noProof/>
                 <w:webHidden/>
               </w:rPr>
-              <w:t>23</w:t>
+              <w:t>24</w:t>
             </w:r>
             <w:r>
               <w:rPr>
@@ -5683,7 +5683,7 @@
                 <w:noProof/>
                 <w:webHidden/>
               </w:rPr>
-              <w:t>24</w:t>
+              <w:t>25</w:t>
             </w:r>
             <w:r>
               <w:rPr>
@@ -5761,7 +5761,7 @@
                 <w:noProof/>
                 <w:webHidden/>
               </w:rPr>
-              <w:t>24</w:t>
+              <w:t>25</w:t>
             </w:r>
             <w:r>
               <w:rPr>
@@ -5839,7 +5839,7 @@
                 <w:noProof/>
                 <w:webHidden/>
               </w:rPr>
-              <w:t>26</w:t>
+              <w:t>27</w:t>
             </w:r>
             <w:r>
               <w:rPr>
@@ -5917,7 +5917,7 @@
                 <w:noProof/>
                 <w:webHidden/>
               </w:rPr>
-              <w:t>26</w:t>
+              <w:t>27</w:t>
             </w:r>
             <w:r>
               <w:rPr>
@@ -5995,7 +5995,7 @@
                 <w:noProof/>
                 <w:webHidden/>
               </w:rPr>
-              <w:t>26</w:t>
+              <w:t>27</w:t>
             </w:r>
             <w:r>
               <w:rPr>
@@ -6073,7 +6073,7 @@
                 <w:noProof/>
                 <w:webHidden/>
               </w:rPr>
-              <w:t>27</w:t>
+              <w:t>28</w:t>
             </w:r>
             <w:r>
               <w:rPr>
@@ -6151,7 +6151,7 @@
                 <w:noProof/>
                 <w:webHidden/>
               </w:rPr>
-              <w:t>31</w:t>
+              <w:t>32</w:t>
             </w:r>
             <w:r>
               <w:rPr>
@@ -6229,7 +6229,7 @@
                 <w:noProof/>
                 <w:webHidden/>
               </w:rPr>
-              <w:t>35</w:t>
+              <w:t>37</w:t>
             </w:r>
             <w:r>
               <w:rPr>
@@ -6300,7 +6300,7 @@
                 <w:noProof/>
                 <w:webHidden/>
               </w:rPr>
-              <w:t>36</w:t>
+              <w:t>38</w:t>
             </w:r>
             <w:r>
               <w:rPr>
@@ -6372,7 +6372,7 @@
                 <w:noProof/>
                 <w:webHidden/>
               </w:rPr>
-              <w:t>37</w:t>
+              <w:t>39</w:t>
             </w:r>
             <w:r>
               <w:rPr>
@@ -7980,7 +7980,19 @@
         <w:rPr>
           <w:rFonts w:hint="eastAsia"/>
         </w:rPr>
-        <w:t>难度。</w:t>
+        <w:t>难度</w:t>
+      </w:r>
+      <w:r>
+        <w:rPr>
+          <w:rFonts w:hint="eastAsia"/>
+        </w:rPr>
+        <w:t>等要求</w:t>
+      </w:r>
+      <w:r>
+        <w:rPr>
+          <w:rFonts w:hint="eastAsia"/>
+        </w:rPr>
+        <w:t>。</w:t>
       </w:r>
     </w:p>
     <w:p>
@@ -10821,10 +10833,10 @@
       </w:pPr>
       <w:r>
         <w:object w:dxaOrig="11026" w:dyaOrig="11191">
-          <v:shape id="_x0000_i1025" type="#_x0000_t75" style="width:458.7pt;height:465.55pt" o:ole="">
+          <v:shape id="_x0000_i1025" type="#_x0000_t75" style="width:458.95pt;height:465.55pt" o:ole="">
             <v:imagedata r:id="rId17" o:title=""/>
           </v:shape>
-          <o:OLEObject Type="Embed" ProgID="Visio.Drawing.15" ShapeID="_x0000_i1025" DrawAspect="Content" ObjectID="_1616437875" r:id="rId18"/>
+          <o:OLEObject Type="Embed" ProgID="Visio.Drawing.15" ShapeID="_x0000_i1025" DrawAspect="Content" ObjectID="_1617393555" r:id="rId18"/>
         </w:object>
       </w:r>
     </w:p>
@@ -11312,10 +11324,10 @@
       </w:pPr>
       <w:r>
         <w:object w:dxaOrig="11746" w:dyaOrig="13351">
-          <v:shape id="_x0000_i1026" type="#_x0000_t75" style="width:459.25pt;height:549.4pt" o:ole="">
+          <v:shape id="_x0000_i1026" type="#_x0000_t75" style="width:459.5pt;height:549.6pt" o:ole="">
             <v:imagedata r:id="rId19" o:title="" cropleft="3373f"/>
           </v:shape>
-          <o:OLEObject Type="Embed" ProgID="Visio.Drawing.15" ShapeID="_x0000_i1026" DrawAspect="Content" ObjectID="_1616437876" r:id="rId20"/>
+          <o:OLEObject Type="Embed" ProgID="Visio.Drawing.15" ShapeID="_x0000_i1026" DrawAspect="Content" ObjectID="_1617393556" r:id="rId20"/>
         </w:object>
       </w:r>
     </w:p>
@@ -15141,6 +15153,15 @@
     </w:p>
     <w:p>
       <w:pPr>
+        <w:pStyle w:val="af6"/>
+        <w:widowControl/>
+        <w:spacing w:line="360" w:lineRule="auto"/>
+        <w:ind w:firstLineChars="0" w:firstLine="480"/>
+        <w:jc w:val="left"/>
+      </w:pPr>
+    </w:p>
+    <w:p>
+      <w:pPr>
         <w:jc w:val="center"/>
       </w:pPr>
       <w:bookmarkStart w:id="42" w:name="_Ref5813166"/>
@@ -21004,6 +21025,18 @@
     </w:p>
     <w:p>
       <w:pPr>
+        <w:pStyle w:val="af6"/>
+        <w:widowControl/>
+        <w:spacing w:line="360" w:lineRule="auto"/>
+        <w:ind w:firstLineChars="0" w:firstLine="480"/>
+        <w:jc w:val="left"/>
+        <w:rPr>
+          <w:rFonts w:hint="eastAsia"/>
+        </w:rPr>
+      </w:pPr>
+    </w:p>
+    <w:p>
+      <w:pPr>
         <w:keepNext/>
         <w:widowControl/>
         <w:spacing w:line="360" w:lineRule="auto"/>
@@ -21011,10 +21044,10 @@
       </w:pPr>
       <w:r>
         <w:object w:dxaOrig="10711" w:dyaOrig="9121">
-          <v:shape id="_x0000_i1027" type="#_x0000_t75" style="width:459.55pt;height:391.85pt" o:ole="">
+          <v:shape id="_x0000_i1027" type="#_x0000_t75" style="width:459.5pt;height:391.9pt" o:ole="">
             <v:imagedata r:id="rId21" o:title=""/>
           </v:shape>
-          <o:OLEObject Type="Embed" ProgID="Visio.Drawing.15" ShapeID="_x0000_i1027" DrawAspect="Content" ObjectID="_1616437877" r:id="rId22"/>
+          <o:OLEObject Type="Embed" ProgID="Visio.Drawing.15" ShapeID="_x0000_i1027" DrawAspect="Content" ObjectID="_1617393557" r:id="rId22"/>
         </w:object>
       </w:r>
     </w:p>
@@ -21400,10 +21433,10 @@
       </w:pPr>
       <w:r>
         <w:object w:dxaOrig="10111" w:dyaOrig="8925">
-          <v:shape id="_x0000_i1028" type="#_x0000_t75" style="width:459.1pt;height:404.65pt" o:ole="">
+          <v:shape id="_x0000_i1028" type="#_x0000_t75" style="width:458.95pt;height:404.5pt" o:ole="">
             <v:imagedata r:id="rId23" o:title=""/>
           </v:shape>
-          <o:OLEObject Type="Embed" ProgID="Visio.Drawing.15" ShapeID="_x0000_i1028" DrawAspect="Content" ObjectID="_1616437878" r:id="rId24"/>
+          <o:OLEObject Type="Embed" ProgID="Visio.Drawing.15" ShapeID="_x0000_i1028" DrawAspect="Content" ObjectID="_1617393558" r:id="rId24"/>
         </w:object>
       </w:r>
     </w:p>
@@ -21464,6 +21497,13 @@
       <w:r>
         <w:t>去重流程</w:t>
       </w:r>
+    </w:p>
+    <w:p>
+      <w:pPr>
+        <w:widowControl/>
+        <w:spacing w:line="360" w:lineRule="auto"/>
+        <w:ind w:firstLine="480"/>
+      </w:pPr>
     </w:p>
     <w:p>
       <w:pPr>
@@ -22801,6 +22841,13 @@
         </w:rPr>
         <w:t>时可以更加高效、全面。</w:t>
       </w:r>
+    </w:p>
+    <w:p>
+      <w:pPr>
+        <w:widowControl/>
+        <w:spacing w:line="360" w:lineRule="auto"/>
+        <w:ind w:firstLine="480"/>
+      </w:pPr>
     </w:p>
     <w:p>
       <w:pPr>
@@ -23000,6 +23047,7 @@
           <w:kern w:val="0"/>
           <w:bdr w:val="none" w:sz="0" w:space="0" w:color="auto" w:frame="1"/>
         </w:rPr>
+        <w:lastRenderedPageBreak/>
         <w:t>    </w:t>
       </w:r>
       <w:r>
@@ -23178,7 +23226,6 @@
           <w:kern w:val="0"/>
           <w:bdr w:val="none" w:sz="0" w:space="0" w:color="auto" w:frame="1"/>
         </w:rPr>
-        <w:lastRenderedPageBreak/>
         <w:t>    </w:t>
       </w:r>
       <w:r>
@@ -24936,6 +24983,7 @@
         <w:rPr>
           <w:rFonts w:hint="eastAsia"/>
         </w:rPr>
+        <w:lastRenderedPageBreak/>
         <w:t>一般搜索引擎都会提供输入建议，在用户输入关键词时提供补全建议，优化用户体验。</w:t>
       </w:r>
       <w:r>
@@ -24999,7 +25047,6 @@
         <w:rPr>
           <w:rFonts w:hint="eastAsia"/>
         </w:rPr>
-        <w:lastRenderedPageBreak/>
         <w:t>在设计学习资源的索引结构时，考虑到需要提供搜索建议补全</w:t>
       </w:r>
       <w:r>
@@ -25801,10 +25848,10 @@
       </w:pPr>
       <w:r>
         <w:object w:dxaOrig="9751" w:dyaOrig="10185">
-          <v:shape id="_x0000_i1029" type="#_x0000_t75" style="width:459.35pt;height:480.25pt" o:ole="">
+          <v:shape id="_x0000_i1029" type="#_x0000_t75" style="width:459.5pt;height:480.35pt" o:ole="">
             <v:imagedata r:id="rId25" o:title=""/>
           </v:shape>
-          <o:OLEObject Type="Embed" ProgID="Visio.Drawing.15" ShapeID="_x0000_i1029" DrawAspect="Content" ObjectID="_1616437879" r:id="rId26"/>
+          <o:OLEObject Type="Embed" ProgID="Visio.Drawing.15" ShapeID="_x0000_i1029" DrawAspect="Content" ObjectID="_1617393559" r:id="rId26"/>
         </w:object>
       </w:r>
     </w:p>
@@ -25866,13 +25913,7 @@
         <w:t>代码评判总体流程</w:t>
       </w:r>
     </w:p>
-    <w:p>
-      <w:pPr>
-        <w:rPr>
-          <w:rFonts w:hint="eastAsia"/>
-        </w:rPr>
-      </w:pPr>
-    </w:p>
+    <w:p/>
     <w:p>
       <w:pPr>
         <w:pStyle w:val="af6"/>
@@ -26857,14 +26898,23 @@
     </w:p>
     <w:p>
       <w:pPr>
+        <w:pStyle w:val="af6"/>
+        <w:widowControl/>
+        <w:spacing w:line="360" w:lineRule="auto"/>
+        <w:ind w:firstLineChars="0" w:firstLine="480"/>
+        <w:jc w:val="left"/>
+      </w:pPr>
+    </w:p>
+    <w:p>
+      <w:pPr>
         <w:jc w:val="center"/>
       </w:pPr>
       <w:r>
         <w:object w:dxaOrig="6271" w:dyaOrig="1141">
-          <v:shape id="_x0000_i1030" type="#_x0000_t75" style="width:239.75pt;height:44.2pt" o:ole="">
+          <v:shape id="_x0000_i1030" type="#_x0000_t75" style="width:239.65pt;height:44.5pt" o:ole="">
             <v:imagedata r:id="rId27" o:title=""/>
           </v:shape>
-          <o:OLEObject Type="Embed" ProgID="Visio.Drawing.15" ShapeID="_x0000_i1030" DrawAspect="Content" ObjectID="_1616437880" r:id="rId28"/>
+          <o:OLEObject Type="Embed" ProgID="Visio.Drawing.15" ShapeID="_x0000_i1030" DrawAspect="Content" ObjectID="_1617393560" r:id="rId28"/>
         </w:object>
       </w:r>
     </w:p>
@@ -27225,6 +27275,7 @@
           <w:kern w:val="0"/>
           <w:bdr w:val="none" w:sz="0" w:space="0" w:color="auto" w:frame="1"/>
         </w:rPr>
+        <w:lastRenderedPageBreak/>
         <w:t>        </w:t>
       </w:r>
       <w:r>
@@ -27368,7 +27419,6 @@
           <w:kern w:val="0"/>
           <w:bdr w:val="none" w:sz="0" w:space="0" w:color="auto" w:frame="1"/>
         </w:rPr>
-        <w:lastRenderedPageBreak/>
         <w:t>        },  </w:t>
       </w:r>
     </w:p>
@@ -28148,269 +28198,6 @@
           <w:shd w:val="clear" w:color="auto" w:fill="FFFFFF"/>
         </w:rPr>
       </w:pPr>
-      <w:r>
-        <w:rPr>
-          <w:rFonts w:hint="eastAsia"/>
-          <w:color w:val="auto"/>
-          <w:shd w:val="clear" w:color="auto" w:fill="FFFFFF"/>
-        </w:rPr>
-        <w:t>在以上</w:t>
-      </w:r>
-      <w:r>
-        <w:rPr>
-          <w:rFonts w:hint="eastAsia"/>
-          <w:color w:val="auto"/>
-          <w:shd w:val="clear" w:color="auto" w:fill="FFFFFF"/>
-        </w:rPr>
-        <w:t>JSON</w:t>
-      </w:r>
-      <w:r>
-        <w:rPr>
-          <w:rFonts w:hint="eastAsia"/>
-          <w:color w:val="auto"/>
-          <w:shd w:val="clear" w:color="auto" w:fill="FFFFFF"/>
-        </w:rPr>
-        <w:t>格式文本</w:t>
-      </w:r>
-      <w:r>
-        <w:rPr>
-          <w:rFonts w:hint="eastAsia"/>
-          <w:color w:val="auto"/>
-          <w:shd w:val="clear" w:color="auto" w:fill="FFFFFF"/>
-        </w:rPr>
-        <w:t>中</w:t>
-      </w:r>
-      <w:r>
-        <w:rPr>
-          <w:rFonts w:hint="eastAsia"/>
-          <w:color w:val="auto"/>
-          <w:shd w:val="clear" w:color="auto" w:fill="FFFFFF"/>
-        </w:rPr>
-        <w:t>，每个节点的</w:t>
-      </w:r>
-      <w:r>
-        <w:rPr>
-          <w:rFonts w:hint="eastAsia"/>
-          <w:color w:val="auto"/>
-          <w:shd w:val="clear" w:color="auto" w:fill="FFFFFF"/>
-        </w:rPr>
-        <w:t>pre</w:t>
-      </w:r>
-      <w:r>
-        <w:rPr>
-          <w:rFonts w:hint="eastAsia"/>
-          <w:color w:val="auto"/>
-          <w:shd w:val="clear" w:color="auto" w:fill="FFFFFF"/>
-        </w:rPr>
-        <w:t>字段使用了</w:t>
-      </w:r>
-      <w:r>
-        <w:rPr>
-          <w:rFonts w:hint="eastAsia"/>
-          <w:color w:val="auto"/>
-          <w:shd w:val="clear" w:color="auto" w:fill="FFFFFF"/>
-        </w:rPr>
-        <w:t>{</w:t>
-      </w:r>
-      <w:r>
-        <w:rPr>
-          <w:color w:val="auto"/>
-          <w:shd w:val="clear" w:color="auto" w:fill="FFFFFF"/>
-        </w:rPr>
-        <w:t>"$ref":".."</w:t>
-      </w:r>
-      <w:r>
-        <w:rPr>
-          <w:color w:val="auto"/>
-          <w:shd w:val="clear" w:color="auto" w:fill="FFFFFF"/>
-        </w:rPr>
-        <w:t>}</w:t>
-      </w:r>
-      <w:r>
-        <w:rPr>
-          <w:rFonts w:hint="eastAsia"/>
-          <w:color w:val="auto"/>
-          <w:shd w:val="clear" w:color="auto" w:fill="FFFFFF"/>
-        </w:rPr>
-        <w:t>表示对上一节点的引用。在反序列化的过程中，每个</w:t>
-      </w:r>
-      <w:r>
-        <w:rPr>
-          <w:rFonts w:hint="eastAsia"/>
-          <w:color w:val="auto"/>
-          <w:shd w:val="clear" w:color="auto" w:fill="FFFFFF"/>
-        </w:rPr>
-        <w:t>对象</w:t>
-      </w:r>
-      <w:r>
-        <w:rPr>
-          <w:rFonts w:hint="eastAsia"/>
-          <w:color w:val="auto"/>
-          <w:shd w:val="clear" w:color="auto" w:fill="FFFFFF"/>
-        </w:rPr>
-        <w:t>被</w:t>
-      </w:r>
-      <w:r>
-        <w:rPr>
-          <w:rFonts w:hint="eastAsia"/>
-          <w:color w:val="auto"/>
-          <w:shd w:val="clear" w:color="auto" w:fill="FFFFFF"/>
-        </w:rPr>
-        <w:t>反序列化后的实例会被存储</w:t>
-      </w:r>
-      <w:r>
-        <w:rPr>
-          <w:rFonts w:hint="eastAsia"/>
-          <w:color w:val="auto"/>
-          <w:shd w:val="clear" w:color="auto" w:fill="FFFFFF"/>
-        </w:rPr>
-        <w:t>在一个数据结构中，当遇到</w:t>
-      </w:r>
-      <w:r>
-        <w:rPr>
-          <w:rFonts w:hint="eastAsia"/>
-          <w:color w:val="auto"/>
-          <w:shd w:val="clear" w:color="auto" w:fill="FFFFFF"/>
-        </w:rPr>
-        <w:t>{</w:t>
-      </w:r>
-      <w:r>
-        <w:rPr>
-          <w:color w:val="auto"/>
-          <w:shd w:val="clear" w:color="auto" w:fill="FFFFFF"/>
-        </w:rPr>
-        <w:t>"$ref":".."</w:t>
-      </w:r>
-      <w:r>
-        <w:rPr>
-          <w:color w:val="auto"/>
-          <w:shd w:val="clear" w:color="auto" w:fill="FFFFFF"/>
-        </w:rPr>
-        <w:t>}</w:t>
-      </w:r>
-      <w:r>
-        <w:rPr>
-          <w:rFonts w:hint="eastAsia"/>
-          <w:color w:val="auto"/>
-          <w:shd w:val="clear" w:color="auto" w:fill="FFFFFF"/>
-        </w:rPr>
-        <w:t>这类语法时，</w:t>
-      </w:r>
-      <w:r>
-        <w:rPr>
-          <w:rFonts w:hint="eastAsia"/>
-          <w:color w:val="auto"/>
-          <w:shd w:val="clear" w:color="auto" w:fill="FFFFFF"/>
-        </w:rPr>
-        <w:t>表示当前被反序列化的域是一个引用，指向其他对象实例。如果不使用</w:t>
-      </w:r>
-      <w:r>
-        <w:rPr>
-          <w:color w:val="auto"/>
-          <w:shd w:val="clear" w:color="auto" w:fill="FFFFFF"/>
-        </w:rPr>
-        <w:t>{"$ref":".."}</w:t>
-      </w:r>
-      <w:r>
-        <w:rPr>
-          <w:rFonts w:hint="eastAsia"/>
-          <w:color w:val="auto"/>
-          <w:shd w:val="clear" w:color="auto" w:fill="FFFFFF"/>
-        </w:rPr>
-        <w:t>表示对</w:t>
-      </w:r>
-      <w:proofErr w:type="gramStart"/>
-      <w:r>
-        <w:rPr>
-          <w:rFonts w:hint="eastAsia"/>
-          <w:color w:val="auto"/>
-          <w:shd w:val="clear" w:color="auto" w:fill="FFFFFF"/>
-        </w:rPr>
-        <w:t>父对象</w:t>
-      </w:r>
-      <w:proofErr w:type="gramEnd"/>
-      <w:r>
-        <w:rPr>
-          <w:rFonts w:hint="eastAsia"/>
-          <w:color w:val="auto"/>
-          <w:shd w:val="clear" w:color="auto" w:fill="FFFFFF"/>
-        </w:rPr>
-        <w:t>的引用，由于</w:t>
-      </w:r>
-      <w:r>
-        <w:rPr>
-          <w:rFonts w:hint="eastAsia"/>
-          <w:color w:val="auto"/>
-          <w:shd w:val="clear" w:color="auto" w:fill="FFFFFF"/>
-        </w:rPr>
-        <w:t>pre</w:t>
-      </w:r>
-      <w:r>
-        <w:rPr>
-          <w:rFonts w:hint="eastAsia"/>
-          <w:color w:val="auto"/>
-          <w:shd w:val="clear" w:color="auto" w:fill="FFFFFF"/>
-        </w:rPr>
-        <w:t>与</w:t>
-      </w:r>
-      <w:r>
-        <w:rPr>
-          <w:rFonts w:hint="eastAsia"/>
-          <w:color w:val="auto"/>
-          <w:shd w:val="clear" w:color="auto" w:fill="FFFFFF"/>
-        </w:rPr>
-        <w:t>next</w:t>
-      </w:r>
-      <w:r>
-        <w:rPr>
-          <w:rFonts w:hint="eastAsia"/>
-          <w:color w:val="auto"/>
-          <w:shd w:val="clear" w:color="auto" w:fill="FFFFFF"/>
-        </w:rPr>
-        <w:t>这两个</w:t>
-      </w:r>
-      <w:proofErr w:type="gramStart"/>
-      <w:r>
-        <w:rPr>
-          <w:rFonts w:hint="eastAsia"/>
-          <w:color w:val="auto"/>
-          <w:shd w:val="clear" w:color="auto" w:fill="FFFFFF"/>
-        </w:rPr>
-        <w:t>域形成</w:t>
-      </w:r>
-      <w:proofErr w:type="gramEnd"/>
-      <w:r>
-        <w:rPr>
-          <w:rFonts w:hint="eastAsia"/>
-          <w:color w:val="auto"/>
-          <w:shd w:val="clear" w:color="auto" w:fill="FFFFFF"/>
-        </w:rPr>
-        <w:t>的环的存在，这个</w:t>
-      </w:r>
-      <w:r>
-        <w:rPr>
-          <w:rFonts w:hint="eastAsia"/>
-          <w:color w:val="auto"/>
-          <w:shd w:val="clear" w:color="auto" w:fill="FFFFFF"/>
-        </w:rPr>
-        <w:t>JSON</w:t>
-      </w:r>
-      <w:r>
-        <w:rPr>
-          <w:rFonts w:hint="eastAsia"/>
-          <w:color w:val="auto"/>
-          <w:shd w:val="clear" w:color="auto" w:fill="FFFFFF"/>
-        </w:rPr>
-        <w:t>将无法以有限长度的字符串</w:t>
-      </w:r>
-      <w:r>
-        <w:rPr>
-          <w:rFonts w:hint="eastAsia"/>
-          <w:color w:val="auto"/>
-          <w:shd w:val="clear" w:color="auto" w:fill="FFFFFF"/>
-        </w:rPr>
-        <w:t>表示。</w:t>
-      </w:r>
     </w:p>
     <w:p>
       <w:pPr>
@@ -28418,81 +28205,273 @@
         <w:spacing w:line="360" w:lineRule="auto"/>
         <w:ind w:firstLine="480"/>
         <w:jc w:val="left"/>
-      </w:pPr>
-      <w:r>
-        <w:rPr>
-          <w:rFonts w:hint="eastAsia"/>
-        </w:rPr>
-        <w:t>在进行输入值与期望值的反序列化操作前，需要确定反序列化操作</w:t>
-      </w:r>
-      <w:r>
-        <w:rPr>
-          <w:rFonts w:hint="eastAsia"/>
-        </w:rPr>
-        <w:t>的</w:t>
-      </w:r>
-      <w:r>
-        <w:rPr>
-          <w:rFonts w:hint="eastAsia"/>
-        </w:rPr>
-        <w:t>目标类型，因此需要先获取输入值、</w:t>
-      </w:r>
-      <w:r>
-        <w:rPr>
-          <w:rFonts w:hint="eastAsia"/>
-        </w:rPr>
-        <w:t>期望值的</w:t>
-      </w:r>
-      <w:r>
-        <w:rPr>
-          <w:rFonts w:hint="eastAsia"/>
-        </w:rPr>
-        <w:t>j</w:t>
-      </w:r>
-      <w:r>
-        <w:t>ava.lang.</w:t>
-      </w:r>
-      <w:r>
-        <w:rPr>
-          <w:rFonts w:hint="eastAsia"/>
-        </w:rPr>
-        <w:t>Class</w:t>
-      </w:r>
-      <w:r>
-        <w:rPr>
-          <w:rFonts w:hint="eastAsia"/>
-        </w:rPr>
-        <w:t>的</w:t>
-      </w:r>
-      <w:r>
-        <w:rPr>
-          <w:rFonts w:hint="eastAsia"/>
-        </w:rPr>
-        <w:t>实例。这些参数的类型信息以字符串的格式存储，通过各种</w:t>
-      </w:r>
-      <w:r>
-        <w:rPr>
-          <w:rFonts w:hint="eastAsia"/>
-        </w:rPr>
-        <w:t>Java</w:t>
-      </w:r>
-      <w:r>
-        <w:rPr>
-          <w:rFonts w:hint="eastAsia"/>
-        </w:rPr>
-        <w:t>反射操作得到</w:t>
-      </w:r>
-      <w:r>
-        <w:rPr>
-          <w:rFonts w:hint="eastAsia"/>
-        </w:rPr>
-        <w:t>java.lang.Class</w:t>
-      </w:r>
-      <w:r>
-        <w:rPr>
-          <w:rFonts w:hint="eastAsia"/>
-        </w:rPr>
-        <w:t>的实例。</w:t>
+        <w:rPr>
+          <w:color w:val="auto"/>
+          <w:shd w:val="clear" w:color="auto" w:fill="FFFFFF"/>
+        </w:rPr>
+      </w:pPr>
+      <w:r>
+        <w:rPr>
+          <w:rFonts w:hint="eastAsia"/>
+          <w:color w:val="auto"/>
+          <w:shd w:val="clear" w:color="auto" w:fill="FFFFFF"/>
+        </w:rPr>
+        <w:t>在以上</w:t>
+      </w:r>
+      <w:r>
+        <w:rPr>
+          <w:rFonts w:hint="eastAsia"/>
+          <w:color w:val="auto"/>
+          <w:shd w:val="clear" w:color="auto" w:fill="FFFFFF"/>
+        </w:rPr>
+        <w:t>JSON</w:t>
+      </w:r>
+      <w:r>
+        <w:rPr>
+          <w:rFonts w:hint="eastAsia"/>
+          <w:color w:val="auto"/>
+          <w:shd w:val="clear" w:color="auto" w:fill="FFFFFF"/>
+        </w:rPr>
+        <w:t>格式文本</w:t>
+      </w:r>
+      <w:r>
+        <w:rPr>
+          <w:rFonts w:hint="eastAsia"/>
+          <w:color w:val="auto"/>
+          <w:shd w:val="clear" w:color="auto" w:fill="FFFFFF"/>
+        </w:rPr>
+        <w:t>中</w:t>
+      </w:r>
+      <w:r>
+        <w:rPr>
+          <w:rFonts w:hint="eastAsia"/>
+          <w:color w:val="auto"/>
+          <w:shd w:val="clear" w:color="auto" w:fill="FFFFFF"/>
+        </w:rPr>
+        <w:t>，每个节点的</w:t>
+      </w:r>
+      <w:r>
+        <w:rPr>
+          <w:rFonts w:hint="eastAsia"/>
+          <w:color w:val="auto"/>
+          <w:shd w:val="clear" w:color="auto" w:fill="FFFFFF"/>
+        </w:rPr>
+        <w:t>pre</w:t>
+      </w:r>
+      <w:r>
+        <w:rPr>
+          <w:rFonts w:hint="eastAsia"/>
+          <w:color w:val="auto"/>
+          <w:shd w:val="clear" w:color="auto" w:fill="FFFFFF"/>
+        </w:rPr>
+        <w:t>字段使用了</w:t>
+      </w:r>
+      <w:r>
+        <w:rPr>
+          <w:rFonts w:hint="eastAsia"/>
+          <w:color w:val="auto"/>
+          <w:shd w:val="clear" w:color="auto" w:fill="FFFFFF"/>
+        </w:rPr>
+        <w:t>{</w:t>
+      </w:r>
+      <w:r>
+        <w:rPr>
+          <w:color w:val="auto"/>
+          <w:shd w:val="clear" w:color="auto" w:fill="FFFFFF"/>
+        </w:rPr>
+        <w:t>"$ref":".."</w:t>
+      </w:r>
+      <w:r>
+        <w:rPr>
+          <w:color w:val="auto"/>
+          <w:shd w:val="clear" w:color="auto" w:fill="FFFFFF"/>
+        </w:rPr>
+        <w:t>}</w:t>
+      </w:r>
+      <w:r>
+        <w:rPr>
+          <w:rFonts w:hint="eastAsia"/>
+          <w:color w:val="auto"/>
+          <w:shd w:val="clear" w:color="auto" w:fill="FFFFFF"/>
+        </w:rPr>
+        <w:t>表示对上一节点的引用。在反序列化的过程中，每个</w:t>
+      </w:r>
+      <w:r>
+        <w:rPr>
+          <w:rFonts w:hint="eastAsia"/>
+          <w:color w:val="auto"/>
+          <w:shd w:val="clear" w:color="auto" w:fill="FFFFFF"/>
+        </w:rPr>
+        <w:t>对象</w:t>
+      </w:r>
+      <w:r>
+        <w:rPr>
+          <w:rFonts w:hint="eastAsia"/>
+          <w:color w:val="auto"/>
+          <w:shd w:val="clear" w:color="auto" w:fill="FFFFFF"/>
+        </w:rPr>
+        <w:t>被</w:t>
+      </w:r>
+      <w:r>
+        <w:rPr>
+          <w:rFonts w:hint="eastAsia"/>
+          <w:color w:val="auto"/>
+          <w:shd w:val="clear" w:color="auto" w:fill="FFFFFF"/>
+        </w:rPr>
+        <w:t>反序列化后的实例会被存储</w:t>
+      </w:r>
+      <w:r>
+        <w:rPr>
+          <w:rFonts w:hint="eastAsia"/>
+          <w:color w:val="auto"/>
+          <w:shd w:val="clear" w:color="auto" w:fill="FFFFFF"/>
+        </w:rPr>
+        <w:t>在一个数据结构中，当遇到</w:t>
+      </w:r>
+      <w:r>
+        <w:rPr>
+          <w:rFonts w:hint="eastAsia"/>
+          <w:color w:val="auto"/>
+          <w:shd w:val="clear" w:color="auto" w:fill="FFFFFF"/>
+        </w:rPr>
+        <w:t>{</w:t>
+      </w:r>
+      <w:r>
+        <w:rPr>
+          <w:color w:val="auto"/>
+          <w:shd w:val="clear" w:color="auto" w:fill="FFFFFF"/>
+        </w:rPr>
+        <w:t>"$ref":".."</w:t>
+      </w:r>
+      <w:r>
+        <w:rPr>
+          <w:color w:val="auto"/>
+          <w:shd w:val="clear" w:color="auto" w:fill="FFFFFF"/>
+        </w:rPr>
+        <w:t>}</w:t>
+      </w:r>
+      <w:r>
+        <w:rPr>
+          <w:rFonts w:hint="eastAsia"/>
+          <w:color w:val="auto"/>
+          <w:shd w:val="clear" w:color="auto" w:fill="FFFFFF"/>
+        </w:rPr>
+        <w:t>这类语法时，</w:t>
+      </w:r>
+      <w:r>
+        <w:rPr>
+          <w:rFonts w:hint="eastAsia"/>
+          <w:color w:val="auto"/>
+          <w:shd w:val="clear" w:color="auto" w:fill="FFFFFF"/>
+        </w:rPr>
+        <w:t>表示当前被反序列化的域是一个引用，指向其他对象实例。如果不使用</w:t>
+      </w:r>
+      <w:r>
+        <w:rPr>
+          <w:color w:val="auto"/>
+          <w:shd w:val="clear" w:color="auto" w:fill="FFFFFF"/>
+        </w:rPr>
+        <w:t>{"$ref":".."}</w:t>
+      </w:r>
+      <w:r>
+        <w:rPr>
+          <w:rFonts w:hint="eastAsia"/>
+          <w:color w:val="auto"/>
+          <w:shd w:val="clear" w:color="auto" w:fill="FFFFFF"/>
+        </w:rPr>
+        <w:t>表示对</w:t>
+      </w:r>
+      <w:proofErr w:type="gramStart"/>
+      <w:r>
+        <w:rPr>
+          <w:rFonts w:hint="eastAsia"/>
+          <w:color w:val="auto"/>
+          <w:shd w:val="clear" w:color="auto" w:fill="FFFFFF"/>
+        </w:rPr>
+        <w:t>父对象</w:t>
+      </w:r>
+      <w:proofErr w:type="gramEnd"/>
+      <w:r>
+        <w:rPr>
+          <w:rFonts w:hint="eastAsia"/>
+          <w:color w:val="auto"/>
+          <w:shd w:val="clear" w:color="auto" w:fill="FFFFFF"/>
+        </w:rPr>
+        <w:t>的引用，由于</w:t>
+      </w:r>
+      <w:r>
+        <w:rPr>
+          <w:rFonts w:hint="eastAsia"/>
+          <w:color w:val="auto"/>
+          <w:shd w:val="clear" w:color="auto" w:fill="FFFFFF"/>
+        </w:rPr>
+        <w:t>pre</w:t>
+      </w:r>
+      <w:r>
+        <w:rPr>
+          <w:rFonts w:hint="eastAsia"/>
+          <w:color w:val="auto"/>
+          <w:shd w:val="clear" w:color="auto" w:fill="FFFFFF"/>
+        </w:rPr>
+        <w:t>与</w:t>
+      </w:r>
+      <w:r>
+        <w:rPr>
+          <w:rFonts w:hint="eastAsia"/>
+          <w:color w:val="auto"/>
+          <w:shd w:val="clear" w:color="auto" w:fill="FFFFFF"/>
+        </w:rPr>
+        <w:t>next</w:t>
+      </w:r>
+      <w:r>
+        <w:rPr>
+          <w:rFonts w:hint="eastAsia"/>
+          <w:color w:val="auto"/>
+          <w:shd w:val="clear" w:color="auto" w:fill="FFFFFF"/>
+        </w:rPr>
+        <w:t>这两个</w:t>
+      </w:r>
+      <w:proofErr w:type="gramStart"/>
+      <w:r>
+        <w:rPr>
+          <w:rFonts w:hint="eastAsia"/>
+          <w:color w:val="auto"/>
+          <w:shd w:val="clear" w:color="auto" w:fill="FFFFFF"/>
+        </w:rPr>
+        <w:t>域形成</w:t>
+      </w:r>
+      <w:proofErr w:type="gramEnd"/>
+      <w:r>
+        <w:rPr>
+          <w:rFonts w:hint="eastAsia"/>
+          <w:color w:val="auto"/>
+          <w:shd w:val="clear" w:color="auto" w:fill="FFFFFF"/>
+        </w:rPr>
+        <w:t>的环的存在，这个</w:t>
+      </w:r>
+      <w:r>
+        <w:rPr>
+          <w:rFonts w:hint="eastAsia"/>
+          <w:color w:val="auto"/>
+          <w:shd w:val="clear" w:color="auto" w:fill="FFFFFF"/>
+        </w:rPr>
+        <w:t>JSON</w:t>
+      </w:r>
+      <w:r>
+        <w:rPr>
+          <w:rFonts w:hint="eastAsia"/>
+          <w:color w:val="auto"/>
+          <w:shd w:val="clear" w:color="auto" w:fill="FFFFFF"/>
+        </w:rPr>
+        <w:t>将无法以有限长度的字符串</w:t>
+      </w:r>
+      <w:r>
+        <w:rPr>
+          <w:rFonts w:hint="eastAsia"/>
+          <w:color w:val="auto"/>
+          <w:shd w:val="clear" w:color="auto" w:fill="FFFFFF"/>
+        </w:rPr>
+        <w:t>表示。</w:t>
       </w:r>
     </w:p>
     <w:p>
@@ -28503,6 +28482,89 @@
         <w:jc w:val="left"/>
       </w:pPr>
       <w:r>
+        <w:rPr>
+          <w:rFonts w:hint="eastAsia"/>
+        </w:rPr>
+        <w:t>在进行输入值与期望值的反序列化操作前，需要确定反序列化操作</w:t>
+      </w:r>
+      <w:r>
+        <w:rPr>
+          <w:rFonts w:hint="eastAsia"/>
+        </w:rPr>
+        <w:t>的</w:t>
+      </w:r>
+      <w:r>
+        <w:rPr>
+          <w:rFonts w:hint="eastAsia"/>
+        </w:rPr>
+        <w:t>目标类型，因此需要先获取输入值、</w:t>
+      </w:r>
+      <w:r>
+        <w:rPr>
+          <w:rFonts w:hint="eastAsia"/>
+        </w:rPr>
+        <w:t>期望值的</w:t>
+      </w:r>
+      <w:r>
+        <w:rPr>
+          <w:rFonts w:hint="eastAsia"/>
+        </w:rPr>
+        <w:t>j</w:t>
+      </w:r>
+      <w:r>
+        <w:t>ava.lang.</w:t>
+      </w:r>
+      <w:r>
+        <w:rPr>
+          <w:rFonts w:hint="eastAsia"/>
+        </w:rPr>
+        <w:t>Class</w:t>
+      </w:r>
+      <w:r>
+        <w:rPr>
+          <w:rFonts w:hint="eastAsia"/>
+        </w:rPr>
+        <w:t>的</w:t>
+      </w:r>
+      <w:r>
+        <w:rPr>
+          <w:rFonts w:hint="eastAsia"/>
+        </w:rPr>
+        <w:t>实例。这些参数的类型信息以字符串的格式存储，通过各种</w:t>
+      </w:r>
+      <w:r>
+        <w:rPr>
+          <w:rFonts w:hint="eastAsia"/>
+        </w:rPr>
+        <w:t>Java</w:t>
+      </w:r>
+      <w:r>
+        <w:rPr>
+          <w:rFonts w:hint="eastAsia"/>
+        </w:rPr>
+        <w:t>反射操作得到</w:t>
+      </w:r>
+      <w:r>
+        <w:rPr>
+          <w:rFonts w:hint="eastAsia"/>
+        </w:rPr>
+        <w:t>java.lang.Class</w:t>
+      </w:r>
+      <w:r>
+        <w:rPr>
+          <w:rFonts w:hint="eastAsia"/>
+        </w:rPr>
+        <w:t>的实例。</w:t>
+      </w:r>
+    </w:p>
+    <w:p>
+      <w:pPr>
+        <w:widowControl/>
+        <w:spacing w:line="360" w:lineRule="auto"/>
+        <w:ind w:firstLine="480"/>
+        <w:jc w:val="left"/>
+      </w:pPr>
+      <w:r>
         <w:fldChar w:fldCharType="begin"/>
       </w:r>
       <w:r>
@@ -28548,10 +28610,10 @@
       </w:pPr>
       <w:r>
         <w:object w:dxaOrig="8896" w:dyaOrig="12840">
-          <v:shape id="_x0000_i1031" type="#_x0000_t75" style="width:394.95pt;height:570.05pt" o:ole="">
+          <v:shape id="_x0000_i1031" type="#_x0000_t75" style="width:394.65pt;height:569.95pt" o:ole="">
             <v:imagedata r:id="rId29" o:title=""/>
           </v:shape>
-          <o:OLEObject Type="Embed" ProgID="Visio.Drawing.15" ShapeID="_x0000_i1031" DrawAspect="Content" ObjectID="_1616437881" r:id="rId30"/>
+          <o:OLEObject Type="Embed" ProgID="Visio.Drawing.15" ShapeID="_x0000_i1031" DrawAspect="Content" ObjectID="_1617393561" r:id="rId30"/>
         </w:object>
       </w:r>
     </w:p>
@@ -31299,6 +31361,15 @@
     <w:p>
       <w:pPr>
         <w:pStyle w:val="af6"/>
+        <w:widowControl/>
+        <w:spacing w:line="360" w:lineRule="auto"/>
+        <w:ind w:firstLine="480"/>
+        <w:jc w:val="left"/>
+      </w:pPr>
+    </w:p>
+    <w:p>
+      <w:pPr>
+        <w:pStyle w:val="af6"/>
         <w:keepNext/>
         <w:widowControl/>
         <w:spacing w:line="360" w:lineRule="auto"/>
@@ -31311,8 +31382,8 @@
         </w:rPr>
         <w:drawing>
           <wp:inline distT="0" distB="0" distL="0" distR="0" wp14:anchorId="11268401" wp14:editId="0DA2C659">
-            <wp:extent cx="5213023" cy="3361038"/>
-            <wp:effectExtent l="0" t="0" r="6985" b="0"/>
+            <wp:extent cx="5210783" cy="3168597"/>
+            <wp:effectExtent l="0" t="0" r="0" b="0"/>
             <wp:docPr id="13" name="图片 13"/>
             <wp:cNvGraphicFramePr>
               <a:graphicFrameLocks xmlns:a="http://schemas.openxmlformats.org/drawingml/2006/main" noChangeAspect="1"/>
@@ -31333,7 +31404,7 @@
                   <pic:spPr>
                     <a:xfrm>
                       <a:off x="0" y="0"/>
-                      <a:ext cx="5269644" cy="3397544"/>
+                      <a:ext cx="5214387" cy="3170788"/>
                     </a:xfrm>
                     <a:prstGeom prst="rect">
                       <a:avLst/>
@@ -31538,6 +31609,15 @@
         </w:rPr>
         <w:t>进行评判。</w:t>
       </w:r>
+    </w:p>
+    <w:p>
+      <w:pPr>
+        <w:pStyle w:val="af6"/>
+        <w:widowControl/>
+        <w:spacing w:line="360" w:lineRule="auto"/>
+        <w:ind w:firstLine="480"/>
+        <w:jc w:val="left"/>
+      </w:pPr>
     </w:p>
     <w:p>
       <w:pPr>
@@ -31763,6 +31843,7 @@
         <w:rPr>
           <w:rFonts w:hint="eastAsia"/>
         </w:rPr>
+        <w:lastRenderedPageBreak/>
         <w:t>待</w:t>
       </w:r>
       <w:proofErr w:type="gramStart"/>
@@ -31856,7 +31937,6 @@
         <w:rPr>
           <w:noProof/>
         </w:rPr>
-        <w:lastRenderedPageBreak/>
         <w:drawing>
           <wp:inline distT="0" distB="0" distL="0" distR="0" wp14:anchorId="1488EB35" wp14:editId="63B418EF">
             <wp:extent cx="5831840" cy="585216"/>
@@ -35696,25 +35776,31 @@
         <w:rPr>
           <w:rFonts w:hint="eastAsia"/>
         </w:rPr>
-        <w:t>感谢在我本科四年期间所有为我授课的老师，我现在所拥有的基础知识与技术积累都离不开每位老师在每一堂课上的耐心教导</w:t>
-      </w:r>
-      <w:r>
-        <w:rPr>
-          <w:rFonts w:hint="eastAsia"/>
-        </w:rPr>
-        <w:t>，</w:t>
-      </w:r>
-      <w:r>
-        <w:rPr>
-          <w:rFonts w:hint="eastAsia"/>
-        </w:rPr>
-        <w:t>以及诲人不倦的态度</w:t>
-      </w:r>
-      <w:r>
-        <w:rPr>
-          <w:rFonts w:hint="eastAsia"/>
-        </w:rPr>
-        <w:t>。</w:t>
+        <w:t>感谢在我本科四年期间所有为我授课的老师，我现在所拥有的基础知识与技术积累都离不开每位老师</w:t>
+      </w:r>
+      <w:r>
+        <w:rPr>
+          <w:rFonts w:hint="eastAsia"/>
+        </w:rPr>
+        <w:t>以诲人不倦的态度，在每一堂课上</w:t>
+      </w:r>
+      <w:r>
+        <w:rPr>
+          <w:rFonts w:hint="eastAsia"/>
+        </w:rPr>
+        <w:t>耐心</w:t>
+      </w:r>
+      <w:r>
+        <w:rPr>
+          <w:rFonts w:hint="eastAsia"/>
+        </w:rPr>
+        <w:t>的</w:t>
+      </w:r>
+      <w:r>
+        <w:rPr>
+          <w:rFonts w:hint="eastAsia"/>
+        </w:rPr>
+        <w:t>教导。</w:t>
       </w:r>
     </w:p>
     <w:p>
@@ -35776,6 +35862,8 @@
         </w:rPr>
         <w:t>感谢所有帮助我的人。</w:t>
       </w:r>
+      <w:bookmarkStart w:id="107" w:name="_GoBack"/>
+      <w:bookmarkEnd w:id="107"/>
     </w:p>
     <w:p>
       <w:pPr>
@@ -36163,17 +36251,7 @@
                 <w:kern w:val="0"/>
                 <w:sz w:val="18"/>
               </w:rPr>
-              <w:t>Scrapy框架的计算机专业资</w:t>
-            </w:r>
-            <w:bookmarkStart w:id="107" w:name="_GoBack"/>
-            <w:bookmarkEnd w:id="107"/>
-            <w:r>
-              <w:rPr>
-                <w:rFonts w:ascii="宋体" w:hAnsi="宋体" w:hint="eastAsia"/>
-                <w:kern w:val="0"/>
-                <w:sz w:val="18"/>
-              </w:rPr>
-              <w:t>源学习网站</w:t>
+              <w:t>Scrapy框架的计算机专业资源学习网站</w:t>
             </w:r>
           </w:p>
         </w:tc>
@@ -41855,7 +41933,7 @@
                               <w:noProof/>
                               <w:sz w:val="18"/>
                             </w:rPr>
-                            <w:t>3</w:t>
+                            <w:t>2</w:t>
                           </w:r>
                           <w:r>
                             <w:rPr>
@@ -41918,7 +41996,7 @@
                         <w:noProof/>
                         <w:sz w:val="18"/>
                       </w:rPr>
-                      <w:t>3</w:t>
+                      <w:t>2</w:t>
                     </w:r>
                     <w:r>
                       <w:rPr>
@@ -45148,7 +45226,7 @@
 </file>
 
 <file path=customXml/itemProps2.xml><?xml version="1.0" encoding="utf-8"?>
-<ds:datastoreItem xmlns:ds="http://schemas.openxmlformats.org/officeDocument/2006/customXml" ds:itemID="{BF5C5723-7AC4-4A48-9D3E-EFBA645E1B12}">
+<ds:datastoreItem xmlns:ds="http://schemas.openxmlformats.org/officeDocument/2006/customXml" ds:itemID="{6DC9ACFC-2A47-4E15-A61E-E3E6779BD14F}">
   <ds:schemaRefs>
     <ds:schemaRef ds:uri="http://schemas.openxmlformats.org/officeDocument/2006/bibliography"/>
   </ds:schemaRefs>
